--- a/Document/Quản lý siêu thị - Documentation.docx
+++ b/Document/Quản lý siêu thị - Documentation.docx
@@ -1,6 +1,6 @@
 
 <file path=word/document.xml><?xml version="1.0" encoding="utf-8"?>
-<w:document xmlns:wpc="http://schemas.microsoft.com/office/word/2010/wordprocessingCanvas" xmlns:mc="http://schemas.openxmlformats.org/markup-compatibility/2006" xmlns:o="urn:schemas-microsoft-com:office:office" xmlns:r="http://schemas.openxmlformats.org/officeDocument/2006/relationships" xmlns:m="http://schemas.openxmlformats.org/officeDocument/2006/math" xmlns:v="urn:schemas-microsoft-com:vml" xmlns:wp14="http://schemas.microsoft.com/office/word/2010/wordprocessingDrawing" xmlns:wp="http://schemas.openxmlformats.org/drawingml/2006/wordprocessingDrawing" xmlns:w10="urn:schemas-microsoft-com:office:word" xmlns:w="http://schemas.openxmlformats.org/wordprocessingml/2006/main" xmlns:w14="http://schemas.microsoft.com/office/word/2010/wordml" xmlns:wpg="http://schemas.microsoft.com/office/word/2010/wordprocessingGroup" xmlns:wpi="http://schemas.microsoft.com/office/word/2010/wordprocessingInk" xmlns:wne="http://schemas.microsoft.com/office/word/2006/wordml" xmlns:wps="http://schemas.microsoft.com/office/word/2010/wordprocessingShape" mc:Ignorable="w14 wp14">
+<w:document xmlns:wpc="http://schemas.microsoft.com/office/word/2010/wordprocessingCanvas" xmlns:mo="http://schemas.microsoft.com/office/mac/office/2008/main" xmlns:mc="http://schemas.openxmlformats.org/markup-compatibility/2006" xmlns:mv="urn:schemas-microsoft-com:mac:vml" xmlns:o="urn:schemas-microsoft-com:office:office" xmlns:r="http://schemas.openxmlformats.org/officeDocument/2006/relationships" xmlns:m="http://schemas.openxmlformats.org/officeDocument/2006/math" xmlns:v="urn:schemas-microsoft-com:vml" xmlns:wp14="http://schemas.microsoft.com/office/word/2010/wordprocessingDrawing" xmlns:wp="http://schemas.openxmlformats.org/drawingml/2006/wordprocessingDrawing" xmlns:w10="urn:schemas-microsoft-com:office:word" xmlns:w="http://schemas.openxmlformats.org/wordprocessingml/2006/main" xmlns:w14="http://schemas.microsoft.com/office/word/2010/wordml" xmlns:w15="http://schemas.microsoft.com/office/word/2012/wordml" xmlns:wpg="http://schemas.microsoft.com/office/word/2010/wordprocessingGroup" xmlns:wpi="http://schemas.microsoft.com/office/word/2010/wordprocessingInk" xmlns:wne="http://schemas.microsoft.com/office/word/2006/wordml" xmlns:wps="http://schemas.microsoft.com/office/word/2010/wordprocessingShape" mc:Ignorable="w14 w15 wp14">
   <w:body>
     <w:p>
       <w:pPr>
@@ -377,7 +377,7 @@
           <w:lang w:val="en-US"/>
         </w:rPr>
         <w:sectPr>
-          <w:headerReference w:type="default" r:id="rId9"/>
+          <w:headerReference w:type="default" r:id="rId8"/>
           <w:pgSz w:w="11907" w:h="16839" w:code="9"/>
           <w:pgMar w:top="1440" w:right="1440" w:bottom="1440" w:left="1440" w:header="720" w:footer="720" w:gutter="0"/>
           <w:cols w:space="720"/>
@@ -478,6 +478,7 @@
               <w:bottom w:val="single" w:sz="6" w:space="0" w:color="auto"/>
               <w:right w:val="single" w:sz="6" w:space="0" w:color="auto"/>
             </w:tcBorders>
+            <w:vAlign w:val="center"/>
           </w:tcPr>
           <w:p>
             <w:pPr>
@@ -509,6 +510,7 @@
               <w:bottom w:val="single" w:sz="6" w:space="0" w:color="auto"/>
               <w:right w:val="single" w:sz="6" w:space="0" w:color="auto"/>
             </w:tcBorders>
+            <w:vAlign w:val="center"/>
           </w:tcPr>
           <w:p>
             <w:pPr>
@@ -540,6 +542,7 @@
               <w:bottom w:val="single" w:sz="6" w:space="0" w:color="auto"/>
               <w:right w:val="single" w:sz="6" w:space="0" w:color="auto"/>
             </w:tcBorders>
+            <w:vAlign w:val="center"/>
           </w:tcPr>
           <w:p>
             <w:pPr>
@@ -571,6 +574,7 @@
               <w:bottom w:val="single" w:sz="6" w:space="0" w:color="auto"/>
               <w:right w:val="single" w:sz="6" w:space="0" w:color="auto"/>
             </w:tcBorders>
+            <w:vAlign w:val="center"/>
           </w:tcPr>
           <w:p>
             <w:pPr>
@@ -604,6 +608,7 @@
               <w:bottom w:val="single" w:sz="6" w:space="0" w:color="auto"/>
               <w:right w:val="single" w:sz="6" w:space="0" w:color="auto"/>
             </w:tcBorders>
+            <w:vAlign w:val="center"/>
           </w:tcPr>
           <w:p>
             <w:pPr>
@@ -647,6 +652,7 @@
               <w:bottom w:val="single" w:sz="6" w:space="0" w:color="auto"/>
               <w:right w:val="single" w:sz="6" w:space="0" w:color="auto"/>
             </w:tcBorders>
+            <w:vAlign w:val="center"/>
           </w:tcPr>
           <w:p>
             <w:pPr>
@@ -683,11 +689,13 @@
               <w:bottom w:val="single" w:sz="6" w:space="0" w:color="auto"/>
               <w:right w:val="single" w:sz="6" w:space="0" w:color="auto"/>
             </w:tcBorders>
+            <w:vAlign w:val="center"/>
           </w:tcPr>
           <w:p>
             <w:pPr>
               <w:keepLines/>
               <w:spacing w:after="120"/>
+              <w:jc w:val="center"/>
               <w:rPr>
                 <w:rFonts w:eastAsia="SimSun"/>
                 <w:lang w:val="en-US"/>
@@ -713,6 +721,13 @@
                 <w:lang w:val="en-US"/>
               </w:rPr>
               <w:t>1</w:t>
+            </w:r>
+            <w:r>
+              <w:rPr>
+                <w:rFonts w:eastAsia="SimSun"/>
+                <w:lang w:val="en-US"/>
+              </w:rPr>
+              <w:t>(level 1, level 2 và level 3)</w:t>
             </w:r>
           </w:p>
         </w:tc>
@@ -725,11 +740,13 @@
               <w:bottom w:val="single" w:sz="6" w:space="0" w:color="auto"/>
               <w:right w:val="single" w:sz="6" w:space="0" w:color="auto"/>
             </w:tcBorders>
+            <w:vAlign w:val="center"/>
           </w:tcPr>
           <w:p>
             <w:pPr>
               <w:keepLines/>
               <w:spacing w:after="120"/>
+              <w:jc w:val="center"/>
               <w:rPr>
                 <w:rFonts w:eastAsia="SimSun"/>
                 <w:lang w:val="en-US"/>
@@ -747,6 +764,7 @@
             <w:pPr>
               <w:keepLines/>
               <w:spacing w:after="120"/>
+              <w:jc w:val="center"/>
               <w:rPr>
                 <w:rFonts w:eastAsia="SimSun"/>
                 <w:lang w:val="en-US"/>
@@ -764,6 +782,7 @@
             <w:pPr>
               <w:keepLines/>
               <w:spacing w:after="120"/>
+              <w:jc w:val="center"/>
               <w:rPr>
                 <w:rFonts w:eastAsia="SimSun"/>
                 <w:lang w:val="en-US"/>
@@ -781,6 +800,7 @@
             <w:pPr>
               <w:keepLines/>
               <w:spacing w:after="120"/>
+              <w:jc w:val="center"/>
               <w:rPr>
                 <w:rFonts w:eastAsia="SimSun"/>
                 <w:lang w:val="en-US"/>
@@ -1792,6 +1812,7 @@
             <w:pPr>
               <w:widowControl/>
               <w:spacing w:line="240" w:lineRule="auto"/>
+              <w:jc w:val="center"/>
               <w:rPr>
                 <w:lang w:val="en-US"/>
               </w:rPr>
@@ -1857,6 +1878,7 @@
             <w:pPr>
               <w:widowControl/>
               <w:spacing w:line="240" w:lineRule="auto"/>
+              <w:jc w:val="center"/>
               <w:rPr>
                 <w:lang w:val="en-US"/>
               </w:rPr>
@@ -1878,6 +1900,7 @@
             <w:pPr>
               <w:widowControl/>
               <w:spacing w:line="240" w:lineRule="auto"/>
+              <w:jc w:val="center"/>
               <w:rPr>
                 <w:lang w:val="en-US"/>
               </w:rPr>
@@ -1899,6 +1922,7 @@
             <w:pPr>
               <w:widowControl/>
               <w:spacing w:line="240" w:lineRule="auto"/>
+              <w:jc w:val="center"/>
               <w:rPr>
                 <w:lang w:val="en-US"/>
               </w:rPr>
@@ -1920,6 +1944,7 @@
             <w:pPr>
               <w:widowControl/>
               <w:spacing w:line="240" w:lineRule="auto"/>
+              <w:jc w:val="center"/>
               <w:rPr>
                 <w:lang w:val="en-US"/>
               </w:rPr>
@@ -1941,6 +1966,7 @@
             <w:pPr>
               <w:widowControl/>
               <w:spacing w:line="240" w:lineRule="auto"/>
+              <w:jc w:val="center"/>
               <w:rPr>
                 <w:lang w:val="en-US"/>
               </w:rPr>
@@ -1958,6 +1984,7 @@
             <w:pPr>
               <w:widowControl/>
               <w:spacing w:line="240" w:lineRule="auto"/>
+              <w:jc w:val="center"/>
               <w:rPr>
                 <w:lang w:val="en-US"/>
               </w:rPr>
@@ -2017,6 +2044,7 @@
             <w:pPr>
               <w:widowControl/>
               <w:spacing w:line="240" w:lineRule="auto"/>
+              <w:jc w:val="center"/>
               <w:rPr>
                 <w:lang w:val="en-US"/>
               </w:rPr>
@@ -2032,6 +2060,7 @@
             <w:pPr>
               <w:widowControl/>
               <w:spacing w:line="240" w:lineRule="auto"/>
+              <w:jc w:val="center"/>
               <w:rPr>
                 <w:lang w:val="en-US"/>
               </w:rPr>
@@ -2053,6 +2082,7 @@
             <w:pPr>
               <w:widowControl/>
               <w:spacing w:line="240" w:lineRule="auto"/>
+              <w:jc w:val="center"/>
               <w:rPr>
                 <w:lang w:val="en-US"/>
               </w:rPr>
@@ -2068,6 +2098,7 @@
             <w:pPr>
               <w:widowControl/>
               <w:spacing w:line="240" w:lineRule="auto"/>
+              <w:jc w:val="center"/>
               <w:rPr>
                 <w:lang w:val="en-US"/>
               </w:rPr>
@@ -2089,6 +2120,7 @@
             <w:pPr>
               <w:widowControl/>
               <w:spacing w:line="240" w:lineRule="auto"/>
+              <w:jc w:val="center"/>
               <w:rPr>
                 <w:lang w:val="en-US"/>
               </w:rPr>
@@ -2106,6 +2138,7 @@
             <w:pPr>
               <w:widowControl/>
               <w:spacing w:line="240" w:lineRule="auto"/>
+              <w:jc w:val="center"/>
               <w:rPr>
                 <w:lang w:val="en-US"/>
               </w:rPr>
@@ -2165,6 +2198,7 @@
             <w:pPr>
               <w:widowControl/>
               <w:spacing w:line="240" w:lineRule="auto"/>
+              <w:jc w:val="center"/>
               <w:rPr>
                 <w:lang w:val="en-US"/>
               </w:rPr>
@@ -2186,6 +2220,7 @@
             <w:pPr>
               <w:widowControl/>
               <w:spacing w:line="240" w:lineRule="auto"/>
+              <w:jc w:val="center"/>
               <w:rPr>
                 <w:lang w:val="en-US"/>
               </w:rPr>
@@ -2201,6 +2236,7 @@
             <w:pPr>
               <w:widowControl/>
               <w:spacing w:line="240" w:lineRule="auto"/>
+              <w:jc w:val="center"/>
               <w:rPr>
                 <w:lang w:val="en-US"/>
               </w:rPr>
@@ -2222,6 +2258,7 @@
             <w:pPr>
               <w:widowControl/>
               <w:spacing w:line="240" w:lineRule="auto"/>
+              <w:jc w:val="center"/>
               <w:rPr>
                 <w:lang w:val="en-US"/>
               </w:rPr>
@@ -2237,6 +2274,7 @@
             <w:pPr>
               <w:widowControl/>
               <w:spacing w:line="240" w:lineRule="auto"/>
+              <w:jc w:val="center"/>
               <w:rPr>
                 <w:lang w:val="en-US"/>
               </w:rPr>
@@ -2254,6 +2292,7 @@
             <w:pPr>
               <w:widowControl/>
               <w:spacing w:line="240" w:lineRule="auto"/>
+              <w:jc w:val="center"/>
               <w:rPr>
                 <w:lang w:val="en-US"/>
               </w:rPr>
@@ -2313,6 +2352,7 @@
             <w:pPr>
               <w:widowControl/>
               <w:spacing w:line="240" w:lineRule="auto"/>
+              <w:jc w:val="center"/>
               <w:rPr>
                 <w:lang w:val="en-US"/>
               </w:rPr>
@@ -2334,6 +2374,7 @@
             <w:pPr>
               <w:widowControl/>
               <w:spacing w:line="240" w:lineRule="auto"/>
+              <w:jc w:val="center"/>
               <w:rPr>
                 <w:lang w:val="en-US"/>
               </w:rPr>
@@ -2355,6 +2396,7 @@
             <w:pPr>
               <w:widowControl/>
               <w:spacing w:line="240" w:lineRule="auto"/>
+              <w:jc w:val="center"/>
               <w:rPr>
                 <w:lang w:val="en-US"/>
               </w:rPr>
@@ -2376,6 +2418,7 @@
             <w:pPr>
               <w:widowControl/>
               <w:spacing w:line="240" w:lineRule="auto"/>
+              <w:jc w:val="center"/>
               <w:rPr>
                 <w:lang w:val="en-US"/>
               </w:rPr>
@@ -2386,8 +2429,6 @@
               </w:rPr>
               <w:t>25%</w:t>
             </w:r>
-            <w:bookmarkStart w:id="0" w:name="_GoBack"/>
-            <w:bookmarkEnd w:id="0"/>
           </w:p>
         </w:tc>
         <w:tc>
@@ -2399,6 +2440,7 @@
             <w:pPr>
               <w:widowControl/>
               <w:spacing w:line="240" w:lineRule="auto"/>
+              <w:jc w:val="center"/>
               <w:rPr>
                 <w:lang w:val="en-US"/>
               </w:rPr>
@@ -2407,6 +2449,9 @@
         </w:tc>
       </w:tr>
       <w:tr>
+        <w:trPr>
+          <w:trHeight w:val="323"/>
+        </w:trPr>
         <w:tc>
           <w:tcPr>
             <w:tcW w:w="913" w:type="dxa"/>
@@ -2416,6 +2461,7 @@
             <w:pPr>
               <w:widowControl/>
               <w:spacing w:line="240" w:lineRule="auto"/>
+              <w:jc w:val="center"/>
               <w:rPr>
                 <w:lang w:val="en-US"/>
               </w:rPr>
@@ -2475,6 +2521,7 @@
             <w:pPr>
               <w:widowControl/>
               <w:spacing w:line="240" w:lineRule="auto"/>
+              <w:jc w:val="center"/>
               <w:rPr>
                 <w:lang w:val="en-US"/>
               </w:rPr>
@@ -2496,6 +2543,7 @@
             <w:pPr>
               <w:widowControl/>
               <w:spacing w:line="240" w:lineRule="auto"/>
+              <w:jc w:val="center"/>
               <w:rPr>
                 <w:lang w:val="en-US"/>
               </w:rPr>
@@ -2511,6 +2559,7 @@
             <w:pPr>
               <w:widowControl/>
               <w:spacing w:line="240" w:lineRule="auto"/>
+              <w:jc w:val="center"/>
               <w:rPr>
                 <w:lang w:val="en-US"/>
               </w:rPr>
@@ -2532,6 +2581,7 @@
             <w:pPr>
               <w:widowControl/>
               <w:spacing w:line="240" w:lineRule="auto"/>
+              <w:jc w:val="center"/>
               <w:rPr>
                 <w:lang w:val="en-US"/>
               </w:rPr>
@@ -2547,6 +2597,7 @@
             <w:pPr>
               <w:widowControl/>
               <w:spacing w:line="240" w:lineRule="auto"/>
+              <w:jc w:val="center"/>
               <w:rPr>
                 <w:lang w:val="en-US"/>
               </w:rPr>
@@ -2564,6 +2615,7 @@
             <w:pPr>
               <w:widowControl/>
               <w:spacing w:line="240" w:lineRule="auto"/>
+              <w:jc w:val="center"/>
               <w:rPr>
                 <w:lang w:val="en-US"/>
               </w:rPr>
@@ -2623,16 +2675,11 @@
             <w:pPr>
               <w:widowControl/>
               <w:spacing w:line="240" w:lineRule="auto"/>
-              <w:rPr>
-                <w:lang w:val="en-US"/>
-              </w:rPr>
-            </w:pPr>
-            <w:r>
-              <w:rPr>
-                <w:lang w:val="en-US"/>
-              </w:rPr>
-              <w:t>50%</w:t>
-            </w:r>
+              <w:jc w:val="center"/>
+              <w:rPr>
+                <w:lang w:val="en-US"/>
+              </w:rPr>
+            </w:pPr>
           </w:p>
         </w:tc>
         <w:tc>
@@ -2644,10 +2691,17 @@
             <w:pPr>
               <w:widowControl/>
               <w:spacing w:line="240" w:lineRule="auto"/>
-              <w:rPr>
-                <w:lang w:val="en-US"/>
-              </w:rPr>
-            </w:pPr>
+              <w:jc w:val="center"/>
+              <w:rPr>
+                <w:lang w:val="en-US"/>
+              </w:rPr>
+            </w:pPr>
+            <w:r>
+              <w:rPr>
+                <w:lang w:val="en-US"/>
+              </w:rPr>
+              <w:t>50%</w:t>
+            </w:r>
           </w:p>
         </w:tc>
         <w:tc>
@@ -2659,6 +2713,7 @@
             <w:pPr>
               <w:widowControl/>
               <w:spacing w:line="240" w:lineRule="auto"/>
+              <w:jc w:val="center"/>
               <w:rPr>
                 <w:lang w:val="en-US"/>
               </w:rPr>
@@ -2674,6 +2729,7 @@
             <w:pPr>
               <w:widowControl/>
               <w:spacing w:line="240" w:lineRule="auto"/>
+              <w:jc w:val="center"/>
               <w:rPr>
                 <w:lang w:val="en-US"/>
               </w:rPr>
@@ -2695,6 +2751,7 @@
             <w:pPr>
               <w:widowControl/>
               <w:spacing w:line="240" w:lineRule="auto"/>
+              <w:jc w:val="center"/>
               <w:rPr>
                 <w:lang w:val="en-US"/>
               </w:rPr>
@@ -2712,16 +2769,11 @@
             <w:pPr>
               <w:widowControl/>
               <w:spacing w:line="240" w:lineRule="auto"/>
-              <w:rPr>
-                <w:lang w:val="en-US"/>
-              </w:rPr>
-            </w:pPr>
-            <w:r>
-              <w:rPr>
-                <w:lang w:val="en-US"/>
-              </w:rPr>
-              <w:t>7</w:t>
-            </w:r>
+              <w:jc w:val="center"/>
+              <w:rPr>
+                <w:lang w:val="en-US"/>
+              </w:rPr>
+            </w:pPr>
           </w:p>
         </w:tc>
         <w:tc>
@@ -2764,6 +2816,7 @@
             <w:pPr>
               <w:widowControl/>
               <w:spacing w:line="240" w:lineRule="auto"/>
+              <w:jc w:val="center"/>
               <w:rPr>
                 <w:lang w:val="en-US"/>
               </w:rPr>
@@ -2779,6 +2832,7 @@
             <w:pPr>
               <w:widowControl/>
               <w:spacing w:line="240" w:lineRule="auto"/>
+              <w:jc w:val="center"/>
               <w:rPr>
                 <w:lang w:val="en-US"/>
               </w:rPr>
@@ -2794,6 +2848,7 @@
             <w:pPr>
               <w:widowControl/>
               <w:spacing w:line="240" w:lineRule="auto"/>
+              <w:jc w:val="center"/>
               <w:rPr>
                 <w:lang w:val="en-US"/>
               </w:rPr>
@@ -2809,6 +2864,7 @@
             <w:pPr>
               <w:widowControl/>
               <w:spacing w:line="240" w:lineRule="auto"/>
+              <w:jc w:val="center"/>
               <w:rPr>
                 <w:lang w:val="en-US"/>
               </w:rPr>
@@ -2824,6 +2880,7 @@
             <w:pPr>
               <w:widowControl/>
               <w:spacing w:line="240" w:lineRule="auto"/>
+              <w:jc w:val="center"/>
               <w:rPr>
                 <w:lang w:val="en-US"/>
               </w:rPr>
@@ -2841,6 +2898,7 @@
             <w:pPr>
               <w:widowControl/>
               <w:spacing w:line="240" w:lineRule="auto"/>
+              <w:jc w:val="center"/>
               <w:rPr>
                 <w:lang w:val="en-US"/>
               </w:rPr>
@@ -2893,6 +2951,7 @@
             <w:pPr>
               <w:widowControl/>
               <w:spacing w:line="240" w:lineRule="auto"/>
+              <w:jc w:val="center"/>
               <w:rPr>
                 <w:lang w:val="en-US"/>
               </w:rPr>
@@ -2908,6 +2967,7 @@
             <w:pPr>
               <w:widowControl/>
               <w:spacing w:line="240" w:lineRule="auto"/>
+              <w:jc w:val="center"/>
               <w:rPr>
                 <w:lang w:val="en-US"/>
               </w:rPr>
@@ -2923,6 +2983,7 @@
             <w:pPr>
               <w:widowControl/>
               <w:spacing w:line="240" w:lineRule="auto"/>
+              <w:jc w:val="center"/>
               <w:rPr>
                 <w:lang w:val="en-US"/>
               </w:rPr>
@@ -2938,6 +2999,7 @@
             <w:pPr>
               <w:widowControl/>
               <w:spacing w:line="240" w:lineRule="auto"/>
+              <w:jc w:val="center"/>
               <w:rPr>
                 <w:lang w:val="en-US"/>
               </w:rPr>
@@ -2953,6 +3015,7 @@
             <w:pPr>
               <w:widowControl/>
               <w:spacing w:line="240" w:lineRule="auto"/>
+              <w:jc w:val="center"/>
               <w:rPr>
                 <w:lang w:val="en-US"/>
               </w:rPr>
@@ -2985,7 +3048,7 @@
           <w:iCs w:val="0"/>
         </w:rPr>
       </w:pPr>
-      <w:bookmarkStart w:id="1" w:name="_Toc334194228"/>
+      <w:bookmarkStart w:id="0" w:name="_Toc334194228"/>
       <w:r>
         <w:rPr>
           <w:rStyle w:val="Emphasis"/>
@@ -2994,7 +3057,7 @@
         </w:rPr>
         <w:t>Giới thiệu</w:t>
       </w:r>
-      <w:bookmarkEnd w:id="1"/>
+      <w:bookmarkEnd w:id="0"/>
     </w:p>
     <w:p>
       <w:pPr>
@@ -3004,11 +3067,11 @@
         <w:ind w:left="900" w:hanging="540"/>
         <w:contextualSpacing/>
       </w:pPr>
-      <w:bookmarkStart w:id="2" w:name="_Toc334194229"/>
+      <w:bookmarkStart w:id="1" w:name="_Toc334194229"/>
       <w:r>
         <w:t>Mục tiêu</w:t>
       </w:r>
-      <w:bookmarkEnd w:id="2"/>
+      <w:bookmarkEnd w:id="1"/>
     </w:p>
     <w:p>
       <w:pPr>
@@ -3023,7 +3086,7 @@
           <w:color w:val="000000" w:themeColor="text1"/>
         </w:rPr>
       </w:pPr>
-      <w:bookmarkStart w:id="3" w:name="_Toc334194230"/>
+      <w:bookmarkStart w:id="2" w:name="_Toc334194230"/>
       <w:r>
         <w:rPr>
           <w:i/>
@@ -3162,7 +3225,23 @@
           <w:color w:val="000000" w:themeColor="text1"/>
           <w:lang w:val="en-US"/>
         </w:rPr>
-        <w:t>Bên cạnh đó, phần mềm được thiết kế theo giao diện đồ họa 2D mang đến  trải nghiệm cho người dùng một cách chân thật va thực tế nhất.</w:t>
+        <w:t xml:space="preserve">Bên cạnh đó, phần mềm được thiết kế theo giao diện đồ họa 2D mang đến  trải nghiệm cho </w:t>
+      </w:r>
+      <w:r>
+        <w:rPr>
+          <w:i/>
+          <w:color w:val="000000" w:themeColor="text1"/>
+          <w:lang w:val="en-US"/>
+        </w:rPr>
+        <w:t>người dùng một cách chân thật và</w:t>
+      </w:r>
+      <w:r>
+        <w:rPr>
+          <w:i/>
+          <w:color w:val="000000" w:themeColor="text1"/>
+          <w:lang w:val="en-US"/>
+        </w:rPr>
+        <w:t xml:space="preserve"> thực tế nhất.</w:t>
       </w:r>
     </w:p>
     <w:p>
@@ -3210,7 +3289,7 @@
       <w:r>
         <w:t>n</w:t>
       </w:r>
-      <w:bookmarkEnd w:id="3"/>
+      <w:bookmarkEnd w:id="2"/>
     </w:p>
     <w:p>
       <w:pPr>
@@ -3244,17 +3323,32 @@
     </w:p>
     <w:p>
       <w:pPr>
+        <w:widowControl/>
+        <w:spacing w:line="240" w:lineRule="auto"/>
+        <w:rPr>
+          <w:rFonts w:ascii="Arial" w:hAnsi="Arial"/>
+          <w:b/>
+          <w:sz w:val="26"/>
+        </w:rPr>
+      </w:pPr>
+      <w:bookmarkStart w:id="3" w:name="_Toc334194231"/>
+      <w:r>
+        <w:br w:type="page"/>
+      </w:r>
+    </w:p>
+    <w:p>
+      <w:pPr>
         <w:pStyle w:val="Heading2"/>
         <w:keepNext w:val="0"/>
         <w:spacing w:before="240" w:after="240" w:line="276" w:lineRule="auto"/>
         <w:ind w:left="900" w:hanging="540"/>
         <w:contextualSpacing/>
       </w:pPr>
-      <w:bookmarkStart w:id="4" w:name="_Toc334194231"/>
-      <w:r>
+      <w:r>
+        <w:lastRenderedPageBreak/>
         <w:t>Thuật ngữ và từ viết tắt</w:t>
       </w:r>
-      <w:bookmarkEnd w:id="4"/>
+      <w:bookmarkEnd w:id="3"/>
     </w:p>
     <w:tbl>
       <w:tblPr>
@@ -3298,7 +3392,7 @@
                 <w:b/>
               </w:rPr>
             </w:pPr>
-            <w:bookmarkStart w:id="5" w:name="_Toc334194232"/>
+            <w:bookmarkStart w:id="4" w:name="_Toc334194232"/>
             <w:r>
               <w:rPr>
                 <w:rFonts w:eastAsia="SimSun"/>
@@ -3708,15 +3802,7 @@
                 <w:rFonts w:eastAsia="SimSun"/>
                 <w:lang w:val="en-US"/>
               </w:rPr>
-              <w:t xml:space="preserve">Được xem như một chức năng hệ thống từ quan điểm người dùng, mô tả yêu cầu của hệ thống về mặt chức năng, mỗi chức năng được biểu diễn bằng 1 hay nhiều use </w:t>
-            </w:r>
-            <w:r>
-              <w:rPr>
-                <w:rFonts w:eastAsia="SimSun"/>
-                <w:lang w:val="en-US"/>
-              </w:rPr>
-              <w:lastRenderedPageBreak/>
-              <w:t>case</w:t>
+              <w:t>Được xem như một chức năng hệ thống từ quan điểm người dùng, mô tả yêu cầu của hệ thống về mặt chức năng, mỗi chức năng được biểu diễn bằng 1 hay nhiều use case</w:t>
             </w:r>
           </w:p>
         </w:tc>
@@ -3748,7 +3834,6 @@
                 <w:rFonts w:eastAsia="SimSun"/>
                 <w:lang w:val="en-US"/>
               </w:rPr>
-              <w:lastRenderedPageBreak/>
               <w:t>5</w:t>
             </w:r>
           </w:p>
@@ -4012,7 +4097,7 @@
         </w:rPr>
       </w:pPr>
     </w:p>
-    <w:bookmarkEnd w:id="5"/>
+    <w:bookmarkEnd w:id="4"/>
     <w:p>
       <w:pPr>
         <w:pStyle w:val="Heading1"/>
@@ -4046,14 +4131,14 @@
           <w:lang w:val="en-US"/>
         </w:rPr>
       </w:pPr>
-      <w:bookmarkStart w:id="6" w:name="_Toc334194233"/>
+      <w:bookmarkStart w:id="5" w:name="_Toc334194233"/>
       <w:r>
         <w:rPr>
           <w:rStyle w:val="Emphasis"/>
         </w:rPr>
         <w:t>Chức năng</w:t>
       </w:r>
-      <w:bookmarkEnd w:id="6"/>
+      <w:bookmarkEnd w:id="5"/>
     </w:p>
     <w:p>
       <w:pPr>
@@ -4297,7 +4382,7 @@
         <w:ind w:left="900" w:hanging="540"/>
         <w:contextualSpacing/>
       </w:pPr>
-      <w:bookmarkStart w:id="7" w:name="_Toc334194234"/>
+      <w:bookmarkStart w:id="6" w:name="_Toc334194234"/>
       <w:r>
         <w:rPr>
           <w:rStyle w:val="Emphasis"/>
@@ -4311,7 +4396,7 @@
         </w:rPr>
         <w:t>các loại người dùng</w:t>
       </w:r>
-      <w:bookmarkEnd w:id="7"/>
+      <w:bookmarkEnd w:id="6"/>
     </w:p>
     <w:tbl>
       <w:tblPr>
@@ -4542,11 +4627,11 @@
           <w:lang w:val="en-US"/>
         </w:rPr>
       </w:pPr>
-      <w:bookmarkStart w:id="8" w:name="_Toc334194235"/>
+      <w:bookmarkStart w:id="7" w:name="_Toc334194235"/>
       <w:r>
         <w:t>Môi trường hoạt động</w:t>
       </w:r>
-      <w:bookmarkEnd w:id="8"/>
+      <w:bookmarkEnd w:id="7"/>
     </w:p>
     <w:p>
       <w:pPr>
@@ -4613,11 +4698,12 @@
         <w:ind w:left="900" w:hanging="540"/>
         <w:contextualSpacing/>
       </w:pPr>
-      <w:bookmarkStart w:id="9" w:name="_Toc334194236"/>
-      <w:r>
+      <w:bookmarkStart w:id="8" w:name="_Toc334194236"/>
+      <w:r>
+        <w:lastRenderedPageBreak/>
         <w:t>Các ràng buộc thiết kế và triển khai</w:t>
       </w:r>
-      <w:bookmarkEnd w:id="9"/>
+      <w:bookmarkEnd w:id="8"/>
     </w:p>
     <w:p>
       <w:pPr>
@@ -4761,7 +4847,6 @@
           <w:color w:val="000000" w:themeColor="text1"/>
           <w:lang w:val="en-US"/>
         </w:rPr>
-        <w:lastRenderedPageBreak/>
         <w:t xml:space="preserve">Môi trường hoạt động : </w:t>
       </w:r>
       <w:r>
@@ -4800,14 +4885,21 @@
         </w:rPr>
         <w:t>Visual Studio Code, Notepad++</w:t>
       </w:r>
-    </w:p>
-    <w:p>
-      <w:pPr>
-        <w:rPr>
-          <w:lang w:val="en-US"/>
-        </w:rPr>
-      </w:pPr>
-      <w:bookmarkStart w:id="10" w:name="_Toc334194245"/>
+      <w:r>
+        <w:rPr>
+          <w:color w:val="000000" w:themeColor="text1"/>
+          <w:lang w:val="en-US"/>
+        </w:rPr>
+        <w:t>, Netbeans,…</w:t>
+      </w:r>
+    </w:p>
+    <w:p>
+      <w:pPr>
+        <w:rPr>
+          <w:lang w:val="en-US"/>
+        </w:rPr>
+      </w:pPr>
+      <w:bookmarkStart w:id="9" w:name="_Toc334194245"/>
     </w:p>
     <w:p>
       <w:pPr>
@@ -4820,7 +4912,7 @@
       <w:r>
         <w:t>Đặc tả yêu cầu phi chức năng</w:t>
       </w:r>
-      <w:bookmarkEnd w:id="10"/>
+      <w:bookmarkEnd w:id="9"/>
     </w:p>
     <w:p>
       <w:pPr>
@@ -5118,7 +5210,7 @@
           <w:lang w:val="en-US"/>
         </w:rPr>
       </w:pPr>
-      <w:bookmarkStart w:id="11" w:name="_Toc334194254"/>
+      <w:bookmarkStart w:id="10" w:name="_Toc334194254"/>
     </w:p>
     <w:p>
       <w:pPr>
@@ -5235,7 +5327,7 @@
       <w:r>
         <w:t>Thiết kế dữ liệu</w:t>
       </w:r>
-      <w:bookmarkEnd w:id="11"/>
+      <w:bookmarkEnd w:id="10"/>
       <w:r>
         <w:rPr>
           <w:lang w:val="en-US"/>
@@ -5266,7 +5358,7 @@
           <w:lang w:val="en-US"/>
         </w:rPr>
       </w:pPr>
-      <w:bookmarkStart w:id="12" w:name="_Toc334194256"/>
+      <w:bookmarkStart w:id="11" w:name="_Toc334194256"/>
       <w:r>
         <w:rPr>
           <w:i w:val="0"/>
@@ -5294,9 +5386,8 @@
           <w:noProof/>
           <w:lang w:val="en-US"/>
         </w:rPr>
-        <w:lastRenderedPageBreak/>
         <w:drawing>
-          <wp:inline distT="0" distB="0" distL="0" distR="0" wp14:anchorId="65E57581" wp14:editId="75F05C1A">
+          <wp:inline distT="0" distB="0" distL="0" distR="0" wp14:anchorId="752D4825" wp14:editId="6535B06B">
             <wp:extent cx="5732145" cy="3204734"/>
             <wp:effectExtent l="0" t="0" r="1905" b="0"/>
             <wp:docPr id="5" name="Picture 5"/>
@@ -5311,7 +5402,7 @@
                     <pic:cNvPicPr/>
                   </pic:nvPicPr>
                   <pic:blipFill>
-                    <a:blip r:embed="rId10"/>
+                    <a:blip r:embed="rId9"/>
                     <a:stretch>
                       <a:fillRect/>
                     </a:stretch>
@@ -5371,7 +5462,7 @@
           <w:lang w:val="en-US"/>
         </w:rPr>
         <w:drawing>
-          <wp:inline distT="0" distB="0" distL="0" distR="0">
+          <wp:inline distT="0" distB="0" distL="0" distR="0" wp14:anchorId="57BDF82C" wp14:editId="2DE6A121">
             <wp:extent cx="4572000" cy="3600450"/>
             <wp:effectExtent l="0" t="0" r="0" b="0"/>
             <wp:docPr id="7" name="Picture 7" descr="https://scontent.fsgn2-1.fna.fbcdn.net/v/t1.0-0/s480x480/19225602_1550621034977581_4511842775276492541_n.jpg?oh=e5ad7cefd863b2508d0eac93fd39fc3e&amp;oe=59D386F3"/>
@@ -5388,7 +5479,7 @@
                     </pic:cNvPicPr>
                   </pic:nvPicPr>
                   <pic:blipFill>
-                    <a:blip r:embed="rId11">
+                    <a:blip r:embed="rId10">
                       <a:extLst>
                         <a:ext uri="{28A0092B-C50C-407E-A947-70E740481C1C}">
                           <a14:useLocalDpi xmlns:a14="http://schemas.microsoft.com/office/drawing/2010/main" val="0"/>
@@ -5422,21 +5513,6 @@
     </w:p>
     <w:p>
       <w:pPr>
-        <w:widowControl/>
-        <w:spacing w:line="240" w:lineRule="auto"/>
-        <w:rPr>
-          <w:lang w:val="en-US"/>
-        </w:rPr>
-      </w:pPr>
-      <w:r>
-        <w:rPr>
-          <w:lang w:val="en-US"/>
-        </w:rPr>
-        <w:br w:type="page"/>
-      </w:r>
-    </w:p>
-    <w:p>
-      <w:pPr>
         <w:pStyle w:val="ListParagraph"/>
         <w:rPr>
           <w:lang w:val="en-US"/>
@@ -5459,7 +5535,7 @@
       <w:r>
         <w:t xml:space="preserve"> dữ liệu</w:t>
       </w:r>
-      <w:bookmarkEnd w:id="12"/>
+      <w:bookmarkEnd w:id="11"/>
     </w:p>
     <w:p>
       <w:pPr>
@@ -7481,12 +7557,12 @@
         <w:spacing w:before="240" w:after="240" w:line="276" w:lineRule="auto"/>
         <w:contextualSpacing/>
       </w:pPr>
-      <w:bookmarkStart w:id="13" w:name="_Toc334194257"/>
+      <w:bookmarkStart w:id="12" w:name="_Toc334194257"/>
       <w:r>
         <w:lastRenderedPageBreak/>
         <w:t>Thiết kế giao diện</w:t>
       </w:r>
-      <w:bookmarkEnd w:id="13"/>
+      <w:bookmarkEnd w:id="12"/>
     </w:p>
     <w:p>
       <w:pPr>
@@ -7496,14 +7572,14 @@
           <w:lang w:val="en-US"/>
         </w:rPr>
       </w:pPr>
-      <w:bookmarkStart w:id="14" w:name="_Toc334194258"/>
+      <w:bookmarkStart w:id="13" w:name="_Toc334194258"/>
       <w:r>
         <w:rPr>
           <w:lang w:val="en-US"/>
         </w:rPr>
         <w:t>Sơ đồ và danh sách màn hình</w:t>
       </w:r>
-      <w:bookmarkEnd w:id="14"/>
+      <w:bookmarkEnd w:id="13"/>
     </w:p>
     <w:p>
       <w:pPr>
@@ -7517,7 +7593,7 @@
           <w:lang w:val="en-US"/>
         </w:rPr>
         <w:drawing>
-          <wp:inline distT="0" distB="0" distL="0" distR="0" wp14:anchorId="1579D0AE" wp14:editId="35F202CF">
+          <wp:inline distT="0" distB="0" distL="0" distR="0" wp14:anchorId="03C02D1C" wp14:editId="7E8F2E89">
             <wp:extent cx="4371975" cy="2724150"/>
             <wp:effectExtent l="0" t="0" r="9525" b="0"/>
             <wp:docPr id="25" name="Picture 25"/>
@@ -7532,7 +7608,7 @@
                     <pic:cNvPicPr/>
                   </pic:nvPicPr>
                   <pic:blipFill>
-                    <a:blip r:embed="rId12"/>
+                    <a:blip r:embed="rId11"/>
                     <a:stretch>
                       <a:fillRect/>
                     </a:stretch>
@@ -7920,7 +7996,7 @@
         </w:rPr>
         <w:br w:type="page"/>
       </w:r>
-      <w:bookmarkStart w:id="15" w:name="_Toc334194259"/>
+      <w:bookmarkStart w:id="14" w:name="_Toc334194259"/>
     </w:p>
     <w:p>
       <w:pPr>
@@ -7937,7 +8013,7 @@
         <w:lastRenderedPageBreak/>
         <w:t>Đặc tả các màn hình giao diện</w:t>
       </w:r>
-      <w:bookmarkEnd w:id="15"/>
+      <w:bookmarkEnd w:id="14"/>
     </w:p>
     <w:p>
       <w:pPr>
@@ -7957,9 +8033,9 @@
           <w:lang w:val="en-US"/>
         </w:rPr>
         <w:drawing>
-          <wp:inline distT="0" distB="0" distL="0" distR="0" wp14:anchorId="6AEFFF60" wp14:editId="6944D795">
-            <wp:extent cx="5732145" cy="2796870"/>
-            <wp:effectExtent l="0" t="0" r="1905" b="3810"/>
+          <wp:inline distT="0" distB="0" distL="0" distR="0" wp14:anchorId="55F933C8" wp14:editId="3C00E186">
+            <wp:extent cx="5486400" cy="2676964"/>
+            <wp:effectExtent l="25400" t="25400" r="25400" b="15875"/>
             <wp:docPr id="26" name="Picture 26"/>
             <wp:cNvGraphicFramePr>
               <a:graphicFrameLocks xmlns:a="http://schemas.openxmlformats.org/drawingml/2006/main" noChangeAspect="1"/>
@@ -7972,7 +8048,7 @@
                     <pic:cNvPicPr/>
                   </pic:nvPicPr>
                   <pic:blipFill>
-                    <a:blip r:embed="rId13"/>
+                    <a:blip r:embed="rId12"/>
                     <a:stretch>
                       <a:fillRect/>
                     </a:stretch>
@@ -7980,11 +8056,18 @@
                   <pic:spPr>
                     <a:xfrm>
                       <a:off x="0" y="0"/>
-                      <a:ext cx="5732145" cy="2796870"/>
+                      <a:ext cx="5486400" cy="2676964"/>
                     </a:xfrm>
                     <a:prstGeom prst="rect">
                       <a:avLst/>
                     </a:prstGeom>
+                    <a:ln>
+                      <a:solidFill>
+                        <a:schemeClr val="accent6">
+                          <a:lumMod val="50000"/>
+                        </a:schemeClr>
+                      </a:solidFill>
+                    </a:ln>
                   </pic:spPr>
                 </pic:pic>
               </a:graphicData>
@@ -8024,7 +8107,27 @@
           <w:szCs w:val="26"/>
           <w:lang w:val="en-US"/>
         </w:rPr>
-        <w:t>Trang quản lý</w:t>
+        <w:t>Màn hình</w:t>
+      </w:r>
+      <w:r>
+        <w:rPr>
+          <w:b/>
+          <w:color w:val="000000" w:themeColor="text1"/>
+          <w:sz w:val="26"/>
+          <w:szCs w:val="26"/>
+          <w:lang w:val="en-US"/>
+        </w:rPr>
+        <w:t xml:space="preserve"> quản lý</w:t>
+      </w:r>
+      <w:r>
+        <w:rPr>
+          <w:b/>
+          <w:color w:val="000000" w:themeColor="text1"/>
+          <w:sz w:val="26"/>
+          <w:szCs w:val="26"/>
+          <w:lang w:val="en-US"/>
+        </w:rPr>
+        <w:t xml:space="preserve"> dữ liệu</w:t>
       </w:r>
     </w:p>
     <w:p>
@@ -8058,57 +8161,17 @@
       <w:r>
         <w:rPr>
           <w:b/>
+          <w:noProof/>
           <w:color w:val="000000" w:themeColor="text1"/>
           <w:sz w:val="26"/>
           <w:szCs w:val="26"/>
           <w:lang w:val="en-US"/>
         </w:rPr>
-        <w:t>2.</w:t>
-      </w:r>
-      <w:r>
-        <w:rPr>
-          <w:b/>
-          <w:color w:val="000000" w:themeColor="text1"/>
-          <w:sz w:val="26"/>
-          <w:szCs w:val="26"/>
-          <w:lang w:val="en-US"/>
-        </w:rPr>
-        <w:t xml:space="preserve">Trang </w:t>
-      </w:r>
-      <w:r>
-        <w:rPr>
-          <w:b/>
-          <w:color w:val="000000" w:themeColor="text1"/>
-          <w:sz w:val="26"/>
-          <w:szCs w:val="26"/>
-          <w:lang w:val="en-US"/>
-        </w:rPr>
-        <w:t>thống kê ( đang xây dựng )</w:t>
-      </w:r>
-    </w:p>
-    <w:p>
-      <w:pPr>
-        <w:widowControl/>
-        <w:spacing w:line="240" w:lineRule="auto"/>
-        <w:jc w:val="center"/>
-        <w:rPr>
-          <w:b/>
-          <w:color w:val="000000" w:themeColor="text1"/>
-          <w:sz w:val="26"/>
-          <w:szCs w:val="26"/>
-          <w:lang w:val="en-US"/>
-        </w:rPr>
-      </w:pPr>
-      <w:r>
-        <w:rPr>
-          <w:noProof/>
-          <w:lang w:val="en-US"/>
-        </w:rPr>
         <w:drawing>
-          <wp:inline distT="0" distB="0" distL="0" distR="0" wp14:anchorId="3FC485C2" wp14:editId="15859657">
-            <wp:extent cx="5732145" cy="3002640"/>
-            <wp:effectExtent l="0" t="0" r="1905" b="7620"/>
-            <wp:docPr id="27" name="Picture 27"/>
+          <wp:inline distT="0" distB="0" distL="0" distR="0" wp14:anchorId="5DA8A91E" wp14:editId="437A31C8">
+            <wp:extent cx="5486400" cy="2511333"/>
+            <wp:effectExtent l="25400" t="25400" r="25400" b="29210"/>
+            <wp:docPr id="4" name="Picture 4"/>
             <wp:cNvGraphicFramePr>
               <a:graphicFrameLocks xmlns:a="http://schemas.openxmlformats.org/drawingml/2006/main" noChangeAspect="1"/>
             </wp:cNvGraphicFramePr>
@@ -8116,11 +8179,17 @@
               <a:graphicData uri="http://schemas.openxmlformats.org/drawingml/2006/picture">
                 <pic:pic xmlns:pic="http://schemas.openxmlformats.org/drawingml/2006/picture">
                   <pic:nvPicPr>
-                    <pic:cNvPr id="0" name=""/>
+                    <pic:cNvPr id="4" name="Screen Shot 2017-07-08 at 5.21.28 PM.png"/>
                     <pic:cNvPicPr/>
                   </pic:nvPicPr>
                   <pic:blipFill>
-                    <a:blip r:embed="rId14"/>
+                    <a:blip r:embed="rId13" cstate="print">
+                      <a:extLst>
+                        <a:ext uri="{28A0092B-C50C-407E-A947-70E740481C1C}">
+                          <a14:useLocalDpi xmlns:a14="http://schemas.microsoft.com/office/drawing/2010/main" val="0"/>
+                        </a:ext>
+                      </a:extLst>
+                    </a:blip>
                     <a:stretch>
                       <a:fillRect/>
                     </a:stretch>
@@ -8128,11 +8197,18 @@
                   <pic:spPr>
                     <a:xfrm>
                       <a:off x="0" y="0"/>
-                      <a:ext cx="5732145" cy="3002640"/>
+                      <a:ext cx="5486400" cy="2511333"/>
                     </a:xfrm>
                     <a:prstGeom prst="rect">
                       <a:avLst/>
                     </a:prstGeom>
+                    <a:ln>
+                      <a:solidFill>
+                        <a:schemeClr val="accent6">
+                          <a:lumMod val="50000"/>
+                        </a:schemeClr>
+                      </a:solidFill>
+                    </a:ln>
                   </pic:spPr>
                 </pic:pic>
               </a:graphicData>
@@ -8140,6 +8216,267 @@
           </wp:inline>
         </w:drawing>
       </w:r>
+      <w:r>
+        <w:rPr>
+          <w:b/>
+          <w:color w:val="000000" w:themeColor="text1"/>
+          <w:sz w:val="26"/>
+          <w:szCs w:val="26"/>
+          <w:lang w:val="en-US"/>
+        </w:rPr>
+        <w:br/>
+      </w:r>
+      <w:r>
+        <w:rPr>
+          <w:b/>
+          <w:color w:val="000000" w:themeColor="text1"/>
+          <w:sz w:val="26"/>
+          <w:szCs w:val="26"/>
+          <w:lang w:val="en-US"/>
+        </w:rPr>
+        <w:t>2.</w:t>
+      </w:r>
+      <w:r>
+        <w:rPr>
+          <w:b/>
+          <w:color w:val="000000" w:themeColor="text1"/>
+          <w:sz w:val="26"/>
+          <w:szCs w:val="26"/>
+          <w:lang w:val="en-US"/>
+        </w:rPr>
+        <w:t>Màn hình sơ đồ</w:t>
+      </w:r>
+      <w:r>
+        <w:rPr>
+          <w:b/>
+          <w:color w:val="000000" w:themeColor="text1"/>
+          <w:sz w:val="26"/>
+          <w:szCs w:val="26"/>
+          <w:lang w:val="en-US"/>
+        </w:rPr>
+        <w:t xml:space="preserve"> quầy kệ</w:t>
+      </w:r>
+    </w:p>
+    <w:p>
+      <w:pPr>
+        <w:pStyle w:val="BodyText"/>
+        <w:ind w:left="0"/>
+        <w:jc w:val="center"/>
+        <w:rPr>
+          <w:b/>
+          <w:color w:val="000000" w:themeColor="text1"/>
+          <w:sz w:val="26"/>
+          <w:szCs w:val="26"/>
+          <w:lang w:val="en-US"/>
+        </w:rPr>
+      </w:pPr>
+    </w:p>
+    <w:p>
+      <w:pPr>
+        <w:pStyle w:val="BodyText"/>
+        <w:ind w:left="0"/>
+        <w:jc w:val="center"/>
+        <w:rPr>
+          <w:b/>
+          <w:color w:val="000000" w:themeColor="text1"/>
+          <w:sz w:val="26"/>
+          <w:szCs w:val="26"/>
+          <w:lang w:val="en-US"/>
+        </w:rPr>
+      </w:pPr>
+      <w:r>
+        <w:rPr>
+          <w:b/>
+          <w:noProof/>
+          <w:color w:val="000000" w:themeColor="text1"/>
+          <w:sz w:val="26"/>
+          <w:szCs w:val="26"/>
+          <w:lang w:val="en-US"/>
+        </w:rPr>
+        <w:lastRenderedPageBreak/>
+        <w:drawing>
+          <wp:inline distT="0" distB="0" distL="0" distR="0" wp14:anchorId="2A38FC01" wp14:editId="3EDBD27D">
+            <wp:extent cx="5486400" cy="2808536"/>
+            <wp:effectExtent l="25400" t="25400" r="25400" b="36830"/>
+            <wp:docPr id="6" name="Picture 6"/>
+            <wp:cNvGraphicFramePr>
+              <a:graphicFrameLocks xmlns:a="http://schemas.openxmlformats.org/drawingml/2006/main" noChangeAspect="1"/>
+            </wp:cNvGraphicFramePr>
+            <a:graphic xmlns:a="http://schemas.openxmlformats.org/drawingml/2006/main">
+              <a:graphicData uri="http://schemas.openxmlformats.org/drawingml/2006/picture">
+                <pic:pic xmlns:pic="http://schemas.openxmlformats.org/drawingml/2006/picture">
+                  <pic:nvPicPr>
+                    <pic:cNvPr id="6" name="Screen Shot 2017-07-08 at 5.22.14 PM.png"/>
+                    <pic:cNvPicPr/>
+                  </pic:nvPicPr>
+                  <pic:blipFill>
+                    <a:blip r:embed="rId14" cstate="print">
+                      <a:extLst>
+                        <a:ext uri="{28A0092B-C50C-407E-A947-70E740481C1C}">
+                          <a14:useLocalDpi xmlns:a14="http://schemas.microsoft.com/office/drawing/2010/main" val="0"/>
+                        </a:ext>
+                      </a:extLst>
+                    </a:blip>
+                    <a:stretch>
+                      <a:fillRect/>
+                    </a:stretch>
+                  </pic:blipFill>
+                  <pic:spPr>
+                    <a:xfrm>
+                      <a:off x="0" y="0"/>
+                      <a:ext cx="5486400" cy="2808536"/>
+                    </a:xfrm>
+                    <a:prstGeom prst="rect">
+                      <a:avLst/>
+                    </a:prstGeom>
+                    <a:ln>
+                      <a:solidFill>
+                        <a:schemeClr val="accent6">
+                          <a:lumMod val="50000"/>
+                        </a:schemeClr>
+                      </a:solidFill>
+                    </a:ln>
+                  </pic:spPr>
+                </pic:pic>
+              </a:graphicData>
+            </a:graphic>
+          </wp:inline>
+        </w:drawing>
+      </w:r>
+    </w:p>
+    <w:p>
+      <w:pPr>
+        <w:pStyle w:val="BodyText"/>
+        <w:ind w:left="0"/>
+        <w:jc w:val="center"/>
+        <w:rPr>
+          <w:b/>
+          <w:color w:val="000000" w:themeColor="text1"/>
+          <w:sz w:val="26"/>
+          <w:szCs w:val="26"/>
+          <w:lang w:val="en-US"/>
+        </w:rPr>
+      </w:pPr>
+      <w:r>
+        <w:rPr>
+          <w:b/>
+          <w:color w:val="000000" w:themeColor="text1"/>
+          <w:sz w:val="26"/>
+          <w:szCs w:val="26"/>
+          <w:lang w:val="en-US"/>
+        </w:rPr>
+        <w:t>3.</w:t>
+      </w:r>
+      <w:r>
+        <w:rPr>
+          <w:b/>
+          <w:color w:val="000000" w:themeColor="text1"/>
+          <w:sz w:val="26"/>
+          <w:szCs w:val="26"/>
+          <w:lang w:val="en-US"/>
+        </w:rPr>
+        <w:t>Màn hình chi tiết một khu vực (dãy kệ)</w:t>
+      </w:r>
+    </w:p>
+    <w:p>
+      <w:pPr>
+        <w:pStyle w:val="BodyText"/>
+        <w:ind w:left="0"/>
+        <w:jc w:val="center"/>
+        <w:rPr>
+          <w:b/>
+          <w:color w:val="000000" w:themeColor="text1"/>
+          <w:sz w:val="26"/>
+          <w:szCs w:val="26"/>
+          <w:lang w:val="en-US"/>
+        </w:rPr>
+      </w:pPr>
+    </w:p>
+    <w:p>
+      <w:pPr>
+        <w:pStyle w:val="BodyText"/>
+        <w:ind w:left="0"/>
+        <w:jc w:val="center"/>
+        <w:rPr>
+          <w:b/>
+          <w:color w:val="000000" w:themeColor="text1"/>
+          <w:sz w:val="26"/>
+          <w:szCs w:val="26"/>
+          <w:lang w:val="en-US"/>
+        </w:rPr>
+      </w:pPr>
+    </w:p>
+    <w:p>
+      <w:pPr>
+        <w:pStyle w:val="BodyText"/>
+        <w:ind w:left="0"/>
+        <w:jc w:val="center"/>
+        <w:rPr>
+          <w:b/>
+          <w:color w:val="000000" w:themeColor="text1"/>
+          <w:sz w:val="26"/>
+          <w:szCs w:val="26"/>
+          <w:lang w:val="en-US"/>
+        </w:rPr>
+      </w:pPr>
+    </w:p>
+    <w:p>
+      <w:pPr>
+        <w:pStyle w:val="BodyText"/>
+        <w:ind w:left="0"/>
+        <w:jc w:val="center"/>
+        <w:rPr>
+          <w:b/>
+          <w:color w:val="000000" w:themeColor="text1"/>
+          <w:sz w:val="26"/>
+          <w:szCs w:val="26"/>
+          <w:lang w:val="en-US"/>
+        </w:rPr>
+      </w:pPr>
+    </w:p>
+    <w:p>
+      <w:pPr>
+        <w:pStyle w:val="BodyText"/>
+        <w:ind w:left="0"/>
+        <w:jc w:val="center"/>
+        <w:rPr>
+          <w:b/>
+          <w:color w:val="000000" w:themeColor="text1"/>
+          <w:sz w:val="26"/>
+          <w:szCs w:val="26"/>
+          <w:lang w:val="en-US"/>
+        </w:rPr>
+      </w:pPr>
+    </w:p>
+    <w:p>
+      <w:pPr>
+        <w:pStyle w:val="BodyText"/>
+        <w:ind w:left="0"/>
+        <w:jc w:val="center"/>
+        <w:rPr>
+          <w:b/>
+          <w:color w:val="000000" w:themeColor="text1"/>
+          <w:sz w:val="26"/>
+          <w:szCs w:val="26"/>
+          <w:lang w:val="en-US"/>
+        </w:rPr>
+      </w:pPr>
+      <w:bookmarkStart w:id="15" w:name="_GoBack"/>
+      <w:bookmarkEnd w:id="15"/>
+    </w:p>
+    <w:p>
+      <w:pPr>
+        <w:widowControl/>
+        <w:spacing w:line="240" w:lineRule="auto"/>
+        <w:jc w:val="center"/>
+        <w:rPr>
+          <w:b/>
+          <w:color w:val="000000" w:themeColor="text1"/>
+          <w:sz w:val="26"/>
+          <w:szCs w:val="26"/>
+          <w:lang w:val="en-US"/>
+        </w:rPr>
+      </w:pPr>
     </w:p>
     <w:p>
       <w:pPr>
@@ -8210,7 +8547,7 @@
 </file>
 
 <file path=word/endnotes.xml><?xml version="1.0" encoding="utf-8"?>
-<w:endnotes xmlns:wpc="http://schemas.microsoft.com/office/word/2010/wordprocessingCanvas" xmlns:mc="http://schemas.openxmlformats.org/markup-compatibility/2006" xmlns:o="urn:schemas-microsoft-com:office:office" xmlns:r="http://schemas.openxmlformats.org/officeDocument/2006/relationships" xmlns:m="http://schemas.openxmlformats.org/officeDocument/2006/math" xmlns:v="urn:schemas-microsoft-com:vml" xmlns:wp14="http://schemas.microsoft.com/office/word/2010/wordprocessingDrawing" xmlns:wp="http://schemas.openxmlformats.org/drawingml/2006/wordprocessingDrawing" xmlns:w10="urn:schemas-microsoft-com:office:word" xmlns:w="http://schemas.openxmlformats.org/wordprocessingml/2006/main" xmlns:w14="http://schemas.microsoft.com/office/word/2010/wordml" xmlns:wpg="http://schemas.microsoft.com/office/word/2010/wordprocessingGroup" xmlns:wpi="http://schemas.microsoft.com/office/word/2010/wordprocessingInk" xmlns:wne="http://schemas.microsoft.com/office/word/2006/wordml" xmlns:wps="http://schemas.microsoft.com/office/word/2010/wordprocessingShape" mc:Ignorable="w14 wp14">
+<w:endnotes xmlns:wpc="http://schemas.microsoft.com/office/word/2010/wordprocessingCanvas" xmlns:mo="http://schemas.microsoft.com/office/mac/office/2008/main" xmlns:mc="http://schemas.openxmlformats.org/markup-compatibility/2006" xmlns:mv="urn:schemas-microsoft-com:mac:vml" xmlns:o="urn:schemas-microsoft-com:office:office" xmlns:r="http://schemas.openxmlformats.org/officeDocument/2006/relationships" xmlns:m="http://schemas.openxmlformats.org/officeDocument/2006/math" xmlns:v="urn:schemas-microsoft-com:vml" xmlns:wp14="http://schemas.microsoft.com/office/word/2010/wordprocessingDrawing" xmlns:wp="http://schemas.openxmlformats.org/drawingml/2006/wordprocessingDrawing" xmlns:w10="urn:schemas-microsoft-com:office:word" xmlns:w="http://schemas.openxmlformats.org/wordprocessingml/2006/main" xmlns:w14="http://schemas.microsoft.com/office/word/2010/wordml" xmlns:w15="http://schemas.microsoft.com/office/word/2012/wordml" xmlns:wpg="http://schemas.microsoft.com/office/word/2010/wordprocessingGroup" xmlns:wpi="http://schemas.microsoft.com/office/word/2010/wordprocessingInk" xmlns:wne="http://schemas.microsoft.com/office/word/2006/wordml" xmlns:wps="http://schemas.microsoft.com/office/word/2010/wordprocessingShape" mc:Ignorable="w14 w15 wp14">
   <w:endnote w:type="separator" w:id="-1">
     <w:p>
       <w:r>
@@ -8229,7 +8566,7 @@
 </file>
 
 <file path=word/footer1.xml><?xml version="1.0" encoding="utf-8"?>
-<w:ftr xmlns:wpc="http://schemas.microsoft.com/office/word/2010/wordprocessingCanvas" xmlns:mc="http://schemas.openxmlformats.org/markup-compatibility/2006" xmlns:o="urn:schemas-microsoft-com:office:office" xmlns:r="http://schemas.openxmlformats.org/officeDocument/2006/relationships" xmlns:m="http://schemas.openxmlformats.org/officeDocument/2006/math" xmlns:v="urn:schemas-microsoft-com:vml" xmlns:wp14="http://schemas.microsoft.com/office/word/2010/wordprocessingDrawing" xmlns:wp="http://schemas.openxmlformats.org/drawingml/2006/wordprocessingDrawing" xmlns:w10="urn:schemas-microsoft-com:office:word" xmlns:w="http://schemas.openxmlformats.org/wordprocessingml/2006/main" xmlns:w14="http://schemas.microsoft.com/office/word/2010/wordml" xmlns:wpg="http://schemas.microsoft.com/office/word/2010/wordprocessingGroup" xmlns:wpi="http://schemas.microsoft.com/office/word/2010/wordprocessingInk" xmlns:wne="http://schemas.microsoft.com/office/word/2006/wordml" xmlns:wps="http://schemas.microsoft.com/office/word/2010/wordprocessingShape" mc:Ignorable="w14 wp14">
+<w:ftr xmlns:wpc="http://schemas.microsoft.com/office/word/2010/wordprocessingCanvas" xmlns:mo="http://schemas.microsoft.com/office/mac/office/2008/main" xmlns:mc="http://schemas.openxmlformats.org/markup-compatibility/2006" xmlns:mv="urn:schemas-microsoft-com:mac:vml" xmlns:o="urn:schemas-microsoft-com:office:office" xmlns:r="http://schemas.openxmlformats.org/officeDocument/2006/relationships" xmlns:m="http://schemas.openxmlformats.org/officeDocument/2006/math" xmlns:v="urn:schemas-microsoft-com:vml" xmlns:wp14="http://schemas.microsoft.com/office/word/2010/wordprocessingDrawing" xmlns:wp="http://schemas.openxmlformats.org/drawingml/2006/wordprocessingDrawing" xmlns:w10="urn:schemas-microsoft-com:office:word" xmlns:w="http://schemas.openxmlformats.org/wordprocessingml/2006/main" xmlns:w14="http://schemas.microsoft.com/office/word/2010/wordml" xmlns:w15="http://schemas.microsoft.com/office/word/2012/wordml" xmlns:wpg="http://schemas.microsoft.com/office/word/2010/wordprocessingGroup" xmlns:wpi="http://schemas.microsoft.com/office/word/2010/wordprocessingInk" xmlns:wne="http://schemas.microsoft.com/office/word/2006/wordml" xmlns:wps="http://schemas.microsoft.com/office/word/2010/wordprocessingShape" mc:Ignorable="w14 w15 wp14">
   <w:tbl>
     <w:tblPr>
       <w:tblW w:w="0" w:type="auto"/>
@@ -8316,7 +8653,7 @@
               <w:rStyle w:val="PageNumber"/>
               <w:noProof/>
             </w:rPr>
-            <w:t>1</w:t>
+            <w:t>8</w:t>
           </w:r>
           <w:r>
             <w:rPr>
@@ -8337,7 +8674,7 @@
 </file>
 
 <file path=word/footnotes.xml><?xml version="1.0" encoding="utf-8"?>
-<w:footnotes xmlns:wpc="http://schemas.microsoft.com/office/word/2010/wordprocessingCanvas" xmlns:mc="http://schemas.openxmlformats.org/markup-compatibility/2006" xmlns:o="urn:schemas-microsoft-com:office:office" xmlns:r="http://schemas.openxmlformats.org/officeDocument/2006/relationships" xmlns:m="http://schemas.openxmlformats.org/officeDocument/2006/math" xmlns:v="urn:schemas-microsoft-com:vml" xmlns:wp14="http://schemas.microsoft.com/office/word/2010/wordprocessingDrawing" xmlns:wp="http://schemas.openxmlformats.org/drawingml/2006/wordprocessingDrawing" xmlns:w10="urn:schemas-microsoft-com:office:word" xmlns:w="http://schemas.openxmlformats.org/wordprocessingml/2006/main" xmlns:w14="http://schemas.microsoft.com/office/word/2010/wordml" xmlns:wpg="http://schemas.microsoft.com/office/word/2010/wordprocessingGroup" xmlns:wpi="http://schemas.microsoft.com/office/word/2010/wordprocessingInk" xmlns:wne="http://schemas.microsoft.com/office/word/2006/wordml" xmlns:wps="http://schemas.microsoft.com/office/word/2010/wordprocessingShape" mc:Ignorable="w14 wp14">
+<w:footnotes xmlns:wpc="http://schemas.microsoft.com/office/word/2010/wordprocessingCanvas" xmlns:mo="http://schemas.microsoft.com/office/mac/office/2008/main" xmlns:mc="http://schemas.openxmlformats.org/markup-compatibility/2006" xmlns:mv="urn:schemas-microsoft-com:mac:vml" xmlns:o="urn:schemas-microsoft-com:office:office" xmlns:r="http://schemas.openxmlformats.org/officeDocument/2006/relationships" xmlns:m="http://schemas.openxmlformats.org/officeDocument/2006/math" xmlns:v="urn:schemas-microsoft-com:vml" xmlns:wp14="http://schemas.microsoft.com/office/word/2010/wordprocessingDrawing" xmlns:wp="http://schemas.openxmlformats.org/drawingml/2006/wordprocessingDrawing" xmlns:w10="urn:schemas-microsoft-com:office:word" xmlns:w="http://schemas.openxmlformats.org/wordprocessingml/2006/main" xmlns:w14="http://schemas.microsoft.com/office/word/2010/wordml" xmlns:w15="http://schemas.microsoft.com/office/word/2012/wordml" xmlns:wpg="http://schemas.microsoft.com/office/word/2010/wordprocessingGroup" xmlns:wpi="http://schemas.microsoft.com/office/word/2010/wordprocessingInk" xmlns:wne="http://schemas.microsoft.com/office/word/2006/wordml" xmlns:wps="http://schemas.microsoft.com/office/word/2010/wordprocessingShape" mc:Ignorable="w14 w15 wp14">
   <w:footnote w:type="separator" w:id="-1">
     <w:p>
       <w:r>
@@ -8356,7 +8693,7 @@
 </file>
 
 <file path=word/header1.xml><?xml version="1.0" encoding="utf-8"?>
-<w:hdr xmlns:wpc="http://schemas.microsoft.com/office/word/2010/wordprocessingCanvas" xmlns:mc="http://schemas.openxmlformats.org/markup-compatibility/2006" xmlns:o="urn:schemas-microsoft-com:office:office" xmlns:r="http://schemas.openxmlformats.org/officeDocument/2006/relationships" xmlns:m="http://schemas.openxmlformats.org/officeDocument/2006/math" xmlns:v="urn:schemas-microsoft-com:vml" xmlns:wp14="http://schemas.microsoft.com/office/word/2010/wordprocessingDrawing" xmlns:wp="http://schemas.openxmlformats.org/drawingml/2006/wordprocessingDrawing" xmlns:w10="urn:schemas-microsoft-com:office:word" xmlns:w="http://schemas.openxmlformats.org/wordprocessingml/2006/main" xmlns:w14="http://schemas.microsoft.com/office/word/2010/wordml" xmlns:wpg="http://schemas.microsoft.com/office/word/2010/wordprocessingGroup" xmlns:wpi="http://schemas.microsoft.com/office/word/2010/wordprocessingInk" xmlns:wne="http://schemas.microsoft.com/office/word/2006/wordml" xmlns:wps="http://schemas.microsoft.com/office/word/2010/wordprocessingShape" mc:Ignorable="w14 wp14">
+<w:hdr xmlns:wpc="http://schemas.microsoft.com/office/word/2010/wordprocessingCanvas" xmlns:mo="http://schemas.microsoft.com/office/mac/office/2008/main" xmlns:mc="http://schemas.openxmlformats.org/markup-compatibility/2006" xmlns:mv="urn:schemas-microsoft-com:mac:vml" xmlns:o="urn:schemas-microsoft-com:office:office" xmlns:r="http://schemas.openxmlformats.org/officeDocument/2006/relationships" xmlns:m="http://schemas.openxmlformats.org/officeDocument/2006/math" xmlns:v="urn:schemas-microsoft-com:vml" xmlns:wp14="http://schemas.microsoft.com/office/word/2010/wordprocessingDrawing" xmlns:wp="http://schemas.openxmlformats.org/drawingml/2006/wordprocessingDrawing" xmlns:w10="urn:schemas-microsoft-com:office:word" xmlns:w="http://schemas.openxmlformats.org/wordprocessingml/2006/main" xmlns:w14="http://schemas.microsoft.com/office/word/2010/wordml" xmlns:w15="http://schemas.microsoft.com/office/word/2012/wordml" xmlns:wpg="http://schemas.microsoft.com/office/word/2010/wordprocessingGroup" xmlns:wpi="http://schemas.microsoft.com/office/word/2010/wordprocessingInk" xmlns:wne="http://schemas.microsoft.com/office/word/2006/wordml" xmlns:wps="http://schemas.microsoft.com/office/word/2010/wordprocessingShape" mc:Ignorable="w14 w15 wp14">
   <w:p>
     <w:r>
       <w:rPr>
@@ -8366,7 +8703,7 @@
       <mc:AlternateContent>
         <mc:Choice Requires="wps">
           <w:drawing>
-            <wp:anchor distT="0" distB="0" distL="114300" distR="114300" simplePos="0" relativeHeight="251658240" behindDoc="0" locked="0" layoutInCell="1" allowOverlap="1" wp14:anchorId="60878AD6" wp14:editId="4AE62FC0">
+            <wp:anchor distT="0" distB="0" distL="114300" distR="114300" simplePos="0" relativeHeight="251658240" behindDoc="0" locked="0" layoutInCell="1" allowOverlap="1" wp14:anchorId="7BBCDD70" wp14:editId="17880EE5">
               <wp:simplePos x="0" y="0"/>
               <wp:positionH relativeFrom="page">
                 <wp:posOffset>-20955</wp:posOffset>
@@ -8377,7 +8714,7 @@
               <wp:extent cx="1183005" cy="10655300"/>
               <wp:effectExtent l="0" t="0" r="0" b="0"/>
               <wp:wrapNone/>
-              <wp:docPr id="3" name="Freeform 1"/>
+              <wp:docPr id="1" name="Freeform 1"/>
               <wp:cNvGraphicFramePr>
                 <a:graphicFrameLocks xmlns:a="http://schemas.openxmlformats.org/drawingml/2006/main"/>
               </wp:cNvGraphicFramePr>
@@ -8504,7 +8841,7 @@
             </wp:anchor>
           </w:drawing>
         </mc:Choice>
-        <mc:Fallback xmlns:w16se="http://schemas.microsoft.com/office/word/2015/wordml/symex" xmlns:w15="http://schemas.microsoft.com/office/word/2012/wordml" xmlns:aink="http://schemas.microsoft.com/office/drawing/2016/ink" xmlns:cx8="http://schemas.microsoft.com/office/drawing/2016/5/14/chartex" xmlns:cx7="http://schemas.microsoft.com/office/drawing/2016/5/13/chartex" xmlns:cx6="http://schemas.microsoft.com/office/drawing/2016/5/12/chartex" xmlns:cx5="http://schemas.microsoft.com/office/drawing/2016/5/11/chartex" xmlns:cx4="http://schemas.microsoft.com/office/drawing/2016/5/10/chartex" xmlns:cx3="http://schemas.microsoft.com/office/drawing/2016/5/9/chartex" xmlns:cx2="http://schemas.microsoft.com/office/drawing/2015/10/21/chartex" xmlns:cx1="http://schemas.microsoft.com/office/drawing/2015/9/8/chartex" xmlns:cx="http://schemas.microsoft.com/office/drawing/2014/chartex">
+        <mc:Fallback xmlns:cx="http://schemas.microsoft.com/office/drawing/2014/chartex" xmlns:cx1="http://schemas.microsoft.com/office/drawing/2015/9/8/chartex" xmlns:cx2="http://schemas.microsoft.com/office/drawing/2015/10/21/chartex" xmlns:cx3="http://schemas.microsoft.com/office/drawing/2016/5/9/chartex" xmlns:cx4="http://schemas.microsoft.com/office/drawing/2016/5/10/chartex" xmlns:cx5="http://schemas.microsoft.com/office/drawing/2016/5/11/chartex" xmlns:cx6="http://schemas.microsoft.com/office/drawing/2016/5/12/chartex" xmlns:cx7="http://schemas.microsoft.com/office/drawing/2016/5/13/chartex" xmlns:cx8="http://schemas.microsoft.com/office/drawing/2016/5/14/chartex" xmlns:aink="http://schemas.microsoft.com/office/drawing/2016/ink" xmlns:w16se="http://schemas.microsoft.com/office/word/2015/wordml/symex">
           <w:pict>
             <v:shape w14:anchorId="13A94939" id="Freeform 1" o:spid="_x0000_s1026" style="position:absolute;margin-left:-1.65pt;margin-top:1.35pt;width:93.15pt;height:839pt;flip:x;z-index:251658240;visibility:visible;mso-wrap-style:square;mso-width-percent:0;mso-height-percent:0;mso-wrap-distance-left:9pt;mso-wrap-distance-top:0;mso-wrap-distance-right:9pt;mso-wrap-distance-bottom:0;mso-position-horizontal:absolute;mso-position-horizontal-relative:page;mso-position-vertical:absolute;mso-position-vertical-relative:page;mso-width-percent:0;mso-height-percent:0;mso-width-relative:page;mso-height-relative:page;v-text-anchor:top" coordsize="502,3168" o:gfxdata="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" path="m502,c93,,93,,93,,146,383,323,1900,,3168v502,,502,,502,l502,xe" fillcolor="#8db3e2" stroked="f" strokecolor="#212120">
               <v:fill color2="#1f497d" rotate="t" focus="100%" type="gradient"/>
@@ -8542,10 +8879,10 @@
               <w:lang w:val="en-US"/>
             </w:rPr>
             <w:drawing>
-              <wp:inline distT="0" distB="0" distL="0" distR="0" wp14:anchorId="7BC2A3D3" wp14:editId="7513D600">
+              <wp:inline distT="0" distB="0" distL="0" distR="0" wp14:anchorId="59B02EBF" wp14:editId="56FE4122">
                 <wp:extent cx="828675" cy="647700"/>
                 <wp:effectExtent l="0" t="0" r="9525" b="0"/>
-                <wp:docPr id="1" name="Picture 20" descr="http://www.hcmus.edu.vn/images/stories/logo-khtn2009_transparency.png"/>
+                <wp:docPr id="2" name="Picture 20" descr="http://www.hcmus.edu.vn/images/stories/logo-khtn2009_transparency.png"/>
                 <wp:cNvGraphicFramePr>
                   <a:graphicFrameLocks xmlns:a="http://schemas.openxmlformats.org/drawingml/2006/main" noChangeAspect="1"/>
                 </wp:cNvGraphicFramePr>
@@ -8598,10 +8935,10 @@
               <w:lang w:val="en-US"/>
             </w:rPr>
             <w:drawing>
-              <wp:inline distT="0" distB="0" distL="0" distR="0" wp14:anchorId="1505C40D" wp14:editId="193ED88D">
+              <wp:inline distT="0" distB="0" distL="0" distR="0" wp14:anchorId="731596D5" wp14:editId="1E484F49">
                 <wp:extent cx="885825" cy="561975"/>
                 <wp:effectExtent l="0" t="0" r="9525" b="9525"/>
-                <wp:docPr id="2" name="Picture 5"/>
+                <wp:docPr id="3" name="Picture 5"/>
                 <wp:cNvGraphicFramePr>
                   <a:graphicFrameLocks xmlns:a="http://schemas.openxmlformats.org/drawingml/2006/main" noChangeAspect="1"/>
                 </wp:cNvGraphicFramePr>
@@ -8980,7 +9317,7 @@
 </file>
 
 <file path=word/header2.xml><?xml version="1.0" encoding="utf-8"?>
-<w:hdr xmlns:wpc="http://schemas.microsoft.com/office/word/2010/wordprocessingCanvas" xmlns:mc="http://schemas.openxmlformats.org/markup-compatibility/2006" xmlns:o="urn:schemas-microsoft-com:office:office" xmlns:r="http://schemas.openxmlformats.org/officeDocument/2006/relationships" xmlns:m="http://schemas.openxmlformats.org/officeDocument/2006/math" xmlns:v="urn:schemas-microsoft-com:vml" xmlns:wp14="http://schemas.microsoft.com/office/word/2010/wordprocessingDrawing" xmlns:wp="http://schemas.openxmlformats.org/drawingml/2006/wordprocessingDrawing" xmlns:w10="urn:schemas-microsoft-com:office:word" xmlns:w="http://schemas.openxmlformats.org/wordprocessingml/2006/main" xmlns:w14="http://schemas.microsoft.com/office/word/2010/wordml" xmlns:wpg="http://schemas.microsoft.com/office/word/2010/wordprocessingGroup" xmlns:wpi="http://schemas.microsoft.com/office/word/2010/wordprocessingInk" xmlns:wne="http://schemas.microsoft.com/office/word/2006/wordml" xmlns:wps="http://schemas.microsoft.com/office/word/2010/wordprocessingShape" mc:Ignorable="w14 wp14">
+<w:hdr xmlns:wpc="http://schemas.microsoft.com/office/word/2010/wordprocessingCanvas" xmlns:mo="http://schemas.microsoft.com/office/mac/office/2008/main" xmlns:mc="http://schemas.openxmlformats.org/markup-compatibility/2006" xmlns:mv="urn:schemas-microsoft-com:mac:vml" xmlns:o="urn:schemas-microsoft-com:office:office" xmlns:r="http://schemas.openxmlformats.org/officeDocument/2006/relationships" xmlns:m="http://schemas.openxmlformats.org/officeDocument/2006/math" xmlns:v="urn:schemas-microsoft-com:vml" xmlns:wp14="http://schemas.microsoft.com/office/word/2010/wordprocessingDrawing" xmlns:wp="http://schemas.openxmlformats.org/drawingml/2006/wordprocessingDrawing" xmlns:w10="urn:schemas-microsoft-com:office:word" xmlns:w="http://schemas.openxmlformats.org/wordprocessingml/2006/main" xmlns:w14="http://schemas.microsoft.com/office/word/2010/wordml" xmlns:w15="http://schemas.microsoft.com/office/word/2012/wordml" xmlns:wpg="http://schemas.microsoft.com/office/word/2010/wordprocessingGroup" xmlns:wpi="http://schemas.microsoft.com/office/word/2010/wordprocessingInk" xmlns:wne="http://schemas.microsoft.com/office/word/2006/wordml" xmlns:wps="http://schemas.microsoft.com/office/word/2010/wordprocessingShape" mc:Ignorable="w14 w15 wp14">
   <w:tbl>
     <w:tblPr>
       <w:tblW w:w="9468" w:type="dxa"/>
@@ -9036,7 +9373,7 @@
             <w:rPr>
               <w:lang w:val="en-US"/>
             </w:rPr>
-            <w:t>Phiên bản: 1.2</w:t>
+            <w:t>Phiên bản: 1.0</w:t>
           </w:r>
         </w:p>
       </w:tc>
@@ -9078,7 +9415,13 @@
             <w:rPr>
               <w:lang w:val="en-US"/>
             </w:rPr>
-            <w:t>Ngày: 27/05/2017</w:t>
+            <w:t>Ngày: 08/07</w:t>
+          </w:r>
+          <w:r>
+            <w:rPr>
+              <w:lang w:val="en-US"/>
+            </w:rPr>
+            <w:t>/2017</w:t>
           </w:r>
         </w:p>
       </w:tc>
@@ -9096,7 +9439,7 @@
 </file>
 
 <file path=word/numbering.xml><?xml version="1.0" encoding="utf-8"?>
-<w:numbering xmlns:wpc="http://schemas.microsoft.com/office/word/2010/wordprocessingCanvas" xmlns:mc="http://schemas.openxmlformats.org/markup-compatibility/2006" xmlns:o="urn:schemas-microsoft-com:office:office" xmlns:r="http://schemas.openxmlformats.org/officeDocument/2006/relationships" xmlns:m="http://schemas.openxmlformats.org/officeDocument/2006/math" xmlns:v="urn:schemas-microsoft-com:vml" xmlns:wp14="http://schemas.microsoft.com/office/word/2010/wordprocessingDrawing" xmlns:wp="http://schemas.openxmlformats.org/drawingml/2006/wordprocessingDrawing" xmlns:w10="urn:schemas-microsoft-com:office:word" xmlns:w="http://schemas.openxmlformats.org/wordprocessingml/2006/main" xmlns:w14="http://schemas.microsoft.com/office/word/2010/wordml" xmlns:wpg="http://schemas.microsoft.com/office/word/2010/wordprocessingGroup" xmlns:wpi="http://schemas.microsoft.com/office/word/2010/wordprocessingInk" xmlns:wne="http://schemas.microsoft.com/office/word/2006/wordml" xmlns:wps="http://schemas.microsoft.com/office/word/2010/wordprocessingShape" mc:Ignorable="w14 wp14">
+<w:numbering xmlns:wpc="http://schemas.microsoft.com/office/word/2010/wordprocessingCanvas" xmlns:mo="http://schemas.microsoft.com/office/mac/office/2008/main" xmlns:mc="http://schemas.openxmlformats.org/markup-compatibility/2006" xmlns:mv="urn:schemas-microsoft-com:mac:vml" xmlns:o="urn:schemas-microsoft-com:office:office" xmlns:r="http://schemas.openxmlformats.org/officeDocument/2006/relationships" xmlns:m="http://schemas.openxmlformats.org/officeDocument/2006/math" xmlns:v="urn:schemas-microsoft-com:vml" xmlns:wp14="http://schemas.microsoft.com/office/word/2010/wordprocessingDrawing" xmlns:wp="http://schemas.openxmlformats.org/drawingml/2006/wordprocessingDrawing" xmlns:w10="urn:schemas-microsoft-com:office:word" xmlns:w="http://schemas.openxmlformats.org/wordprocessingml/2006/main" xmlns:w14="http://schemas.microsoft.com/office/word/2010/wordml" xmlns:w15="http://schemas.microsoft.com/office/word/2012/wordml" xmlns:wpg="http://schemas.microsoft.com/office/word/2010/wordprocessingGroup" xmlns:wpi="http://schemas.microsoft.com/office/word/2010/wordprocessingInk" xmlns:wne="http://schemas.microsoft.com/office/word/2006/wordml" xmlns:wps="http://schemas.microsoft.com/office/word/2010/wordprocessingShape" mc:Ignorable="w14 w15 wp14">
   <w:abstractNum w:abstractNumId="0">
     <w:nsid w:val="FFFFFFFB"/>
     <w:multiLevelType w:val="multilevel"/>
@@ -13112,7 +13455,7 @@
 </file>
 
 <file path=word/styles.xml><?xml version="1.0" encoding="utf-8"?>
-<w:styles xmlns:mc="http://schemas.openxmlformats.org/markup-compatibility/2006" xmlns:r="http://schemas.openxmlformats.org/officeDocument/2006/relationships" xmlns:w="http://schemas.openxmlformats.org/wordprocessingml/2006/main" xmlns:w14="http://schemas.microsoft.com/office/word/2010/wordml" mc:Ignorable="w14">
+<w:styles xmlns:mc="http://schemas.openxmlformats.org/markup-compatibility/2006" xmlns:r="http://schemas.openxmlformats.org/officeDocument/2006/relationships" xmlns:w="http://schemas.openxmlformats.org/wordprocessingml/2006/main" xmlns:w14="http://schemas.microsoft.com/office/word/2010/wordml" xmlns:w15="http://schemas.microsoft.com/office/word/2012/wordml" mc:Ignorable="w14 w15">
   <w:docDefaults>
     <w:rPrDefault>
       <w:rPr>
@@ -13122,885 +13465,382 @@
     </w:rPrDefault>
     <w:pPrDefault/>
   </w:docDefaults>
-  <w:latentStyles w:defLockedState="0" w:defUIPriority="0" w:defSemiHidden="1" w:defUnhideWhenUsed="1" w:defQFormat="0" w:count="267">
-    <w:lsdException w:name="Normal" w:semiHidden="0" w:unhideWhenUsed="0" w:qFormat="1"/>
-    <w:lsdException w:name="heading 1" w:semiHidden="0" w:unhideWhenUsed="0" w:qFormat="1"/>
-    <w:lsdException w:name="heading 2" w:semiHidden="0" w:unhideWhenUsed="0" w:qFormat="1"/>
-    <w:lsdException w:name="heading 3" w:semiHidden="0" w:unhideWhenUsed="0" w:qFormat="1"/>
-    <w:lsdException w:name="heading 4" w:semiHidden="0" w:unhideWhenUsed="0" w:qFormat="1"/>
-    <w:lsdException w:name="heading 5" w:semiHidden="0" w:unhideWhenUsed="0" w:qFormat="1"/>
-    <w:lsdException w:name="heading 6" w:semiHidden="0" w:unhideWhenUsed="0" w:qFormat="1"/>
-    <w:lsdException w:name="heading 7" w:qFormat="1"/>
-    <w:lsdException w:name="heading 8" w:qFormat="1"/>
-    <w:lsdException w:name="heading 9" w:qFormat="1"/>
-    <w:lsdException w:name="caption" w:qFormat="1"/>
-    <w:lsdException w:name="List Number" w:semiHidden="0" w:unhideWhenUsed="0"/>
-    <w:lsdException w:name="List 4" w:semiHidden="0" w:unhideWhenUsed="0"/>
-    <w:lsdException w:name="List 5" w:semiHidden="0" w:unhideWhenUsed="0"/>
-    <w:lsdException w:name="Title" w:semiHidden="0" w:unhideWhenUsed="0" w:qFormat="1"/>
-    <w:lsdException w:name="Subtitle" w:semiHidden="0" w:unhideWhenUsed="0" w:qFormat="1"/>
-    <w:lsdException w:name="Salutation" w:semiHidden="0" w:unhideWhenUsed="0"/>
-    <w:lsdException w:name="Date" w:semiHidden="0" w:unhideWhenUsed="0"/>
-    <w:lsdException w:name="Body Text First Indent" w:semiHidden="0" w:unhideWhenUsed="0"/>
-    <w:lsdException w:name="Strong" w:semiHidden="0" w:unhideWhenUsed="0" w:qFormat="1"/>
-    <w:lsdException w:name="Emphasis" w:semiHidden="0" w:uiPriority="20" w:unhideWhenUsed="0" w:qFormat="1"/>
-    <w:lsdException w:name="Normal (Web)" w:uiPriority="99"/>
-    <w:lsdException w:name="Placeholder Text" w:uiPriority="99" w:unhideWhenUsed="0"/>
-    <w:lsdException w:name="No Spacing" w:semiHidden="0" w:uiPriority="1" w:unhideWhenUsed="0" w:qFormat="1"/>
-    <w:lsdException w:name="Light Shading" w:semiHidden="0" w:uiPriority="60" w:unhideWhenUsed="0"/>
-    <w:lsdException w:name="Light List" w:semiHidden="0" w:uiPriority="61" w:unhideWhenUsed="0"/>
-    <w:lsdException w:name="Light Grid" w:semiHidden="0" w:uiPriority="62" w:unhideWhenUsed="0"/>
-    <w:lsdException w:name="Medium Shading 1" w:semiHidden="0" w:uiPriority="63" w:unhideWhenUsed="0"/>
-    <w:lsdException w:name="Medium Shading 2" w:semiHidden="0" w:uiPriority="64" w:unhideWhenUsed="0"/>
-    <w:lsdException w:name="Medium List 1" w:semiHidden="0" w:uiPriority="65" w:unhideWhenUsed="0"/>
-    <w:lsdException w:name="Medium List 2" w:semiHidden="0" w:uiPriority="66" w:unhideWhenUsed="0"/>
-    <w:lsdException w:name="Medium Grid 1" w:semiHidden="0" w:uiPriority="67" w:unhideWhenUsed="0"/>
-    <w:lsdException w:name="Medium Grid 2" w:semiHidden="0" w:uiPriority="68" w:unhideWhenUsed="0"/>
-    <w:lsdException w:name="Medium Grid 3" w:semiHidden="0" w:uiPriority="69" w:unhideWhenUsed="0"/>
-    <w:lsdException w:name="Dark List" w:semiHidden="0" w:uiPriority="70" w:unhideWhenUsed="0"/>
-    <w:lsdException w:name="Colorful Shading" w:semiHidden="0" w:uiPriority="71" w:unhideWhenUsed="0"/>
-    <w:lsdException w:name="Colorful List" w:semiHidden="0" w:uiPriority="72" w:unhideWhenUsed="0"/>
-    <w:lsdException w:name="Colorful Grid" w:semiHidden="0" w:uiPriority="73" w:unhideWhenUsed="0"/>
-    <w:lsdException w:name="Light Shading Accent 1" w:semiHidden="0" w:uiPriority="60" w:unhideWhenUsed="0"/>
-    <w:lsdException w:name="Light List Accent 1" w:semiHidden="0" w:uiPriority="61" w:unhideWhenUsed="0"/>
-    <w:lsdException w:name="Light Grid Accent 1" w:semiHidden="0" w:uiPriority="62" w:unhideWhenUsed="0"/>
-    <w:lsdException w:name="Medium Shading 1 Accent 1" w:semiHidden="0" w:uiPriority="63" w:unhideWhenUsed="0"/>
-    <w:lsdException w:name="Medium Shading 2 Accent 1" w:semiHidden="0" w:uiPriority="64" w:unhideWhenUsed="0"/>
-    <w:lsdException w:name="Medium List 1 Accent 1" w:semiHidden="0" w:uiPriority="65" w:unhideWhenUsed="0"/>
-    <w:lsdException w:name="Revision" w:uiPriority="99" w:unhideWhenUsed="0"/>
-    <w:lsdException w:name="List Paragraph" w:semiHidden="0" w:uiPriority="34" w:unhideWhenUsed="0" w:qFormat="1"/>
-    <w:lsdException w:name="Quote" w:semiHidden="0" w:uiPriority="29" w:unhideWhenUsed="0" w:qFormat="1"/>
-    <w:lsdException w:name="Intense Quote" w:semiHidden="0" w:uiPriority="30" w:unhideWhenUsed="0" w:qFormat="1"/>
-    <w:lsdException w:name="Medium List 2 Accent 1" w:semiHidden="0" w:uiPriority="66" w:unhideWhenUsed="0"/>
-    <w:lsdException w:name="Medium Grid 1 Accent 1" w:semiHidden="0" w:uiPriority="67" w:unhideWhenUsed="0"/>
-    <w:lsdException w:name="Medium Grid 2 Accent 1" w:semiHidden="0" w:uiPriority="68" w:unhideWhenUsed="0"/>
-    <w:lsdException w:name="Medium Grid 3 Accent 1" w:semiHidden="0" w:uiPriority="69" w:unhideWhenUsed="0"/>
-    <w:lsdException w:name="Dark List Accent 1" w:semiHidden="0" w:uiPriority="70" w:unhideWhenUsed="0"/>
-    <w:lsdException w:name="Colorful Shading Accent 1" w:semiHidden="0" w:uiPriority="71" w:unhideWhenUsed="0"/>
-    <w:lsdException w:name="Colorful List Accent 1" w:semiHidden="0" w:uiPriority="72" w:unhideWhenUsed="0"/>
-    <w:lsdException w:name="Colorful Grid Accent 1" w:semiHidden="0" w:uiPriority="73" w:unhideWhenUsed="0"/>
-    <w:lsdException w:name="Light Shading Accent 2" w:semiHidden="0" w:uiPriority="60" w:unhideWhenUsed="0"/>
-    <w:lsdException w:name="Light List Accent 2" w:semiHidden="0" w:uiPriority="61" w:unhideWhenUsed="0"/>
-    <w:lsdException w:name="Light Grid Accent 2" w:semiHidden="0" w:uiPriority="62" w:unhideWhenUsed="0"/>
-    <w:lsdException w:name="Medium Shading 1 Accent 2" w:semiHidden="0" w:uiPriority="63" w:unhideWhenUsed="0"/>
-    <w:lsdException w:name="Medium Shading 2 Accent 2" w:semiHidden="0" w:uiPriority="64" w:unhideWhenUsed="0"/>
-    <w:lsdException w:name="Medium List 1 Accent 2" w:semiHidden="0" w:uiPriority="65" w:unhideWhenUsed="0"/>
-    <w:lsdException w:name="Medium List 2 Accent 2" w:semiHidden="0" w:uiPriority="66" w:unhideWhenUsed="0"/>
-    <w:lsdException w:name="Medium Grid 1 Accent 2" w:semiHidden="0" w:uiPriority="67" w:unhideWhenUsed="0"/>
-    <w:lsdException w:name="Medium Grid 2 Accent 2" w:semiHidden="0" w:uiPriority="68" w:unhideWhenUsed="0"/>
-    <w:lsdException w:name="Medium Grid 3 Accent 2" w:semiHidden="0" w:uiPriority="69" w:unhideWhenUsed="0"/>
-    <w:lsdException w:name="Dark List Accent 2" w:semiHidden="0" w:uiPriority="70" w:unhideWhenUsed="0"/>
-    <w:lsdException w:name="Colorful Shading Accent 2" w:semiHidden="0" w:uiPriority="71" w:unhideWhenUsed="0"/>
-    <w:lsdException w:name="Colorful List Accent 2" w:semiHidden="0" w:uiPriority="72" w:unhideWhenUsed="0"/>
-    <w:lsdException w:name="Colorful Grid Accent 2" w:semiHidden="0" w:uiPriority="73" w:unhideWhenUsed="0"/>
-    <w:lsdException w:name="Light Shading Accent 3" w:semiHidden="0" w:uiPriority="60" w:unhideWhenUsed="0"/>
-    <w:lsdException w:name="Light List Accent 3" w:semiHidden="0" w:uiPriority="61" w:unhideWhenUsed="0"/>
-    <w:lsdException w:name="Light Grid Accent 3" w:semiHidden="0" w:uiPriority="62" w:unhideWhenUsed="0"/>
-    <w:lsdException w:name="Medium Shading 1 Accent 3" w:semiHidden="0" w:uiPriority="63" w:unhideWhenUsed="0"/>
-    <w:lsdException w:name="Medium Shading 2 Accent 3" w:semiHidden="0" w:uiPriority="64" w:unhideWhenUsed="0"/>
-    <w:lsdException w:name="Medium List 1 Accent 3" w:semiHidden="0" w:uiPriority="65" w:unhideWhenUsed="0"/>
-    <w:lsdException w:name="Medium List 2 Accent 3" w:semiHidden="0" w:uiPriority="66" w:unhideWhenUsed="0"/>
-    <w:lsdException w:name="Medium Grid 1 Accent 3" w:semiHidden="0" w:uiPriority="67" w:unhideWhenUsed="0"/>
-    <w:lsdException w:name="Medium Grid 2 Accent 3" w:semiHidden="0" w:uiPriority="68" w:unhideWhenUsed="0"/>
-    <w:lsdException w:name="Medium Grid 3 Accent 3" w:semiHidden="0" w:uiPriority="69" w:unhideWhenUsed="0"/>
-    <w:lsdException w:name="Dark List Accent 3" w:semiHidden="0" w:uiPriority="70" w:unhideWhenUsed="0"/>
-    <w:lsdException w:name="Colorful Shading Accent 3" w:semiHidden="0" w:uiPriority="71" w:unhideWhenUsed="0"/>
-    <w:lsdException w:name="Colorful List Accent 3" w:semiHidden="0" w:uiPriority="72" w:unhideWhenUsed="0"/>
-    <w:lsdException w:name="Colorful Grid Accent 3" w:semiHidden="0" w:uiPriority="73" w:unhideWhenUsed="0"/>
-    <w:lsdException w:name="Light Shading Accent 4" w:semiHidden="0" w:uiPriority="60" w:unhideWhenUsed="0"/>
-    <w:lsdException w:name="Light List Accent 4" w:semiHidden="0" w:uiPriority="61" w:unhideWhenUsed="0"/>
-    <w:lsdException w:name="Light Grid Accent 4" w:semiHidden="0" w:uiPriority="62" w:unhideWhenUsed="0"/>
-    <w:lsdException w:name="Medium Shading 1 Accent 4" w:semiHidden="0" w:uiPriority="63" w:unhideWhenUsed="0"/>
-    <w:lsdException w:name="Medium Shading 2 Accent 4" w:semiHidden="0" w:uiPriority="64" w:unhideWhenUsed="0"/>
-    <w:lsdException w:name="Medium List 1 Accent 4" w:semiHidden="0" w:uiPriority="65" w:unhideWhenUsed="0"/>
-    <w:lsdException w:name="Medium List 2 Accent 4" w:semiHidden="0" w:uiPriority="66" w:unhideWhenUsed="0"/>
-    <w:lsdException w:name="Medium Grid 1 Accent 4" w:semiHidden="0" w:uiPriority="67" w:unhideWhenUsed="0"/>
-    <w:lsdException w:name="Medium Grid 2 Accent 4" w:semiHidden="0" w:uiPriority="68" w:unhideWhenUsed="0"/>
-    <w:lsdException w:name="Medium Grid 3 Accent 4" w:semiHidden="0" w:uiPriority="69" w:unhideWhenUsed="0"/>
-    <w:lsdException w:name="Dark List Accent 4" w:semiHidden="0" w:uiPriority="70" w:unhideWhenUsed="0"/>
-    <w:lsdException w:name="Colorful Shading Accent 4" w:semiHidden="0" w:uiPriority="71" w:unhideWhenUsed="0"/>
-    <w:lsdException w:name="Colorful List Accent 4" w:semiHidden="0" w:uiPriority="72" w:unhideWhenUsed="0"/>
-    <w:lsdException w:name="Colorful Grid Accent 4" w:semiHidden="0" w:uiPriority="73" w:unhideWhenUsed="0"/>
-    <w:lsdException w:name="Light Shading Accent 5" w:semiHidden="0" w:uiPriority="60" w:unhideWhenUsed="0"/>
-    <w:lsdException w:name="Light List Accent 5" w:semiHidden="0" w:uiPriority="61" w:unhideWhenUsed="0"/>
-    <w:lsdException w:name="Light Grid Accent 5" w:semiHidden="0" w:uiPriority="62" w:unhideWhenUsed="0"/>
-    <w:lsdException w:name="Medium Shading 1 Accent 5" w:semiHidden="0" w:uiPriority="63" w:unhideWhenUsed="0"/>
-    <w:lsdException w:name="Medium Shading 2 Accent 5" w:semiHidden="0" w:uiPriority="64" w:unhideWhenUsed="0"/>
-    <w:lsdException w:name="Medium List 1 Accent 5" w:semiHidden="0" w:uiPriority="65" w:unhideWhenUsed="0"/>
-    <w:lsdException w:name="Medium List 2 Accent 5" w:semiHidden="0" w:uiPriority="66" w:unhideWhenUsed="0"/>
-    <w:lsdException w:name="Medium Grid 1 Accent 5" w:semiHidden="0" w:uiPriority="67" w:unhideWhenUsed="0"/>
-    <w:lsdException w:name="Medium Grid 2 Accent 5" w:semiHidden="0" w:uiPriority="68" w:unhideWhenUsed="0"/>
-    <w:lsdException w:name="Medium Grid 3 Accent 5" w:semiHidden="0" w:uiPriority="69" w:unhideWhenUsed="0"/>
-    <w:lsdException w:name="Dark List Accent 5" w:semiHidden="0" w:uiPriority="70" w:unhideWhenUsed="0"/>
-    <w:lsdException w:name="Colorful Shading Accent 5" w:semiHidden="0" w:uiPriority="71" w:unhideWhenUsed="0"/>
-    <w:lsdException w:name="Colorful List Accent 5" w:semiHidden="0" w:uiPriority="72" w:unhideWhenUsed="0"/>
-    <w:lsdException w:name="Colorful Grid Accent 5" w:semiHidden="0" w:uiPriority="73" w:unhideWhenUsed="0"/>
-    <w:lsdException w:name="Light Shading Accent 6" w:semiHidden="0" w:uiPriority="60" w:unhideWhenUsed="0"/>
-    <w:lsdException w:name="Light List Accent 6" w:semiHidden="0" w:uiPriority="61" w:unhideWhenUsed="0"/>
-    <w:lsdException w:name="Light Grid Accent 6" w:semiHidden="0" w:uiPriority="62" w:unhideWhenUsed="0"/>
-    <w:lsdException w:name="Medium Shading 1 Accent 6" w:semiHidden="0" w:uiPriority="63" w:unhideWhenUsed="0"/>
-    <w:lsdException w:name="Medium Shading 2 Accent 6" w:semiHidden="0" w:uiPriority="64" w:unhideWhenUsed="0"/>
-    <w:lsdException w:name="Medium List 1 Accent 6" w:semiHidden="0" w:uiPriority="65" w:unhideWhenUsed="0"/>
-    <w:lsdException w:name="Medium List 2 Accent 6" w:semiHidden="0" w:uiPriority="66" w:unhideWhenUsed="0"/>
-    <w:lsdException w:name="Medium Grid 1 Accent 6" w:semiHidden="0" w:uiPriority="67" w:unhideWhenUsed="0"/>
-    <w:lsdException w:name="Medium Grid 2 Accent 6" w:semiHidden="0" w:uiPriority="68" w:unhideWhenUsed="0"/>
-    <w:lsdException w:name="Medium Grid 3 Accent 6" w:semiHidden="0" w:uiPriority="69" w:unhideWhenUsed="0"/>
-    <w:lsdException w:name="Dark List Accent 6" w:semiHidden="0" w:uiPriority="70" w:unhideWhenUsed="0"/>
-    <w:lsdException w:name="Colorful Shading Accent 6" w:semiHidden="0" w:uiPriority="71" w:unhideWhenUsed="0"/>
-    <w:lsdException w:name="Colorful List Accent 6" w:semiHidden="0" w:uiPriority="72" w:unhideWhenUsed="0"/>
-    <w:lsdException w:name="Colorful Grid Accent 6" w:semiHidden="0" w:uiPriority="73" w:unhideWhenUsed="0"/>
-    <w:lsdException w:name="Subtle Emphasis" w:semiHidden="0" w:uiPriority="19" w:unhideWhenUsed="0" w:qFormat="1"/>
-    <w:lsdException w:name="Intense Emphasis" w:semiHidden="0" w:uiPriority="21" w:unhideWhenUsed="0" w:qFormat="1"/>
-    <w:lsdException w:name="Subtle Reference" w:semiHidden="0" w:uiPriority="31" w:unhideWhenUsed="0" w:qFormat="1"/>
-    <w:lsdException w:name="Intense Reference" w:semiHidden="0" w:uiPriority="32" w:unhideWhenUsed="0" w:qFormat="1"/>
-    <w:lsdException w:name="Book Title" w:semiHidden="0" w:uiPriority="33" w:unhideWhenUsed="0" w:qFormat="1"/>
-    <w:lsdException w:name="Bibliography" w:uiPriority="37"/>
-    <w:lsdException w:name="TOC Heading" w:uiPriority="39" w:qFormat="1"/>
-  </w:latentStyles>
-  <w:style w:type="paragraph" w:default="1" w:styleId="Normal">
-    <w:name w:val="Normal"/>
-    <w:qFormat/>
-    <w:pPr>
-      <w:widowControl w:val="0"/>
-      <w:spacing w:line="240" w:lineRule="atLeast"/>
-    </w:pPr>
-    <w:rPr>
-      <w:sz w:val="24"/>
-      <w:lang w:val="vi-VN"/>
-    </w:rPr>
-  </w:style>
-  <w:style w:type="paragraph" w:styleId="Heading1">
-    <w:name w:val="heading 1"/>
-    <w:basedOn w:val="Normal"/>
-    <w:next w:val="Normal"/>
-    <w:qFormat/>
-    <w:rsid w:val="008F2F96"/>
-    <w:pPr>
-      <w:keepNext/>
-      <w:numPr>
-        <w:numId w:val="1"/>
-      </w:numPr>
-      <w:spacing w:before="120" w:after="60"/>
-      <w:outlineLvl w:val="0"/>
-    </w:pPr>
-    <w:rPr>
-      <w:rFonts w:ascii="Arial" w:hAnsi="Arial"/>
-      <w:b/>
-      <w:sz w:val="28"/>
-    </w:rPr>
-  </w:style>
-  <w:style w:type="paragraph" w:styleId="Heading2">
-    <w:name w:val="heading 2"/>
-    <w:basedOn w:val="Heading1"/>
-    <w:next w:val="Normal"/>
-    <w:qFormat/>
-    <w:rsid w:val="008F2F96"/>
-    <w:pPr>
-      <w:numPr>
-        <w:ilvl w:val="1"/>
-      </w:numPr>
-      <w:outlineLvl w:val="1"/>
-    </w:pPr>
-    <w:rPr>
-      <w:sz w:val="26"/>
-    </w:rPr>
-  </w:style>
-  <w:style w:type="paragraph" w:styleId="Heading3">
-    <w:name w:val="heading 3"/>
-    <w:basedOn w:val="Heading1"/>
-    <w:next w:val="Normal"/>
-    <w:qFormat/>
-    <w:rsid w:val="00AE607F"/>
-    <w:pPr>
-      <w:keepNext w:val="0"/>
-      <w:numPr>
-        <w:ilvl w:val="2"/>
-      </w:numPr>
-      <w:spacing w:before="240" w:after="240" w:line="276" w:lineRule="auto"/>
-      <w:contextualSpacing/>
-      <w:outlineLvl w:val="2"/>
-    </w:pPr>
-    <w:rPr>
-      <w:b w:val="0"/>
-      <w:i/>
-      <w:sz w:val="24"/>
-    </w:rPr>
-  </w:style>
-  <w:style w:type="paragraph" w:styleId="Heading4">
-    <w:name w:val="heading 4"/>
-    <w:basedOn w:val="Heading1"/>
-    <w:next w:val="Normal"/>
-    <w:qFormat/>
-    <w:rsid w:val="007D1CF6"/>
-    <w:pPr>
-      <w:keepNext w:val="0"/>
-      <w:numPr>
-        <w:ilvl w:val="3"/>
-      </w:numPr>
-      <w:spacing w:before="240" w:after="240" w:line="276" w:lineRule="auto"/>
-      <w:contextualSpacing/>
-      <w:outlineLvl w:val="3"/>
-    </w:pPr>
-    <w:rPr>
-      <w:b w:val="0"/>
-      <w:sz w:val="24"/>
-    </w:rPr>
-  </w:style>
-  <w:style w:type="paragraph" w:styleId="Heading5">
-    <w:name w:val="heading 5"/>
-    <w:basedOn w:val="Normal"/>
-    <w:next w:val="Normal"/>
-    <w:qFormat/>
-    <w:pPr>
-      <w:numPr>
-        <w:ilvl w:val="4"/>
-        <w:numId w:val="1"/>
-      </w:numPr>
-      <w:spacing w:before="240" w:after="60"/>
-      <w:outlineLvl w:val="4"/>
-    </w:pPr>
-    <w:rPr>
-      <w:sz w:val="22"/>
-    </w:rPr>
-  </w:style>
-  <w:style w:type="paragraph" w:styleId="Heading6">
-    <w:name w:val="heading 6"/>
-    <w:basedOn w:val="Normal"/>
-    <w:next w:val="Normal"/>
-    <w:qFormat/>
-    <w:pPr>
-      <w:numPr>
-        <w:ilvl w:val="5"/>
-        <w:numId w:val="1"/>
-      </w:numPr>
-      <w:spacing w:before="240" w:after="60"/>
-      <w:outlineLvl w:val="5"/>
-    </w:pPr>
-    <w:rPr>
-      <w:i/>
-      <w:sz w:val="22"/>
-    </w:rPr>
-  </w:style>
-  <w:style w:type="paragraph" w:styleId="Heading7">
-    <w:name w:val="heading 7"/>
-    <w:basedOn w:val="Normal"/>
-    <w:next w:val="Normal"/>
-    <w:qFormat/>
-    <w:pPr>
-      <w:numPr>
-        <w:ilvl w:val="6"/>
-        <w:numId w:val="1"/>
-      </w:numPr>
-      <w:spacing w:before="240" w:after="60"/>
-      <w:outlineLvl w:val="6"/>
-    </w:pPr>
-  </w:style>
-  <w:style w:type="paragraph" w:styleId="Heading8">
-    <w:name w:val="heading 8"/>
-    <w:basedOn w:val="Normal"/>
-    <w:next w:val="Normal"/>
-    <w:qFormat/>
-    <w:pPr>
-      <w:numPr>
-        <w:ilvl w:val="7"/>
-        <w:numId w:val="1"/>
-      </w:numPr>
-      <w:spacing w:before="240" w:after="60"/>
-      <w:outlineLvl w:val="7"/>
-    </w:pPr>
-    <w:rPr>
-      <w:i/>
-    </w:rPr>
-  </w:style>
-  <w:style w:type="paragraph" w:styleId="Heading9">
-    <w:name w:val="heading 9"/>
-    <w:basedOn w:val="Normal"/>
-    <w:next w:val="Normal"/>
-    <w:qFormat/>
-    <w:pPr>
-      <w:numPr>
-        <w:ilvl w:val="8"/>
-        <w:numId w:val="1"/>
-      </w:numPr>
-      <w:spacing w:before="240" w:after="60"/>
-      <w:outlineLvl w:val="8"/>
-    </w:pPr>
-    <w:rPr>
-      <w:b/>
-      <w:i/>
-      <w:sz w:val="18"/>
-    </w:rPr>
-  </w:style>
-  <w:style w:type="character" w:default="1" w:styleId="DefaultParagraphFont">
-    <w:name w:val="Default Paragraph Font"/>
-    <w:uiPriority w:val="1"/>
-    <w:semiHidden/>
-    <w:unhideWhenUsed/>
-  </w:style>
-  <w:style w:type="table" w:default="1" w:styleId="TableNormal">
-    <w:name w:val="Normal Table"/>
-    <w:uiPriority w:val="99"/>
-    <w:semiHidden/>
-    <w:unhideWhenUsed/>
-    <w:tblPr>
-      <w:tblInd w:w="0" w:type="dxa"/>
-      <w:tblCellMar>
-        <w:top w:w="0" w:type="dxa"/>
-        <w:left w:w="108" w:type="dxa"/>
-        <w:bottom w:w="0" w:type="dxa"/>
-        <w:right w:w="108" w:type="dxa"/>
-      </w:tblCellMar>
-    </w:tblPr>
-  </w:style>
-  <w:style w:type="numbering" w:default="1" w:styleId="NoList">
-    <w:name w:val="No List"/>
-    <w:uiPriority w:val="99"/>
-    <w:semiHidden/>
-    <w:unhideWhenUsed/>
-  </w:style>
-  <w:style w:type="paragraph" w:customStyle="1" w:styleId="Paragraph2">
-    <w:name w:val="Paragraph2"/>
-    <w:basedOn w:val="Normal"/>
-    <w:pPr>
-      <w:spacing w:before="80"/>
-      <w:ind w:left="720"/>
-      <w:jc w:val="both"/>
-    </w:pPr>
-    <w:rPr>
-      <w:color w:val="000000"/>
-      <w:lang w:val="en-AU"/>
-    </w:rPr>
-  </w:style>
-  <w:style w:type="paragraph" w:styleId="Title">
-    <w:name w:val="Title"/>
-    <w:basedOn w:val="Normal"/>
-    <w:next w:val="Normal"/>
-    <w:qFormat/>
-    <w:pPr>
-      <w:spacing w:line="240" w:lineRule="auto"/>
-      <w:jc w:val="center"/>
-    </w:pPr>
-    <w:rPr>
-      <w:rFonts w:ascii="Arial" w:hAnsi="Arial"/>
-      <w:b/>
-      <w:sz w:val="36"/>
-    </w:rPr>
-  </w:style>
-  <w:style w:type="paragraph" w:styleId="Subtitle">
-    <w:name w:val="Subtitle"/>
-    <w:basedOn w:val="Normal"/>
-    <w:qFormat/>
-    <w:pPr>
-      <w:spacing w:after="60"/>
-      <w:jc w:val="center"/>
-    </w:pPr>
-    <w:rPr>
-      <w:rFonts w:ascii="Arial" w:hAnsi="Arial"/>
-      <w:i/>
-      <w:sz w:val="36"/>
-      <w:lang w:val="en-AU"/>
-    </w:rPr>
-  </w:style>
-  <w:style w:type="paragraph" w:styleId="NormalIndent">
-    <w:name w:val="Normal Indent"/>
-    <w:basedOn w:val="Normal"/>
-    <w:pPr>
-      <w:ind w:left="900" w:hanging="900"/>
-    </w:pPr>
-  </w:style>
-  <w:style w:type="paragraph" w:styleId="TOC1">
-    <w:name w:val="toc 1"/>
-    <w:basedOn w:val="Normal"/>
-    <w:next w:val="Normal"/>
-    <w:semiHidden/>
-    <w:pPr>
-      <w:tabs>
-        <w:tab w:val="right" w:pos="9360"/>
-      </w:tabs>
-      <w:spacing w:before="240" w:after="60"/>
-      <w:ind w:right="720"/>
-    </w:pPr>
-  </w:style>
-  <w:style w:type="paragraph" w:styleId="TOC2">
-    <w:name w:val="toc 2"/>
-    <w:basedOn w:val="Normal"/>
-    <w:next w:val="Normal"/>
-    <w:semiHidden/>
-    <w:pPr>
-      <w:tabs>
-        <w:tab w:val="right" w:pos="9360"/>
-      </w:tabs>
-      <w:ind w:left="432" w:right="720"/>
-    </w:pPr>
-  </w:style>
-  <w:style w:type="paragraph" w:styleId="TOC3">
-    <w:name w:val="toc 3"/>
-    <w:basedOn w:val="Normal"/>
-    <w:next w:val="Normal"/>
-    <w:semiHidden/>
-    <w:pPr>
-      <w:tabs>
-        <w:tab w:val="right" w:pos="9360"/>
-      </w:tabs>
-      <w:ind w:left="864"/>
-    </w:pPr>
-  </w:style>
-  <w:style w:type="paragraph" w:styleId="Header">
-    <w:name w:val="header"/>
-    <w:basedOn w:val="Normal"/>
-    <w:pPr>
-      <w:tabs>
-        <w:tab w:val="center" w:pos="4320"/>
-        <w:tab w:val="right" w:pos="8640"/>
-      </w:tabs>
-    </w:pPr>
-  </w:style>
-  <w:style w:type="paragraph" w:styleId="Footer">
-    <w:name w:val="footer"/>
-    <w:basedOn w:val="Normal"/>
-    <w:pPr>
-      <w:tabs>
-        <w:tab w:val="center" w:pos="4320"/>
-        <w:tab w:val="right" w:pos="8640"/>
-      </w:tabs>
-    </w:pPr>
-  </w:style>
-  <w:style w:type="character" w:styleId="PageNumber">
-    <w:name w:val="page number"/>
-    <w:basedOn w:val="DefaultParagraphFont"/>
-  </w:style>
-  <w:style w:type="paragraph" w:customStyle="1" w:styleId="Bullet2">
-    <w:name w:val="Bullet2"/>
-    <w:basedOn w:val="Normal"/>
-    <w:pPr>
-      <w:ind w:left="1440" w:hanging="360"/>
-    </w:pPr>
-    <w:rPr>
-      <w:color w:val="000080"/>
-    </w:rPr>
-  </w:style>
-  <w:style w:type="paragraph" w:customStyle="1" w:styleId="Paragraph1">
-    <w:name w:val="Paragraph1"/>
-    <w:basedOn w:val="Normal"/>
-    <w:pPr>
-      <w:spacing w:before="80" w:line="240" w:lineRule="auto"/>
-      <w:jc w:val="both"/>
-    </w:pPr>
-  </w:style>
-  <w:style w:type="paragraph" w:customStyle="1" w:styleId="Tabletext">
-    <w:name w:val="Tabletext"/>
-    <w:basedOn w:val="Normal"/>
-    <w:pPr>
-      <w:keepLines/>
-      <w:spacing w:after="120"/>
-    </w:pPr>
-  </w:style>
-  <w:style w:type="paragraph" w:styleId="BodyText">
-    <w:name w:val="Body Text"/>
-    <w:basedOn w:val="Normal"/>
-    <w:pPr>
-      <w:keepLines/>
-      <w:spacing w:after="120"/>
-      <w:ind w:left="720"/>
-    </w:pPr>
-  </w:style>
-  <w:style w:type="paragraph" w:customStyle="1" w:styleId="Paragraph3">
-    <w:name w:val="Paragraph3"/>
-    <w:basedOn w:val="Paragraph1"/>
-    <w:pPr>
-      <w:ind w:left="1530"/>
-    </w:pPr>
-  </w:style>
-  <w:style w:type="paragraph" w:customStyle="1" w:styleId="Bullet1">
-    <w:name w:val="Bullet1"/>
-    <w:basedOn w:val="Normal"/>
-    <w:pPr>
-      <w:ind w:left="720" w:hanging="432"/>
-    </w:pPr>
-  </w:style>
-  <w:style w:type="character" w:styleId="FootnoteReference">
-    <w:name w:val="footnote reference"/>
-    <w:semiHidden/>
-    <w:rPr>
-      <w:sz w:val="20"/>
-      <w:vertAlign w:val="superscript"/>
-    </w:rPr>
-  </w:style>
-  <w:style w:type="paragraph" w:styleId="FootnoteText">
-    <w:name w:val="footnote text"/>
-    <w:basedOn w:val="Normal"/>
-    <w:semiHidden/>
-    <w:pPr>
-      <w:keepNext/>
-      <w:keepLines/>
-      <w:pBdr>
-        <w:bottom w:val="single" w:sz="6" w:space="0" w:color="000000"/>
-      </w:pBdr>
-      <w:spacing w:before="40" w:after="40"/>
-      <w:ind w:left="360" w:hanging="360"/>
-    </w:pPr>
-    <w:rPr>
-      <w:rFonts w:ascii="Helvetica" w:hAnsi="Helvetica"/>
-      <w:sz w:val="16"/>
-    </w:rPr>
-  </w:style>
-  <w:style w:type="paragraph" w:styleId="DocumentMap">
-    <w:name w:val="Document Map"/>
-    <w:basedOn w:val="Normal"/>
-    <w:semiHidden/>
-    <w:pPr>
-      <w:shd w:val="clear" w:color="auto" w:fill="000080"/>
-    </w:pPr>
-    <w:rPr>
-      <w:rFonts w:ascii="Tahoma" w:hAnsi="Tahoma"/>
-    </w:rPr>
-  </w:style>
-  <w:style w:type="paragraph" w:customStyle="1" w:styleId="Paragraph4">
-    <w:name w:val="Paragraph4"/>
-    <w:basedOn w:val="Paragraph1"/>
-    <w:pPr>
-      <w:ind w:left="2250"/>
-    </w:pPr>
-  </w:style>
-  <w:style w:type="paragraph" w:styleId="TOC4">
-    <w:name w:val="toc 4"/>
-    <w:basedOn w:val="Normal"/>
-    <w:next w:val="Normal"/>
-    <w:semiHidden/>
-    <w:pPr>
-      <w:ind w:left="600"/>
-    </w:pPr>
-  </w:style>
-  <w:style w:type="paragraph" w:styleId="TOC5">
-    <w:name w:val="toc 5"/>
-    <w:basedOn w:val="Normal"/>
-    <w:next w:val="Normal"/>
-    <w:semiHidden/>
-    <w:pPr>
-      <w:ind w:left="800"/>
-    </w:pPr>
-  </w:style>
-  <w:style w:type="paragraph" w:styleId="TOC6">
-    <w:name w:val="toc 6"/>
-    <w:basedOn w:val="Normal"/>
-    <w:next w:val="Normal"/>
-    <w:semiHidden/>
-    <w:pPr>
-      <w:ind w:left="1000"/>
-    </w:pPr>
-  </w:style>
-  <w:style w:type="paragraph" w:styleId="TOC7">
-    <w:name w:val="toc 7"/>
-    <w:basedOn w:val="Normal"/>
-    <w:next w:val="Normal"/>
-    <w:semiHidden/>
-    <w:pPr>
-      <w:ind w:left="1200"/>
-    </w:pPr>
-  </w:style>
-  <w:style w:type="paragraph" w:styleId="TOC8">
-    <w:name w:val="toc 8"/>
-    <w:basedOn w:val="Normal"/>
-    <w:next w:val="Normal"/>
-    <w:semiHidden/>
-    <w:pPr>
-      <w:ind w:left="1400"/>
-    </w:pPr>
-  </w:style>
-  <w:style w:type="paragraph" w:styleId="TOC9">
-    <w:name w:val="toc 9"/>
-    <w:basedOn w:val="Normal"/>
-    <w:next w:val="Normal"/>
-    <w:semiHidden/>
-    <w:pPr>
-      <w:ind w:left="1600"/>
-    </w:pPr>
-  </w:style>
-  <w:style w:type="paragraph" w:styleId="BodyText2">
-    <w:name w:val="Body Text 2"/>
-    <w:basedOn w:val="Normal"/>
-    <w:pPr>
-      <w:widowControl/>
-      <w:spacing w:line="240" w:lineRule="auto"/>
-    </w:pPr>
-    <w:rPr>
-      <w:snapToGrid w:val="0"/>
-      <w:sz w:val="28"/>
-    </w:rPr>
-  </w:style>
-  <w:style w:type="paragraph" w:styleId="BodyText3">
-    <w:name w:val="Body Text 3"/>
-    <w:basedOn w:val="Normal"/>
-    <w:pPr>
-      <w:widowControl/>
-      <w:spacing w:line="240" w:lineRule="auto"/>
-    </w:pPr>
-    <w:rPr>
-      <w:snapToGrid w:val="0"/>
-    </w:rPr>
-  </w:style>
-  <w:style w:type="paragraph" w:customStyle="1" w:styleId="ToDoItem">
-    <w:name w:val="To Do Item"/>
-    <w:basedOn w:val="Normal"/>
-    <w:pPr>
-      <w:numPr>
-        <w:numId w:val="2"/>
-      </w:numPr>
-    </w:pPr>
-  </w:style>
-  <w:style w:type="character" w:customStyle="1" w:styleId="SoDAField">
-    <w:name w:val="SoDA Field"/>
-    <w:rPr>
-      <w:color w:val="0000FF"/>
-    </w:rPr>
-  </w:style>
-  <w:style w:type="table" w:styleId="TableGrid">
-    <w:name w:val="Table Grid"/>
-    <w:basedOn w:val="TableNormal"/>
-    <w:rsid w:val="007A1DE8"/>
-    <w:pPr>
-      <w:widowControl w:val="0"/>
-      <w:spacing w:line="240" w:lineRule="atLeast"/>
-    </w:pPr>
-    <w:tblPr>
-      <w:tblInd w:w="0" w:type="dxa"/>
-      <w:tblBorders>
-        <w:top w:val="single" w:sz="4" w:space="0" w:color="auto"/>
-        <w:left w:val="single" w:sz="4" w:space="0" w:color="auto"/>
-        <w:bottom w:val="single" w:sz="4" w:space="0" w:color="auto"/>
-        <w:right w:val="single" w:sz="4" w:space="0" w:color="auto"/>
-        <w:insideH w:val="single" w:sz="4" w:space="0" w:color="auto"/>
-        <w:insideV w:val="single" w:sz="4" w:space="0" w:color="auto"/>
-      </w:tblBorders>
-      <w:tblCellMar>
-        <w:top w:w="0" w:type="dxa"/>
-        <w:left w:w="108" w:type="dxa"/>
-        <w:bottom w:w="0" w:type="dxa"/>
-        <w:right w:w="108" w:type="dxa"/>
-      </w:tblCellMar>
-    </w:tblPr>
-  </w:style>
-  <w:style w:type="paragraph" w:styleId="NormalWeb">
-    <w:name w:val="Normal (Web)"/>
-    <w:basedOn w:val="Normal"/>
-    <w:uiPriority w:val="99"/>
-    <w:unhideWhenUsed/>
-    <w:rsid w:val="00F53DBB"/>
-    <w:pPr>
-      <w:widowControl/>
-      <w:spacing w:before="100" w:beforeAutospacing="1" w:after="100" w:afterAutospacing="1" w:line="240" w:lineRule="auto"/>
-    </w:pPr>
-    <w:rPr>
-      <w:szCs w:val="24"/>
-      <w:lang w:val="en-US"/>
-    </w:rPr>
-  </w:style>
-  <w:style w:type="paragraph" w:styleId="BalloonText">
-    <w:name w:val="Balloon Text"/>
-    <w:basedOn w:val="Normal"/>
-    <w:link w:val="BalloonTextChar"/>
-    <w:rsid w:val="00BE4660"/>
-    <w:pPr>
-      <w:spacing w:line="240" w:lineRule="auto"/>
-    </w:pPr>
-    <w:rPr>
-      <w:rFonts w:ascii="Tahoma" w:hAnsi="Tahoma" w:cs="Tahoma"/>
-      <w:sz w:val="16"/>
-      <w:szCs w:val="16"/>
-    </w:rPr>
-  </w:style>
-  <w:style w:type="character" w:customStyle="1" w:styleId="BalloonTextChar">
-    <w:name w:val="Balloon Text Char"/>
-    <w:basedOn w:val="DefaultParagraphFont"/>
-    <w:link w:val="BalloonText"/>
-    <w:rsid w:val="00BE4660"/>
-    <w:rPr>
-      <w:rFonts w:ascii="Tahoma" w:hAnsi="Tahoma" w:cs="Tahoma"/>
-      <w:sz w:val="16"/>
-      <w:szCs w:val="16"/>
-      <w:lang w:val="vi-VN"/>
-    </w:rPr>
-  </w:style>
-  <w:style w:type="character" w:styleId="Emphasis">
-    <w:name w:val="Emphasis"/>
-    <w:basedOn w:val="DefaultParagraphFont"/>
-    <w:uiPriority w:val="20"/>
-    <w:qFormat/>
-    <w:rsid w:val="00AD0FFB"/>
-    <w:rPr>
-      <w:i/>
-      <w:iCs/>
-    </w:rPr>
-  </w:style>
-  <w:style w:type="paragraph" w:styleId="ListParagraph">
-    <w:name w:val="List Paragraph"/>
-    <w:basedOn w:val="Normal"/>
-    <w:uiPriority w:val="34"/>
-    <w:qFormat/>
-    <w:rsid w:val="00E563A4"/>
-    <w:pPr>
-      <w:ind w:left="720"/>
-      <w:contextualSpacing/>
-    </w:pPr>
-  </w:style>
-  <w:style w:type="character" w:styleId="Hyperlink">
-    <w:name w:val="Hyperlink"/>
-    <w:basedOn w:val="DefaultParagraphFont"/>
-    <w:unhideWhenUsed/>
-    <w:rsid w:val="00ED40ED"/>
-    <w:rPr>
-      <w:color w:val="0000FF" w:themeColor="hyperlink"/>
-      <w:u w:val="single"/>
-    </w:rPr>
-  </w:style>
-</w:styles>
-</file>
-
-<file path=word/stylesWithEffects.xml><?xml version="1.0" encoding="utf-8"?>
-<w:styles xmlns:wpc="http://schemas.microsoft.com/office/word/2010/wordprocessingCanvas" xmlns:mc="http://schemas.openxmlformats.org/markup-compatibility/2006" xmlns:o="urn:schemas-microsoft-com:office:office" xmlns:r="http://schemas.openxmlformats.org/officeDocument/2006/relationships" xmlns:m="http://schemas.openxmlformats.org/officeDocument/2006/math" xmlns:v="urn:schemas-microsoft-com:vml" xmlns:wp14="http://schemas.microsoft.com/office/word/2010/wordprocessingDrawing" xmlns:wp="http://schemas.openxmlformats.org/drawingml/2006/wordprocessingDrawing" xmlns:w10="urn:schemas-microsoft-com:office:word" xmlns:w="http://schemas.openxmlformats.org/wordprocessingml/2006/main" xmlns:w14="http://schemas.microsoft.com/office/word/2010/wordml" xmlns:wpg="http://schemas.microsoft.com/office/word/2010/wordprocessingGroup" xmlns:wpi="http://schemas.microsoft.com/office/word/2010/wordprocessingInk" xmlns:wne="http://schemas.microsoft.com/office/word/2006/wordml" xmlns:wps="http://schemas.microsoft.com/office/word/2010/wordprocessingShape" mc:Ignorable="w14 wp14">
-  <w:docDefaults>
-    <w:rPrDefault>
-      <w:rPr>
-        <w:rFonts w:ascii="Times New Roman" w:eastAsia="Times New Roman" w:hAnsi="Times New Roman" w:cs="Times New Roman"/>
-        <w:lang w:val="en-US" w:eastAsia="en-US" w:bidi="ar-SA"/>
-      </w:rPr>
-    </w:rPrDefault>
-    <w:pPrDefault/>
-  </w:docDefaults>
-  <w:latentStyles w:defLockedState="0" w:defUIPriority="0" w:defSemiHidden="1" w:defUnhideWhenUsed="1" w:defQFormat="0" w:count="267">
-    <w:lsdException w:name="Normal" w:semiHidden="0" w:unhideWhenUsed="0" w:qFormat="1"/>
-    <w:lsdException w:name="heading 1" w:semiHidden="0" w:unhideWhenUsed="0" w:qFormat="1"/>
-    <w:lsdException w:name="heading 2" w:semiHidden="0" w:unhideWhenUsed="0" w:qFormat="1"/>
-    <w:lsdException w:name="heading 3" w:semiHidden="0" w:unhideWhenUsed="0" w:qFormat="1"/>
-    <w:lsdException w:name="heading 4" w:semiHidden="0" w:unhideWhenUsed="0" w:qFormat="1"/>
-    <w:lsdException w:name="heading 5" w:semiHidden="0" w:unhideWhenUsed="0" w:qFormat="1"/>
-    <w:lsdException w:name="heading 6" w:semiHidden="0" w:unhideWhenUsed="0" w:qFormat="1"/>
-    <w:lsdException w:name="heading 7" w:qFormat="1"/>
-    <w:lsdException w:name="heading 8" w:qFormat="1"/>
-    <w:lsdException w:name="heading 9" w:qFormat="1"/>
-    <w:lsdException w:name="caption" w:qFormat="1"/>
-    <w:lsdException w:name="List Number" w:semiHidden="0" w:unhideWhenUsed="0"/>
-    <w:lsdException w:name="List 4" w:semiHidden="0" w:unhideWhenUsed="0"/>
-    <w:lsdException w:name="List 5" w:semiHidden="0" w:unhideWhenUsed="0"/>
-    <w:lsdException w:name="Title" w:semiHidden="0" w:unhideWhenUsed="0" w:qFormat="1"/>
-    <w:lsdException w:name="Subtitle" w:semiHidden="0" w:unhideWhenUsed="0" w:qFormat="1"/>
-    <w:lsdException w:name="Salutation" w:semiHidden="0" w:unhideWhenUsed="0"/>
-    <w:lsdException w:name="Date" w:semiHidden="0" w:unhideWhenUsed="0"/>
-    <w:lsdException w:name="Body Text First Indent" w:semiHidden="0" w:unhideWhenUsed="0"/>
-    <w:lsdException w:name="Strong" w:semiHidden="0" w:unhideWhenUsed="0" w:qFormat="1"/>
-    <w:lsdException w:name="Emphasis" w:semiHidden="0" w:uiPriority="20" w:unhideWhenUsed="0" w:qFormat="1"/>
-    <w:lsdException w:name="Normal (Web)" w:uiPriority="99"/>
-    <w:lsdException w:name="Placeholder Text" w:uiPriority="99" w:unhideWhenUsed="0"/>
-    <w:lsdException w:name="No Spacing" w:semiHidden="0" w:uiPriority="1" w:unhideWhenUsed="0" w:qFormat="1"/>
-    <w:lsdException w:name="Light Shading" w:semiHidden="0" w:uiPriority="60" w:unhideWhenUsed="0"/>
-    <w:lsdException w:name="Light List" w:semiHidden="0" w:uiPriority="61" w:unhideWhenUsed="0"/>
-    <w:lsdException w:name="Light Grid" w:semiHidden="0" w:uiPriority="62" w:unhideWhenUsed="0"/>
-    <w:lsdException w:name="Medium Shading 1" w:semiHidden="0" w:uiPriority="63" w:unhideWhenUsed="0"/>
-    <w:lsdException w:name="Medium Shading 2" w:semiHidden="0" w:uiPriority="64" w:unhideWhenUsed="0"/>
-    <w:lsdException w:name="Medium List 1" w:semiHidden="0" w:uiPriority="65" w:unhideWhenUsed="0"/>
-    <w:lsdException w:name="Medium List 2" w:semiHidden="0" w:uiPriority="66" w:unhideWhenUsed="0"/>
-    <w:lsdException w:name="Medium Grid 1" w:semiHidden="0" w:uiPriority="67" w:unhideWhenUsed="0"/>
-    <w:lsdException w:name="Medium Grid 2" w:semiHidden="0" w:uiPriority="68" w:unhideWhenUsed="0"/>
-    <w:lsdException w:name="Medium Grid 3" w:semiHidden="0" w:uiPriority="69" w:unhideWhenUsed="0"/>
-    <w:lsdException w:name="Dark List" w:semiHidden="0" w:uiPriority="70" w:unhideWhenUsed="0"/>
-    <w:lsdException w:name="Colorful Shading" w:semiHidden="0" w:uiPriority="71" w:unhideWhenUsed="0"/>
-    <w:lsdException w:name="Colorful List" w:semiHidden="0" w:uiPriority="72" w:unhideWhenUsed="0"/>
-    <w:lsdException w:name="Colorful Grid" w:semiHidden="0" w:uiPriority="73" w:unhideWhenUsed="0"/>
-    <w:lsdException w:name="Light Shading Accent 1" w:semiHidden="0" w:uiPriority="60" w:unhideWhenUsed="0"/>
-    <w:lsdException w:name="Light List Accent 1" w:semiHidden="0" w:uiPriority="61" w:unhideWhenUsed="0"/>
-    <w:lsdException w:name="Light Grid Accent 1" w:semiHidden="0" w:uiPriority="62" w:unhideWhenUsed="0"/>
-    <w:lsdException w:name="Medium Shading 1 Accent 1" w:semiHidden="0" w:uiPriority="63" w:unhideWhenUsed="0"/>
-    <w:lsdException w:name="Medium Shading 2 Accent 1" w:semiHidden="0" w:uiPriority="64" w:unhideWhenUsed="0"/>
-    <w:lsdException w:name="Medium List 1 Accent 1" w:semiHidden="0" w:uiPriority="65" w:unhideWhenUsed="0"/>
-    <w:lsdException w:name="Revision" w:uiPriority="99" w:unhideWhenUsed="0"/>
-    <w:lsdException w:name="List Paragraph" w:semiHidden="0" w:uiPriority="34" w:unhideWhenUsed="0" w:qFormat="1"/>
-    <w:lsdException w:name="Quote" w:semiHidden="0" w:uiPriority="29" w:unhideWhenUsed="0" w:qFormat="1"/>
-    <w:lsdException w:name="Intense Quote" w:semiHidden="0" w:uiPriority="30" w:unhideWhenUsed="0" w:qFormat="1"/>
-    <w:lsdException w:name="Medium List 2 Accent 1" w:semiHidden="0" w:uiPriority="66" w:unhideWhenUsed="0"/>
-    <w:lsdException w:name="Medium Grid 1 Accent 1" w:semiHidden="0" w:uiPriority="67" w:unhideWhenUsed="0"/>
-    <w:lsdException w:name="Medium Grid 2 Accent 1" w:semiHidden="0" w:uiPriority="68" w:unhideWhenUsed="0"/>
-    <w:lsdException w:name="Medium Grid 3 Accent 1" w:semiHidden="0" w:uiPriority="69" w:unhideWhenUsed="0"/>
-    <w:lsdException w:name="Dark List Accent 1" w:semiHidden="0" w:uiPriority="70" w:unhideWhenUsed="0"/>
-    <w:lsdException w:name="Colorful Shading Accent 1" w:semiHidden="0" w:uiPriority="71" w:unhideWhenUsed="0"/>
-    <w:lsdException w:name="Colorful List Accent 1" w:semiHidden="0" w:uiPriority="72" w:unhideWhenUsed="0"/>
-    <w:lsdException w:name="Colorful Grid Accent 1" w:semiHidden="0" w:uiPriority="73" w:unhideWhenUsed="0"/>
-    <w:lsdException w:name="Light Shading Accent 2" w:semiHidden="0" w:uiPriority="60" w:unhideWhenUsed="0"/>
-    <w:lsdException w:name="Light List Accent 2" w:semiHidden="0" w:uiPriority="61" w:unhideWhenUsed="0"/>
-    <w:lsdException w:name="Light Grid Accent 2" w:semiHidden="0" w:uiPriority="62" w:unhideWhenUsed="0"/>
-    <w:lsdException w:name="Medium Shading 1 Accent 2" w:semiHidden="0" w:uiPriority="63" w:unhideWhenUsed="0"/>
-    <w:lsdException w:name="Medium Shading 2 Accent 2" w:semiHidden="0" w:uiPriority="64" w:unhideWhenUsed="0"/>
-    <w:lsdException w:name="Medium List 1 Accent 2" w:semiHidden="0" w:uiPriority="65" w:unhideWhenUsed="0"/>
-    <w:lsdException w:name="Medium List 2 Accent 2" w:semiHidden="0" w:uiPriority="66" w:unhideWhenUsed="0"/>
-    <w:lsdException w:name="Medium Grid 1 Accent 2" w:semiHidden="0" w:uiPriority="67" w:unhideWhenUsed="0"/>
-    <w:lsdException w:name="Medium Grid 2 Accent 2" w:semiHidden="0" w:uiPriority="68" w:unhideWhenUsed="0"/>
-    <w:lsdException w:name="Medium Grid 3 Accent 2" w:semiHidden="0" w:uiPriority="69" w:unhideWhenUsed="0"/>
-    <w:lsdException w:name="Dark List Accent 2" w:semiHidden="0" w:uiPriority="70" w:unhideWhenUsed="0"/>
-    <w:lsdException w:name="Colorful Shading Accent 2" w:semiHidden="0" w:uiPriority="71" w:unhideWhenUsed="0"/>
-    <w:lsdException w:name="Colorful List Accent 2" w:semiHidden="0" w:uiPriority="72" w:unhideWhenUsed="0"/>
-    <w:lsdException w:name="Colorful Grid Accent 2" w:semiHidden="0" w:uiPriority="73" w:unhideWhenUsed="0"/>
-    <w:lsdException w:name="Light Shading Accent 3" w:semiHidden="0" w:uiPriority="60" w:unhideWhenUsed="0"/>
-    <w:lsdException w:name="Light List Accent 3" w:semiHidden="0" w:uiPriority="61" w:unhideWhenUsed="0"/>
-    <w:lsdException w:name="Light Grid Accent 3" w:semiHidden="0" w:uiPriority="62" w:unhideWhenUsed="0"/>
-    <w:lsdException w:name="Medium Shading 1 Accent 3" w:semiHidden="0" w:uiPriority="63" w:unhideWhenUsed="0"/>
-    <w:lsdException w:name="Medium Shading 2 Accent 3" w:semiHidden="0" w:uiPriority="64" w:unhideWhenUsed="0"/>
-    <w:lsdException w:name="Medium List 1 Accent 3" w:semiHidden="0" w:uiPriority="65" w:unhideWhenUsed="0"/>
-    <w:lsdException w:name="Medium List 2 Accent 3" w:semiHidden="0" w:uiPriority="66" w:unhideWhenUsed="0"/>
-    <w:lsdException w:name="Medium Grid 1 Accent 3" w:semiHidden="0" w:uiPriority="67" w:unhideWhenUsed="0"/>
-    <w:lsdException w:name="Medium Grid 2 Accent 3" w:semiHidden="0" w:uiPriority="68" w:unhideWhenUsed="0"/>
-    <w:lsdException w:name="Medium Grid 3 Accent 3" w:semiHidden="0" w:uiPriority="69" w:unhideWhenUsed="0"/>
-    <w:lsdException w:name="Dark List Accent 3" w:semiHidden="0" w:uiPriority="70" w:unhideWhenUsed="0"/>
-    <w:lsdException w:name="Colorful Shading Accent 3" w:semiHidden="0" w:uiPriority="71" w:unhideWhenUsed="0"/>
-    <w:lsdException w:name="Colorful List Accent 3" w:semiHidden="0" w:uiPriority="72" w:unhideWhenUsed="0"/>
-    <w:lsdException w:name="Colorful Grid Accent 3" w:semiHidden="0" w:uiPriority="73" w:unhideWhenUsed="0"/>
-    <w:lsdException w:name="Light Shading Accent 4" w:semiHidden="0" w:uiPriority="60" w:unhideWhenUsed="0"/>
-    <w:lsdException w:name="Light List Accent 4" w:semiHidden="0" w:uiPriority="61" w:unhideWhenUsed="0"/>
-    <w:lsdException w:name="Light Grid Accent 4" w:semiHidden="0" w:uiPriority="62" w:unhideWhenUsed="0"/>
-    <w:lsdException w:name="Medium Shading 1 Accent 4" w:semiHidden="0" w:uiPriority="63" w:unhideWhenUsed="0"/>
-    <w:lsdException w:name="Medium Shading 2 Accent 4" w:semiHidden="0" w:uiPriority="64" w:unhideWhenUsed="0"/>
-    <w:lsdException w:name="Medium List 1 Accent 4" w:semiHidden="0" w:uiPriority="65" w:unhideWhenUsed="0"/>
-    <w:lsdException w:name="Medium List 2 Accent 4" w:semiHidden="0" w:uiPriority="66" w:unhideWhenUsed="0"/>
-    <w:lsdException w:name="Medium Grid 1 Accent 4" w:semiHidden="0" w:uiPriority="67" w:unhideWhenUsed="0"/>
-    <w:lsdException w:name="Medium Grid 2 Accent 4" w:semiHidden="0" w:uiPriority="68" w:unhideWhenUsed="0"/>
-    <w:lsdException w:name="Medium Grid 3 Accent 4" w:semiHidden="0" w:uiPriority="69" w:unhideWhenUsed="0"/>
-    <w:lsdException w:name="Dark List Accent 4" w:semiHidden="0" w:uiPriority="70" w:unhideWhenUsed="0"/>
-    <w:lsdException w:name="Colorful Shading Accent 4" w:semiHidden="0" w:uiPriority="71" w:unhideWhenUsed="0"/>
-    <w:lsdException w:name="Colorful List Accent 4" w:semiHidden="0" w:uiPriority="72" w:unhideWhenUsed="0"/>
-    <w:lsdException w:name="Colorful Grid Accent 4" w:semiHidden="0" w:uiPriority="73" w:unhideWhenUsed="0"/>
-    <w:lsdException w:name="Light Shading Accent 5" w:semiHidden="0" w:uiPriority="60" w:unhideWhenUsed="0"/>
-    <w:lsdException w:name="Light List Accent 5" w:semiHidden="0" w:uiPriority="61" w:unhideWhenUsed="0"/>
-    <w:lsdException w:name="Light Grid Accent 5" w:semiHidden="0" w:uiPriority="62" w:unhideWhenUsed="0"/>
-    <w:lsdException w:name="Medium Shading 1 Accent 5" w:semiHidden="0" w:uiPriority="63" w:unhideWhenUsed="0"/>
-    <w:lsdException w:name="Medium Shading 2 Accent 5" w:semiHidden="0" w:uiPriority="64" w:unhideWhenUsed="0"/>
-    <w:lsdException w:name="Medium List 1 Accent 5" w:semiHidden="0" w:uiPriority="65" w:unhideWhenUsed="0"/>
-    <w:lsdException w:name="Medium List 2 Accent 5" w:semiHidden="0" w:uiPriority="66" w:unhideWhenUsed="0"/>
-    <w:lsdException w:name="Medium Grid 1 Accent 5" w:semiHidden="0" w:uiPriority="67" w:unhideWhenUsed="0"/>
-    <w:lsdException w:name="Medium Grid 2 Accent 5" w:semiHidden="0" w:uiPriority="68" w:unhideWhenUsed="0"/>
-    <w:lsdException w:name="Medium Grid 3 Accent 5" w:semiHidden="0" w:uiPriority="69" w:unhideWhenUsed="0"/>
-    <w:lsdException w:name="Dark List Accent 5" w:semiHidden="0" w:uiPriority="70" w:unhideWhenUsed="0"/>
-    <w:lsdException w:name="Colorful Shading Accent 5" w:semiHidden="0" w:uiPriority="71" w:unhideWhenUsed="0"/>
-    <w:lsdException w:name="Colorful List Accent 5" w:semiHidden="0" w:uiPriority="72" w:unhideWhenUsed="0"/>
-    <w:lsdException w:name="Colorful Grid Accent 5" w:semiHidden="0" w:uiPriority="73" w:unhideWhenUsed="0"/>
-    <w:lsdException w:name="Light Shading Accent 6" w:semiHidden="0" w:uiPriority="60" w:unhideWhenUsed="0"/>
-    <w:lsdException w:name="Light List Accent 6" w:semiHidden="0" w:uiPriority="61" w:unhideWhenUsed="0"/>
-    <w:lsdException w:name="Light Grid Accent 6" w:semiHidden="0" w:uiPriority="62" w:unhideWhenUsed="0"/>
-    <w:lsdException w:name="Medium Shading 1 Accent 6" w:semiHidden="0" w:uiPriority="63" w:unhideWhenUsed="0"/>
-    <w:lsdException w:name="Medium Shading 2 Accent 6" w:semiHidden="0" w:uiPriority="64" w:unhideWhenUsed="0"/>
-    <w:lsdException w:name="Medium List 1 Accent 6" w:semiHidden="0" w:uiPriority="65" w:unhideWhenUsed="0"/>
-    <w:lsdException w:name="Medium List 2 Accent 6" w:semiHidden="0" w:uiPriority="66" w:unhideWhenUsed="0"/>
-    <w:lsdException w:name="Medium Grid 1 Accent 6" w:semiHidden="0" w:uiPriority="67" w:unhideWhenUsed="0"/>
-    <w:lsdException w:name="Medium Grid 2 Accent 6" w:semiHidden="0" w:uiPriority="68" w:unhideWhenUsed="0"/>
-    <w:lsdException w:name="Medium Grid 3 Accent 6" w:semiHidden="0" w:uiPriority="69" w:unhideWhenUsed="0"/>
-    <w:lsdException w:name="Dark List Accent 6" w:semiHidden="0" w:uiPriority="70" w:unhideWhenUsed="0"/>
-    <w:lsdException w:name="Colorful Shading Accent 6" w:semiHidden="0" w:uiPriority="71" w:unhideWhenUsed="0"/>
-    <w:lsdException w:name="Colorful List Accent 6" w:semiHidden="0" w:uiPriority="72" w:unhideWhenUsed="0"/>
-    <w:lsdException w:name="Colorful Grid Accent 6" w:semiHidden="0" w:uiPriority="73" w:unhideWhenUsed="0"/>
-    <w:lsdException w:name="Subtle Emphasis" w:semiHidden="0" w:uiPriority="19" w:unhideWhenUsed="0" w:qFormat="1"/>
-    <w:lsdException w:name="Intense Emphasis" w:semiHidden="0" w:uiPriority="21" w:unhideWhenUsed="0" w:qFormat="1"/>
-    <w:lsdException w:name="Subtle Reference" w:semiHidden="0" w:uiPriority="31" w:unhideWhenUsed="0" w:qFormat="1"/>
-    <w:lsdException w:name="Intense Reference" w:semiHidden="0" w:uiPriority="32" w:unhideWhenUsed="0" w:qFormat="1"/>
-    <w:lsdException w:name="Book Title" w:semiHidden="0" w:uiPriority="33" w:unhideWhenUsed="0" w:qFormat="1"/>
-    <w:lsdException w:name="Bibliography" w:uiPriority="37"/>
-    <w:lsdException w:name="TOC Heading" w:uiPriority="39" w:qFormat="1"/>
+  <w:latentStyles w:defLockedState="0" w:defUIPriority="0" w:defSemiHidden="0" w:defUnhideWhenUsed="0" w:defQFormat="0" w:count="382">
+    <w:lsdException w:name="Normal" w:qFormat="1"/>
+    <w:lsdException w:name="heading 1" w:qFormat="1"/>
+    <w:lsdException w:name="heading 2" w:qFormat="1"/>
+    <w:lsdException w:name="heading 3" w:qFormat="1"/>
+    <w:lsdException w:name="heading 4" w:qFormat="1"/>
+    <w:lsdException w:name="heading 5" w:qFormat="1"/>
+    <w:lsdException w:name="heading 6" w:qFormat="1"/>
+    <w:lsdException w:name="heading 7" w:semiHidden="1" w:unhideWhenUsed="1" w:qFormat="1"/>
+    <w:lsdException w:name="heading 8" w:semiHidden="1" w:unhideWhenUsed="1" w:qFormat="1"/>
+    <w:lsdException w:name="heading 9" w:semiHidden="1" w:unhideWhenUsed="1" w:qFormat="1"/>
+    <w:lsdException w:name="index 1" w:semiHidden="1" w:unhideWhenUsed="1"/>
+    <w:lsdException w:name="index 2" w:semiHidden="1" w:unhideWhenUsed="1"/>
+    <w:lsdException w:name="index 3" w:semiHidden="1" w:unhideWhenUsed="1"/>
+    <w:lsdException w:name="index 4" w:semiHidden="1" w:unhideWhenUsed="1"/>
+    <w:lsdException w:name="index 5" w:semiHidden="1" w:unhideWhenUsed="1"/>
+    <w:lsdException w:name="index 6" w:semiHidden="1" w:unhideWhenUsed="1"/>
+    <w:lsdException w:name="index 7" w:semiHidden="1" w:unhideWhenUsed="1"/>
+    <w:lsdException w:name="index 8" w:semiHidden="1" w:unhideWhenUsed="1"/>
+    <w:lsdException w:name="index 9" w:semiHidden="1" w:unhideWhenUsed="1"/>
+    <w:lsdException w:name="toc 1" w:semiHidden="1" w:unhideWhenUsed="1"/>
+    <w:lsdException w:name="toc 2" w:semiHidden="1" w:unhideWhenUsed="1"/>
+    <w:lsdException w:name="toc 3" w:semiHidden="1" w:unhideWhenUsed="1"/>
+    <w:lsdException w:name="toc 4" w:semiHidden="1" w:unhideWhenUsed="1"/>
+    <w:lsdException w:name="toc 5" w:semiHidden="1" w:unhideWhenUsed="1"/>
+    <w:lsdException w:name="toc 6" w:semiHidden="1" w:unhideWhenUsed="1"/>
+    <w:lsdException w:name="toc 7" w:semiHidden="1" w:unhideWhenUsed="1"/>
+    <w:lsdException w:name="toc 8" w:semiHidden="1" w:unhideWhenUsed="1"/>
+    <w:lsdException w:name="toc 9" w:semiHidden="1" w:unhideWhenUsed="1"/>
+    <w:lsdException w:name="Normal Indent" w:semiHidden="1" w:unhideWhenUsed="1"/>
+    <w:lsdException w:name="footnote text" w:semiHidden="1" w:unhideWhenUsed="1"/>
+    <w:lsdException w:name="annotation text" w:semiHidden="1" w:unhideWhenUsed="1"/>
+    <w:lsdException w:name="header" w:semiHidden="1" w:unhideWhenUsed="1"/>
+    <w:lsdException w:name="footer" w:semiHidden="1" w:unhideWhenUsed="1"/>
+    <w:lsdException w:name="index heading" w:semiHidden="1" w:unhideWhenUsed="1"/>
+    <w:lsdException w:name="caption" w:semiHidden="1" w:unhideWhenUsed="1" w:qFormat="1"/>
+    <w:lsdException w:name="table of figures" w:semiHidden="1" w:unhideWhenUsed="1"/>
+    <w:lsdException w:name="envelope address" w:semiHidden="1" w:unhideWhenUsed="1"/>
+    <w:lsdException w:name="envelope return" w:semiHidden="1" w:unhideWhenUsed="1"/>
+    <w:lsdException w:name="footnote reference" w:semiHidden="1" w:unhideWhenUsed="1"/>
+    <w:lsdException w:name="annotation reference" w:semiHidden="1" w:unhideWhenUsed="1"/>
+    <w:lsdException w:name="line number" w:semiHidden="1" w:unhideWhenUsed="1"/>
+    <w:lsdException w:name="page number" w:semiHidden="1" w:unhideWhenUsed="1"/>
+    <w:lsdException w:name="endnote reference" w:semiHidden="1" w:unhideWhenUsed="1"/>
+    <w:lsdException w:name="endnote text" w:semiHidden="1" w:unhideWhenUsed="1"/>
+    <w:lsdException w:name="table of authorities" w:semiHidden="1" w:unhideWhenUsed="1"/>
+    <w:lsdException w:name="macro" w:semiHidden="1" w:unhideWhenUsed="1"/>
+    <w:lsdException w:name="toa heading" w:semiHidden="1" w:unhideWhenUsed="1"/>
+    <w:lsdException w:name="List" w:semiHidden="1" w:unhideWhenUsed="1"/>
+    <w:lsdException w:name="List Bullet" w:semiHidden="1" w:unhideWhenUsed="1"/>
+    <w:lsdException w:name="List 2" w:semiHidden="1" w:unhideWhenUsed="1"/>
+    <w:lsdException w:name="List 3" w:semiHidden="1" w:unhideWhenUsed="1"/>
+    <w:lsdException w:name="List Bullet 2" w:semiHidden="1" w:unhideWhenUsed="1"/>
+    <w:lsdException w:name="List Bullet 3" w:semiHidden="1" w:unhideWhenUsed="1"/>
+    <w:lsdException w:name="List Bullet 4" w:semiHidden="1" w:unhideWhenUsed="1"/>
+    <w:lsdException w:name="List Bullet 5" w:semiHidden="1" w:unhideWhenUsed="1"/>
+    <w:lsdException w:name="List Number 2" w:semiHidden="1" w:unhideWhenUsed="1"/>
+    <w:lsdException w:name="List Number 3" w:semiHidden="1" w:unhideWhenUsed="1"/>
+    <w:lsdException w:name="List Number 4" w:semiHidden="1" w:unhideWhenUsed="1"/>
+    <w:lsdException w:name="List Number 5" w:semiHidden="1" w:unhideWhenUsed="1"/>
+    <w:lsdException w:name="Title" w:qFormat="1"/>
+    <w:lsdException w:name="Closing" w:semiHidden="1" w:unhideWhenUsed="1"/>
+    <w:lsdException w:name="Signature" w:semiHidden="1" w:unhideWhenUsed="1"/>
+    <w:lsdException w:name="Default Paragraph Font" w:semiHidden="1" w:unhideWhenUsed="1"/>
+    <w:lsdException w:name="Body Text" w:semiHidden="1" w:unhideWhenUsed="1"/>
+    <w:lsdException w:name="Body Text Indent" w:semiHidden="1" w:unhideWhenUsed="1"/>
+    <w:lsdException w:name="List Continue" w:semiHidden="1" w:unhideWhenUsed="1"/>
+    <w:lsdException w:name="List Continue 2" w:semiHidden="1" w:unhideWhenUsed="1"/>
+    <w:lsdException w:name="List Continue 3" w:semiHidden="1" w:unhideWhenUsed="1"/>
+    <w:lsdException w:name="List Continue 4" w:semiHidden="1" w:unhideWhenUsed="1"/>
+    <w:lsdException w:name="List Continue 5" w:semiHidden="1" w:unhideWhenUsed="1"/>
+    <w:lsdException w:name="Message Header" w:semiHidden="1" w:unhideWhenUsed="1"/>
+    <w:lsdException w:name="Subtitle" w:qFormat="1"/>
+    <w:lsdException w:name="Body Text First Indent 2" w:semiHidden="1" w:unhideWhenUsed="1"/>
+    <w:lsdException w:name="Note Heading" w:semiHidden="1" w:unhideWhenUsed="1"/>
+    <w:lsdException w:name="Body Text 2" w:semiHidden="1" w:unhideWhenUsed="1"/>
+    <w:lsdException w:name="Body Text 3" w:semiHidden="1" w:unhideWhenUsed="1"/>
+    <w:lsdException w:name="Body Text Indent 2" w:semiHidden="1" w:unhideWhenUsed="1"/>
+    <w:lsdException w:name="Body Text Indent 3" w:semiHidden="1" w:unhideWhenUsed="1"/>
+    <w:lsdException w:name="Block Text" w:semiHidden="1" w:unhideWhenUsed="1"/>
+    <w:lsdException w:name="Hyperlink" w:semiHidden="1" w:unhideWhenUsed="1"/>
+    <w:lsdException w:name="FollowedHyperlink" w:semiHidden="1" w:unhideWhenUsed="1"/>
+    <w:lsdException w:name="Strong" w:qFormat="1"/>
+    <w:lsdException w:name="Emphasis" w:uiPriority="20" w:qFormat="1"/>
+    <w:lsdException w:name="Document Map" w:semiHidden="1" w:unhideWhenUsed="1"/>
+    <w:lsdException w:name="Plain Text" w:semiHidden="1" w:unhideWhenUsed="1"/>
+    <w:lsdException w:name="E-mail Signature" w:semiHidden="1" w:unhideWhenUsed="1"/>
+    <w:lsdException w:name="HTML Top of Form" w:semiHidden="1" w:unhideWhenUsed="1"/>
+    <w:lsdException w:name="HTML Bottom of Form" w:semiHidden="1" w:unhideWhenUsed="1"/>
+    <w:lsdException w:name="Normal (Web)" w:semiHidden="1" w:uiPriority="99" w:unhideWhenUsed="1"/>
+    <w:lsdException w:name="HTML Acronym" w:semiHidden="1" w:unhideWhenUsed="1"/>
+    <w:lsdException w:name="HTML Address" w:semiHidden="1" w:unhideWhenUsed="1"/>
+    <w:lsdException w:name="HTML Cite" w:semiHidden="1" w:unhideWhenUsed="1"/>
+    <w:lsdException w:name="HTML Code" w:semiHidden="1" w:unhideWhenUsed="1"/>
+    <w:lsdException w:name="HTML Definition" w:semiHidden="1" w:unhideWhenUsed="1"/>
+    <w:lsdException w:name="HTML Keyboard" w:semiHidden="1" w:unhideWhenUsed="1"/>
+    <w:lsdException w:name="HTML Preformatted" w:semiHidden="1" w:unhideWhenUsed="1"/>
+    <w:lsdException w:name="HTML Sample" w:semiHidden="1" w:unhideWhenUsed="1"/>
+    <w:lsdException w:name="HTML Typewriter" w:semiHidden="1" w:unhideWhenUsed="1"/>
+    <w:lsdException w:name="HTML Variable" w:semiHidden="1" w:unhideWhenUsed="1"/>
+    <w:lsdException w:name="Normal Table" w:semiHidden="1" w:unhideWhenUsed="1"/>
+    <w:lsdException w:name="annotation subject" w:semiHidden="1" w:unhideWhenUsed="1"/>
+    <w:lsdException w:name="No List" w:semiHidden="1" w:unhideWhenUsed="1"/>
+    <w:lsdException w:name="Outline List 1" w:semiHidden="1" w:unhideWhenUsed="1"/>
+    <w:lsdException w:name="Outline List 2" w:semiHidden="1" w:unhideWhenUsed="1"/>
+    <w:lsdException w:name="Outline List 3" w:semiHidden="1" w:unhideWhenUsed="1"/>
+    <w:lsdException w:name="Table Simple 1" w:semiHidden="1" w:unhideWhenUsed="1"/>
+    <w:lsdException w:name="Table Simple 2" w:semiHidden="1" w:unhideWhenUsed="1"/>
+    <w:lsdException w:name="Table Simple 3" w:semiHidden="1" w:unhideWhenUsed="1"/>
+    <w:lsdException w:name="Table Classic 1" w:semiHidden="1" w:unhideWhenUsed="1"/>
+    <w:lsdException w:name="Table Classic 2" w:semiHidden="1" w:unhideWhenUsed="1"/>
+    <w:lsdException w:name="Table Classic 3" w:semiHidden="1" w:unhideWhenUsed="1"/>
+    <w:lsdException w:name="Table Classic 4" w:semiHidden="1" w:unhideWhenUsed="1"/>
+    <w:lsdException w:name="Table Colorful 1" w:semiHidden="1" w:unhideWhenUsed="1"/>
+    <w:lsdException w:name="Table Colorful 2" w:semiHidden="1" w:unhideWhenUsed="1"/>
+    <w:lsdException w:name="Table Colorful 3" w:semiHidden="1" w:unhideWhenUsed="1"/>
+    <w:lsdException w:name="Table Columns 1" w:semiHidden="1" w:unhideWhenUsed="1"/>
+    <w:lsdException w:name="Table Columns 2" w:semiHidden="1" w:unhideWhenUsed="1"/>
+    <w:lsdException w:name="Table Columns 3" w:semiHidden="1" w:unhideWhenUsed="1"/>
+    <w:lsdException w:name="Table Columns 4" w:semiHidden="1" w:unhideWhenUsed="1"/>
+    <w:lsdException w:name="Table Columns 5" w:semiHidden="1" w:unhideWhenUsed="1"/>
+    <w:lsdException w:name="Table Grid 1" w:semiHidden="1" w:unhideWhenUsed="1"/>
+    <w:lsdException w:name="Table Grid 2" w:semiHidden="1" w:unhideWhenUsed="1"/>
+    <w:lsdException w:name="Table Grid 3" w:semiHidden="1" w:unhideWhenUsed="1"/>
+    <w:lsdException w:name="Table Grid 4" w:semiHidden="1" w:unhideWhenUsed="1"/>
+    <w:lsdException w:name="Table Grid 5" w:semiHidden="1" w:unhideWhenUsed="1"/>
+    <w:lsdException w:name="Table Grid 6" w:semiHidden="1" w:unhideWhenUsed="1"/>
+    <w:lsdException w:name="Table Grid 7" w:semiHidden="1" w:unhideWhenUsed="1"/>
+    <w:lsdException w:name="Table Grid 8" w:semiHidden="1" w:unhideWhenUsed="1"/>
+    <w:lsdException w:name="Table List 1" w:semiHidden="1" w:unhideWhenUsed="1"/>
+    <w:lsdException w:name="Table List 2" w:semiHidden="1" w:unhideWhenUsed="1"/>
+    <w:lsdException w:name="Table List 3" w:semiHidden="1" w:unhideWhenUsed="1"/>
+    <w:lsdException w:name="Table List 4" w:semiHidden="1" w:unhideWhenUsed="1"/>
+    <w:lsdException w:name="Table List 5" w:semiHidden="1" w:unhideWhenUsed="1"/>
+    <w:lsdException w:name="Table List 6" w:semiHidden="1" w:unhideWhenUsed="1"/>
+    <w:lsdException w:name="Table List 7" w:semiHidden="1" w:unhideWhenUsed="1"/>
+    <w:lsdException w:name="Table List 8" w:semiHidden="1" w:unhideWhenUsed="1"/>
+    <w:lsdException w:name="Table 3D effects 1" w:semiHidden="1" w:unhideWhenUsed="1"/>
+    <w:lsdException w:name="Table 3D effects 2" w:semiHidden="1" w:unhideWhenUsed="1"/>
+    <w:lsdException w:name="Table 3D effects 3" w:semiHidden="1" w:unhideWhenUsed="1"/>
+    <w:lsdException w:name="Table Contemporary" w:semiHidden="1" w:unhideWhenUsed="1"/>
+    <w:lsdException w:name="Table Elegant" w:semiHidden="1" w:unhideWhenUsed="1"/>
+    <w:lsdException w:name="Table Professional" w:semiHidden="1" w:unhideWhenUsed="1"/>
+    <w:lsdException w:name="Table Subtle 1" w:semiHidden="1" w:unhideWhenUsed="1"/>
+    <w:lsdException w:name="Table Subtle 2" w:semiHidden="1" w:unhideWhenUsed="1"/>
+    <w:lsdException w:name="Table Web 1" w:semiHidden="1" w:unhideWhenUsed="1"/>
+    <w:lsdException w:name="Table Web 2" w:semiHidden="1" w:unhideWhenUsed="1"/>
+    <w:lsdException w:name="Table Web 3" w:semiHidden="1" w:unhideWhenUsed="1"/>
+    <w:lsdException w:name="Balloon Text" w:semiHidden="1" w:unhideWhenUsed="1"/>
+    <w:lsdException w:name="Table Theme" w:semiHidden="1" w:unhideWhenUsed="1"/>
+    <w:lsdException w:name="Note Level 1" w:semiHidden="1" w:unhideWhenUsed="1"/>
+    <w:lsdException w:name="Note Level 2" w:semiHidden="1" w:unhideWhenUsed="1"/>
+    <w:lsdException w:name="Note Level 3" w:semiHidden="1" w:unhideWhenUsed="1"/>
+    <w:lsdException w:name="Note Level 4" w:semiHidden="1" w:unhideWhenUsed="1"/>
+    <w:lsdException w:name="Note Level 5" w:semiHidden="1" w:unhideWhenUsed="1"/>
+    <w:lsdException w:name="Note Level 6" w:semiHidden="1" w:unhideWhenUsed="1"/>
+    <w:lsdException w:name="Note Level 7" w:semiHidden="1" w:unhideWhenUsed="1"/>
+    <w:lsdException w:name="Note Level 8" w:semiHidden="1" w:unhideWhenUsed="1"/>
+    <w:lsdException w:name="Note Level 9" w:semiHidden="1" w:unhideWhenUsed="1"/>
+    <w:lsdException w:name="Placeholder Text" w:semiHidden="1" w:uiPriority="99"/>
+    <w:lsdException w:name="No Spacing" w:uiPriority="1" w:qFormat="1"/>
+    <w:lsdException w:name="Light Shading" w:uiPriority="60"/>
+    <w:lsdException w:name="Light List" w:uiPriority="61"/>
+    <w:lsdException w:name="Light Grid" w:uiPriority="62"/>
+    <w:lsdException w:name="Medium Shading 1" w:uiPriority="63"/>
+    <w:lsdException w:name="Medium Shading 2" w:uiPriority="64"/>
+    <w:lsdException w:name="Medium List 1" w:uiPriority="65"/>
+    <w:lsdException w:name="Medium List 2" w:uiPriority="66"/>
+    <w:lsdException w:name="Medium Grid 1" w:uiPriority="67"/>
+    <w:lsdException w:name="Medium Grid 2" w:uiPriority="68"/>
+    <w:lsdException w:name="Medium Grid 3" w:uiPriority="69"/>
+    <w:lsdException w:name="Dark List" w:uiPriority="70"/>
+    <w:lsdException w:name="Colorful Shading" w:uiPriority="71"/>
+    <w:lsdException w:name="Colorful List" w:uiPriority="72"/>
+    <w:lsdException w:name="Colorful Grid" w:uiPriority="73"/>
+    <w:lsdException w:name="Light Shading Accent 1" w:uiPriority="60"/>
+    <w:lsdException w:name="Light List Accent 1" w:uiPriority="61"/>
+    <w:lsdException w:name="Light Grid Accent 1" w:uiPriority="62"/>
+    <w:lsdException w:name="Medium Shading 1 Accent 1" w:uiPriority="63"/>
+    <w:lsdException w:name="Medium Shading 2 Accent 1" w:uiPriority="64"/>
+    <w:lsdException w:name="Medium List 1 Accent 1" w:uiPriority="65"/>
+    <w:lsdException w:name="Revision" w:semiHidden="1" w:uiPriority="99"/>
+    <w:lsdException w:name="List Paragraph" w:uiPriority="34" w:qFormat="1"/>
+    <w:lsdException w:name="Quote" w:uiPriority="29" w:qFormat="1"/>
+    <w:lsdException w:name="Intense Quote" w:uiPriority="30" w:qFormat="1"/>
+    <w:lsdException w:name="Medium List 2 Accent 1" w:uiPriority="66"/>
+    <w:lsdException w:name="Medium Grid 1 Accent 1" w:uiPriority="67"/>
+    <w:lsdException w:name="Medium Grid 2 Accent 1" w:uiPriority="68"/>
+    <w:lsdException w:name="Medium Grid 3 Accent 1" w:uiPriority="69"/>
+    <w:lsdException w:name="Dark List Accent 1" w:uiPriority="70"/>
+    <w:lsdException w:name="Colorful Shading Accent 1" w:uiPriority="71"/>
+    <w:lsdException w:name="Colorful List Accent 1" w:uiPriority="72"/>
+    <w:lsdException w:name="Colorful Grid Accent 1" w:uiPriority="73"/>
+    <w:lsdException w:name="Light Shading Accent 2" w:uiPriority="60"/>
+    <w:lsdException w:name="Light List Accent 2" w:uiPriority="61"/>
+    <w:lsdException w:name="Light Grid Accent 2" w:uiPriority="62"/>
+    <w:lsdException w:name="Medium Shading 1 Accent 2" w:uiPriority="63"/>
+    <w:lsdException w:name="Medium Shading 2 Accent 2" w:uiPriority="64"/>
+    <w:lsdException w:name="Medium List 1 Accent 2" w:uiPriority="65"/>
+    <w:lsdException w:name="Medium List 2 Accent 2" w:uiPriority="66"/>
+    <w:lsdException w:name="Medium Grid 1 Accent 2" w:uiPriority="67"/>
+    <w:lsdException w:name="Medium Grid 2 Accent 2" w:uiPriority="68"/>
+    <w:lsdException w:name="Medium Grid 3 Accent 2" w:uiPriority="69"/>
+    <w:lsdException w:name="Dark List Accent 2" w:uiPriority="70"/>
+    <w:lsdException w:name="Colorful Shading Accent 2" w:uiPriority="71"/>
+    <w:lsdException w:name="Colorful List Accent 2" w:uiPriority="72"/>
+    <w:lsdException w:name="Colorful Grid Accent 2" w:uiPriority="73"/>
+    <w:lsdException w:name="Light Shading Accent 3" w:uiPriority="60"/>
+    <w:lsdException w:name="Light List Accent 3" w:uiPriority="61"/>
+    <w:lsdException w:name="Light Grid Accent 3" w:uiPriority="62"/>
+    <w:lsdException w:name="Medium Shading 1 Accent 3" w:uiPriority="63"/>
+    <w:lsdException w:name="Medium Shading 2 Accent 3" w:uiPriority="64"/>
+    <w:lsdException w:name="Medium List 1 Accent 3" w:uiPriority="65"/>
+    <w:lsdException w:name="Medium List 2 Accent 3" w:uiPriority="66"/>
+    <w:lsdException w:name="Medium Grid 1 Accent 3" w:uiPriority="67"/>
+    <w:lsdException w:name="Medium Grid 2 Accent 3" w:uiPriority="68"/>
+    <w:lsdException w:name="Medium Grid 3 Accent 3" w:uiPriority="69"/>
+    <w:lsdException w:name="Dark List Accent 3" w:uiPriority="70"/>
+    <w:lsdException w:name="Colorful Shading Accent 3" w:uiPriority="71"/>
+    <w:lsdException w:name="Colorful List Accent 3" w:uiPriority="72"/>
+    <w:lsdException w:name="Colorful Grid Accent 3" w:uiPriority="73"/>
+    <w:lsdException w:name="Light Shading Accent 4" w:uiPriority="60"/>
+    <w:lsdException w:name="Light List Accent 4" w:uiPriority="61"/>
+    <w:lsdException w:name="Light Grid Accent 4" w:uiPriority="62"/>
+    <w:lsdException w:name="Medium Shading 1 Accent 4" w:uiPriority="63"/>
+    <w:lsdException w:name="Medium Shading 2 Accent 4" w:uiPriority="64"/>
+    <w:lsdException w:name="Medium List 1 Accent 4" w:uiPriority="65"/>
+    <w:lsdException w:name="Medium List 2 Accent 4" w:uiPriority="66"/>
+    <w:lsdException w:name="Medium Grid 1 Accent 4" w:uiPriority="67"/>
+    <w:lsdException w:name="Medium Grid 2 Accent 4" w:uiPriority="68"/>
+    <w:lsdException w:name="Medium Grid 3 Accent 4" w:uiPriority="69"/>
+    <w:lsdException w:name="Dark List Accent 4" w:uiPriority="70"/>
+    <w:lsdException w:name="Colorful Shading Accent 4" w:uiPriority="71"/>
+    <w:lsdException w:name="Colorful List Accent 4" w:uiPriority="72"/>
+    <w:lsdException w:name="Colorful Grid Accent 4" w:uiPriority="73"/>
+    <w:lsdException w:name="Light Shading Accent 5" w:uiPriority="60"/>
+    <w:lsdException w:name="Light List Accent 5" w:uiPriority="61"/>
+    <w:lsdException w:name="Light Grid Accent 5" w:uiPriority="62"/>
+    <w:lsdException w:name="Medium Shading 1 Accent 5" w:uiPriority="63"/>
+    <w:lsdException w:name="Medium Shading 2 Accent 5" w:uiPriority="64"/>
+    <w:lsdException w:name="Medium List 1 Accent 5" w:uiPriority="65"/>
+    <w:lsdException w:name="Medium List 2 Accent 5" w:uiPriority="66"/>
+    <w:lsdException w:name="Medium Grid 1 Accent 5" w:uiPriority="67"/>
+    <w:lsdException w:name="Medium Grid 2 Accent 5" w:uiPriority="68"/>
+    <w:lsdException w:name="Medium Grid 3 Accent 5" w:uiPriority="69"/>
+    <w:lsdException w:name="Dark List Accent 5" w:uiPriority="70"/>
+    <w:lsdException w:name="Colorful Shading Accent 5" w:uiPriority="71"/>
+    <w:lsdException w:name="Colorful List Accent 5" w:uiPriority="72"/>
+    <w:lsdException w:name="Colorful Grid Accent 5" w:uiPriority="73"/>
+    <w:lsdException w:name="Light Shading Accent 6" w:uiPriority="60"/>
+    <w:lsdException w:name="Light List Accent 6" w:uiPriority="61"/>
+    <w:lsdException w:name="Light Grid Accent 6" w:uiPriority="62"/>
+    <w:lsdException w:name="Medium Shading 1 Accent 6" w:uiPriority="63"/>
+    <w:lsdException w:name="Medium Shading 2 Accent 6" w:uiPriority="64"/>
+    <w:lsdException w:name="Medium List 1 Accent 6" w:uiPriority="65"/>
+    <w:lsdException w:name="Medium List 2 Accent 6" w:uiPriority="66"/>
+    <w:lsdException w:name="Medium Grid 1 Accent 6" w:uiPriority="67"/>
+    <w:lsdException w:name="Medium Grid 2 Accent 6" w:uiPriority="68"/>
+    <w:lsdException w:name="Medium Grid 3 Accent 6" w:uiPriority="69"/>
+    <w:lsdException w:name="Dark List Accent 6" w:uiPriority="70"/>
+    <w:lsdException w:name="Colorful Shading Accent 6" w:uiPriority="71"/>
+    <w:lsdException w:name="Colorful List Accent 6" w:uiPriority="72"/>
+    <w:lsdException w:name="Colorful Grid Accent 6" w:uiPriority="73"/>
+    <w:lsdException w:name="Subtle Emphasis" w:uiPriority="19" w:qFormat="1"/>
+    <w:lsdException w:name="Intense Emphasis" w:uiPriority="21" w:qFormat="1"/>
+    <w:lsdException w:name="Subtle Reference" w:uiPriority="31" w:qFormat="1"/>
+    <w:lsdException w:name="Intense Reference" w:uiPriority="32" w:qFormat="1"/>
+    <w:lsdException w:name="Book Title" w:uiPriority="33" w:qFormat="1"/>
+    <w:lsdException w:name="Bibliography" w:semiHidden="1" w:uiPriority="37" w:unhideWhenUsed="1"/>
+    <w:lsdException w:name="TOC Heading" w:semiHidden="1" w:uiPriority="39" w:unhideWhenUsed="1" w:qFormat="1"/>
+    <w:lsdException w:name="Plain Table 1" w:uiPriority="41"/>
+    <w:lsdException w:name="Plain Table 2" w:uiPriority="42"/>
+    <w:lsdException w:name="Plain Table 3" w:uiPriority="43"/>
+    <w:lsdException w:name="Plain Table 4" w:uiPriority="44"/>
+    <w:lsdException w:name="Plain Table 5" w:uiPriority="45"/>
+    <w:lsdException w:name="Grid Table Light" w:uiPriority="40"/>
+    <w:lsdException w:name="Grid Table 1 Light" w:uiPriority="46"/>
+    <w:lsdException w:name="Grid Table 2" w:uiPriority="47"/>
+    <w:lsdException w:name="Grid Table 3" w:uiPriority="48"/>
+    <w:lsdException w:name="Grid Table 4" w:uiPriority="49"/>
+    <w:lsdException w:name="Grid Table 5 Dark" w:uiPriority="50"/>
+    <w:lsdException w:name="Grid Table 6 Colorful" w:uiPriority="51"/>
+    <w:lsdException w:name="Grid Table 7 Colorful" w:uiPriority="52"/>
+    <w:lsdException w:name="Grid Table 1 Light Accent 1" w:uiPriority="46"/>
+    <w:lsdException w:name="Grid Table 2 Accent 1" w:uiPriority="47"/>
+    <w:lsdException w:name="Grid Table 3 Accent 1" w:uiPriority="48"/>
+    <w:lsdException w:name="Grid Table 4 Accent 1" w:uiPriority="49"/>
+    <w:lsdException w:name="Grid Table 5 Dark Accent 1" w:uiPriority="50"/>
+    <w:lsdException w:name="Grid Table 6 Colorful Accent 1" w:uiPriority="51"/>
+    <w:lsdException w:name="Grid Table 7 Colorful Accent 1" w:uiPriority="52"/>
+    <w:lsdException w:name="Grid Table 1 Light Accent 2" w:uiPriority="46"/>
+    <w:lsdException w:name="Grid Table 2 Accent 2" w:uiPriority="47"/>
+    <w:lsdException w:name="Grid Table 3 Accent 2" w:uiPriority="48"/>
+    <w:lsdException w:name="Grid Table 4 Accent 2" w:uiPriority="49"/>
+    <w:lsdException w:name="Grid Table 5 Dark Accent 2" w:uiPriority="50"/>
+    <w:lsdException w:name="Grid Table 6 Colorful Accent 2" w:uiPriority="51"/>
+    <w:lsdException w:name="Grid Table 7 Colorful Accent 2" w:uiPriority="52"/>
+    <w:lsdException w:name="Grid Table 1 Light Accent 3" w:uiPriority="46"/>
+    <w:lsdException w:name="Grid Table 2 Accent 3" w:uiPriority="47"/>
+    <w:lsdException w:name="Grid Table 3 Accent 3" w:uiPriority="48"/>
+    <w:lsdException w:name="Grid Table 4 Accent 3" w:uiPriority="49"/>
+    <w:lsdException w:name="Grid Table 5 Dark Accent 3" w:uiPriority="50"/>
+    <w:lsdException w:name="Grid Table 6 Colorful Accent 3" w:uiPriority="51"/>
+    <w:lsdException w:name="Grid Table 7 Colorful Accent 3" w:uiPriority="52"/>
+    <w:lsdException w:name="Grid Table 1 Light Accent 4" w:uiPriority="46"/>
+    <w:lsdException w:name="Grid Table 2 Accent 4" w:uiPriority="47"/>
+    <w:lsdException w:name="Grid Table 3 Accent 4" w:uiPriority="48"/>
+    <w:lsdException w:name="Grid Table 4 Accent 4" w:uiPriority="49"/>
+    <w:lsdException w:name="Grid Table 5 Dark Accent 4" w:uiPriority="50"/>
+    <w:lsdException w:name="Grid Table 6 Colorful Accent 4" w:uiPriority="51"/>
+    <w:lsdException w:name="Grid Table 7 Colorful Accent 4" w:uiPriority="52"/>
+    <w:lsdException w:name="Grid Table 1 Light Accent 5" w:uiPriority="46"/>
+    <w:lsdException w:name="Grid Table 2 Accent 5" w:uiPriority="47"/>
+    <w:lsdException w:name="Grid Table 3 Accent 5" w:uiPriority="48"/>
+    <w:lsdException w:name="Grid Table 4 Accent 5" w:uiPriority="49"/>
+    <w:lsdException w:name="Grid Table 5 Dark Accent 5" w:uiPriority="50"/>
+    <w:lsdException w:name="Grid Table 6 Colorful Accent 5" w:uiPriority="51"/>
+    <w:lsdException w:name="Grid Table 7 Colorful Accent 5" w:uiPriority="52"/>
+    <w:lsdException w:name="Grid Table 1 Light Accent 6" w:uiPriority="46"/>
+    <w:lsdException w:name="Grid Table 2 Accent 6" w:uiPriority="47"/>
+    <w:lsdException w:name="Grid Table 3 Accent 6" w:uiPriority="48"/>
+    <w:lsdException w:name="Grid Table 4 Accent 6" w:uiPriority="49"/>
+    <w:lsdException w:name="Grid Table 5 Dark Accent 6" w:uiPriority="50"/>
+    <w:lsdException w:name="Grid Table 6 Colorful Accent 6" w:uiPriority="51"/>
+    <w:lsdException w:name="Grid Table 7 Colorful Accent 6" w:uiPriority="52"/>
+    <w:lsdException w:name="List Table 1 Light" w:uiPriority="46"/>
+    <w:lsdException w:name="List Table 2" w:uiPriority="47"/>
+    <w:lsdException w:name="List Table 3" w:uiPriority="48"/>
+    <w:lsdException w:name="List Table 4" w:uiPriority="49"/>
+    <w:lsdException w:name="List Table 5 Dark" w:uiPriority="50"/>
+    <w:lsdException w:name="List Table 6 Colorful" w:uiPriority="51"/>
+    <w:lsdException w:name="List Table 7 Colorful" w:uiPriority="52"/>
+    <w:lsdException w:name="List Table 1 Light Accent 1" w:uiPriority="46"/>
+    <w:lsdException w:name="List Table 2 Accent 1" w:uiPriority="47"/>
+    <w:lsdException w:name="List Table 3 Accent 1" w:uiPriority="48"/>
+    <w:lsdException w:name="List Table 4 Accent 1" w:uiPriority="49"/>
+    <w:lsdException w:name="List Table 5 Dark Accent 1" w:uiPriority="50"/>
+    <w:lsdException w:name="List Table 6 Colorful Accent 1" w:uiPriority="51"/>
+    <w:lsdException w:name="List Table 7 Colorful Accent 1" w:uiPriority="52"/>
+    <w:lsdException w:name="List Table 1 Light Accent 2" w:uiPriority="46"/>
+    <w:lsdException w:name="List Table 2 Accent 2" w:uiPriority="47"/>
+    <w:lsdException w:name="List Table 3 Accent 2" w:uiPriority="48"/>
+    <w:lsdException w:name="List Table 4 Accent 2" w:uiPriority="49"/>
+    <w:lsdException w:name="List Table 5 Dark Accent 2" w:uiPriority="50"/>
+    <w:lsdException w:name="List Table 6 Colorful Accent 2" w:uiPriority="51"/>
+    <w:lsdException w:name="List Table 7 Colorful Accent 2" w:uiPriority="52"/>
+    <w:lsdException w:name="List Table 1 Light Accent 3" w:uiPriority="46"/>
+    <w:lsdException w:name="List Table 2 Accent 3" w:uiPriority="47"/>
+    <w:lsdException w:name="List Table 3 Accent 3" w:uiPriority="48"/>
+    <w:lsdException w:name="List Table 4 Accent 3" w:uiPriority="49"/>
+    <w:lsdException w:name="List Table 5 Dark Accent 3" w:uiPriority="50"/>
+    <w:lsdException w:name="List Table 6 Colorful Accent 3" w:uiPriority="51"/>
+    <w:lsdException w:name="List Table 7 Colorful Accent 3" w:uiPriority="52"/>
+    <w:lsdException w:name="List Table 1 Light Accent 4" w:uiPriority="46"/>
+    <w:lsdException w:name="List Table 2 Accent 4" w:uiPriority="47"/>
+    <w:lsdException w:name="List Table 3 Accent 4" w:uiPriority="48"/>
+    <w:lsdException w:name="List Table 4 Accent 4" w:uiPriority="49"/>
+    <w:lsdException w:name="List Table 5 Dark Accent 4" w:uiPriority="50"/>
+    <w:lsdException w:name="List Table 6 Colorful Accent 4" w:uiPriority="51"/>
+    <w:lsdException w:name="List Table 7 Colorful Accent 4" w:uiPriority="52"/>
+    <w:lsdException w:name="List Table 1 Light Accent 5" w:uiPriority="46"/>
+    <w:lsdException w:name="List Table 2 Accent 5" w:uiPriority="47"/>
+    <w:lsdException w:name="List Table 3 Accent 5" w:uiPriority="48"/>
+    <w:lsdException w:name="List Table 4 Accent 5" w:uiPriority="49"/>
+    <w:lsdException w:name="List Table 5 Dark Accent 5" w:uiPriority="50"/>
+    <w:lsdException w:name="List Table 6 Colorful Accent 5" w:uiPriority="51"/>
+    <w:lsdException w:name="List Table 7 Colorful Accent 5" w:uiPriority="52"/>
+    <w:lsdException w:name="List Table 1 Light Accent 6" w:uiPriority="46"/>
+    <w:lsdException w:name="List Table 2 Accent 6" w:uiPriority="47"/>
+    <w:lsdException w:name="List Table 3 Accent 6" w:uiPriority="48"/>
+    <w:lsdException w:name="List Table 4 Accent 6" w:uiPriority="49"/>
+    <w:lsdException w:name="List Table 5 Dark Accent 6" w:uiPriority="50"/>
+    <w:lsdException w:name="List Table 6 Colorful Accent 6" w:uiPriority="51"/>
+    <w:lsdException w:name="List Table 7 Colorful Accent 6" w:uiPriority="52"/>
+    <w:lsdException w:name="Mention" w:semiHidden="1" w:uiPriority="99" w:unhideWhenUsed="1"/>
+    <w:lsdException w:name="Smart Hyperlink" w:semiHidden="1" w:uiPriority="99" w:unhideWhenUsed="1"/>
   </w:latentStyles>
   <w:style w:type="paragraph" w:default="1" w:styleId="Normal">
     <w:name w:val="Normal"/>
@@ -14891,7 +14731,7 @@
 </file>
 
 <file path=customXml/itemProps1.xml><?xml version="1.0" encoding="utf-8"?>
-<ds:datastoreItem xmlns:ds="http://schemas.openxmlformats.org/officeDocument/2006/customXml" ds:itemID="{CA765AE7-8A07-4003-86D2-1358A53EC1AC}">
+<ds:datastoreItem xmlns:ds="http://schemas.openxmlformats.org/officeDocument/2006/customXml" ds:itemID="{EC7B0F7A-8F68-1549-A3A0-DBFFFFAAA6F1}">
   <ds:schemaRefs>
     <ds:schemaRef ds:uri="http://schemas.openxmlformats.org/officeDocument/2006/bibliography"/>
   </ds:schemaRefs>

--- a/Document/Quản lý siêu thị - Documentation.docx
+++ b/Document/Quản lý siêu thị - Documentation.docx
@@ -449,8 +449,8 @@
     </w:p>
     <w:tbl>
       <w:tblPr>
-        <w:tblW w:w="10350" w:type="dxa"/>
-        <w:tblInd w:w="-432" w:type="dxa"/>
+        <w:tblW w:w="9796" w:type="dxa"/>
+        <w:tblInd w:w="-252" w:type="dxa"/>
         <w:tblBorders>
           <w:top w:val="single" w:sz="6" w:space="0" w:color="auto"/>
           <w:left w:val="single" w:sz="6" w:space="0" w:color="auto"/>
@@ -463,15 +463,15 @@
         <w:tblLook w:val="0000" w:firstRow="0" w:lastRow="0" w:firstColumn="0" w:lastColumn="0" w:noHBand="0" w:noVBand="0"/>
       </w:tblPr>
       <w:tblGrid>
-        <w:gridCol w:w="2525"/>
+        <w:gridCol w:w="1530"/>
         <w:gridCol w:w="1363"/>
-        <w:gridCol w:w="3744"/>
-        <w:gridCol w:w="2718"/>
+        <w:gridCol w:w="3767"/>
+        <w:gridCol w:w="3136"/>
       </w:tblGrid>
       <w:tr>
         <w:tc>
           <w:tcPr>
-            <w:tcW w:w="2525" w:type="dxa"/>
+            <w:tcW w:w="1530" w:type="dxa"/>
             <w:tcBorders>
               <w:top w:val="single" w:sz="6" w:space="0" w:color="auto"/>
               <w:left w:val="single" w:sz="6" w:space="0" w:color="auto"/>
@@ -535,7 +535,7 @@
         </w:tc>
         <w:tc>
           <w:tcPr>
-            <w:tcW w:w="3744" w:type="dxa"/>
+            <w:tcW w:w="3767" w:type="dxa"/>
             <w:tcBorders>
               <w:top w:val="single" w:sz="6" w:space="0" w:color="auto"/>
               <w:left w:val="single" w:sz="6" w:space="0" w:color="auto"/>
@@ -567,7 +567,7 @@
         </w:tc>
         <w:tc>
           <w:tcPr>
-            <w:tcW w:w="2718" w:type="dxa"/>
+            <w:tcW w:w="3136" w:type="dxa"/>
             <w:tcBorders>
               <w:top w:val="single" w:sz="6" w:space="0" w:color="auto"/>
               <w:left w:val="single" w:sz="6" w:space="0" w:color="auto"/>
@@ -601,7 +601,7 @@
       <w:tr>
         <w:tc>
           <w:tcPr>
-            <w:tcW w:w="2525" w:type="dxa"/>
+            <w:tcW w:w="1530" w:type="dxa"/>
             <w:tcBorders>
               <w:top w:val="single" w:sz="6" w:space="0" w:color="auto"/>
               <w:left w:val="single" w:sz="6" w:space="0" w:color="auto"/>
@@ -682,7 +682,7 @@
         </w:tc>
         <w:tc>
           <w:tcPr>
-            <w:tcW w:w="3744" w:type="dxa"/>
+            <w:tcW w:w="3767" w:type="dxa"/>
             <w:tcBorders>
               <w:top w:val="single" w:sz="6" w:space="0" w:color="auto"/>
               <w:left w:val="single" w:sz="6" w:space="0" w:color="auto"/>
@@ -695,7 +695,6 @@
             <w:pPr>
               <w:keepLines/>
               <w:spacing w:after="120"/>
-              <w:jc w:val="center"/>
               <w:rPr>
                 <w:rFonts w:eastAsia="SimSun"/>
                 <w:lang w:val="en-US"/>
@@ -727,13 +726,82 @@
                 <w:rFonts w:eastAsia="SimSun"/>
                 <w:lang w:val="en-US"/>
               </w:rPr>
-              <w:t>(level 1, level 2 và level 3)</w:t>
-            </w:r>
-          </w:p>
-        </w:tc>
-        <w:tc>
-          <w:tcPr>
-            <w:tcW w:w="2718" w:type="dxa"/>
+              <w:t>: level 1, level 2 và level 3</w:t>
+            </w:r>
+          </w:p>
+          <w:p>
+            <w:pPr>
+              <w:pStyle w:val="ListParagraph"/>
+              <w:keepLines/>
+              <w:numPr>
+                <w:ilvl w:val="0"/>
+                <w:numId w:val="43"/>
+              </w:numPr>
+              <w:spacing w:after="120"/>
+              <w:ind w:left="420"/>
+              <w:rPr>
+                <w:rFonts w:eastAsia="SimSun"/>
+                <w:lang w:val="en-US"/>
+              </w:rPr>
+            </w:pPr>
+            <w:r>
+              <w:rPr>
+                <w:rFonts w:eastAsia="SimSun"/>
+                <w:lang w:val="en-US"/>
+              </w:rPr>
+              <w:t>Đọc dữ liệu và thể hiện lên màn hình</w:t>
+            </w:r>
+          </w:p>
+          <w:p>
+            <w:pPr>
+              <w:pStyle w:val="ListParagraph"/>
+              <w:keepLines/>
+              <w:numPr>
+                <w:ilvl w:val="0"/>
+                <w:numId w:val="43"/>
+              </w:numPr>
+              <w:spacing w:after="120"/>
+              <w:ind w:left="420"/>
+              <w:rPr>
+                <w:rFonts w:eastAsia="SimSun"/>
+                <w:lang w:val="en-US"/>
+              </w:rPr>
+            </w:pPr>
+            <w:r>
+              <w:rPr>
+                <w:rFonts w:eastAsia="SimSun"/>
+                <w:lang w:val="en-US"/>
+              </w:rPr>
+              <w:t>Thao tác trên màn hình mức cơ bản</w:t>
+            </w:r>
+          </w:p>
+          <w:p>
+            <w:pPr>
+              <w:pStyle w:val="ListParagraph"/>
+              <w:keepLines/>
+              <w:numPr>
+                <w:ilvl w:val="0"/>
+                <w:numId w:val="43"/>
+              </w:numPr>
+              <w:spacing w:after="120"/>
+              <w:ind w:left="420"/>
+              <w:rPr>
+                <w:rFonts w:eastAsia="SimSun"/>
+                <w:lang w:val="en-US"/>
+              </w:rPr>
+            </w:pPr>
+            <w:r>
+              <w:rPr>
+                <w:rFonts w:eastAsia="SimSun"/>
+                <w:lang w:val="en-US"/>
+              </w:rPr>
+              <w:t>hao tác trên màn hình mức chi tiết</w:t>
+            </w:r>
+          </w:p>
+        </w:tc>
+        <w:tc>
+          <w:tcPr>
+            <w:tcW w:w="3136" w:type="dxa"/>
             <w:tcBorders>
               <w:top w:val="single" w:sz="6" w:space="0" w:color="auto"/>
               <w:left w:val="single" w:sz="6" w:space="0" w:color="auto"/>
@@ -759,6 +827,13 @@
               </w:rPr>
               <w:t>Nguyễn Thành Phong</w:t>
             </w:r>
+            <w:r>
+              <w:rPr>
+                <w:rFonts w:eastAsia="SimSun"/>
+                <w:lang w:val="en-US"/>
+              </w:rPr>
+              <w:t xml:space="preserve"> </w:t>
+            </w:r>
           </w:p>
           <w:p>
             <w:pPr>
@@ -775,7 +850,7 @@
                 <w:rFonts w:eastAsia="SimSun"/>
                 <w:lang w:val="en-US"/>
               </w:rPr>
-              <w:t>Huỳnh Duy Thức</w:t>
+              <w:t>Nguyễn Lê Quang Thắng</w:t>
             </w:r>
           </w:p>
           <w:p>
@@ -793,7 +868,7 @@
                 <w:rFonts w:eastAsia="SimSun"/>
                 <w:lang w:val="en-US"/>
               </w:rPr>
-              <w:t>Trần Lê Tuấn</w:t>
+              <w:t>Huỳnh Duy Thức</w:t>
             </w:r>
           </w:p>
           <w:p>
@@ -811,11 +886,218 @@
                 <w:rFonts w:eastAsia="SimSun"/>
                 <w:lang w:val="en-US"/>
               </w:rPr>
+              <w:t>Trần Lê Tuấn</w:t>
+            </w:r>
+          </w:p>
+        </w:tc>
+      </w:tr>
+      <w:tr>
+        <w:tc>
+          <w:tcPr>
+            <w:tcW w:w="1530" w:type="dxa"/>
+            <w:tcBorders>
+              <w:top w:val="single" w:sz="6" w:space="0" w:color="auto"/>
+              <w:left w:val="single" w:sz="6" w:space="0" w:color="auto"/>
+              <w:bottom w:val="single" w:sz="6" w:space="0" w:color="auto"/>
+              <w:right w:val="single" w:sz="6" w:space="0" w:color="auto"/>
+            </w:tcBorders>
+            <w:vAlign w:val="center"/>
+          </w:tcPr>
+          <w:p>
+            <w:pPr>
+              <w:keepLines/>
+              <w:spacing w:after="120"/>
+              <w:jc w:val="center"/>
+              <w:rPr>
+                <w:rFonts w:eastAsia="SimSun"/>
+                <w:lang w:val="en-US"/>
+              </w:rPr>
+            </w:pPr>
+            <w:bookmarkStart w:id="0" w:name="_GoBack" w:colFirst="4" w:colLast="4"/>
+            <w:r>
+              <w:rPr>
+                <w:rFonts w:eastAsia="SimSun"/>
+                <w:lang w:val="en-US"/>
+              </w:rPr>
+              <w:t>05/08/2017</w:t>
+            </w:r>
+          </w:p>
+        </w:tc>
+        <w:tc>
+          <w:tcPr>
+            <w:tcW w:w="1363" w:type="dxa"/>
+            <w:tcBorders>
+              <w:top w:val="single" w:sz="6" w:space="0" w:color="auto"/>
+              <w:left w:val="single" w:sz="6" w:space="0" w:color="auto"/>
+              <w:bottom w:val="single" w:sz="6" w:space="0" w:color="auto"/>
+              <w:right w:val="single" w:sz="6" w:space="0" w:color="auto"/>
+            </w:tcBorders>
+            <w:vAlign w:val="center"/>
+          </w:tcPr>
+          <w:p>
+            <w:pPr>
+              <w:keepLines/>
+              <w:spacing w:after="120"/>
+              <w:jc w:val="center"/>
+              <w:rPr>
+                <w:rFonts w:eastAsia="SimSun"/>
+                <w:lang w:val="en-US"/>
+              </w:rPr>
+            </w:pPr>
+            <w:r>
+              <w:rPr>
+                <w:rFonts w:eastAsia="SimSun"/>
+                <w:lang w:val="en-US"/>
+              </w:rPr>
+              <w:t>1.0</w:t>
+            </w:r>
+          </w:p>
+        </w:tc>
+        <w:tc>
+          <w:tcPr>
+            <w:tcW w:w="3767" w:type="dxa"/>
+            <w:tcBorders>
+              <w:top w:val="single" w:sz="6" w:space="0" w:color="auto"/>
+              <w:left w:val="single" w:sz="6" w:space="0" w:color="auto"/>
+              <w:bottom w:val="single" w:sz="6" w:space="0" w:color="auto"/>
+              <w:right w:val="single" w:sz="6" w:space="0" w:color="auto"/>
+            </w:tcBorders>
+            <w:vAlign w:val="center"/>
+          </w:tcPr>
+          <w:p>
+            <w:pPr>
+              <w:keepLines/>
+              <w:spacing w:after="120"/>
+              <w:rPr>
+                <w:rFonts w:eastAsia="SimSun"/>
+                <w:lang w:val="en-US"/>
+              </w:rPr>
+            </w:pPr>
+            <w:r>
+              <w:rPr>
+                <w:rFonts w:eastAsia="SimSun"/>
+                <w:lang w:val="en-US"/>
+              </w:rPr>
+              <w:t>Hoàn thành phần 2: level 5</w:t>
+            </w:r>
+          </w:p>
+          <w:p>
+            <w:pPr>
+              <w:pStyle w:val="ListParagraph"/>
+              <w:keepLines/>
+              <w:numPr>
+                <w:ilvl w:val="0"/>
+                <w:numId w:val="43"/>
+              </w:numPr>
+              <w:spacing w:after="120"/>
+              <w:ind w:left="427"/>
+              <w:rPr>
+                <w:rFonts w:eastAsia="SimSun"/>
+                <w:lang w:val="en-US"/>
+              </w:rPr>
+            </w:pPr>
+            <w:r>
+              <w:rPr>
+                <w:rFonts w:eastAsia="SimSun"/>
+                <w:lang w:val="en-US"/>
+              </w:rPr>
+              <w:t>Đồng bộ hóa dữ liệu</w:t>
+            </w:r>
+          </w:p>
+        </w:tc>
+        <w:tc>
+          <w:tcPr>
+            <w:tcW w:w="3136" w:type="dxa"/>
+            <w:tcBorders>
+              <w:top w:val="single" w:sz="6" w:space="0" w:color="auto"/>
+              <w:left w:val="single" w:sz="6" w:space="0" w:color="auto"/>
+              <w:bottom w:val="single" w:sz="6" w:space="0" w:color="auto"/>
+              <w:right w:val="single" w:sz="6" w:space="0" w:color="auto"/>
+            </w:tcBorders>
+            <w:vAlign w:val="center"/>
+          </w:tcPr>
+          <w:p>
+            <w:pPr>
+              <w:keepLines/>
+              <w:spacing w:after="120"/>
+              <w:jc w:val="center"/>
+              <w:rPr>
+                <w:rFonts w:eastAsia="SimSun"/>
+                <w:lang w:val="en-US"/>
+              </w:rPr>
+            </w:pPr>
+            <w:r>
+              <w:rPr>
+                <w:rFonts w:eastAsia="SimSun"/>
+                <w:lang w:val="en-US"/>
+              </w:rPr>
+              <w:t>Nguyễn Thành Phong</w:t>
+            </w:r>
+            <w:r>
+              <w:rPr>
+                <w:rFonts w:eastAsia="SimSun"/>
+                <w:lang w:val="en-US"/>
+              </w:rPr>
+              <w:t xml:space="preserve"> </w:t>
+            </w:r>
+          </w:p>
+          <w:p>
+            <w:pPr>
+              <w:keepLines/>
+              <w:spacing w:after="120"/>
+              <w:jc w:val="center"/>
+              <w:rPr>
+                <w:rFonts w:eastAsia="SimSun"/>
+                <w:lang w:val="en-US"/>
+              </w:rPr>
+            </w:pPr>
+            <w:r>
+              <w:rPr>
+                <w:rFonts w:eastAsia="SimSun"/>
+                <w:lang w:val="en-US"/>
+              </w:rPr>
               <w:t>Nguyễn Lê Quang Thắng</w:t>
             </w:r>
           </w:p>
+          <w:p>
+            <w:pPr>
+              <w:keepLines/>
+              <w:spacing w:after="120"/>
+              <w:jc w:val="center"/>
+              <w:rPr>
+                <w:rFonts w:eastAsia="SimSun"/>
+                <w:lang w:val="en-US"/>
+              </w:rPr>
+            </w:pPr>
+            <w:r>
+              <w:rPr>
+                <w:rFonts w:eastAsia="SimSun"/>
+                <w:lang w:val="en-US"/>
+              </w:rPr>
+              <w:t>Huỳnh Duy Thức</w:t>
+            </w:r>
+          </w:p>
+          <w:p>
+            <w:pPr>
+              <w:keepLines/>
+              <w:spacing w:after="120"/>
+              <w:jc w:val="center"/>
+              <w:rPr>
+                <w:rFonts w:eastAsia="SimSun"/>
+                <w:lang w:val="en-US"/>
+              </w:rPr>
+            </w:pPr>
+            <w:r>
+              <w:rPr>
+                <w:rFonts w:eastAsia="SimSun"/>
+                <w:lang w:val="en-US"/>
+              </w:rPr>
+              <w:t>Trần Lê Tuấn</w:t>
+            </w:r>
+          </w:p>
         </w:tc>
       </w:tr>
+      <w:bookmarkEnd w:id="0"/>
     </w:tbl>
     <w:p>
       <w:pPr>
@@ -1449,7 +1731,6 @@
       <w:pPr>
         <w:widowControl/>
         <w:spacing w:line="240" w:lineRule="auto"/>
-        <w:jc w:val="center"/>
         <w:rPr>
           <w:b/>
           <w:sz w:val="36"/>
@@ -1462,6 +1743,27 @@
           <w:sz w:val="36"/>
           <w:szCs w:val="36"/>
         </w:rPr>
+        <w:br w:type="page"/>
+      </w:r>
+    </w:p>
+    <w:p>
+      <w:pPr>
+        <w:widowControl/>
+        <w:spacing w:line="240" w:lineRule="auto"/>
+        <w:jc w:val="center"/>
+        <w:rPr>
+          <w:b/>
+          <w:sz w:val="36"/>
+          <w:szCs w:val="36"/>
+        </w:rPr>
+      </w:pPr>
+      <w:r>
+        <w:rPr>
+          <w:b/>
+          <w:sz w:val="36"/>
+          <w:szCs w:val="36"/>
+        </w:rPr>
+        <w:lastRenderedPageBreak/>
         <w:t>BẢ</w:t>
       </w:r>
       <w:r>
@@ -1488,24 +1790,24 @@
     <w:tbl>
       <w:tblPr>
         <w:tblStyle w:val="TableGrid"/>
-        <w:tblW w:w="9573" w:type="dxa"/>
+        <w:tblW w:w="9436" w:type="dxa"/>
         <w:tblLayout w:type="fixed"/>
         <w:tblLook w:val="04A0" w:firstRow="1" w:lastRow="0" w:firstColumn="1" w:lastColumn="0" w:noHBand="0" w:noVBand="1"/>
       </w:tblPr>
       <w:tblGrid>
-        <w:gridCol w:w="913"/>
-        <w:gridCol w:w="970"/>
-        <w:gridCol w:w="3085"/>
+        <w:gridCol w:w="738"/>
+        <w:gridCol w:w="810"/>
+        <w:gridCol w:w="3420"/>
         <w:gridCol w:w="900"/>
         <w:gridCol w:w="900"/>
         <w:gridCol w:w="1080"/>
         <w:gridCol w:w="815"/>
-        <w:gridCol w:w="910"/>
+        <w:gridCol w:w="773"/>
       </w:tblGrid>
       <w:tr>
         <w:tc>
           <w:tcPr>
-            <w:tcW w:w="913" w:type="dxa"/>
+            <w:tcW w:w="738" w:type="dxa"/>
             <w:vMerge w:val="restart"/>
             <w:vAlign w:val="center"/>
           </w:tcPr>
@@ -1530,7 +1832,7 @@
         </w:tc>
         <w:tc>
           <w:tcPr>
-            <w:tcW w:w="970" w:type="dxa"/>
+            <w:tcW w:w="810" w:type="dxa"/>
             <w:vMerge w:val="restart"/>
             <w:vAlign w:val="center"/>
           </w:tcPr>
@@ -1555,7 +1857,7 @@
         </w:tc>
         <w:tc>
           <w:tcPr>
-            <w:tcW w:w="3085" w:type="dxa"/>
+            <w:tcW w:w="3420" w:type="dxa"/>
             <w:vMerge w:val="restart"/>
             <w:vAlign w:val="center"/>
           </w:tcPr>
@@ -1605,7 +1907,7 @@
         </w:tc>
         <w:tc>
           <w:tcPr>
-            <w:tcW w:w="910" w:type="dxa"/>
+            <w:tcW w:w="773" w:type="dxa"/>
             <w:vMerge w:val="restart"/>
             <w:vAlign w:val="center"/>
           </w:tcPr>
@@ -1632,7 +1934,7 @@
       <w:tr>
         <w:tc>
           <w:tcPr>
-            <w:tcW w:w="913" w:type="dxa"/>
+            <w:tcW w:w="738" w:type="dxa"/>
             <w:vMerge/>
             <w:vAlign w:val="center"/>
           </w:tcPr>
@@ -1650,7 +1952,7 @@
         </w:tc>
         <w:tc>
           <w:tcPr>
-            <w:tcW w:w="970" w:type="dxa"/>
+            <w:tcW w:w="810" w:type="dxa"/>
             <w:vMerge/>
             <w:vAlign w:val="center"/>
           </w:tcPr>
@@ -1668,7 +1970,7 @@
         </w:tc>
         <w:tc>
           <w:tcPr>
-            <w:tcW w:w="3085" w:type="dxa"/>
+            <w:tcW w:w="3420" w:type="dxa"/>
             <w:vMerge/>
             <w:vAlign w:val="center"/>
           </w:tcPr>
@@ -1782,7 +2084,7 @@
         </w:tc>
         <w:tc>
           <w:tcPr>
-            <w:tcW w:w="910" w:type="dxa"/>
+            <w:tcW w:w="773" w:type="dxa"/>
             <w:vMerge/>
             <w:vAlign w:val="center"/>
           </w:tcPr>
@@ -1805,7 +2107,7 @@
         </w:trPr>
         <w:tc>
           <w:tcPr>
-            <w:tcW w:w="913" w:type="dxa"/>
+            <w:tcW w:w="738" w:type="dxa"/>
             <w:vAlign w:val="center"/>
           </w:tcPr>
           <w:p>
@@ -1827,7 +2129,7 @@
         </w:tc>
         <w:tc>
           <w:tcPr>
-            <w:tcW w:w="970" w:type="dxa"/>
+            <w:tcW w:w="810" w:type="dxa"/>
             <w:vMerge w:val="restart"/>
             <w:vAlign w:val="center"/>
           </w:tcPr>
@@ -1844,13 +2146,19 @@
               <w:rPr>
                 <w:lang w:val="en-US"/>
               </w:rPr>
-              <w:t>1 - 2 -3</w:t>
-            </w:r>
-          </w:p>
-        </w:tc>
-        <w:tc>
-          <w:tcPr>
-            <w:tcW w:w="3085" w:type="dxa"/>
+              <w:t>1,2,</w:t>
+            </w:r>
+            <w:r>
+              <w:rPr>
+                <w:lang w:val="en-US"/>
+              </w:rPr>
+              <w:t>3</w:t>
+            </w:r>
+          </w:p>
+        </w:tc>
+        <w:tc>
+          <w:tcPr>
+            <w:tcW w:w="3420" w:type="dxa"/>
             <w:vAlign w:val="center"/>
           </w:tcPr>
           <w:p>
@@ -1959,7 +2267,7 @@
         </w:tc>
         <w:tc>
           <w:tcPr>
-            <w:tcW w:w="910" w:type="dxa"/>
+            <w:tcW w:w="773" w:type="dxa"/>
             <w:vAlign w:val="center"/>
           </w:tcPr>
           <w:p>
@@ -1977,7 +2285,7 @@
       <w:tr>
         <w:tc>
           <w:tcPr>
-            <w:tcW w:w="913" w:type="dxa"/>
+            <w:tcW w:w="738" w:type="dxa"/>
             <w:vAlign w:val="center"/>
           </w:tcPr>
           <w:p>
@@ -1999,7 +2307,7 @@
         </w:tc>
         <w:tc>
           <w:tcPr>
-            <w:tcW w:w="970" w:type="dxa"/>
+            <w:tcW w:w="810" w:type="dxa"/>
             <w:vMerge/>
             <w:vAlign w:val="center"/>
           </w:tcPr>
@@ -2016,7 +2324,7 @@
         </w:tc>
         <w:tc>
           <w:tcPr>
-            <w:tcW w:w="3085" w:type="dxa"/>
+            <w:tcW w:w="3420" w:type="dxa"/>
             <w:vAlign w:val="center"/>
           </w:tcPr>
           <w:p>
@@ -2049,6 +2357,12 @@
                 <w:lang w:val="en-US"/>
               </w:rPr>
             </w:pPr>
+            <w:r>
+              <w:rPr>
+                <w:lang w:val="en-US"/>
+              </w:rPr>
+              <w:t>0%</w:t>
+            </w:r>
           </w:p>
         </w:tc>
         <w:tc>
@@ -2087,6 +2401,12 @@
                 <w:lang w:val="en-US"/>
               </w:rPr>
             </w:pPr>
+            <w:r>
+              <w:rPr>
+                <w:lang w:val="en-US"/>
+              </w:rPr>
+              <w:t>0%</w:t>
+            </w:r>
           </w:p>
         </w:tc>
         <w:tc>
@@ -2113,7 +2433,7 @@
         </w:tc>
         <w:tc>
           <w:tcPr>
-            <w:tcW w:w="910" w:type="dxa"/>
+            <w:tcW w:w="773" w:type="dxa"/>
             <w:vAlign w:val="center"/>
           </w:tcPr>
           <w:p>
@@ -2131,7 +2451,7 @@
       <w:tr>
         <w:tc>
           <w:tcPr>
-            <w:tcW w:w="913" w:type="dxa"/>
+            <w:tcW w:w="738" w:type="dxa"/>
             <w:vAlign w:val="center"/>
           </w:tcPr>
           <w:p>
@@ -2153,7 +2473,7 @@
         </w:tc>
         <w:tc>
           <w:tcPr>
-            <w:tcW w:w="970" w:type="dxa"/>
+            <w:tcW w:w="810" w:type="dxa"/>
             <w:vMerge/>
             <w:vAlign w:val="center"/>
           </w:tcPr>
@@ -2170,7 +2490,7 @@
         </w:tc>
         <w:tc>
           <w:tcPr>
-            <w:tcW w:w="3085" w:type="dxa"/>
+            <w:tcW w:w="3420" w:type="dxa"/>
             <w:vAlign w:val="center"/>
           </w:tcPr>
           <w:p>
@@ -2225,6 +2545,12 @@
                 <w:lang w:val="en-US"/>
               </w:rPr>
             </w:pPr>
+            <w:r>
+              <w:rPr>
+                <w:lang w:val="en-US"/>
+              </w:rPr>
+              <w:t>0%</w:t>
+            </w:r>
           </w:p>
         </w:tc>
         <w:tc>
@@ -2263,11 +2589,17 @@
                 <w:lang w:val="en-US"/>
               </w:rPr>
             </w:pPr>
-          </w:p>
-        </w:tc>
-        <w:tc>
-          <w:tcPr>
-            <w:tcW w:w="910" w:type="dxa"/>
+            <w:r>
+              <w:rPr>
+                <w:lang w:val="en-US"/>
+              </w:rPr>
+              <w:t>0%</w:t>
+            </w:r>
+          </w:p>
+        </w:tc>
+        <w:tc>
+          <w:tcPr>
+            <w:tcW w:w="773" w:type="dxa"/>
             <w:vAlign w:val="center"/>
           </w:tcPr>
           <w:p>
@@ -2285,7 +2617,7 @@
       <w:tr>
         <w:tc>
           <w:tcPr>
-            <w:tcW w:w="913" w:type="dxa"/>
+            <w:tcW w:w="738" w:type="dxa"/>
             <w:vAlign w:val="center"/>
           </w:tcPr>
           <w:p>
@@ -2307,7 +2639,7 @@
         </w:tc>
         <w:tc>
           <w:tcPr>
-            <w:tcW w:w="970" w:type="dxa"/>
+            <w:tcW w:w="810" w:type="dxa"/>
             <w:vMerge/>
             <w:vAlign w:val="center"/>
           </w:tcPr>
@@ -2324,13 +2656,14 @@
         </w:tc>
         <w:tc>
           <w:tcPr>
-            <w:tcW w:w="3085" w:type="dxa"/>
-            <w:vAlign w:val="center"/>
-          </w:tcPr>
-          <w:p>
-            <w:pPr>
-              <w:widowControl/>
-              <w:spacing w:line="240" w:lineRule="auto"/>
+            <w:tcW w:w="3420" w:type="dxa"/>
+            <w:vAlign w:val="center"/>
+          </w:tcPr>
+          <w:p>
+            <w:pPr>
+              <w:widowControl/>
+              <w:spacing w:line="240" w:lineRule="auto"/>
+              <w:ind w:right="-203"/>
               <w:rPr>
                 <w:lang w:val="en-US"/>
               </w:rPr>
@@ -2433,7 +2766,7 @@
         </w:tc>
         <w:tc>
           <w:tcPr>
-            <w:tcW w:w="910" w:type="dxa"/>
+            <w:tcW w:w="773" w:type="dxa"/>
             <w:vAlign w:val="center"/>
           </w:tcPr>
           <w:p>
@@ -2454,7 +2787,7 @@
         </w:trPr>
         <w:tc>
           <w:tcPr>
-            <w:tcW w:w="913" w:type="dxa"/>
+            <w:tcW w:w="738" w:type="dxa"/>
             <w:vAlign w:val="center"/>
           </w:tcPr>
           <w:p>
@@ -2476,7 +2809,7 @@
         </w:tc>
         <w:tc>
           <w:tcPr>
-            <w:tcW w:w="970" w:type="dxa"/>
+            <w:tcW w:w="810" w:type="dxa"/>
             <w:vMerge/>
             <w:vAlign w:val="center"/>
           </w:tcPr>
@@ -2493,7 +2826,7 @@
         </w:tc>
         <w:tc>
           <w:tcPr>
-            <w:tcW w:w="3085" w:type="dxa"/>
+            <w:tcW w:w="3420" w:type="dxa"/>
             <w:vAlign w:val="center"/>
           </w:tcPr>
           <w:p>
@@ -2548,6 +2881,12 @@
                 <w:lang w:val="en-US"/>
               </w:rPr>
             </w:pPr>
+            <w:r>
+              <w:rPr>
+                <w:lang w:val="en-US"/>
+              </w:rPr>
+              <w:t>0%</w:t>
+            </w:r>
           </w:p>
         </w:tc>
         <w:tc>
@@ -2586,11 +2925,17 @@
                 <w:lang w:val="en-US"/>
               </w:rPr>
             </w:pPr>
-          </w:p>
-        </w:tc>
-        <w:tc>
-          <w:tcPr>
-            <w:tcW w:w="910" w:type="dxa"/>
+            <w:r>
+              <w:rPr>
+                <w:lang w:val="en-US"/>
+              </w:rPr>
+              <w:t>0%</w:t>
+            </w:r>
+          </w:p>
+        </w:tc>
+        <w:tc>
+          <w:tcPr>
+            <w:tcW w:w="773" w:type="dxa"/>
             <w:vAlign w:val="center"/>
           </w:tcPr>
           <w:p>
@@ -2606,9 +2951,12 @@
         </w:tc>
       </w:tr>
       <w:tr>
-        <w:tc>
-          <w:tcPr>
-            <w:tcW w:w="913" w:type="dxa"/>
+        <w:trPr>
+          <w:trHeight w:val="323"/>
+        </w:trPr>
+        <w:tc>
+          <w:tcPr>
+            <w:tcW w:w="738" w:type="dxa"/>
             <w:vAlign w:val="center"/>
           </w:tcPr>
           <w:p>
@@ -2630,7 +2978,7 @@
         </w:tc>
         <w:tc>
           <w:tcPr>
-            <w:tcW w:w="970" w:type="dxa"/>
+            <w:tcW w:w="810" w:type="dxa"/>
             <w:vMerge/>
             <w:vAlign w:val="center"/>
           </w:tcPr>
@@ -2647,7 +2995,7 @@
         </w:tc>
         <w:tc>
           <w:tcPr>
-            <w:tcW w:w="3085" w:type="dxa"/>
+            <w:tcW w:w="3420" w:type="dxa"/>
             <w:vAlign w:val="center"/>
           </w:tcPr>
           <w:p>
@@ -2680,6 +3028,12 @@
                 <w:lang w:val="en-US"/>
               </w:rPr>
             </w:pPr>
+            <w:r>
+              <w:rPr>
+                <w:lang w:val="en-US"/>
+              </w:rPr>
+              <w:t>0%</w:t>
+            </w:r>
           </w:p>
         </w:tc>
         <w:tc>
@@ -2718,6 +3072,12 @@
                 <w:lang w:val="en-US"/>
               </w:rPr>
             </w:pPr>
+            <w:r>
+              <w:rPr>
+                <w:lang w:val="en-US"/>
+              </w:rPr>
+              <w:t>0%</w:t>
+            </w:r>
           </w:p>
         </w:tc>
         <w:tc>
@@ -2744,7 +3104,7 @@
         </w:tc>
         <w:tc>
           <w:tcPr>
-            <w:tcW w:w="910" w:type="dxa"/>
+            <w:tcW w:w="773" w:type="dxa"/>
             <w:vAlign w:val="center"/>
           </w:tcPr>
           <w:p>
@@ -2762,49 +3122,68 @@
       <w:tr>
         <w:tc>
           <w:tcPr>
-            <w:tcW w:w="913" w:type="dxa"/>
-            <w:vAlign w:val="center"/>
-          </w:tcPr>
-          <w:p>
-            <w:pPr>
-              <w:widowControl/>
-              <w:spacing w:line="240" w:lineRule="auto"/>
-              <w:jc w:val="center"/>
-              <w:rPr>
-                <w:lang w:val="en-US"/>
-              </w:rPr>
-            </w:pPr>
-          </w:p>
-        </w:tc>
-        <w:tc>
-          <w:tcPr>
-            <w:tcW w:w="970" w:type="dxa"/>
-            <w:vAlign w:val="center"/>
-          </w:tcPr>
-          <w:p>
-            <w:pPr>
-              <w:widowControl/>
-              <w:spacing w:line="240" w:lineRule="auto"/>
-              <w:jc w:val="center"/>
-              <w:rPr>
-                <w:lang w:val="en-US"/>
-              </w:rPr>
-            </w:pPr>
-          </w:p>
-        </w:tc>
-        <w:tc>
-          <w:tcPr>
-            <w:tcW w:w="3085" w:type="dxa"/>
-            <w:vAlign w:val="center"/>
-          </w:tcPr>
-          <w:p>
-            <w:pPr>
-              <w:widowControl/>
-              <w:spacing w:line="240" w:lineRule="auto"/>
-              <w:rPr>
-                <w:lang w:val="en-US"/>
-              </w:rPr>
-            </w:pPr>
+            <w:tcW w:w="738" w:type="dxa"/>
+            <w:vAlign w:val="center"/>
+          </w:tcPr>
+          <w:p>
+            <w:pPr>
+              <w:widowControl/>
+              <w:spacing w:line="240" w:lineRule="auto"/>
+              <w:jc w:val="center"/>
+              <w:rPr>
+                <w:lang w:val="en-US"/>
+              </w:rPr>
+            </w:pPr>
+            <w:r>
+              <w:rPr>
+                <w:lang w:val="en-US"/>
+              </w:rPr>
+              <w:t>7</w:t>
+            </w:r>
+          </w:p>
+        </w:tc>
+        <w:tc>
+          <w:tcPr>
+            <w:tcW w:w="810" w:type="dxa"/>
+            <w:vMerge w:val="restart"/>
+            <w:vAlign w:val="center"/>
+          </w:tcPr>
+          <w:p>
+            <w:pPr>
+              <w:widowControl/>
+              <w:spacing w:line="240" w:lineRule="auto"/>
+              <w:jc w:val="center"/>
+              <w:rPr>
+                <w:lang w:val="en-US"/>
+              </w:rPr>
+            </w:pPr>
+            <w:r>
+              <w:rPr>
+                <w:lang w:val="en-US"/>
+              </w:rPr>
+              <w:t>5</w:t>
+            </w:r>
+          </w:p>
+        </w:tc>
+        <w:tc>
+          <w:tcPr>
+            <w:tcW w:w="3420" w:type="dxa"/>
+            <w:vAlign w:val="center"/>
+          </w:tcPr>
+          <w:p>
+            <w:pPr>
+              <w:widowControl/>
+              <w:spacing w:line="240" w:lineRule="auto"/>
+              <w:rPr>
+                <w:lang w:val="en-US"/>
+              </w:rPr>
+            </w:pPr>
+            <w:r>
+              <w:rPr>
+                <w:lang w:val="en-US"/>
+              </w:rPr>
+              <w:t>Phân tích yêu cầu</w:t>
+            </w:r>
           </w:p>
         </w:tc>
         <w:tc>
@@ -2821,6 +3200,12 @@
                 <w:lang w:val="en-US"/>
               </w:rPr>
             </w:pPr>
+            <w:r>
+              <w:rPr>
+                <w:lang w:val="en-US"/>
+              </w:rPr>
+              <w:t>25%</w:t>
+            </w:r>
           </w:p>
         </w:tc>
         <w:tc>
@@ -2837,6 +3222,12 @@
                 <w:lang w:val="en-US"/>
               </w:rPr>
             </w:pPr>
+            <w:r>
+              <w:rPr>
+                <w:lang w:val="en-US"/>
+              </w:rPr>
+              <w:t>25%</w:t>
+            </w:r>
           </w:p>
         </w:tc>
         <w:tc>
@@ -2853,6 +3244,12 @@
                 <w:lang w:val="en-US"/>
               </w:rPr>
             </w:pPr>
+            <w:r>
+              <w:rPr>
+                <w:lang w:val="en-US"/>
+              </w:rPr>
+              <w:t>25%</w:t>
+            </w:r>
           </w:p>
         </w:tc>
         <w:tc>
@@ -2869,11 +3266,17 @@
                 <w:lang w:val="en-US"/>
               </w:rPr>
             </w:pPr>
-          </w:p>
-        </w:tc>
-        <w:tc>
-          <w:tcPr>
-            <w:tcW w:w="910" w:type="dxa"/>
+            <w:r>
+              <w:rPr>
+                <w:lang w:val="en-US"/>
+              </w:rPr>
+              <w:t>25%</w:t>
+            </w:r>
+          </w:p>
+        </w:tc>
+        <w:tc>
+          <w:tcPr>
+            <w:tcW w:w="773" w:type="dxa"/>
             <w:vAlign w:val="center"/>
           </w:tcPr>
           <w:p>
@@ -2891,7 +3294,7 @@
       <w:tr>
         <w:tc>
           <w:tcPr>
-            <w:tcW w:w="913" w:type="dxa"/>
+            <w:tcW w:w="738" w:type="dxa"/>
             <w:vAlign w:val="center"/>
           </w:tcPr>
           <w:p>
@@ -2913,33 +3316,40 @@
         </w:tc>
         <w:tc>
           <w:tcPr>
-            <w:tcW w:w="970" w:type="dxa"/>
-            <w:vAlign w:val="center"/>
-          </w:tcPr>
-          <w:p>
-            <w:pPr>
-              <w:widowControl/>
-              <w:spacing w:line="240" w:lineRule="auto"/>
-              <w:jc w:val="center"/>
-              <w:rPr>
-                <w:lang w:val="en-US"/>
-              </w:rPr>
-            </w:pPr>
-          </w:p>
-        </w:tc>
-        <w:tc>
-          <w:tcPr>
-            <w:tcW w:w="3085" w:type="dxa"/>
-            <w:vAlign w:val="center"/>
-          </w:tcPr>
-          <w:p>
-            <w:pPr>
-              <w:widowControl/>
-              <w:spacing w:line="240" w:lineRule="auto"/>
-              <w:rPr>
-                <w:lang w:val="en-US"/>
-              </w:rPr>
-            </w:pPr>
+            <w:tcW w:w="810" w:type="dxa"/>
+            <w:vMerge/>
+            <w:vAlign w:val="center"/>
+          </w:tcPr>
+          <w:p>
+            <w:pPr>
+              <w:widowControl/>
+              <w:spacing w:line="240" w:lineRule="auto"/>
+              <w:jc w:val="center"/>
+              <w:rPr>
+                <w:lang w:val="en-US"/>
+              </w:rPr>
+            </w:pPr>
+          </w:p>
+        </w:tc>
+        <w:tc>
+          <w:tcPr>
+            <w:tcW w:w="3420" w:type="dxa"/>
+            <w:vAlign w:val="center"/>
+          </w:tcPr>
+          <w:p>
+            <w:pPr>
+              <w:widowControl/>
+              <w:spacing w:line="240" w:lineRule="auto"/>
+              <w:rPr>
+                <w:lang w:val="en-US"/>
+              </w:rPr>
+            </w:pPr>
+            <w:r>
+              <w:rPr>
+                <w:lang w:val="en-US"/>
+              </w:rPr>
+              <w:t>Tìm hiểu đồng bộ hóa dữ liệu theo thời gian thực</w:t>
+            </w:r>
           </w:p>
         </w:tc>
         <w:tc>
@@ -2956,6 +3366,12 @@
                 <w:lang w:val="en-US"/>
               </w:rPr>
             </w:pPr>
+            <w:r>
+              <w:rPr>
+                <w:lang w:val="en-US"/>
+              </w:rPr>
+              <w:t>25%</w:t>
+            </w:r>
           </w:p>
         </w:tc>
         <w:tc>
@@ -2972,6 +3388,12 @@
                 <w:lang w:val="en-US"/>
               </w:rPr>
             </w:pPr>
+            <w:r>
+              <w:rPr>
+                <w:lang w:val="en-US"/>
+              </w:rPr>
+              <w:t>25%</w:t>
+            </w:r>
           </w:p>
         </w:tc>
         <w:tc>
@@ -2988,6 +3410,12 @@
                 <w:lang w:val="en-US"/>
               </w:rPr>
             </w:pPr>
+            <w:r>
+              <w:rPr>
+                <w:lang w:val="en-US"/>
+              </w:rPr>
+              <w:t>25%</w:t>
+            </w:r>
           </w:p>
         </w:tc>
         <w:tc>
@@ -3004,11 +3432,856 @@
                 <w:lang w:val="en-US"/>
               </w:rPr>
             </w:pPr>
-          </w:p>
-        </w:tc>
-        <w:tc>
-          <w:tcPr>
-            <w:tcW w:w="910" w:type="dxa"/>
+            <w:r>
+              <w:rPr>
+                <w:lang w:val="en-US"/>
+              </w:rPr>
+              <w:t>25%</w:t>
+            </w:r>
+          </w:p>
+        </w:tc>
+        <w:tc>
+          <w:tcPr>
+            <w:tcW w:w="773" w:type="dxa"/>
+            <w:vAlign w:val="center"/>
+          </w:tcPr>
+          <w:p>
+            <w:pPr>
+              <w:widowControl/>
+              <w:spacing w:line="240" w:lineRule="auto"/>
+              <w:jc w:val="center"/>
+              <w:rPr>
+                <w:lang w:val="en-US"/>
+              </w:rPr>
+            </w:pPr>
+          </w:p>
+        </w:tc>
+      </w:tr>
+      <w:tr>
+        <w:trPr>
+          <w:trHeight w:val="323"/>
+        </w:trPr>
+        <w:tc>
+          <w:tcPr>
+            <w:tcW w:w="738" w:type="dxa"/>
+            <w:vAlign w:val="center"/>
+          </w:tcPr>
+          <w:p>
+            <w:pPr>
+              <w:widowControl/>
+              <w:spacing w:line="240" w:lineRule="auto"/>
+              <w:jc w:val="center"/>
+              <w:rPr>
+                <w:lang w:val="en-US"/>
+              </w:rPr>
+            </w:pPr>
+            <w:r>
+              <w:rPr>
+                <w:lang w:val="en-US"/>
+              </w:rPr>
+              <w:t>9</w:t>
+            </w:r>
+          </w:p>
+        </w:tc>
+        <w:tc>
+          <w:tcPr>
+            <w:tcW w:w="810" w:type="dxa"/>
+            <w:vMerge/>
+            <w:vAlign w:val="center"/>
+          </w:tcPr>
+          <w:p>
+            <w:pPr>
+              <w:widowControl/>
+              <w:spacing w:line="240" w:lineRule="auto"/>
+              <w:jc w:val="center"/>
+              <w:rPr>
+                <w:lang w:val="en-US"/>
+              </w:rPr>
+            </w:pPr>
+          </w:p>
+        </w:tc>
+        <w:tc>
+          <w:tcPr>
+            <w:tcW w:w="3420" w:type="dxa"/>
+            <w:vAlign w:val="center"/>
+          </w:tcPr>
+          <w:p>
+            <w:pPr>
+              <w:widowControl/>
+              <w:spacing w:line="240" w:lineRule="auto"/>
+              <w:rPr>
+                <w:lang w:val="en-US"/>
+              </w:rPr>
+            </w:pPr>
+            <w:r>
+              <w:rPr>
+                <w:lang w:val="en-US"/>
+              </w:rPr>
+              <w:t>Tìm hiểu về web socket</w:t>
+            </w:r>
+          </w:p>
+        </w:tc>
+        <w:tc>
+          <w:tcPr>
+            <w:tcW w:w="900" w:type="dxa"/>
+            <w:vAlign w:val="center"/>
+          </w:tcPr>
+          <w:p>
+            <w:pPr>
+              <w:widowControl/>
+              <w:spacing w:line="240" w:lineRule="auto"/>
+              <w:jc w:val="center"/>
+              <w:rPr>
+                <w:lang w:val="en-US"/>
+              </w:rPr>
+            </w:pPr>
+            <w:r>
+              <w:rPr>
+                <w:lang w:val="en-US"/>
+              </w:rPr>
+              <w:t>25%</w:t>
+            </w:r>
+          </w:p>
+        </w:tc>
+        <w:tc>
+          <w:tcPr>
+            <w:tcW w:w="900" w:type="dxa"/>
+            <w:vAlign w:val="center"/>
+          </w:tcPr>
+          <w:p>
+            <w:pPr>
+              <w:widowControl/>
+              <w:spacing w:line="240" w:lineRule="auto"/>
+              <w:jc w:val="center"/>
+              <w:rPr>
+                <w:lang w:val="en-US"/>
+              </w:rPr>
+            </w:pPr>
+            <w:r>
+              <w:rPr>
+                <w:lang w:val="en-US"/>
+              </w:rPr>
+              <w:t>25%</w:t>
+            </w:r>
+          </w:p>
+        </w:tc>
+        <w:tc>
+          <w:tcPr>
+            <w:tcW w:w="1080" w:type="dxa"/>
+            <w:vAlign w:val="center"/>
+          </w:tcPr>
+          <w:p>
+            <w:pPr>
+              <w:widowControl/>
+              <w:spacing w:line="240" w:lineRule="auto"/>
+              <w:jc w:val="center"/>
+              <w:rPr>
+                <w:lang w:val="en-US"/>
+              </w:rPr>
+            </w:pPr>
+            <w:r>
+              <w:rPr>
+                <w:lang w:val="en-US"/>
+              </w:rPr>
+              <w:t>25%</w:t>
+            </w:r>
+          </w:p>
+        </w:tc>
+        <w:tc>
+          <w:tcPr>
+            <w:tcW w:w="815" w:type="dxa"/>
+            <w:vAlign w:val="center"/>
+          </w:tcPr>
+          <w:p>
+            <w:pPr>
+              <w:widowControl/>
+              <w:spacing w:line="240" w:lineRule="auto"/>
+              <w:jc w:val="center"/>
+              <w:rPr>
+                <w:lang w:val="en-US"/>
+              </w:rPr>
+            </w:pPr>
+            <w:r>
+              <w:rPr>
+                <w:lang w:val="en-US"/>
+              </w:rPr>
+              <w:t>25%</w:t>
+            </w:r>
+          </w:p>
+        </w:tc>
+        <w:tc>
+          <w:tcPr>
+            <w:tcW w:w="773" w:type="dxa"/>
+            <w:vAlign w:val="center"/>
+          </w:tcPr>
+          <w:p>
+            <w:pPr>
+              <w:widowControl/>
+              <w:spacing w:line="240" w:lineRule="auto"/>
+              <w:jc w:val="center"/>
+              <w:rPr>
+                <w:lang w:val="en-US"/>
+              </w:rPr>
+            </w:pPr>
+          </w:p>
+        </w:tc>
+      </w:tr>
+      <w:tr>
+        <w:tc>
+          <w:tcPr>
+            <w:tcW w:w="738" w:type="dxa"/>
+            <w:vAlign w:val="center"/>
+          </w:tcPr>
+          <w:p>
+            <w:pPr>
+              <w:widowControl/>
+              <w:spacing w:line="240" w:lineRule="auto"/>
+              <w:jc w:val="center"/>
+              <w:rPr>
+                <w:lang w:val="en-US"/>
+              </w:rPr>
+            </w:pPr>
+            <w:r>
+              <w:rPr>
+                <w:lang w:val="en-US"/>
+              </w:rPr>
+              <w:t>10</w:t>
+            </w:r>
+          </w:p>
+        </w:tc>
+        <w:tc>
+          <w:tcPr>
+            <w:tcW w:w="810" w:type="dxa"/>
+            <w:vMerge/>
+            <w:vAlign w:val="center"/>
+          </w:tcPr>
+          <w:p>
+            <w:pPr>
+              <w:widowControl/>
+              <w:spacing w:line="240" w:lineRule="auto"/>
+              <w:jc w:val="center"/>
+              <w:rPr>
+                <w:lang w:val="en-US"/>
+              </w:rPr>
+            </w:pPr>
+          </w:p>
+        </w:tc>
+        <w:tc>
+          <w:tcPr>
+            <w:tcW w:w="3420" w:type="dxa"/>
+            <w:vAlign w:val="center"/>
+          </w:tcPr>
+          <w:p>
+            <w:pPr>
+              <w:widowControl/>
+              <w:spacing w:line="240" w:lineRule="auto"/>
+              <w:rPr>
+                <w:lang w:val="en-US"/>
+              </w:rPr>
+            </w:pPr>
+            <w:r>
+              <w:rPr>
+                <w:lang w:val="en-US"/>
+              </w:rPr>
+              <w:t>Ứng dụng socket-client</w:t>
+            </w:r>
+          </w:p>
+        </w:tc>
+        <w:tc>
+          <w:tcPr>
+            <w:tcW w:w="900" w:type="dxa"/>
+            <w:vAlign w:val="center"/>
+          </w:tcPr>
+          <w:p>
+            <w:pPr>
+              <w:widowControl/>
+              <w:spacing w:line="240" w:lineRule="auto"/>
+              <w:jc w:val="center"/>
+              <w:rPr>
+                <w:lang w:val="en-US"/>
+              </w:rPr>
+            </w:pPr>
+            <w:r>
+              <w:rPr>
+                <w:lang w:val="en-US"/>
+              </w:rPr>
+              <w:t>25%</w:t>
+            </w:r>
+          </w:p>
+        </w:tc>
+        <w:tc>
+          <w:tcPr>
+            <w:tcW w:w="900" w:type="dxa"/>
+            <w:vAlign w:val="center"/>
+          </w:tcPr>
+          <w:p>
+            <w:pPr>
+              <w:widowControl/>
+              <w:spacing w:line="240" w:lineRule="auto"/>
+              <w:jc w:val="center"/>
+              <w:rPr>
+                <w:lang w:val="en-US"/>
+              </w:rPr>
+            </w:pPr>
+            <w:r>
+              <w:rPr>
+                <w:lang w:val="en-US"/>
+              </w:rPr>
+              <w:t>0%</w:t>
+            </w:r>
+          </w:p>
+        </w:tc>
+        <w:tc>
+          <w:tcPr>
+            <w:tcW w:w="1080" w:type="dxa"/>
+            <w:vAlign w:val="center"/>
+          </w:tcPr>
+          <w:p>
+            <w:pPr>
+              <w:widowControl/>
+              <w:spacing w:line="240" w:lineRule="auto"/>
+              <w:jc w:val="center"/>
+              <w:rPr>
+                <w:lang w:val="en-US"/>
+              </w:rPr>
+            </w:pPr>
+            <w:r>
+              <w:rPr>
+                <w:lang w:val="en-US"/>
+              </w:rPr>
+              <w:t>25%</w:t>
+            </w:r>
+          </w:p>
+        </w:tc>
+        <w:tc>
+          <w:tcPr>
+            <w:tcW w:w="815" w:type="dxa"/>
+            <w:vAlign w:val="center"/>
+          </w:tcPr>
+          <w:p>
+            <w:pPr>
+              <w:widowControl/>
+              <w:spacing w:line="240" w:lineRule="auto"/>
+              <w:jc w:val="center"/>
+              <w:rPr>
+                <w:lang w:val="en-US"/>
+              </w:rPr>
+            </w:pPr>
+            <w:r>
+              <w:rPr>
+                <w:lang w:val="en-US"/>
+              </w:rPr>
+              <w:t>0%</w:t>
+            </w:r>
+          </w:p>
+        </w:tc>
+        <w:tc>
+          <w:tcPr>
+            <w:tcW w:w="773" w:type="dxa"/>
+            <w:vAlign w:val="center"/>
+          </w:tcPr>
+          <w:p>
+            <w:pPr>
+              <w:widowControl/>
+              <w:spacing w:line="240" w:lineRule="auto"/>
+              <w:jc w:val="center"/>
+              <w:rPr>
+                <w:lang w:val="en-US"/>
+              </w:rPr>
+            </w:pPr>
+          </w:p>
+        </w:tc>
+      </w:tr>
+      <w:tr>
+        <w:tc>
+          <w:tcPr>
+            <w:tcW w:w="738" w:type="dxa"/>
+            <w:vAlign w:val="center"/>
+          </w:tcPr>
+          <w:p>
+            <w:pPr>
+              <w:widowControl/>
+              <w:spacing w:line="240" w:lineRule="auto"/>
+              <w:jc w:val="center"/>
+              <w:rPr>
+                <w:lang w:val="en-US"/>
+              </w:rPr>
+            </w:pPr>
+            <w:r>
+              <w:rPr>
+                <w:lang w:val="en-US"/>
+              </w:rPr>
+              <w:t>11</w:t>
+            </w:r>
+          </w:p>
+        </w:tc>
+        <w:tc>
+          <w:tcPr>
+            <w:tcW w:w="810" w:type="dxa"/>
+            <w:vMerge/>
+            <w:vAlign w:val="center"/>
+          </w:tcPr>
+          <w:p>
+            <w:pPr>
+              <w:widowControl/>
+              <w:spacing w:line="240" w:lineRule="auto"/>
+              <w:jc w:val="center"/>
+              <w:rPr>
+                <w:lang w:val="en-US"/>
+              </w:rPr>
+            </w:pPr>
+          </w:p>
+        </w:tc>
+        <w:tc>
+          <w:tcPr>
+            <w:tcW w:w="3420" w:type="dxa"/>
+            <w:vAlign w:val="center"/>
+          </w:tcPr>
+          <w:p>
+            <w:pPr>
+              <w:widowControl/>
+              <w:spacing w:line="240" w:lineRule="auto"/>
+              <w:rPr>
+                <w:lang w:val="en-US"/>
+              </w:rPr>
+            </w:pPr>
+            <w:r>
+              <w:rPr>
+                <w:lang w:val="en-US"/>
+              </w:rPr>
+              <w:t xml:space="preserve">Ứng dụng </w:t>
+            </w:r>
+            <w:r>
+              <w:rPr>
+                <w:lang w:val="en-US"/>
+              </w:rPr>
+              <w:t>socket-server</w:t>
+            </w:r>
+          </w:p>
+        </w:tc>
+        <w:tc>
+          <w:tcPr>
+            <w:tcW w:w="900" w:type="dxa"/>
+            <w:vAlign w:val="center"/>
+          </w:tcPr>
+          <w:p>
+            <w:pPr>
+              <w:widowControl/>
+              <w:spacing w:line="240" w:lineRule="auto"/>
+              <w:jc w:val="center"/>
+              <w:rPr>
+                <w:lang w:val="en-US"/>
+              </w:rPr>
+            </w:pPr>
+            <w:r>
+              <w:rPr>
+                <w:lang w:val="en-US"/>
+              </w:rPr>
+              <w:t>0%</w:t>
+            </w:r>
+          </w:p>
+        </w:tc>
+        <w:tc>
+          <w:tcPr>
+            <w:tcW w:w="900" w:type="dxa"/>
+            <w:vAlign w:val="center"/>
+          </w:tcPr>
+          <w:p>
+            <w:pPr>
+              <w:widowControl/>
+              <w:spacing w:line="240" w:lineRule="auto"/>
+              <w:jc w:val="center"/>
+              <w:rPr>
+                <w:lang w:val="en-US"/>
+              </w:rPr>
+            </w:pPr>
+            <w:r>
+              <w:rPr>
+                <w:lang w:val="en-US"/>
+              </w:rPr>
+              <w:t>25%</w:t>
+            </w:r>
+          </w:p>
+        </w:tc>
+        <w:tc>
+          <w:tcPr>
+            <w:tcW w:w="1080" w:type="dxa"/>
+            <w:vAlign w:val="center"/>
+          </w:tcPr>
+          <w:p>
+            <w:pPr>
+              <w:widowControl/>
+              <w:spacing w:line="240" w:lineRule="auto"/>
+              <w:jc w:val="center"/>
+              <w:rPr>
+                <w:lang w:val="en-US"/>
+              </w:rPr>
+            </w:pPr>
+            <w:r>
+              <w:rPr>
+                <w:lang w:val="en-US"/>
+              </w:rPr>
+              <w:t>0%</w:t>
+            </w:r>
+          </w:p>
+        </w:tc>
+        <w:tc>
+          <w:tcPr>
+            <w:tcW w:w="815" w:type="dxa"/>
+            <w:vAlign w:val="center"/>
+          </w:tcPr>
+          <w:p>
+            <w:pPr>
+              <w:widowControl/>
+              <w:spacing w:line="240" w:lineRule="auto"/>
+              <w:jc w:val="center"/>
+              <w:rPr>
+                <w:lang w:val="en-US"/>
+              </w:rPr>
+            </w:pPr>
+            <w:r>
+              <w:rPr>
+                <w:lang w:val="en-US"/>
+              </w:rPr>
+              <w:t>25%</w:t>
+            </w:r>
+          </w:p>
+        </w:tc>
+        <w:tc>
+          <w:tcPr>
+            <w:tcW w:w="773" w:type="dxa"/>
+            <w:vAlign w:val="center"/>
+          </w:tcPr>
+          <w:p>
+            <w:pPr>
+              <w:widowControl/>
+              <w:spacing w:line="240" w:lineRule="auto"/>
+              <w:jc w:val="center"/>
+              <w:rPr>
+                <w:lang w:val="en-US"/>
+              </w:rPr>
+            </w:pPr>
+          </w:p>
+        </w:tc>
+      </w:tr>
+      <w:tr>
+        <w:tc>
+          <w:tcPr>
+            <w:tcW w:w="738" w:type="dxa"/>
+            <w:vAlign w:val="center"/>
+          </w:tcPr>
+          <w:p>
+            <w:pPr>
+              <w:widowControl/>
+              <w:spacing w:line="240" w:lineRule="auto"/>
+              <w:jc w:val="center"/>
+              <w:rPr>
+                <w:lang w:val="en-US"/>
+              </w:rPr>
+            </w:pPr>
+            <w:r>
+              <w:rPr>
+                <w:lang w:val="en-US"/>
+              </w:rPr>
+              <w:t>12</w:t>
+            </w:r>
+          </w:p>
+        </w:tc>
+        <w:tc>
+          <w:tcPr>
+            <w:tcW w:w="810" w:type="dxa"/>
+            <w:vMerge/>
+            <w:vAlign w:val="center"/>
+          </w:tcPr>
+          <w:p>
+            <w:pPr>
+              <w:widowControl/>
+              <w:spacing w:line="240" w:lineRule="auto"/>
+              <w:jc w:val="center"/>
+              <w:rPr>
+                <w:lang w:val="en-US"/>
+              </w:rPr>
+            </w:pPr>
+          </w:p>
+        </w:tc>
+        <w:tc>
+          <w:tcPr>
+            <w:tcW w:w="3420" w:type="dxa"/>
+            <w:vAlign w:val="center"/>
+          </w:tcPr>
+          <w:p>
+            <w:pPr>
+              <w:widowControl/>
+              <w:spacing w:line="240" w:lineRule="auto"/>
+              <w:rPr>
+                <w:lang w:val="en-US"/>
+              </w:rPr>
+            </w:pPr>
+            <w:r>
+              <w:rPr>
+                <w:lang w:val="en-US"/>
+              </w:rPr>
+              <w:t>Lập trình giao diện</w:t>
+            </w:r>
+          </w:p>
+        </w:tc>
+        <w:tc>
+          <w:tcPr>
+            <w:tcW w:w="900" w:type="dxa"/>
+            <w:vAlign w:val="center"/>
+          </w:tcPr>
+          <w:p>
+            <w:pPr>
+              <w:widowControl/>
+              <w:spacing w:line="240" w:lineRule="auto"/>
+              <w:jc w:val="center"/>
+              <w:rPr>
+                <w:lang w:val="en-US"/>
+              </w:rPr>
+            </w:pPr>
+            <w:r>
+              <w:rPr>
+                <w:lang w:val="en-US"/>
+              </w:rPr>
+              <w:t>40%</w:t>
+            </w:r>
+          </w:p>
+        </w:tc>
+        <w:tc>
+          <w:tcPr>
+            <w:tcW w:w="900" w:type="dxa"/>
+            <w:vAlign w:val="center"/>
+          </w:tcPr>
+          <w:p>
+            <w:pPr>
+              <w:widowControl/>
+              <w:spacing w:line="240" w:lineRule="auto"/>
+              <w:jc w:val="center"/>
+              <w:rPr>
+                <w:lang w:val="en-US"/>
+              </w:rPr>
+            </w:pPr>
+            <w:r>
+              <w:rPr>
+                <w:lang w:val="en-US"/>
+              </w:rPr>
+              <w:t>10%</w:t>
+            </w:r>
+          </w:p>
+        </w:tc>
+        <w:tc>
+          <w:tcPr>
+            <w:tcW w:w="1080" w:type="dxa"/>
+            <w:vAlign w:val="center"/>
+          </w:tcPr>
+          <w:p>
+            <w:pPr>
+              <w:widowControl/>
+              <w:spacing w:line="240" w:lineRule="auto"/>
+              <w:jc w:val="center"/>
+              <w:rPr>
+                <w:lang w:val="en-US"/>
+              </w:rPr>
+            </w:pPr>
+            <w:r>
+              <w:rPr>
+                <w:lang w:val="en-US"/>
+              </w:rPr>
+              <w:t>40%</w:t>
+            </w:r>
+          </w:p>
+        </w:tc>
+        <w:tc>
+          <w:tcPr>
+            <w:tcW w:w="815" w:type="dxa"/>
+            <w:vAlign w:val="center"/>
+          </w:tcPr>
+          <w:p>
+            <w:pPr>
+              <w:widowControl/>
+              <w:spacing w:line="240" w:lineRule="auto"/>
+              <w:jc w:val="center"/>
+              <w:rPr>
+                <w:lang w:val="en-US"/>
+              </w:rPr>
+            </w:pPr>
+            <w:r>
+              <w:rPr>
+                <w:lang w:val="en-US"/>
+              </w:rPr>
+              <w:t>10%</w:t>
+            </w:r>
+          </w:p>
+        </w:tc>
+        <w:tc>
+          <w:tcPr>
+            <w:tcW w:w="773" w:type="dxa"/>
+            <w:vAlign w:val="center"/>
+          </w:tcPr>
+          <w:p>
+            <w:pPr>
+              <w:widowControl/>
+              <w:spacing w:line="240" w:lineRule="auto"/>
+              <w:jc w:val="center"/>
+              <w:rPr>
+                <w:lang w:val="en-US"/>
+              </w:rPr>
+            </w:pPr>
+          </w:p>
+        </w:tc>
+      </w:tr>
+      <w:tr>
+        <w:tc>
+          <w:tcPr>
+            <w:tcW w:w="738" w:type="dxa"/>
+            <w:vAlign w:val="center"/>
+          </w:tcPr>
+          <w:p>
+            <w:pPr>
+              <w:widowControl/>
+              <w:spacing w:line="240" w:lineRule="auto"/>
+              <w:jc w:val="center"/>
+              <w:rPr>
+                <w:lang w:val="en-US"/>
+              </w:rPr>
+            </w:pPr>
+            <w:r>
+              <w:rPr>
+                <w:lang w:val="en-US"/>
+              </w:rPr>
+              <w:t>13</w:t>
+            </w:r>
+          </w:p>
+        </w:tc>
+        <w:tc>
+          <w:tcPr>
+            <w:tcW w:w="810" w:type="dxa"/>
+            <w:vMerge/>
+            <w:vAlign w:val="center"/>
+          </w:tcPr>
+          <w:p>
+            <w:pPr>
+              <w:widowControl/>
+              <w:spacing w:line="240" w:lineRule="auto"/>
+              <w:jc w:val="center"/>
+              <w:rPr>
+                <w:lang w:val="en-US"/>
+              </w:rPr>
+            </w:pPr>
+          </w:p>
+        </w:tc>
+        <w:tc>
+          <w:tcPr>
+            <w:tcW w:w="3420" w:type="dxa"/>
+            <w:vAlign w:val="center"/>
+          </w:tcPr>
+          <w:p>
+            <w:pPr>
+              <w:widowControl/>
+              <w:spacing w:line="240" w:lineRule="auto"/>
+              <w:rPr>
+                <w:lang w:val="en-US"/>
+              </w:rPr>
+            </w:pPr>
+            <w:r>
+              <w:rPr>
+                <w:lang w:val="en-US"/>
+              </w:rPr>
+              <w:t>Viết báo cáo lần 2</w:t>
+            </w:r>
+          </w:p>
+        </w:tc>
+        <w:tc>
+          <w:tcPr>
+            <w:tcW w:w="900" w:type="dxa"/>
+            <w:vAlign w:val="center"/>
+          </w:tcPr>
+          <w:p>
+            <w:pPr>
+              <w:widowControl/>
+              <w:spacing w:line="240" w:lineRule="auto"/>
+              <w:jc w:val="center"/>
+              <w:rPr>
+                <w:lang w:val="en-US"/>
+              </w:rPr>
+            </w:pPr>
+            <w:r>
+              <w:rPr>
+                <w:lang w:val="en-US"/>
+              </w:rPr>
+              <w:t>10%</w:t>
+            </w:r>
+          </w:p>
+        </w:tc>
+        <w:tc>
+          <w:tcPr>
+            <w:tcW w:w="900" w:type="dxa"/>
+            <w:vAlign w:val="center"/>
+          </w:tcPr>
+          <w:p>
+            <w:pPr>
+              <w:widowControl/>
+              <w:spacing w:line="240" w:lineRule="auto"/>
+              <w:jc w:val="center"/>
+              <w:rPr>
+                <w:lang w:val="en-US"/>
+              </w:rPr>
+            </w:pPr>
+            <w:r>
+              <w:rPr>
+                <w:lang w:val="en-US"/>
+              </w:rPr>
+              <w:t>40%</w:t>
+            </w:r>
+          </w:p>
+        </w:tc>
+        <w:tc>
+          <w:tcPr>
+            <w:tcW w:w="1080" w:type="dxa"/>
+            <w:vAlign w:val="center"/>
+          </w:tcPr>
+          <w:p>
+            <w:pPr>
+              <w:widowControl/>
+              <w:spacing w:line="240" w:lineRule="auto"/>
+              <w:jc w:val="center"/>
+              <w:rPr>
+                <w:lang w:val="en-US"/>
+              </w:rPr>
+            </w:pPr>
+            <w:r>
+              <w:rPr>
+                <w:lang w:val="en-US"/>
+              </w:rPr>
+              <w:t>10%</w:t>
+            </w:r>
+          </w:p>
+        </w:tc>
+        <w:tc>
+          <w:tcPr>
+            <w:tcW w:w="815" w:type="dxa"/>
+            <w:vAlign w:val="center"/>
+          </w:tcPr>
+          <w:p>
+            <w:pPr>
+              <w:widowControl/>
+              <w:spacing w:line="240" w:lineRule="auto"/>
+              <w:jc w:val="center"/>
+              <w:rPr>
+                <w:lang w:val="en-US"/>
+              </w:rPr>
+            </w:pPr>
+            <w:r>
+              <w:rPr>
+                <w:lang w:val="en-US"/>
+              </w:rPr>
+              <w:t>40%</w:t>
+            </w:r>
+          </w:p>
+        </w:tc>
+        <w:tc>
+          <w:tcPr>
+            <w:tcW w:w="773" w:type="dxa"/>
             <w:vAlign w:val="center"/>
           </w:tcPr>
           <w:p>
@@ -3041,23 +4314,46 @@
     </w:p>
     <w:p>
       <w:pPr>
-        <w:pStyle w:val="Heading1"/>
+        <w:widowControl/>
+        <w:spacing w:line="240" w:lineRule="auto"/>
+        <w:rPr>
+          <w:rStyle w:val="Emphasis"/>
+          <w:rFonts w:ascii="Arial" w:hAnsi="Arial"/>
+          <w:b/>
+          <w:i w:val="0"/>
+          <w:iCs w:val="0"/>
+          <w:sz w:val="28"/>
+        </w:rPr>
+      </w:pPr>
+      <w:bookmarkStart w:id="1" w:name="_Toc334194228"/>
+      <w:r>
         <w:rPr>
           <w:rStyle w:val="Emphasis"/>
           <w:i w:val="0"/>
           <w:iCs w:val="0"/>
         </w:rPr>
-      </w:pPr>
-      <w:bookmarkStart w:id="0" w:name="_Toc334194228"/>
-      <w:r>
+        <w:br w:type="page"/>
+      </w:r>
+    </w:p>
+    <w:p>
+      <w:pPr>
+        <w:pStyle w:val="Heading1"/>
         <w:rPr>
           <w:rStyle w:val="Emphasis"/>
           <w:i w:val="0"/>
           <w:iCs w:val="0"/>
         </w:rPr>
+      </w:pPr>
+      <w:r>
+        <w:rPr>
+          <w:rStyle w:val="Emphasis"/>
+          <w:i w:val="0"/>
+          <w:iCs w:val="0"/>
+        </w:rPr>
+        <w:lastRenderedPageBreak/>
         <w:t>Giới thiệu</w:t>
       </w:r>
-      <w:bookmarkEnd w:id="0"/>
+      <w:bookmarkEnd w:id="1"/>
     </w:p>
     <w:p>
       <w:pPr>
@@ -3067,11 +4363,11 @@
         <w:ind w:left="900" w:hanging="540"/>
         <w:contextualSpacing/>
       </w:pPr>
-      <w:bookmarkStart w:id="1" w:name="_Toc334194229"/>
+      <w:bookmarkStart w:id="2" w:name="_Toc334194229"/>
       <w:r>
         <w:t>Mục tiêu</w:t>
       </w:r>
-      <w:bookmarkEnd w:id="1"/>
+      <w:bookmarkEnd w:id="2"/>
     </w:p>
     <w:p>
       <w:pPr>
@@ -3086,7 +4382,7 @@
           <w:color w:val="000000" w:themeColor="text1"/>
         </w:rPr>
       </w:pPr>
-      <w:bookmarkStart w:id="2" w:name="_Toc334194230"/>
+      <w:bookmarkStart w:id="3" w:name="_Toc334194230"/>
       <w:r>
         <w:rPr>
           <w:i/>
@@ -3289,7 +4585,7 @@
       <w:r>
         <w:t>n</w:t>
       </w:r>
-      <w:bookmarkEnd w:id="2"/>
+      <w:bookmarkEnd w:id="3"/>
     </w:p>
     <w:p>
       <w:pPr>
@@ -3303,7 +4599,7 @@
         <w:rPr>
           <w:lang w:val="en-US"/>
         </w:rPr>
-        <w:t>Phần mềm chưa hô trợ cho các thiết bị di động.</w:t>
+        <w:t>Chưa có chức năng xem chi tiết món hàng khi rê chuột vào.</w:t>
       </w:r>
     </w:p>
     <w:p>
@@ -3318,6 +4614,21 @@
         <w:rPr>
           <w:lang w:val="en-US"/>
         </w:rPr>
+        <w:t>Phần mềm chưa hỗ trợ cho các thiết bị di động.</w:t>
+      </w:r>
+    </w:p>
+    <w:p>
+      <w:pPr>
+        <w:pStyle w:val="ListParagraph"/>
+        <w:numPr>
+          <w:ilvl w:val="0"/>
+          <w:numId w:val="9"/>
+        </w:numPr>
+      </w:pPr>
+      <w:r>
+        <w:rPr>
+          <w:lang w:val="en-US"/>
+        </w:rPr>
         <w:t>Giao diện đồ họa 2D nên còn hạn chế so với đồ họa 3D.</w:t>
       </w:r>
     </w:p>
@@ -3331,7 +4642,7 @@
           <w:sz w:val="26"/>
         </w:rPr>
       </w:pPr>
-      <w:bookmarkStart w:id="3" w:name="_Toc334194231"/>
+      <w:bookmarkStart w:id="4" w:name="_Toc334194231"/>
       <w:r>
         <w:br w:type="page"/>
       </w:r>
@@ -3348,7 +4659,7 @@
         <w:lastRenderedPageBreak/>
         <w:t>Thuật ngữ và từ viết tắt</w:t>
       </w:r>
-      <w:bookmarkEnd w:id="3"/>
+      <w:bookmarkEnd w:id="4"/>
     </w:p>
     <w:tbl>
       <w:tblPr>
@@ -3392,7 +4703,7 @@
                 <w:b/>
               </w:rPr>
             </w:pPr>
-            <w:bookmarkStart w:id="4" w:name="_Toc334194232"/>
+            <w:bookmarkStart w:id="5" w:name="_Toc334194232"/>
             <w:r>
               <w:rPr>
                 <w:rFonts w:eastAsia="SimSun"/>
@@ -4097,7 +5408,7 @@
         </w:rPr>
       </w:pPr>
     </w:p>
-    <w:bookmarkEnd w:id="4"/>
+    <w:bookmarkEnd w:id="5"/>
     <w:p>
       <w:pPr>
         <w:pStyle w:val="Heading1"/>
@@ -4131,14 +5442,14 @@
           <w:lang w:val="en-US"/>
         </w:rPr>
       </w:pPr>
-      <w:bookmarkStart w:id="5" w:name="_Toc334194233"/>
+      <w:bookmarkStart w:id="6" w:name="_Toc334194233"/>
       <w:r>
         <w:rPr>
           <w:rStyle w:val="Emphasis"/>
         </w:rPr>
         <w:t>Chức năng</w:t>
       </w:r>
-      <w:bookmarkEnd w:id="5"/>
+      <w:bookmarkEnd w:id="6"/>
     </w:p>
     <w:p>
       <w:pPr>
@@ -4382,7 +5693,7 @@
         <w:ind w:left="900" w:hanging="540"/>
         <w:contextualSpacing/>
       </w:pPr>
-      <w:bookmarkStart w:id="6" w:name="_Toc334194234"/>
+      <w:bookmarkStart w:id="7" w:name="_Toc334194234"/>
       <w:r>
         <w:rPr>
           <w:rStyle w:val="Emphasis"/>
@@ -4396,7 +5707,7 @@
         </w:rPr>
         <w:t>các loại người dùng</w:t>
       </w:r>
-      <w:bookmarkEnd w:id="6"/>
+      <w:bookmarkEnd w:id="7"/>
     </w:p>
     <w:tbl>
       <w:tblPr>
@@ -4627,11 +5938,11 @@
           <w:lang w:val="en-US"/>
         </w:rPr>
       </w:pPr>
-      <w:bookmarkStart w:id="7" w:name="_Toc334194235"/>
+      <w:bookmarkStart w:id="8" w:name="_Toc334194235"/>
       <w:r>
         <w:t>Môi trường hoạt động</w:t>
       </w:r>
-      <w:bookmarkEnd w:id="7"/>
+      <w:bookmarkEnd w:id="8"/>
     </w:p>
     <w:p>
       <w:pPr>
@@ -4698,12 +6009,12 @@
         <w:ind w:left="900" w:hanging="540"/>
         <w:contextualSpacing/>
       </w:pPr>
-      <w:bookmarkStart w:id="8" w:name="_Toc334194236"/>
+      <w:bookmarkStart w:id="9" w:name="_Toc334194236"/>
       <w:r>
         <w:lastRenderedPageBreak/>
         <w:t>Các ràng buộc thiết kế và triển khai</w:t>
       </w:r>
-      <w:bookmarkEnd w:id="8"/>
+      <w:bookmarkEnd w:id="9"/>
     </w:p>
     <w:p>
       <w:pPr>
@@ -4899,7 +6210,7 @@
           <w:lang w:val="en-US"/>
         </w:rPr>
       </w:pPr>
-      <w:bookmarkStart w:id="9" w:name="_Toc334194245"/>
+      <w:bookmarkStart w:id="10" w:name="_Toc334194245"/>
     </w:p>
     <w:p>
       <w:pPr>
@@ -4912,7 +6223,7 @@
       <w:r>
         <w:t>Đặc tả yêu cầu phi chức năng</w:t>
       </w:r>
-      <w:bookmarkEnd w:id="9"/>
+      <w:bookmarkEnd w:id="10"/>
     </w:p>
     <w:p>
       <w:pPr>
@@ -5210,7 +6521,7 @@
           <w:lang w:val="en-US"/>
         </w:rPr>
       </w:pPr>
-      <w:bookmarkStart w:id="10" w:name="_Toc334194254"/>
+      <w:bookmarkStart w:id="11" w:name="_Toc334194254"/>
     </w:p>
     <w:p>
       <w:pPr>
@@ -5274,8 +6585,6 @@
     </w:p>
     <w:p>
       <w:pPr>
-        <w:widowControl/>
-        <w:spacing w:line="240" w:lineRule="auto"/>
         <w:rPr>
           <w:b/>
           <w:sz w:val="28"/>
@@ -5286,48 +6595,13 @@
     </w:p>
     <w:p>
       <w:pPr>
-        <w:widowControl/>
-        <w:spacing w:line="240" w:lineRule="auto"/>
-        <w:rPr>
-          <w:b/>
-          <w:sz w:val="28"/>
-          <w:szCs w:val="28"/>
-          <w:lang w:val="en-US"/>
-        </w:rPr>
-      </w:pPr>
-    </w:p>
-    <w:p>
-      <w:pPr>
-        <w:widowControl/>
-        <w:spacing w:line="240" w:lineRule="auto"/>
-        <w:rPr>
-          <w:b/>
-          <w:sz w:val="28"/>
-          <w:szCs w:val="28"/>
-          <w:lang w:val="en-US"/>
-        </w:rPr>
-      </w:pPr>
-    </w:p>
-    <w:p>
-      <w:pPr>
-        <w:pStyle w:val="ListParagraph"/>
-        <w:ind w:left="1080"/>
-        <w:rPr>
-          <w:b/>
-          <w:sz w:val="28"/>
-          <w:szCs w:val="28"/>
-          <w:lang w:val="en-US"/>
-        </w:rPr>
-      </w:pPr>
-    </w:p>
-    <w:p>
-      <w:pPr>
         <w:pStyle w:val="Heading1"/>
       </w:pPr>
       <w:r>
+        <w:lastRenderedPageBreak/>
         <w:t>Thiết kế dữ liệu</w:t>
       </w:r>
-      <w:bookmarkEnd w:id="10"/>
+      <w:bookmarkEnd w:id="11"/>
       <w:r>
         <w:rPr>
           <w:lang w:val="en-US"/>
@@ -5358,7 +6632,7 @@
           <w:lang w:val="en-US"/>
         </w:rPr>
       </w:pPr>
-      <w:bookmarkStart w:id="11" w:name="_Toc334194256"/>
+      <w:bookmarkStart w:id="12" w:name="_Toc334194256"/>
       <w:r>
         <w:rPr>
           <w:i w:val="0"/>
@@ -5521,9 +6795,23 @@
     </w:p>
     <w:p>
       <w:pPr>
+        <w:widowControl/>
+        <w:spacing w:line="240" w:lineRule="auto"/>
+        <w:rPr>
+          <w:rFonts w:ascii="Arial" w:hAnsi="Arial"/>
+          <w:i/>
+        </w:rPr>
+      </w:pPr>
+      <w:r>
+        <w:br w:type="page"/>
+      </w:r>
+    </w:p>
+    <w:p>
+      <w:pPr>
         <w:pStyle w:val="Heading3"/>
       </w:pPr>
       <w:r>
+        <w:lastRenderedPageBreak/>
         <w:t xml:space="preserve">Đặc tả </w:t>
       </w:r>
       <w:r>
@@ -5535,7 +6823,7 @@
       <w:r>
         <w:t xml:space="preserve"> dữ liệu</w:t>
       </w:r>
-      <w:bookmarkEnd w:id="11"/>
+      <w:bookmarkEnd w:id="12"/>
     </w:p>
     <w:p>
       <w:pPr>
@@ -7557,12 +8845,12 @@
         <w:spacing w:before="240" w:after="240" w:line="276" w:lineRule="auto"/>
         <w:contextualSpacing/>
       </w:pPr>
-      <w:bookmarkStart w:id="12" w:name="_Toc334194257"/>
+      <w:bookmarkStart w:id="13" w:name="_Toc334194257"/>
       <w:r>
         <w:lastRenderedPageBreak/>
         <w:t>Thiết kế giao diện</w:t>
       </w:r>
-      <w:bookmarkEnd w:id="12"/>
+      <w:bookmarkEnd w:id="13"/>
     </w:p>
     <w:p>
       <w:pPr>
@@ -7572,14 +8860,14 @@
           <w:lang w:val="en-US"/>
         </w:rPr>
       </w:pPr>
-      <w:bookmarkStart w:id="13" w:name="_Toc334194258"/>
+      <w:bookmarkStart w:id="14" w:name="_Toc334194258"/>
       <w:r>
         <w:rPr>
           <w:lang w:val="en-US"/>
         </w:rPr>
         <w:t>Sơ đồ và danh sách màn hình</w:t>
       </w:r>
-      <w:bookmarkEnd w:id="13"/>
+      <w:bookmarkEnd w:id="14"/>
     </w:p>
     <w:p>
       <w:pPr>
@@ -7632,7 +8920,7 @@
     <w:tbl>
       <w:tblPr>
         <w:tblpPr w:leftFromText="180" w:rightFromText="180" w:vertAnchor="text" w:horzAnchor="margin" w:tblpY="1152"/>
-        <w:tblW w:w="9641" w:type="dxa"/>
+        <w:tblW w:w="9468" w:type="dxa"/>
         <w:tblBorders>
           <w:top w:val="single" w:sz="4" w:space="0" w:color="auto"/>
           <w:left w:val="single" w:sz="4" w:space="0" w:color="auto"/>
@@ -7645,8 +8933,8 @@
       </w:tblPr>
       <w:tblGrid>
         <w:gridCol w:w="801"/>
-        <w:gridCol w:w="3964"/>
-        <w:gridCol w:w="4876"/>
+        <w:gridCol w:w="3267"/>
+        <w:gridCol w:w="5400"/>
       </w:tblGrid>
       <w:tr>
         <w:tc>
@@ -7656,6 +8944,7 @@
           </w:tcPr>
           <w:p>
             <w:pPr>
+              <w:ind w:right="-108"/>
               <w:jc w:val="center"/>
               <w:rPr>
                 <w:b/>
@@ -7673,11 +8962,12 @@
         </w:tc>
         <w:tc>
           <w:tcPr>
-            <w:tcW w:w="3964" w:type="dxa"/>
+            <w:tcW w:w="3267" w:type="dxa"/>
             <w:shd w:val="clear" w:color="auto" w:fill="auto"/>
           </w:tcPr>
           <w:p>
             <w:pPr>
+              <w:ind w:right="-108"/>
               <w:jc w:val="center"/>
               <w:rPr>
                 <w:b/>
@@ -7695,11 +8985,12 @@
         </w:tc>
         <w:tc>
           <w:tcPr>
-            <w:tcW w:w="4876" w:type="dxa"/>
+            <w:tcW w:w="5400" w:type="dxa"/>
             <w:shd w:val="clear" w:color="auto" w:fill="auto"/>
           </w:tcPr>
           <w:p>
             <w:pPr>
+              <w:ind w:right="-108"/>
               <w:jc w:val="center"/>
               <w:rPr>
                 <w:b/>
@@ -7724,6 +9015,7 @@
           </w:tcPr>
           <w:p>
             <w:pPr>
+              <w:ind w:right="-108"/>
               <w:jc w:val="center"/>
               <w:rPr>
                 <w:color w:val="000000" w:themeColor="text1"/>
@@ -7741,11 +9033,12 @@
         </w:tc>
         <w:tc>
           <w:tcPr>
-            <w:tcW w:w="3964" w:type="dxa"/>
+            <w:tcW w:w="3267" w:type="dxa"/>
             <w:shd w:val="clear" w:color="auto" w:fill="auto"/>
           </w:tcPr>
           <w:p>
             <w:pPr>
+              <w:ind w:right="-108"/>
               <w:rPr>
                 <w:color w:val="000000" w:themeColor="text1"/>
                 <w:lang w:val="en-US"/>
@@ -7756,17 +9049,18 @@
                 <w:color w:val="000000" w:themeColor="text1"/>
                 <w:lang w:val="en-US"/>
               </w:rPr>
-              <w:t>Trang quản lý ( trang chủ )</w:t>
-            </w:r>
-          </w:p>
-        </w:tc>
-        <w:tc>
-          <w:tcPr>
-            <w:tcW w:w="4876" w:type="dxa"/>
+              <w:t>Quản lý khu vực</w:t>
+            </w:r>
+          </w:p>
+        </w:tc>
+        <w:tc>
+          <w:tcPr>
+            <w:tcW w:w="5400" w:type="dxa"/>
             <w:shd w:val="clear" w:color="auto" w:fill="auto"/>
           </w:tcPr>
           <w:p>
             <w:pPr>
+              <w:ind w:right="-108"/>
               <w:rPr>
                 <w:color w:val="000000" w:themeColor="text1"/>
                 <w:lang w:val="en-US"/>
@@ -7777,18 +9071,47 @@
                 <w:color w:val="000000" w:themeColor="text1"/>
                 <w:lang w:val="en-US"/>
               </w:rPr>
-              <w:t>Quản lý và xây dựng các khu vực có trong siêu thị theo thông tin người dùng nhập vào : số lượng kệ, số lượng ngăn, kích thước ngăn &amp; số lượng hàng.</w:t>
+              <w:t>Quản lý và xây dựng các khu vực có trong siêu thị the</w:t>
             </w:r>
             <w:r>
               <w:rPr>
                 <w:color w:val="000000" w:themeColor="text1"/>
                 <w:lang w:val="en-US"/>
               </w:rPr>
+              <w:t>o thông tin người dùng nhập vào</w:t>
+            </w:r>
+            <w:r>
+              <w:rPr>
+                <w:color w:val="000000" w:themeColor="text1"/>
+                <w:lang w:val="en-US"/>
+              </w:rPr>
+              <w:t xml:space="preserve">: số lượng kệ, </w:t>
+            </w:r>
+            <w:r>
+              <w:rPr>
+                <w:color w:val="000000" w:themeColor="text1"/>
+                <w:lang w:val="en-US"/>
+              </w:rPr>
+              <w:t>số lượng ngăn, kích thước ngăn và</w:t>
+            </w:r>
+            <w:r>
+              <w:rPr>
+                <w:color w:val="000000" w:themeColor="text1"/>
+                <w:lang w:val="en-US"/>
+              </w:rPr>
+              <w:t xml:space="preserve"> số lượng hàng.</w:t>
+            </w:r>
+            <w:r>
+              <w:rPr>
+                <w:color w:val="000000" w:themeColor="text1"/>
+                <w:lang w:val="en-US"/>
+              </w:rPr>
               <w:t xml:space="preserve"> </w:t>
             </w:r>
           </w:p>
           <w:p>
             <w:pPr>
+              <w:ind w:right="-108"/>
               <w:rPr>
                 <w:color w:val="000000" w:themeColor="text1"/>
                 <w:lang w:val="en-US"/>
@@ -7805,6 +9128,7 @@
           </w:tcPr>
           <w:p>
             <w:pPr>
+              <w:ind w:right="-108"/>
               <w:jc w:val="center"/>
               <w:rPr>
                 <w:color w:val="000000" w:themeColor="text1"/>
@@ -7822,11 +9146,12 @@
         </w:tc>
         <w:tc>
           <w:tcPr>
-            <w:tcW w:w="3964" w:type="dxa"/>
+            <w:tcW w:w="3267" w:type="dxa"/>
             <w:shd w:val="clear" w:color="auto" w:fill="auto"/>
           </w:tcPr>
           <w:p>
             <w:pPr>
+              <w:ind w:right="-108"/>
               <w:rPr>
                 <w:color w:val="000000" w:themeColor="text1"/>
                 <w:lang w:val="en-US"/>
@@ -7837,54 +9162,67 @@
                 <w:color w:val="000000" w:themeColor="text1"/>
                 <w:lang w:val="en-US"/>
               </w:rPr>
-              <w:t xml:space="preserve">Trang </w:t>
-            </w:r>
-            <w:r>
+              <w:t>Thống kê</w:t>
+            </w:r>
+          </w:p>
+        </w:tc>
+        <w:tc>
+          <w:tcPr>
+            <w:tcW w:w="5400" w:type="dxa"/>
+            <w:shd w:val="clear" w:color="auto" w:fill="auto"/>
+          </w:tcPr>
+          <w:p>
+            <w:pPr>
+              <w:ind w:right="-108"/>
               <w:rPr>
                 <w:color w:val="000000" w:themeColor="text1"/>
                 <w:lang w:val="en-US"/>
               </w:rPr>
-              <w:t>thống kê</w:t>
-            </w:r>
-          </w:p>
-        </w:tc>
-        <w:tc>
-          <w:tcPr>
-            <w:tcW w:w="4876" w:type="dxa"/>
-            <w:shd w:val="clear" w:color="auto" w:fill="auto"/>
-          </w:tcPr>
-          <w:p>
-            <w:pPr>
+            </w:pPr>
+            <w:r>
               <w:rPr>
                 <w:color w:val="000000" w:themeColor="text1"/>
                 <w:lang w:val="en-US"/>
               </w:rPr>
-            </w:pPr>
-            <w:r>
+              <w:t>Thực hiện các bài toán khai thác dữ liệu cơ bản:</w:t>
+            </w:r>
+          </w:p>
+          <w:p>
+            <w:pPr>
+              <w:pStyle w:val="ListParagraph"/>
+              <w:numPr>
+                <w:ilvl w:val="0"/>
+                <w:numId w:val="8"/>
+              </w:numPr>
+              <w:ind w:right="-108"/>
               <w:rPr>
                 <w:color w:val="000000" w:themeColor="text1"/>
                 <w:lang w:val="en-US"/>
               </w:rPr>
-              <w:t>Thực hiện các bài toán khai thác dữ liệu cơ bản:</w:t>
-            </w:r>
-          </w:p>
-          <w:p>
-            <w:pPr>
+            </w:pPr>
+            <w:r>
               <w:rPr>
                 <w:color w:val="000000" w:themeColor="text1"/>
                 <w:lang w:val="en-US"/>
               </w:rPr>
-            </w:pPr>
+              <w:t>Tìm nhóm món hàng được mua phổ biến</w:t>
+            </w:r>
             <w:r>
               <w:rPr>
                 <w:color w:val="000000" w:themeColor="text1"/>
                 <w:lang w:val="en-US"/>
               </w:rPr>
-              <w:t xml:space="preserve"> + Tìm nhóm món hàng được mua phổ biến</w:t>
-            </w:r>
-          </w:p>
-          <w:p>
-            <w:pPr>
+              <w:t>.</w:t>
+            </w:r>
+          </w:p>
+          <w:p>
+            <w:pPr>
+              <w:pStyle w:val="ListParagraph"/>
+              <w:numPr>
+                <w:ilvl w:val="0"/>
+                <w:numId w:val="8"/>
+              </w:numPr>
+              <w:ind w:right="-108"/>
               <w:rPr>
                 <w:color w:val="000000" w:themeColor="text1"/>
                 <w:lang w:val="en-US"/>
@@ -7895,11 +9233,19 @@
                 <w:color w:val="000000" w:themeColor="text1"/>
                 <w:lang w:val="en-US"/>
               </w:rPr>
-              <w:t xml:space="preserve"> + Tìm luật kết hợp giữa các món hàng</w:t>
-            </w:r>
-          </w:p>
-          <w:p>
-            <w:pPr>
+              <w:t>Tìm luật kết hợp giữa các món hàng</w:t>
+            </w:r>
+            <w:r>
+              <w:rPr>
+                <w:color w:val="000000" w:themeColor="text1"/>
+                <w:lang w:val="en-US"/>
+              </w:rPr>
+              <w:t>.</w:t>
+            </w:r>
+          </w:p>
+          <w:p>
+            <w:pPr>
+              <w:ind w:right="-108"/>
               <w:rPr>
                 <w:color w:val="000000" w:themeColor="text1"/>
                 <w:lang w:val="en-US"/>
@@ -7909,6 +9255,9 @@
         </w:tc>
       </w:tr>
       <w:tr>
+        <w:trPr>
+          <w:trHeight w:val="253"/>
+        </w:trPr>
         <w:tc>
           <w:tcPr>
             <w:tcW w:w="801" w:type="dxa"/>
@@ -7916,6 +9265,7 @@
           </w:tcPr>
           <w:p>
             <w:pPr>
+              <w:ind w:right="-108"/>
               <w:jc w:val="center"/>
               <w:rPr>
                 <w:color w:val="000000" w:themeColor="text1"/>
@@ -7927,17 +9277,100 @@
                 <w:color w:val="000000" w:themeColor="text1"/>
                 <w:lang w:val="en-US"/>
               </w:rPr>
+              <w:t>2</w:t>
+            </w:r>
+          </w:p>
+        </w:tc>
+        <w:tc>
+          <w:tcPr>
+            <w:tcW w:w="3267" w:type="dxa"/>
+            <w:shd w:val="clear" w:color="auto" w:fill="auto"/>
+          </w:tcPr>
+          <w:p>
+            <w:pPr>
+              <w:ind w:right="-108"/>
+              <w:rPr>
+                <w:color w:val="000000" w:themeColor="text1"/>
+                <w:szCs w:val="24"/>
+                <w:lang w:val="en-US"/>
+              </w:rPr>
+            </w:pPr>
+            <w:r>
+              <w:rPr>
+                <w:color w:val="000000" w:themeColor="text1"/>
+                <w:szCs w:val="24"/>
+                <w:lang w:val="en-US"/>
+              </w:rPr>
+              <w:t>S</w:t>
+            </w:r>
+            <w:r>
+              <w:rPr>
+                <w:color w:val="000000" w:themeColor="text1"/>
+                <w:szCs w:val="24"/>
+                <w:lang w:val="en-US"/>
+              </w:rPr>
+              <w:t>ơ đồ quầy kệ</w:t>
+            </w:r>
+          </w:p>
+        </w:tc>
+        <w:tc>
+          <w:tcPr>
+            <w:tcW w:w="5400" w:type="dxa"/>
+            <w:shd w:val="clear" w:color="auto" w:fill="auto"/>
+          </w:tcPr>
+          <w:p>
+            <w:pPr>
+              <w:ind w:right="-108"/>
+              <w:rPr>
+                <w:color w:val="000000" w:themeColor="text1"/>
+                <w:lang w:val="en-US"/>
+              </w:rPr>
+            </w:pPr>
+            <w:r>
+              <w:rPr>
+                <w:color w:val="000000" w:themeColor="text1"/>
+                <w:lang w:val="en-US"/>
+              </w:rPr>
+              <w:t xml:space="preserve">Thực hiện sắp xếp, di chuyển hàng hóa </w:t>
+            </w:r>
+          </w:p>
+        </w:tc>
+      </w:tr>
+      <w:tr>
+        <w:trPr>
+          <w:trHeight w:val="244"/>
+        </w:trPr>
+        <w:tc>
+          <w:tcPr>
+            <w:tcW w:w="801" w:type="dxa"/>
+            <w:shd w:val="clear" w:color="auto" w:fill="auto"/>
+          </w:tcPr>
+          <w:p>
+            <w:pPr>
+              <w:ind w:right="-108"/>
+              <w:jc w:val="center"/>
+              <w:rPr>
+                <w:color w:val="000000" w:themeColor="text1"/>
+                <w:lang w:val="en-US"/>
+              </w:rPr>
+            </w:pPr>
+            <w:r>
+              <w:rPr>
+                <w:color w:val="000000" w:themeColor="text1"/>
+                <w:lang w:val="en-US"/>
+              </w:rPr>
               <w:t>3</w:t>
             </w:r>
           </w:p>
         </w:tc>
         <w:tc>
           <w:tcPr>
-            <w:tcW w:w="3964" w:type="dxa"/>
+            <w:tcW w:w="3267" w:type="dxa"/>
             <w:shd w:val="clear" w:color="auto" w:fill="auto"/>
           </w:tcPr>
           <w:p>
             <w:pPr>
+              <w:ind w:right="-108"/>
               <w:rPr>
                 <w:color w:val="000000" w:themeColor="text1"/>
                 <w:lang w:val="en-US"/>
@@ -7948,24 +9381,25 @@
                 <w:color w:val="000000" w:themeColor="text1"/>
                 <w:lang w:val="en-US"/>
               </w:rPr>
-              <w:t xml:space="preserve">Trang </w:t>
+              <w:t>Chi tiết</w:t>
             </w:r>
             <w:r>
               <w:rPr>
                 <w:color w:val="000000" w:themeColor="text1"/>
                 <w:lang w:val="en-US"/>
               </w:rPr>
-              <w:t>xem thông tin từng khu vực</w:t>
-            </w:r>
-          </w:p>
-        </w:tc>
-        <w:tc>
-          <w:tcPr>
-            <w:tcW w:w="4876" w:type="dxa"/>
+              <w:t xml:space="preserve"> khu vực</w:t>
+            </w:r>
+          </w:p>
+        </w:tc>
+        <w:tc>
+          <w:tcPr>
+            <w:tcW w:w="5400" w:type="dxa"/>
             <w:shd w:val="clear" w:color="auto" w:fill="auto"/>
           </w:tcPr>
           <w:p>
             <w:pPr>
+              <w:ind w:right="-108"/>
               <w:rPr>
                 <w:color w:val="000000" w:themeColor="text1"/>
                 <w:lang w:val="en-US"/>
@@ -7976,8 +9410,103 @@
                 <w:color w:val="000000" w:themeColor="text1"/>
                 <w:lang w:val="en-US"/>
               </w:rPr>
-              <w:t xml:space="preserve">Thực hiện sắp xếp, di chuyển hàng hóa </w:t>
-            </w:r>
+              <w:t>Thực hiện sắp xếp, xóa, cho hàng hóa vào đơn hàng</w:t>
+            </w:r>
+          </w:p>
+        </w:tc>
+      </w:tr>
+      <w:tr>
+        <w:trPr>
+          <w:trHeight w:val="244"/>
+        </w:trPr>
+        <w:tc>
+          <w:tcPr>
+            <w:tcW w:w="801" w:type="dxa"/>
+            <w:shd w:val="clear" w:color="auto" w:fill="auto"/>
+          </w:tcPr>
+          <w:p>
+            <w:pPr>
+              <w:ind w:right="-108"/>
+              <w:jc w:val="center"/>
+              <w:rPr>
+                <w:color w:val="000000" w:themeColor="text1"/>
+                <w:lang w:val="en-US"/>
+              </w:rPr>
+            </w:pPr>
+            <w:r>
+              <w:rPr>
+                <w:color w:val="000000" w:themeColor="text1"/>
+                <w:lang w:val="en-US"/>
+              </w:rPr>
+              <w:t>4</w:t>
+            </w:r>
+          </w:p>
+        </w:tc>
+        <w:tc>
+          <w:tcPr>
+            <w:tcW w:w="3267" w:type="dxa"/>
+            <w:shd w:val="clear" w:color="auto" w:fill="auto"/>
+          </w:tcPr>
+          <w:p>
+            <w:pPr>
+              <w:ind w:right="-108"/>
+              <w:rPr>
+                <w:color w:val="000000" w:themeColor="text1"/>
+                <w:lang w:val="en-US"/>
+              </w:rPr>
+            </w:pPr>
+            <w:r>
+              <w:rPr>
+                <w:color w:val="000000" w:themeColor="text1"/>
+                <w:lang w:val="en-US"/>
+              </w:rPr>
+              <w:t>Quản lý kiện hàng</w:t>
+            </w:r>
+          </w:p>
+        </w:tc>
+        <w:tc>
+          <w:tcPr>
+            <w:tcW w:w="5400" w:type="dxa"/>
+            <w:shd w:val="clear" w:color="auto" w:fill="auto"/>
+          </w:tcPr>
+          <w:p>
+            <w:pPr>
+              <w:ind w:right="-108"/>
+              <w:rPr>
+                <w:color w:val="000000" w:themeColor="text1"/>
+                <w:lang w:val="en-US"/>
+              </w:rPr>
+            </w:pPr>
+            <w:r>
+              <w:rPr>
+                <w:color w:val="000000" w:themeColor="text1"/>
+                <w:lang w:val="en-US"/>
+              </w:rPr>
+              <w:t>Quản lý và tạo mới cũng như chỉnh sửa thông tin</w:t>
+            </w:r>
+            <w:r>
+              <w:rPr>
+                <w:color w:val="000000" w:themeColor="text1"/>
+                <w:lang w:val="en-US"/>
+              </w:rPr>
+              <w:t xml:space="preserve"> kiện hàng có trong siêu thị theo thông tin người dùng nhập vào: tên kiện hàng, </w:t>
+            </w:r>
+            <w:r>
+              <w:rPr>
+                <w:color w:val="000000" w:themeColor="text1"/>
+                <w:lang w:val="en-US"/>
+              </w:rPr>
+              <w:t>giá, màu sắc, kích thước, hạn sử dụng.</w:t>
+            </w:r>
+          </w:p>
+          <w:p>
+            <w:pPr>
+              <w:ind w:right="-108"/>
+              <w:rPr>
+                <w:color w:val="000000" w:themeColor="text1"/>
+                <w:lang w:val="en-US"/>
+              </w:rPr>
+            </w:pPr>
           </w:p>
         </w:tc>
       </w:tr>
@@ -7996,7 +9525,7 @@
         </w:rPr>
         <w:br w:type="page"/>
       </w:r>
-      <w:bookmarkStart w:id="14" w:name="_Toc334194259"/>
+      <w:bookmarkStart w:id="15" w:name="_Toc334194259"/>
     </w:p>
     <w:p>
       <w:pPr>
@@ -8013,7 +9542,7 @@
         <w:lastRenderedPageBreak/>
         <w:t>Đặc tả các màn hình giao diện</w:t>
       </w:r>
-      <w:bookmarkEnd w:id="14"/>
+      <w:bookmarkEnd w:id="15"/>
     </w:p>
     <w:p>
       <w:pPr>
@@ -8021,7 +9550,6 @@
         <w:ind w:left="0"/>
         <w:jc w:val="center"/>
         <w:rPr>
-          <w:i/>
           <w:color w:val="0000FF"/>
           <w:sz w:val="26"/>
           <w:szCs w:val="26"/>
@@ -8030,13 +9558,16 @@
       <w:r>
         <w:rPr>
           <w:noProof/>
+          <w:color w:val="0000FF"/>
+          <w:sz w:val="26"/>
+          <w:szCs w:val="26"/>
           <w:lang w:val="en-US"/>
         </w:rPr>
         <w:drawing>
-          <wp:inline distT="0" distB="0" distL="0" distR="0" wp14:anchorId="55F933C8" wp14:editId="3C00E186">
-            <wp:extent cx="5486400" cy="2676964"/>
-            <wp:effectExtent l="25400" t="25400" r="25400" b="15875"/>
-            <wp:docPr id="26" name="Picture 26"/>
+          <wp:inline distT="0" distB="0" distL="0" distR="0" wp14:anchorId="3C21100E" wp14:editId="4679B921">
+            <wp:extent cx="6035040" cy="2955303"/>
+            <wp:effectExtent l="25400" t="25400" r="35560" b="16510"/>
+            <wp:docPr id="10" name="Picture 10"/>
             <wp:cNvGraphicFramePr>
               <a:graphicFrameLocks xmlns:a="http://schemas.openxmlformats.org/drawingml/2006/main" noChangeAspect="1"/>
             </wp:cNvGraphicFramePr>
@@ -8044,30 +9575,38 @@
               <a:graphicData uri="http://schemas.openxmlformats.org/drawingml/2006/picture">
                 <pic:pic xmlns:pic="http://schemas.openxmlformats.org/drawingml/2006/picture">
                   <pic:nvPicPr>
-                    <pic:cNvPr id="0" name=""/>
+                    <pic:cNvPr id="10" name="Screen Shot 2017-08-05 at 3.31.18 PM.png"/>
                     <pic:cNvPicPr/>
                   </pic:nvPicPr>
-                  <pic:blipFill>
-                    <a:blip r:embed="rId12"/>
-                    <a:stretch>
-                      <a:fillRect/>
-                    </a:stretch>
+                  <pic:blipFill rotWithShape="1">
+                    <a:blip r:embed="rId12" cstate="print">
+                      <a:extLst>
+                        <a:ext uri="{28A0092B-C50C-407E-A947-70E740481C1C}">
+                          <a14:useLocalDpi xmlns:a14="http://schemas.microsoft.com/office/drawing/2010/main" val="0"/>
+                        </a:ext>
+                      </a:extLst>
+                    </a:blip>
+                    <a:srcRect l="509" t="333" r="709" b="4658"/>
+                    <a:stretch/>
                   </pic:blipFill>
-                  <pic:spPr>
+                  <pic:spPr bwMode="auto">
                     <a:xfrm>
                       <a:off x="0" y="0"/>
-                      <a:ext cx="5486400" cy="2676964"/>
+                      <a:ext cx="6035040" cy="2955303"/>
                     </a:xfrm>
                     <a:prstGeom prst="rect">
                       <a:avLst/>
                     </a:prstGeom>
                     <a:ln>
                       <a:solidFill>
-                        <a:schemeClr val="accent6">
-                          <a:lumMod val="50000"/>
-                        </a:schemeClr>
+                        <a:srgbClr val="8B613B"/>
                       </a:solidFill>
                     </a:ln>
+                    <a:extLst>
+                      <a:ext uri="{53640926-AAD7-44D8-BBD7-CCE9431645EC}">
+                        <a14:shadowObscured xmlns:a14="http://schemas.microsoft.com/office/drawing/2010/main"/>
+                      </a:ext>
+                    </a:extLst>
                   </pic:spPr>
                 </pic:pic>
               </a:graphicData>
@@ -8127,8 +9666,32 @@
           <w:szCs w:val="26"/>
           <w:lang w:val="en-US"/>
         </w:rPr>
-        <w:t xml:space="preserve"> dữ liệu</w:t>
+        <w:t xml:space="preserve"> </w:t>
       </w:r>
+      <w:r>
+        <w:rPr>
+          <w:b/>
+          <w:color w:val="000000" w:themeColor="text1"/>
+          <w:sz w:val="26"/>
+          <w:szCs w:val="26"/>
+          <w:lang w:val="en-US"/>
+        </w:rPr>
+        <w:t>danh sách quầy kệ</w:t>
+      </w:r>
+    </w:p>
+    <w:p>
+      <w:pPr>
+        <w:pStyle w:val="BodyText"/>
+        <w:ind w:left="0"/>
+        <w:jc w:val="center"/>
+        <w:rPr>
+          <w:b/>
+          <w:color w:val="000000" w:themeColor="text1"/>
+          <w:sz w:val="26"/>
+          <w:szCs w:val="26"/>
+          <w:lang w:val="en-US"/>
+        </w:rPr>
+      </w:pPr>
     </w:p>
     <w:p>
       <w:pPr>
@@ -8160,18 +9723,18 @@
       </w:pPr>
       <w:r>
         <w:rPr>
-          <w:b/>
+          <w:i/>
           <w:noProof/>
-          <w:color w:val="000000" w:themeColor="text1"/>
+          <w:color w:val="0000FF"/>
           <w:sz w:val="26"/>
           <w:szCs w:val="26"/>
           <w:lang w:val="en-US"/>
         </w:rPr>
         <w:drawing>
-          <wp:inline distT="0" distB="0" distL="0" distR="0" wp14:anchorId="5DA8A91E" wp14:editId="437A31C8">
-            <wp:extent cx="5486400" cy="2511333"/>
-            <wp:effectExtent l="25400" t="25400" r="25400" b="29210"/>
-            <wp:docPr id="4" name="Picture 4"/>
+          <wp:inline distT="0" distB="0" distL="0" distR="0" wp14:anchorId="5181EC34" wp14:editId="78FE317F">
+            <wp:extent cx="6035040" cy="2521968"/>
+            <wp:effectExtent l="25400" t="25400" r="35560" b="18415"/>
+            <wp:docPr id="8" name="Picture 8"/>
             <wp:cNvGraphicFramePr>
               <a:graphicFrameLocks xmlns:a="http://schemas.openxmlformats.org/drawingml/2006/main" noChangeAspect="1"/>
             </wp:cNvGraphicFramePr>
@@ -8179,10 +9742,10 @@
               <a:graphicData uri="http://schemas.openxmlformats.org/drawingml/2006/picture">
                 <pic:pic xmlns:pic="http://schemas.openxmlformats.org/drawingml/2006/picture">
                   <pic:nvPicPr>
-                    <pic:cNvPr id="4" name="Screen Shot 2017-07-08 at 5.21.28 PM.png"/>
+                    <pic:cNvPr id="8" name="Screen Shot 2017-08-05 at 3.31.35 PM.png"/>
                     <pic:cNvPicPr/>
                   </pic:nvPicPr>
-                  <pic:blipFill>
+                  <pic:blipFill rotWithShape="1">
                     <a:blip r:embed="rId13" cstate="print">
                       <a:extLst>
                         <a:ext uri="{28A0092B-C50C-407E-A947-70E740481C1C}">
@@ -8190,25 +9753,31 @@
                         </a:ext>
                       </a:extLst>
                     </a:blip>
-                    <a:stretch>
-                      <a:fillRect/>
-                    </a:stretch>
+                    <a:srcRect l="679" t="410" r="715"/>
+                    <a:stretch/>
                   </pic:blipFill>
-                  <pic:spPr>
+                  <pic:spPr bwMode="auto">
                     <a:xfrm>
                       <a:off x="0" y="0"/>
-                      <a:ext cx="5486400" cy="2511333"/>
+                      <a:ext cx="6035040" cy="2521968"/>
                     </a:xfrm>
                     <a:prstGeom prst="rect">
                       <a:avLst/>
                     </a:prstGeom>
-                    <a:ln>
+                    <a:ln w="9525" cap="flat" cmpd="sng" algn="ctr">
                       <a:solidFill>
-                        <a:schemeClr val="accent6">
-                          <a:lumMod val="50000"/>
-                        </a:schemeClr>
+                        <a:srgbClr val="8B613B"/>
                       </a:solidFill>
+                      <a:prstDash val="solid"/>
+                      <a:round/>
+                      <a:headEnd type="none" w="med" len="med"/>
+                      <a:tailEnd type="none" w="med" len="med"/>
                     </a:ln>
+                    <a:extLst>
+                      <a:ext uri="{53640926-AAD7-44D8-BBD7-CCE9431645EC}">
+                        <a14:shadowObscured xmlns:a14="http://schemas.microsoft.com/office/drawing/2010/main"/>
+                      </a:ext>
+                    </a:extLst>
                   </pic:spPr>
                 </pic:pic>
               </a:graphicData>
@@ -8225,6 +9794,7 @@
           <w:lang w:val="en-US"/>
         </w:rPr>
         <w:br/>
+        <w:t>2.Màn hình sơ đồ</w:t>
       </w:r>
       <w:r>
         <w:rPr>
@@ -8234,7 +9804,7 @@
           <w:szCs w:val="26"/>
           <w:lang w:val="en-US"/>
         </w:rPr>
-        <w:t>2.</w:t>
+        <w:t xml:space="preserve"> quầy kệ</w:t>
       </w:r>
       <w:r>
         <w:rPr>
@@ -8244,17 +9814,7 @@
           <w:szCs w:val="26"/>
           <w:lang w:val="en-US"/>
         </w:rPr>
-        <w:t>Màn hình sơ đồ</w:t>
-      </w:r>
-      <w:r>
-        <w:rPr>
-          <w:b/>
-          <w:color w:val="000000" w:themeColor="text1"/>
-          <w:sz w:val="26"/>
-          <w:szCs w:val="26"/>
-          <w:lang w:val="en-US"/>
-        </w:rPr>
-        <w:t xml:space="preserve"> quầy kệ</w:t>
+        <w:t xml:space="preserve"> (View 1)</w:t>
       </w:r>
     </w:p>
     <w:p>
@@ -8295,10 +9855,10 @@
         </w:rPr>
         <w:lastRenderedPageBreak/>
         <w:drawing>
-          <wp:inline distT="0" distB="0" distL="0" distR="0" wp14:anchorId="2A38FC01" wp14:editId="3EDBD27D">
-            <wp:extent cx="5486400" cy="2808536"/>
-            <wp:effectExtent l="25400" t="25400" r="25400" b="36830"/>
-            <wp:docPr id="6" name="Picture 6"/>
+          <wp:inline distT="0" distB="0" distL="0" distR="0" wp14:anchorId="1AD77CA3" wp14:editId="27CE6EDE">
+            <wp:extent cx="6035040" cy="2774255"/>
+            <wp:effectExtent l="25400" t="25400" r="35560" b="20320"/>
+            <wp:docPr id="11" name="Picture 11"/>
             <wp:cNvGraphicFramePr>
               <a:graphicFrameLocks xmlns:a="http://schemas.openxmlformats.org/drawingml/2006/main" noChangeAspect="1"/>
             </wp:cNvGraphicFramePr>
@@ -8306,10 +9866,10 @@
               <a:graphicData uri="http://schemas.openxmlformats.org/drawingml/2006/picture">
                 <pic:pic xmlns:pic="http://schemas.openxmlformats.org/drawingml/2006/picture">
                   <pic:nvPicPr>
-                    <pic:cNvPr id="6" name="Screen Shot 2017-07-08 at 5.22.14 PM.png"/>
+                    <pic:cNvPr id="11" name="Screen Shot 2017-08-05 at 3.30.30 PM.png"/>
                     <pic:cNvPicPr/>
                   </pic:nvPicPr>
-                  <pic:blipFill>
+                  <pic:blipFill rotWithShape="1">
                     <a:blip r:embed="rId14" cstate="print">
                       <a:extLst>
                         <a:ext uri="{28A0092B-C50C-407E-A947-70E740481C1C}">
@@ -8317,25 +9877,31 @@
                         </a:ext>
                       </a:extLst>
                     </a:blip>
-                    <a:stretch>
-                      <a:fillRect/>
-                    </a:stretch>
+                    <a:srcRect l="509" t="347" r="539" b="6585"/>
+                    <a:stretch/>
                   </pic:blipFill>
-                  <pic:spPr>
+                  <pic:spPr bwMode="auto">
                     <a:xfrm>
                       <a:off x="0" y="0"/>
-                      <a:ext cx="5486400" cy="2808536"/>
+                      <a:ext cx="6035040" cy="2774255"/>
                     </a:xfrm>
                     <a:prstGeom prst="rect">
                       <a:avLst/>
                     </a:prstGeom>
-                    <a:ln>
+                    <a:ln w="9525" cap="flat" cmpd="sng" algn="ctr">
                       <a:solidFill>
-                        <a:schemeClr val="accent6">
-                          <a:lumMod val="50000"/>
-                        </a:schemeClr>
+                        <a:srgbClr val="8B613B"/>
                       </a:solidFill>
+                      <a:prstDash val="solid"/>
+                      <a:round/>
+                      <a:headEnd type="none" w="med" len="med"/>
+                      <a:tailEnd type="none" w="med" len="med"/>
                     </a:ln>
+                    <a:extLst>
+                      <a:ext uri="{53640926-AAD7-44D8-BBD7-CCE9431645EC}">
+                        <a14:shadowObscured xmlns:a14="http://schemas.microsoft.com/office/drawing/2010/main"/>
+                      </a:ext>
+                    </a:extLst>
                   </pic:spPr>
                 </pic:pic>
               </a:graphicData>
@@ -8375,14 +9941,9 @@
           <w:szCs w:val="26"/>
           <w:lang w:val="en-US"/>
         </w:rPr>
-        <w:t>Màn hình chi tiết một khu vực (dãy kệ)</w:t>
+        <w:t xml:space="preserve">Màn hình chi tiết </w:t>
       </w:r>
-    </w:p>
-    <w:p>
-      <w:pPr>
-        <w:pStyle w:val="BodyText"/>
-        <w:ind w:left="0"/>
-        <w:jc w:val="center"/>
+      <w:r>
         <w:rPr>
           <w:b/>
           <w:color w:val="000000" w:themeColor="text1"/>
@@ -8390,13 +9951,9 @@
           <w:szCs w:val="26"/>
           <w:lang w:val="en-US"/>
         </w:rPr>
-      </w:pPr>
-    </w:p>
-    <w:p>
-      <w:pPr>
-        <w:pStyle w:val="BodyText"/>
-        <w:ind w:left="0"/>
-        <w:jc w:val="center"/>
+        <w:t>khu vực (</w:t>
+      </w:r>
+      <w:r>
         <w:rPr>
           <w:b/>
           <w:color w:val="000000" w:themeColor="text1"/>
@@ -8404,13 +9961,9 @@
           <w:szCs w:val="26"/>
           <w:lang w:val="en-US"/>
         </w:rPr>
-      </w:pPr>
-    </w:p>
-    <w:p>
-      <w:pPr>
-        <w:pStyle w:val="BodyText"/>
-        <w:ind w:left="0"/>
-        <w:jc w:val="center"/>
+        <w:t>View 2</w:t>
+      </w:r>
+      <w:r>
         <w:rPr>
           <w:b/>
           <w:color w:val="000000" w:themeColor="text1"/>
@@ -8418,7 +9971,8 @@
           <w:szCs w:val="26"/>
           <w:lang w:val="en-US"/>
         </w:rPr>
-      </w:pPr>
+        <w:t>)</w:t>
+      </w:r>
     </w:p>
     <w:p>
       <w:pPr>
@@ -8461,13 +10015,71 @@
           <w:lang w:val="en-US"/>
         </w:rPr>
       </w:pPr>
-      <w:bookmarkStart w:id="15" w:name="_GoBack"/>
-      <w:bookmarkEnd w:id="15"/>
+      <w:r>
+        <w:rPr>
+          <w:b/>
+          <w:noProof/>
+          <w:color w:val="000000" w:themeColor="text1"/>
+          <w:sz w:val="26"/>
+          <w:szCs w:val="26"/>
+          <w:lang w:val="en-US"/>
+        </w:rPr>
+        <w:drawing>
+          <wp:inline distT="0" distB="0" distL="0" distR="0" wp14:anchorId="506B478C" wp14:editId="1B133FD4">
+            <wp:extent cx="6035040" cy="3304255"/>
+            <wp:effectExtent l="25400" t="25400" r="35560" b="23495"/>
+            <wp:docPr id="12" name="Picture 12"/>
+            <wp:cNvGraphicFramePr>
+              <a:graphicFrameLocks xmlns:a="http://schemas.openxmlformats.org/drawingml/2006/main" noChangeAspect="1"/>
+            </wp:cNvGraphicFramePr>
+            <a:graphic xmlns:a="http://schemas.openxmlformats.org/drawingml/2006/main">
+              <a:graphicData uri="http://schemas.openxmlformats.org/drawingml/2006/picture">
+                <pic:pic xmlns:pic="http://schemas.openxmlformats.org/drawingml/2006/picture">
+                  <pic:nvPicPr>
+                    <pic:cNvPr id="12" name="Screen Shot 2017-08-05 at 3.41.31 PM.png"/>
+                    <pic:cNvPicPr/>
+                  </pic:nvPicPr>
+                  <pic:blipFill rotWithShape="1">
+                    <a:blip r:embed="rId15" cstate="print">
+                      <a:extLst>
+                        <a:ext uri="{28A0092B-C50C-407E-A947-70E740481C1C}">
+                          <a14:useLocalDpi xmlns:a14="http://schemas.microsoft.com/office/drawing/2010/main" val="0"/>
+                        </a:ext>
+                      </a:extLst>
+                    </a:blip>
+                    <a:srcRect l="170"/>
+                    <a:stretch/>
+                  </pic:blipFill>
+                  <pic:spPr bwMode="auto">
+                    <a:xfrm>
+                      <a:off x="0" y="0"/>
+                      <a:ext cx="6035040" cy="3304255"/>
+                    </a:xfrm>
+                    <a:prstGeom prst="rect">
+                      <a:avLst/>
+                    </a:prstGeom>
+                    <a:ln>
+                      <a:solidFill>
+                        <a:srgbClr val="8B613B"/>
+                      </a:solidFill>
+                    </a:ln>
+                    <a:extLst>
+                      <a:ext uri="{53640926-AAD7-44D8-BBD7-CCE9431645EC}">
+                        <a14:shadowObscured xmlns:a14="http://schemas.microsoft.com/office/drawing/2010/main"/>
+                      </a:ext>
+                    </a:extLst>
+                  </pic:spPr>
+                </pic:pic>
+              </a:graphicData>
+            </a:graphic>
+          </wp:inline>
+        </w:drawing>
+      </w:r>
     </w:p>
     <w:p>
       <w:pPr>
-        <w:widowControl/>
-        <w:spacing w:line="240" w:lineRule="auto"/>
+        <w:pStyle w:val="BodyText"/>
+        <w:ind w:left="0"/>
         <w:jc w:val="center"/>
         <w:rPr>
           <w:b/>
@@ -8477,12 +10089,7 @@
           <w:lang w:val="en-US"/>
         </w:rPr>
       </w:pPr>
-    </w:p>
-    <w:p>
-      <w:pPr>
-        <w:widowControl/>
-        <w:spacing w:line="240" w:lineRule="auto"/>
-        <w:jc w:val="center"/>
+      <w:r>
         <w:rPr>
           <w:b/>
           <w:color w:val="000000" w:themeColor="text1"/>
@@ -8490,13 +10097,9 @@
           <w:szCs w:val="26"/>
           <w:lang w:val="en-US"/>
         </w:rPr>
-      </w:pPr>
-    </w:p>
-    <w:p>
-      <w:pPr>
-        <w:widowControl/>
-        <w:spacing w:line="240" w:lineRule="auto"/>
-        <w:jc w:val="center"/>
+        <w:t>4</w:t>
+      </w:r>
+      <w:r>
         <w:rPr>
           <w:b/>
           <w:color w:val="000000" w:themeColor="text1"/>
@@ -8504,13 +10107,9 @@
           <w:szCs w:val="26"/>
           <w:lang w:val="en-US"/>
         </w:rPr>
-      </w:pPr>
-    </w:p>
-    <w:p>
-      <w:pPr>
-        <w:widowControl/>
-        <w:spacing w:line="240" w:lineRule="auto"/>
-        <w:jc w:val="center"/>
+        <w:t>.</w:t>
+      </w:r>
+      <w:r>
         <w:rPr>
           <w:b/>
           <w:color w:val="000000" w:themeColor="text1"/>
@@ -8518,12 +10117,14 @@
           <w:szCs w:val="26"/>
           <w:lang w:val="en-US"/>
         </w:rPr>
-      </w:pPr>
+        <w:t>Màn hình quản lí kiện hàng</w:t>
+      </w:r>
     </w:p>
     <w:p>
       <w:pPr>
-        <w:widowControl/>
-        <w:spacing w:line="240" w:lineRule="auto"/>
+        <w:pStyle w:val="BodyText"/>
+        <w:ind w:left="0"/>
+        <w:jc w:val="center"/>
         <w:rPr>
           <w:b/>
           <w:color w:val="000000" w:themeColor="text1"/>
@@ -8533,9 +10134,162 @@
         </w:rPr>
       </w:pPr>
     </w:p>
+    <w:p>
+      <w:pPr>
+        <w:pStyle w:val="BodyText"/>
+        <w:ind w:left="0"/>
+        <w:jc w:val="center"/>
+        <w:rPr>
+          <w:b/>
+          <w:color w:val="000000" w:themeColor="text1"/>
+          <w:sz w:val="26"/>
+          <w:szCs w:val="26"/>
+          <w:lang w:val="en-US"/>
+        </w:rPr>
+      </w:pPr>
+    </w:p>
+    <w:p>
+      <w:pPr>
+        <w:pStyle w:val="BodyText"/>
+        <w:ind w:left="0"/>
+        <w:jc w:val="center"/>
+        <w:rPr>
+          <w:b/>
+          <w:color w:val="000000" w:themeColor="text1"/>
+          <w:sz w:val="26"/>
+          <w:szCs w:val="26"/>
+          <w:lang w:val="en-US"/>
+        </w:rPr>
+      </w:pPr>
+    </w:p>
+    <w:p>
+      <w:pPr>
+        <w:pStyle w:val="BodyText"/>
+        <w:ind w:left="0"/>
+        <w:jc w:val="center"/>
+        <w:rPr>
+          <w:b/>
+          <w:color w:val="000000" w:themeColor="text1"/>
+          <w:sz w:val="26"/>
+          <w:szCs w:val="26"/>
+          <w:lang w:val="en-US"/>
+        </w:rPr>
+      </w:pPr>
+    </w:p>
+    <w:p>
+      <w:pPr>
+        <w:pStyle w:val="BodyText"/>
+        <w:ind w:left="0"/>
+        <w:jc w:val="center"/>
+        <w:rPr>
+          <w:b/>
+          <w:color w:val="000000" w:themeColor="text1"/>
+          <w:sz w:val="26"/>
+          <w:szCs w:val="26"/>
+          <w:lang w:val="en-US"/>
+        </w:rPr>
+      </w:pPr>
+    </w:p>
+    <w:p>
+      <w:pPr>
+        <w:pStyle w:val="BodyText"/>
+        <w:ind w:left="0"/>
+        <w:jc w:val="center"/>
+        <w:rPr>
+          <w:b/>
+          <w:color w:val="000000" w:themeColor="text1"/>
+          <w:sz w:val="26"/>
+          <w:szCs w:val="26"/>
+          <w:lang w:val="en-US"/>
+        </w:rPr>
+      </w:pPr>
+    </w:p>
+    <w:p>
+      <w:pPr>
+        <w:pStyle w:val="BodyText"/>
+        <w:ind w:left="0"/>
+        <w:jc w:val="center"/>
+        <w:rPr>
+          <w:b/>
+          <w:color w:val="000000" w:themeColor="text1"/>
+          <w:sz w:val="26"/>
+          <w:szCs w:val="26"/>
+          <w:lang w:val="en-US"/>
+        </w:rPr>
+      </w:pPr>
+    </w:p>
+    <w:p>
+      <w:pPr>
+        <w:widowControl/>
+        <w:spacing w:line="240" w:lineRule="auto"/>
+        <w:jc w:val="center"/>
+        <w:rPr>
+          <w:b/>
+          <w:color w:val="000000" w:themeColor="text1"/>
+          <w:sz w:val="26"/>
+          <w:szCs w:val="26"/>
+          <w:lang w:val="en-US"/>
+        </w:rPr>
+      </w:pPr>
+    </w:p>
+    <w:p>
+      <w:pPr>
+        <w:widowControl/>
+        <w:spacing w:line="240" w:lineRule="auto"/>
+        <w:jc w:val="center"/>
+        <w:rPr>
+          <w:b/>
+          <w:color w:val="000000" w:themeColor="text1"/>
+          <w:sz w:val="26"/>
+          <w:szCs w:val="26"/>
+          <w:lang w:val="en-US"/>
+        </w:rPr>
+      </w:pPr>
+    </w:p>
+    <w:p>
+      <w:pPr>
+        <w:widowControl/>
+        <w:spacing w:line="240" w:lineRule="auto"/>
+        <w:jc w:val="center"/>
+        <w:rPr>
+          <w:b/>
+          <w:color w:val="000000" w:themeColor="text1"/>
+          <w:sz w:val="26"/>
+          <w:szCs w:val="26"/>
+          <w:lang w:val="en-US"/>
+        </w:rPr>
+      </w:pPr>
+    </w:p>
+    <w:p>
+      <w:pPr>
+        <w:widowControl/>
+        <w:spacing w:line="240" w:lineRule="auto"/>
+        <w:jc w:val="center"/>
+        <w:rPr>
+          <w:b/>
+          <w:color w:val="000000" w:themeColor="text1"/>
+          <w:sz w:val="26"/>
+          <w:szCs w:val="26"/>
+          <w:lang w:val="en-US"/>
+        </w:rPr>
+      </w:pPr>
+    </w:p>
+    <w:p>
+      <w:pPr>
+        <w:widowControl/>
+        <w:spacing w:line="240" w:lineRule="auto"/>
+        <w:rPr>
+          <w:b/>
+          <w:color w:val="000000" w:themeColor="text1"/>
+          <w:sz w:val="26"/>
+          <w:szCs w:val="26"/>
+          <w:lang w:val="en-US"/>
+        </w:rPr>
+      </w:pPr>
+    </w:p>
     <w:sectPr>
-      <w:headerReference w:type="default" r:id="rId15"/>
-      <w:footerReference w:type="default" r:id="rId16"/>
+      <w:headerReference w:type="default" r:id="rId16"/>
+      <w:footerReference w:type="default" r:id="rId17"/>
       <w:pgSz w:w="11907" w:h="16839" w:code="9"/>
       <w:pgMar w:top="1440" w:right="1440" w:bottom="1440" w:left="1440" w:header="720" w:footer="720" w:gutter="0"/>
       <w:pgNumType w:start="1"/>
@@ -8653,7 +10407,7 @@
               <w:rStyle w:val="PageNumber"/>
               <w:noProof/>
             </w:rPr>
-            <w:t>8</w:t>
+            <w:t>11</w:t>
           </w:r>
           <w:r>
             <w:rPr>
@@ -8841,7 +10595,7 @@
             </wp:anchor>
           </w:drawing>
         </mc:Choice>
-        <mc:Fallback xmlns:cx="http://schemas.microsoft.com/office/drawing/2014/chartex" xmlns:cx1="http://schemas.microsoft.com/office/drawing/2015/9/8/chartex" xmlns:cx2="http://schemas.microsoft.com/office/drawing/2015/10/21/chartex" xmlns:cx3="http://schemas.microsoft.com/office/drawing/2016/5/9/chartex" xmlns:cx4="http://schemas.microsoft.com/office/drawing/2016/5/10/chartex" xmlns:cx5="http://schemas.microsoft.com/office/drawing/2016/5/11/chartex" xmlns:cx6="http://schemas.microsoft.com/office/drawing/2016/5/12/chartex" xmlns:cx7="http://schemas.microsoft.com/office/drawing/2016/5/13/chartex" xmlns:cx8="http://schemas.microsoft.com/office/drawing/2016/5/14/chartex" xmlns:aink="http://schemas.microsoft.com/office/drawing/2016/ink" xmlns:w16se="http://schemas.microsoft.com/office/word/2015/wordml/symex">
+        <mc:Fallback xmlns:w16se="http://schemas.microsoft.com/office/word/2015/wordml/symex" xmlns:aink="http://schemas.microsoft.com/office/drawing/2016/ink" xmlns:cx8="http://schemas.microsoft.com/office/drawing/2016/5/14/chartex" xmlns:cx7="http://schemas.microsoft.com/office/drawing/2016/5/13/chartex" xmlns:cx6="http://schemas.microsoft.com/office/drawing/2016/5/12/chartex" xmlns:cx5="http://schemas.microsoft.com/office/drawing/2016/5/11/chartex" xmlns:cx4="http://schemas.microsoft.com/office/drawing/2016/5/10/chartex" xmlns:cx3="http://schemas.microsoft.com/office/drawing/2016/5/9/chartex" xmlns:cx2="http://schemas.microsoft.com/office/drawing/2015/10/21/chartex" xmlns:cx1="http://schemas.microsoft.com/office/drawing/2015/9/8/chartex" xmlns:cx="http://schemas.microsoft.com/office/drawing/2014/chartex">
           <w:pict>
             <v:shape w14:anchorId="13A94939" id="Freeform 1" o:spid="_x0000_s1026" style="position:absolute;margin-left:-1.65pt;margin-top:1.35pt;width:93.15pt;height:839pt;flip:x;z-index:251658240;visibility:visible;mso-wrap-style:square;mso-width-percent:0;mso-height-percent:0;mso-wrap-distance-left:9pt;mso-wrap-distance-top:0;mso-wrap-distance-right:9pt;mso-wrap-distance-bottom:0;mso-position-horizontal:absolute;mso-position-horizontal-relative:page;mso-position-vertical:absolute;mso-position-vertical-relative:page;mso-width-percent:0;mso-height-percent:0;mso-width-relative:page;mso-height-relative:page;v-text-anchor:top" coordsize="502,3168" o:gfxdata="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" path="m502,c93,,93,,93,,146,383,323,1900,,3168v502,,502,,502,l502,xe" fillcolor="#8db3e2" stroked="f" strokecolor="#212120">
               <v:fill color2="#1f497d" rotate="t" focus="100%" type="gradient"/>
@@ -9415,7 +11169,7 @@
             <w:rPr>
               <w:lang w:val="en-US"/>
             </w:rPr>
-            <w:t>Ngày: 08/07</w:t>
+            <w:t>Ngày: 05/08</w:t>
           </w:r>
           <w:r>
             <w:rPr>
@@ -11201,6 +12955,119 @@
     </w:lvl>
   </w:abstractNum>
   <w:abstractNum w:abstractNumId="18">
+    <w:nsid w:val="2BA876AD"/>
+    <w:multiLevelType w:val="hybridMultilevel"/>
+    <w:tmpl w:val="88661B30"/>
+    <w:lvl w:ilvl="0" w:tplc="5DE0AD4A">
+      <w:start w:val="1"/>
+      <w:numFmt w:val="bullet"/>
+      <w:lvlText w:val="-"/>
+      <w:lvlJc w:val="left"/>
+      <w:pPr>
+        <w:ind w:left="720" w:hanging="360"/>
+      </w:pPr>
+      <w:rPr>
+        <w:rFonts w:ascii="Times New Roman" w:eastAsia="SimSun" w:hAnsi="Times New Roman" w:cs="Times New Roman" w:hint="default"/>
+      </w:rPr>
+    </w:lvl>
+    <w:lvl w:ilvl="1" w:tplc="04090003" w:tentative="1">
+      <w:start w:val="1"/>
+      <w:numFmt w:val="bullet"/>
+      <w:lvlText w:val="o"/>
+      <w:lvlJc w:val="left"/>
+      <w:pPr>
+        <w:ind w:left="1440" w:hanging="360"/>
+      </w:pPr>
+      <w:rPr>
+        <w:rFonts w:ascii="Courier New" w:hAnsi="Courier New" w:cs="Courier New" w:hint="default"/>
+      </w:rPr>
+    </w:lvl>
+    <w:lvl w:ilvl="2" w:tplc="04090005" w:tentative="1">
+      <w:start w:val="1"/>
+      <w:numFmt w:val="bullet"/>
+      <w:lvlText w:val=""/>
+      <w:lvlJc w:val="left"/>
+      <w:pPr>
+        <w:ind w:left="2160" w:hanging="360"/>
+      </w:pPr>
+      <w:rPr>
+        <w:rFonts w:ascii="Wingdings" w:hAnsi="Wingdings" w:hint="default"/>
+      </w:rPr>
+    </w:lvl>
+    <w:lvl w:ilvl="3" w:tplc="04090001" w:tentative="1">
+      <w:start w:val="1"/>
+      <w:numFmt w:val="bullet"/>
+      <w:lvlText w:val=""/>
+      <w:lvlJc w:val="left"/>
+      <w:pPr>
+        <w:ind w:left="2880" w:hanging="360"/>
+      </w:pPr>
+      <w:rPr>
+        <w:rFonts w:ascii="Symbol" w:hAnsi="Symbol" w:hint="default"/>
+      </w:rPr>
+    </w:lvl>
+    <w:lvl w:ilvl="4" w:tplc="04090003" w:tentative="1">
+      <w:start w:val="1"/>
+      <w:numFmt w:val="bullet"/>
+      <w:lvlText w:val="o"/>
+      <w:lvlJc w:val="left"/>
+      <w:pPr>
+        <w:ind w:left="3600" w:hanging="360"/>
+      </w:pPr>
+      <w:rPr>
+        <w:rFonts w:ascii="Courier New" w:hAnsi="Courier New" w:cs="Courier New" w:hint="default"/>
+      </w:rPr>
+    </w:lvl>
+    <w:lvl w:ilvl="5" w:tplc="04090005" w:tentative="1">
+      <w:start w:val="1"/>
+      <w:numFmt w:val="bullet"/>
+      <w:lvlText w:val=""/>
+      <w:lvlJc w:val="left"/>
+      <w:pPr>
+        <w:ind w:left="4320" w:hanging="360"/>
+      </w:pPr>
+      <w:rPr>
+        <w:rFonts w:ascii="Wingdings" w:hAnsi="Wingdings" w:hint="default"/>
+      </w:rPr>
+    </w:lvl>
+    <w:lvl w:ilvl="6" w:tplc="04090001" w:tentative="1">
+      <w:start w:val="1"/>
+      <w:numFmt w:val="bullet"/>
+      <w:lvlText w:val=""/>
+      <w:lvlJc w:val="left"/>
+      <w:pPr>
+        <w:ind w:left="5040" w:hanging="360"/>
+      </w:pPr>
+      <w:rPr>
+        <w:rFonts w:ascii="Symbol" w:hAnsi="Symbol" w:hint="default"/>
+      </w:rPr>
+    </w:lvl>
+    <w:lvl w:ilvl="7" w:tplc="04090003" w:tentative="1">
+      <w:start w:val="1"/>
+      <w:numFmt w:val="bullet"/>
+      <w:lvlText w:val="o"/>
+      <w:lvlJc w:val="left"/>
+      <w:pPr>
+        <w:ind w:left="5760" w:hanging="360"/>
+      </w:pPr>
+      <w:rPr>
+        <w:rFonts w:ascii="Courier New" w:hAnsi="Courier New" w:cs="Courier New" w:hint="default"/>
+      </w:rPr>
+    </w:lvl>
+    <w:lvl w:ilvl="8" w:tplc="04090005" w:tentative="1">
+      <w:start w:val="1"/>
+      <w:numFmt w:val="bullet"/>
+      <w:lvlText w:val=""/>
+      <w:lvlJc w:val="left"/>
+      <w:pPr>
+        <w:ind w:left="6480" w:hanging="360"/>
+      </w:pPr>
+      <w:rPr>
+        <w:rFonts w:ascii="Wingdings" w:hAnsi="Wingdings" w:hint="default"/>
+      </w:rPr>
+    </w:lvl>
+  </w:abstractNum>
+  <w:abstractNum w:abstractNumId="19">
     <w:nsid w:val="33D82C71"/>
     <w:multiLevelType w:val="hybridMultilevel"/>
     <w:tmpl w:val="C6EE0D18"/>
@@ -11289,7 +13156,7 @@
       </w:pPr>
     </w:lvl>
   </w:abstractNum>
-  <w:abstractNum w:abstractNumId="19">
+  <w:abstractNum w:abstractNumId="20">
     <w:nsid w:val="35083C18"/>
     <w:multiLevelType w:val="hybridMultilevel"/>
     <w:tmpl w:val="D80CD472"/>
@@ -11375,7 +13242,7 @@
       </w:pPr>
     </w:lvl>
   </w:abstractNum>
-  <w:abstractNum w:abstractNumId="20">
+  <w:abstractNum w:abstractNumId="21">
     <w:nsid w:val="364E7FF4"/>
     <w:multiLevelType w:val="hybridMultilevel"/>
     <w:tmpl w:val="FB2A0AC0"/>
@@ -11461,7 +13328,7 @@
       </w:pPr>
     </w:lvl>
   </w:abstractNum>
-  <w:abstractNum w:abstractNumId="21">
+  <w:abstractNum w:abstractNumId="22">
     <w:nsid w:val="40513816"/>
     <w:multiLevelType w:val="hybridMultilevel"/>
     <w:tmpl w:val="1B96CCD0"/>
@@ -11550,7 +13417,7 @@
       </w:pPr>
     </w:lvl>
   </w:abstractNum>
-  <w:abstractNum w:abstractNumId="22">
+  <w:abstractNum w:abstractNumId="23">
     <w:nsid w:val="426967B2"/>
     <w:multiLevelType w:val="hybridMultilevel"/>
     <w:tmpl w:val="B5F85FF2"/>
@@ -11636,7 +13503,7 @@
       </w:pPr>
     </w:lvl>
   </w:abstractNum>
-  <w:abstractNum w:abstractNumId="23">
+  <w:abstractNum w:abstractNumId="24">
     <w:nsid w:val="44E67672"/>
     <w:multiLevelType w:val="multilevel"/>
     <w:tmpl w:val="91B8BD28"/>
@@ -11749,7 +13616,7 @@
       </w:rPr>
     </w:lvl>
   </w:abstractNum>
-  <w:abstractNum w:abstractNumId="24">
+  <w:abstractNum w:abstractNumId="25">
     <w:nsid w:val="468D4145"/>
     <w:multiLevelType w:val="hybridMultilevel"/>
     <w:tmpl w:val="88F0FA18"/>
@@ -11862,7 +13729,7 @@
       </w:rPr>
     </w:lvl>
   </w:abstractNum>
-  <w:abstractNum w:abstractNumId="25">
+  <w:abstractNum w:abstractNumId="26">
     <w:nsid w:val="47415235"/>
     <w:multiLevelType w:val="hybridMultilevel"/>
     <w:tmpl w:val="0068EB28"/>
@@ -12002,7 +13869,7 @@
       </w:rPr>
     </w:lvl>
   </w:abstractNum>
-  <w:abstractNum w:abstractNumId="26">
+  <w:abstractNum w:abstractNumId="27">
     <w:nsid w:val="4A7B2140"/>
     <w:multiLevelType w:val="hybridMultilevel"/>
     <w:tmpl w:val="F49A402E"/>
@@ -12116,7 +13983,7 @@
       </w:rPr>
     </w:lvl>
   </w:abstractNum>
-  <w:abstractNum w:abstractNumId="27">
+  <w:abstractNum w:abstractNumId="28">
     <w:nsid w:val="4C1D3326"/>
     <w:multiLevelType w:val="multilevel"/>
     <w:tmpl w:val="EB24764E"/>
@@ -12229,7 +14096,7 @@
       </w:rPr>
     </w:lvl>
   </w:abstractNum>
-  <w:abstractNum w:abstractNumId="28">
+  <w:abstractNum w:abstractNumId="29">
     <w:nsid w:val="4CFC1352"/>
     <w:multiLevelType w:val="multilevel"/>
     <w:tmpl w:val="04090021"/>
@@ -12342,7 +14209,7 @@
       </w:rPr>
     </w:lvl>
   </w:abstractNum>
-  <w:abstractNum w:abstractNumId="29">
+  <w:abstractNum w:abstractNumId="30">
     <w:nsid w:val="53040820"/>
     <w:multiLevelType w:val="hybridMultilevel"/>
     <w:tmpl w:val="037C2D90"/>
@@ -12431,7 +14298,7 @@
       </w:pPr>
     </w:lvl>
   </w:abstractNum>
-  <w:abstractNum w:abstractNumId="30">
+  <w:abstractNum w:abstractNumId="31">
     <w:nsid w:val="543135EB"/>
     <w:multiLevelType w:val="hybridMultilevel"/>
     <w:tmpl w:val="5CA0C8FE"/>
@@ -12520,7 +14387,7 @@
       </w:pPr>
     </w:lvl>
   </w:abstractNum>
-  <w:abstractNum w:abstractNumId="31">
+  <w:abstractNum w:abstractNumId="32">
     <w:nsid w:val="548A7F0A"/>
     <w:multiLevelType w:val="hybridMultilevel"/>
     <w:tmpl w:val="F9D87428"/>
@@ -12609,7 +14476,7 @@
       </w:pPr>
     </w:lvl>
   </w:abstractNum>
-  <w:abstractNum w:abstractNumId="32">
+  <w:abstractNum w:abstractNumId="33">
     <w:nsid w:val="5A2F0953"/>
     <w:multiLevelType w:val="singleLevel"/>
     <w:tmpl w:val="76681128"/>
@@ -12629,7 +14496,7 @@
       </w:rPr>
     </w:lvl>
   </w:abstractNum>
-  <w:abstractNum w:abstractNumId="33">
+  <w:abstractNum w:abstractNumId="34">
     <w:nsid w:val="5D4E4678"/>
     <w:multiLevelType w:val="hybridMultilevel"/>
     <w:tmpl w:val="59B259C2"/>
@@ -12745,7 +14612,7 @@
       </w:rPr>
     </w:lvl>
   </w:abstractNum>
-  <w:abstractNum w:abstractNumId="34">
+  <w:abstractNum w:abstractNumId="35">
     <w:nsid w:val="5FFB641A"/>
     <w:multiLevelType w:val="hybridMultilevel"/>
     <w:tmpl w:val="AE849F2A"/>
@@ -12834,7 +14701,7 @@
       </w:pPr>
     </w:lvl>
   </w:abstractNum>
-  <w:abstractNum w:abstractNumId="35">
+  <w:abstractNum w:abstractNumId="36">
     <w:nsid w:val="6A545589"/>
     <w:multiLevelType w:val="multilevel"/>
     <w:tmpl w:val="04090021"/>
@@ -12947,7 +14814,7 @@
       </w:rPr>
     </w:lvl>
   </w:abstractNum>
-  <w:abstractNum w:abstractNumId="36">
+  <w:abstractNum w:abstractNumId="37">
     <w:nsid w:val="78855D52"/>
     <w:multiLevelType w:val="hybridMultilevel"/>
     <w:tmpl w:val="5FE2F678"/>
@@ -13036,7 +14903,7 @@
       </w:pPr>
     </w:lvl>
   </w:abstractNum>
-  <w:abstractNum w:abstractNumId="37">
+  <w:abstractNum w:abstractNumId="38">
     <w:nsid w:val="78B45EC5"/>
     <w:multiLevelType w:val="hybridMultilevel"/>
     <w:tmpl w:val="664E2AA6"/>
@@ -13125,7 +14992,7 @@
       </w:pPr>
     </w:lvl>
   </w:abstractNum>
-  <w:abstractNum w:abstractNumId="38">
+  <w:abstractNum w:abstractNumId="39">
     <w:nsid w:val="7A626688"/>
     <w:multiLevelType w:val="multilevel"/>
     <w:tmpl w:val="0409001F"/>
@@ -13211,7 +15078,7 @@
       </w:pPr>
     </w:lvl>
   </w:abstractNum>
-  <w:abstractNum w:abstractNumId="39">
+  <w:abstractNum w:abstractNumId="40">
     <w:nsid w:val="7E320520"/>
     <w:multiLevelType w:val="hybridMultilevel"/>
     <w:tmpl w:val="86A4ABCC"/>
@@ -13328,25 +15195,25 @@
     <w:abstractNumId w:val="0"/>
   </w:num>
   <w:num w:numId="2">
-    <w:abstractNumId w:val="32"/>
+    <w:abstractNumId w:val="33"/>
   </w:num>
   <w:num w:numId="3">
-    <w:abstractNumId w:val="25"/>
+    <w:abstractNumId w:val="26"/>
   </w:num>
   <w:num w:numId="4">
     <w:abstractNumId w:val="12"/>
   </w:num>
   <w:num w:numId="5">
-    <w:abstractNumId w:val="39"/>
+    <w:abstractNumId w:val="40"/>
   </w:num>
   <w:num w:numId="6">
     <w:abstractNumId w:val="16"/>
   </w:num>
   <w:num w:numId="7">
-    <w:abstractNumId w:val="26"/>
+    <w:abstractNumId w:val="27"/>
   </w:num>
   <w:num w:numId="8">
-    <w:abstractNumId w:val="33"/>
+    <w:abstractNumId w:val="34"/>
   </w:num>
   <w:num w:numId="9">
     <w:abstractNumId w:val="2"/>
@@ -13355,31 +15222,31 @@
     <w:abstractNumId w:val="8"/>
   </w:num>
   <w:num w:numId="11">
-    <w:abstractNumId w:val="36"/>
+    <w:abstractNumId w:val="37"/>
   </w:num>
   <w:num w:numId="12">
-    <w:abstractNumId w:val="20"/>
+    <w:abstractNumId w:val="21"/>
   </w:num>
   <w:num w:numId="13">
-    <w:abstractNumId w:val="29"/>
+    <w:abstractNumId w:val="30"/>
   </w:num>
   <w:num w:numId="14">
     <w:abstractNumId w:val="5"/>
   </w:num>
   <w:num w:numId="15">
-    <w:abstractNumId w:val="31"/>
+    <w:abstractNumId w:val="32"/>
   </w:num>
   <w:num w:numId="16">
-    <w:abstractNumId w:val="34"/>
+    <w:abstractNumId w:val="35"/>
   </w:num>
   <w:num w:numId="17">
-    <w:abstractNumId w:val="22"/>
+    <w:abstractNumId w:val="23"/>
   </w:num>
   <w:num w:numId="18">
     <w:abstractNumId w:val="15"/>
   </w:num>
   <w:num w:numId="19">
-    <w:abstractNumId w:val="19"/>
+    <w:abstractNumId w:val="20"/>
   </w:num>
   <w:num w:numId="20">
     <w:abstractNumId w:val="10"/>
@@ -13388,13 +15255,13 @@
     <w:abstractNumId w:val="3"/>
   </w:num>
   <w:num w:numId="22">
-    <w:abstractNumId w:val="18"/>
+    <w:abstractNumId w:val="19"/>
   </w:num>
   <w:num w:numId="23">
-    <w:abstractNumId w:val="21"/>
+    <w:abstractNumId w:val="22"/>
   </w:num>
   <w:num w:numId="24">
-    <w:abstractNumId w:val="37"/>
+    <w:abstractNumId w:val="38"/>
   </w:num>
   <w:num w:numId="25">
     <w:abstractNumId w:val="4"/>
@@ -13412,7 +15279,7 @@
     <w:abstractNumId w:val="17"/>
   </w:num>
   <w:num w:numId="30">
-    <w:abstractNumId w:val="30"/>
+    <w:abstractNumId w:val="31"/>
   </w:num>
   <w:num w:numId="31">
     <w:abstractNumId w:val="7"/>
@@ -13421,13 +15288,13 @@
     <w:abstractNumId w:val="0"/>
   </w:num>
   <w:num w:numId="33">
-    <w:abstractNumId w:val="38"/>
+    <w:abstractNumId w:val="39"/>
   </w:num>
   <w:num w:numId="34">
     <w:abstractNumId w:val="13"/>
   </w:num>
   <w:num w:numId="35">
-    <w:abstractNumId w:val="27"/>
+    <w:abstractNumId w:val="28"/>
   </w:num>
   <w:num w:numId="36">
     <w:abstractNumId w:val="9"/>
@@ -13436,19 +15303,22 @@
     <w:abstractNumId w:val="11"/>
   </w:num>
   <w:num w:numId="38">
-    <w:abstractNumId w:val="28"/>
+    <w:abstractNumId w:val="29"/>
   </w:num>
   <w:num w:numId="39">
-    <w:abstractNumId w:val="23"/>
+    <w:abstractNumId w:val="24"/>
   </w:num>
   <w:num w:numId="40">
-    <w:abstractNumId w:val="35"/>
+    <w:abstractNumId w:val="36"/>
   </w:num>
   <w:num w:numId="41">
-    <w:abstractNumId w:val="24"/>
+    <w:abstractNumId w:val="25"/>
   </w:num>
   <w:num w:numId="42">
-    <w:abstractNumId w:val="25"/>
+    <w:abstractNumId w:val="26"/>
+  </w:num>
+  <w:num w:numId="43">
+    <w:abstractNumId w:val="18"/>
   </w:num>
   <w:numIdMacAtCleanup w:val="9"/>
 </w:numbering>
@@ -14731,7 +16601,7 @@
 </file>
 
 <file path=customXml/itemProps1.xml><?xml version="1.0" encoding="utf-8"?>
-<ds:datastoreItem xmlns:ds="http://schemas.openxmlformats.org/officeDocument/2006/customXml" ds:itemID="{EC7B0F7A-8F68-1549-A3A0-DBFFFFAAA6F1}">
+<ds:datastoreItem xmlns:ds="http://schemas.openxmlformats.org/officeDocument/2006/customXml" ds:itemID="{FB5C33BB-18A9-7249-860D-455CA94DE611}">
   <ds:schemaRefs>
     <ds:schemaRef ds:uri="http://schemas.openxmlformats.org/officeDocument/2006/bibliography"/>
   </ds:schemaRefs>

--- a/Document/Quản lý siêu thị - Documentation.docx
+++ b/Document/Quản lý siêu thị - Documentation.docx
@@ -1,6 +1,6 @@
 
 <file path=word/document.xml><?xml version="1.0" encoding="utf-8"?>
-<w:document xmlns:wpc="http://schemas.microsoft.com/office/word/2010/wordprocessingCanvas" xmlns:mo="http://schemas.microsoft.com/office/mac/office/2008/main" xmlns:mc="http://schemas.openxmlformats.org/markup-compatibility/2006" xmlns:mv="urn:schemas-microsoft-com:mac:vml" xmlns:o="urn:schemas-microsoft-com:office:office" xmlns:r="http://schemas.openxmlformats.org/officeDocument/2006/relationships" xmlns:m="http://schemas.openxmlformats.org/officeDocument/2006/math" xmlns:v="urn:schemas-microsoft-com:vml" xmlns:wp14="http://schemas.microsoft.com/office/word/2010/wordprocessingDrawing" xmlns:wp="http://schemas.openxmlformats.org/drawingml/2006/wordprocessingDrawing" xmlns:w10="urn:schemas-microsoft-com:office:word" xmlns:w="http://schemas.openxmlformats.org/wordprocessingml/2006/main" xmlns:w14="http://schemas.microsoft.com/office/word/2010/wordml" xmlns:w15="http://schemas.microsoft.com/office/word/2012/wordml" xmlns:wpg="http://schemas.microsoft.com/office/word/2010/wordprocessingGroup" xmlns:wpi="http://schemas.microsoft.com/office/word/2010/wordprocessingInk" xmlns:wne="http://schemas.microsoft.com/office/word/2006/wordml" xmlns:wps="http://schemas.microsoft.com/office/word/2010/wordprocessingShape" mc:Ignorable="w14 w15 wp14">
+<w:document xmlns:wpc="http://schemas.microsoft.com/office/word/2010/wordprocessingCanvas" xmlns:mc="http://schemas.openxmlformats.org/markup-compatibility/2006" xmlns:o="urn:schemas-microsoft-com:office:office" xmlns:r="http://schemas.openxmlformats.org/officeDocument/2006/relationships" xmlns:m="http://schemas.openxmlformats.org/officeDocument/2006/math" xmlns:v="urn:schemas-microsoft-com:vml" xmlns:wp14="http://schemas.microsoft.com/office/word/2010/wordprocessingDrawing" xmlns:wp="http://schemas.openxmlformats.org/drawingml/2006/wordprocessingDrawing" xmlns:w10="urn:schemas-microsoft-com:office:word" xmlns:w="http://schemas.openxmlformats.org/wordprocessingml/2006/main" xmlns:w14="http://schemas.microsoft.com/office/word/2010/wordml" xmlns:wpg="http://schemas.microsoft.com/office/word/2010/wordprocessingGroup" xmlns:wpi="http://schemas.microsoft.com/office/word/2010/wordprocessingInk" xmlns:wne="http://schemas.microsoft.com/office/word/2006/wordml" xmlns:wps="http://schemas.microsoft.com/office/word/2010/wordprocessingShape" mc:Ignorable="w14 wp14">
   <w:body>
     <w:p>
       <w:pPr>
@@ -377,7 +377,7 @@
           <w:lang w:val="en-US"/>
         </w:rPr>
         <w:sectPr>
-          <w:headerReference w:type="default" r:id="rId8"/>
+          <w:headerReference w:type="default" r:id="rId9"/>
           <w:pgSz w:w="11907" w:h="16839" w:code="9"/>
           <w:pgMar w:top="1440" w:right="1440" w:bottom="1440" w:left="1440" w:header="720" w:footer="720" w:gutter="0"/>
           <w:cols w:space="720"/>
@@ -449,8 +449,8 @@
     </w:p>
     <w:tbl>
       <w:tblPr>
-        <w:tblW w:w="10350" w:type="dxa"/>
-        <w:tblInd w:w="-432" w:type="dxa"/>
+        <w:tblW w:w="9796" w:type="dxa"/>
+        <w:tblInd w:w="-252" w:type="dxa"/>
         <w:tblBorders>
           <w:top w:val="single" w:sz="6" w:space="0" w:color="auto"/>
           <w:left w:val="single" w:sz="6" w:space="0" w:color="auto"/>
@@ -463,15 +463,15 @@
         <w:tblLook w:val="0000" w:firstRow="0" w:lastRow="0" w:firstColumn="0" w:lastColumn="0" w:noHBand="0" w:noVBand="0"/>
       </w:tblPr>
       <w:tblGrid>
-        <w:gridCol w:w="2525"/>
+        <w:gridCol w:w="1530"/>
         <w:gridCol w:w="1363"/>
-        <w:gridCol w:w="3744"/>
-        <w:gridCol w:w="2718"/>
+        <w:gridCol w:w="3767"/>
+        <w:gridCol w:w="3136"/>
       </w:tblGrid>
       <w:tr>
         <w:tc>
           <w:tcPr>
-            <w:tcW w:w="2525" w:type="dxa"/>
+            <w:tcW w:w="1530" w:type="dxa"/>
             <w:tcBorders>
               <w:top w:val="single" w:sz="6" w:space="0" w:color="auto"/>
               <w:left w:val="single" w:sz="6" w:space="0" w:color="auto"/>
@@ -535,7 +535,7 @@
         </w:tc>
         <w:tc>
           <w:tcPr>
-            <w:tcW w:w="3744" w:type="dxa"/>
+            <w:tcW w:w="3767" w:type="dxa"/>
             <w:tcBorders>
               <w:top w:val="single" w:sz="6" w:space="0" w:color="auto"/>
               <w:left w:val="single" w:sz="6" w:space="0" w:color="auto"/>
@@ -567,7 +567,7 @@
         </w:tc>
         <w:tc>
           <w:tcPr>
-            <w:tcW w:w="2718" w:type="dxa"/>
+            <w:tcW w:w="3136" w:type="dxa"/>
             <w:tcBorders>
               <w:top w:val="single" w:sz="6" w:space="0" w:color="auto"/>
               <w:left w:val="single" w:sz="6" w:space="0" w:color="auto"/>
@@ -601,7 +601,7 @@
       <w:tr>
         <w:tc>
           <w:tcPr>
-            <w:tcW w:w="2525" w:type="dxa"/>
+            <w:tcW w:w="1530" w:type="dxa"/>
             <w:tcBorders>
               <w:top w:val="single" w:sz="6" w:space="0" w:color="auto"/>
               <w:left w:val="single" w:sz="6" w:space="0" w:color="auto"/>
@@ -682,7 +682,7 @@
         </w:tc>
         <w:tc>
           <w:tcPr>
-            <w:tcW w:w="3744" w:type="dxa"/>
+            <w:tcW w:w="3767" w:type="dxa"/>
             <w:tcBorders>
               <w:top w:val="single" w:sz="6" w:space="0" w:color="auto"/>
               <w:left w:val="single" w:sz="6" w:space="0" w:color="auto"/>
@@ -695,7 +695,6 @@
             <w:pPr>
               <w:keepLines/>
               <w:spacing w:after="120"/>
-              <w:jc w:val="center"/>
               <w:rPr>
                 <w:rFonts w:eastAsia="SimSun"/>
                 <w:lang w:val="en-US"/>
@@ -727,13 +726,82 @@
                 <w:rFonts w:eastAsia="SimSun"/>
                 <w:lang w:val="en-US"/>
               </w:rPr>
-              <w:t>(level 1, level 2 và level 3)</w:t>
-            </w:r>
-          </w:p>
-        </w:tc>
-        <w:tc>
-          <w:tcPr>
-            <w:tcW w:w="2718" w:type="dxa"/>
+              <w:t>: level 1, level 2 và level 3</w:t>
+            </w:r>
+          </w:p>
+          <w:p>
+            <w:pPr>
+              <w:pStyle w:val="ListParagraph"/>
+              <w:keepLines/>
+              <w:numPr>
+                <w:ilvl w:val="0"/>
+                <w:numId w:val="43"/>
+              </w:numPr>
+              <w:spacing w:after="120"/>
+              <w:ind w:left="420"/>
+              <w:rPr>
+                <w:rFonts w:eastAsia="SimSun"/>
+                <w:lang w:val="en-US"/>
+              </w:rPr>
+            </w:pPr>
+            <w:r>
+              <w:rPr>
+                <w:rFonts w:eastAsia="SimSun"/>
+                <w:lang w:val="en-US"/>
+              </w:rPr>
+              <w:t>Đọc dữ liệu và thể hiện lên màn hình</w:t>
+            </w:r>
+          </w:p>
+          <w:p>
+            <w:pPr>
+              <w:pStyle w:val="ListParagraph"/>
+              <w:keepLines/>
+              <w:numPr>
+                <w:ilvl w:val="0"/>
+                <w:numId w:val="43"/>
+              </w:numPr>
+              <w:spacing w:after="120"/>
+              <w:ind w:left="420"/>
+              <w:rPr>
+                <w:rFonts w:eastAsia="SimSun"/>
+                <w:lang w:val="en-US"/>
+              </w:rPr>
+            </w:pPr>
+            <w:r>
+              <w:rPr>
+                <w:rFonts w:eastAsia="SimSun"/>
+                <w:lang w:val="en-US"/>
+              </w:rPr>
+              <w:t>Thao tác trên màn hình mức cơ bản</w:t>
+            </w:r>
+          </w:p>
+          <w:p>
+            <w:pPr>
+              <w:pStyle w:val="ListParagraph"/>
+              <w:keepLines/>
+              <w:numPr>
+                <w:ilvl w:val="0"/>
+                <w:numId w:val="43"/>
+              </w:numPr>
+              <w:spacing w:after="120"/>
+              <w:ind w:left="420"/>
+              <w:rPr>
+                <w:rFonts w:eastAsia="SimSun"/>
+                <w:lang w:val="en-US"/>
+              </w:rPr>
+            </w:pPr>
+            <w:r>
+              <w:rPr>
+                <w:rFonts w:eastAsia="SimSun"/>
+                <w:lang w:val="en-US"/>
+              </w:rPr>
+              <w:t>hao tác trên màn hình mức chi tiết</w:t>
+            </w:r>
+          </w:p>
+        </w:tc>
+        <w:tc>
+          <w:tcPr>
+            <w:tcW w:w="3136" w:type="dxa"/>
             <w:tcBorders>
               <w:top w:val="single" w:sz="6" w:space="0" w:color="auto"/>
               <w:left w:val="single" w:sz="6" w:space="0" w:color="auto"/>
@@ -759,6 +827,13 @@
               </w:rPr>
               <w:t>Nguyễn Thành Phong</w:t>
             </w:r>
+            <w:r>
+              <w:rPr>
+                <w:rFonts w:eastAsia="SimSun"/>
+                <w:lang w:val="en-US"/>
+              </w:rPr>
+              <w:t xml:space="preserve"> </w:t>
+            </w:r>
           </w:p>
           <w:p>
             <w:pPr>
@@ -775,7 +850,7 @@
                 <w:rFonts w:eastAsia="SimSun"/>
                 <w:lang w:val="en-US"/>
               </w:rPr>
-              <w:t>Huỳnh Duy Thức</w:t>
+              <w:t>Nguyễn Lê Quang Thắng</w:t>
             </w:r>
           </w:p>
           <w:p>
@@ -793,7 +868,7 @@
                 <w:rFonts w:eastAsia="SimSun"/>
                 <w:lang w:val="en-US"/>
               </w:rPr>
-              <w:t>Trần Lê Tuấn</w:t>
+              <w:t>Huỳnh Duy Thức</w:t>
             </w:r>
           </w:p>
           <w:p>
@@ -811,7 +886,212 @@
                 <w:rFonts w:eastAsia="SimSun"/>
                 <w:lang w:val="en-US"/>
               </w:rPr>
+              <w:t>Trần Lê Tuấn</w:t>
+            </w:r>
+          </w:p>
+        </w:tc>
+      </w:tr>
+      <w:tr>
+        <w:tc>
+          <w:tcPr>
+            <w:tcW w:w="1530" w:type="dxa"/>
+            <w:tcBorders>
+              <w:top w:val="single" w:sz="6" w:space="0" w:color="auto"/>
+              <w:left w:val="single" w:sz="6" w:space="0" w:color="auto"/>
+              <w:bottom w:val="single" w:sz="6" w:space="0" w:color="auto"/>
+              <w:right w:val="single" w:sz="6" w:space="0" w:color="auto"/>
+            </w:tcBorders>
+            <w:vAlign w:val="center"/>
+          </w:tcPr>
+          <w:p>
+            <w:pPr>
+              <w:keepLines/>
+              <w:spacing w:after="120"/>
+              <w:jc w:val="center"/>
+              <w:rPr>
+                <w:rFonts w:eastAsia="SimSun"/>
+                <w:lang w:val="en-US"/>
+              </w:rPr>
+            </w:pPr>
+            <w:r>
+              <w:rPr>
+                <w:rFonts w:eastAsia="SimSun"/>
+                <w:lang w:val="en-US"/>
+              </w:rPr>
+              <w:t>05/08/2017</w:t>
+            </w:r>
+          </w:p>
+        </w:tc>
+        <w:tc>
+          <w:tcPr>
+            <w:tcW w:w="1363" w:type="dxa"/>
+            <w:tcBorders>
+              <w:top w:val="single" w:sz="6" w:space="0" w:color="auto"/>
+              <w:left w:val="single" w:sz="6" w:space="0" w:color="auto"/>
+              <w:bottom w:val="single" w:sz="6" w:space="0" w:color="auto"/>
+              <w:right w:val="single" w:sz="6" w:space="0" w:color="auto"/>
+            </w:tcBorders>
+            <w:vAlign w:val="center"/>
+          </w:tcPr>
+          <w:p>
+            <w:pPr>
+              <w:keepLines/>
+              <w:spacing w:after="120"/>
+              <w:jc w:val="center"/>
+              <w:rPr>
+                <w:rFonts w:eastAsia="SimSun"/>
+                <w:lang w:val="en-US"/>
+              </w:rPr>
+            </w:pPr>
+            <w:r>
+              <w:rPr>
+                <w:rFonts w:eastAsia="SimSun"/>
+                <w:lang w:val="en-US"/>
+              </w:rPr>
+              <w:t>1.0</w:t>
+            </w:r>
+          </w:p>
+        </w:tc>
+        <w:tc>
+          <w:tcPr>
+            <w:tcW w:w="3767" w:type="dxa"/>
+            <w:tcBorders>
+              <w:top w:val="single" w:sz="6" w:space="0" w:color="auto"/>
+              <w:left w:val="single" w:sz="6" w:space="0" w:color="auto"/>
+              <w:bottom w:val="single" w:sz="6" w:space="0" w:color="auto"/>
+              <w:right w:val="single" w:sz="6" w:space="0" w:color="auto"/>
+            </w:tcBorders>
+            <w:vAlign w:val="center"/>
+          </w:tcPr>
+          <w:p>
+            <w:pPr>
+              <w:keepLines/>
+              <w:spacing w:after="120"/>
+              <w:rPr>
+                <w:rFonts w:eastAsia="SimSun"/>
+                <w:lang w:val="en-US"/>
+              </w:rPr>
+            </w:pPr>
+            <w:r>
+              <w:rPr>
+                <w:rFonts w:eastAsia="SimSun"/>
+                <w:lang w:val="en-US"/>
+              </w:rPr>
+              <w:t>Hoàn thành phần 2: level 5</w:t>
+            </w:r>
+          </w:p>
+          <w:p>
+            <w:pPr>
+              <w:pStyle w:val="ListParagraph"/>
+              <w:keepLines/>
+              <w:numPr>
+                <w:ilvl w:val="0"/>
+                <w:numId w:val="43"/>
+              </w:numPr>
+              <w:spacing w:after="120"/>
+              <w:ind w:left="427"/>
+              <w:rPr>
+                <w:rFonts w:eastAsia="SimSun"/>
+                <w:lang w:val="en-US"/>
+              </w:rPr>
+            </w:pPr>
+            <w:r>
+              <w:rPr>
+                <w:rFonts w:eastAsia="SimSun"/>
+                <w:lang w:val="en-US"/>
+              </w:rPr>
+              <w:t>Đồng bộ hóa dữ liệu</w:t>
+            </w:r>
+          </w:p>
+        </w:tc>
+        <w:tc>
+          <w:tcPr>
+            <w:tcW w:w="3136" w:type="dxa"/>
+            <w:tcBorders>
+              <w:top w:val="single" w:sz="6" w:space="0" w:color="auto"/>
+              <w:left w:val="single" w:sz="6" w:space="0" w:color="auto"/>
+              <w:bottom w:val="single" w:sz="6" w:space="0" w:color="auto"/>
+              <w:right w:val="single" w:sz="6" w:space="0" w:color="auto"/>
+            </w:tcBorders>
+            <w:vAlign w:val="center"/>
+          </w:tcPr>
+          <w:p>
+            <w:pPr>
+              <w:keepLines/>
+              <w:spacing w:after="120"/>
+              <w:jc w:val="center"/>
+              <w:rPr>
+                <w:rFonts w:eastAsia="SimSun"/>
+                <w:lang w:val="en-US"/>
+              </w:rPr>
+            </w:pPr>
+            <w:r>
+              <w:rPr>
+                <w:rFonts w:eastAsia="SimSun"/>
+                <w:lang w:val="en-US"/>
+              </w:rPr>
+              <w:t>Nguyễn Thành Phong</w:t>
+            </w:r>
+            <w:r>
+              <w:rPr>
+                <w:rFonts w:eastAsia="SimSun"/>
+                <w:lang w:val="en-US"/>
+              </w:rPr>
+              <w:t xml:space="preserve"> </w:t>
+            </w:r>
+          </w:p>
+          <w:p>
+            <w:pPr>
+              <w:keepLines/>
+              <w:spacing w:after="120"/>
+              <w:jc w:val="center"/>
+              <w:rPr>
+                <w:rFonts w:eastAsia="SimSun"/>
+                <w:lang w:val="en-US"/>
+              </w:rPr>
+            </w:pPr>
+            <w:r>
+              <w:rPr>
+                <w:rFonts w:eastAsia="SimSun"/>
+                <w:lang w:val="en-US"/>
+              </w:rPr>
               <w:t>Nguyễn Lê Quang Thắng</w:t>
+            </w:r>
+          </w:p>
+          <w:p>
+            <w:pPr>
+              <w:keepLines/>
+              <w:spacing w:after="120"/>
+              <w:jc w:val="center"/>
+              <w:rPr>
+                <w:rFonts w:eastAsia="SimSun"/>
+                <w:lang w:val="en-US"/>
+              </w:rPr>
+            </w:pPr>
+            <w:r>
+              <w:rPr>
+                <w:rFonts w:eastAsia="SimSun"/>
+                <w:lang w:val="en-US"/>
+              </w:rPr>
+              <w:t>Huỳnh Duy Thức</w:t>
+            </w:r>
+          </w:p>
+          <w:p>
+            <w:pPr>
+              <w:keepLines/>
+              <w:spacing w:after="120"/>
+              <w:jc w:val="center"/>
+              <w:rPr>
+                <w:rFonts w:eastAsia="SimSun"/>
+                <w:lang w:val="en-US"/>
+              </w:rPr>
+            </w:pPr>
+            <w:r>
+              <w:rPr>
+                <w:rFonts w:eastAsia="SimSun"/>
+                <w:lang w:val="en-US"/>
+              </w:rPr>
+              <w:t>Trần Lê Tuấn</w:t>
             </w:r>
           </w:p>
         </w:tc>
@@ -1449,7 +1729,6 @@
       <w:pPr>
         <w:widowControl/>
         <w:spacing w:line="240" w:lineRule="auto"/>
-        <w:jc w:val="center"/>
         <w:rPr>
           <w:b/>
           <w:sz w:val="36"/>
@@ -1462,6 +1741,27 @@
           <w:sz w:val="36"/>
           <w:szCs w:val="36"/>
         </w:rPr>
+        <w:br w:type="page"/>
+      </w:r>
+    </w:p>
+    <w:p>
+      <w:pPr>
+        <w:widowControl/>
+        <w:spacing w:line="240" w:lineRule="auto"/>
+        <w:jc w:val="center"/>
+        <w:rPr>
+          <w:b/>
+          <w:sz w:val="36"/>
+          <w:szCs w:val="36"/>
+        </w:rPr>
+      </w:pPr>
+      <w:r>
+        <w:rPr>
+          <w:b/>
+          <w:sz w:val="36"/>
+          <w:szCs w:val="36"/>
+        </w:rPr>
+        <w:lastRenderedPageBreak/>
         <w:t>BẢ</w:t>
       </w:r>
       <w:r>
@@ -1488,24 +1788,24 @@
     <w:tbl>
       <w:tblPr>
         <w:tblStyle w:val="TableGrid"/>
-        <w:tblW w:w="9573" w:type="dxa"/>
+        <w:tblW w:w="9436" w:type="dxa"/>
         <w:tblLayout w:type="fixed"/>
         <w:tblLook w:val="04A0" w:firstRow="1" w:lastRow="0" w:firstColumn="1" w:lastColumn="0" w:noHBand="0" w:noVBand="1"/>
       </w:tblPr>
       <w:tblGrid>
-        <w:gridCol w:w="913"/>
-        <w:gridCol w:w="970"/>
-        <w:gridCol w:w="3085"/>
+        <w:gridCol w:w="738"/>
+        <w:gridCol w:w="810"/>
+        <w:gridCol w:w="3420"/>
         <w:gridCol w:w="900"/>
         <w:gridCol w:w="900"/>
         <w:gridCol w:w="1080"/>
         <w:gridCol w:w="815"/>
-        <w:gridCol w:w="910"/>
+        <w:gridCol w:w="773"/>
       </w:tblGrid>
       <w:tr>
         <w:tc>
           <w:tcPr>
-            <w:tcW w:w="913" w:type="dxa"/>
+            <w:tcW w:w="738" w:type="dxa"/>
             <w:vMerge w:val="restart"/>
             <w:vAlign w:val="center"/>
           </w:tcPr>
@@ -1530,7 +1830,7 @@
         </w:tc>
         <w:tc>
           <w:tcPr>
-            <w:tcW w:w="970" w:type="dxa"/>
+            <w:tcW w:w="810" w:type="dxa"/>
             <w:vMerge w:val="restart"/>
             <w:vAlign w:val="center"/>
           </w:tcPr>
@@ -1555,7 +1855,7 @@
         </w:tc>
         <w:tc>
           <w:tcPr>
-            <w:tcW w:w="3085" w:type="dxa"/>
+            <w:tcW w:w="3420" w:type="dxa"/>
             <w:vMerge w:val="restart"/>
             <w:vAlign w:val="center"/>
           </w:tcPr>
@@ -1605,7 +1905,7 @@
         </w:tc>
         <w:tc>
           <w:tcPr>
-            <w:tcW w:w="910" w:type="dxa"/>
+            <w:tcW w:w="773" w:type="dxa"/>
             <w:vMerge w:val="restart"/>
             <w:vAlign w:val="center"/>
           </w:tcPr>
@@ -1632,7 +1932,7 @@
       <w:tr>
         <w:tc>
           <w:tcPr>
-            <w:tcW w:w="913" w:type="dxa"/>
+            <w:tcW w:w="738" w:type="dxa"/>
             <w:vMerge/>
             <w:vAlign w:val="center"/>
           </w:tcPr>
@@ -1650,7 +1950,7 @@
         </w:tc>
         <w:tc>
           <w:tcPr>
-            <w:tcW w:w="970" w:type="dxa"/>
+            <w:tcW w:w="810" w:type="dxa"/>
             <w:vMerge/>
             <w:vAlign w:val="center"/>
           </w:tcPr>
@@ -1668,7 +1968,7 @@
         </w:tc>
         <w:tc>
           <w:tcPr>
-            <w:tcW w:w="3085" w:type="dxa"/>
+            <w:tcW w:w="3420" w:type="dxa"/>
             <w:vMerge/>
             <w:vAlign w:val="center"/>
           </w:tcPr>
@@ -1782,7 +2082,7 @@
         </w:tc>
         <w:tc>
           <w:tcPr>
-            <w:tcW w:w="910" w:type="dxa"/>
+            <w:tcW w:w="773" w:type="dxa"/>
             <w:vMerge/>
             <w:vAlign w:val="center"/>
           </w:tcPr>
@@ -1805,7 +2105,7 @@
         </w:trPr>
         <w:tc>
           <w:tcPr>
-            <w:tcW w:w="913" w:type="dxa"/>
+            <w:tcW w:w="738" w:type="dxa"/>
             <w:vAlign w:val="center"/>
           </w:tcPr>
           <w:p>
@@ -1827,7 +2127,7 @@
         </w:tc>
         <w:tc>
           <w:tcPr>
-            <w:tcW w:w="970" w:type="dxa"/>
+            <w:tcW w:w="810" w:type="dxa"/>
             <w:vMerge w:val="restart"/>
             <w:vAlign w:val="center"/>
           </w:tcPr>
@@ -1844,13 +2144,19 @@
               <w:rPr>
                 <w:lang w:val="en-US"/>
               </w:rPr>
-              <w:t>1 - 2 -3</w:t>
-            </w:r>
-          </w:p>
-        </w:tc>
-        <w:tc>
-          <w:tcPr>
-            <w:tcW w:w="3085" w:type="dxa"/>
+              <w:t>1,2,</w:t>
+            </w:r>
+            <w:r>
+              <w:rPr>
+                <w:lang w:val="en-US"/>
+              </w:rPr>
+              <w:t>3</w:t>
+            </w:r>
+          </w:p>
+        </w:tc>
+        <w:tc>
+          <w:tcPr>
+            <w:tcW w:w="3420" w:type="dxa"/>
             <w:vAlign w:val="center"/>
           </w:tcPr>
           <w:p>
@@ -1959,7 +2265,7 @@
         </w:tc>
         <w:tc>
           <w:tcPr>
-            <w:tcW w:w="910" w:type="dxa"/>
+            <w:tcW w:w="773" w:type="dxa"/>
             <w:vAlign w:val="center"/>
           </w:tcPr>
           <w:p>
@@ -1977,7 +2283,7 @@
       <w:tr>
         <w:tc>
           <w:tcPr>
-            <w:tcW w:w="913" w:type="dxa"/>
+            <w:tcW w:w="738" w:type="dxa"/>
             <w:vAlign w:val="center"/>
           </w:tcPr>
           <w:p>
@@ -1999,7 +2305,7 @@
         </w:tc>
         <w:tc>
           <w:tcPr>
-            <w:tcW w:w="970" w:type="dxa"/>
+            <w:tcW w:w="810" w:type="dxa"/>
             <w:vMerge/>
             <w:vAlign w:val="center"/>
           </w:tcPr>
@@ -2016,7 +2322,7 @@
         </w:tc>
         <w:tc>
           <w:tcPr>
-            <w:tcW w:w="3085" w:type="dxa"/>
+            <w:tcW w:w="3420" w:type="dxa"/>
             <w:vAlign w:val="center"/>
           </w:tcPr>
           <w:p>
@@ -2049,6 +2355,12 @@
                 <w:lang w:val="en-US"/>
               </w:rPr>
             </w:pPr>
+            <w:r>
+              <w:rPr>
+                <w:lang w:val="en-US"/>
+              </w:rPr>
+              <w:t>0%</w:t>
+            </w:r>
           </w:p>
         </w:tc>
         <w:tc>
@@ -2087,6 +2399,12 @@
                 <w:lang w:val="en-US"/>
               </w:rPr>
             </w:pPr>
+            <w:r>
+              <w:rPr>
+                <w:lang w:val="en-US"/>
+              </w:rPr>
+              <w:t>0%</w:t>
+            </w:r>
           </w:p>
         </w:tc>
         <w:tc>
@@ -2113,7 +2431,7 @@
         </w:tc>
         <w:tc>
           <w:tcPr>
-            <w:tcW w:w="910" w:type="dxa"/>
+            <w:tcW w:w="773" w:type="dxa"/>
             <w:vAlign w:val="center"/>
           </w:tcPr>
           <w:p>
@@ -2131,7 +2449,7 @@
       <w:tr>
         <w:tc>
           <w:tcPr>
-            <w:tcW w:w="913" w:type="dxa"/>
+            <w:tcW w:w="738" w:type="dxa"/>
             <w:vAlign w:val="center"/>
           </w:tcPr>
           <w:p>
@@ -2153,7 +2471,7 @@
         </w:tc>
         <w:tc>
           <w:tcPr>
-            <w:tcW w:w="970" w:type="dxa"/>
+            <w:tcW w:w="810" w:type="dxa"/>
             <w:vMerge/>
             <w:vAlign w:val="center"/>
           </w:tcPr>
@@ -2170,7 +2488,7 @@
         </w:tc>
         <w:tc>
           <w:tcPr>
-            <w:tcW w:w="3085" w:type="dxa"/>
+            <w:tcW w:w="3420" w:type="dxa"/>
             <w:vAlign w:val="center"/>
           </w:tcPr>
           <w:p>
@@ -2225,6 +2543,12 @@
                 <w:lang w:val="en-US"/>
               </w:rPr>
             </w:pPr>
+            <w:r>
+              <w:rPr>
+                <w:lang w:val="en-US"/>
+              </w:rPr>
+              <w:t>0%</w:t>
+            </w:r>
           </w:p>
         </w:tc>
         <w:tc>
@@ -2263,11 +2587,17 @@
                 <w:lang w:val="en-US"/>
               </w:rPr>
             </w:pPr>
-          </w:p>
-        </w:tc>
-        <w:tc>
-          <w:tcPr>
-            <w:tcW w:w="910" w:type="dxa"/>
+            <w:r>
+              <w:rPr>
+                <w:lang w:val="en-US"/>
+              </w:rPr>
+              <w:t>0%</w:t>
+            </w:r>
+          </w:p>
+        </w:tc>
+        <w:tc>
+          <w:tcPr>
+            <w:tcW w:w="773" w:type="dxa"/>
             <w:vAlign w:val="center"/>
           </w:tcPr>
           <w:p>
@@ -2285,7 +2615,7 @@
       <w:tr>
         <w:tc>
           <w:tcPr>
-            <w:tcW w:w="913" w:type="dxa"/>
+            <w:tcW w:w="738" w:type="dxa"/>
             <w:vAlign w:val="center"/>
           </w:tcPr>
           <w:p>
@@ -2307,7 +2637,7 @@
         </w:tc>
         <w:tc>
           <w:tcPr>
-            <w:tcW w:w="970" w:type="dxa"/>
+            <w:tcW w:w="810" w:type="dxa"/>
             <w:vMerge/>
             <w:vAlign w:val="center"/>
           </w:tcPr>
@@ -2324,13 +2654,14 @@
         </w:tc>
         <w:tc>
           <w:tcPr>
-            <w:tcW w:w="3085" w:type="dxa"/>
+            <w:tcW w:w="3420" w:type="dxa"/>
             <w:vAlign w:val="center"/>
           </w:tcPr>
           <w:p>
             <w:pPr>
               <w:widowControl/>
               <w:spacing w:line="240" w:lineRule="auto"/>
+              <w:ind w:right="-203"/>
               <w:rPr>
                 <w:lang w:val="en-US"/>
               </w:rPr>
@@ -2433,7 +2764,7 @@
         </w:tc>
         <w:tc>
           <w:tcPr>
-            <w:tcW w:w="910" w:type="dxa"/>
+            <w:tcW w:w="773" w:type="dxa"/>
             <w:vAlign w:val="center"/>
           </w:tcPr>
           <w:p>
@@ -2454,7 +2785,7 @@
         </w:trPr>
         <w:tc>
           <w:tcPr>
-            <w:tcW w:w="913" w:type="dxa"/>
+            <w:tcW w:w="738" w:type="dxa"/>
             <w:vAlign w:val="center"/>
           </w:tcPr>
           <w:p>
@@ -2476,7 +2807,7 @@
         </w:tc>
         <w:tc>
           <w:tcPr>
-            <w:tcW w:w="970" w:type="dxa"/>
+            <w:tcW w:w="810" w:type="dxa"/>
             <w:vMerge/>
             <w:vAlign w:val="center"/>
           </w:tcPr>
@@ -2493,7 +2824,7 @@
         </w:tc>
         <w:tc>
           <w:tcPr>
-            <w:tcW w:w="3085" w:type="dxa"/>
+            <w:tcW w:w="3420" w:type="dxa"/>
             <w:vAlign w:val="center"/>
           </w:tcPr>
           <w:p>
@@ -2548,6 +2879,12 @@
                 <w:lang w:val="en-US"/>
               </w:rPr>
             </w:pPr>
+            <w:r>
+              <w:rPr>
+                <w:lang w:val="en-US"/>
+              </w:rPr>
+              <w:t>0%</w:t>
+            </w:r>
           </w:p>
         </w:tc>
         <w:tc>
@@ -2586,11 +2923,17 @@
                 <w:lang w:val="en-US"/>
               </w:rPr>
             </w:pPr>
-          </w:p>
-        </w:tc>
-        <w:tc>
-          <w:tcPr>
-            <w:tcW w:w="910" w:type="dxa"/>
+            <w:r>
+              <w:rPr>
+                <w:lang w:val="en-US"/>
+              </w:rPr>
+              <w:t>0%</w:t>
+            </w:r>
+          </w:p>
+        </w:tc>
+        <w:tc>
+          <w:tcPr>
+            <w:tcW w:w="773" w:type="dxa"/>
             <w:vAlign w:val="center"/>
           </w:tcPr>
           <w:p>
@@ -2606,9 +2949,12 @@
         </w:tc>
       </w:tr>
       <w:tr>
-        <w:tc>
-          <w:tcPr>
-            <w:tcW w:w="913" w:type="dxa"/>
+        <w:trPr>
+          <w:trHeight w:val="323"/>
+        </w:trPr>
+        <w:tc>
+          <w:tcPr>
+            <w:tcW w:w="738" w:type="dxa"/>
             <w:vAlign w:val="center"/>
           </w:tcPr>
           <w:p>
@@ -2630,7 +2976,7 @@
         </w:tc>
         <w:tc>
           <w:tcPr>
-            <w:tcW w:w="970" w:type="dxa"/>
+            <w:tcW w:w="810" w:type="dxa"/>
             <w:vMerge/>
             <w:vAlign w:val="center"/>
           </w:tcPr>
@@ -2647,7 +2993,7 @@
         </w:tc>
         <w:tc>
           <w:tcPr>
-            <w:tcW w:w="3085" w:type="dxa"/>
+            <w:tcW w:w="3420" w:type="dxa"/>
             <w:vAlign w:val="center"/>
           </w:tcPr>
           <w:p>
@@ -2680,6 +3026,12 @@
                 <w:lang w:val="en-US"/>
               </w:rPr>
             </w:pPr>
+            <w:r>
+              <w:rPr>
+                <w:lang w:val="en-US"/>
+              </w:rPr>
+              <w:t>0%</w:t>
+            </w:r>
           </w:p>
         </w:tc>
         <w:tc>
@@ -2718,6 +3070,12 @@
                 <w:lang w:val="en-US"/>
               </w:rPr>
             </w:pPr>
+            <w:r>
+              <w:rPr>
+                <w:lang w:val="en-US"/>
+              </w:rPr>
+              <w:t>0%</w:t>
+            </w:r>
           </w:p>
         </w:tc>
         <w:tc>
@@ -2744,7 +3102,7 @@
         </w:tc>
         <w:tc>
           <w:tcPr>
-            <w:tcW w:w="910" w:type="dxa"/>
+            <w:tcW w:w="773" w:type="dxa"/>
             <w:vAlign w:val="center"/>
           </w:tcPr>
           <w:p>
@@ -2762,7 +3120,7 @@
       <w:tr>
         <w:tc>
           <w:tcPr>
-            <w:tcW w:w="913" w:type="dxa"/>
+            <w:tcW w:w="738" w:type="dxa"/>
             <w:vAlign w:val="center"/>
           </w:tcPr>
           <w:p>
@@ -2774,11 +3132,18 @@
                 <w:lang w:val="en-US"/>
               </w:rPr>
             </w:pPr>
-          </w:p>
-        </w:tc>
-        <w:tc>
-          <w:tcPr>
-            <w:tcW w:w="970" w:type="dxa"/>
+            <w:r>
+              <w:rPr>
+                <w:lang w:val="en-US"/>
+              </w:rPr>
+              <w:t>7</w:t>
+            </w:r>
+          </w:p>
+        </w:tc>
+        <w:tc>
+          <w:tcPr>
+            <w:tcW w:w="810" w:type="dxa"/>
+            <w:vMerge w:val="restart"/>
             <w:vAlign w:val="center"/>
           </w:tcPr>
           <w:p>
@@ -2790,11 +3155,17 @@
                 <w:lang w:val="en-US"/>
               </w:rPr>
             </w:pPr>
-          </w:p>
-        </w:tc>
-        <w:tc>
-          <w:tcPr>
-            <w:tcW w:w="3085" w:type="dxa"/>
+            <w:r>
+              <w:rPr>
+                <w:lang w:val="en-US"/>
+              </w:rPr>
+              <w:t>5</w:t>
+            </w:r>
+          </w:p>
+        </w:tc>
+        <w:tc>
+          <w:tcPr>
+            <w:tcW w:w="3420" w:type="dxa"/>
             <w:vAlign w:val="center"/>
           </w:tcPr>
           <w:p>
@@ -2805,6 +3176,12 @@
                 <w:lang w:val="en-US"/>
               </w:rPr>
             </w:pPr>
+            <w:r>
+              <w:rPr>
+                <w:lang w:val="en-US"/>
+              </w:rPr>
+              <w:t>Phân tích yêu cầu</w:t>
+            </w:r>
           </w:p>
         </w:tc>
         <w:tc>
@@ -2821,6 +3198,12 @@
                 <w:lang w:val="en-US"/>
               </w:rPr>
             </w:pPr>
+            <w:r>
+              <w:rPr>
+                <w:lang w:val="en-US"/>
+              </w:rPr>
+              <w:t>25%</w:t>
+            </w:r>
           </w:p>
         </w:tc>
         <w:tc>
@@ -2837,6 +3220,12 @@
                 <w:lang w:val="en-US"/>
               </w:rPr>
             </w:pPr>
+            <w:r>
+              <w:rPr>
+                <w:lang w:val="en-US"/>
+              </w:rPr>
+              <w:t>25%</w:t>
+            </w:r>
           </w:p>
         </w:tc>
         <w:tc>
@@ -2853,6 +3242,12 @@
                 <w:lang w:val="en-US"/>
               </w:rPr>
             </w:pPr>
+            <w:r>
+              <w:rPr>
+                <w:lang w:val="en-US"/>
+              </w:rPr>
+              <w:t>25%</w:t>
+            </w:r>
           </w:p>
         </w:tc>
         <w:tc>
@@ -2869,11 +3264,17 @@
                 <w:lang w:val="en-US"/>
               </w:rPr>
             </w:pPr>
-          </w:p>
-        </w:tc>
-        <w:tc>
-          <w:tcPr>
-            <w:tcW w:w="910" w:type="dxa"/>
+            <w:r>
+              <w:rPr>
+                <w:lang w:val="en-US"/>
+              </w:rPr>
+              <w:t>25%</w:t>
+            </w:r>
+          </w:p>
+        </w:tc>
+        <w:tc>
+          <w:tcPr>
+            <w:tcW w:w="773" w:type="dxa"/>
             <w:vAlign w:val="center"/>
           </w:tcPr>
           <w:p>
@@ -2891,7 +3292,7 @@
       <w:tr>
         <w:tc>
           <w:tcPr>
-            <w:tcW w:w="913" w:type="dxa"/>
+            <w:tcW w:w="738" w:type="dxa"/>
             <w:vAlign w:val="center"/>
           </w:tcPr>
           <w:p>
@@ -2913,7 +3314,8 @@
         </w:tc>
         <w:tc>
           <w:tcPr>
-            <w:tcW w:w="970" w:type="dxa"/>
+            <w:tcW w:w="810" w:type="dxa"/>
+            <w:vMerge/>
             <w:vAlign w:val="center"/>
           </w:tcPr>
           <w:p>
@@ -2929,7 +3331,7 @@
         </w:tc>
         <w:tc>
           <w:tcPr>
-            <w:tcW w:w="3085" w:type="dxa"/>
+            <w:tcW w:w="3420" w:type="dxa"/>
             <w:vAlign w:val="center"/>
           </w:tcPr>
           <w:p>
@@ -2940,6 +3342,12 @@
                 <w:lang w:val="en-US"/>
               </w:rPr>
             </w:pPr>
+            <w:r>
+              <w:rPr>
+                <w:lang w:val="en-US"/>
+              </w:rPr>
+              <w:t>Tìm hiểu đồng bộ hóa dữ liệu theo thời gian thực</w:t>
+            </w:r>
           </w:p>
         </w:tc>
         <w:tc>
@@ -2956,6 +3364,12 @@
                 <w:lang w:val="en-US"/>
               </w:rPr>
             </w:pPr>
+            <w:r>
+              <w:rPr>
+                <w:lang w:val="en-US"/>
+              </w:rPr>
+              <w:t>25%</w:t>
+            </w:r>
           </w:p>
         </w:tc>
         <w:tc>
@@ -2972,6 +3386,12 @@
                 <w:lang w:val="en-US"/>
               </w:rPr>
             </w:pPr>
+            <w:r>
+              <w:rPr>
+                <w:lang w:val="en-US"/>
+              </w:rPr>
+              <w:t>25%</w:t>
+            </w:r>
           </w:p>
         </w:tc>
         <w:tc>
@@ -2988,6 +3408,12 @@
                 <w:lang w:val="en-US"/>
               </w:rPr>
             </w:pPr>
+            <w:r>
+              <w:rPr>
+                <w:lang w:val="en-US"/>
+              </w:rPr>
+              <w:t>25%</w:t>
+            </w:r>
           </w:p>
         </w:tc>
         <w:tc>
@@ -3004,11 +3430,17 @@
                 <w:lang w:val="en-US"/>
               </w:rPr>
             </w:pPr>
-          </w:p>
-        </w:tc>
-        <w:tc>
-          <w:tcPr>
-            <w:tcW w:w="910" w:type="dxa"/>
+            <w:r>
+              <w:rPr>
+                <w:lang w:val="en-US"/>
+              </w:rPr>
+              <w:t>25%</w:t>
+            </w:r>
+          </w:p>
+        </w:tc>
+        <w:tc>
+          <w:tcPr>
+            <w:tcW w:w="773" w:type="dxa"/>
             <w:vAlign w:val="center"/>
           </w:tcPr>
           <w:p>
@@ -3023,6 +3455,839 @@
           </w:p>
         </w:tc>
       </w:tr>
+      <w:tr>
+        <w:trPr>
+          <w:trHeight w:val="323"/>
+        </w:trPr>
+        <w:tc>
+          <w:tcPr>
+            <w:tcW w:w="738" w:type="dxa"/>
+            <w:vAlign w:val="center"/>
+          </w:tcPr>
+          <w:p>
+            <w:pPr>
+              <w:widowControl/>
+              <w:spacing w:line="240" w:lineRule="auto"/>
+              <w:jc w:val="center"/>
+              <w:rPr>
+                <w:lang w:val="en-US"/>
+              </w:rPr>
+            </w:pPr>
+            <w:r>
+              <w:rPr>
+                <w:lang w:val="en-US"/>
+              </w:rPr>
+              <w:t>9</w:t>
+            </w:r>
+          </w:p>
+        </w:tc>
+        <w:tc>
+          <w:tcPr>
+            <w:tcW w:w="810" w:type="dxa"/>
+            <w:vMerge/>
+            <w:vAlign w:val="center"/>
+          </w:tcPr>
+          <w:p>
+            <w:pPr>
+              <w:widowControl/>
+              <w:spacing w:line="240" w:lineRule="auto"/>
+              <w:jc w:val="center"/>
+              <w:rPr>
+                <w:lang w:val="en-US"/>
+              </w:rPr>
+            </w:pPr>
+          </w:p>
+        </w:tc>
+        <w:tc>
+          <w:tcPr>
+            <w:tcW w:w="3420" w:type="dxa"/>
+            <w:vAlign w:val="center"/>
+          </w:tcPr>
+          <w:p>
+            <w:pPr>
+              <w:widowControl/>
+              <w:spacing w:line="240" w:lineRule="auto"/>
+              <w:rPr>
+                <w:lang w:val="en-US"/>
+              </w:rPr>
+            </w:pPr>
+            <w:r>
+              <w:rPr>
+                <w:lang w:val="en-US"/>
+              </w:rPr>
+              <w:t>Tìm hiểu về web socket</w:t>
+            </w:r>
+          </w:p>
+        </w:tc>
+        <w:tc>
+          <w:tcPr>
+            <w:tcW w:w="900" w:type="dxa"/>
+            <w:vAlign w:val="center"/>
+          </w:tcPr>
+          <w:p>
+            <w:pPr>
+              <w:widowControl/>
+              <w:spacing w:line="240" w:lineRule="auto"/>
+              <w:jc w:val="center"/>
+              <w:rPr>
+                <w:lang w:val="en-US"/>
+              </w:rPr>
+            </w:pPr>
+            <w:r>
+              <w:rPr>
+                <w:lang w:val="en-US"/>
+              </w:rPr>
+              <w:t>25%</w:t>
+            </w:r>
+          </w:p>
+        </w:tc>
+        <w:tc>
+          <w:tcPr>
+            <w:tcW w:w="900" w:type="dxa"/>
+            <w:vAlign w:val="center"/>
+          </w:tcPr>
+          <w:p>
+            <w:pPr>
+              <w:widowControl/>
+              <w:spacing w:line="240" w:lineRule="auto"/>
+              <w:jc w:val="center"/>
+              <w:rPr>
+                <w:lang w:val="en-US"/>
+              </w:rPr>
+            </w:pPr>
+            <w:r>
+              <w:rPr>
+                <w:lang w:val="en-US"/>
+              </w:rPr>
+              <w:t>25%</w:t>
+            </w:r>
+          </w:p>
+        </w:tc>
+        <w:tc>
+          <w:tcPr>
+            <w:tcW w:w="1080" w:type="dxa"/>
+            <w:vAlign w:val="center"/>
+          </w:tcPr>
+          <w:p>
+            <w:pPr>
+              <w:widowControl/>
+              <w:spacing w:line="240" w:lineRule="auto"/>
+              <w:jc w:val="center"/>
+              <w:rPr>
+                <w:lang w:val="en-US"/>
+              </w:rPr>
+            </w:pPr>
+            <w:r>
+              <w:rPr>
+                <w:lang w:val="en-US"/>
+              </w:rPr>
+              <w:t>25%</w:t>
+            </w:r>
+          </w:p>
+        </w:tc>
+        <w:tc>
+          <w:tcPr>
+            <w:tcW w:w="815" w:type="dxa"/>
+            <w:vAlign w:val="center"/>
+          </w:tcPr>
+          <w:p>
+            <w:pPr>
+              <w:widowControl/>
+              <w:spacing w:line="240" w:lineRule="auto"/>
+              <w:jc w:val="center"/>
+              <w:rPr>
+                <w:lang w:val="en-US"/>
+              </w:rPr>
+            </w:pPr>
+            <w:r>
+              <w:rPr>
+                <w:lang w:val="en-US"/>
+              </w:rPr>
+              <w:t>25%</w:t>
+            </w:r>
+          </w:p>
+        </w:tc>
+        <w:tc>
+          <w:tcPr>
+            <w:tcW w:w="773" w:type="dxa"/>
+            <w:vAlign w:val="center"/>
+          </w:tcPr>
+          <w:p>
+            <w:pPr>
+              <w:widowControl/>
+              <w:spacing w:line="240" w:lineRule="auto"/>
+              <w:jc w:val="center"/>
+              <w:rPr>
+                <w:lang w:val="en-US"/>
+              </w:rPr>
+            </w:pPr>
+          </w:p>
+        </w:tc>
+      </w:tr>
+      <w:tr>
+        <w:tc>
+          <w:tcPr>
+            <w:tcW w:w="738" w:type="dxa"/>
+            <w:vAlign w:val="center"/>
+          </w:tcPr>
+          <w:p>
+            <w:pPr>
+              <w:widowControl/>
+              <w:spacing w:line="240" w:lineRule="auto"/>
+              <w:jc w:val="center"/>
+              <w:rPr>
+                <w:lang w:val="en-US"/>
+              </w:rPr>
+            </w:pPr>
+            <w:r>
+              <w:rPr>
+                <w:lang w:val="en-US"/>
+              </w:rPr>
+              <w:t>10</w:t>
+            </w:r>
+          </w:p>
+        </w:tc>
+        <w:tc>
+          <w:tcPr>
+            <w:tcW w:w="810" w:type="dxa"/>
+            <w:vMerge/>
+            <w:vAlign w:val="center"/>
+          </w:tcPr>
+          <w:p>
+            <w:pPr>
+              <w:widowControl/>
+              <w:spacing w:line="240" w:lineRule="auto"/>
+              <w:jc w:val="center"/>
+              <w:rPr>
+                <w:lang w:val="en-US"/>
+              </w:rPr>
+            </w:pPr>
+          </w:p>
+        </w:tc>
+        <w:tc>
+          <w:tcPr>
+            <w:tcW w:w="3420" w:type="dxa"/>
+            <w:vAlign w:val="center"/>
+          </w:tcPr>
+          <w:p>
+            <w:pPr>
+              <w:widowControl/>
+              <w:spacing w:line="240" w:lineRule="auto"/>
+              <w:rPr>
+                <w:lang w:val="en-US"/>
+              </w:rPr>
+            </w:pPr>
+            <w:r>
+              <w:rPr>
+                <w:lang w:val="en-US"/>
+              </w:rPr>
+              <w:t>Ứng dụng socket-client</w:t>
+            </w:r>
+          </w:p>
+        </w:tc>
+        <w:tc>
+          <w:tcPr>
+            <w:tcW w:w="900" w:type="dxa"/>
+            <w:vAlign w:val="center"/>
+          </w:tcPr>
+          <w:p>
+            <w:pPr>
+              <w:widowControl/>
+              <w:spacing w:line="240" w:lineRule="auto"/>
+              <w:jc w:val="center"/>
+              <w:rPr>
+                <w:lang w:val="en-US"/>
+              </w:rPr>
+            </w:pPr>
+            <w:r>
+              <w:rPr>
+                <w:lang w:val="en-US"/>
+              </w:rPr>
+              <w:t>25%</w:t>
+            </w:r>
+          </w:p>
+        </w:tc>
+        <w:tc>
+          <w:tcPr>
+            <w:tcW w:w="900" w:type="dxa"/>
+            <w:vAlign w:val="center"/>
+          </w:tcPr>
+          <w:p>
+            <w:pPr>
+              <w:widowControl/>
+              <w:spacing w:line="240" w:lineRule="auto"/>
+              <w:jc w:val="center"/>
+              <w:rPr>
+                <w:lang w:val="en-US"/>
+              </w:rPr>
+            </w:pPr>
+            <w:r>
+              <w:rPr>
+                <w:lang w:val="en-US"/>
+              </w:rPr>
+              <w:t>0%</w:t>
+            </w:r>
+          </w:p>
+        </w:tc>
+        <w:tc>
+          <w:tcPr>
+            <w:tcW w:w="1080" w:type="dxa"/>
+            <w:vAlign w:val="center"/>
+          </w:tcPr>
+          <w:p>
+            <w:pPr>
+              <w:widowControl/>
+              <w:spacing w:line="240" w:lineRule="auto"/>
+              <w:jc w:val="center"/>
+              <w:rPr>
+                <w:lang w:val="en-US"/>
+              </w:rPr>
+            </w:pPr>
+            <w:r>
+              <w:rPr>
+                <w:lang w:val="en-US"/>
+              </w:rPr>
+              <w:t>25%</w:t>
+            </w:r>
+          </w:p>
+        </w:tc>
+        <w:tc>
+          <w:tcPr>
+            <w:tcW w:w="815" w:type="dxa"/>
+            <w:vAlign w:val="center"/>
+          </w:tcPr>
+          <w:p>
+            <w:pPr>
+              <w:widowControl/>
+              <w:spacing w:line="240" w:lineRule="auto"/>
+              <w:jc w:val="center"/>
+              <w:rPr>
+                <w:lang w:val="en-US"/>
+              </w:rPr>
+            </w:pPr>
+            <w:r>
+              <w:rPr>
+                <w:lang w:val="en-US"/>
+              </w:rPr>
+              <w:t>0%</w:t>
+            </w:r>
+          </w:p>
+        </w:tc>
+        <w:tc>
+          <w:tcPr>
+            <w:tcW w:w="773" w:type="dxa"/>
+            <w:vAlign w:val="center"/>
+          </w:tcPr>
+          <w:p>
+            <w:pPr>
+              <w:widowControl/>
+              <w:spacing w:line="240" w:lineRule="auto"/>
+              <w:jc w:val="center"/>
+              <w:rPr>
+                <w:lang w:val="en-US"/>
+              </w:rPr>
+            </w:pPr>
+          </w:p>
+        </w:tc>
+      </w:tr>
+      <w:tr>
+        <w:tc>
+          <w:tcPr>
+            <w:tcW w:w="738" w:type="dxa"/>
+            <w:vAlign w:val="center"/>
+          </w:tcPr>
+          <w:p>
+            <w:pPr>
+              <w:widowControl/>
+              <w:spacing w:line="240" w:lineRule="auto"/>
+              <w:jc w:val="center"/>
+              <w:rPr>
+                <w:lang w:val="en-US"/>
+              </w:rPr>
+            </w:pPr>
+            <w:r>
+              <w:rPr>
+                <w:lang w:val="en-US"/>
+              </w:rPr>
+              <w:t>11</w:t>
+            </w:r>
+          </w:p>
+        </w:tc>
+        <w:tc>
+          <w:tcPr>
+            <w:tcW w:w="810" w:type="dxa"/>
+            <w:vMerge/>
+            <w:vAlign w:val="center"/>
+          </w:tcPr>
+          <w:p>
+            <w:pPr>
+              <w:widowControl/>
+              <w:spacing w:line="240" w:lineRule="auto"/>
+              <w:jc w:val="center"/>
+              <w:rPr>
+                <w:lang w:val="en-US"/>
+              </w:rPr>
+            </w:pPr>
+          </w:p>
+        </w:tc>
+        <w:tc>
+          <w:tcPr>
+            <w:tcW w:w="3420" w:type="dxa"/>
+            <w:vAlign w:val="center"/>
+          </w:tcPr>
+          <w:p>
+            <w:pPr>
+              <w:widowControl/>
+              <w:spacing w:line="240" w:lineRule="auto"/>
+              <w:rPr>
+                <w:lang w:val="en-US"/>
+              </w:rPr>
+            </w:pPr>
+            <w:r>
+              <w:rPr>
+                <w:lang w:val="en-US"/>
+              </w:rPr>
+              <w:t>Ứng dụng socket-server</w:t>
+            </w:r>
+          </w:p>
+        </w:tc>
+        <w:tc>
+          <w:tcPr>
+            <w:tcW w:w="900" w:type="dxa"/>
+            <w:vAlign w:val="center"/>
+          </w:tcPr>
+          <w:p>
+            <w:pPr>
+              <w:widowControl/>
+              <w:spacing w:line="240" w:lineRule="auto"/>
+              <w:jc w:val="center"/>
+              <w:rPr>
+                <w:lang w:val="en-US"/>
+              </w:rPr>
+            </w:pPr>
+            <w:r>
+              <w:rPr>
+                <w:lang w:val="en-US"/>
+              </w:rPr>
+              <w:t>0%</w:t>
+            </w:r>
+          </w:p>
+        </w:tc>
+        <w:tc>
+          <w:tcPr>
+            <w:tcW w:w="900" w:type="dxa"/>
+            <w:vAlign w:val="center"/>
+          </w:tcPr>
+          <w:p>
+            <w:pPr>
+              <w:widowControl/>
+              <w:spacing w:line="240" w:lineRule="auto"/>
+              <w:jc w:val="center"/>
+              <w:rPr>
+                <w:lang w:val="en-US"/>
+              </w:rPr>
+            </w:pPr>
+            <w:r>
+              <w:rPr>
+                <w:lang w:val="en-US"/>
+              </w:rPr>
+              <w:t>25%</w:t>
+            </w:r>
+          </w:p>
+        </w:tc>
+        <w:tc>
+          <w:tcPr>
+            <w:tcW w:w="1080" w:type="dxa"/>
+            <w:vAlign w:val="center"/>
+          </w:tcPr>
+          <w:p>
+            <w:pPr>
+              <w:widowControl/>
+              <w:spacing w:line="240" w:lineRule="auto"/>
+              <w:jc w:val="center"/>
+              <w:rPr>
+                <w:lang w:val="en-US"/>
+              </w:rPr>
+            </w:pPr>
+            <w:r>
+              <w:rPr>
+                <w:lang w:val="en-US"/>
+              </w:rPr>
+              <w:t>0%</w:t>
+            </w:r>
+          </w:p>
+        </w:tc>
+        <w:tc>
+          <w:tcPr>
+            <w:tcW w:w="815" w:type="dxa"/>
+            <w:vAlign w:val="center"/>
+          </w:tcPr>
+          <w:p>
+            <w:pPr>
+              <w:widowControl/>
+              <w:spacing w:line="240" w:lineRule="auto"/>
+              <w:jc w:val="center"/>
+              <w:rPr>
+                <w:lang w:val="en-US"/>
+              </w:rPr>
+            </w:pPr>
+            <w:r>
+              <w:rPr>
+                <w:lang w:val="en-US"/>
+              </w:rPr>
+              <w:t>25%</w:t>
+            </w:r>
+          </w:p>
+        </w:tc>
+        <w:tc>
+          <w:tcPr>
+            <w:tcW w:w="773" w:type="dxa"/>
+            <w:vAlign w:val="center"/>
+          </w:tcPr>
+          <w:p>
+            <w:pPr>
+              <w:widowControl/>
+              <w:spacing w:line="240" w:lineRule="auto"/>
+              <w:jc w:val="center"/>
+              <w:rPr>
+                <w:lang w:val="en-US"/>
+              </w:rPr>
+            </w:pPr>
+          </w:p>
+        </w:tc>
+      </w:tr>
+      <w:tr>
+        <w:tc>
+          <w:tcPr>
+            <w:tcW w:w="738" w:type="dxa"/>
+            <w:vAlign w:val="center"/>
+          </w:tcPr>
+          <w:p>
+            <w:pPr>
+              <w:widowControl/>
+              <w:spacing w:line="240" w:lineRule="auto"/>
+              <w:jc w:val="center"/>
+              <w:rPr>
+                <w:lang w:val="en-US"/>
+              </w:rPr>
+            </w:pPr>
+            <w:r>
+              <w:rPr>
+                <w:lang w:val="en-US"/>
+              </w:rPr>
+              <w:t>12</w:t>
+            </w:r>
+          </w:p>
+        </w:tc>
+        <w:tc>
+          <w:tcPr>
+            <w:tcW w:w="810" w:type="dxa"/>
+            <w:vMerge/>
+            <w:vAlign w:val="center"/>
+          </w:tcPr>
+          <w:p>
+            <w:pPr>
+              <w:widowControl/>
+              <w:spacing w:line="240" w:lineRule="auto"/>
+              <w:jc w:val="center"/>
+              <w:rPr>
+                <w:lang w:val="en-US"/>
+              </w:rPr>
+            </w:pPr>
+          </w:p>
+        </w:tc>
+        <w:tc>
+          <w:tcPr>
+            <w:tcW w:w="3420" w:type="dxa"/>
+            <w:vAlign w:val="center"/>
+          </w:tcPr>
+          <w:p>
+            <w:pPr>
+              <w:widowControl/>
+              <w:spacing w:line="240" w:lineRule="auto"/>
+              <w:rPr>
+                <w:lang w:val="en-US"/>
+              </w:rPr>
+            </w:pPr>
+            <w:r>
+              <w:rPr>
+                <w:lang w:val="en-US"/>
+              </w:rPr>
+              <w:t>Lập trình giao diện</w:t>
+            </w:r>
+          </w:p>
+        </w:tc>
+        <w:tc>
+          <w:tcPr>
+            <w:tcW w:w="900" w:type="dxa"/>
+            <w:vAlign w:val="center"/>
+          </w:tcPr>
+          <w:p>
+            <w:pPr>
+              <w:widowControl/>
+              <w:spacing w:line="240" w:lineRule="auto"/>
+              <w:jc w:val="center"/>
+              <w:rPr>
+                <w:lang w:val="en-US"/>
+              </w:rPr>
+            </w:pPr>
+            <w:r>
+              <w:rPr>
+                <w:lang w:val="en-US"/>
+              </w:rPr>
+              <w:t>40%</w:t>
+            </w:r>
+          </w:p>
+        </w:tc>
+        <w:tc>
+          <w:tcPr>
+            <w:tcW w:w="900" w:type="dxa"/>
+            <w:vAlign w:val="center"/>
+          </w:tcPr>
+          <w:p>
+            <w:pPr>
+              <w:widowControl/>
+              <w:spacing w:line="240" w:lineRule="auto"/>
+              <w:jc w:val="center"/>
+              <w:rPr>
+                <w:lang w:val="en-US"/>
+              </w:rPr>
+            </w:pPr>
+            <w:r>
+              <w:rPr>
+                <w:lang w:val="en-US"/>
+              </w:rPr>
+              <w:t>10%</w:t>
+            </w:r>
+          </w:p>
+        </w:tc>
+        <w:tc>
+          <w:tcPr>
+            <w:tcW w:w="1080" w:type="dxa"/>
+            <w:vAlign w:val="center"/>
+          </w:tcPr>
+          <w:p>
+            <w:pPr>
+              <w:widowControl/>
+              <w:spacing w:line="240" w:lineRule="auto"/>
+              <w:jc w:val="center"/>
+              <w:rPr>
+                <w:lang w:val="en-US"/>
+              </w:rPr>
+            </w:pPr>
+            <w:r>
+              <w:rPr>
+                <w:lang w:val="en-US"/>
+              </w:rPr>
+              <w:t>40%</w:t>
+            </w:r>
+          </w:p>
+        </w:tc>
+        <w:tc>
+          <w:tcPr>
+            <w:tcW w:w="815" w:type="dxa"/>
+            <w:vAlign w:val="center"/>
+          </w:tcPr>
+          <w:p>
+            <w:pPr>
+              <w:widowControl/>
+              <w:spacing w:line="240" w:lineRule="auto"/>
+              <w:jc w:val="center"/>
+              <w:rPr>
+                <w:lang w:val="en-US"/>
+              </w:rPr>
+            </w:pPr>
+            <w:r>
+              <w:rPr>
+                <w:lang w:val="en-US"/>
+              </w:rPr>
+              <w:t>10%</w:t>
+            </w:r>
+          </w:p>
+        </w:tc>
+        <w:tc>
+          <w:tcPr>
+            <w:tcW w:w="773" w:type="dxa"/>
+            <w:vAlign w:val="center"/>
+          </w:tcPr>
+          <w:p>
+            <w:pPr>
+              <w:widowControl/>
+              <w:spacing w:line="240" w:lineRule="auto"/>
+              <w:jc w:val="center"/>
+              <w:rPr>
+                <w:lang w:val="en-US"/>
+              </w:rPr>
+            </w:pPr>
+          </w:p>
+        </w:tc>
+      </w:tr>
+      <w:tr>
+        <w:tc>
+          <w:tcPr>
+            <w:tcW w:w="738" w:type="dxa"/>
+            <w:vAlign w:val="center"/>
+          </w:tcPr>
+          <w:p>
+            <w:pPr>
+              <w:widowControl/>
+              <w:spacing w:line="240" w:lineRule="auto"/>
+              <w:jc w:val="center"/>
+              <w:rPr>
+                <w:lang w:val="en-US"/>
+              </w:rPr>
+            </w:pPr>
+            <w:r>
+              <w:rPr>
+                <w:lang w:val="en-US"/>
+              </w:rPr>
+              <w:t>13</w:t>
+            </w:r>
+          </w:p>
+        </w:tc>
+        <w:tc>
+          <w:tcPr>
+            <w:tcW w:w="810" w:type="dxa"/>
+            <w:vMerge/>
+            <w:vAlign w:val="center"/>
+          </w:tcPr>
+          <w:p>
+            <w:pPr>
+              <w:widowControl/>
+              <w:spacing w:line="240" w:lineRule="auto"/>
+              <w:jc w:val="center"/>
+              <w:rPr>
+                <w:lang w:val="en-US"/>
+              </w:rPr>
+            </w:pPr>
+          </w:p>
+        </w:tc>
+        <w:tc>
+          <w:tcPr>
+            <w:tcW w:w="3420" w:type="dxa"/>
+            <w:vAlign w:val="center"/>
+          </w:tcPr>
+          <w:p>
+            <w:pPr>
+              <w:widowControl/>
+              <w:spacing w:line="240" w:lineRule="auto"/>
+              <w:rPr>
+                <w:lang w:val="en-US"/>
+              </w:rPr>
+            </w:pPr>
+            <w:r>
+              <w:rPr>
+                <w:lang w:val="en-US"/>
+              </w:rPr>
+              <w:t>Viết báo cáo lần 2</w:t>
+            </w:r>
+          </w:p>
+        </w:tc>
+        <w:tc>
+          <w:tcPr>
+            <w:tcW w:w="900" w:type="dxa"/>
+            <w:vAlign w:val="center"/>
+          </w:tcPr>
+          <w:p>
+            <w:pPr>
+              <w:widowControl/>
+              <w:spacing w:line="240" w:lineRule="auto"/>
+              <w:jc w:val="center"/>
+              <w:rPr>
+                <w:lang w:val="en-US"/>
+              </w:rPr>
+            </w:pPr>
+            <w:r>
+              <w:rPr>
+                <w:lang w:val="en-US"/>
+              </w:rPr>
+              <w:t>10%</w:t>
+            </w:r>
+          </w:p>
+        </w:tc>
+        <w:tc>
+          <w:tcPr>
+            <w:tcW w:w="900" w:type="dxa"/>
+            <w:vAlign w:val="center"/>
+          </w:tcPr>
+          <w:p>
+            <w:pPr>
+              <w:widowControl/>
+              <w:spacing w:line="240" w:lineRule="auto"/>
+              <w:jc w:val="center"/>
+              <w:rPr>
+                <w:lang w:val="en-US"/>
+              </w:rPr>
+            </w:pPr>
+            <w:r>
+              <w:rPr>
+                <w:lang w:val="en-US"/>
+              </w:rPr>
+              <w:t>40%</w:t>
+            </w:r>
+          </w:p>
+        </w:tc>
+        <w:tc>
+          <w:tcPr>
+            <w:tcW w:w="1080" w:type="dxa"/>
+            <w:vAlign w:val="center"/>
+          </w:tcPr>
+          <w:p>
+            <w:pPr>
+              <w:widowControl/>
+              <w:spacing w:line="240" w:lineRule="auto"/>
+              <w:jc w:val="center"/>
+              <w:rPr>
+                <w:lang w:val="en-US"/>
+              </w:rPr>
+            </w:pPr>
+            <w:r>
+              <w:rPr>
+                <w:lang w:val="en-US"/>
+              </w:rPr>
+              <w:t>10%</w:t>
+            </w:r>
+          </w:p>
+        </w:tc>
+        <w:tc>
+          <w:tcPr>
+            <w:tcW w:w="815" w:type="dxa"/>
+            <w:vAlign w:val="center"/>
+          </w:tcPr>
+          <w:p>
+            <w:pPr>
+              <w:widowControl/>
+              <w:spacing w:line="240" w:lineRule="auto"/>
+              <w:jc w:val="center"/>
+              <w:rPr>
+                <w:lang w:val="en-US"/>
+              </w:rPr>
+            </w:pPr>
+            <w:r>
+              <w:rPr>
+                <w:lang w:val="en-US"/>
+              </w:rPr>
+              <w:t>40%</w:t>
+            </w:r>
+          </w:p>
+        </w:tc>
+        <w:tc>
+          <w:tcPr>
+            <w:tcW w:w="773" w:type="dxa"/>
+            <w:vAlign w:val="center"/>
+          </w:tcPr>
+          <w:p>
+            <w:pPr>
+              <w:widowControl/>
+              <w:spacing w:line="240" w:lineRule="auto"/>
+              <w:jc w:val="center"/>
+              <w:rPr>
+                <w:lang w:val="en-US"/>
+              </w:rPr>
+            </w:pPr>
+          </w:p>
+        </w:tc>
+      </w:tr>
     </w:tbl>
     <w:p>
       <w:pPr>
@@ -3041,20 +4306,43 @@
     </w:p>
     <w:p>
       <w:pPr>
-        <w:pStyle w:val="Heading1"/>
+        <w:widowControl/>
+        <w:spacing w:line="240" w:lineRule="auto"/>
+        <w:rPr>
+          <w:rStyle w:val="Emphasis"/>
+          <w:rFonts w:ascii="Arial" w:hAnsi="Arial"/>
+          <w:b/>
+          <w:i w:val="0"/>
+          <w:iCs w:val="0"/>
+          <w:sz w:val="28"/>
+        </w:rPr>
+      </w:pPr>
+      <w:bookmarkStart w:id="0" w:name="_Toc334194228"/>
+      <w:r>
         <w:rPr>
           <w:rStyle w:val="Emphasis"/>
           <w:i w:val="0"/>
           <w:iCs w:val="0"/>
         </w:rPr>
-      </w:pPr>
-      <w:bookmarkStart w:id="0" w:name="_Toc334194228"/>
-      <w:r>
+        <w:br w:type="page"/>
+      </w:r>
+    </w:p>
+    <w:p>
+      <w:pPr>
+        <w:pStyle w:val="Heading1"/>
         <w:rPr>
           <w:rStyle w:val="Emphasis"/>
           <w:i w:val="0"/>
           <w:iCs w:val="0"/>
         </w:rPr>
+      </w:pPr>
+      <w:r>
+        <w:rPr>
+          <w:rStyle w:val="Emphasis"/>
+          <w:i w:val="0"/>
+          <w:iCs w:val="0"/>
+        </w:rPr>
+        <w:lastRenderedPageBreak/>
         <w:t>Giới thiệu</w:t>
       </w:r>
       <w:bookmarkEnd w:id="0"/>
@@ -3303,7 +4591,22 @@
         <w:rPr>
           <w:lang w:val="en-US"/>
         </w:rPr>
-        <w:t>Phần mềm chưa hô trợ cho các thiết bị di động.</w:t>
+        <w:t>Chưa có chức năng xem chi tiết món hàng khi rê chuột vào.</w:t>
+      </w:r>
+    </w:p>
+    <w:p>
+      <w:pPr>
+        <w:pStyle w:val="ListParagraph"/>
+        <w:numPr>
+          <w:ilvl w:val="0"/>
+          <w:numId w:val="9"/>
+        </w:numPr>
+      </w:pPr>
+      <w:r>
+        <w:rPr>
+          <w:lang w:val="en-US"/>
+        </w:rPr>
+        <w:t>Phần mềm chưa hỗ trợ cho các thiết bị di động.</w:t>
       </w:r>
     </w:p>
     <w:p>
@@ -5274,8 +6577,6 @@
     </w:p>
     <w:p>
       <w:pPr>
-        <w:widowControl/>
-        <w:spacing w:line="240" w:lineRule="auto"/>
         <w:rPr>
           <w:b/>
           <w:sz w:val="28"/>
@@ -5286,45 +6587,10 @@
     </w:p>
     <w:p>
       <w:pPr>
-        <w:widowControl/>
-        <w:spacing w:line="240" w:lineRule="auto"/>
-        <w:rPr>
-          <w:b/>
-          <w:sz w:val="28"/>
-          <w:szCs w:val="28"/>
-          <w:lang w:val="en-US"/>
-        </w:rPr>
-      </w:pPr>
-    </w:p>
-    <w:p>
-      <w:pPr>
-        <w:widowControl/>
-        <w:spacing w:line="240" w:lineRule="auto"/>
-        <w:rPr>
-          <w:b/>
-          <w:sz w:val="28"/>
-          <w:szCs w:val="28"/>
-          <w:lang w:val="en-US"/>
-        </w:rPr>
-      </w:pPr>
-    </w:p>
-    <w:p>
-      <w:pPr>
-        <w:pStyle w:val="ListParagraph"/>
-        <w:ind w:left="1080"/>
-        <w:rPr>
-          <w:b/>
-          <w:sz w:val="28"/>
-          <w:szCs w:val="28"/>
-          <w:lang w:val="en-US"/>
-        </w:rPr>
-      </w:pPr>
-    </w:p>
-    <w:p>
-      <w:pPr>
         <w:pStyle w:val="Heading1"/>
       </w:pPr>
       <w:r>
+        <w:lastRenderedPageBreak/>
         <w:t>Thiết kế dữ liệu</w:t>
       </w:r>
       <w:bookmarkEnd w:id="10"/>
@@ -5337,46 +6603,44 @@
     </w:p>
     <w:p>
       <w:pPr>
-        <w:pStyle w:val="Heading3"/>
+        <w:ind w:left="360"/>
+        <w:rPr>
+          <w:lang w:val="en-US"/>
+        </w:rPr>
+      </w:pPr>
+      <w:bookmarkStart w:id="11" w:name="_Toc334194256"/>
+    </w:p>
+    <w:p>
+      <w:pPr>
+        <w:pStyle w:val="Heading2"/>
+        <w:keepNext w:val="0"/>
+        <w:numPr>
+          <w:ilvl w:val="1"/>
+          <w:numId w:val="32"/>
+        </w:numPr>
+        <w:spacing w:before="240" w:after="240" w:line="276" w:lineRule="auto"/>
+        <w:contextualSpacing/>
       </w:pPr>
       <w:r>
-        <w:rPr>
-          <w:lang w:val="en-US"/>
-        </w:rPr>
-        <w:t xml:space="preserve">Mô hình hoá dữ liệu </w:t>
-      </w:r>
-    </w:p>
-    <w:p>
-      <w:pPr>
-        <w:pStyle w:val="Heading3"/>
-        <w:numPr>
-          <w:ilvl w:val="0"/>
-          <w:numId w:val="41"/>
-        </w:numPr>
-        <w:rPr>
-          <w:i w:val="0"/>
-          <w:lang w:val="en-US"/>
-        </w:rPr>
-      </w:pPr>
-      <w:bookmarkStart w:id="11" w:name="_Toc334194256"/>
-      <w:r>
-        <w:rPr>
-          <w:i w:val="0"/>
-          <w:lang w:val="en-US"/>
-        </w:rPr>
-        <w:t>ER diagram</w:t>
+        <w:t xml:space="preserve">Thiết kế </w:t>
       </w:r>
       <w:r>
         <w:rPr>
-          <w:i w:val="0"/>
-          <w:lang w:val="en-US"/>
-        </w:rPr>
-        <w:t xml:space="preserve">: </w:t>
+          <w:lang w:val="en-US"/>
+        </w:rPr>
+        <w:t>dữ liệu</w:t>
       </w:r>
     </w:p>
     <w:p>
       <w:pPr>
-        <w:ind w:left="360"/>
+        <w:rPr>
+          <w:lang w:val="en-US"/>
+        </w:rPr>
+      </w:pPr>
+    </w:p>
+    <w:p>
+      <w:pPr>
+        <w:pStyle w:val="ListParagraph"/>
         <w:rPr>
           <w:lang w:val="en-US"/>
         </w:rPr>
@@ -5387,10 +6651,10 @@
           <w:lang w:val="en-US"/>
         </w:rPr>
         <w:drawing>
-          <wp:inline distT="0" distB="0" distL="0" distR="0" wp14:anchorId="752D4825" wp14:editId="6535B06B">
-            <wp:extent cx="5732145" cy="3204734"/>
-            <wp:effectExtent l="0" t="0" r="1905" b="0"/>
-            <wp:docPr id="5" name="Picture 5"/>
+          <wp:inline distT="0" distB="0" distL="0" distR="0" wp14:anchorId="278BF6DC" wp14:editId="15D0A726">
+            <wp:extent cx="5732145" cy="4012501"/>
+            <wp:effectExtent l="0" t="0" r="1905" b="7620"/>
+            <wp:docPr id="6" name="Picture 6" descr="https://scontent.fsgn5-3.fna.fbcdn.net/v/t34.0-12/20643956_1109143162551051_1611952602_n.png?oh=926a845949cbfce7e904b264f469f5cc&amp;oe=5987D5E8"/>
             <wp:cNvGraphicFramePr>
               <a:graphicFrameLocks xmlns:a="http://schemas.openxmlformats.org/drawingml/2006/main" noChangeAspect="1"/>
             </wp:cNvGraphicFramePr>
@@ -5398,82 +6662,7 @@
               <a:graphicData uri="http://schemas.openxmlformats.org/drawingml/2006/picture">
                 <pic:pic xmlns:pic="http://schemas.openxmlformats.org/drawingml/2006/picture">
                   <pic:nvPicPr>
-                    <pic:cNvPr id="0" name=""/>
-                    <pic:cNvPicPr/>
-                  </pic:nvPicPr>
-                  <pic:blipFill>
-                    <a:blip r:embed="rId9"/>
-                    <a:stretch>
-                      <a:fillRect/>
-                    </a:stretch>
-                  </pic:blipFill>
-                  <pic:spPr>
-                    <a:xfrm>
-                      <a:off x="0" y="0"/>
-                      <a:ext cx="5732145" cy="3204734"/>
-                    </a:xfrm>
-                    <a:prstGeom prst="rect">
-                      <a:avLst/>
-                    </a:prstGeom>
-                  </pic:spPr>
-                </pic:pic>
-              </a:graphicData>
-            </a:graphic>
-          </wp:inline>
-        </w:drawing>
-      </w:r>
-    </w:p>
-    <w:p>
-      <w:pPr>
-        <w:rPr>
-          <w:lang w:val="en-US"/>
-        </w:rPr>
-      </w:pPr>
-    </w:p>
-    <w:p>
-      <w:pPr>
-        <w:pStyle w:val="ListParagraph"/>
-        <w:numPr>
-          <w:ilvl w:val="0"/>
-          <w:numId w:val="41"/>
-        </w:numPr>
-        <w:rPr>
-          <w:lang w:val="en-US"/>
-        </w:rPr>
-      </w:pPr>
-      <w:r>
-        <w:rPr>
-          <w:rFonts w:ascii="Arial" w:hAnsi="Arial" w:cs="Arial"/>
-          <w:lang w:val="en-US"/>
-        </w:rPr>
-        <w:t>Data diagram:</w:t>
-      </w:r>
-    </w:p>
-    <w:p>
-      <w:pPr>
-        <w:pStyle w:val="ListParagraph"/>
-        <w:rPr>
-          <w:lang w:val="en-US"/>
-        </w:rPr>
-      </w:pPr>
-      <w:r>
-        <w:rPr>
-          <w:noProof/>
-          <w:lang w:val="en-US"/>
-        </w:rPr>
-        <w:drawing>
-          <wp:inline distT="0" distB="0" distL="0" distR="0" wp14:anchorId="57BDF82C" wp14:editId="2DE6A121">
-            <wp:extent cx="4572000" cy="3600450"/>
-            <wp:effectExtent l="0" t="0" r="0" b="0"/>
-            <wp:docPr id="7" name="Picture 7" descr="https://scontent.fsgn2-1.fna.fbcdn.net/v/t1.0-0/s480x480/19225602_1550621034977581_4511842775276492541_n.jpg?oh=e5ad7cefd863b2508d0eac93fd39fc3e&amp;oe=59D386F3"/>
-            <wp:cNvGraphicFramePr>
-              <a:graphicFrameLocks xmlns:a="http://schemas.openxmlformats.org/drawingml/2006/main" noChangeAspect="1"/>
-            </wp:cNvGraphicFramePr>
-            <a:graphic xmlns:a="http://schemas.openxmlformats.org/drawingml/2006/main">
-              <a:graphicData uri="http://schemas.openxmlformats.org/drawingml/2006/picture">
-                <pic:pic xmlns:pic="http://schemas.openxmlformats.org/drawingml/2006/picture">
-                  <pic:nvPicPr>
-                    <pic:cNvPr id="0" name="Picture 3" descr="https://scontent.fsgn2-1.fna.fbcdn.net/v/t1.0-0/s480x480/19225602_1550621034977581_4511842775276492541_n.jpg?oh=e5ad7cefd863b2508d0eac93fd39fc3e&amp;oe=59D386F3"/>
+                    <pic:cNvPr id="0" name="Picture 6" descr="https://scontent.fsgn5-3.fna.fbcdn.net/v/t34.0-12/20643956_1109143162551051_1611952602_n.png?oh=926a845949cbfce7e904b264f469f5cc&amp;oe=5987D5E8"/>
                     <pic:cNvPicPr>
                       <a:picLocks noChangeAspect="1" noChangeArrowheads="1"/>
                     </pic:cNvPicPr>
@@ -5494,7 +6683,7 @@
                   <pic:spPr bwMode="auto">
                     <a:xfrm>
                       <a:off x="0" y="0"/>
-                      <a:ext cx="4572000" cy="3600450"/>
+                      <a:ext cx="5732145" cy="4012501"/>
                     </a:xfrm>
                     <a:prstGeom prst="rect">
                       <a:avLst/>
@@ -5513,2036 +6702,14 @@
     </w:p>
     <w:p>
       <w:pPr>
-        <w:pStyle w:val="ListParagraph"/>
-        <w:rPr>
-          <w:lang w:val="en-US"/>
-        </w:rPr>
-      </w:pPr>
-    </w:p>
-    <w:p>
-      <w:pPr>
-        <w:pStyle w:val="Heading3"/>
-      </w:pPr>
-      <w:r>
-        <w:t xml:space="preserve">Đặc tả </w:t>
-      </w:r>
-      <w:r>
-        <w:rPr>
-          <w:lang w:val="en-US"/>
-        </w:rPr>
-        <w:t>thành phần</w:t>
-      </w:r>
-      <w:r>
-        <w:t xml:space="preserve"> dữ liệu</w:t>
-      </w:r>
-      <w:bookmarkEnd w:id="11"/>
-    </w:p>
-    <w:p>
-      <w:pPr>
         <w:widowControl/>
         <w:spacing w:line="240" w:lineRule="auto"/>
         <w:rPr>
-          <w:b/>
-          <w:lang w:val="en-US"/>
+          <w:rFonts w:ascii="Arial" w:hAnsi="Arial"/>
+          <w:i/>
         </w:rPr>
       </w:pPr>
       <w:r>
-        <w:rPr>
-          <w:b/>
-          <w:lang w:val="en-US"/>
-        </w:rPr>
-        <w:t xml:space="preserve">Bảng </w:t>
-      </w:r>
-      <w:r>
-        <w:rPr>
-          <w:b/>
-          <w:lang w:val="en-US"/>
-        </w:rPr>
-        <w:t>KhuVuc</w:t>
-      </w:r>
-      <w:r>
-        <w:rPr>
-          <w:b/>
-          <w:lang w:val="en-US"/>
-        </w:rPr>
-        <w:tab/>
-      </w:r>
-      <w:r>
-        <w:rPr>
-          <w:b/>
-          <w:lang w:val="en-US"/>
-        </w:rPr>
-        <w:tab/>
-      </w:r>
-    </w:p>
-    <w:tbl>
-      <w:tblPr>
-        <w:tblStyle w:val="TableGrid"/>
-        <w:tblW w:w="0" w:type="auto"/>
-        <w:tblLook w:val="04A0" w:firstRow="1" w:lastRow="0" w:firstColumn="1" w:lastColumn="0" w:noHBand="0" w:noVBand="1"/>
-      </w:tblPr>
-      <w:tblGrid>
-        <w:gridCol w:w="3081"/>
-        <w:gridCol w:w="3081"/>
-        <w:gridCol w:w="3081"/>
-      </w:tblGrid>
-      <w:tr>
-        <w:tc>
-          <w:tcPr>
-            <w:tcW w:w="3081" w:type="dxa"/>
-          </w:tcPr>
-          <w:p>
-            <w:pPr>
-              <w:widowControl/>
-              <w:spacing w:line="240" w:lineRule="auto"/>
-              <w:jc w:val="center"/>
-              <w:rPr>
-                <w:b/>
-                <w:lang w:val="en-US"/>
-              </w:rPr>
-            </w:pPr>
-            <w:r>
-              <w:rPr>
-                <w:b/>
-                <w:lang w:val="en-US"/>
-              </w:rPr>
-              <w:t>Field</w:t>
-            </w:r>
-          </w:p>
-        </w:tc>
-        <w:tc>
-          <w:tcPr>
-            <w:tcW w:w="3081" w:type="dxa"/>
-          </w:tcPr>
-          <w:p>
-            <w:pPr>
-              <w:widowControl/>
-              <w:spacing w:line="240" w:lineRule="auto"/>
-              <w:jc w:val="center"/>
-              <w:rPr>
-                <w:b/>
-                <w:lang w:val="en-US"/>
-              </w:rPr>
-            </w:pPr>
-            <w:r>
-              <w:rPr>
-                <w:b/>
-                <w:lang w:val="en-US"/>
-              </w:rPr>
-              <w:t>Kiểu dữ liệu</w:t>
-            </w:r>
-          </w:p>
-        </w:tc>
-        <w:tc>
-          <w:tcPr>
-            <w:tcW w:w="3081" w:type="dxa"/>
-          </w:tcPr>
-          <w:p>
-            <w:pPr>
-              <w:widowControl/>
-              <w:spacing w:line="240" w:lineRule="auto"/>
-              <w:jc w:val="center"/>
-              <w:rPr>
-                <w:b/>
-                <w:lang w:val="en-US"/>
-              </w:rPr>
-            </w:pPr>
-            <w:r>
-              <w:rPr>
-                <w:b/>
-                <w:lang w:val="en-US"/>
-              </w:rPr>
-              <w:t>Mô tả</w:t>
-            </w:r>
-          </w:p>
-        </w:tc>
-      </w:tr>
-      <w:tr>
-        <w:tc>
-          <w:tcPr>
-            <w:tcW w:w="3081" w:type="dxa"/>
-            <w:shd w:val="clear" w:color="auto" w:fill="FFFF00"/>
-          </w:tcPr>
-          <w:p>
-            <w:pPr>
-              <w:widowControl/>
-              <w:spacing w:line="240" w:lineRule="auto"/>
-              <w:jc w:val="center"/>
-              <w:rPr>
-                <w:lang w:val="en-US"/>
-              </w:rPr>
-            </w:pPr>
-            <w:r>
-              <w:rPr>
-                <w:lang w:val="en-US"/>
-              </w:rPr>
-              <w:t>MaKhuVuc</w:t>
-            </w:r>
-          </w:p>
-        </w:tc>
-        <w:tc>
-          <w:tcPr>
-            <w:tcW w:w="3081" w:type="dxa"/>
-            <w:shd w:val="clear" w:color="auto" w:fill="FFFF00"/>
-          </w:tcPr>
-          <w:p>
-            <w:pPr>
-              <w:widowControl/>
-              <w:spacing w:line="240" w:lineRule="auto"/>
-              <w:jc w:val="center"/>
-              <w:rPr>
-                <w:lang w:val="en-US"/>
-              </w:rPr>
-            </w:pPr>
-            <w:r>
-              <w:rPr>
-                <w:lang w:val="en-US"/>
-              </w:rPr>
-              <w:t>Int</w:t>
-            </w:r>
-          </w:p>
-        </w:tc>
-        <w:tc>
-          <w:tcPr>
-            <w:tcW w:w="3081" w:type="dxa"/>
-            <w:shd w:val="clear" w:color="auto" w:fill="FFFF00"/>
-          </w:tcPr>
-          <w:p>
-            <w:pPr>
-              <w:widowControl/>
-              <w:spacing w:line="240" w:lineRule="auto"/>
-              <w:jc w:val="center"/>
-              <w:rPr>
-                <w:lang w:val="en-US"/>
-              </w:rPr>
-            </w:pPr>
-            <w:r>
-              <w:rPr>
-                <w:lang w:val="en-US"/>
-              </w:rPr>
-              <w:t>Mã khu vực</w:t>
-            </w:r>
-          </w:p>
-        </w:tc>
-      </w:tr>
-      <w:tr>
-        <w:tc>
-          <w:tcPr>
-            <w:tcW w:w="3081" w:type="dxa"/>
-            <w:shd w:val="clear" w:color="auto" w:fill="FFFFFF" w:themeFill="background1"/>
-          </w:tcPr>
-          <w:p>
-            <w:pPr>
-              <w:widowControl/>
-              <w:spacing w:line="240" w:lineRule="auto"/>
-              <w:jc w:val="center"/>
-              <w:rPr>
-                <w:lang w:val="en-US"/>
-              </w:rPr>
-            </w:pPr>
-            <w:r>
-              <w:rPr>
-                <w:lang w:val="en-US"/>
-              </w:rPr>
-              <w:t>TenKhuVuc</w:t>
-            </w:r>
-          </w:p>
-        </w:tc>
-        <w:tc>
-          <w:tcPr>
-            <w:tcW w:w="3081" w:type="dxa"/>
-            <w:shd w:val="clear" w:color="auto" w:fill="FFFFFF" w:themeFill="background1"/>
-          </w:tcPr>
-          <w:p>
-            <w:pPr>
-              <w:widowControl/>
-              <w:spacing w:line="240" w:lineRule="auto"/>
-              <w:jc w:val="center"/>
-              <w:rPr>
-                <w:lang w:val="en-US"/>
-              </w:rPr>
-            </w:pPr>
-            <w:r>
-              <w:rPr>
-                <w:lang w:val="en-US"/>
-              </w:rPr>
-              <w:t>N</w:t>
-            </w:r>
-            <w:r>
-              <w:rPr>
-                <w:lang w:val="en-US"/>
-              </w:rPr>
-              <w:t>varchar(255)</w:t>
-            </w:r>
-          </w:p>
-        </w:tc>
-        <w:tc>
-          <w:tcPr>
-            <w:tcW w:w="3081" w:type="dxa"/>
-            <w:shd w:val="clear" w:color="auto" w:fill="FFFFFF" w:themeFill="background1"/>
-          </w:tcPr>
-          <w:p>
-            <w:pPr>
-              <w:widowControl/>
-              <w:spacing w:line="240" w:lineRule="auto"/>
-              <w:jc w:val="center"/>
-              <w:rPr>
-                <w:lang w:val="en-US"/>
-              </w:rPr>
-            </w:pPr>
-            <w:r>
-              <w:rPr>
-                <w:lang w:val="en-US"/>
-              </w:rPr>
-              <w:t>Tên khu vực</w:t>
-            </w:r>
-          </w:p>
-        </w:tc>
-      </w:tr>
-      <w:tr>
-        <w:tc>
-          <w:tcPr>
-            <w:tcW w:w="3081" w:type="dxa"/>
-            <w:shd w:val="clear" w:color="auto" w:fill="FFFFFF" w:themeFill="background1"/>
-          </w:tcPr>
-          <w:p>
-            <w:pPr>
-              <w:widowControl/>
-              <w:spacing w:line="240" w:lineRule="auto"/>
-              <w:jc w:val="center"/>
-              <w:rPr>
-                <w:lang w:val="en-US"/>
-              </w:rPr>
-            </w:pPr>
-            <w:r>
-              <w:rPr>
-                <w:lang w:val="en-US"/>
-              </w:rPr>
-              <w:t>ToaDoX</w:t>
-            </w:r>
-          </w:p>
-        </w:tc>
-        <w:tc>
-          <w:tcPr>
-            <w:tcW w:w="3081" w:type="dxa"/>
-            <w:shd w:val="clear" w:color="auto" w:fill="FFFFFF" w:themeFill="background1"/>
-          </w:tcPr>
-          <w:p>
-            <w:pPr>
-              <w:widowControl/>
-              <w:spacing w:line="240" w:lineRule="auto"/>
-              <w:jc w:val="center"/>
-              <w:rPr>
-                <w:lang w:val="en-US"/>
-              </w:rPr>
-            </w:pPr>
-            <w:r>
-              <w:rPr>
-                <w:lang w:val="en-US"/>
-              </w:rPr>
-              <w:t>Float</w:t>
-            </w:r>
-          </w:p>
-        </w:tc>
-        <w:tc>
-          <w:tcPr>
-            <w:tcW w:w="3081" w:type="dxa"/>
-            <w:shd w:val="clear" w:color="auto" w:fill="FFFFFF" w:themeFill="background1"/>
-          </w:tcPr>
-          <w:p>
-            <w:pPr>
-              <w:widowControl/>
-              <w:spacing w:line="240" w:lineRule="auto"/>
-              <w:jc w:val="center"/>
-              <w:rPr>
-                <w:lang w:val="en-US"/>
-              </w:rPr>
-            </w:pPr>
-            <w:r>
-              <w:rPr>
-                <w:lang w:val="en-US"/>
-              </w:rPr>
-              <w:t>Tọa độ trục hoành</w:t>
-            </w:r>
-          </w:p>
-        </w:tc>
-      </w:tr>
-      <w:tr>
-        <w:tc>
-          <w:tcPr>
-            <w:tcW w:w="3081" w:type="dxa"/>
-            <w:shd w:val="clear" w:color="auto" w:fill="FFFFFF" w:themeFill="background1"/>
-          </w:tcPr>
-          <w:p>
-            <w:pPr>
-              <w:widowControl/>
-              <w:spacing w:line="240" w:lineRule="auto"/>
-              <w:jc w:val="center"/>
-              <w:rPr>
-                <w:lang w:val="en-US"/>
-              </w:rPr>
-            </w:pPr>
-            <w:r>
-              <w:rPr>
-                <w:lang w:val="en-US"/>
-              </w:rPr>
-              <w:t>ToaDoY</w:t>
-            </w:r>
-          </w:p>
-        </w:tc>
-        <w:tc>
-          <w:tcPr>
-            <w:tcW w:w="3081" w:type="dxa"/>
-            <w:shd w:val="clear" w:color="auto" w:fill="FFFFFF" w:themeFill="background1"/>
-          </w:tcPr>
-          <w:p>
-            <w:pPr>
-              <w:widowControl/>
-              <w:spacing w:line="240" w:lineRule="auto"/>
-              <w:jc w:val="center"/>
-              <w:rPr>
-                <w:lang w:val="en-US"/>
-              </w:rPr>
-            </w:pPr>
-            <w:r>
-              <w:rPr>
-                <w:lang w:val="en-US"/>
-              </w:rPr>
-              <w:t>Float</w:t>
-            </w:r>
-          </w:p>
-        </w:tc>
-        <w:tc>
-          <w:tcPr>
-            <w:tcW w:w="3081" w:type="dxa"/>
-            <w:shd w:val="clear" w:color="auto" w:fill="FFFFFF" w:themeFill="background1"/>
-          </w:tcPr>
-          <w:p>
-            <w:pPr>
-              <w:widowControl/>
-              <w:spacing w:line="240" w:lineRule="auto"/>
-              <w:jc w:val="center"/>
-              <w:rPr>
-                <w:lang w:val="en-US"/>
-              </w:rPr>
-            </w:pPr>
-            <w:r>
-              <w:rPr>
-                <w:lang w:val="en-US"/>
-              </w:rPr>
-              <w:t>Tọa độ trung tung</w:t>
-            </w:r>
-          </w:p>
-        </w:tc>
-      </w:tr>
-      <w:tr>
-        <w:tc>
-          <w:tcPr>
-            <w:tcW w:w="3081" w:type="dxa"/>
-            <w:shd w:val="clear" w:color="auto" w:fill="FFFFFF" w:themeFill="background1"/>
-          </w:tcPr>
-          <w:p>
-            <w:pPr>
-              <w:widowControl/>
-              <w:spacing w:line="240" w:lineRule="auto"/>
-              <w:jc w:val="center"/>
-              <w:rPr>
-                <w:lang w:val="en-US"/>
-              </w:rPr>
-            </w:pPr>
-            <w:r>
-              <w:rPr>
-                <w:lang w:val="en-US"/>
-              </w:rPr>
-              <w:t>GocXoay</w:t>
-            </w:r>
-          </w:p>
-        </w:tc>
-        <w:tc>
-          <w:tcPr>
-            <w:tcW w:w="3081" w:type="dxa"/>
-            <w:shd w:val="clear" w:color="auto" w:fill="FFFFFF" w:themeFill="background1"/>
-          </w:tcPr>
-          <w:p>
-            <w:pPr>
-              <w:widowControl/>
-              <w:spacing w:line="240" w:lineRule="auto"/>
-              <w:jc w:val="center"/>
-              <w:rPr>
-                <w:lang w:val="en-US"/>
-              </w:rPr>
-            </w:pPr>
-            <w:r>
-              <w:rPr>
-                <w:lang w:val="en-US"/>
-              </w:rPr>
-              <w:t>Float</w:t>
-            </w:r>
-          </w:p>
-        </w:tc>
-        <w:tc>
-          <w:tcPr>
-            <w:tcW w:w="3081" w:type="dxa"/>
-            <w:shd w:val="clear" w:color="auto" w:fill="FFFFFF" w:themeFill="background1"/>
-          </w:tcPr>
-          <w:p>
-            <w:pPr>
-              <w:widowControl/>
-              <w:spacing w:line="240" w:lineRule="auto"/>
-              <w:jc w:val="center"/>
-              <w:rPr>
-                <w:lang w:val="en-US"/>
-              </w:rPr>
-            </w:pPr>
-            <w:r>
-              <w:rPr>
-                <w:lang w:val="en-US"/>
-              </w:rPr>
-              <w:t>Góc xoay</w:t>
-            </w:r>
-          </w:p>
-        </w:tc>
-      </w:tr>
-    </w:tbl>
-    <w:p>
-      <w:pPr>
-        <w:widowControl/>
-        <w:spacing w:line="240" w:lineRule="auto"/>
-        <w:rPr>
-          <w:lang w:val="en-US"/>
-        </w:rPr>
-      </w:pPr>
-    </w:p>
-    <w:p>
-      <w:pPr>
-        <w:widowControl/>
-        <w:spacing w:line="240" w:lineRule="auto"/>
-        <w:rPr>
-          <w:b/>
-          <w:lang w:val="en-US"/>
-        </w:rPr>
-      </w:pPr>
-      <w:r>
-        <w:rPr>
-          <w:b/>
-          <w:lang w:val="en-US"/>
-        </w:rPr>
-        <w:t xml:space="preserve">Bảng </w:t>
-      </w:r>
-      <w:r>
-        <w:rPr>
-          <w:b/>
-          <w:lang w:val="en-US"/>
-        </w:rPr>
-        <w:t>Ke</w:t>
-      </w:r>
-      <w:r>
-        <w:rPr>
-          <w:b/>
-          <w:lang w:val="en-US"/>
-        </w:rPr>
-        <w:tab/>
-      </w:r>
-      <w:r>
-        <w:rPr>
-          <w:b/>
-          <w:lang w:val="en-US"/>
-        </w:rPr>
-        <w:tab/>
-      </w:r>
-      <w:r>
-        <w:rPr>
-          <w:b/>
-          <w:lang w:val="en-US"/>
-        </w:rPr>
-        <w:tab/>
-      </w:r>
-      <w:r>
-        <w:rPr>
-          <w:b/>
-          <w:lang w:val="en-US"/>
-        </w:rPr>
-        <w:tab/>
-      </w:r>
-      <w:r>
-        <w:rPr>
-          <w:b/>
-          <w:lang w:val="en-US"/>
-        </w:rPr>
-        <w:tab/>
-      </w:r>
-      <w:r>
-        <w:rPr>
-          <w:b/>
-          <w:lang w:val="en-US"/>
-        </w:rPr>
-        <w:tab/>
-      </w:r>
-      <w:r>
-        <w:rPr>
-          <w:b/>
-          <w:lang w:val="en-US"/>
-        </w:rPr>
-        <w:tab/>
-      </w:r>
-    </w:p>
-    <w:tbl>
-      <w:tblPr>
-        <w:tblStyle w:val="TableGrid"/>
-        <w:tblW w:w="0" w:type="auto"/>
-        <w:tblLook w:val="04A0" w:firstRow="1" w:lastRow="0" w:firstColumn="1" w:lastColumn="0" w:noHBand="0" w:noVBand="1"/>
-      </w:tblPr>
-      <w:tblGrid>
-        <w:gridCol w:w="3081"/>
-        <w:gridCol w:w="3081"/>
-        <w:gridCol w:w="3081"/>
-      </w:tblGrid>
-      <w:tr>
-        <w:tc>
-          <w:tcPr>
-            <w:tcW w:w="3081" w:type="dxa"/>
-          </w:tcPr>
-          <w:p>
-            <w:pPr>
-              <w:widowControl/>
-              <w:spacing w:line="240" w:lineRule="auto"/>
-              <w:jc w:val="center"/>
-              <w:rPr>
-                <w:b/>
-                <w:lang w:val="en-US"/>
-              </w:rPr>
-            </w:pPr>
-            <w:r>
-              <w:rPr>
-                <w:b/>
-                <w:lang w:val="en-US"/>
-              </w:rPr>
-              <w:t>Field</w:t>
-            </w:r>
-          </w:p>
-        </w:tc>
-        <w:tc>
-          <w:tcPr>
-            <w:tcW w:w="3081" w:type="dxa"/>
-          </w:tcPr>
-          <w:p>
-            <w:pPr>
-              <w:widowControl/>
-              <w:spacing w:line="240" w:lineRule="auto"/>
-              <w:jc w:val="center"/>
-              <w:rPr>
-                <w:b/>
-                <w:lang w:val="en-US"/>
-              </w:rPr>
-            </w:pPr>
-            <w:r>
-              <w:rPr>
-                <w:b/>
-                <w:lang w:val="en-US"/>
-              </w:rPr>
-              <w:t>Kiểu dữ liệu</w:t>
-            </w:r>
-          </w:p>
-        </w:tc>
-        <w:tc>
-          <w:tcPr>
-            <w:tcW w:w="3081" w:type="dxa"/>
-          </w:tcPr>
-          <w:p>
-            <w:pPr>
-              <w:widowControl/>
-              <w:spacing w:line="240" w:lineRule="auto"/>
-              <w:jc w:val="center"/>
-              <w:rPr>
-                <w:b/>
-                <w:lang w:val="en-US"/>
-              </w:rPr>
-            </w:pPr>
-            <w:r>
-              <w:rPr>
-                <w:b/>
-                <w:lang w:val="en-US"/>
-              </w:rPr>
-              <w:t>Mô tả</w:t>
-            </w:r>
-          </w:p>
-        </w:tc>
-      </w:tr>
-      <w:tr>
-        <w:tc>
-          <w:tcPr>
-            <w:tcW w:w="3081" w:type="dxa"/>
-            <w:shd w:val="clear" w:color="auto" w:fill="FFFF00"/>
-          </w:tcPr>
-          <w:p>
-            <w:pPr>
-              <w:widowControl/>
-              <w:spacing w:line="240" w:lineRule="auto"/>
-              <w:jc w:val="center"/>
-              <w:rPr>
-                <w:lang w:val="en-US"/>
-              </w:rPr>
-            </w:pPr>
-            <w:r>
-              <w:rPr>
-                <w:lang w:val="en-US"/>
-              </w:rPr>
-              <w:t>MaKe</w:t>
-            </w:r>
-          </w:p>
-        </w:tc>
-        <w:tc>
-          <w:tcPr>
-            <w:tcW w:w="3081" w:type="dxa"/>
-            <w:shd w:val="clear" w:color="auto" w:fill="FFFF00"/>
-          </w:tcPr>
-          <w:p>
-            <w:pPr>
-              <w:widowControl/>
-              <w:spacing w:line="240" w:lineRule="auto"/>
-              <w:jc w:val="center"/>
-              <w:rPr>
-                <w:lang w:val="en-US"/>
-              </w:rPr>
-            </w:pPr>
-            <w:r>
-              <w:rPr>
-                <w:lang w:val="en-US"/>
-              </w:rPr>
-              <w:t>Int</w:t>
-            </w:r>
-          </w:p>
-        </w:tc>
-        <w:tc>
-          <w:tcPr>
-            <w:tcW w:w="3081" w:type="dxa"/>
-            <w:shd w:val="clear" w:color="auto" w:fill="FFFF00"/>
-          </w:tcPr>
-          <w:p>
-            <w:pPr>
-              <w:widowControl/>
-              <w:spacing w:line="240" w:lineRule="auto"/>
-              <w:jc w:val="center"/>
-              <w:rPr>
-                <w:lang w:val="en-US"/>
-              </w:rPr>
-            </w:pPr>
-            <w:r>
-              <w:rPr>
-                <w:lang w:val="en-US"/>
-              </w:rPr>
-              <w:t>Mã kệ</w:t>
-            </w:r>
-          </w:p>
-        </w:tc>
-      </w:tr>
-      <w:tr>
-        <w:tc>
-          <w:tcPr>
-            <w:tcW w:w="3081" w:type="dxa"/>
-            <w:shd w:val="clear" w:color="auto" w:fill="FFFFFF" w:themeFill="background1"/>
-          </w:tcPr>
-          <w:p>
-            <w:pPr>
-              <w:widowControl/>
-              <w:spacing w:line="240" w:lineRule="auto"/>
-              <w:jc w:val="center"/>
-              <w:rPr>
-                <w:lang w:val="en-US"/>
-              </w:rPr>
-            </w:pPr>
-            <w:r>
-              <w:rPr>
-                <w:lang w:val="en-US"/>
-              </w:rPr>
-              <w:t>TenKe</w:t>
-            </w:r>
-          </w:p>
-        </w:tc>
-        <w:tc>
-          <w:tcPr>
-            <w:tcW w:w="3081" w:type="dxa"/>
-            <w:shd w:val="clear" w:color="auto" w:fill="FFFFFF" w:themeFill="background1"/>
-          </w:tcPr>
-          <w:p>
-            <w:pPr>
-              <w:widowControl/>
-              <w:spacing w:line="240" w:lineRule="auto"/>
-              <w:jc w:val="center"/>
-              <w:rPr>
-                <w:lang w:val="en-US"/>
-              </w:rPr>
-            </w:pPr>
-            <w:r>
-              <w:rPr>
-                <w:lang w:val="en-US"/>
-              </w:rPr>
-              <w:t>Nvarchar(255)</w:t>
-            </w:r>
-          </w:p>
-        </w:tc>
-        <w:tc>
-          <w:tcPr>
-            <w:tcW w:w="3081" w:type="dxa"/>
-            <w:shd w:val="clear" w:color="auto" w:fill="FFFFFF" w:themeFill="background1"/>
-          </w:tcPr>
-          <w:p>
-            <w:pPr>
-              <w:widowControl/>
-              <w:spacing w:line="240" w:lineRule="auto"/>
-              <w:jc w:val="center"/>
-              <w:rPr>
-                <w:lang w:val="en-US"/>
-              </w:rPr>
-            </w:pPr>
-            <w:r>
-              <w:rPr>
-                <w:lang w:val="en-US"/>
-              </w:rPr>
-              <w:t xml:space="preserve">Tên </w:t>
-            </w:r>
-            <w:r>
-              <w:rPr>
-                <w:lang w:val="en-US"/>
-              </w:rPr>
-              <w:t>kệ</w:t>
-            </w:r>
-          </w:p>
-        </w:tc>
-      </w:tr>
-      <w:tr>
-        <w:tc>
-          <w:tcPr>
-            <w:tcW w:w="3081" w:type="dxa"/>
-            <w:shd w:val="clear" w:color="auto" w:fill="FFFFFF" w:themeFill="background1"/>
-          </w:tcPr>
-          <w:p>
-            <w:pPr>
-              <w:widowControl/>
-              <w:spacing w:line="240" w:lineRule="auto"/>
-              <w:jc w:val="center"/>
-              <w:rPr>
-                <w:lang w:val="en-US"/>
-              </w:rPr>
-            </w:pPr>
-            <w:r>
-              <w:rPr>
-                <w:lang w:val="en-US"/>
-              </w:rPr>
-              <w:t>ChieuCao</w:t>
-            </w:r>
-          </w:p>
-        </w:tc>
-        <w:tc>
-          <w:tcPr>
-            <w:tcW w:w="3081" w:type="dxa"/>
-            <w:shd w:val="clear" w:color="auto" w:fill="FFFFFF" w:themeFill="background1"/>
-          </w:tcPr>
-          <w:p>
-            <w:pPr>
-              <w:widowControl/>
-              <w:spacing w:line="240" w:lineRule="auto"/>
-              <w:jc w:val="center"/>
-              <w:rPr>
-                <w:lang w:val="en-US"/>
-              </w:rPr>
-            </w:pPr>
-            <w:r>
-              <w:rPr>
-                <w:lang w:val="en-US"/>
-              </w:rPr>
-              <w:t>Float</w:t>
-            </w:r>
-          </w:p>
-        </w:tc>
-        <w:tc>
-          <w:tcPr>
-            <w:tcW w:w="3081" w:type="dxa"/>
-            <w:shd w:val="clear" w:color="auto" w:fill="FFFFFF" w:themeFill="background1"/>
-          </w:tcPr>
-          <w:p>
-            <w:pPr>
-              <w:widowControl/>
-              <w:spacing w:line="240" w:lineRule="auto"/>
-              <w:jc w:val="center"/>
-              <w:rPr>
-                <w:lang w:val="en-US"/>
-              </w:rPr>
-            </w:pPr>
-            <w:r>
-              <w:rPr>
-                <w:lang w:val="en-US"/>
-              </w:rPr>
-              <w:t>Chiều cao của kệ</w:t>
-            </w:r>
-          </w:p>
-        </w:tc>
-      </w:tr>
-      <w:tr>
-        <w:tc>
-          <w:tcPr>
-            <w:tcW w:w="3081" w:type="dxa"/>
-            <w:shd w:val="clear" w:color="auto" w:fill="FFFFFF" w:themeFill="background1"/>
-          </w:tcPr>
-          <w:p>
-            <w:pPr>
-              <w:widowControl/>
-              <w:spacing w:line="240" w:lineRule="auto"/>
-              <w:jc w:val="center"/>
-              <w:rPr>
-                <w:lang w:val="en-US"/>
-              </w:rPr>
-            </w:pPr>
-            <w:r>
-              <w:rPr>
-                <w:lang w:val="en-US"/>
-              </w:rPr>
-              <w:t>SoNgan</w:t>
-            </w:r>
-          </w:p>
-        </w:tc>
-        <w:tc>
-          <w:tcPr>
-            <w:tcW w:w="3081" w:type="dxa"/>
-            <w:shd w:val="clear" w:color="auto" w:fill="FFFFFF" w:themeFill="background1"/>
-          </w:tcPr>
-          <w:p>
-            <w:pPr>
-              <w:widowControl/>
-              <w:spacing w:line="240" w:lineRule="auto"/>
-              <w:jc w:val="center"/>
-              <w:rPr>
-                <w:lang w:val="en-US"/>
-              </w:rPr>
-            </w:pPr>
-            <w:r>
-              <w:rPr>
-                <w:lang w:val="en-US"/>
-              </w:rPr>
-              <w:t>Int</w:t>
-            </w:r>
-          </w:p>
-        </w:tc>
-        <w:tc>
-          <w:tcPr>
-            <w:tcW w:w="3081" w:type="dxa"/>
-            <w:shd w:val="clear" w:color="auto" w:fill="FFFFFF" w:themeFill="background1"/>
-          </w:tcPr>
-          <w:p>
-            <w:pPr>
-              <w:widowControl/>
-              <w:spacing w:line="240" w:lineRule="auto"/>
-              <w:jc w:val="center"/>
-              <w:rPr>
-                <w:lang w:val="en-US"/>
-              </w:rPr>
-            </w:pPr>
-            <w:r>
-              <w:rPr>
-                <w:lang w:val="en-US"/>
-              </w:rPr>
-              <w:t>Số ngăn của kệ</w:t>
-            </w:r>
-          </w:p>
-        </w:tc>
-      </w:tr>
-      <w:tr>
-        <w:tc>
-          <w:tcPr>
-            <w:tcW w:w="3081" w:type="dxa"/>
-            <w:shd w:val="clear" w:color="auto" w:fill="FFFFFF" w:themeFill="background1"/>
-          </w:tcPr>
-          <w:p>
-            <w:pPr>
-              <w:widowControl/>
-              <w:spacing w:line="240" w:lineRule="auto"/>
-              <w:jc w:val="center"/>
-              <w:rPr>
-                <w:lang w:val="en-US"/>
-              </w:rPr>
-            </w:pPr>
-            <w:r>
-              <w:rPr>
-                <w:lang w:val="en-US"/>
-              </w:rPr>
-              <w:t>MaKhuVuc</w:t>
-            </w:r>
-          </w:p>
-        </w:tc>
-        <w:tc>
-          <w:tcPr>
-            <w:tcW w:w="3081" w:type="dxa"/>
-            <w:shd w:val="clear" w:color="auto" w:fill="FFFFFF" w:themeFill="background1"/>
-          </w:tcPr>
-          <w:p>
-            <w:pPr>
-              <w:widowControl/>
-              <w:spacing w:line="240" w:lineRule="auto"/>
-              <w:jc w:val="center"/>
-              <w:rPr>
-                <w:lang w:val="en-US"/>
-              </w:rPr>
-            </w:pPr>
-            <w:r>
-              <w:rPr>
-                <w:lang w:val="en-US"/>
-              </w:rPr>
-              <w:t>Int</w:t>
-            </w:r>
-          </w:p>
-        </w:tc>
-        <w:tc>
-          <w:tcPr>
-            <w:tcW w:w="3081" w:type="dxa"/>
-            <w:shd w:val="clear" w:color="auto" w:fill="FFFFFF" w:themeFill="background1"/>
-          </w:tcPr>
-          <w:p>
-            <w:pPr>
-              <w:widowControl/>
-              <w:spacing w:line="240" w:lineRule="auto"/>
-              <w:jc w:val="center"/>
-              <w:rPr>
-                <w:lang w:val="en-US"/>
-              </w:rPr>
-            </w:pPr>
-            <w:r>
-              <w:rPr>
-                <w:lang w:val="en-US"/>
-              </w:rPr>
-              <w:t>Mã khu vực chứa kệ</w:t>
-            </w:r>
-          </w:p>
-        </w:tc>
-      </w:tr>
-    </w:tbl>
-    <w:p>
-      <w:pPr>
-        <w:widowControl/>
-        <w:spacing w:line="240" w:lineRule="auto"/>
-        <w:rPr>
-          <w:i/>
-          <w:color w:val="0000FF"/>
-          <w:lang w:val="en-US"/>
-        </w:rPr>
-      </w:pPr>
-    </w:p>
-    <w:p>
-      <w:pPr>
-        <w:widowControl/>
-        <w:spacing w:line="240" w:lineRule="auto"/>
-        <w:rPr>
-          <w:b/>
-          <w:lang w:val="en-US"/>
-        </w:rPr>
-      </w:pPr>
-      <w:r>
-        <w:rPr>
-          <w:b/>
-          <w:lang w:val="en-US"/>
-        </w:rPr>
-        <w:t xml:space="preserve">Bảng </w:t>
-      </w:r>
-      <w:r>
-        <w:rPr>
-          <w:b/>
-          <w:lang w:val="en-US"/>
-        </w:rPr>
-        <w:t>Ngan</w:t>
-      </w:r>
-    </w:p>
-    <w:tbl>
-      <w:tblPr>
-        <w:tblStyle w:val="TableGrid"/>
-        <w:tblW w:w="0" w:type="auto"/>
-        <w:tblLook w:val="04A0" w:firstRow="1" w:lastRow="0" w:firstColumn="1" w:lastColumn="0" w:noHBand="0" w:noVBand="1"/>
-      </w:tblPr>
-      <w:tblGrid>
-        <w:gridCol w:w="3081"/>
-        <w:gridCol w:w="3081"/>
-        <w:gridCol w:w="3081"/>
-      </w:tblGrid>
-      <w:tr>
-        <w:tc>
-          <w:tcPr>
-            <w:tcW w:w="3081" w:type="dxa"/>
-          </w:tcPr>
-          <w:p>
-            <w:pPr>
-              <w:widowControl/>
-              <w:spacing w:line="240" w:lineRule="auto"/>
-              <w:jc w:val="center"/>
-              <w:rPr>
-                <w:b/>
-                <w:lang w:val="en-US"/>
-              </w:rPr>
-            </w:pPr>
-            <w:r>
-              <w:rPr>
-                <w:b/>
-                <w:lang w:val="en-US"/>
-              </w:rPr>
-              <w:t>Field</w:t>
-            </w:r>
-          </w:p>
-        </w:tc>
-        <w:tc>
-          <w:tcPr>
-            <w:tcW w:w="3081" w:type="dxa"/>
-          </w:tcPr>
-          <w:p>
-            <w:pPr>
-              <w:widowControl/>
-              <w:spacing w:line="240" w:lineRule="auto"/>
-              <w:jc w:val="center"/>
-              <w:rPr>
-                <w:b/>
-                <w:lang w:val="en-US"/>
-              </w:rPr>
-            </w:pPr>
-            <w:r>
-              <w:rPr>
-                <w:b/>
-                <w:lang w:val="en-US"/>
-              </w:rPr>
-              <w:t>Kiểu dữ liệu</w:t>
-            </w:r>
-          </w:p>
-        </w:tc>
-        <w:tc>
-          <w:tcPr>
-            <w:tcW w:w="3081" w:type="dxa"/>
-          </w:tcPr>
-          <w:p>
-            <w:pPr>
-              <w:widowControl/>
-              <w:spacing w:line="240" w:lineRule="auto"/>
-              <w:jc w:val="center"/>
-              <w:rPr>
-                <w:b/>
-                <w:lang w:val="en-US"/>
-              </w:rPr>
-            </w:pPr>
-            <w:r>
-              <w:rPr>
-                <w:b/>
-                <w:lang w:val="en-US"/>
-              </w:rPr>
-              <w:t>Mô tả</w:t>
-            </w:r>
-          </w:p>
-        </w:tc>
-      </w:tr>
-      <w:tr>
-        <w:tc>
-          <w:tcPr>
-            <w:tcW w:w="3081" w:type="dxa"/>
-            <w:shd w:val="clear" w:color="auto" w:fill="FFFF00"/>
-          </w:tcPr>
-          <w:p>
-            <w:pPr>
-              <w:widowControl/>
-              <w:spacing w:line="240" w:lineRule="auto"/>
-              <w:jc w:val="center"/>
-              <w:rPr>
-                <w:lang w:val="en-US"/>
-              </w:rPr>
-            </w:pPr>
-            <w:r>
-              <w:rPr>
-                <w:lang w:val="en-US"/>
-              </w:rPr>
-              <w:t>MaNgan</w:t>
-            </w:r>
-          </w:p>
-        </w:tc>
-        <w:tc>
-          <w:tcPr>
-            <w:tcW w:w="3081" w:type="dxa"/>
-            <w:shd w:val="clear" w:color="auto" w:fill="FFFF00"/>
-          </w:tcPr>
-          <w:p>
-            <w:pPr>
-              <w:widowControl/>
-              <w:spacing w:line="240" w:lineRule="auto"/>
-              <w:jc w:val="center"/>
-              <w:rPr>
-                <w:lang w:val="en-US"/>
-              </w:rPr>
-            </w:pPr>
-            <w:r>
-              <w:rPr>
-                <w:lang w:val="en-US"/>
-              </w:rPr>
-              <w:t>Int</w:t>
-            </w:r>
-          </w:p>
-        </w:tc>
-        <w:tc>
-          <w:tcPr>
-            <w:tcW w:w="3081" w:type="dxa"/>
-            <w:shd w:val="clear" w:color="auto" w:fill="FFFF00"/>
-          </w:tcPr>
-          <w:p>
-            <w:pPr>
-              <w:widowControl/>
-              <w:spacing w:line="240" w:lineRule="auto"/>
-              <w:jc w:val="center"/>
-              <w:rPr>
-                <w:lang w:val="en-US"/>
-              </w:rPr>
-            </w:pPr>
-            <w:r>
-              <w:rPr>
-                <w:lang w:val="en-US"/>
-              </w:rPr>
-              <w:t>Mã ngăn</w:t>
-            </w:r>
-          </w:p>
-        </w:tc>
-      </w:tr>
-      <w:tr>
-        <w:tc>
-          <w:tcPr>
-            <w:tcW w:w="3081" w:type="dxa"/>
-            <w:shd w:val="clear" w:color="auto" w:fill="FFFFFF" w:themeFill="background1"/>
-          </w:tcPr>
-          <w:p>
-            <w:pPr>
-              <w:widowControl/>
-              <w:spacing w:line="240" w:lineRule="auto"/>
-              <w:jc w:val="center"/>
-              <w:rPr>
-                <w:lang w:val="en-US"/>
-              </w:rPr>
-            </w:pPr>
-            <w:r>
-              <w:rPr>
-                <w:lang w:val="en-US"/>
-              </w:rPr>
-              <w:t>TenNgan</w:t>
-            </w:r>
-          </w:p>
-        </w:tc>
-        <w:tc>
-          <w:tcPr>
-            <w:tcW w:w="3081" w:type="dxa"/>
-            <w:shd w:val="clear" w:color="auto" w:fill="FFFFFF" w:themeFill="background1"/>
-          </w:tcPr>
-          <w:p>
-            <w:pPr>
-              <w:widowControl/>
-              <w:spacing w:line="240" w:lineRule="auto"/>
-              <w:jc w:val="center"/>
-              <w:rPr>
-                <w:lang w:val="en-US"/>
-              </w:rPr>
-            </w:pPr>
-            <w:r>
-              <w:rPr>
-                <w:lang w:val="en-US"/>
-              </w:rPr>
-              <w:t>Nvarchar(255)</w:t>
-            </w:r>
-          </w:p>
-        </w:tc>
-        <w:tc>
-          <w:tcPr>
-            <w:tcW w:w="3081" w:type="dxa"/>
-            <w:shd w:val="clear" w:color="auto" w:fill="FFFFFF" w:themeFill="background1"/>
-          </w:tcPr>
-          <w:p>
-            <w:pPr>
-              <w:widowControl/>
-              <w:spacing w:line="240" w:lineRule="auto"/>
-              <w:jc w:val="center"/>
-              <w:rPr>
-                <w:lang w:val="en-US"/>
-              </w:rPr>
-            </w:pPr>
-            <w:r>
-              <w:rPr>
-                <w:lang w:val="en-US"/>
-              </w:rPr>
-              <w:t>Tên ngăn</w:t>
-            </w:r>
-          </w:p>
-        </w:tc>
-      </w:tr>
-      <w:tr>
-        <w:tc>
-          <w:tcPr>
-            <w:tcW w:w="3081" w:type="dxa"/>
-            <w:shd w:val="clear" w:color="auto" w:fill="FFFFFF" w:themeFill="background1"/>
-          </w:tcPr>
-          <w:p>
-            <w:pPr>
-              <w:widowControl/>
-              <w:spacing w:line="240" w:lineRule="auto"/>
-              <w:jc w:val="center"/>
-              <w:rPr>
-                <w:lang w:val="en-US"/>
-              </w:rPr>
-            </w:pPr>
-            <w:r>
-              <w:rPr>
-                <w:lang w:val="en-US"/>
-              </w:rPr>
-              <w:t>MaKe</w:t>
-            </w:r>
-          </w:p>
-        </w:tc>
-        <w:tc>
-          <w:tcPr>
-            <w:tcW w:w="3081" w:type="dxa"/>
-            <w:shd w:val="clear" w:color="auto" w:fill="FFFFFF" w:themeFill="background1"/>
-          </w:tcPr>
-          <w:p>
-            <w:pPr>
-              <w:widowControl/>
-              <w:spacing w:line="240" w:lineRule="auto"/>
-              <w:jc w:val="center"/>
-              <w:rPr>
-                <w:lang w:val="en-US"/>
-              </w:rPr>
-            </w:pPr>
-            <w:r>
-              <w:rPr>
-                <w:lang w:val="en-US"/>
-              </w:rPr>
-              <w:t>Int</w:t>
-            </w:r>
-          </w:p>
-        </w:tc>
-        <w:tc>
-          <w:tcPr>
-            <w:tcW w:w="3081" w:type="dxa"/>
-            <w:shd w:val="clear" w:color="auto" w:fill="FFFFFF" w:themeFill="background1"/>
-          </w:tcPr>
-          <w:p>
-            <w:pPr>
-              <w:widowControl/>
-              <w:spacing w:line="240" w:lineRule="auto"/>
-              <w:jc w:val="center"/>
-              <w:rPr>
-                <w:lang w:val="en-US"/>
-              </w:rPr>
-            </w:pPr>
-            <w:r>
-              <w:rPr>
-                <w:lang w:val="en-US"/>
-              </w:rPr>
-              <w:t>Mã kệ chứa ngăn</w:t>
-            </w:r>
-          </w:p>
-        </w:tc>
-      </w:tr>
-    </w:tbl>
-    <w:p>
-      <w:pPr>
-        <w:widowControl/>
-        <w:spacing w:line="240" w:lineRule="auto"/>
-        <w:rPr>
-          <w:i/>
-          <w:color w:val="0000FF"/>
-          <w:lang w:val="en-US"/>
-        </w:rPr>
-      </w:pPr>
-    </w:p>
-    <w:p>
-      <w:pPr>
-        <w:widowControl/>
-        <w:spacing w:line="240" w:lineRule="auto"/>
-        <w:rPr>
-          <w:b/>
-          <w:lang w:val="en-US"/>
-        </w:rPr>
-      </w:pPr>
-      <w:r>
-        <w:rPr>
-          <w:b/>
-          <w:lang w:val="en-US"/>
-        </w:rPr>
-        <w:t xml:space="preserve">Bảng </w:t>
-      </w:r>
-      <w:r>
-        <w:rPr>
-          <w:b/>
-          <w:lang w:val="en-US"/>
-        </w:rPr>
-        <w:t>MonHang</w:t>
-      </w:r>
-      <w:r>
-        <w:rPr>
-          <w:b/>
-          <w:lang w:val="en-US"/>
-        </w:rPr>
-        <w:tab/>
-      </w:r>
-    </w:p>
-    <w:tbl>
-      <w:tblPr>
-        <w:tblStyle w:val="TableGrid"/>
-        <w:tblW w:w="0" w:type="auto"/>
-        <w:tblLook w:val="04A0" w:firstRow="1" w:lastRow="0" w:firstColumn="1" w:lastColumn="0" w:noHBand="0" w:noVBand="1"/>
-      </w:tblPr>
-      <w:tblGrid>
-        <w:gridCol w:w="3081"/>
-        <w:gridCol w:w="3081"/>
-        <w:gridCol w:w="3081"/>
-      </w:tblGrid>
-      <w:tr>
-        <w:tc>
-          <w:tcPr>
-            <w:tcW w:w="3081" w:type="dxa"/>
-          </w:tcPr>
-          <w:p>
-            <w:pPr>
-              <w:widowControl/>
-              <w:spacing w:line="240" w:lineRule="auto"/>
-              <w:jc w:val="center"/>
-              <w:rPr>
-                <w:b/>
-                <w:lang w:val="en-US"/>
-              </w:rPr>
-            </w:pPr>
-            <w:r>
-              <w:rPr>
-                <w:b/>
-                <w:lang w:val="en-US"/>
-              </w:rPr>
-              <w:t>Field</w:t>
-            </w:r>
-          </w:p>
-        </w:tc>
-        <w:tc>
-          <w:tcPr>
-            <w:tcW w:w="3081" w:type="dxa"/>
-          </w:tcPr>
-          <w:p>
-            <w:pPr>
-              <w:widowControl/>
-              <w:spacing w:line="240" w:lineRule="auto"/>
-              <w:jc w:val="center"/>
-              <w:rPr>
-                <w:b/>
-                <w:lang w:val="en-US"/>
-              </w:rPr>
-            </w:pPr>
-            <w:r>
-              <w:rPr>
-                <w:b/>
-                <w:lang w:val="en-US"/>
-              </w:rPr>
-              <w:t>Kiểu dữ liệu</w:t>
-            </w:r>
-          </w:p>
-        </w:tc>
-        <w:tc>
-          <w:tcPr>
-            <w:tcW w:w="3081" w:type="dxa"/>
-          </w:tcPr>
-          <w:p>
-            <w:pPr>
-              <w:widowControl/>
-              <w:spacing w:line="240" w:lineRule="auto"/>
-              <w:jc w:val="center"/>
-              <w:rPr>
-                <w:b/>
-                <w:lang w:val="en-US"/>
-              </w:rPr>
-            </w:pPr>
-            <w:r>
-              <w:rPr>
-                <w:b/>
-                <w:lang w:val="en-US"/>
-              </w:rPr>
-              <w:t>Mô tả</w:t>
-            </w:r>
-          </w:p>
-        </w:tc>
-      </w:tr>
-      <w:tr>
-        <w:tc>
-          <w:tcPr>
-            <w:tcW w:w="3081" w:type="dxa"/>
-            <w:shd w:val="clear" w:color="auto" w:fill="FFFF00"/>
-          </w:tcPr>
-          <w:p>
-            <w:pPr>
-              <w:widowControl/>
-              <w:spacing w:line="240" w:lineRule="auto"/>
-              <w:jc w:val="center"/>
-              <w:rPr>
-                <w:lang w:val="en-US"/>
-              </w:rPr>
-            </w:pPr>
-            <w:r>
-              <w:rPr>
-                <w:lang w:val="en-US"/>
-              </w:rPr>
-              <w:t>MaMonHang</w:t>
-            </w:r>
-          </w:p>
-        </w:tc>
-        <w:tc>
-          <w:tcPr>
-            <w:tcW w:w="3081" w:type="dxa"/>
-            <w:shd w:val="clear" w:color="auto" w:fill="FFFF00"/>
-          </w:tcPr>
-          <w:p>
-            <w:pPr>
-              <w:widowControl/>
-              <w:spacing w:line="240" w:lineRule="auto"/>
-              <w:jc w:val="center"/>
-              <w:rPr>
-                <w:lang w:val="en-US"/>
-              </w:rPr>
-            </w:pPr>
-            <w:r>
-              <w:rPr>
-                <w:lang w:val="en-US"/>
-              </w:rPr>
-              <w:t>Int</w:t>
-            </w:r>
-          </w:p>
-        </w:tc>
-        <w:tc>
-          <w:tcPr>
-            <w:tcW w:w="3081" w:type="dxa"/>
-            <w:shd w:val="clear" w:color="auto" w:fill="FFFF00"/>
-          </w:tcPr>
-          <w:p>
-            <w:pPr>
-              <w:widowControl/>
-              <w:spacing w:line="240" w:lineRule="auto"/>
-              <w:jc w:val="center"/>
-              <w:rPr>
-                <w:lang w:val="en-US"/>
-              </w:rPr>
-            </w:pPr>
-            <w:r>
-              <w:rPr>
-                <w:lang w:val="en-US"/>
-              </w:rPr>
-              <w:t>Mã món hàng</w:t>
-            </w:r>
-          </w:p>
-        </w:tc>
-      </w:tr>
-      <w:tr>
-        <w:tc>
-          <w:tcPr>
-            <w:tcW w:w="3081" w:type="dxa"/>
-            <w:shd w:val="clear" w:color="auto" w:fill="FFFFFF" w:themeFill="background1"/>
-          </w:tcPr>
-          <w:p>
-            <w:pPr>
-              <w:widowControl/>
-              <w:spacing w:line="240" w:lineRule="auto"/>
-              <w:jc w:val="center"/>
-              <w:rPr>
-                <w:lang w:val="en-US"/>
-              </w:rPr>
-            </w:pPr>
-            <w:r>
-              <w:rPr>
-                <w:lang w:val="en-US"/>
-              </w:rPr>
-              <w:t>DonGia</w:t>
-            </w:r>
-          </w:p>
-        </w:tc>
-        <w:tc>
-          <w:tcPr>
-            <w:tcW w:w="3081" w:type="dxa"/>
-            <w:shd w:val="clear" w:color="auto" w:fill="FFFFFF" w:themeFill="background1"/>
-          </w:tcPr>
-          <w:p>
-            <w:pPr>
-              <w:widowControl/>
-              <w:spacing w:line="240" w:lineRule="auto"/>
-              <w:jc w:val="center"/>
-              <w:rPr>
-                <w:lang w:val="en-US"/>
-              </w:rPr>
-            </w:pPr>
-            <w:r>
-              <w:rPr>
-                <w:lang w:val="en-US"/>
-              </w:rPr>
-              <w:t>Long</w:t>
-            </w:r>
-          </w:p>
-        </w:tc>
-        <w:tc>
-          <w:tcPr>
-            <w:tcW w:w="3081" w:type="dxa"/>
-            <w:shd w:val="clear" w:color="auto" w:fill="FFFFFF" w:themeFill="background1"/>
-          </w:tcPr>
-          <w:p>
-            <w:pPr>
-              <w:widowControl/>
-              <w:spacing w:line="240" w:lineRule="auto"/>
-              <w:jc w:val="center"/>
-              <w:rPr>
-                <w:lang w:val="en-US"/>
-              </w:rPr>
-            </w:pPr>
-            <w:r>
-              <w:rPr>
-                <w:lang w:val="en-US"/>
-              </w:rPr>
-              <w:t>Đơn giá</w:t>
-            </w:r>
-          </w:p>
-        </w:tc>
-      </w:tr>
-      <w:tr>
-        <w:tc>
-          <w:tcPr>
-            <w:tcW w:w="3081" w:type="dxa"/>
-            <w:shd w:val="clear" w:color="auto" w:fill="FFFFFF" w:themeFill="background1"/>
-          </w:tcPr>
-          <w:p>
-            <w:pPr>
-              <w:widowControl/>
-              <w:spacing w:line="240" w:lineRule="auto"/>
-              <w:jc w:val="center"/>
-              <w:rPr>
-                <w:lang w:val="en-US"/>
-              </w:rPr>
-            </w:pPr>
-            <w:r>
-              <w:rPr>
-                <w:lang w:val="en-US"/>
-              </w:rPr>
-              <w:t>KichThuoc</w:t>
-            </w:r>
-          </w:p>
-        </w:tc>
-        <w:tc>
-          <w:tcPr>
-            <w:tcW w:w="3081" w:type="dxa"/>
-            <w:shd w:val="clear" w:color="auto" w:fill="FFFFFF" w:themeFill="background1"/>
-          </w:tcPr>
-          <w:p>
-            <w:pPr>
-              <w:widowControl/>
-              <w:spacing w:line="240" w:lineRule="auto"/>
-              <w:jc w:val="center"/>
-              <w:rPr>
-                <w:lang w:val="en-US"/>
-              </w:rPr>
-            </w:pPr>
-            <w:r>
-              <w:rPr>
-                <w:lang w:val="en-US"/>
-              </w:rPr>
-              <w:t>Float</w:t>
-            </w:r>
-          </w:p>
-        </w:tc>
-        <w:tc>
-          <w:tcPr>
-            <w:tcW w:w="3081" w:type="dxa"/>
-            <w:shd w:val="clear" w:color="auto" w:fill="FFFFFF" w:themeFill="background1"/>
-          </w:tcPr>
-          <w:p>
-            <w:pPr>
-              <w:widowControl/>
-              <w:spacing w:line="240" w:lineRule="auto"/>
-              <w:jc w:val="center"/>
-              <w:rPr>
-                <w:lang w:val="en-US"/>
-              </w:rPr>
-            </w:pPr>
-            <w:r>
-              <w:rPr>
-                <w:lang w:val="en-US"/>
-              </w:rPr>
-              <w:t>Kích thước (inch)</w:t>
-            </w:r>
-          </w:p>
-        </w:tc>
-      </w:tr>
-      <w:tr>
-        <w:tc>
-          <w:tcPr>
-            <w:tcW w:w="3081" w:type="dxa"/>
-            <w:shd w:val="clear" w:color="auto" w:fill="FFFFFF" w:themeFill="background1"/>
-          </w:tcPr>
-          <w:p>
-            <w:pPr>
-              <w:widowControl/>
-              <w:spacing w:line="240" w:lineRule="auto"/>
-              <w:jc w:val="center"/>
-              <w:rPr>
-                <w:lang w:val="en-US"/>
-              </w:rPr>
-            </w:pPr>
-            <w:r>
-              <w:rPr>
-                <w:lang w:val="en-US"/>
-              </w:rPr>
-              <w:t>Loai</w:t>
-            </w:r>
-          </w:p>
-        </w:tc>
-        <w:tc>
-          <w:tcPr>
-            <w:tcW w:w="3081" w:type="dxa"/>
-            <w:shd w:val="clear" w:color="auto" w:fill="FFFFFF" w:themeFill="background1"/>
-          </w:tcPr>
-          <w:p>
-            <w:pPr>
-              <w:widowControl/>
-              <w:spacing w:line="240" w:lineRule="auto"/>
-              <w:jc w:val="center"/>
-              <w:rPr>
-                <w:lang w:val="en-US"/>
-              </w:rPr>
-            </w:pPr>
-            <w:r>
-              <w:rPr>
-                <w:lang w:val="en-US"/>
-              </w:rPr>
-              <w:t>Nvarchar(255)</w:t>
-            </w:r>
-          </w:p>
-        </w:tc>
-        <w:tc>
-          <w:tcPr>
-            <w:tcW w:w="3081" w:type="dxa"/>
-            <w:shd w:val="clear" w:color="auto" w:fill="FFFFFF" w:themeFill="background1"/>
-          </w:tcPr>
-          <w:p>
-            <w:pPr>
-              <w:widowControl/>
-              <w:spacing w:line="240" w:lineRule="auto"/>
-              <w:jc w:val="center"/>
-              <w:rPr>
-                <w:lang w:val="en-US"/>
-              </w:rPr>
-            </w:pPr>
-            <w:r>
-              <w:rPr>
-                <w:lang w:val="en-US"/>
-              </w:rPr>
-              <w:t>Loại của món hàng</w:t>
-            </w:r>
-          </w:p>
-        </w:tc>
-      </w:tr>
-      <w:tr>
-        <w:tc>
-          <w:tcPr>
-            <w:tcW w:w="3081" w:type="dxa"/>
-            <w:shd w:val="clear" w:color="auto" w:fill="FFFFFF" w:themeFill="background1"/>
-          </w:tcPr>
-          <w:p>
-            <w:pPr>
-              <w:widowControl/>
-              <w:spacing w:line="240" w:lineRule="auto"/>
-              <w:jc w:val="center"/>
-              <w:rPr>
-                <w:lang w:val="en-US"/>
-              </w:rPr>
-            </w:pPr>
-            <w:r>
-              <w:rPr>
-                <w:lang w:val="en-US"/>
-              </w:rPr>
-              <w:t>KhoiLuong</w:t>
-            </w:r>
-          </w:p>
-        </w:tc>
-        <w:tc>
-          <w:tcPr>
-            <w:tcW w:w="3081" w:type="dxa"/>
-            <w:shd w:val="clear" w:color="auto" w:fill="FFFFFF" w:themeFill="background1"/>
-          </w:tcPr>
-          <w:p>
-            <w:pPr>
-              <w:widowControl/>
-              <w:spacing w:line="240" w:lineRule="auto"/>
-              <w:jc w:val="center"/>
-              <w:rPr>
-                <w:lang w:val="en-US"/>
-              </w:rPr>
-            </w:pPr>
-            <w:r>
-              <w:rPr>
-                <w:lang w:val="en-US"/>
-              </w:rPr>
-              <w:t>Float</w:t>
-            </w:r>
-          </w:p>
-        </w:tc>
-        <w:tc>
-          <w:tcPr>
-            <w:tcW w:w="3081" w:type="dxa"/>
-            <w:shd w:val="clear" w:color="auto" w:fill="FFFFFF" w:themeFill="background1"/>
-          </w:tcPr>
-          <w:p>
-            <w:pPr>
-              <w:widowControl/>
-              <w:spacing w:line="240" w:lineRule="auto"/>
-              <w:jc w:val="center"/>
-              <w:rPr>
-                <w:lang w:val="en-US"/>
-              </w:rPr>
-            </w:pPr>
-            <w:r>
-              <w:rPr>
-                <w:lang w:val="en-US"/>
-              </w:rPr>
-              <w:t>Khối lượng (kg)</w:t>
-            </w:r>
-          </w:p>
-        </w:tc>
-      </w:tr>
-      <w:tr>
-        <w:tc>
-          <w:tcPr>
-            <w:tcW w:w="3081" w:type="dxa"/>
-            <w:shd w:val="clear" w:color="auto" w:fill="FFFFFF" w:themeFill="background1"/>
-          </w:tcPr>
-          <w:p>
-            <w:pPr>
-              <w:widowControl/>
-              <w:spacing w:line="240" w:lineRule="auto"/>
-              <w:jc w:val="center"/>
-              <w:rPr>
-                <w:lang w:val="en-US"/>
-              </w:rPr>
-            </w:pPr>
-            <w:r>
-              <w:rPr>
-                <w:lang w:val="en-US"/>
-              </w:rPr>
-              <w:t>NgayNhap</w:t>
-            </w:r>
-          </w:p>
-        </w:tc>
-        <w:tc>
-          <w:tcPr>
-            <w:tcW w:w="3081" w:type="dxa"/>
-            <w:shd w:val="clear" w:color="auto" w:fill="FFFFFF" w:themeFill="background1"/>
-          </w:tcPr>
-          <w:p>
-            <w:pPr>
-              <w:widowControl/>
-              <w:spacing w:line="240" w:lineRule="auto"/>
-              <w:jc w:val="center"/>
-              <w:rPr>
-                <w:lang w:val="en-US"/>
-              </w:rPr>
-            </w:pPr>
-            <w:r>
-              <w:rPr>
-                <w:lang w:val="en-US"/>
-              </w:rPr>
-              <w:t>Date</w:t>
-            </w:r>
-          </w:p>
-        </w:tc>
-        <w:tc>
-          <w:tcPr>
-            <w:tcW w:w="3081" w:type="dxa"/>
-            <w:shd w:val="clear" w:color="auto" w:fill="FFFFFF" w:themeFill="background1"/>
-          </w:tcPr>
-          <w:p>
-            <w:pPr>
-              <w:widowControl/>
-              <w:spacing w:line="240" w:lineRule="auto"/>
-              <w:jc w:val="center"/>
-              <w:rPr>
-                <w:lang w:val="en-US"/>
-              </w:rPr>
-            </w:pPr>
-            <w:r>
-              <w:rPr>
-                <w:lang w:val="en-US"/>
-              </w:rPr>
-              <w:t>Ngày nhập</w:t>
-            </w:r>
-          </w:p>
-        </w:tc>
-      </w:tr>
-      <w:tr>
-        <w:tc>
-          <w:tcPr>
-            <w:tcW w:w="3081" w:type="dxa"/>
-            <w:shd w:val="clear" w:color="auto" w:fill="FFFFFF" w:themeFill="background1"/>
-          </w:tcPr>
-          <w:p>
-            <w:pPr>
-              <w:widowControl/>
-              <w:spacing w:line="240" w:lineRule="auto"/>
-              <w:jc w:val="center"/>
-              <w:rPr>
-                <w:lang w:val="en-US"/>
-              </w:rPr>
-            </w:pPr>
-            <w:r>
-              <w:rPr>
-                <w:lang w:val="en-US"/>
-              </w:rPr>
-              <w:t>HanSuDung</w:t>
-            </w:r>
-          </w:p>
-        </w:tc>
-        <w:tc>
-          <w:tcPr>
-            <w:tcW w:w="3081" w:type="dxa"/>
-            <w:shd w:val="clear" w:color="auto" w:fill="FFFFFF" w:themeFill="background1"/>
-          </w:tcPr>
-          <w:p>
-            <w:pPr>
-              <w:widowControl/>
-              <w:spacing w:line="240" w:lineRule="auto"/>
-              <w:jc w:val="center"/>
-              <w:rPr>
-                <w:lang w:val="en-US"/>
-              </w:rPr>
-            </w:pPr>
-            <w:r>
-              <w:rPr>
-                <w:lang w:val="en-US"/>
-              </w:rPr>
-              <w:t>Date</w:t>
-            </w:r>
-          </w:p>
-        </w:tc>
-        <w:tc>
-          <w:tcPr>
-            <w:tcW w:w="3081" w:type="dxa"/>
-            <w:shd w:val="clear" w:color="auto" w:fill="FFFFFF" w:themeFill="background1"/>
-          </w:tcPr>
-          <w:p>
-            <w:pPr>
-              <w:widowControl/>
-              <w:spacing w:line="240" w:lineRule="auto"/>
-              <w:jc w:val="center"/>
-              <w:rPr>
-                <w:lang w:val="en-US"/>
-              </w:rPr>
-            </w:pPr>
-            <w:r>
-              <w:rPr>
-                <w:lang w:val="en-US"/>
-              </w:rPr>
-              <w:t>Ngày hết hạn sử dụng</w:t>
-            </w:r>
-          </w:p>
-        </w:tc>
-      </w:tr>
-      <w:tr>
-        <w:tc>
-          <w:tcPr>
-            <w:tcW w:w="3081" w:type="dxa"/>
-            <w:shd w:val="clear" w:color="auto" w:fill="FFFFFF" w:themeFill="background1"/>
-          </w:tcPr>
-          <w:p>
-            <w:pPr>
-              <w:widowControl/>
-              <w:spacing w:line="240" w:lineRule="auto"/>
-              <w:jc w:val="center"/>
-              <w:rPr>
-                <w:lang w:val="en-US"/>
-              </w:rPr>
-            </w:pPr>
-            <w:r>
-              <w:rPr>
-                <w:lang w:val="en-US"/>
-              </w:rPr>
-              <w:t>MaNgan</w:t>
-            </w:r>
-          </w:p>
-        </w:tc>
-        <w:tc>
-          <w:tcPr>
-            <w:tcW w:w="3081" w:type="dxa"/>
-            <w:shd w:val="clear" w:color="auto" w:fill="FFFFFF" w:themeFill="background1"/>
-          </w:tcPr>
-          <w:p>
-            <w:pPr>
-              <w:widowControl/>
-              <w:spacing w:line="240" w:lineRule="auto"/>
-              <w:jc w:val="center"/>
-              <w:rPr>
-                <w:lang w:val="en-US"/>
-              </w:rPr>
-            </w:pPr>
-            <w:r>
-              <w:rPr>
-                <w:lang w:val="en-US"/>
-              </w:rPr>
-              <w:t>Int</w:t>
-            </w:r>
-          </w:p>
-        </w:tc>
-        <w:tc>
-          <w:tcPr>
-            <w:tcW w:w="3081" w:type="dxa"/>
-            <w:shd w:val="clear" w:color="auto" w:fill="FFFFFF" w:themeFill="background1"/>
-          </w:tcPr>
-          <w:p>
-            <w:pPr>
-              <w:widowControl/>
-              <w:spacing w:line="240" w:lineRule="auto"/>
-              <w:jc w:val="center"/>
-              <w:rPr>
-                <w:lang w:val="en-US"/>
-              </w:rPr>
-            </w:pPr>
-            <w:r>
-              <w:rPr>
-                <w:lang w:val="en-US"/>
-              </w:rPr>
-              <w:t>Ngăn chứa món hàng</w:t>
-            </w:r>
-          </w:p>
-        </w:tc>
-      </w:tr>
-    </w:tbl>
-    <w:p>
-      <w:pPr>
-        <w:widowControl/>
-        <w:spacing w:line="240" w:lineRule="auto"/>
-        <w:rPr>
-          <w:i/>
-          <w:color w:val="0000FF"/>
-          <w:lang w:val="en-US"/>
-        </w:rPr>
-      </w:pPr>
-    </w:p>
-    <w:p>
-      <w:pPr>
-        <w:widowControl/>
-        <w:spacing w:line="240" w:lineRule="auto"/>
-        <w:rPr>
-          <w:b/>
-          <w:lang w:val="en-US"/>
-        </w:rPr>
-      </w:pPr>
-    </w:p>
-    <w:p>
-      <w:pPr>
-        <w:widowControl/>
-        <w:spacing w:line="240" w:lineRule="auto"/>
-        <w:rPr>
-          <w:i/>
-          <w:color w:val="0000FF"/>
-          <w:lang w:val="en-US"/>
-        </w:rPr>
-      </w:pPr>
-      <w:r>
-        <w:rPr>
-          <w:i/>
-          <w:color w:val="0000FF"/>
-          <w:lang w:val="en-US"/>
-        </w:rPr>
         <w:br w:type="page"/>
       </w:r>
     </w:p>
@@ -7558,81 +6725,23 @@
         <w:contextualSpacing/>
       </w:pPr>
       <w:bookmarkStart w:id="12" w:name="_Toc334194257"/>
+      <w:bookmarkEnd w:id="11"/>
       <w:r>
         <w:lastRenderedPageBreak/>
-        <w:t>Thiết kế giao diện</w:t>
+        <w:t>Thiết kế giao diệ</w:t>
       </w:r>
       <w:bookmarkEnd w:id="12"/>
-    </w:p>
-    <w:p>
-      <w:pPr>
-        <w:pStyle w:val="Heading3"/>
-        <w:ind w:left="1224" w:hanging="504"/>
-        <w:rPr>
-          <w:lang w:val="en-US"/>
-        </w:rPr>
-      </w:pPr>
-      <w:bookmarkStart w:id="13" w:name="_Toc334194258"/>
       <w:r>
         <w:rPr>
           <w:lang w:val="en-US"/>
         </w:rPr>
-        <w:t>Sơ đồ và danh sách màn hình</w:t>
-      </w:r>
-      <w:bookmarkEnd w:id="13"/>
-    </w:p>
-    <w:p>
-      <w:pPr>
-        <w:rPr>
-          <w:lang w:val="en-US"/>
-        </w:rPr>
-      </w:pPr>
-      <w:r>
-        <w:rPr>
-          <w:noProof/>
-          <w:lang w:val="en-US"/>
-        </w:rPr>
-        <w:drawing>
-          <wp:inline distT="0" distB="0" distL="0" distR="0" wp14:anchorId="03C02D1C" wp14:editId="7E8F2E89">
-            <wp:extent cx="4371975" cy="2724150"/>
-            <wp:effectExtent l="0" t="0" r="9525" b="0"/>
-            <wp:docPr id="25" name="Picture 25"/>
-            <wp:cNvGraphicFramePr>
-              <a:graphicFrameLocks xmlns:a="http://schemas.openxmlformats.org/drawingml/2006/main" noChangeAspect="1"/>
-            </wp:cNvGraphicFramePr>
-            <a:graphic xmlns:a="http://schemas.openxmlformats.org/drawingml/2006/main">
-              <a:graphicData uri="http://schemas.openxmlformats.org/drawingml/2006/picture">
-                <pic:pic xmlns:pic="http://schemas.openxmlformats.org/drawingml/2006/picture">
-                  <pic:nvPicPr>
-                    <pic:cNvPr id="0" name=""/>
-                    <pic:cNvPicPr/>
-                  </pic:nvPicPr>
-                  <pic:blipFill>
-                    <a:blip r:embed="rId11"/>
-                    <a:stretch>
-                      <a:fillRect/>
-                    </a:stretch>
-                  </pic:blipFill>
-                  <pic:spPr>
-                    <a:xfrm>
-                      <a:off x="0" y="0"/>
-                      <a:ext cx="4371975" cy="2724150"/>
-                    </a:xfrm>
-                    <a:prstGeom prst="rect">
-                      <a:avLst/>
-                    </a:prstGeom>
-                  </pic:spPr>
-                </pic:pic>
-              </a:graphicData>
-            </a:graphic>
-          </wp:inline>
-        </w:drawing>
+        <w:t>n</w:t>
       </w:r>
     </w:p>
     <w:tbl>
       <w:tblPr>
         <w:tblpPr w:leftFromText="180" w:rightFromText="180" w:vertAnchor="text" w:horzAnchor="margin" w:tblpY="1152"/>
-        <w:tblW w:w="9641" w:type="dxa"/>
+        <w:tblW w:w="9468" w:type="dxa"/>
         <w:tblBorders>
           <w:top w:val="single" w:sz="4" w:space="0" w:color="auto"/>
           <w:left w:val="single" w:sz="4" w:space="0" w:color="auto"/>
@@ -7645,8 +6754,8 @@
       </w:tblPr>
       <w:tblGrid>
         <w:gridCol w:w="801"/>
-        <w:gridCol w:w="3964"/>
-        <w:gridCol w:w="4876"/>
+        <w:gridCol w:w="3267"/>
+        <w:gridCol w:w="5400"/>
       </w:tblGrid>
       <w:tr>
         <w:tc>
@@ -7656,6 +6765,7 @@
           </w:tcPr>
           <w:p>
             <w:pPr>
+              <w:ind w:right="-108"/>
               <w:jc w:val="center"/>
               <w:rPr>
                 <w:b/>
@@ -7673,11 +6783,12 @@
         </w:tc>
         <w:tc>
           <w:tcPr>
-            <w:tcW w:w="3964" w:type="dxa"/>
+            <w:tcW w:w="3267" w:type="dxa"/>
             <w:shd w:val="clear" w:color="auto" w:fill="auto"/>
           </w:tcPr>
           <w:p>
             <w:pPr>
+              <w:ind w:right="-108"/>
               <w:jc w:val="center"/>
               <w:rPr>
                 <w:b/>
@@ -7695,11 +6806,12 @@
         </w:tc>
         <w:tc>
           <w:tcPr>
-            <w:tcW w:w="4876" w:type="dxa"/>
+            <w:tcW w:w="5400" w:type="dxa"/>
             <w:shd w:val="clear" w:color="auto" w:fill="auto"/>
           </w:tcPr>
           <w:p>
             <w:pPr>
+              <w:ind w:right="-108"/>
               <w:jc w:val="center"/>
               <w:rPr>
                 <w:b/>
@@ -7724,6 +6836,7 @@
           </w:tcPr>
           <w:p>
             <w:pPr>
+              <w:ind w:right="-108"/>
               <w:jc w:val="center"/>
               <w:rPr>
                 <w:color w:val="000000" w:themeColor="text1"/>
@@ -7741,11 +6854,12 @@
         </w:tc>
         <w:tc>
           <w:tcPr>
-            <w:tcW w:w="3964" w:type="dxa"/>
+            <w:tcW w:w="3267" w:type="dxa"/>
             <w:shd w:val="clear" w:color="auto" w:fill="auto"/>
           </w:tcPr>
           <w:p>
             <w:pPr>
+              <w:ind w:right="-108"/>
               <w:rPr>
                 <w:color w:val="000000" w:themeColor="text1"/>
                 <w:lang w:val="en-US"/>
@@ -7756,17 +6870,18 @@
                 <w:color w:val="000000" w:themeColor="text1"/>
                 <w:lang w:val="en-US"/>
               </w:rPr>
-              <w:t>Trang quản lý ( trang chủ )</w:t>
-            </w:r>
-          </w:p>
-        </w:tc>
-        <w:tc>
-          <w:tcPr>
-            <w:tcW w:w="4876" w:type="dxa"/>
+              <w:t>Quản lý khu vực</w:t>
+            </w:r>
+          </w:p>
+        </w:tc>
+        <w:tc>
+          <w:tcPr>
+            <w:tcW w:w="5400" w:type="dxa"/>
             <w:shd w:val="clear" w:color="auto" w:fill="auto"/>
           </w:tcPr>
           <w:p>
             <w:pPr>
+              <w:ind w:right="-108"/>
               <w:rPr>
                 <w:color w:val="000000" w:themeColor="text1"/>
                 <w:lang w:val="en-US"/>
@@ -7777,18 +6892,47 @@
                 <w:color w:val="000000" w:themeColor="text1"/>
                 <w:lang w:val="en-US"/>
               </w:rPr>
-              <w:t>Quản lý và xây dựng các khu vực có trong siêu thị theo thông tin người dùng nhập vào : số lượng kệ, số lượng ngăn, kích thước ngăn &amp; số lượng hàng.</w:t>
+              <w:t>Quản lý và xây dựng các khu vực có trong siêu thị the</w:t>
             </w:r>
             <w:r>
               <w:rPr>
                 <w:color w:val="000000" w:themeColor="text1"/>
                 <w:lang w:val="en-US"/>
               </w:rPr>
+              <w:t>o thông tin người dùng nhập vào</w:t>
+            </w:r>
+            <w:r>
+              <w:rPr>
+                <w:color w:val="000000" w:themeColor="text1"/>
+                <w:lang w:val="en-US"/>
+              </w:rPr>
+              <w:t xml:space="preserve">: số lượng kệ, </w:t>
+            </w:r>
+            <w:r>
+              <w:rPr>
+                <w:color w:val="000000" w:themeColor="text1"/>
+                <w:lang w:val="en-US"/>
+              </w:rPr>
+              <w:t>số lượng ngăn, kích thước ngăn và</w:t>
+            </w:r>
+            <w:r>
+              <w:rPr>
+                <w:color w:val="000000" w:themeColor="text1"/>
+                <w:lang w:val="en-US"/>
+              </w:rPr>
+              <w:t xml:space="preserve"> số lượng hàng.</w:t>
+            </w:r>
+            <w:r>
+              <w:rPr>
+                <w:color w:val="000000" w:themeColor="text1"/>
+                <w:lang w:val="en-US"/>
+              </w:rPr>
               <w:t xml:space="preserve"> </w:t>
             </w:r>
           </w:p>
           <w:p>
             <w:pPr>
+              <w:ind w:right="-108"/>
               <w:rPr>
                 <w:color w:val="000000" w:themeColor="text1"/>
                 <w:lang w:val="en-US"/>
@@ -7805,6 +6949,7 @@
           </w:tcPr>
           <w:p>
             <w:pPr>
+              <w:ind w:right="-108"/>
               <w:jc w:val="center"/>
               <w:rPr>
                 <w:color w:val="000000" w:themeColor="text1"/>
@@ -7822,11 +6967,12 @@
         </w:tc>
         <w:tc>
           <w:tcPr>
-            <w:tcW w:w="3964" w:type="dxa"/>
+            <w:tcW w:w="3267" w:type="dxa"/>
             <w:shd w:val="clear" w:color="auto" w:fill="auto"/>
           </w:tcPr>
           <w:p>
             <w:pPr>
+              <w:ind w:right="-108"/>
               <w:rPr>
                 <w:color w:val="000000" w:themeColor="text1"/>
                 <w:lang w:val="en-US"/>
@@ -7837,54 +6983,67 @@
                 <w:color w:val="000000" w:themeColor="text1"/>
                 <w:lang w:val="en-US"/>
               </w:rPr>
-              <w:t xml:space="preserve">Trang </w:t>
-            </w:r>
-            <w:r>
+              <w:t>Thống kê</w:t>
+            </w:r>
+          </w:p>
+        </w:tc>
+        <w:tc>
+          <w:tcPr>
+            <w:tcW w:w="5400" w:type="dxa"/>
+            <w:shd w:val="clear" w:color="auto" w:fill="auto"/>
+          </w:tcPr>
+          <w:p>
+            <w:pPr>
+              <w:ind w:right="-108"/>
               <w:rPr>
                 <w:color w:val="000000" w:themeColor="text1"/>
                 <w:lang w:val="en-US"/>
               </w:rPr>
-              <w:t>thống kê</w:t>
-            </w:r>
-          </w:p>
-        </w:tc>
-        <w:tc>
-          <w:tcPr>
-            <w:tcW w:w="4876" w:type="dxa"/>
-            <w:shd w:val="clear" w:color="auto" w:fill="auto"/>
-          </w:tcPr>
-          <w:p>
-            <w:pPr>
+            </w:pPr>
+            <w:r>
               <w:rPr>
                 <w:color w:val="000000" w:themeColor="text1"/>
                 <w:lang w:val="en-US"/>
               </w:rPr>
-            </w:pPr>
-            <w:r>
+              <w:t>Thực hiện các bài toán khai thác dữ liệu cơ bản:</w:t>
+            </w:r>
+          </w:p>
+          <w:p>
+            <w:pPr>
+              <w:pStyle w:val="ListParagraph"/>
+              <w:numPr>
+                <w:ilvl w:val="0"/>
+                <w:numId w:val="8"/>
+              </w:numPr>
+              <w:ind w:right="-108"/>
               <w:rPr>
                 <w:color w:val="000000" w:themeColor="text1"/>
                 <w:lang w:val="en-US"/>
               </w:rPr>
-              <w:t>Thực hiện các bài toán khai thác dữ liệu cơ bản:</w:t>
-            </w:r>
-          </w:p>
-          <w:p>
-            <w:pPr>
+            </w:pPr>
+            <w:r>
               <w:rPr>
                 <w:color w:val="000000" w:themeColor="text1"/>
                 <w:lang w:val="en-US"/>
               </w:rPr>
-            </w:pPr>
+              <w:t>Tìm nhóm món hàng được mua phổ biến</w:t>
+            </w:r>
             <w:r>
               <w:rPr>
                 <w:color w:val="000000" w:themeColor="text1"/>
                 <w:lang w:val="en-US"/>
               </w:rPr>
-              <w:t xml:space="preserve"> + Tìm nhóm món hàng được mua phổ biến</w:t>
-            </w:r>
-          </w:p>
-          <w:p>
-            <w:pPr>
+              <w:t>.</w:t>
+            </w:r>
+          </w:p>
+          <w:p>
+            <w:pPr>
+              <w:pStyle w:val="ListParagraph"/>
+              <w:numPr>
+                <w:ilvl w:val="0"/>
+                <w:numId w:val="8"/>
+              </w:numPr>
+              <w:ind w:right="-108"/>
               <w:rPr>
                 <w:color w:val="000000" w:themeColor="text1"/>
                 <w:lang w:val="en-US"/>
@@ -7895,11 +7054,19 @@
                 <w:color w:val="000000" w:themeColor="text1"/>
                 <w:lang w:val="en-US"/>
               </w:rPr>
-              <w:t xml:space="preserve"> + Tìm luật kết hợp giữa các món hàng</w:t>
-            </w:r>
-          </w:p>
-          <w:p>
-            <w:pPr>
+              <w:t>Tìm luật kết hợp giữa các món hàng</w:t>
+            </w:r>
+            <w:r>
+              <w:rPr>
+                <w:color w:val="000000" w:themeColor="text1"/>
+                <w:lang w:val="en-US"/>
+              </w:rPr>
+              <w:t>.</w:t>
+            </w:r>
+          </w:p>
+          <w:p>
+            <w:pPr>
+              <w:ind w:right="-108"/>
               <w:rPr>
                 <w:color w:val="000000" w:themeColor="text1"/>
                 <w:lang w:val="en-US"/>
@@ -7909,6 +7076,9 @@
         </w:tc>
       </w:tr>
       <w:tr>
+        <w:trPr>
+          <w:trHeight w:val="253"/>
+        </w:trPr>
         <w:tc>
           <w:tcPr>
             <w:tcW w:w="801" w:type="dxa"/>
@@ -7916,6 +7086,7 @@
           </w:tcPr>
           <w:p>
             <w:pPr>
+              <w:ind w:right="-108"/>
               <w:jc w:val="center"/>
               <w:rPr>
                 <w:color w:val="000000" w:themeColor="text1"/>
@@ -7927,17 +7098,100 @@
                 <w:color w:val="000000" w:themeColor="text1"/>
                 <w:lang w:val="en-US"/>
               </w:rPr>
+              <w:t>2</w:t>
+            </w:r>
+          </w:p>
+        </w:tc>
+        <w:tc>
+          <w:tcPr>
+            <w:tcW w:w="3267" w:type="dxa"/>
+            <w:shd w:val="clear" w:color="auto" w:fill="auto"/>
+          </w:tcPr>
+          <w:p>
+            <w:pPr>
+              <w:ind w:right="-108"/>
+              <w:rPr>
+                <w:color w:val="000000" w:themeColor="text1"/>
+                <w:szCs w:val="24"/>
+                <w:lang w:val="en-US"/>
+              </w:rPr>
+            </w:pPr>
+            <w:r>
+              <w:rPr>
+                <w:color w:val="000000" w:themeColor="text1"/>
+                <w:szCs w:val="24"/>
+                <w:lang w:val="en-US"/>
+              </w:rPr>
+              <w:t>S</w:t>
+            </w:r>
+            <w:r>
+              <w:rPr>
+                <w:color w:val="000000" w:themeColor="text1"/>
+                <w:szCs w:val="24"/>
+                <w:lang w:val="en-US"/>
+              </w:rPr>
+              <w:t>ơ đồ quầy kệ</w:t>
+            </w:r>
+          </w:p>
+        </w:tc>
+        <w:tc>
+          <w:tcPr>
+            <w:tcW w:w="5400" w:type="dxa"/>
+            <w:shd w:val="clear" w:color="auto" w:fill="auto"/>
+          </w:tcPr>
+          <w:p>
+            <w:pPr>
+              <w:ind w:right="-108"/>
+              <w:rPr>
+                <w:color w:val="000000" w:themeColor="text1"/>
+                <w:lang w:val="en-US"/>
+              </w:rPr>
+            </w:pPr>
+            <w:r>
+              <w:rPr>
+                <w:color w:val="000000" w:themeColor="text1"/>
+                <w:lang w:val="en-US"/>
+              </w:rPr>
+              <w:t xml:space="preserve">Thực hiện sắp xếp, di chuyển hàng hóa </w:t>
+            </w:r>
+          </w:p>
+        </w:tc>
+      </w:tr>
+      <w:tr>
+        <w:trPr>
+          <w:trHeight w:val="244"/>
+        </w:trPr>
+        <w:tc>
+          <w:tcPr>
+            <w:tcW w:w="801" w:type="dxa"/>
+            <w:shd w:val="clear" w:color="auto" w:fill="auto"/>
+          </w:tcPr>
+          <w:p>
+            <w:pPr>
+              <w:ind w:right="-108"/>
+              <w:jc w:val="center"/>
+              <w:rPr>
+                <w:color w:val="000000" w:themeColor="text1"/>
+                <w:lang w:val="en-US"/>
+              </w:rPr>
+            </w:pPr>
+            <w:r>
+              <w:rPr>
+                <w:color w:val="000000" w:themeColor="text1"/>
+                <w:lang w:val="en-US"/>
+              </w:rPr>
               <w:t>3</w:t>
             </w:r>
           </w:p>
         </w:tc>
         <w:tc>
           <w:tcPr>
-            <w:tcW w:w="3964" w:type="dxa"/>
+            <w:tcW w:w="3267" w:type="dxa"/>
             <w:shd w:val="clear" w:color="auto" w:fill="auto"/>
           </w:tcPr>
           <w:p>
             <w:pPr>
+              <w:ind w:right="-108"/>
               <w:rPr>
                 <w:color w:val="000000" w:themeColor="text1"/>
                 <w:lang w:val="en-US"/>
@@ -7948,24 +7202,46 @@
                 <w:color w:val="000000" w:themeColor="text1"/>
                 <w:lang w:val="en-US"/>
               </w:rPr>
-              <w:t xml:space="preserve">Trang </w:t>
-            </w:r>
-            <w:r>
+              <w:t>Chi tiết khu vực</w:t>
+            </w:r>
+          </w:p>
+        </w:tc>
+        <w:tc>
+          <w:tcPr>
+            <w:tcW w:w="5400" w:type="dxa"/>
+            <w:shd w:val="clear" w:color="auto" w:fill="auto"/>
+          </w:tcPr>
+          <w:p>
+            <w:pPr>
+              <w:ind w:right="-108"/>
               <w:rPr>
                 <w:color w:val="000000" w:themeColor="text1"/>
                 <w:lang w:val="en-US"/>
               </w:rPr>
-              <w:t>xem thông tin từng khu vực</w:t>
-            </w:r>
-          </w:p>
-        </w:tc>
-        <w:tc>
-          <w:tcPr>
-            <w:tcW w:w="4876" w:type="dxa"/>
+            </w:pPr>
+            <w:r>
+              <w:rPr>
+                <w:color w:val="000000" w:themeColor="text1"/>
+                <w:lang w:val="en-US"/>
+              </w:rPr>
+              <w:t>Thực hiện sắp xếp, xóa, cho hàng hóa vào đơn hàng</w:t>
+            </w:r>
+          </w:p>
+        </w:tc>
+      </w:tr>
+      <w:tr>
+        <w:trPr>
+          <w:trHeight w:val="244"/>
+        </w:trPr>
+        <w:tc>
+          <w:tcPr>
+            <w:tcW w:w="801" w:type="dxa"/>
             <w:shd w:val="clear" w:color="auto" w:fill="auto"/>
           </w:tcPr>
           <w:p>
             <w:pPr>
+              <w:ind w:right="-108"/>
+              <w:jc w:val="center"/>
               <w:rPr>
                 <w:color w:val="000000" w:themeColor="text1"/>
                 <w:lang w:val="en-US"/>
@@ -7976,43 +7252,130 @@
                 <w:color w:val="000000" w:themeColor="text1"/>
                 <w:lang w:val="en-US"/>
               </w:rPr>
-              <w:t xml:space="preserve">Thực hiện sắp xếp, di chuyển hàng hóa </w:t>
-            </w:r>
+              <w:t>4</w:t>
+            </w:r>
+          </w:p>
+        </w:tc>
+        <w:tc>
+          <w:tcPr>
+            <w:tcW w:w="3267" w:type="dxa"/>
+            <w:shd w:val="clear" w:color="auto" w:fill="auto"/>
+          </w:tcPr>
+          <w:p>
+            <w:pPr>
+              <w:ind w:right="-108"/>
+              <w:rPr>
+                <w:color w:val="000000" w:themeColor="text1"/>
+                <w:lang w:val="en-US"/>
+              </w:rPr>
+            </w:pPr>
+            <w:r>
+              <w:rPr>
+                <w:color w:val="000000" w:themeColor="text1"/>
+                <w:lang w:val="en-US"/>
+              </w:rPr>
+              <w:t>Quản lý kiện hàng</w:t>
+            </w:r>
+          </w:p>
+        </w:tc>
+        <w:tc>
+          <w:tcPr>
+            <w:tcW w:w="5400" w:type="dxa"/>
+            <w:shd w:val="clear" w:color="auto" w:fill="auto"/>
+          </w:tcPr>
+          <w:p>
+            <w:pPr>
+              <w:ind w:right="-108"/>
+              <w:rPr>
+                <w:color w:val="000000" w:themeColor="text1"/>
+                <w:lang w:val="en-US"/>
+              </w:rPr>
+            </w:pPr>
+            <w:r>
+              <w:rPr>
+                <w:color w:val="000000" w:themeColor="text1"/>
+                <w:lang w:val="en-US"/>
+              </w:rPr>
+              <w:t>Quản lý và tạo mới cũng như chỉnh sửa thông tin</w:t>
+            </w:r>
+            <w:r>
+              <w:rPr>
+                <w:color w:val="000000" w:themeColor="text1"/>
+                <w:lang w:val="en-US"/>
+              </w:rPr>
+              <w:t xml:space="preserve"> kiện hàng có trong siêu thị theo thông tin người dùng nhập vào: tên kiện hàng, </w:t>
+            </w:r>
+            <w:r>
+              <w:rPr>
+                <w:color w:val="000000" w:themeColor="text1"/>
+                <w:lang w:val="en-US"/>
+              </w:rPr>
+              <w:t>giá, màu sắc, kích thước, hạn sử dụng.</w:t>
+            </w:r>
+          </w:p>
+          <w:p>
+            <w:pPr>
+              <w:ind w:right="-108"/>
+              <w:rPr>
+                <w:color w:val="000000" w:themeColor="text1"/>
+                <w:lang w:val="en-US"/>
+              </w:rPr>
+            </w:pPr>
           </w:p>
         </w:tc>
       </w:tr>
     </w:tbl>
     <w:p>
       <w:pPr>
-        <w:widowControl/>
-        <w:spacing w:line="240" w:lineRule="auto"/>
-        <w:rPr>
-          <w:lang w:val="en-US"/>
-        </w:rPr>
-      </w:pPr>
+        <w:pStyle w:val="Heading3"/>
+        <w:rPr>
+          <w:lang w:val="en-US"/>
+        </w:rPr>
+      </w:pPr>
+      <w:bookmarkStart w:id="13" w:name="_Toc334194259"/>
       <w:r>
         <w:rPr>
           <w:lang w:val="en-US"/>
         </w:rPr>
-        <w:br w:type="page"/>
-      </w:r>
-      <w:bookmarkStart w:id="14" w:name="_Toc334194259"/>
-    </w:p>
-    <w:p>
-      <w:pPr>
-        <w:pStyle w:val="Heading3"/>
-        <w:ind w:left="1224" w:hanging="504"/>
-        <w:rPr>
-          <w:lang w:val="en-US"/>
-        </w:rPr>
-      </w:pPr>
-      <w:r>
-        <w:rPr>
-          <w:lang w:val="en-US"/>
-        </w:rPr>
-        <w:lastRenderedPageBreak/>
         <w:t>Đặc tả các màn hình giao diện</w:t>
       </w:r>
+      <w:bookmarkEnd w:id="13"/>
+    </w:p>
+    <w:p>
+      <w:pPr>
+        <w:rPr>
+          <w:lang w:val="en-US"/>
+        </w:rPr>
+      </w:pPr>
+    </w:p>
+    <w:p>
+      <w:pPr>
+        <w:rPr>
+          <w:lang w:val="en-US"/>
+        </w:rPr>
+      </w:pPr>
+    </w:p>
+    <w:p>
+      <w:pPr>
+        <w:pStyle w:val="Heading3"/>
+        <w:rPr>
+          <w:lang w:val="en-US"/>
+        </w:rPr>
+      </w:pPr>
+      <w:r>
+        <w:rPr>
+          <w:lang w:val="en-US"/>
+        </w:rPr>
+        <w:t>Danh sách các màn hình</w:t>
+      </w:r>
+    </w:p>
+    <w:p>
+      <w:pPr>
+        <w:rPr>
+          <w:lang w:val="en-US"/>
+        </w:rPr>
+      </w:pPr>
+      <w:bookmarkStart w:id="14" w:name="_GoBack"/>
       <w:bookmarkEnd w:id="14"/>
     </w:p>
     <w:p>
@@ -8021,7 +7384,6 @@
         <w:ind w:left="0"/>
         <w:jc w:val="center"/>
         <w:rPr>
-          <w:i/>
           <w:color w:val="0000FF"/>
           <w:sz w:val="26"/>
           <w:szCs w:val="26"/>
@@ -8030,13 +7392,16 @@
       <w:r>
         <w:rPr>
           <w:noProof/>
+          <w:color w:val="0000FF"/>
+          <w:sz w:val="26"/>
+          <w:szCs w:val="26"/>
           <w:lang w:val="en-US"/>
         </w:rPr>
         <w:drawing>
-          <wp:inline distT="0" distB="0" distL="0" distR="0" wp14:anchorId="55F933C8" wp14:editId="3C00E186">
-            <wp:extent cx="5486400" cy="2676964"/>
-            <wp:effectExtent l="25400" t="25400" r="25400" b="15875"/>
-            <wp:docPr id="26" name="Picture 26"/>
+          <wp:inline distT="0" distB="0" distL="0" distR="0" wp14:anchorId="3C21100E" wp14:editId="4679B921">
+            <wp:extent cx="6035040" cy="2955303"/>
+            <wp:effectExtent l="25400" t="25400" r="35560" b="16510"/>
+            <wp:docPr id="10" name="Picture 10"/>
             <wp:cNvGraphicFramePr>
               <a:graphicFrameLocks xmlns:a="http://schemas.openxmlformats.org/drawingml/2006/main" noChangeAspect="1"/>
             </wp:cNvGraphicFramePr>
@@ -8044,30 +7409,38 @@
               <a:graphicData uri="http://schemas.openxmlformats.org/drawingml/2006/picture">
                 <pic:pic xmlns:pic="http://schemas.openxmlformats.org/drawingml/2006/picture">
                   <pic:nvPicPr>
-                    <pic:cNvPr id="0" name=""/>
+                    <pic:cNvPr id="10" name="Screen Shot 2017-08-05 at 3.31.18 PM.png"/>
                     <pic:cNvPicPr/>
                   </pic:nvPicPr>
-                  <pic:blipFill>
-                    <a:blip r:embed="rId12"/>
-                    <a:stretch>
-                      <a:fillRect/>
-                    </a:stretch>
+                  <pic:blipFill rotWithShape="1">
+                    <a:blip r:embed="rId11" cstate="print">
+                      <a:extLst>
+                        <a:ext uri="{28A0092B-C50C-407E-A947-70E740481C1C}">
+                          <a14:useLocalDpi xmlns:a14="http://schemas.microsoft.com/office/drawing/2010/main" val="0"/>
+                        </a:ext>
+                      </a:extLst>
+                    </a:blip>
+                    <a:srcRect l="509" t="333" r="709" b="4658"/>
+                    <a:stretch/>
                   </pic:blipFill>
-                  <pic:spPr>
+                  <pic:spPr bwMode="auto">
                     <a:xfrm>
                       <a:off x="0" y="0"/>
-                      <a:ext cx="5486400" cy="2676964"/>
+                      <a:ext cx="6035040" cy="2955303"/>
                     </a:xfrm>
                     <a:prstGeom prst="rect">
                       <a:avLst/>
                     </a:prstGeom>
                     <a:ln>
                       <a:solidFill>
-                        <a:schemeClr val="accent6">
-                          <a:lumMod val="50000"/>
-                        </a:schemeClr>
+                        <a:srgbClr val="8B613B"/>
                       </a:solidFill>
                     </a:ln>
+                    <a:extLst>
+                      <a:ext uri="{53640926-AAD7-44D8-BBD7-CCE9431645EC}">
+                        <a14:shadowObscured xmlns:a14="http://schemas.microsoft.com/office/drawing/2010/main"/>
+                      </a:ext>
+                    </a:extLst>
                   </pic:spPr>
                 </pic:pic>
               </a:graphicData>
@@ -8127,8 +7500,32 @@
           <w:szCs w:val="26"/>
           <w:lang w:val="en-US"/>
         </w:rPr>
-        <w:t xml:space="preserve"> dữ liệu</w:t>
+        <w:t xml:space="preserve"> </w:t>
       </w:r>
+      <w:r>
+        <w:rPr>
+          <w:b/>
+          <w:color w:val="000000" w:themeColor="text1"/>
+          <w:sz w:val="26"/>
+          <w:szCs w:val="26"/>
+          <w:lang w:val="en-US"/>
+        </w:rPr>
+        <w:t>danh sách quầy kệ</w:t>
+      </w:r>
+    </w:p>
+    <w:p>
+      <w:pPr>
+        <w:pStyle w:val="BodyText"/>
+        <w:ind w:left="0"/>
+        <w:jc w:val="center"/>
+        <w:rPr>
+          <w:b/>
+          <w:color w:val="000000" w:themeColor="text1"/>
+          <w:sz w:val="26"/>
+          <w:szCs w:val="26"/>
+          <w:lang w:val="en-US"/>
+        </w:rPr>
+      </w:pPr>
     </w:p>
     <w:p>
       <w:pPr>
@@ -8160,18 +7557,19 @@
       </w:pPr>
       <w:r>
         <w:rPr>
-          <w:b/>
+          <w:i/>
           <w:noProof/>
-          <w:color w:val="000000" w:themeColor="text1"/>
+          <w:color w:val="0000FF"/>
           <w:sz w:val="26"/>
           <w:szCs w:val="26"/>
           <w:lang w:val="en-US"/>
         </w:rPr>
+        <w:lastRenderedPageBreak/>
         <w:drawing>
-          <wp:inline distT="0" distB="0" distL="0" distR="0" wp14:anchorId="5DA8A91E" wp14:editId="437A31C8">
-            <wp:extent cx="5486400" cy="2511333"/>
-            <wp:effectExtent l="25400" t="25400" r="25400" b="29210"/>
-            <wp:docPr id="4" name="Picture 4"/>
+          <wp:inline distT="0" distB="0" distL="0" distR="0" wp14:anchorId="5181EC34" wp14:editId="78FE317F">
+            <wp:extent cx="6035040" cy="2521968"/>
+            <wp:effectExtent l="25400" t="25400" r="35560" b="18415"/>
+            <wp:docPr id="8" name="Picture 8"/>
             <wp:cNvGraphicFramePr>
               <a:graphicFrameLocks xmlns:a="http://schemas.openxmlformats.org/drawingml/2006/main" noChangeAspect="1"/>
             </wp:cNvGraphicFramePr>
@@ -8179,36 +7577,42 @@
               <a:graphicData uri="http://schemas.openxmlformats.org/drawingml/2006/picture">
                 <pic:pic xmlns:pic="http://schemas.openxmlformats.org/drawingml/2006/picture">
                   <pic:nvPicPr>
-                    <pic:cNvPr id="4" name="Screen Shot 2017-07-08 at 5.21.28 PM.png"/>
+                    <pic:cNvPr id="8" name="Screen Shot 2017-08-05 at 3.31.35 PM.png"/>
                     <pic:cNvPicPr/>
                   </pic:nvPicPr>
-                  <pic:blipFill>
-                    <a:blip r:embed="rId13" cstate="print">
+                  <pic:blipFill rotWithShape="1">
+                    <a:blip r:embed="rId12" cstate="print">
                       <a:extLst>
                         <a:ext uri="{28A0092B-C50C-407E-A947-70E740481C1C}">
                           <a14:useLocalDpi xmlns:a14="http://schemas.microsoft.com/office/drawing/2010/main" val="0"/>
                         </a:ext>
                       </a:extLst>
                     </a:blip>
-                    <a:stretch>
-                      <a:fillRect/>
-                    </a:stretch>
+                    <a:srcRect l="679" t="410" r="715"/>
+                    <a:stretch/>
                   </pic:blipFill>
-                  <pic:spPr>
+                  <pic:spPr bwMode="auto">
                     <a:xfrm>
                       <a:off x="0" y="0"/>
-                      <a:ext cx="5486400" cy="2511333"/>
+                      <a:ext cx="6035040" cy="2521968"/>
                     </a:xfrm>
                     <a:prstGeom prst="rect">
                       <a:avLst/>
                     </a:prstGeom>
-                    <a:ln>
+                    <a:ln w="9525" cap="flat" cmpd="sng" algn="ctr">
                       <a:solidFill>
-                        <a:schemeClr val="accent6">
-                          <a:lumMod val="50000"/>
-                        </a:schemeClr>
+                        <a:srgbClr val="8B613B"/>
                       </a:solidFill>
+                      <a:prstDash val="solid"/>
+                      <a:round/>
+                      <a:headEnd type="none" w="med" len="med"/>
+                      <a:tailEnd type="none" w="med" len="med"/>
                     </a:ln>
+                    <a:extLst>
+                      <a:ext uri="{53640926-AAD7-44D8-BBD7-CCE9431645EC}">
+                        <a14:shadowObscured xmlns:a14="http://schemas.microsoft.com/office/drawing/2010/main"/>
+                      </a:ext>
+                    </a:extLst>
                   </pic:spPr>
                 </pic:pic>
               </a:graphicData>
@@ -8225,6 +7629,7 @@
           <w:lang w:val="en-US"/>
         </w:rPr>
         <w:br/>
+        <w:t>2.Màn hình sơ đồ</w:t>
       </w:r>
       <w:r>
         <w:rPr>
@@ -8234,7 +7639,7 @@
           <w:szCs w:val="26"/>
           <w:lang w:val="en-US"/>
         </w:rPr>
-        <w:t>2.</w:t>
+        <w:t xml:space="preserve"> quầy kệ</w:t>
       </w:r>
       <w:r>
         <w:rPr>
@@ -8244,17 +7649,7 @@
           <w:szCs w:val="26"/>
           <w:lang w:val="en-US"/>
         </w:rPr>
-        <w:t>Màn hình sơ đồ</w:t>
-      </w:r>
-      <w:r>
-        <w:rPr>
-          <w:b/>
-          <w:color w:val="000000" w:themeColor="text1"/>
-          <w:sz w:val="26"/>
-          <w:szCs w:val="26"/>
-          <w:lang w:val="en-US"/>
-        </w:rPr>
-        <w:t xml:space="preserve"> quầy kệ</w:t>
+        <w:t xml:space="preserve"> (View 1)</w:t>
       </w:r>
     </w:p>
     <w:p>
@@ -8293,12 +7688,11 @@
           <w:szCs w:val="26"/>
           <w:lang w:val="en-US"/>
         </w:rPr>
-        <w:lastRenderedPageBreak/>
         <w:drawing>
-          <wp:inline distT="0" distB="0" distL="0" distR="0" wp14:anchorId="2A38FC01" wp14:editId="3EDBD27D">
-            <wp:extent cx="5486400" cy="2808536"/>
-            <wp:effectExtent l="25400" t="25400" r="25400" b="36830"/>
-            <wp:docPr id="6" name="Picture 6"/>
+          <wp:inline distT="0" distB="0" distL="0" distR="0" wp14:anchorId="1AD77CA3" wp14:editId="27CE6EDE">
+            <wp:extent cx="6035040" cy="2774255"/>
+            <wp:effectExtent l="25400" t="25400" r="35560" b="20320"/>
+            <wp:docPr id="11" name="Picture 11"/>
             <wp:cNvGraphicFramePr>
               <a:graphicFrameLocks xmlns:a="http://schemas.openxmlformats.org/drawingml/2006/main" noChangeAspect="1"/>
             </wp:cNvGraphicFramePr>
@@ -8306,10 +7700,181 @@
               <a:graphicData uri="http://schemas.openxmlformats.org/drawingml/2006/picture">
                 <pic:pic xmlns:pic="http://schemas.openxmlformats.org/drawingml/2006/picture">
                   <pic:nvPicPr>
-                    <pic:cNvPr id="6" name="Screen Shot 2017-07-08 at 5.22.14 PM.png"/>
+                    <pic:cNvPr id="11" name="Screen Shot 2017-08-05 at 3.30.30 PM.png"/>
                     <pic:cNvPicPr/>
                   </pic:nvPicPr>
-                  <pic:blipFill>
+                  <pic:blipFill rotWithShape="1">
+                    <a:blip r:embed="rId13" cstate="print">
+                      <a:extLst>
+                        <a:ext uri="{28A0092B-C50C-407E-A947-70E740481C1C}">
+                          <a14:useLocalDpi xmlns:a14="http://schemas.microsoft.com/office/drawing/2010/main" val="0"/>
+                        </a:ext>
+                      </a:extLst>
+                    </a:blip>
+                    <a:srcRect l="509" t="347" r="539" b="6585"/>
+                    <a:stretch/>
+                  </pic:blipFill>
+                  <pic:spPr bwMode="auto">
+                    <a:xfrm>
+                      <a:off x="0" y="0"/>
+                      <a:ext cx="6035040" cy="2774255"/>
+                    </a:xfrm>
+                    <a:prstGeom prst="rect">
+                      <a:avLst/>
+                    </a:prstGeom>
+                    <a:ln w="9525" cap="flat" cmpd="sng" algn="ctr">
+                      <a:solidFill>
+                        <a:srgbClr val="8B613B"/>
+                      </a:solidFill>
+                      <a:prstDash val="solid"/>
+                      <a:round/>
+                      <a:headEnd type="none" w="med" len="med"/>
+                      <a:tailEnd type="none" w="med" len="med"/>
+                    </a:ln>
+                    <a:extLst>
+                      <a:ext uri="{53640926-AAD7-44D8-BBD7-CCE9431645EC}">
+                        <a14:shadowObscured xmlns:a14="http://schemas.microsoft.com/office/drawing/2010/main"/>
+                      </a:ext>
+                    </a:extLst>
+                  </pic:spPr>
+                </pic:pic>
+              </a:graphicData>
+            </a:graphic>
+          </wp:inline>
+        </w:drawing>
+      </w:r>
+    </w:p>
+    <w:p>
+      <w:pPr>
+        <w:pStyle w:val="BodyText"/>
+        <w:ind w:left="0"/>
+        <w:jc w:val="center"/>
+        <w:rPr>
+          <w:b/>
+          <w:color w:val="000000" w:themeColor="text1"/>
+          <w:sz w:val="26"/>
+          <w:szCs w:val="26"/>
+          <w:lang w:val="en-US"/>
+        </w:rPr>
+      </w:pPr>
+      <w:r>
+        <w:rPr>
+          <w:b/>
+          <w:color w:val="000000" w:themeColor="text1"/>
+          <w:sz w:val="26"/>
+          <w:szCs w:val="26"/>
+          <w:lang w:val="en-US"/>
+        </w:rPr>
+        <w:t>3.</w:t>
+      </w:r>
+      <w:r>
+        <w:rPr>
+          <w:b/>
+          <w:color w:val="000000" w:themeColor="text1"/>
+          <w:sz w:val="26"/>
+          <w:szCs w:val="26"/>
+          <w:lang w:val="en-US"/>
+        </w:rPr>
+        <w:t xml:space="preserve">Màn hình chi tiết </w:t>
+      </w:r>
+      <w:r>
+        <w:rPr>
+          <w:b/>
+          <w:color w:val="000000" w:themeColor="text1"/>
+          <w:sz w:val="26"/>
+          <w:szCs w:val="26"/>
+          <w:lang w:val="en-US"/>
+        </w:rPr>
+        <w:t>khu vực (</w:t>
+      </w:r>
+      <w:r>
+        <w:rPr>
+          <w:b/>
+          <w:color w:val="000000" w:themeColor="text1"/>
+          <w:sz w:val="26"/>
+          <w:szCs w:val="26"/>
+          <w:lang w:val="en-US"/>
+        </w:rPr>
+        <w:t>View 2</w:t>
+      </w:r>
+      <w:r>
+        <w:rPr>
+          <w:b/>
+          <w:color w:val="000000" w:themeColor="text1"/>
+          <w:sz w:val="26"/>
+          <w:szCs w:val="26"/>
+          <w:lang w:val="en-US"/>
+        </w:rPr>
+        <w:t>)</w:t>
+      </w:r>
+    </w:p>
+    <w:p>
+      <w:pPr>
+        <w:pStyle w:val="BodyText"/>
+        <w:ind w:left="0"/>
+        <w:jc w:val="center"/>
+        <w:rPr>
+          <w:b/>
+          <w:color w:val="000000" w:themeColor="text1"/>
+          <w:sz w:val="26"/>
+          <w:szCs w:val="26"/>
+          <w:lang w:val="en-US"/>
+        </w:rPr>
+      </w:pPr>
+    </w:p>
+    <w:p>
+      <w:pPr>
+        <w:pStyle w:val="BodyText"/>
+        <w:ind w:left="0"/>
+        <w:jc w:val="center"/>
+        <w:rPr>
+          <w:b/>
+          <w:color w:val="000000" w:themeColor="text1"/>
+          <w:sz w:val="26"/>
+          <w:szCs w:val="26"/>
+          <w:lang w:val="en-US"/>
+        </w:rPr>
+      </w:pPr>
+    </w:p>
+    <w:p>
+      <w:pPr>
+        <w:pStyle w:val="BodyText"/>
+        <w:ind w:left="0"/>
+        <w:jc w:val="center"/>
+        <w:rPr>
+          <w:b/>
+          <w:color w:val="000000" w:themeColor="text1"/>
+          <w:sz w:val="26"/>
+          <w:szCs w:val="26"/>
+          <w:lang w:val="en-US"/>
+        </w:rPr>
+      </w:pPr>
+      <w:r>
+        <w:rPr>
+          <w:b/>
+          <w:noProof/>
+          <w:color w:val="000000" w:themeColor="text1"/>
+          <w:sz w:val="26"/>
+          <w:szCs w:val="26"/>
+          <w:lang w:val="en-US"/>
+        </w:rPr>
+        <w:lastRenderedPageBreak/>
+        <w:drawing>
+          <wp:inline distT="0" distB="0" distL="0" distR="0" wp14:anchorId="506B478C" wp14:editId="1B133FD4">
+            <wp:extent cx="6035040" cy="3304255"/>
+            <wp:effectExtent l="25400" t="25400" r="35560" b="23495"/>
+            <wp:docPr id="12" name="Picture 12"/>
+            <wp:cNvGraphicFramePr>
+              <a:graphicFrameLocks xmlns:a="http://schemas.openxmlformats.org/drawingml/2006/main" noChangeAspect="1"/>
+            </wp:cNvGraphicFramePr>
+            <a:graphic xmlns:a="http://schemas.openxmlformats.org/drawingml/2006/main">
+              <a:graphicData uri="http://schemas.openxmlformats.org/drawingml/2006/picture">
+                <pic:pic xmlns:pic="http://schemas.openxmlformats.org/drawingml/2006/picture">
+                  <pic:nvPicPr>
+                    <pic:cNvPr id="12" name="Screen Shot 2017-08-05 at 3.41.31 PM.png"/>
+                    <pic:cNvPicPr/>
+                  </pic:nvPicPr>
+                  <pic:blipFill rotWithShape="1">
                     <a:blip r:embed="rId14" cstate="print">
                       <a:extLst>
                         <a:ext uri="{28A0092B-C50C-407E-A947-70E740481C1C}">
@@ -8317,25 +7882,27 @@
                         </a:ext>
                       </a:extLst>
                     </a:blip>
-                    <a:stretch>
-                      <a:fillRect/>
-                    </a:stretch>
+                    <a:srcRect l="170"/>
+                    <a:stretch/>
                   </pic:blipFill>
-                  <pic:spPr>
+                  <pic:spPr bwMode="auto">
                     <a:xfrm>
                       <a:off x="0" y="0"/>
-                      <a:ext cx="5486400" cy="2808536"/>
+                      <a:ext cx="6035040" cy="3304255"/>
                     </a:xfrm>
                     <a:prstGeom prst="rect">
                       <a:avLst/>
                     </a:prstGeom>
                     <a:ln>
                       <a:solidFill>
-                        <a:schemeClr val="accent6">
-                          <a:lumMod val="50000"/>
-                        </a:schemeClr>
+                        <a:srgbClr val="8B613B"/>
                       </a:solidFill>
                     </a:ln>
+                    <a:extLst>
+                      <a:ext uri="{53640926-AAD7-44D8-BBD7-CCE9431645EC}">
+                        <a14:shadowObscured xmlns:a14="http://schemas.microsoft.com/office/drawing/2010/main"/>
+                      </a:ext>
+                    </a:extLst>
                   </pic:spPr>
                 </pic:pic>
               </a:graphicData>
@@ -8365,9 +7932,14 @@
           <w:szCs w:val="26"/>
           <w:lang w:val="en-US"/>
         </w:rPr>
-        <w:t>3.</w:t>
+        <w:t>4.Màn hình quản lí kiện hàng</w:t>
       </w:r>
-      <w:r>
+    </w:p>
+    <w:p>
+      <w:pPr>
+        <w:pStyle w:val="BodyText"/>
+        <w:ind w:left="0"/>
+        <w:jc w:val="center"/>
         <w:rPr>
           <w:b/>
           <w:color w:val="000000" w:themeColor="text1"/>
@@ -8375,8 +7947,7 @@
           <w:szCs w:val="26"/>
           <w:lang w:val="en-US"/>
         </w:rPr>
-        <w:t>Màn hình chi tiết một khu vực (dãy kệ)</w:t>
-      </w:r>
+      </w:pPr>
     </w:p>
     <w:p>
       <w:pPr>
@@ -8461,8 +8032,6 @@
           <w:lang w:val="en-US"/>
         </w:rPr>
       </w:pPr>
-      <w:bookmarkStart w:id="15" w:name="_GoBack"/>
-      <w:bookmarkEnd w:id="15"/>
     </w:p>
     <w:p>
       <w:pPr>
@@ -8547,7 +8116,7 @@
 </file>
 
 <file path=word/endnotes.xml><?xml version="1.0" encoding="utf-8"?>
-<w:endnotes xmlns:wpc="http://schemas.microsoft.com/office/word/2010/wordprocessingCanvas" xmlns:mo="http://schemas.microsoft.com/office/mac/office/2008/main" xmlns:mc="http://schemas.openxmlformats.org/markup-compatibility/2006" xmlns:mv="urn:schemas-microsoft-com:mac:vml" xmlns:o="urn:schemas-microsoft-com:office:office" xmlns:r="http://schemas.openxmlformats.org/officeDocument/2006/relationships" xmlns:m="http://schemas.openxmlformats.org/officeDocument/2006/math" xmlns:v="urn:schemas-microsoft-com:vml" xmlns:wp14="http://schemas.microsoft.com/office/word/2010/wordprocessingDrawing" xmlns:wp="http://schemas.openxmlformats.org/drawingml/2006/wordprocessingDrawing" xmlns:w10="urn:schemas-microsoft-com:office:word" xmlns:w="http://schemas.openxmlformats.org/wordprocessingml/2006/main" xmlns:w14="http://schemas.microsoft.com/office/word/2010/wordml" xmlns:w15="http://schemas.microsoft.com/office/word/2012/wordml" xmlns:wpg="http://schemas.microsoft.com/office/word/2010/wordprocessingGroup" xmlns:wpi="http://schemas.microsoft.com/office/word/2010/wordprocessingInk" xmlns:wne="http://schemas.microsoft.com/office/word/2006/wordml" xmlns:wps="http://schemas.microsoft.com/office/word/2010/wordprocessingShape" mc:Ignorable="w14 w15 wp14">
+<w:endnotes xmlns:wpc="http://schemas.microsoft.com/office/word/2010/wordprocessingCanvas" xmlns:mc="http://schemas.openxmlformats.org/markup-compatibility/2006" xmlns:o="urn:schemas-microsoft-com:office:office" xmlns:r="http://schemas.openxmlformats.org/officeDocument/2006/relationships" xmlns:m="http://schemas.openxmlformats.org/officeDocument/2006/math" xmlns:v="urn:schemas-microsoft-com:vml" xmlns:wp14="http://schemas.microsoft.com/office/word/2010/wordprocessingDrawing" xmlns:wp="http://schemas.openxmlformats.org/drawingml/2006/wordprocessingDrawing" xmlns:w10="urn:schemas-microsoft-com:office:word" xmlns:w="http://schemas.openxmlformats.org/wordprocessingml/2006/main" xmlns:w14="http://schemas.microsoft.com/office/word/2010/wordml" xmlns:wpg="http://schemas.microsoft.com/office/word/2010/wordprocessingGroup" xmlns:wpi="http://schemas.microsoft.com/office/word/2010/wordprocessingInk" xmlns:wne="http://schemas.microsoft.com/office/word/2006/wordml" xmlns:wps="http://schemas.microsoft.com/office/word/2010/wordprocessingShape" mc:Ignorable="w14 wp14">
   <w:endnote w:type="separator" w:id="-1">
     <w:p>
       <w:r>
@@ -8566,7 +8135,7 @@
 </file>
 
 <file path=word/footer1.xml><?xml version="1.0" encoding="utf-8"?>
-<w:ftr xmlns:wpc="http://schemas.microsoft.com/office/word/2010/wordprocessingCanvas" xmlns:mo="http://schemas.microsoft.com/office/mac/office/2008/main" xmlns:mc="http://schemas.openxmlformats.org/markup-compatibility/2006" xmlns:mv="urn:schemas-microsoft-com:mac:vml" xmlns:o="urn:schemas-microsoft-com:office:office" xmlns:r="http://schemas.openxmlformats.org/officeDocument/2006/relationships" xmlns:m="http://schemas.openxmlformats.org/officeDocument/2006/math" xmlns:v="urn:schemas-microsoft-com:vml" xmlns:wp14="http://schemas.microsoft.com/office/word/2010/wordprocessingDrawing" xmlns:wp="http://schemas.openxmlformats.org/drawingml/2006/wordprocessingDrawing" xmlns:w10="urn:schemas-microsoft-com:office:word" xmlns:w="http://schemas.openxmlformats.org/wordprocessingml/2006/main" xmlns:w14="http://schemas.microsoft.com/office/word/2010/wordml" xmlns:w15="http://schemas.microsoft.com/office/word/2012/wordml" xmlns:wpg="http://schemas.microsoft.com/office/word/2010/wordprocessingGroup" xmlns:wpi="http://schemas.microsoft.com/office/word/2010/wordprocessingInk" xmlns:wne="http://schemas.microsoft.com/office/word/2006/wordml" xmlns:wps="http://schemas.microsoft.com/office/word/2010/wordprocessingShape" mc:Ignorable="w14 w15 wp14">
+<w:ftr xmlns:wpc="http://schemas.microsoft.com/office/word/2010/wordprocessingCanvas" xmlns:mc="http://schemas.openxmlformats.org/markup-compatibility/2006" xmlns:o="urn:schemas-microsoft-com:office:office" xmlns:r="http://schemas.openxmlformats.org/officeDocument/2006/relationships" xmlns:m="http://schemas.openxmlformats.org/officeDocument/2006/math" xmlns:v="urn:schemas-microsoft-com:vml" xmlns:wp14="http://schemas.microsoft.com/office/word/2010/wordprocessingDrawing" xmlns:wp="http://schemas.openxmlformats.org/drawingml/2006/wordprocessingDrawing" xmlns:w10="urn:schemas-microsoft-com:office:word" xmlns:w="http://schemas.openxmlformats.org/wordprocessingml/2006/main" xmlns:w14="http://schemas.microsoft.com/office/word/2010/wordml" xmlns:wpg="http://schemas.microsoft.com/office/word/2010/wordprocessingGroup" xmlns:wpi="http://schemas.microsoft.com/office/word/2010/wordprocessingInk" xmlns:wne="http://schemas.microsoft.com/office/word/2006/wordml" xmlns:wps="http://schemas.microsoft.com/office/word/2010/wordprocessingShape" mc:Ignorable="w14 wp14">
   <w:tbl>
     <w:tblPr>
       <w:tblW w:w="0" w:type="auto"/>
@@ -8674,7 +8243,7 @@
 </file>
 
 <file path=word/footnotes.xml><?xml version="1.0" encoding="utf-8"?>
-<w:footnotes xmlns:wpc="http://schemas.microsoft.com/office/word/2010/wordprocessingCanvas" xmlns:mo="http://schemas.microsoft.com/office/mac/office/2008/main" xmlns:mc="http://schemas.openxmlformats.org/markup-compatibility/2006" xmlns:mv="urn:schemas-microsoft-com:mac:vml" xmlns:o="urn:schemas-microsoft-com:office:office" xmlns:r="http://schemas.openxmlformats.org/officeDocument/2006/relationships" xmlns:m="http://schemas.openxmlformats.org/officeDocument/2006/math" xmlns:v="urn:schemas-microsoft-com:vml" xmlns:wp14="http://schemas.microsoft.com/office/word/2010/wordprocessingDrawing" xmlns:wp="http://schemas.openxmlformats.org/drawingml/2006/wordprocessingDrawing" xmlns:w10="urn:schemas-microsoft-com:office:word" xmlns:w="http://schemas.openxmlformats.org/wordprocessingml/2006/main" xmlns:w14="http://schemas.microsoft.com/office/word/2010/wordml" xmlns:w15="http://schemas.microsoft.com/office/word/2012/wordml" xmlns:wpg="http://schemas.microsoft.com/office/word/2010/wordprocessingGroup" xmlns:wpi="http://schemas.microsoft.com/office/word/2010/wordprocessingInk" xmlns:wne="http://schemas.microsoft.com/office/word/2006/wordml" xmlns:wps="http://schemas.microsoft.com/office/word/2010/wordprocessingShape" mc:Ignorable="w14 w15 wp14">
+<w:footnotes xmlns:wpc="http://schemas.microsoft.com/office/word/2010/wordprocessingCanvas" xmlns:mc="http://schemas.openxmlformats.org/markup-compatibility/2006" xmlns:o="urn:schemas-microsoft-com:office:office" xmlns:r="http://schemas.openxmlformats.org/officeDocument/2006/relationships" xmlns:m="http://schemas.openxmlformats.org/officeDocument/2006/math" xmlns:v="urn:schemas-microsoft-com:vml" xmlns:wp14="http://schemas.microsoft.com/office/word/2010/wordprocessingDrawing" xmlns:wp="http://schemas.openxmlformats.org/drawingml/2006/wordprocessingDrawing" xmlns:w10="urn:schemas-microsoft-com:office:word" xmlns:w="http://schemas.openxmlformats.org/wordprocessingml/2006/main" xmlns:w14="http://schemas.microsoft.com/office/word/2010/wordml" xmlns:wpg="http://schemas.microsoft.com/office/word/2010/wordprocessingGroup" xmlns:wpi="http://schemas.microsoft.com/office/word/2010/wordprocessingInk" xmlns:wne="http://schemas.microsoft.com/office/word/2006/wordml" xmlns:wps="http://schemas.microsoft.com/office/word/2010/wordprocessingShape" mc:Ignorable="w14 wp14">
   <w:footnote w:type="separator" w:id="-1">
     <w:p>
       <w:r>
@@ -8693,7 +8262,7 @@
 </file>
 
 <file path=word/header1.xml><?xml version="1.0" encoding="utf-8"?>
-<w:hdr xmlns:wpc="http://schemas.microsoft.com/office/word/2010/wordprocessingCanvas" xmlns:mo="http://schemas.microsoft.com/office/mac/office/2008/main" xmlns:mc="http://schemas.openxmlformats.org/markup-compatibility/2006" xmlns:mv="urn:schemas-microsoft-com:mac:vml" xmlns:o="urn:schemas-microsoft-com:office:office" xmlns:r="http://schemas.openxmlformats.org/officeDocument/2006/relationships" xmlns:m="http://schemas.openxmlformats.org/officeDocument/2006/math" xmlns:v="urn:schemas-microsoft-com:vml" xmlns:wp14="http://schemas.microsoft.com/office/word/2010/wordprocessingDrawing" xmlns:wp="http://schemas.openxmlformats.org/drawingml/2006/wordprocessingDrawing" xmlns:w10="urn:schemas-microsoft-com:office:word" xmlns:w="http://schemas.openxmlformats.org/wordprocessingml/2006/main" xmlns:w14="http://schemas.microsoft.com/office/word/2010/wordml" xmlns:w15="http://schemas.microsoft.com/office/word/2012/wordml" xmlns:wpg="http://schemas.microsoft.com/office/word/2010/wordprocessingGroup" xmlns:wpi="http://schemas.microsoft.com/office/word/2010/wordprocessingInk" xmlns:wne="http://schemas.microsoft.com/office/word/2006/wordml" xmlns:wps="http://schemas.microsoft.com/office/word/2010/wordprocessingShape" mc:Ignorable="w14 w15 wp14">
+<w:hdr xmlns:wpc="http://schemas.microsoft.com/office/word/2010/wordprocessingCanvas" xmlns:mc="http://schemas.openxmlformats.org/markup-compatibility/2006" xmlns:o="urn:schemas-microsoft-com:office:office" xmlns:r="http://schemas.openxmlformats.org/officeDocument/2006/relationships" xmlns:m="http://schemas.openxmlformats.org/officeDocument/2006/math" xmlns:v="urn:schemas-microsoft-com:vml" xmlns:wp14="http://schemas.microsoft.com/office/word/2010/wordprocessingDrawing" xmlns:wp="http://schemas.openxmlformats.org/drawingml/2006/wordprocessingDrawing" xmlns:w10="urn:schemas-microsoft-com:office:word" xmlns:w="http://schemas.openxmlformats.org/wordprocessingml/2006/main" xmlns:w14="http://schemas.microsoft.com/office/word/2010/wordml" xmlns:wpg="http://schemas.microsoft.com/office/word/2010/wordprocessingGroup" xmlns:wpi="http://schemas.microsoft.com/office/word/2010/wordprocessingInk" xmlns:wne="http://schemas.microsoft.com/office/word/2006/wordml" xmlns:wps="http://schemas.microsoft.com/office/word/2010/wordprocessingShape" mc:Ignorable="w14 wp14">
   <w:p>
     <w:r>
       <w:rPr>
@@ -8841,7 +8410,7 @@
             </wp:anchor>
           </w:drawing>
         </mc:Choice>
-        <mc:Fallback xmlns:cx="http://schemas.microsoft.com/office/drawing/2014/chartex" xmlns:cx1="http://schemas.microsoft.com/office/drawing/2015/9/8/chartex" xmlns:cx2="http://schemas.microsoft.com/office/drawing/2015/10/21/chartex" xmlns:cx3="http://schemas.microsoft.com/office/drawing/2016/5/9/chartex" xmlns:cx4="http://schemas.microsoft.com/office/drawing/2016/5/10/chartex" xmlns:cx5="http://schemas.microsoft.com/office/drawing/2016/5/11/chartex" xmlns:cx6="http://schemas.microsoft.com/office/drawing/2016/5/12/chartex" xmlns:cx7="http://schemas.microsoft.com/office/drawing/2016/5/13/chartex" xmlns:cx8="http://schemas.microsoft.com/office/drawing/2016/5/14/chartex" xmlns:aink="http://schemas.microsoft.com/office/drawing/2016/ink" xmlns:w16se="http://schemas.microsoft.com/office/word/2015/wordml/symex">
+        <mc:Fallback xmlns:cx="http://schemas.microsoft.com/office/drawing/2014/chartex" xmlns:cx1="http://schemas.microsoft.com/office/drawing/2015/9/8/chartex" xmlns:cx2="http://schemas.microsoft.com/office/drawing/2015/10/21/chartex" xmlns:cx3="http://schemas.microsoft.com/office/drawing/2016/5/9/chartex" xmlns:cx4="http://schemas.microsoft.com/office/drawing/2016/5/10/chartex" xmlns:cx5="http://schemas.microsoft.com/office/drawing/2016/5/11/chartex" xmlns:cx6="http://schemas.microsoft.com/office/drawing/2016/5/12/chartex" xmlns:cx7="http://schemas.microsoft.com/office/drawing/2016/5/13/chartex" xmlns:cx8="http://schemas.microsoft.com/office/drawing/2016/5/14/chartex" xmlns:aink="http://schemas.microsoft.com/office/drawing/2016/ink" xmlns:w16se="http://schemas.microsoft.com/office/word/2015/wordml/symex" xmlns:w15="http://schemas.microsoft.com/office/word/2012/wordml" xmlns:mv="urn:schemas-microsoft-com:mac:vml" xmlns:mo="http://schemas.microsoft.com/office/mac/office/2008/main">
           <w:pict>
             <v:shape w14:anchorId="13A94939" id="Freeform 1" o:spid="_x0000_s1026" style="position:absolute;margin-left:-1.65pt;margin-top:1.35pt;width:93.15pt;height:839pt;flip:x;z-index:251658240;visibility:visible;mso-wrap-style:square;mso-width-percent:0;mso-height-percent:0;mso-wrap-distance-left:9pt;mso-wrap-distance-top:0;mso-wrap-distance-right:9pt;mso-wrap-distance-bottom:0;mso-position-horizontal:absolute;mso-position-horizontal-relative:page;mso-position-vertical:absolute;mso-position-vertical-relative:page;mso-width-percent:0;mso-height-percent:0;mso-width-relative:page;mso-height-relative:page;v-text-anchor:top" coordsize="502,3168" o:gfxdata="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" path="m502,c93,,93,,93,,146,383,323,1900,,3168v502,,502,,502,l502,xe" fillcolor="#8db3e2" stroked="f" strokecolor="#212120">
               <v:fill color2="#1f497d" rotate="t" focus="100%" type="gradient"/>
@@ -9317,7 +8886,7 @@
 </file>
 
 <file path=word/header2.xml><?xml version="1.0" encoding="utf-8"?>
-<w:hdr xmlns:wpc="http://schemas.microsoft.com/office/word/2010/wordprocessingCanvas" xmlns:mo="http://schemas.microsoft.com/office/mac/office/2008/main" xmlns:mc="http://schemas.openxmlformats.org/markup-compatibility/2006" xmlns:mv="urn:schemas-microsoft-com:mac:vml" xmlns:o="urn:schemas-microsoft-com:office:office" xmlns:r="http://schemas.openxmlformats.org/officeDocument/2006/relationships" xmlns:m="http://schemas.openxmlformats.org/officeDocument/2006/math" xmlns:v="urn:schemas-microsoft-com:vml" xmlns:wp14="http://schemas.microsoft.com/office/word/2010/wordprocessingDrawing" xmlns:wp="http://schemas.openxmlformats.org/drawingml/2006/wordprocessingDrawing" xmlns:w10="urn:schemas-microsoft-com:office:word" xmlns:w="http://schemas.openxmlformats.org/wordprocessingml/2006/main" xmlns:w14="http://schemas.microsoft.com/office/word/2010/wordml" xmlns:w15="http://schemas.microsoft.com/office/word/2012/wordml" xmlns:wpg="http://schemas.microsoft.com/office/word/2010/wordprocessingGroup" xmlns:wpi="http://schemas.microsoft.com/office/word/2010/wordprocessingInk" xmlns:wne="http://schemas.microsoft.com/office/word/2006/wordml" xmlns:wps="http://schemas.microsoft.com/office/word/2010/wordprocessingShape" mc:Ignorable="w14 w15 wp14">
+<w:hdr xmlns:wpc="http://schemas.microsoft.com/office/word/2010/wordprocessingCanvas" xmlns:mc="http://schemas.openxmlformats.org/markup-compatibility/2006" xmlns:o="urn:schemas-microsoft-com:office:office" xmlns:r="http://schemas.openxmlformats.org/officeDocument/2006/relationships" xmlns:m="http://schemas.openxmlformats.org/officeDocument/2006/math" xmlns:v="urn:schemas-microsoft-com:vml" xmlns:wp14="http://schemas.microsoft.com/office/word/2010/wordprocessingDrawing" xmlns:wp="http://schemas.openxmlformats.org/drawingml/2006/wordprocessingDrawing" xmlns:w10="urn:schemas-microsoft-com:office:word" xmlns:w="http://schemas.openxmlformats.org/wordprocessingml/2006/main" xmlns:w14="http://schemas.microsoft.com/office/word/2010/wordml" xmlns:wpg="http://schemas.microsoft.com/office/word/2010/wordprocessingGroup" xmlns:wpi="http://schemas.microsoft.com/office/word/2010/wordprocessingInk" xmlns:wne="http://schemas.microsoft.com/office/word/2006/wordml" xmlns:wps="http://schemas.microsoft.com/office/word/2010/wordprocessingShape" mc:Ignorable="w14 wp14">
   <w:tbl>
     <w:tblPr>
       <w:tblW w:w="9468" w:type="dxa"/>
@@ -9415,7 +8984,7 @@
             <w:rPr>
               <w:lang w:val="en-US"/>
             </w:rPr>
-            <w:t>Ngày: 08/07</w:t>
+            <w:t>Ngày: 05/08</w:t>
           </w:r>
           <w:r>
             <w:rPr>
@@ -9439,7 +9008,7 @@
 </file>
 
 <file path=word/numbering.xml><?xml version="1.0" encoding="utf-8"?>
-<w:numbering xmlns:wpc="http://schemas.microsoft.com/office/word/2010/wordprocessingCanvas" xmlns:mo="http://schemas.microsoft.com/office/mac/office/2008/main" xmlns:mc="http://schemas.openxmlformats.org/markup-compatibility/2006" xmlns:mv="urn:schemas-microsoft-com:mac:vml" xmlns:o="urn:schemas-microsoft-com:office:office" xmlns:r="http://schemas.openxmlformats.org/officeDocument/2006/relationships" xmlns:m="http://schemas.openxmlformats.org/officeDocument/2006/math" xmlns:v="urn:schemas-microsoft-com:vml" xmlns:wp14="http://schemas.microsoft.com/office/word/2010/wordprocessingDrawing" xmlns:wp="http://schemas.openxmlformats.org/drawingml/2006/wordprocessingDrawing" xmlns:w10="urn:schemas-microsoft-com:office:word" xmlns:w="http://schemas.openxmlformats.org/wordprocessingml/2006/main" xmlns:w14="http://schemas.microsoft.com/office/word/2010/wordml" xmlns:w15="http://schemas.microsoft.com/office/word/2012/wordml" xmlns:wpg="http://schemas.microsoft.com/office/word/2010/wordprocessingGroup" xmlns:wpi="http://schemas.microsoft.com/office/word/2010/wordprocessingInk" xmlns:wne="http://schemas.microsoft.com/office/word/2006/wordml" xmlns:wps="http://schemas.microsoft.com/office/word/2010/wordprocessingShape" mc:Ignorable="w14 w15 wp14">
+<w:numbering xmlns:wpc="http://schemas.microsoft.com/office/word/2010/wordprocessingCanvas" xmlns:mc="http://schemas.openxmlformats.org/markup-compatibility/2006" xmlns:o="urn:schemas-microsoft-com:office:office" xmlns:r="http://schemas.openxmlformats.org/officeDocument/2006/relationships" xmlns:m="http://schemas.openxmlformats.org/officeDocument/2006/math" xmlns:v="urn:schemas-microsoft-com:vml" xmlns:wp14="http://schemas.microsoft.com/office/word/2010/wordprocessingDrawing" xmlns:wp="http://schemas.openxmlformats.org/drawingml/2006/wordprocessingDrawing" xmlns:w10="urn:schemas-microsoft-com:office:word" xmlns:w="http://schemas.openxmlformats.org/wordprocessingml/2006/main" xmlns:w14="http://schemas.microsoft.com/office/word/2010/wordml" xmlns:wpg="http://schemas.microsoft.com/office/word/2010/wordprocessingGroup" xmlns:wpi="http://schemas.microsoft.com/office/word/2010/wordprocessingInk" xmlns:wne="http://schemas.microsoft.com/office/word/2006/wordml" xmlns:wps="http://schemas.microsoft.com/office/word/2010/wordprocessingShape" mc:Ignorable="w14 wp14">
   <w:abstractNum w:abstractNumId="0">
     <w:nsid w:val="FFFFFFFB"/>
     <w:multiLevelType w:val="multilevel"/>
@@ -11201,6 +10770,119 @@
     </w:lvl>
   </w:abstractNum>
   <w:abstractNum w:abstractNumId="18">
+    <w:nsid w:val="2BA876AD"/>
+    <w:multiLevelType w:val="hybridMultilevel"/>
+    <w:tmpl w:val="88661B30"/>
+    <w:lvl w:ilvl="0" w:tplc="5DE0AD4A">
+      <w:start w:val="1"/>
+      <w:numFmt w:val="bullet"/>
+      <w:lvlText w:val="-"/>
+      <w:lvlJc w:val="left"/>
+      <w:pPr>
+        <w:ind w:left="720" w:hanging="360"/>
+      </w:pPr>
+      <w:rPr>
+        <w:rFonts w:ascii="Times New Roman" w:eastAsia="SimSun" w:hAnsi="Times New Roman" w:cs="Times New Roman" w:hint="default"/>
+      </w:rPr>
+    </w:lvl>
+    <w:lvl w:ilvl="1" w:tplc="04090003" w:tentative="1">
+      <w:start w:val="1"/>
+      <w:numFmt w:val="bullet"/>
+      <w:lvlText w:val="o"/>
+      <w:lvlJc w:val="left"/>
+      <w:pPr>
+        <w:ind w:left="1440" w:hanging="360"/>
+      </w:pPr>
+      <w:rPr>
+        <w:rFonts w:ascii="Courier New" w:hAnsi="Courier New" w:cs="Courier New" w:hint="default"/>
+      </w:rPr>
+    </w:lvl>
+    <w:lvl w:ilvl="2" w:tplc="04090005" w:tentative="1">
+      <w:start w:val="1"/>
+      <w:numFmt w:val="bullet"/>
+      <w:lvlText w:val=""/>
+      <w:lvlJc w:val="left"/>
+      <w:pPr>
+        <w:ind w:left="2160" w:hanging="360"/>
+      </w:pPr>
+      <w:rPr>
+        <w:rFonts w:ascii="Wingdings" w:hAnsi="Wingdings" w:hint="default"/>
+      </w:rPr>
+    </w:lvl>
+    <w:lvl w:ilvl="3" w:tplc="04090001" w:tentative="1">
+      <w:start w:val="1"/>
+      <w:numFmt w:val="bullet"/>
+      <w:lvlText w:val=""/>
+      <w:lvlJc w:val="left"/>
+      <w:pPr>
+        <w:ind w:left="2880" w:hanging="360"/>
+      </w:pPr>
+      <w:rPr>
+        <w:rFonts w:ascii="Symbol" w:hAnsi="Symbol" w:hint="default"/>
+      </w:rPr>
+    </w:lvl>
+    <w:lvl w:ilvl="4" w:tplc="04090003" w:tentative="1">
+      <w:start w:val="1"/>
+      <w:numFmt w:val="bullet"/>
+      <w:lvlText w:val="o"/>
+      <w:lvlJc w:val="left"/>
+      <w:pPr>
+        <w:ind w:left="3600" w:hanging="360"/>
+      </w:pPr>
+      <w:rPr>
+        <w:rFonts w:ascii="Courier New" w:hAnsi="Courier New" w:cs="Courier New" w:hint="default"/>
+      </w:rPr>
+    </w:lvl>
+    <w:lvl w:ilvl="5" w:tplc="04090005" w:tentative="1">
+      <w:start w:val="1"/>
+      <w:numFmt w:val="bullet"/>
+      <w:lvlText w:val=""/>
+      <w:lvlJc w:val="left"/>
+      <w:pPr>
+        <w:ind w:left="4320" w:hanging="360"/>
+      </w:pPr>
+      <w:rPr>
+        <w:rFonts w:ascii="Wingdings" w:hAnsi="Wingdings" w:hint="default"/>
+      </w:rPr>
+    </w:lvl>
+    <w:lvl w:ilvl="6" w:tplc="04090001" w:tentative="1">
+      <w:start w:val="1"/>
+      <w:numFmt w:val="bullet"/>
+      <w:lvlText w:val=""/>
+      <w:lvlJc w:val="left"/>
+      <w:pPr>
+        <w:ind w:left="5040" w:hanging="360"/>
+      </w:pPr>
+      <w:rPr>
+        <w:rFonts w:ascii="Symbol" w:hAnsi="Symbol" w:hint="default"/>
+      </w:rPr>
+    </w:lvl>
+    <w:lvl w:ilvl="7" w:tplc="04090003" w:tentative="1">
+      <w:start w:val="1"/>
+      <w:numFmt w:val="bullet"/>
+      <w:lvlText w:val="o"/>
+      <w:lvlJc w:val="left"/>
+      <w:pPr>
+        <w:ind w:left="5760" w:hanging="360"/>
+      </w:pPr>
+      <w:rPr>
+        <w:rFonts w:ascii="Courier New" w:hAnsi="Courier New" w:cs="Courier New" w:hint="default"/>
+      </w:rPr>
+    </w:lvl>
+    <w:lvl w:ilvl="8" w:tplc="04090005" w:tentative="1">
+      <w:start w:val="1"/>
+      <w:numFmt w:val="bullet"/>
+      <w:lvlText w:val=""/>
+      <w:lvlJc w:val="left"/>
+      <w:pPr>
+        <w:ind w:left="6480" w:hanging="360"/>
+      </w:pPr>
+      <w:rPr>
+        <w:rFonts w:ascii="Wingdings" w:hAnsi="Wingdings" w:hint="default"/>
+      </w:rPr>
+    </w:lvl>
+  </w:abstractNum>
+  <w:abstractNum w:abstractNumId="19">
     <w:nsid w:val="33D82C71"/>
     <w:multiLevelType w:val="hybridMultilevel"/>
     <w:tmpl w:val="C6EE0D18"/>
@@ -11289,7 +10971,7 @@
       </w:pPr>
     </w:lvl>
   </w:abstractNum>
-  <w:abstractNum w:abstractNumId="19">
+  <w:abstractNum w:abstractNumId="20">
     <w:nsid w:val="35083C18"/>
     <w:multiLevelType w:val="hybridMultilevel"/>
     <w:tmpl w:val="D80CD472"/>
@@ -11375,7 +11057,7 @@
       </w:pPr>
     </w:lvl>
   </w:abstractNum>
-  <w:abstractNum w:abstractNumId="20">
+  <w:abstractNum w:abstractNumId="21">
     <w:nsid w:val="364E7FF4"/>
     <w:multiLevelType w:val="hybridMultilevel"/>
     <w:tmpl w:val="FB2A0AC0"/>
@@ -11461,7 +11143,7 @@
       </w:pPr>
     </w:lvl>
   </w:abstractNum>
-  <w:abstractNum w:abstractNumId="21">
+  <w:abstractNum w:abstractNumId="22">
     <w:nsid w:val="40513816"/>
     <w:multiLevelType w:val="hybridMultilevel"/>
     <w:tmpl w:val="1B96CCD0"/>
@@ -11550,7 +11232,7 @@
       </w:pPr>
     </w:lvl>
   </w:abstractNum>
-  <w:abstractNum w:abstractNumId="22">
+  <w:abstractNum w:abstractNumId="23">
     <w:nsid w:val="426967B2"/>
     <w:multiLevelType w:val="hybridMultilevel"/>
     <w:tmpl w:val="B5F85FF2"/>
@@ -11636,7 +11318,7 @@
       </w:pPr>
     </w:lvl>
   </w:abstractNum>
-  <w:abstractNum w:abstractNumId="23">
+  <w:abstractNum w:abstractNumId="24">
     <w:nsid w:val="44E67672"/>
     <w:multiLevelType w:val="multilevel"/>
     <w:tmpl w:val="91B8BD28"/>
@@ -11749,7 +11431,7 @@
       </w:rPr>
     </w:lvl>
   </w:abstractNum>
-  <w:abstractNum w:abstractNumId="24">
+  <w:abstractNum w:abstractNumId="25">
     <w:nsid w:val="468D4145"/>
     <w:multiLevelType w:val="hybridMultilevel"/>
     <w:tmpl w:val="88F0FA18"/>
@@ -11862,7 +11544,7 @@
       </w:rPr>
     </w:lvl>
   </w:abstractNum>
-  <w:abstractNum w:abstractNumId="25">
+  <w:abstractNum w:abstractNumId="26">
     <w:nsid w:val="47415235"/>
     <w:multiLevelType w:val="hybridMultilevel"/>
     <w:tmpl w:val="0068EB28"/>
@@ -12002,7 +11684,7 @@
       </w:rPr>
     </w:lvl>
   </w:abstractNum>
-  <w:abstractNum w:abstractNumId="26">
+  <w:abstractNum w:abstractNumId="27">
     <w:nsid w:val="4A7B2140"/>
     <w:multiLevelType w:val="hybridMultilevel"/>
     <w:tmpl w:val="F49A402E"/>
@@ -12116,7 +11798,7 @@
       </w:rPr>
     </w:lvl>
   </w:abstractNum>
-  <w:abstractNum w:abstractNumId="27">
+  <w:abstractNum w:abstractNumId="28">
     <w:nsid w:val="4C1D3326"/>
     <w:multiLevelType w:val="multilevel"/>
     <w:tmpl w:val="EB24764E"/>
@@ -12229,7 +11911,7 @@
       </w:rPr>
     </w:lvl>
   </w:abstractNum>
-  <w:abstractNum w:abstractNumId="28">
+  <w:abstractNum w:abstractNumId="29">
     <w:nsid w:val="4CFC1352"/>
     <w:multiLevelType w:val="multilevel"/>
     <w:tmpl w:val="04090021"/>
@@ -12342,7 +12024,7 @@
       </w:rPr>
     </w:lvl>
   </w:abstractNum>
-  <w:abstractNum w:abstractNumId="29">
+  <w:abstractNum w:abstractNumId="30">
     <w:nsid w:val="53040820"/>
     <w:multiLevelType w:val="hybridMultilevel"/>
     <w:tmpl w:val="037C2D90"/>
@@ -12431,7 +12113,7 @@
       </w:pPr>
     </w:lvl>
   </w:abstractNum>
-  <w:abstractNum w:abstractNumId="30">
+  <w:abstractNum w:abstractNumId="31">
     <w:nsid w:val="543135EB"/>
     <w:multiLevelType w:val="hybridMultilevel"/>
     <w:tmpl w:val="5CA0C8FE"/>
@@ -12520,7 +12202,7 @@
       </w:pPr>
     </w:lvl>
   </w:abstractNum>
-  <w:abstractNum w:abstractNumId="31">
+  <w:abstractNum w:abstractNumId="32">
     <w:nsid w:val="548A7F0A"/>
     <w:multiLevelType w:val="hybridMultilevel"/>
     <w:tmpl w:val="F9D87428"/>
@@ -12609,7 +12291,7 @@
       </w:pPr>
     </w:lvl>
   </w:abstractNum>
-  <w:abstractNum w:abstractNumId="32">
+  <w:abstractNum w:abstractNumId="33">
     <w:nsid w:val="5A2F0953"/>
     <w:multiLevelType w:val="singleLevel"/>
     <w:tmpl w:val="76681128"/>
@@ -12629,7 +12311,7 @@
       </w:rPr>
     </w:lvl>
   </w:abstractNum>
-  <w:abstractNum w:abstractNumId="33">
+  <w:abstractNum w:abstractNumId="34">
     <w:nsid w:val="5D4E4678"/>
     <w:multiLevelType w:val="hybridMultilevel"/>
     <w:tmpl w:val="59B259C2"/>
@@ -12745,7 +12427,7 @@
       </w:rPr>
     </w:lvl>
   </w:abstractNum>
-  <w:abstractNum w:abstractNumId="34">
+  <w:abstractNum w:abstractNumId="35">
     <w:nsid w:val="5FFB641A"/>
     <w:multiLevelType w:val="hybridMultilevel"/>
     <w:tmpl w:val="AE849F2A"/>
@@ -12834,7 +12516,7 @@
       </w:pPr>
     </w:lvl>
   </w:abstractNum>
-  <w:abstractNum w:abstractNumId="35">
+  <w:abstractNum w:abstractNumId="36">
     <w:nsid w:val="6A545589"/>
     <w:multiLevelType w:val="multilevel"/>
     <w:tmpl w:val="04090021"/>
@@ -12947,7 +12629,7 @@
       </w:rPr>
     </w:lvl>
   </w:abstractNum>
-  <w:abstractNum w:abstractNumId="36">
+  <w:abstractNum w:abstractNumId="37">
     <w:nsid w:val="78855D52"/>
     <w:multiLevelType w:val="hybridMultilevel"/>
     <w:tmpl w:val="5FE2F678"/>
@@ -13036,7 +12718,7 @@
       </w:pPr>
     </w:lvl>
   </w:abstractNum>
-  <w:abstractNum w:abstractNumId="37">
+  <w:abstractNum w:abstractNumId="38">
     <w:nsid w:val="78B45EC5"/>
     <w:multiLevelType w:val="hybridMultilevel"/>
     <w:tmpl w:val="664E2AA6"/>
@@ -13125,7 +12807,7 @@
       </w:pPr>
     </w:lvl>
   </w:abstractNum>
-  <w:abstractNum w:abstractNumId="38">
+  <w:abstractNum w:abstractNumId="39">
     <w:nsid w:val="7A626688"/>
     <w:multiLevelType w:val="multilevel"/>
     <w:tmpl w:val="0409001F"/>
@@ -13211,7 +12893,7 @@
       </w:pPr>
     </w:lvl>
   </w:abstractNum>
-  <w:abstractNum w:abstractNumId="39">
+  <w:abstractNum w:abstractNumId="40">
     <w:nsid w:val="7E320520"/>
     <w:multiLevelType w:val="hybridMultilevel"/>
     <w:tmpl w:val="86A4ABCC"/>
@@ -13328,25 +13010,25 @@
     <w:abstractNumId w:val="0"/>
   </w:num>
   <w:num w:numId="2">
-    <w:abstractNumId w:val="32"/>
+    <w:abstractNumId w:val="33"/>
   </w:num>
   <w:num w:numId="3">
-    <w:abstractNumId w:val="25"/>
+    <w:abstractNumId w:val="26"/>
   </w:num>
   <w:num w:numId="4">
     <w:abstractNumId w:val="12"/>
   </w:num>
   <w:num w:numId="5">
-    <w:abstractNumId w:val="39"/>
+    <w:abstractNumId w:val="40"/>
   </w:num>
   <w:num w:numId="6">
     <w:abstractNumId w:val="16"/>
   </w:num>
   <w:num w:numId="7">
-    <w:abstractNumId w:val="26"/>
+    <w:abstractNumId w:val="27"/>
   </w:num>
   <w:num w:numId="8">
-    <w:abstractNumId w:val="33"/>
+    <w:abstractNumId w:val="34"/>
   </w:num>
   <w:num w:numId="9">
     <w:abstractNumId w:val="2"/>
@@ -13355,31 +13037,31 @@
     <w:abstractNumId w:val="8"/>
   </w:num>
   <w:num w:numId="11">
-    <w:abstractNumId w:val="36"/>
+    <w:abstractNumId w:val="37"/>
   </w:num>
   <w:num w:numId="12">
-    <w:abstractNumId w:val="20"/>
+    <w:abstractNumId w:val="21"/>
   </w:num>
   <w:num w:numId="13">
-    <w:abstractNumId w:val="29"/>
+    <w:abstractNumId w:val="30"/>
   </w:num>
   <w:num w:numId="14">
     <w:abstractNumId w:val="5"/>
   </w:num>
   <w:num w:numId="15">
-    <w:abstractNumId w:val="31"/>
+    <w:abstractNumId w:val="32"/>
   </w:num>
   <w:num w:numId="16">
-    <w:abstractNumId w:val="34"/>
+    <w:abstractNumId w:val="35"/>
   </w:num>
   <w:num w:numId="17">
-    <w:abstractNumId w:val="22"/>
+    <w:abstractNumId w:val="23"/>
   </w:num>
   <w:num w:numId="18">
     <w:abstractNumId w:val="15"/>
   </w:num>
   <w:num w:numId="19">
-    <w:abstractNumId w:val="19"/>
+    <w:abstractNumId w:val="20"/>
   </w:num>
   <w:num w:numId="20">
     <w:abstractNumId w:val="10"/>
@@ -13388,13 +13070,13 @@
     <w:abstractNumId w:val="3"/>
   </w:num>
   <w:num w:numId="22">
-    <w:abstractNumId w:val="18"/>
+    <w:abstractNumId w:val="19"/>
   </w:num>
   <w:num w:numId="23">
-    <w:abstractNumId w:val="21"/>
+    <w:abstractNumId w:val="22"/>
   </w:num>
   <w:num w:numId="24">
-    <w:abstractNumId w:val="37"/>
+    <w:abstractNumId w:val="38"/>
   </w:num>
   <w:num w:numId="25">
     <w:abstractNumId w:val="4"/>
@@ -13412,7 +13094,7 @@
     <w:abstractNumId w:val="17"/>
   </w:num>
   <w:num w:numId="30">
-    <w:abstractNumId w:val="30"/>
+    <w:abstractNumId w:val="31"/>
   </w:num>
   <w:num w:numId="31">
     <w:abstractNumId w:val="7"/>
@@ -13421,13 +13103,13 @@
     <w:abstractNumId w:val="0"/>
   </w:num>
   <w:num w:numId="33">
-    <w:abstractNumId w:val="38"/>
+    <w:abstractNumId w:val="39"/>
   </w:num>
   <w:num w:numId="34">
     <w:abstractNumId w:val="13"/>
   </w:num>
   <w:num w:numId="35">
-    <w:abstractNumId w:val="27"/>
+    <w:abstractNumId w:val="28"/>
   </w:num>
   <w:num w:numId="36">
     <w:abstractNumId w:val="9"/>
@@ -13436,26 +13118,29 @@
     <w:abstractNumId w:val="11"/>
   </w:num>
   <w:num w:numId="38">
-    <w:abstractNumId w:val="28"/>
+    <w:abstractNumId w:val="29"/>
   </w:num>
   <w:num w:numId="39">
-    <w:abstractNumId w:val="23"/>
+    <w:abstractNumId w:val="24"/>
   </w:num>
   <w:num w:numId="40">
-    <w:abstractNumId w:val="35"/>
+    <w:abstractNumId w:val="36"/>
   </w:num>
   <w:num w:numId="41">
-    <w:abstractNumId w:val="24"/>
+    <w:abstractNumId w:val="25"/>
   </w:num>
   <w:num w:numId="42">
-    <w:abstractNumId w:val="25"/>
+    <w:abstractNumId w:val="26"/>
+  </w:num>
+  <w:num w:numId="43">
+    <w:abstractNumId w:val="18"/>
   </w:num>
   <w:numIdMacAtCleanup w:val="9"/>
 </w:numbering>
 </file>
 
 <file path=word/styles.xml><?xml version="1.0" encoding="utf-8"?>
-<w:styles xmlns:mc="http://schemas.openxmlformats.org/markup-compatibility/2006" xmlns:r="http://schemas.openxmlformats.org/officeDocument/2006/relationships" xmlns:w="http://schemas.openxmlformats.org/wordprocessingml/2006/main" xmlns:w14="http://schemas.microsoft.com/office/word/2010/wordml" xmlns:w15="http://schemas.microsoft.com/office/word/2012/wordml" mc:Ignorable="w14 w15">
+<w:styles xmlns:mc="http://schemas.openxmlformats.org/markup-compatibility/2006" xmlns:r="http://schemas.openxmlformats.org/officeDocument/2006/relationships" xmlns:w="http://schemas.openxmlformats.org/wordprocessingml/2006/main" xmlns:w14="http://schemas.microsoft.com/office/word/2010/wordml" mc:Ignorable="w14">
   <w:docDefaults>
     <w:rPrDefault>
       <w:rPr>
@@ -13465,382 +13150,887 @@
     </w:rPrDefault>
     <w:pPrDefault/>
   </w:docDefaults>
-  <w:latentStyles w:defLockedState="0" w:defUIPriority="0" w:defSemiHidden="0" w:defUnhideWhenUsed="0" w:defQFormat="0" w:count="382">
-    <w:lsdException w:name="Normal" w:qFormat="1"/>
-    <w:lsdException w:name="heading 1" w:qFormat="1"/>
-    <w:lsdException w:name="heading 2" w:qFormat="1"/>
-    <w:lsdException w:name="heading 3" w:qFormat="1"/>
-    <w:lsdException w:name="heading 4" w:qFormat="1"/>
-    <w:lsdException w:name="heading 5" w:qFormat="1"/>
-    <w:lsdException w:name="heading 6" w:qFormat="1"/>
-    <w:lsdException w:name="heading 7" w:semiHidden="1" w:unhideWhenUsed="1" w:qFormat="1"/>
-    <w:lsdException w:name="heading 8" w:semiHidden="1" w:unhideWhenUsed="1" w:qFormat="1"/>
-    <w:lsdException w:name="heading 9" w:semiHidden="1" w:unhideWhenUsed="1" w:qFormat="1"/>
-    <w:lsdException w:name="index 1" w:semiHidden="1" w:unhideWhenUsed="1"/>
-    <w:lsdException w:name="index 2" w:semiHidden="1" w:unhideWhenUsed="1"/>
-    <w:lsdException w:name="index 3" w:semiHidden="1" w:unhideWhenUsed="1"/>
-    <w:lsdException w:name="index 4" w:semiHidden="1" w:unhideWhenUsed="1"/>
-    <w:lsdException w:name="index 5" w:semiHidden="1" w:unhideWhenUsed="1"/>
-    <w:lsdException w:name="index 6" w:semiHidden="1" w:unhideWhenUsed="1"/>
-    <w:lsdException w:name="index 7" w:semiHidden="1" w:unhideWhenUsed="1"/>
-    <w:lsdException w:name="index 8" w:semiHidden="1" w:unhideWhenUsed="1"/>
-    <w:lsdException w:name="index 9" w:semiHidden="1" w:unhideWhenUsed="1"/>
-    <w:lsdException w:name="toc 1" w:semiHidden="1" w:unhideWhenUsed="1"/>
-    <w:lsdException w:name="toc 2" w:semiHidden="1" w:unhideWhenUsed="1"/>
-    <w:lsdException w:name="toc 3" w:semiHidden="1" w:unhideWhenUsed="1"/>
-    <w:lsdException w:name="toc 4" w:semiHidden="1" w:unhideWhenUsed="1"/>
-    <w:lsdException w:name="toc 5" w:semiHidden="1" w:unhideWhenUsed="1"/>
-    <w:lsdException w:name="toc 6" w:semiHidden="1" w:unhideWhenUsed="1"/>
-    <w:lsdException w:name="toc 7" w:semiHidden="1" w:unhideWhenUsed="1"/>
-    <w:lsdException w:name="toc 8" w:semiHidden="1" w:unhideWhenUsed="1"/>
-    <w:lsdException w:name="toc 9" w:semiHidden="1" w:unhideWhenUsed="1"/>
-    <w:lsdException w:name="Normal Indent" w:semiHidden="1" w:unhideWhenUsed="1"/>
-    <w:lsdException w:name="footnote text" w:semiHidden="1" w:unhideWhenUsed="1"/>
-    <w:lsdException w:name="annotation text" w:semiHidden="1" w:unhideWhenUsed="1"/>
-    <w:lsdException w:name="header" w:semiHidden="1" w:unhideWhenUsed="1"/>
-    <w:lsdException w:name="footer" w:semiHidden="1" w:unhideWhenUsed="1"/>
-    <w:lsdException w:name="index heading" w:semiHidden="1" w:unhideWhenUsed="1"/>
-    <w:lsdException w:name="caption" w:semiHidden="1" w:unhideWhenUsed="1" w:qFormat="1"/>
-    <w:lsdException w:name="table of figures" w:semiHidden="1" w:unhideWhenUsed="1"/>
-    <w:lsdException w:name="envelope address" w:semiHidden="1" w:unhideWhenUsed="1"/>
-    <w:lsdException w:name="envelope return" w:semiHidden="1" w:unhideWhenUsed="1"/>
-    <w:lsdException w:name="footnote reference" w:semiHidden="1" w:unhideWhenUsed="1"/>
-    <w:lsdException w:name="annotation reference" w:semiHidden="1" w:unhideWhenUsed="1"/>
-    <w:lsdException w:name="line number" w:semiHidden="1" w:unhideWhenUsed="1"/>
-    <w:lsdException w:name="page number" w:semiHidden="1" w:unhideWhenUsed="1"/>
-    <w:lsdException w:name="endnote reference" w:semiHidden="1" w:unhideWhenUsed="1"/>
-    <w:lsdException w:name="endnote text" w:semiHidden="1" w:unhideWhenUsed="1"/>
-    <w:lsdException w:name="table of authorities" w:semiHidden="1" w:unhideWhenUsed="1"/>
-    <w:lsdException w:name="macro" w:semiHidden="1" w:unhideWhenUsed="1"/>
-    <w:lsdException w:name="toa heading" w:semiHidden="1" w:unhideWhenUsed="1"/>
-    <w:lsdException w:name="List" w:semiHidden="1" w:unhideWhenUsed="1"/>
-    <w:lsdException w:name="List Bullet" w:semiHidden="1" w:unhideWhenUsed="1"/>
-    <w:lsdException w:name="List 2" w:semiHidden="1" w:unhideWhenUsed="1"/>
-    <w:lsdException w:name="List 3" w:semiHidden="1" w:unhideWhenUsed="1"/>
-    <w:lsdException w:name="List Bullet 2" w:semiHidden="1" w:unhideWhenUsed="1"/>
-    <w:lsdException w:name="List Bullet 3" w:semiHidden="1" w:unhideWhenUsed="1"/>
-    <w:lsdException w:name="List Bullet 4" w:semiHidden="1" w:unhideWhenUsed="1"/>
-    <w:lsdException w:name="List Bullet 5" w:semiHidden="1" w:unhideWhenUsed="1"/>
-    <w:lsdException w:name="List Number 2" w:semiHidden="1" w:unhideWhenUsed="1"/>
-    <w:lsdException w:name="List Number 3" w:semiHidden="1" w:unhideWhenUsed="1"/>
-    <w:lsdException w:name="List Number 4" w:semiHidden="1" w:unhideWhenUsed="1"/>
-    <w:lsdException w:name="List Number 5" w:semiHidden="1" w:unhideWhenUsed="1"/>
-    <w:lsdException w:name="Title" w:qFormat="1"/>
-    <w:lsdException w:name="Closing" w:semiHidden="1" w:unhideWhenUsed="1"/>
-    <w:lsdException w:name="Signature" w:semiHidden="1" w:unhideWhenUsed="1"/>
-    <w:lsdException w:name="Default Paragraph Font" w:semiHidden="1" w:unhideWhenUsed="1"/>
-    <w:lsdException w:name="Body Text" w:semiHidden="1" w:unhideWhenUsed="1"/>
-    <w:lsdException w:name="Body Text Indent" w:semiHidden="1" w:unhideWhenUsed="1"/>
-    <w:lsdException w:name="List Continue" w:semiHidden="1" w:unhideWhenUsed="1"/>
-    <w:lsdException w:name="List Continue 2" w:semiHidden="1" w:unhideWhenUsed="1"/>
-    <w:lsdException w:name="List Continue 3" w:semiHidden="1" w:unhideWhenUsed="1"/>
-    <w:lsdException w:name="List Continue 4" w:semiHidden="1" w:unhideWhenUsed="1"/>
-    <w:lsdException w:name="List Continue 5" w:semiHidden="1" w:unhideWhenUsed="1"/>
-    <w:lsdException w:name="Message Header" w:semiHidden="1" w:unhideWhenUsed="1"/>
-    <w:lsdException w:name="Subtitle" w:qFormat="1"/>
-    <w:lsdException w:name="Body Text First Indent 2" w:semiHidden="1" w:unhideWhenUsed="1"/>
-    <w:lsdException w:name="Note Heading" w:semiHidden="1" w:unhideWhenUsed="1"/>
-    <w:lsdException w:name="Body Text 2" w:semiHidden="1" w:unhideWhenUsed="1"/>
-    <w:lsdException w:name="Body Text 3" w:semiHidden="1" w:unhideWhenUsed="1"/>
-    <w:lsdException w:name="Body Text Indent 2" w:semiHidden="1" w:unhideWhenUsed="1"/>
-    <w:lsdException w:name="Body Text Indent 3" w:semiHidden="1" w:unhideWhenUsed="1"/>
-    <w:lsdException w:name="Block Text" w:semiHidden="1" w:unhideWhenUsed="1"/>
-    <w:lsdException w:name="Hyperlink" w:semiHidden="1" w:unhideWhenUsed="1"/>
-    <w:lsdException w:name="FollowedHyperlink" w:semiHidden="1" w:unhideWhenUsed="1"/>
-    <w:lsdException w:name="Strong" w:qFormat="1"/>
-    <w:lsdException w:name="Emphasis" w:uiPriority="20" w:qFormat="1"/>
-    <w:lsdException w:name="Document Map" w:semiHidden="1" w:unhideWhenUsed="1"/>
-    <w:lsdException w:name="Plain Text" w:semiHidden="1" w:unhideWhenUsed="1"/>
-    <w:lsdException w:name="E-mail Signature" w:semiHidden="1" w:unhideWhenUsed="1"/>
-    <w:lsdException w:name="HTML Top of Form" w:semiHidden="1" w:unhideWhenUsed="1"/>
-    <w:lsdException w:name="HTML Bottom of Form" w:semiHidden="1" w:unhideWhenUsed="1"/>
-    <w:lsdException w:name="Normal (Web)" w:semiHidden="1" w:uiPriority="99" w:unhideWhenUsed="1"/>
-    <w:lsdException w:name="HTML Acronym" w:semiHidden="1" w:unhideWhenUsed="1"/>
-    <w:lsdException w:name="HTML Address" w:semiHidden="1" w:unhideWhenUsed="1"/>
-    <w:lsdException w:name="HTML Cite" w:semiHidden="1" w:unhideWhenUsed="1"/>
-    <w:lsdException w:name="HTML Code" w:semiHidden="1" w:unhideWhenUsed="1"/>
-    <w:lsdException w:name="HTML Definition" w:semiHidden="1" w:unhideWhenUsed="1"/>
-    <w:lsdException w:name="HTML Keyboard" w:semiHidden="1" w:unhideWhenUsed="1"/>
-    <w:lsdException w:name="HTML Preformatted" w:semiHidden="1" w:unhideWhenUsed="1"/>
-    <w:lsdException w:name="HTML Sample" w:semiHidden="1" w:unhideWhenUsed="1"/>
-    <w:lsdException w:name="HTML Typewriter" w:semiHidden="1" w:unhideWhenUsed="1"/>
-    <w:lsdException w:name="HTML Variable" w:semiHidden="1" w:unhideWhenUsed="1"/>
-    <w:lsdException w:name="Normal Table" w:semiHidden="1" w:unhideWhenUsed="1"/>
-    <w:lsdException w:name="annotation subject" w:semiHidden="1" w:unhideWhenUsed="1"/>
-    <w:lsdException w:name="No List" w:semiHidden="1" w:unhideWhenUsed="1"/>
-    <w:lsdException w:name="Outline List 1" w:semiHidden="1" w:unhideWhenUsed="1"/>
-    <w:lsdException w:name="Outline List 2" w:semiHidden="1" w:unhideWhenUsed="1"/>
-    <w:lsdException w:name="Outline List 3" w:semiHidden="1" w:unhideWhenUsed="1"/>
-    <w:lsdException w:name="Table Simple 1" w:semiHidden="1" w:unhideWhenUsed="1"/>
-    <w:lsdException w:name="Table Simple 2" w:semiHidden="1" w:unhideWhenUsed="1"/>
-    <w:lsdException w:name="Table Simple 3" w:semiHidden="1" w:unhideWhenUsed="1"/>
-    <w:lsdException w:name="Table Classic 1" w:semiHidden="1" w:unhideWhenUsed="1"/>
-    <w:lsdException w:name="Table Classic 2" w:semiHidden="1" w:unhideWhenUsed="1"/>
-    <w:lsdException w:name="Table Classic 3" w:semiHidden="1" w:unhideWhenUsed="1"/>
-    <w:lsdException w:name="Table Classic 4" w:semiHidden="1" w:unhideWhenUsed="1"/>
-    <w:lsdException w:name="Table Colorful 1" w:semiHidden="1" w:unhideWhenUsed="1"/>
-    <w:lsdException w:name="Table Colorful 2" w:semiHidden="1" w:unhideWhenUsed="1"/>
-    <w:lsdException w:name="Table Colorful 3" w:semiHidden="1" w:unhideWhenUsed="1"/>
-    <w:lsdException w:name="Table Columns 1" w:semiHidden="1" w:unhideWhenUsed="1"/>
-    <w:lsdException w:name="Table Columns 2" w:semiHidden="1" w:unhideWhenUsed="1"/>
-    <w:lsdException w:name="Table Columns 3" w:semiHidden="1" w:unhideWhenUsed="1"/>
-    <w:lsdException w:name="Table Columns 4" w:semiHidden="1" w:unhideWhenUsed="1"/>
-    <w:lsdException w:name="Table Columns 5" w:semiHidden="1" w:unhideWhenUsed="1"/>
-    <w:lsdException w:name="Table Grid 1" w:semiHidden="1" w:unhideWhenUsed="1"/>
-    <w:lsdException w:name="Table Grid 2" w:semiHidden="1" w:unhideWhenUsed="1"/>
-    <w:lsdException w:name="Table Grid 3" w:semiHidden="1" w:unhideWhenUsed="1"/>
-    <w:lsdException w:name="Table Grid 4" w:semiHidden="1" w:unhideWhenUsed="1"/>
-    <w:lsdException w:name="Table Grid 5" w:semiHidden="1" w:unhideWhenUsed="1"/>
-    <w:lsdException w:name="Table Grid 6" w:semiHidden="1" w:unhideWhenUsed="1"/>
-    <w:lsdException w:name="Table Grid 7" w:semiHidden="1" w:unhideWhenUsed="1"/>
-    <w:lsdException w:name="Table Grid 8" w:semiHidden="1" w:unhideWhenUsed="1"/>
-    <w:lsdException w:name="Table List 1" w:semiHidden="1" w:unhideWhenUsed="1"/>
-    <w:lsdException w:name="Table List 2" w:semiHidden="1" w:unhideWhenUsed="1"/>
-    <w:lsdException w:name="Table List 3" w:semiHidden="1" w:unhideWhenUsed="1"/>
-    <w:lsdException w:name="Table List 4" w:semiHidden="1" w:unhideWhenUsed="1"/>
-    <w:lsdException w:name="Table List 5" w:semiHidden="1" w:unhideWhenUsed="1"/>
-    <w:lsdException w:name="Table List 6" w:semiHidden="1" w:unhideWhenUsed="1"/>
-    <w:lsdException w:name="Table List 7" w:semiHidden="1" w:unhideWhenUsed="1"/>
-    <w:lsdException w:name="Table List 8" w:semiHidden="1" w:unhideWhenUsed="1"/>
-    <w:lsdException w:name="Table 3D effects 1" w:semiHidden="1" w:unhideWhenUsed="1"/>
-    <w:lsdException w:name="Table 3D effects 2" w:semiHidden="1" w:unhideWhenUsed="1"/>
-    <w:lsdException w:name="Table 3D effects 3" w:semiHidden="1" w:unhideWhenUsed="1"/>
-    <w:lsdException w:name="Table Contemporary" w:semiHidden="1" w:unhideWhenUsed="1"/>
-    <w:lsdException w:name="Table Elegant" w:semiHidden="1" w:unhideWhenUsed="1"/>
-    <w:lsdException w:name="Table Professional" w:semiHidden="1" w:unhideWhenUsed="1"/>
-    <w:lsdException w:name="Table Subtle 1" w:semiHidden="1" w:unhideWhenUsed="1"/>
-    <w:lsdException w:name="Table Subtle 2" w:semiHidden="1" w:unhideWhenUsed="1"/>
-    <w:lsdException w:name="Table Web 1" w:semiHidden="1" w:unhideWhenUsed="1"/>
-    <w:lsdException w:name="Table Web 2" w:semiHidden="1" w:unhideWhenUsed="1"/>
-    <w:lsdException w:name="Table Web 3" w:semiHidden="1" w:unhideWhenUsed="1"/>
-    <w:lsdException w:name="Balloon Text" w:semiHidden="1" w:unhideWhenUsed="1"/>
-    <w:lsdException w:name="Table Theme" w:semiHidden="1" w:unhideWhenUsed="1"/>
-    <w:lsdException w:name="Note Level 1" w:semiHidden="1" w:unhideWhenUsed="1"/>
-    <w:lsdException w:name="Note Level 2" w:semiHidden="1" w:unhideWhenUsed="1"/>
-    <w:lsdException w:name="Note Level 3" w:semiHidden="1" w:unhideWhenUsed="1"/>
-    <w:lsdException w:name="Note Level 4" w:semiHidden="1" w:unhideWhenUsed="1"/>
-    <w:lsdException w:name="Note Level 5" w:semiHidden="1" w:unhideWhenUsed="1"/>
-    <w:lsdException w:name="Note Level 6" w:semiHidden="1" w:unhideWhenUsed="1"/>
-    <w:lsdException w:name="Note Level 7" w:semiHidden="1" w:unhideWhenUsed="1"/>
-    <w:lsdException w:name="Note Level 8" w:semiHidden="1" w:unhideWhenUsed="1"/>
-    <w:lsdException w:name="Note Level 9" w:semiHidden="1" w:unhideWhenUsed="1"/>
-    <w:lsdException w:name="Placeholder Text" w:semiHidden="1" w:uiPriority="99"/>
-    <w:lsdException w:name="No Spacing" w:uiPriority="1" w:qFormat="1"/>
-    <w:lsdException w:name="Light Shading" w:uiPriority="60"/>
-    <w:lsdException w:name="Light List" w:uiPriority="61"/>
-    <w:lsdException w:name="Light Grid" w:uiPriority="62"/>
-    <w:lsdException w:name="Medium Shading 1" w:uiPriority="63"/>
-    <w:lsdException w:name="Medium Shading 2" w:uiPriority="64"/>
-    <w:lsdException w:name="Medium List 1" w:uiPriority="65"/>
-    <w:lsdException w:name="Medium List 2" w:uiPriority="66"/>
-    <w:lsdException w:name="Medium Grid 1" w:uiPriority="67"/>
-    <w:lsdException w:name="Medium Grid 2" w:uiPriority="68"/>
-    <w:lsdException w:name="Medium Grid 3" w:uiPriority="69"/>
-    <w:lsdException w:name="Dark List" w:uiPriority="70"/>
-    <w:lsdException w:name="Colorful Shading" w:uiPriority="71"/>
-    <w:lsdException w:name="Colorful List" w:uiPriority="72"/>
-    <w:lsdException w:name="Colorful Grid" w:uiPriority="73"/>
-    <w:lsdException w:name="Light Shading Accent 1" w:uiPriority="60"/>
-    <w:lsdException w:name="Light List Accent 1" w:uiPriority="61"/>
-    <w:lsdException w:name="Light Grid Accent 1" w:uiPriority="62"/>
-    <w:lsdException w:name="Medium Shading 1 Accent 1" w:uiPriority="63"/>
-    <w:lsdException w:name="Medium Shading 2 Accent 1" w:uiPriority="64"/>
-    <w:lsdException w:name="Medium List 1 Accent 1" w:uiPriority="65"/>
-    <w:lsdException w:name="Revision" w:semiHidden="1" w:uiPriority="99"/>
-    <w:lsdException w:name="List Paragraph" w:uiPriority="34" w:qFormat="1"/>
-    <w:lsdException w:name="Quote" w:uiPriority="29" w:qFormat="1"/>
-    <w:lsdException w:name="Intense Quote" w:uiPriority="30" w:qFormat="1"/>
-    <w:lsdException w:name="Medium List 2 Accent 1" w:uiPriority="66"/>
-    <w:lsdException w:name="Medium Grid 1 Accent 1" w:uiPriority="67"/>
-    <w:lsdException w:name="Medium Grid 2 Accent 1" w:uiPriority="68"/>
-    <w:lsdException w:name="Medium Grid 3 Accent 1" w:uiPriority="69"/>
-    <w:lsdException w:name="Dark List Accent 1" w:uiPriority="70"/>
-    <w:lsdException w:name="Colorful Shading Accent 1" w:uiPriority="71"/>
-    <w:lsdException w:name="Colorful List Accent 1" w:uiPriority="72"/>
-    <w:lsdException w:name="Colorful Grid Accent 1" w:uiPriority="73"/>
-    <w:lsdException w:name="Light Shading Accent 2" w:uiPriority="60"/>
-    <w:lsdException w:name="Light List Accent 2" w:uiPriority="61"/>
-    <w:lsdException w:name="Light Grid Accent 2" w:uiPriority="62"/>
-    <w:lsdException w:name="Medium Shading 1 Accent 2" w:uiPriority="63"/>
-    <w:lsdException w:name="Medium Shading 2 Accent 2" w:uiPriority="64"/>
-    <w:lsdException w:name="Medium List 1 Accent 2" w:uiPriority="65"/>
-    <w:lsdException w:name="Medium List 2 Accent 2" w:uiPriority="66"/>
-    <w:lsdException w:name="Medium Grid 1 Accent 2" w:uiPriority="67"/>
-    <w:lsdException w:name="Medium Grid 2 Accent 2" w:uiPriority="68"/>
-    <w:lsdException w:name="Medium Grid 3 Accent 2" w:uiPriority="69"/>
-    <w:lsdException w:name="Dark List Accent 2" w:uiPriority="70"/>
-    <w:lsdException w:name="Colorful Shading Accent 2" w:uiPriority="71"/>
-    <w:lsdException w:name="Colorful List Accent 2" w:uiPriority="72"/>
-    <w:lsdException w:name="Colorful Grid Accent 2" w:uiPriority="73"/>
-    <w:lsdException w:name="Light Shading Accent 3" w:uiPriority="60"/>
-    <w:lsdException w:name="Light List Accent 3" w:uiPriority="61"/>
-    <w:lsdException w:name="Light Grid Accent 3" w:uiPriority="62"/>
-    <w:lsdException w:name="Medium Shading 1 Accent 3" w:uiPriority="63"/>
-    <w:lsdException w:name="Medium Shading 2 Accent 3" w:uiPriority="64"/>
-    <w:lsdException w:name="Medium List 1 Accent 3" w:uiPriority="65"/>
-    <w:lsdException w:name="Medium List 2 Accent 3" w:uiPriority="66"/>
-    <w:lsdException w:name="Medium Grid 1 Accent 3" w:uiPriority="67"/>
-    <w:lsdException w:name="Medium Grid 2 Accent 3" w:uiPriority="68"/>
-    <w:lsdException w:name="Medium Grid 3 Accent 3" w:uiPriority="69"/>
-    <w:lsdException w:name="Dark List Accent 3" w:uiPriority="70"/>
-    <w:lsdException w:name="Colorful Shading Accent 3" w:uiPriority="71"/>
-    <w:lsdException w:name="Colorful List Accent 3" w:uiPriority="72"/>
-    <w:lsdException w:name="Colorful Grid Accent 3" w:uiPriority="73"/>
-    <w:lsdException w:name="Light Shading Accent 4" w:uiPriority="60"/>
-    <w:lsdException w:name="Light List Accent 4" w:uiPriority="61"/>
-    <w:lsdException w:name="Light Grid Accent 4" w:uiPriority="62"/>
-    <w:lsdException w:name="Medium Shading 1 Accent 4" w:uiPriority="63"/>
-    <w:lsdException w:name="Medium Shading 2 Accent 4" w:uiPriority="64"/>
-    <w:lsdException w:name="Medium List 1 Accent 4" w:uiPriority="65"/>
-    <w:lsdException w:name="Medium List 2 Accent 4" w:uiPriority="66"/>
-    <w:lsdException w:name="Medium Grid 1 Accent 4" w:uiPriority="67"/>
-    <w:lsdException w:name="Medium Grid 2 Accent 4" w:uiPriority="68"/>
-    <w:lsdException w:name="Medium Grid 3 Accent 4" w:uiPriority="69"/>
-    <w:lsdException w:name="Dark List Accent 4" w:uiPriority="70"/>
-    <w:lsdException w:name="Colorful Shading Accent 4" w:uiPriority="71"/>
-    <w:lsdException w:name="Colorful List Accent 4" w:uiPriority="72"/>
-    <w:lsdException w:name="Colorful Grid Accent 4" w:uiPriority="73"/>
-    <w:lsdException w:name="Light Shading Accent 5" w:uiPriority="60"/>
-    <w:lsdException w:name="Light List Accent 5" w:uiPriority="61"/>
-    <w:lsdException w:name="Light Grid Accent 5" w:uiPriority="62"/>
-    <w:lsdException w:name="Medium Shading 1 Accent 5" w:uiPriority="63"/>
-    <w:lsdException w:name="Medium Shading 2 Accent 5" w:uiPriority="64"/>
-    <w:lsdException w:name="Medium List 1 Accent 5" w:uiPriority="65"/>
-    <w:lsdException w:name="Medium List 2 Accent 5" w:uiPriority="66"/>
-    <w:lsdException w:name="Medium Grid 1 Accent 5" w:uiPriority="67"/>
-    <w:lsdException w:name="Medium Grid 2 Accent 5" w:uiPriority="68"/>
-    <w:lsdException w:name="Medium Grid 3 Accent 5" w:uiPriority="69"/>
-    <w:lsdException w:name="Dark List Accent 5" w:uiPriority="70"/>
-    <w:lsdException w:name="Colorful Shading Accent 5" w:uiPriority="71"/>
-    <w:lsdException w:name="Colorful List Accent 5" w:uiPriority="72"/>
-    <w:lsdException w:name="Colorful Grid Accent 5" w:uiPriority="73"/>
-    <w:lsdException w:name="Light Shading Accent 6" w:uiPriority="60"/>
-    <w:lsdException w:name="Light List Accent 6" w:uiPriority="61"/>
-    <w:lsdException w:name="Light Grid Accent 6" w:uiPriority="62"/>
-    <w:lsdException w:name="Medium Shading 1 Accent 6" w:uiPriority="63"/>
-    <w:lsdException w:name="Medium Shading 2 Accent 6" w:uiPriority="64"/>
-    <w:lsdException w:name="Medium List 1 Accent 6" w:uiPriority="65"/>
-    <w:lsdException w:name="Medium List 2 Accent 6" w:uiPriority="66"/>
-    <w:lsdException w:name="Medium Grid 1 Accent 6" w:uiPriority="67"/>
-    <w:lsdException w:name="Medium Grid 2 Accent 6" w:uiPriority="68"/>
-    <w:lsdException w:name="Medium Grid 3 Accent 6" w:uiPriority="69"/>
-    <w:lsdException w:name="Dark List Accent 6" w:uiPriority="70"/>
-    <w:lsdException w:name="Colorful Shading Accent 6" w:uiPriority="71"/>
-    <w:lsdException w:name="Colorful List Accent 6" w:uiPriority="72"/>
-    <w:lsdException w:name="Colorful Grid Accent 6" w:uiPriority="73"/>
-    <w:lsdException w:name="Subtle Emphasis" w:uiPriority="19" w:qFormat="1"/>
-    <w:lsdException w:name="Intense Emphasis" w:uiPriority="21" w:qFormat="1"/>
-    <w:lsdException w:name="Subtle Reference" w:uiPriority="31" w:qFormat="1"/>
-    <w:lsdException w:name="Intense Reference" w:uiPriority="32" w:qFormat="1"/>
-    <w:lsdException w:name="Book Title" w:uiPriority="33" w:qFormat="1"/>
-    <w:lsdException w:name="Bibliography" w:semiHidden="1" w:uiPriority="37" w:unhideWhenUsed="1"/>
-    <w:lsdException w:name="TOC Heading" w:semiHidden="1" w:uiPriority="39" w:unhideWhenUsed="1" w:qFormat="1"/>
-    <w:lsdException w:name="Plain Table 1" w:uiPriority="41"/>
-    <w:lsdException w:name="Plain Table 2" w:uiPriority="42"/>
-    <w:lsdException w:name="Plain Table 3" w:uiPriority="43"/>
-    <w:lsdException w:name="Plain Table 4" w:uiPriority="44"/>
-    <w:lsdException w:name="Plain Table 5" w:uiPriority="45"/>
-    <w:lsdException w:name="Grid Table Light" w:uiPriority="40"/>
-    <w:lsdException w:name="Grid Table 1 Light" w:uiPriority="46"/>
-    <w:lsdException w:name="Grid Table 2" w:uiPriority="47"/>
-    <w:lsdException w:name="Grid Table 3" w:uiPriority="48"/>
-    <w:lsdException w:name="Grid Table 4" w:uiPriority="49"/>
-    <w:lsdException w:name="Grid Table 5 Dark" w:uiPriority="50"/>
-    <w:lsdException w:name="Grid Table 6 Colorful" w:uiPriority="51"/>
-    <w:lsdException w:name="Grid Table 7 Colorful" w:uiPriority="52"/>
-    <w:lsdException w:name="Grid Table 1 Light Accent 1" w:uiPriority="46"/>
-    <w:lsdException w:name="Grid Table 2 Accent 1" w:uiPriority="47"/>
-    <w:lsdException w:name="Grid Table 3 Accent 1" w:uiPriority="48"/>
-    <w:lsdException w:name="Grid Table 4 Accent 1" w:uiPriority="49"/>
-    <w:lsdException w:name="Grid Table 5 Dark Accent 1" w:uiPriority="50"/>
-    <w:lsdException w:name="Grid Table 6 Colorful Accent 1" w:uiPriority="51"/>
-    <w:lsdException w:name="Grid Table 7 Colorful Accent 1" w:uiPriority="52"/>
-    <w:lsdException w:name="Grid Table 1 Light Accent 2" w:uiPriority="46"/>
-    <w:lsdException w:name="Grid Table 2 Accent 2" w:uiPriority="47"/>
-    <w:lsdException w:name="Grid Table 3 Accent 2" w:uiPriority="48"/>
-    <w:lsdException w:name="Grid Table 4 Accent 2" w:uiPriority="49"/>
-    <w:lsdException w:name="Grid Table 5 Dark Accent 2" w:uiPriority="50"/>
-    <w:lsdException w:name="Grid Table 6 Colorful Accent 2" w:uiPriority="51"/>
-    <w:lsdException w:name="Grid Table 7 Colorful Accent 2" w:uiPriority="52"/>
-    <w:lsdException w:name="Grid Table 1 Light Accent 3" w:uiPriority="46"/>
-    <w:lsdException w:name="Grid Table 2 Accent 3" w:uiPriority="47"/>
-    <w:lsdException w:name="Grid Table 3 Accent 3" w:uiPriority="48"/>
-    <w:lsdException w:name="Grid Table 4 Accent 3" w:uiPriority="49"/>
-    <w:lsdException w:name="Grid Table 5 Dark Accent 3" w:uiPriority="50"/>
-    <w:lsdException w:name="Grid Table 6 Colorful Accent 3" w:uiPriority="51"/>
-    <w:lsdException w:name="Grid Table 7 Colorful Accent 3" w:uiPriority="52"/>
-    <w:lsdException w:name="Grid Table 1 Light Accent 4" w:uiPriority="46"/>
-    <w:lsdException w:name="Grid Table 2 Accent 4" w:uiPriority="47"/>
-    <w:lsdException w:name="Grid Table 3 Accent 4" w:uiPriority="48"/>
-    <w:lsdException w:name="Grid Table 4 Accent 4" w:uiPriority="49"/>
-    <w:lsdException w:name="Grid Table 5 Dark Accent 4" w:uiPriority="50"/>
-    <w:lsdException w:name="Grid Table 6 Colorful Accent 4" w:uiPriority="51"/>
-    <w:lsdException w:name="Grid Table 7 Colorful Accent 4" w:uiPriority="52"/>
-    <w:lsdException w:name="Grid Table 1 Light Accent 5" w:uiPriority="46"/>
-    <w:lsdException w:name="Grid Table 2 Accent 5" w:uiPriority="47"/>
-    <w:lsdException w:name="Grid Table 3 Accent 5" w:uiPriority="48"/>
-    <w:lsdException w:name="Grid Table 4 Accent 5" w:uiPriority="49"/>
-    <w:lsdException w:name="Grid Table 5 Dark Accent 5" w:uiPriority="50"/>
-    <w:lsdException w:name="Grid Table 6 Colorful Accent 5" w:uiPriority="51"/>
-    <w:lsdException w:name="Grid Table 7 Colorful Accent 5" w:uiPriority="52"/>
-    <w:lsdException w:name="Grid Table 1 Light Accent 6" w:uiPriority="46"/>
-    <w:lsdException w:name="Grid Table 2 Accent 6" w:uiPriority="47"/>
-    <w:lsdException w:name="Grid Table 3 Accent 6" w:uiPriority="48"/>
-    <w:lsdException w:name="Grid Table 4 Accent 6" w:uiPriority="49"/>
-    <w:lsdException w:name="Grid Table 5 Dark Accent 6" w:uiPriority="50"/>
-    <w:lsdException w:name="Grid Table 6 Colorful Accent 6" w:uiPriority="51"/>
-    <w:lsdException w:name="Grid Table 7 Colorful Accent 6" w:uiPriority="52"/>
-    <w:lsdException w:name="List Table 1 Light" w:uiPriority="46"/>
-    <w:lsdException w:name="List Table 2" w:uiPriority="47"/>
-    <w:lsdException w:name="List Table 3" w:uiPriority="48"/>
-    <w:lsdException w:name="List Table 4" w:uiPriority="49"/>
-    <w:lsdException w:name="List Table 5 Dark" w:uiPriority="50"/>
-    <w:lsdException w:name="List Table 6 Colorful" w:uiPriority="51"/>
-    <w:lsdException w:name="List Table 7 Colorful" w:uiPriority="52"/>
-    <w:lsdException w:name="List Table 1 Light Accent 1" w:uiPriority="46"/>
-    <w:lsdException w:name="List Table 2 Accent 1" w:uiPriority="47"/>
-    <w:lsdException w:name="List Table 3 Accent 1" w:uiPriority="48"/>
-    <w:lsdException w:name="List Table 4 Accent 1" w:uiPriority="49"/>
-    <w:lsdException w:name="List Table 5 Dark Accent 1" w:uiPriority="50"/>
-    <w:lsdException w:name="List Table 6 Colorful Accent 1" w:uiPriority="51"/>
-    <w:lsdException w:name="List Table 7 Colorful Accent 1" w:uiPriority="52"/>
-    <w:lsdException w:name="List Table 1 Light Accent 2" w:uiPriority="46"/>
-    <w:lsdException w:name="List Table 2 Accent 2" w:uiPriority="47"/>
-    <w:lsdException w:name="List Table 3 Accent 2" w:uiPriority="48"/>
-    <w:lsdException w:name="List Table 4 Accent 2" w:uiPriority="49"/>
-    <w:lsdException w:name="List Table 5 Dark Accent 2" w:uiPriority="50"/>
-    <w:lsdException w:name="List Table 6 Colorful Accent 2" w:uiPriority="51"/>
-    <w:lsdException w:name="List Table 7 Colorful Accent 2" w:uiPriority="52"/>
-    <w:lsdException w:name="List Table 1 Light Accent 3" w:uiPriority="46"/>
-    <w:lsdException w:name="List Table 2 Accent 3" w:uiPriority="47"/>
-    <w:lsdException w:name="List Table 3 Accent 3" w:uiPriority="48"/>
-    <w:lsdException w:name="List Table 4 Accent 3" w:uiPriority="49"/>
-    <w:lsdException w:name="List Table 5 Dark Accent 3" w:uiPriority="50"/>
-    <w:lsdException w:name="List Table 6 Colorful Accent 3" w:uiPriority="51"/>
-    <w:lsdException w:name="List Table 7 Colorful Accent 3" w:uiPriority="52"/>
-    <w:lsdException w:name="List Table 1 Light Accent 4" w:uiPriority="46"/>
-    <w:lsdException w:name="List Table 2 Accent 4" w:uiPriority="47"/>
-    <w:lsdException w:name="List Table 3 Accent 4" w:uiPriority="48"/>
-    <w:lsdException w:name="List Table 4 Accent 4" w:uiPriority="49"/>
-    <w:lsdException w:name="List Table 5 Dark Accent 4" w:uiPriority="50"/>
-    <w:lsdException w:name="List Table 6 Colorful Accent 4" w:uiPriority="51"/>
-    <w:lsdException w:name="List Table 7 Colorful Accent 4" w:uiPriority="52"/>
-    <w:lsdException w:name="List Table 1 Light Accent 5" w:uiPriority="46"/>
-    <w:lsdException w:name="List Table 2 Accent 5" w:uiPriority="47"/>
-    <w:lsdException w:name="List Table 3 Accent 5" w:uiPriority="48"/>
-    <w:lsdException w:name="List Table 4 Accent 5" w:uiPriority="49"/>
-    <w:lsdException w:name="List Table 5 Dark Accent 5" w:uiPriority="50"/>
-    <w:lsdException w:name="List Table 6 Colorful Accent 5" w:uiPriority="51"/>
-    <w:lsdException w:name="List Table 7 Colorful Accent 5" w:uiPriority="52"/>
-    <w:lsdException w:name="List Table 1 Light Accent 6" w:uiPriority="46"/>
-    <w:lsdException w:name="List Table 2 Accent 6" w:uiPriority="47"/>
-    <w:lsdException w:name="List Table 3 Accent 6" w:uiPriority="48"/>
-    <w:lsdException w:name="List Table 4 Accent 6" w:uiPriority="49"/>
-    <w:lsdException w:name="List Table 5 Dark Accent 6" w:uiPriority="50"/>
-    <w:lsdException w:name="List Table 6 Colorful Accent 6" w:uiPriority="51"/>
-    <w:lsdException w:name="List Table 7 Colorful Accent 6" w:uiPriority="52"/>
-    <w:lsdException w:name="Mention" w:semiHidden="1" w:uiPriority="99" w:unhideWhenUsed="1"/>
-    <w:lsdException w:name="Smart Hyperlink" w:semiHidden="1" w:uiPriority="99" w:unhideWhenUsed="1"/>
+  <w:latentStyles w:defLockedState="0" w:defUIPriority="0" w:defSemiHidden="1" w:defUnhideWhenUsed="1" w:defQFormat="0" w:count="267">
+    <w:lsdException w:name="Normal" w:semiHidden="0" w:unhideWhenUsed="0" w:qFormat="1"/>
+    <w:lsdException w:name="heading 1" w:semiHidden="0" w:unhideWhenUsed="0" w:qFormat="1"/>
+    <w:lsdException w:name="heading 2" w:semiHidden="0" w:unhideWhenUsed="0" w:qFormat="1"/>
+    <w:lsdException w:name="heading 3" w:semiHidden="0" w:unhideWhenUsed="0" w:qFormat="1"/>
+    <w:lsdException w:name="heading 4" w:semiHidden="0" w:unhideWhenUsed="0" w:qFormat="1"/>
+    <w:lsdException w:name="heading 5" w:semiHidden="0" w:unhideWhenUsed="0" w:qFormat="1"/>
+    <w:lsdException w:name="heading 6" w:semiHidden="0" w:unhideWhenUsed="0" w:qFormat="1"/>
+    <w:lsdException w:name="heading 7" w:qFormat="1"/>
+    <w:lsdException w:name="heading 8" w:qFormat="1"/>
+    <w:lsdException w:name="heading 9" w:qFormat="1"/>
+    <w:lsdException w:name="caption" w:qFormat="1"/>
+    <w:lsdException w:name="List Number" w:semiHidden="0" w:unhideWhenUsed="0"/>
+    <w:lsdException w:name="List 4" w:semiHidden="0" w:unhideWhenUsed="0"/>
+    <w:lsdException w:name="List 5" w:semiHidden="0" w:unhideWhenUsed="0"/>
+    <w:lsdException w:name="Title" w:semiHidden="0" w:unhideWhenUsed="0" w:qFormat="1"/>
+    <w:lsdException w:name="Subtitle" w:semiHidden="0" w:unhideWhenUsed="0" w:qFormat="1"/>
+    <w:lsdException w:name="Salutation" w:semiHidden="0" w:unhideWhenUsed="0"/>
+    <w:lsdException w:name="Date" w:semiHidden="0" w:unhideWhenUsed="0"/>
+    <w:lsdException w:name="Body Text First Indent" w:semiHidden="0" w:unhideWhenUsed="0"/>
+    <w:lsdException w:name="Strong" w:semiHidden="0" w:unhideWhenUsed="0" w:qFormat="1"/>
+    <w:lsdException w:name="Emphasis" w:semiHidden="0" w:uiPriority="20" w:unhideWhenUsed="0" w:qFormat="1"/>
+    <w:lsdException w:name="Normal (Web)" w:uiPriority="99"/>
+    <w:lsdException w:name="Table Grid" w:semiHidden="0" w:unhideWhenUsed="0"/>
+    <w:lsdException w:name="Placeholder Text" w:uiPriority="99" w:unhideWhenUsed="0"/>
+    <w:lsdException w:name="No Spacing" w:semiHidden="0" w:uiPriority="1" w:unhideWhenUsed="0" w:qFormat="1"/>
+    <w:lsdException w:name="Light Shading" w:semiHidden="0" w:uiPriority="60" w:unhideWhenUsed="0"/>
+    <w:lsdException w:name="Light List" w:semiHidden="0" w:uiPriority="61" w:unhideWhenUsed="0"/>
+    <w:lsdException w:name="Light Grid" w:semiHidden="0" w:uiPriority="62" w:unhideWhenUsed="0"/>
+    <w:lsdException w:name="Medium Shading 1" w:semiHidden="0" w:uiPriority="63" w:unhideWhenUsed="0"/>
+    <w:lsdException w:name="Medium Shading 2" w:semiHidden="0" w:uiPriority="64" w:unhideWhenUsed="0"/>
+    <w:lsdException w:name="Medium List 1" w:semiHidden="0" w:uiPriority="65" w:unhideWhenUsed="0"/>
+    <w:lsdException w:name="Medium List 2" w:semiHidden="0" w:uiPriority="66" w:unhideWhenUsed="0"/>
+    <w:lsdException w:name="Medium Grid 1" w:semiHidden="0" w:uiPriority="67" w:unhideWhenUsed="0"/>
+    <w:lsdException w:name="Medium Grid 2" w:semiHidden="0" w:uiPriority="68" w:unhideWhenUsed="0"/>
+    <w:lsdException w:name="Medium Grid 3" w:semiHidden="0" w:uiPriority="69" w:unhideWhenUsed="0"/>
+    <w:lsdException w:name="Dark List" w:semiHidden="0" w:uiPriority="70" w:unhideWhenUsed="0"/>
+    <w:lsdException w:name="Colorful Shading" w:semiHidden="0" w:uiPriority="71" w:unhideWhenUsed="0"/>
+    <w:lsdException w:name="Colorful List" w:semiHidden="0" w:uiPriority="72" w:unhideWhenUsed="0"/>
+    <w:lsdException w:name="Colorful Grid" w:semiHidden="0" w:uiPriority="73" w:unhideWhenUsed="0"/>
+    <w:lsdException w:name="Light Shading Accent 1" w:semiHidden="0" w:uiPriority="60" w:unhideWhenUsed="0"/>
+    <w:lsdException w:name="Light List Accent 1" w:semiHidden="0" w:uiPriority="61" w:unhideWhenUsed="0"/>
+    <w:lsdException w:name="Light Grid Accent 1" w:semiHidden="0" w:uiPriority="62" w:unhideWhenUsed="0"/>
+    <w:lsdException w:name="Medium Shading 1 Accent 1" w:semiHidden="0" w:uiPriority="63" w:unhideWhenUsed="0"/>
+    <w:lsdException w:name="Medium Shading 2 Accent 1" w:semiHidden="0" w:uiPriority="64" w:unhideWhenUsed="0"/>
+    <w:lsdException w:name="Medium List 1 Accent 1" w:semiHidden="0" w:uiPriority="65" w:unhideWhenUsed="0"/>
+    <w:lsdException w:name="Revision" w:uiPriority="99" w:unhideWhenUsed="0"/>
+    <w:lsdException w:name="List Paragraph" w:semiHidden="0" w:uiPriority="34" w:unhideWhenUsed="0" w:qFormat="1"/>
+    <w:lsdException w:name="Quote" w:semiHidden="0" w:uiPriority="29" w:unhideWhenUsed="0" w:qFormat="1"/>
+    <w:lsdException w:name="Intense Quote" w:semiHidden="0" w:uiPriority="30" w:unhideWhenUsed="0" w:qFormat="1"/>
+    <w:lsdException w:name="Medium List 2 Accent 1" w:semiHidden="0" w:uiPriority="66" w:unhideWhenUsed="0"/>
+    <w:lsdException w:name="Medium Grid 1 Accent 1" w:semiHidden="0" w:uiPriority="67" w:unhideWhenUsed="0"/>
+    <w:lsdException w:name="Medium Grid 2 Accent 1" w:semiHidden="0" w:uiPriority="68" w:unhideWhenUsed="0"/>
+    <w:lsdException w:name="Medium Grid 3 Accent 1" w:semiHidden="0" w:uiPriority="69" w:unhideWhenUsed="0"/>
+    <w:lsdException w:name="Dark List Accent 1" w:semiHidden="0" w:uiPriority="70" w:unhideWhenUsed="0"/>
+    <w:lsdException w:name="Colorful Shading Accent 1" w:semiHidden="0" w:uiPriority="71" w:unhideWhenUsed="0"/>
+    <w:lsdException w:name="Colorful List Accent 1" w:semiHidden="0" w:uiPriority="72" w:unhideWhenUsed="0"/>
+    <w:lsdException w:name="Colorful Grid Accent 1" w:semiHidden="0" w:uiPriority="73" w:unhideWhenUsed="0"/>
+    <w:lsdException w:name="Light Shading Accent 2" w:semiHidden="0" w:uiPriority="60" w:unhideWhenUsed="0"/>
+    <w:lsdException w:name="Light List Accent 2" w:semiHidden="0" w:uiPriority="61" w:unhideWhenUsed="0"/>
+    <w:lsdException w:name="Light Grid Accent 2" w:semiHidden="0" w:uiPriority="62" w:unhideWhenUsed="0"/>
+    <w:lsdException w:name="Medium Shading 1 Accent 2" w:semiHidden="0" w:uiPriority="63" w:unhideWhenUsed="0"/>
+    <w:lsdException w:name="Medium Shading 2 Accent 2" w:semiHidden="0" w:uiPriority="64" w:unhideWhenUsed="0"/>
+    <w:lsdException w:name="Medium List 1 Accent 2" w:semiHidden="0" w:uiPriority="65" w:unhideWhenUsed="0"/>
+    <w:lsdException w:name="Medium List 2 Accent 2" w:semiHidden="0" w:uiPriority="66" w:unhideWhenUsed="0"/>
+    <w:lsdException w:name="Medium Grid 1 Accent 2" w:semiHidden="0" w:uiPriority="67" w:unhideWhenUsed="0"/>
+    <w:lsdException w:name="Medium Grid 2 Accent 2" w:semiHidden="0" w:uiPriority="68" w:unhideWhenUsed="0"/>
+    <w:lsdException w:name="Medium Grid 3 Accent 2" w:semiHidden="0" w:uiPriority="69" w:unhideWhenUsed="0"/>
+    <w:lsdException w:name="Dark List Accent 2" w:semiHidden="0" w:uiPriority="70" w:unhideWhenUsed="0"/>
+    <w:lsdException w:name="Colorful Shading Accent 2" w:semiHidden="0" w:uiPriority="71" w:unhideWhenUsed="0"/>
+    <w:lsdException w:name="Colorful List Accent 2" w:semiHidden="0" w:uiPriority="72" w:unhideWhenUsed="0"/>
+    <w:lsdException w:name="Colorful Grid Accent 2" w:semiHidden="0" w:uiPriority="73" w:unhideWhenUsed="0"/>
+    <w:lsdException w:name="Light Shading Accent 3" w:semiHidden="0" w:uiPriority="60" w:unhideWhenUsed="0"/>
+    <w:lsdException w:name="Light List Accent 3" w:semiHidden="0" w:uiPriority="61" w:unhideWhenUsed="0"/>
+    <w:lsdException w:name="Light Grid Accent 3" w:semiHidden="0" w:uiPriority="62" w:unhideWhenUsed="0"/>
+    <w:lsdException w:name="Medium Shading 1 Accent 3" w:semiHidden="0" w:uiPriority="63" w:unhideWhenUsed="0"/>
+    <w:lsdException w:name="Medium Shading 2 Accent 3" w:semiHidden="0" w:uiPriority="64" w:unhideWhenUsed="0"/>
+    <w:lsdException w:name="Medium List 1 Accent 3" w:semiHidden="0" w:uiPriority="65" w:unhideWhenUsed="0"/>
+    <w:lsdException w:name="Medium List 2 Accent 3" w:semiHidden="0" w:uiPriority="66" w:unhideWhenUsed="0"/>
+    <w:lsdException w:name="Medium Grid 1 Accent 3" w:semiHidden="0" w:uiPriority="67" w:unhideWhenUsed="0"/>
+    <w:lsdException w:name="Medium Grid 2 Accent 3" w:semiHidden="0" w:uiPriority="68" w:unhideWhenUsed="0"/>
+    <w:lsdException w:name="Medium Grid 3 Accent 3" w:semiHidden="0" w:uiPriority="69" w:unhideWhenUsed="0"/>
+    <w:lsdException w:name="Dark List Accent 3" w:semiHidden="0" w:uiPriority="70" w:unhideWhenUsed="0"/>
+    <w:lsdException w:name="Colorful Shading Accent 3" w:semiHidden="0" w:uiPriority="71" w:unhideWhenUsed="0"/>
+    <w:lsdException w:name="Colorful List Accent 3" w:semiHidden="0" w:uiPriority="72" w:unhideWhenUsed="0"/>
+    <w:lsdException w:name="Colorful Grid Accent 3" w:semiHidden="0" w:uiPriority="73" w:unhideWhenUsed="0"/>
+    <w:lsdException w:name="Light Shading Accent 4" w:semiHidden="0" w:uiPriority="60" w:unhideWhenUsed="0"/>
+    <w:lsdException w:name="Light List Accent 4" w:semiHidden="0" w:uiPriority="61" w:unhideWhenUsed="0"/>
+    <w:lsdException w:name="Light Grid Accent 4" w:semiHidden="0" w:uiPriority="62" w:unhideWhenUsed="0"/>
+    <w:lsdException w:name="Medium Shading 1 Accent 4" w:semiHidden="0" w:uiPriority="63" w:unhideWhenUsed="0"/>
+    <w:lsdException w:name="Medium Shading 2 Accent 4" w:semiHidden="0" w:uiPriority="64" w:unhideWhenUsed="0"/>
+    <w:lsdException w:name="Medium List 1 Accent 4" w:semiHidden="0" w:uiPriority="65" w:unhideWhenUsed="0"/>
+    <w:lsdException w:name="Medium List 2 Accent 4" w:semiHidden="0" w:uiPriority="66" w:unhideWhenUsed="0"/>
+    <w:lsdException w:name="Medium Grid 1 Accent 4" w:semiHidden="0" w:uiPriority="67" w:unhideWhenUsed="0"/>
+    <w:lsdException w:name="Medium Grid 2 Accent 4" w:semiHidden="0" w:uiPriority="68" w:unhideWhenUsed="0"/>
+    <w:lsdException w:name="Medium Grid 3 Accent 4" w:semiHidden="0" w:uiPriority="69" w:unhideWhenUsed="0"/>
+    <w:lsdException w:name="Dark List Accent 4" w:semiHidden="0" w:uiPriority="70" w:unhideWhenUsed="0"/>
+    <w:lsdException w:name="Colorful Shading Accent 4" w:semiHidden="0" w:uiPriority="71" w:unhideWhenUsed="0"/>
+    <w:lsdException w:name="Colorful List Accent 4" w:semiHidden="0" w:uiPriority="72" w:unhideWhenUsed="0"/>
+    <w:lsdException w:name="Colorful Grid Accent 4" w:semiHidden="0" w:uiPriority="73" w:unhideWhenUsed="0"/>
+    <w:lsdException w:name="Light Shading Accent 5" w:semiHidden="0" w:uiPriority="60" w:unhideWhenUsed="0"/>
+    <w:lsdException w:name="Light List Accent 5" w:semiHidden="0" w:uiPriority="61" w:unhideWhenUsed="0"/>
+    <w:lsdException w:name="Light Grid Accent 5" w:semiHidden="0" w:uiPriority="62" w:unhideWhenUsed="0"/>
+    <w:lsdException w:name="Medium Shading 1 Accent 5" w:semiHidden="0" w:uiPriority="63" w:unhideWhenUsed="0"/>
+    <w:lsdException w:name="Medium Shading 2 Accent 5" w:semiHidden="0" w:uiPriority="64" w:unhideWhenUsed="0"/>
+    <w:lsdException w:name="Medium List 1 Accent 5" w:semiHidden="0" w:uiPriority="65" w:unhideWhenUsed="0"/>
+    <w:lsdException w:name="Medium List 2 Accent 5" w:semiHidden="0" w:uiPriority="66" w:unhideWhenUsed="0"/>
+    <w:lsdException w:name="Medium Grid 1 Accent 5" w:semiHidden="0" w:uiPriority="67" w:unhideWhenUsed="0"/>
+    <w:lsdException w:name="Medium Grid 2 Accent 5" w:semiHidden="0" w:uiPriority="68" w:unhideWhenUsed="0"/>
+    <w:lsdException w:name="Medium Grid 3 Accent 5" w:semiHidden="0" w:uiPriority="69" w:unhideWhenUsed="0"/>
+    <w:lsdException w:name="Dark List Accent 5" w:semiHidden="0" w:uiPriority="70" w:unhideWhenUsed="0"/>
+    <w:lsdException w:name="Colorful Shading Accent 5" w:semiHidden="0" w:uiPriority="71" w:unhideWhenUsed="0"/>
+    <w:lsdException w:name="Colorful List Accent 5" w:semiHidden="0" w:uiPriority="72" w:unhideWhenUsed="0"/>
+    <w:lsdException w:name="Colorful Grid Accent 5" w:semiHidden="0" w:uiPriority="73" w:unhideWhenUsed="0"/>
+    <w:lsdException w:name="Light Shading Accent 6" w:semiHidden="0" w:uiPriority="60" w:unhideWhenUsed="0"/>
+    <w:lsdException w:name="Light List Accent 6" w:semiHidden="0" w:uiPriority="61" w:unhideWhenUsed="0"/>
+    <w:lsdException w:name="Light Grid Accent 6" w:semiHidden="0" w:uiPriority="62" w:unhideWhenUsed="0"/>
+    <w:lsdException w:name="Medium Shading 1 Accent 6" w:semiHidden="0" w:uiPriority="63" w:unhideWhenUsed="0"/>
+    <w:lsdException w:name="Medium Shading 2 Accent 6" w:semiHidden="0" w:uiPriority="64" w:unhideWhenUsed="0"/>
+    <w:lsdException w:name="Medium List 1 Accent 6" w:semiHidden="0" w:uiPriority="65" w:unhideWhenUsed="0"/>
+    <w:lsdException w:name="Medium List 2 Accent 6" w:semiHidden="0" w:uiPriority="66" w:unhideWhenUsed="0"/>
+    <w:lsdException w:name="Medium Grid 1 Accent 6" w:semiHidden="0" w:uiPriority="67" w:unhideWhenUsed="0"/>
+    <w:lsdException w:name="Medium Grid 2 Accent 6" w:semiHidden="0" w:uiPriority="68" w:unhideWhenUsed="0"/>
+    <w:lsdException w:name="Medium Grid 3 Accent 6" w:semiHidden="0" w:uiPriority="69" w:unhideWhenUsed="0"/>
+    <w:lsdException w:name="Dark List Accent 6" w:semiHidden="0" w:uiPriority="70" w:unhideWhenUsed="0"/>
+    <w:lsdException w:name="Colorful Shading Accent 6" w:semiHidden="0" w:uiPriority="71" w:unhideWhenUsed="0"/>
+    <w:lsdException w:name="Colorful List Accent 6" w:semiHidden="0" w:uiPriority="72" w:unhideWhenUsed="0"/>
+    <w:lsdException w:name="Colorful Grid Accent 6" w:semiHidden="0" w:uiPriority="73" w:unhideWhenUsed="0"/>
+    <w:lsdException w:name="Subtle Emphasis" w:semiHidden="0" w:uiPriority="19" w:unhideWhenUsed="0" w:qFormat="1"/>
+    <w:lsdException w:name="Intense Emphasis" w:semiHidden="0" w:uiPriority="21" w:unhideWhenUsed="0" w:qFormat="1"/>
+    <w:lsdException w:name="Subtle Reference" w:semiHidden="0" w:uiPriority="31" w:unhideWhenUsed="0" w:qFormat="1"/>
+    <w:lsdException w:name="Intense Reference" w:semiHidden="0" w:uiPriority="32" w:unhideWhenUsed="0" w:qFormat="1"/>
+    <w:lsdException w:name="Book Title" w:semiHidden="0" w:uiPriority="33" w:unhideWhenUsed="0" w:qFormat="1"/>
+    <w:lsdException w:name="Bibliography" w:uiPriority="37"/>
+    <w:lsdException w:name="TOC Heading" w:uiPriority="39" w:qFormat="1"/>
+  </w:latentStyles>
+  <w:style w:type="paragraph" w:default="1" w:styleId="Normal">
+    <w:name w:val="Normal"/>
+    <w:qFormat/>
+    <w:pPr>
+      <w:widowControl w:val="0"/>
+      <w:spacing w:line="240" w:lineRule="atLeast"/>
+    </w:pPr>
+    <w:rPr>
+      <w:sz w:val="24"/>
+      <w:lang w:val="vi-VN"/>
+    </w:rPr>
+  </w:style>
+  <w:style w:type="paragraph" w:styleId="Heading1">
+    <w:name w:val="heading 1"/>
+    <w:basedOn w:val="Normal"/>
+    <w:next w:val="Normal"/>
+    <w:qFormat/>
+    <w:rsid w:val="008F2F96"/>
+    <w:pPr>
+      <w:keepNext/>
+      <w:numPr>
+        <w:numId w:val="1"/>
+      </w:numPr>
+      <w:spacing w:before="120" w:after="60"/>
+      <w:outlineLvl w:val="0"/>
+    </w:pPr>
+    <w:rPr>
+      <w:rFonts w:ascii="Arial" w:hAnsi="Arial"/>
+      <w:b/>
+      <w:sz w:val="28"/>
+    </w:rPr>
+  </w:style>
+  <w:style w:type="paragraph" w:styleId="Heading2">
+    <w:name w:val="heading 2"/>
+    <w:basedOn w:val="Heading1"/>
+    <w:next w:val="Normal"/>
+    <w:qFormat/>
+    <w:rsid w:val="008F2F96"/>
+    <w:pPr>
+      <w:numPr>
+        <w:ilvl w:val="1"/>
+      </w:numPr>
+      <w:outlineLvl w:val="1"/>
+    </w:pPr>
+    <w:rPr>
+      <w:sz w:val="26"/>
+    </w:rPr>
+  </w:style>
+  <w:style w:type="paragraph" w:styleId="Heading3">
+    <w:name w:val="heading 3"/>
+    <w:basedOn w:val="Heading1"/>
+    <w:next w:val="Normal"/>
+    <w:qFormat/>
+    <w:rsid w:val="00AE607F"/>
+    <w:pPr>
+      <w:keepNext w:val="0"/>
+      <w:numPr>
+        <w:ilvl w:val="2"/>
+      </w:numPr>
+      <w:spacing w:before="240" w:after="240" w:line="276" w:lineRule="auto"/>
+      <w:contextualSpacing/>
+      <w:outlineLvl w:val="2"/>
+    </w:pPr>
+    <w:rPr>
+      <w:b w:val="0"/>
+      <w:i/>
+      <w:sz w:val="24"/>
+    </w:rPr>
+  </w:style>
+  <w:style w:type="paragraph" w:styleId="Heading4">
+    <w:name w:val="heading 4"/>
+    <w:basedOn w:val="Heading1"/>
+    <w:next w:val="Normal"/>
+    <w:qFormat/>
+    <w:rsid w:val="007D1CF6"/>
+    <w:pPr>
+      <w:keepNext w:val="0"/>
+      <w:numPr>
+        <w:ilvl w:val="3"/>
+      </w:numPr>
+      <w:spacing w:before="240" w:after="240" w:line="276" w:lineRule="auto"/>
+      <w:contextualSpacing/>
+      <w:outlineLvl w:val="3"/>
+    </w:pPr>
+    <w:rPr>
+      <w:b w:val="0"/>
+      <w:sz w:val="24"/>
+    </w:rPr>
+  </w:style>
+  <w:style w:type="paragraph" w:styleId="Heading5">
+    <w:name w:val="heading 5"/>
+    <w:basedOn w:val="Normal"/>
+    <w:next w:val="Normal"/>
+    <w:qFormat/>
+    <w:pPr>
+      <w:numPr>
+        <w:ilvl w:val="4"/>
+        <w:numId w:val="1"/>
+      </w:numPr>
+      <w:spacing w:before="240" w:after="60"/>
+      <w:outlineLvl w:val="4"/>
+    </w:pPr>
+    <w:rPr>
+      <w:sz w:val="22"/>
+    </w:rPr>
+  </w:style>
+  <w:style w:type="paragraph" w:styleId="Heading6">
+    <w:name w:val="heading 6"/>
+    <w:basedOn w:val="Normal"/>
+    <w:next w:val="Normal"/>
+    <w:qFormat/>
+    <w:pPr>
+      <w:numPr>
+        <w:ilvl w:val="5"/>
+        <w:numId w:val="1"/>
+      </w:numPr>
+      <w:spacing w:before="240" w:after="60"/>
+      <w:outlineLvl w:val="5"/>
+    </w:pPr>
+    <w:rPr>
+      <w:i/>
+      <w:sz w:val="22"/>
+    </w:rPr>
+  </w:style>
+  <w:style w:type="paragraph" w:styleId="Heading7">
+    <w:name w:val="heading 7"/>
+    <w:basedOn w:val="Normal"/>
+    <w:next w:val="Normal"/>
+    <w:qFormat/>
+    <w:pPr>
+      <w:numPr>
+        <w:ilvl w:val="6"/>
+        <w:numId w:val="1"/>
+      </w:numPr>
+      <w:spacing w:before="240" w:after="60"/>
+      <w:outlineLvl w:val="6"/>
+    </w:pPr>
+  </w:style>
+  <w:style w:type="paragraph" w:styleId="Heading8">
+    <w:name w:val="heading 8"/>
+    <w:basedOn w:val="Normal"/>
+    <w:next w:val="Normal"/>
+    <w:qFormat/>
+    <w:pPr>
+      <w:numPr>
+        <w:ilvl w:val="7"/>
+        <w:numId w:val="1"/>
+      </w:numPr>
+      <w:spacing w:before="240" w:after="60"/>
+      <w:outlineLvl w:val="7"/>
+    </w:pPr>
+    <w:rPr>
+      <w:i/>
+    </w:rPr>
+  </w:style>
+  <w:style w:type="paragraph" w:styleId="Heading9">
+    <w:name w:val="heading 9"/>
+    <w:basedOn w:val="Normal"/>
+    <w:next w:val="Normal"/>
+    <w:qFormat/>
+    <w:pPr>
+      <w:numPr>
+        <w:ilvl w:val="8"/>
+        <w:numId w:val="1"/>
+      </w:numPr>
+      <w:spacing w:before="240" w:after="60"/>
+      <w:outlineLvl w:val="8"/>
+    </w:pPr>
+    <w:rPr>
+      <w:b/>
+      <w:i/>
+      <w:sz w:val="18"/>
+    </w:rPr>
+  </w:style>
+  <w:style w:type="character" w:default="1" w:styleId="DefaultParagraphFont">
+    <w:name w:val="Default Paragraph Font"/>
+    <w:uiPriority w:val="1"/>
+    <w:semiHidden/>
+    <w:unhideWhenUsed/>
+  </w:style>
+  <w:style w:type="table" w:default="1" w:styleId="TableNormal">
+    <w:name w:val="Normal Table"/>
+    <w:uiPriority w:val="99"/>
+    <w:semiHidden/>
+    <w:unhideWhenUsed/>
+    <w:tblPr>
+      <w:tblInd w:w="0" w:type="dxa"/>
+      <w:tblCellMar>
+        <w:top w:w="0" w:type="dxa"/>
+        <w:left w:w="108" w:type="dxa"/>
+        <w:bottom w:w="0" w:type="dxa"/>
+        <w:right w:w="108" w:type="dxa"/>
+      </w:tblCellMar>
+    </w:tblPr>
+  </w:style>
+  <w:style w:type="numbering" w:default="1" w:styleId="NoList">
+    <w:name w:val="No List"/>
+    <w:uiPriority w:val="99"/>
+    <w:semiHidden/>
+    <w:unhideWhenUsed/>
+  </w:style>
+  <w:style w:type="paragraph" w:customStyle="1" w:styleId="Paragraph2">
+    <w:name w:val="Paragraph2"/>
+    <w:basedOn w:val="Normal"/>
+    <w:pPr>
+      <w:spacing w:before="80"/>
+      <w:ind w:left="720"/>
+      <w:jc w:val="both"/>
+    </w:pPr>
+    <w:rPr>
+      <w:color w:val="000000"/>
+      <w:lang w:val="en-AU"/>
+    </w:rPr>
+  </w:style>
+  <w:style w:type="paragraph" w:styleId="Title">
+    <w:name w:val="Title"/>
+    <w:basedOn w:val="Normal"/>
+    <w:next w:val="Normal"/>
+    <w:qFormat/>
+    <w:pPr>
+      <w:spacing w:line="240" w:lineRule="auto"/>
+      <w:jc w:val="center"/>
+    </w:pPr>
+    <w:rPr>
+      <w:rFonts w:ascii="Arial" w:hAnsi="Arial"/>
+      <w:b/>
+      <w:sz w:val="36"/>
+    </w:rPr>
+  </w:style>
+  <w:style w:type="paragraph" w:styleId="Subtitle">
+    <w:name w:val="Subtitle"/>
+    <w:basedOn w:val="Normal"/>
+    <w:qFormat/>
+    <w:pPr>
+      <w:spacing w:after="60"/>
+      <w:jc w:val="center"/>
+    </w:pPr>
+    <w:rPr>
+      <w:rFonts w:ascii="Arial" w:hAnsi="Arial"/>
+      <w:i/>
+      <w:sz w:val="36"/>
+      <w:lang w:val="en-AU"/>
+    </w:rPr>
+  </w:style>
+  <w:style w:type="paragraph" w:styleId="NormalIndent">
+    <w:name w:val="Normal Indent"/>
+    <w:basedOn w:val="Normal"/>
+    <w:pPr>
+      <w:ind w:left="900" w:hanging="900"/>
+    </w:pPr>
+  </w:style>
+  <w:style w:type="paragraph" w:styleId="TOC1">
+    <w:name w:val="toc 1"/>
+    <w:basedOn w:val="Normal"/>
+    <w:next w:val="Normal"/>
+    <w:semiHidden/>
+    <w:pPr>
+      <w:tabs>
+        <w:tab w:val="right" w:pos="9360"/>
+      </w:tabs>
+      <w:spacing w:before="240" w:after="60"/>
+      <w:ind w:right="720"/>
+    </w:pPr>
+  </w:style>
+  <w:style w:type="paragraph" w:styleId="TOC2">
+    <w:name w:val="toc 2"/>
+    <w:basedOn w:val="Normal"/>
+    <w:next w:val="Normal"/>
+    <w:semiHidden/>
+    <w:pPr>
+      <w:tabs>
+        <w:tab w:val="right" w:pos="9360"/>
+      </w:tabs>
+      <w:ind w:left="432" w:right="720"/>
+    </w:pPr>
+  </w:style>
+  <w:style w:type="paragraph" w:styleId="TOC3">
+    <w:name w:val="toc 3"/>
+    <w:basedOn w:val="Normal"/>
+    <w:next w:val="Normal"/>
+    <w:semiHidden/>
+    <w:pPr>
+      <w:tabs>
+        <w:tab w:val="right" w:pos="9360"/>
+      </w:tabs>
+      <w:ind w:left="864"/>
+    </w:pPr>
+  </w:style>
+  <w:style w:type="paragraph" w:styleId="Header">
+    <w:name w:val="header"/>
+    <w:basedOn w:val="Normal"/>
+    <w:pPr>
+      <w:tabs>
+        <w:tab w:val="center" w:pos="4320"/>
+        <w:tab w:val="right" w:pos="8640"/>
+      </w:tabs>
+    </w:pPr>
+  </w:style>
+  <w:style w:type="paragraph" w:styleId="Footer">
+    <w:name w:val="footer"/>
+    <w:basedOn w:val="Normal"/>
+    <w:pPr>
+      <w:tabs>
+        <w:tab w:val="center" w:pos="4320"/>
+        <w:tab w:val="right" w:pos="8640"/>
+      </w:tabs>
+    </w:pPr>
+  </w:style>
+  <w:style w:type="character" w:styleId="PageNumber">
+    <w:name w:val="page number"/>
+    <w:basedOn w:val="DefaultParagraphFont"/>
+  </w:style>
+  <w:style w:type="paragraph" w:customStyle="1" w:styleId="Bullet2">
+    <w:name w:val="Bullet2"/>
+    <w:basedOn w:val="Normal"/>
+    <w:pPr>
+      <w:ind w:left="1440" w:hanging="360"/>
+    </w:pPr>
+    <w:rPr>
+      <w:color w:val="000080"/>
+    </w:rPr>
+  </w:style>
+  <w:style w:type="paragraph" w:customStyle="1" w:styleId="Paragraph1">
+    <w:name w:val="Paragraph1"/>
+    <w:basedOn w:val="Normal"/>
+    <w:pPr>
+      <w:spacing w:before="80" w:line="240" w:lineRule="auto"/>
+      <w:jc w:val="both"/>
+    </w:pPr>
+  </w:style>
+  <w:style w:type="paragraph" w:customStyle="1" w:styleId="Tabletext">
+    <w:name w:val="Tabletext"/>
+    <w:basedOn w:val="Normal"/>
+    <w:pPr>
+      <w:keepLines/>
+      <w:spacing w:after="120"/>
+    </w:pPr>
+  </w:style>
+  <w:style w:type="paragraph" w:styleId="BodyText">
+    <w:name w:val="Body Text"/>
+    <w:basedOn w:val="Normal"/>
+    <w:pPr>
+      <w:keepLines/>
+      <w:spacing w:after="120"/>
+      <w:ind w:left="720"/>
+    </w:pPr>
+  </w:style>
+  <w:style w:type="paragraph" w:customStyle="1" w:styleId="Paragraph3">
+    <w:name w:val="Paragraph3"/>
+    <w:basedOn w:val="Paragraph1"/>
+    <w:pPr>
+      <w:ind w:left="1530"/>
+    </w:pPr>
+  </w:style>
+  <w:style w:type="paragraph" w:customStyle="1" w:styleId="Bullet1">
+    <w:name w:val="Bullet1"/>
+    <w:basedOn w:val="Normal"/>
+    <w:pPr>
+      <w:ind w:left="720" w:hanging="432"/>
+    </w:pPr>
+  </w:style>
+  <w:style w:type="character" w:styleId="FootnoteReference">
+    <w:name w:val="footnote reference"/>
+    <w:semiHidden/>
+    <w:rPr>
+      <w:sz w:val="20"/>
+      <w:vertAlign w:val="superscript"/>
+    </w:rPr>
+  </w:style>
+  <w:style w:type="paragraph" w:styleId="FootnoteText">
+    <w:name w:val="footnote text"/>
+    <w:basedOn w:val="Normal"/>
+    <w:semiHidden/>
+    <w:pPr>
+      <w:keepNext/>
+      <w:keepLines/>
+      <w:pBdr>
+        <w:bottom w:val="single" w:sz="6" w:space="0" w:color="000000"/>
+      </w:pBdr>
+      <w:spacing w:before="40" w:after="40"/>
+      <w:ind w:left="360" w:hanging="360"/>
+    </w:pPr>
+    <w:rPr>
+      <w:rFonts w:ascii="Helvetica" w:hAnsi="Helvetica"/>
+      <w:sz w:val="16"/>
+    </w:rPr>
+  </w:style>
+  <w:style w:type="paragraph" w:styleId="DocumentMap">
+    <w:name w:val="Document Map"/>
+    <w:basedOn w:val="Normal"/>
+    <w:semiHidden/>
+    <w:pPr>
+      <w:shd w:val="clear" w:color="auto" w:fill="000080"/>
+    </w:pPr>
+    <w:rPr>
+      <w:rFonts w:ascii="Tahoma" w:hAnsi="Tahoma"/>
+    </w:rPr>
+  </w:style>
+  <w:style w:type="paragraph" w:customStyle="1" w:styleId="Paragraph4">
+    <w:name w:val="Paragraph4"/>
+    <w:basedOn w:val="Paragraph1"/>
+    <w:pPr>
+      <w:ind w:left="2250"/>
+    </w:pPr>
+  </w:style>
+  <w:style w:type="paragraph" w:styleId="TOC4">
+    <w:name w:val="toc 4"/>
+    <w:basedOn w:val="Normal"/>
+    <w:next w:val="Normal"/>
+    <w:semiHidden/>
+    <w:pPr>
+      <w:ind w:left="600"/>
+    </w:pPr>
+  </w:style>
+  <w:style w:type="paragraph" w:styleId="TOC5">
+    <w:name w:val="toc 5"/>
+    <w:basedOn w:val="Normal"/>
+    <w:next w:val="Normal"/>
+    <w:semiHidden/>
+    <w:pPr>
+      <w:ind w:left="800"/>
+    </w:pPr>
+  </w:style>
+  <w:style w:type="paragraph" w:styleId="TOC6">
+    <w:name w:val="toc 6"/>
+    <w:basedOn w:val="Normal"/>
+    <w:next w:val="Normal"/>
+    <w:semiHidden/>
+    <w:pPr>
+      <w:ind w:left="1000"/>
+    </w:pPr>
+  </w:style>
+  <w:style w:type="paragraph" w:styleId="TOC7">
+    <w:name w:val="toc 7"/>
+    <w:basedOn w:val="Normal"/>
+    <w:next w:val="Normal"/>
+    <w:semiHidden/>
+    <w:pPr>
+      <w:ind w:left="1200"/>
+    </w:pPr>
+  </w:style>
+  <w:style w:type="paragraph" w:styleId="TOC8">
+    <w:name w:val="toc 8"/>
+    <w:basedOn w:val="Normal"/>
+    <w:next w:val="Normal"/>
+    <w:semiHidden/>
+    <w:pPr>
+      <w:ind w:left="1400"/>
+    </w:pPr>
+  </w:style>
+  <w:style w:type="paragraph" w:styleId="TOC9">
+    <w:name w:val="toc 9"/>
+    <w:basedOn w:val="Normal"/>
+    <w:next w:val="Normal"/>
+    <w:semiHidden/>
+    <w:pPr>
+      <w:ind w:left="1600"/>
+    </w:pPr>
+  </w:style>
+  <w:style w:type="paragraph" w:styleId="BodyText2">
+    <w:name w:val="Body Text 2"/>
+    <w:basedOn w:val="Normal"/>
+    <w:pPr>
+      <w:widowControl/>
+      <w:spacing w:line="240" w:lineRule="auto"/>
+    </w:pPr>
+    <w:rPr>
+      <w:snapToGrid w:val="0"/>
+      <w:sz w:val="28"/>
+    </w:rPr>
+  </w:style>
+  <w:style w:type="paragraph" w:styleId="BodyText3">
+    <w:name w:val="Body Text 3"/>
+    <w:basedOn w:val="Normal"/>
+    <w:pPr>
+      <w:widowControl/>
+      <w:spacing w:line="240" w:lineRule="auto"/>
+    </w:pPr>
+    <w:rPr>
+      <w:snapToGrid w:val="0"/>
+    </w:rPr>
+  </w:style>
+  <w:style w:type="paragraph" w:customStyle="1" w:styleId="ToDoItem">
+    <w:name w:val="To Do Item"/>
+    <w:basedOn w:val="Normal"/>
+    <w:pPr>
+      <w:numPr>
+        <w:numId w:val="2"/>
+      </w:numPr>
+    </w:pPr>
+  </w:style>
+  <w:style w:type="character" w:customStyle="1" w:styleId="SoDAField">
+    <w:name w:val="SoDA Field"/>
+    <w:rPr>
+      <w:color w:val="0000FF"/>
+    </w:rPr>
+  </w:style>
+  <w:style w:type="table" w:styleId="TableGrid">
+    <w:name w:val="Table Grid"/>
+    <w:basedOn w:val="TableNormal"/>
+    <w:rsid w:val="007A1DE8"/>
+    <w:pPr>
+      <w:widowControl w:val="0"/>
+      <w:spacing w:line="240" w:lineRule="atLeast"/>
+    </w:pPr>
+    <w:tblPr>
+      <w:tblInd w:w="0" w:type="dxa"/>
+      <w:tblBorders>
+        <w:top w:val="single" w:sz="4" w:space="0" w:color="auto"/>
+        <w:left w:val="single" w:sz="4" w:space="0" w:color="auto"/>
+        <w:bottom w:val="single" w:sz="4" w:space="0" w:color="auto"/>
+        <w:right w:val="single" w:sz="4" w:space="0" w:color="auto"/>
+        <w:insideH w:val="single" w:sz="4" w:space="0" w:color="auto"/>
+        <w:insideV w:val="single" w:sz="4" w:space="0" w:color="auto"/>
+      </w:tblBorders>
+      <w:tblCellMar>
+        <w:top w:w="0" w:type="dxa"/>
+        <w:left w:w="108" w:type="dxa"/>
+        <w:bottom w:w="0" w:type="dxa"/>
+        <w:right w:w="108" w:type="dxa"/>
+      </w:tblCellMar>
+    </w:tblPr>
+  </w:style>
+  <w:style w:type="paragraph" w:styleId="NormalWeb">
+    <w:name w:val="Normal (Web)"/>
+    <w:basedOn w:val="Normal"/>
+    <w:uiPriority w:val="99"/>
+    <w:unhideWhenUsed/>
+    <w:rsid w:val="00F53DBB"/>
+    <w:pPr>
+      <w:widowControl/>
+      <w:spacing w:before="100" w:beforeAutospacing="1" w:after="100" w:afterAutospacing="1" w:line="240" w:lineRule="auto"/>
+    </w:pPr>
+    <w:rPr>
+      <w:szCs w:val="24"/>
+      <w:lang w:val="en-US"/>
+    </w:rPr>
+  </w:style>
+  <w:style w:type="paragraph" w:styleId="BalloonText">
+    <w:name w:val="Balloon Text"/>
+    <w:basedOn w:val="Normal"/>
+    <w:link w:val="BalloonTextChar"/>
+    <w:rsid w:val="00BE4660"/>
+    <w:pPr>
+      <w:spacing w:line="240" w:lineRule="auto"/>
+    </w:pPr>
+    <w:rPr>
+      <w:rFonts w:ascii="Tahoma" w:hAnsi="Tahoma" w:cs="Tahoma"/>
+      <w:sz w:val="16"/>
+      <w:szCs w:val="16"/>
+    </w:rPr>
+  </w:style>
+  <w:style w:type="character" w:customStyle="1" w:styleId="BalloonTextChar">
+    <w:name w:val="Balloon Text Char"/>
+    <w:basedOn w:val="DefaultParagraphFont"/>
+    <w:link w:val="BalloonText"/>
+    <w:rsid w:val="00BE4660"/>
+    <w:rPr>
+      <w:rFonts w:ascii="Tahoma" w:hAnsi="Tahoma" w:cs="Tahoma"/>
+      <w:sz w:val="16"/>
+      <w:szCs w:val="16"/>
+      <w:lang w:val="vi-VN"/>
+    </w:rPr>
+  </w:style>
+  <w:style w:type="character" w:styleId="Emphasis">
+    <w:name w:val="Emphasis"/>
+    <w:basedOn w:val="DefaultParagraphFont"/>
+    <w:uiPriority w:val="20"/>
+    <w:qFormat/>
+    <w:rsid w:val="00AD0FFB"/>
+    <w:rPr>
+      <w:i/>
+      <w:iCs/>
+    </w:rPr>
+  </w:style>
+  <w:style w:type="paragraph" w:styleId="ListParagraph">
+    <w:name w:val="List Paragraph"/>
+    <w:basedOn w:val="Normal"/>
+    <w:uiPriority w:val="34"/>
+    <w:qFormat/>
+    <w:rsid w:val="00E563A4"/>
+    <w:pPr>
+      <w:ind w:left="720"/>
+      <w:contextualSpacing/>
+    </w:pPr>
+  </w:style>
+  <w:style w:type="character" w:styleId="Hyperlink">
+    <w:name w:val="Hyperlink"/>
+    <w:basedOn w:val="DefaultParagraphFont"/>
+    <w:unhideWhenUsed/>
+    <w:rsid w:val="00ED40ED"/>
+    <w:rPr>
+      <w:color w:val="0000FF" w:themeColor="hyperlink"/>
+      <w:u w:val="single"/>
+    </w:rPr>
+  </w:style>
+</w:styles>
+</file>
+
+<file path=word/stylesWithEffects.xml><?xml version="1.0" encoding="utf-8"?>
+<w:styles xmlns:wpc="http://schemas.microsoft.com/office/word/2010/wordprocessingCanvas" xmlns:mc="http://schemas.openxmlformats.org/markup-compatibility/2006" xmlns:o="urn:schemas-microsoft-com:office:office" xmlns:r="http://schemas.openxmlformats.org/officeDocument/2006/relationships" xmlns:m="http://schemas.openxmlformats.org/officeDocument/2006/math" xmlns:v="urn:schemas-microsoft-com:vml" xmlns:wp14="http://schemas.microsoft.com/office/word/2010/wordprocessingDrawing" xmlns:wp="http://schemas.openxmlformats.org/drawingml/2006/wordprocessingDrawing" xmlns:w10="urn:schemas-microsoft-com:office:word" xmlns:w="http://schemas.openxmlformats.org/wordprocessingml/2006/main" xmlns:w14="http://schemas.microsoft.com/office/word/2010/wordml" xmlns:wpg="http://schemas.microsoft.com/office/word/2010/wordprocessingGroup" xmlns:wpi="http://schemas.microsoft.com/office/word/2010/wordprocessingInk" xmlns:wne="http://schemas.microsoft.com/office/word/2006/wordml" xmlns:wps="http://schemas.microsoft.com/office/word/2010/wordprocessingShape" mc:Ignorable="w14 wp14">
+  <w:docDefaults>
+    <w:rPrDefault>
+      <w:rPr>
+        <w:rFonts w:ascii="Times New Roman" w:eastAsia="Times New Roman" w:hAnsi="Times New Roman" w:cs="Times New Roman"/>
+        <w:lang w:val="en-US" w:eastAsia="en-US" w:bidi="ar-SA"/>
+      </w:rPr>
+    </w:rPrDefault>
+    <w:pPrDefault/>
+  </w:docDefaults>
+  <w:latentStyles w:defLockedState="0" w:defUIPriority="0" w:defSemiHidden="1" w:defUnhideWhenUsed="1" w:defQFormat="0" w:count="267">
+    <w:lsdException w:name="Normal" w:semiHidden="0" w:unhideWhenUsed="0" w:qFormat="1"/>
+    <w:lsdException w:name="heading 1" w:semiHidden="0" w:unhideWhenUsed="0" w:qFormat="1"/>
+    <w:lsdException w:name="heading 2" w:semiHidden="0" w:unhideWhenUsed="0" w:qFormat="1"/>
+    <w:lsdException w:name="heading 3" w:semiHidden="0" w:unhideWhenUsed="0" w:qFormat="1"/>
+    <w:lsdException w:name="heading 4" w:semiHidden="0" w:unhideWhenUsed="0" w:qFormat="1"/>
+    <w:lsdException w:name="heading 5" w:semiHidden="0" w:unhideWhenUsed="0" w:qFormat="1"/>
+    <w:lsdException w:name="heading 6" w:semiHidden="0" w:unhideWhenUsed="0" w:qFormat="1"/>
+    <w:lsdException w:name="heading 7" w:qFormat="1"/>
+    <w:lsdException w:name="heading 8" w:qFormat="1"/>
+    <w:lsdException w:name="heading 9" w:qFormat="1"/>
+    <w:lsdException w:name="caption" w:qFormat="1"/>
+    <w:lsdException w:name="List Number" w:semiHidden="0" w:unhideWhenUsed="0"/>
+    <w:lsdException w:name="List 4" w:semiHidden="0" w:unhideWhenUsed="0"/>
+    <w:lsdException w:name="List 5" w:semiHidden="0" w:unhideWhenUsed="0"/>
+    <w:lsdException w:name="Title" w:semiHidden="0" w:unhideWhenUsed="0" w:qFormat="1"/>
+    <w:lsdException w:name="Subtitle" w:semiHidden="0" w:unhideWhenUsed="0" w:qFormat="1"/>
+    <w:lsdException w:name="Salutation" w:semiHidden="0" w:unhideWhenUsed="0"/>
+    <w:lsdException w:name="Date" w:semiHidden="0" w:unhideWhenUsed="0"/>
+    <w:lsdException w:name="Body Text First Indent" w:semiHidden="0" w:unhideWhenUsed="0"/>
+    <w:lsdException w:name="Strong" w:semiHidden="0" w:unhideWhenUsed="0" w:qFormat="1"/>
+    <w:lsdException w:name="Emphasis" w:semiHidden="0" w:uiPriority="20" w:unhideWhenUsed="0" w:qFormat="1"/>
+    <w:lsdException w:name="Normal (Web)" w:uiPriority="99"/>
+    <w:lsdException w:name="Table Grid" w:semiHidden="0" w:unhideWhenUsed="0"/>
+    <w:lsdException w:name="Placeholder Text" w:uiPriority="99" w:unhideWhenUsed="0"/>
+    <w:lsdException w:name="No Spacing" w:semiHidden="0" w:uiPriority="1" w:unhideWhenUsed="0" w:qFormat="1"/>
+    <w:lsdException w:name="Light Shading" w:semiHidden="0" w:uiPriority="60" w:unhideWhenUsed="0"/>
+    <w:lsdException w:name="Light List" w:semiHidden="0" w:uiPriority="61" w:unhideWhenUsed="0"/>
+    <w:lsdException w:name="Light Grid" w:semiHidden="0" w:uiPriority="62" w:unhideWhenUsed="0"/>
+    <w:lsdException w:name="Medium Shading 1" w:semiHidden="0" w:uiPriority="63" w:unhideWhenUsed="0"/>
+    <w:lsdException w:name="Medium Shading 2" w:semiHidden="0" w:uiPriority="64" w:unhideWhenUsed="0"/>
+    <w:lsdException w:name="Medium List 1" w:semiHidden="0" w:uiPriority="65" w:unhideWhenUsed="0"/>
+    <w:lsdException w:name="Medium List 2" w:semiHidden="0" w:uiPriority="66" w:unhideWhenUsed="0"/>
+    <w:lsdException w:name="Medium Grid 1" w:semiHidden="0" w:uiPriority="67" w:unhideWhenUsed="0"/>
+    <w:lsdException w:name="Medium Grid 2" w:semiHidden="0" w:uiPriority="68" w:unhideWhenUsed="0"/>
+    <w:lsdException w:name="Medium Grid 3" w:semiHidden="0" w:uiPriority="69" w:unhideWhenUsed="0"/>
+    <w:lsdException w:name="Dark List" w:semiHidden="0" w:uiPriority="70" w:unhideWhenUsed="0"/>
+    <w:lsdException w:name="Colorful Shading" w:semiHidden="0" w:uiPriority="71" w:unhideWhenUsed="0"/>
+    <w:lsdException w:name="Colorful List" w:semiHidden="0" w:uiPriority="72" w:unhideWhenUsed="0"/>
+    <w:lsdException w:name="Colorful Grid" w:semiHidden="0" w:uiPriority="73" w:unhideWhenUsed="0"/>
+    <w:lsdException w:name="Light Shading Accent 1" w:semiHidden="0" w:uiPriority="60" w:unhideWhenUsed="0"/>
+    <w:lsdException w:name="Light List Accent 1" w:semiHidden="0" w:uiPriority="61" w:unhideWhenUsed="0"/>
+    <w:lsdException w:name="Light Grid Accent 1" w:semiHidden="0" w:uiPriority="62" w:unhideWhenUsed="0"/>
+    <w:lsdException w:name="Medium Shading 1 Accent 1" w:semiHidden="0" w:uiPriority="63" w:unhideWhenUsed="0"/>
+    <w:lsdException w:name="Medium Shading 2 Accent 1" w:semiHidden="0" w:uiPriority="64" w:unhideWhenUsed="0"/>
+    <w:lsdException w:name="Medium List 1 Accent 1" w:semiHidden="0" w:uiPriority="65" w:unhideWhenUsed="0"/>
+    <w:lsdException w:name="Revision" w:uiPriority="99" w:unhideWhenUsed="0"/>
+    <w:lsdException w:name="List Paragraph" w:semiHidden="0" w:uiPriority="34" w:unhideWhenUsed="0" w:qFormat="1"/>
+    <w:lsdException w:name="Quote" w:semiHidden="0" w:uiPriority="29" w:unhideWhenUsed="0" w:qFormat="1"/>
+    <w:lsdException w:name="Intense Quote" w:semiHidden="0" w:uiPriority="30" w:unhideWhenUsed="0" w:qFormat="1"/>
+    <w:lsdException w:name="Medium List 2 Accent 1" w:semiHidden="0" w:uiPriority="66" w:unhideWhenUsed="0"/>
+    <w:lsdException w:name="Medium Grid 1 Accent 1" w:semiHidden="0" w:uiPriority="67" w:unhideWhenUsed="0"/>
+    <w:lsdException w:name="Medium Grid 2 Accent 1" w:semiHidden="0" w:uiPriority="68" w:unhideWhenUsed="0"/>
+    <w:lsdException w:name="Medium Grid 3 Accent 1" w:semiHidden="0" w:uiPriority="69" w:unhideWhenUsed="0"/>
+    <w:lsdException w:name="Dark List Accent 1" w:semiHidden="0" w:uiPriority="70" w:unhideWhenUsed="0"/>
+    <w:lsdException w:name="Colorful Shading Accent 1" w:semiHidden="0" w:uiPriority="71" w:unhideWhenUsed="0"/>
+    <w:lsdException w:name="Colorful List Accent 1" w:semiHidden="0" w:uiPriority="72" w:unhideWhenUsed="0"/>
+    <w:lsdException w:name="Colorful Grid Accent 1" w:semiHidden="0" w:uiPriority="73" w:unhideWhenUsed="0"/>
+    <w:lsdException w:name="Light Shading Accent 2" w:semiHidden="0" w:uiPriority="60" w:unhideWhenUsed="0"/>
+    <w:lsdException w:name="Light List Accent 2" w:semiHidden="0" w:uiPriority="61" w:unhideWhenUsed="0"/>
+    <w:lsdException w:name="Light Grid Accent 2" w:semiHidden="0" w:uiPriority="62" w:unhideWhenUsed="0"/>
+    <w:lsdException w:name="Medium Shading 1 Accent 2" w:semiHidden="0" w:uiPriority="63" w:unhideWhenUsed="0"/>
+    <w:lsdException w:name="Medium Shading 2 Accent 2" w:semiHidden="0" w:uiPriority="64" w:unhideWhenUsed="0"/>
+    <w:lsdException w:name="Medium List 1 Accent 2" w:semiHidden="0" w:uiPriority="65" w:unhideWhenUsed="0"/>
+    <w:lsdException w:name="Medium List 2 Accent 2" w:semiHidden="0" w:uiPriority="66" w:unhideWhenUsed="0"/>
+    <w:lsdException w:name="Medium Grid 1 Accent 2" w:semiHidden="0" w:uiPriority="67" w:unhideWhenUsed="0"/>
+    <w:lsdException w:name="Medium Grid 2 Accent 2" w:semiHidden="0" w:uiPriority="68" w:unhideWhenUsed="0"/>
+    <w:lsdException w:name="Medium Grid 3 Accent 2" w:semiHidden="0" w:uiPriority="69" w:unhideWhenUsed="0"/>
+    <w:lsdException w:name="Dark List Accent 2" w:semiHidden="0" w:uiPriority="70" w:unhideWhenUsed="0"/>
+    <w:lsdException w:name="Colorful Shading Accent 2" w:semiHidden="0" w:uiPriority="71" w:unhideWhenUsed="0"/>
+    <w:lsdException w:name="Colorful List Accent 2" w:semiHidden="0" w:uiPriority="72" w:unhideWhenUsed="0"/>
+    <w:lsdException w:name="Colorful Grid Accent 2" w:semiHidden="0" w:uiPriority="73" w:unhideWhenUsed="0"/>
+    <w:lsdException w:name="Light Shading Accent 3" w:semiHidden="0" w:uiPriority="60" w:unhideWhenUsed="0"/>
+    <w:lsdException w:name="Light List Accent 3" w:semiHidden="0" w:uiPriority="61" w:unhideWhenUsed="0"/>
+    <w:lsdException w:name="Light Grid Accent 3" w:semiHidden="0" w:uiPriority="62" w:unhideWhenUsed="0"/>
+    <w:lsdException w:name="Medium Shading 1 Accent 3" w:semiHidden="0" w:uiPriority="63" w:unhideWhenUsed="0"/>
+    <w:lsdException w:name="Medium Shading 2 Accent 3" w:semiHidden="0" w:uiPriority="64" w:unhideWhenUsed="0"/>
+    <w:lsdException w:name="Medium List 1 Accent 3" w:semiHidden="0" w:uiPriority="65" w:unhideWhenUsed="0"/>
+    <w:lsdException w:name="Medium List 2 Accent 3" w:semiHidden="0" w:uiPriority="66" w:unhideWhenUsed="0"/>
+    <w:lsdException w:name="Medium Grid 1 Accent 3" w:semiHidden="0" w:uiPriority="67" w:unhideWhenUsed="0"/>
+    <w:lsdException w:name="Medium Grid 2 Accent 3" w:semiHidden="0" w:uiPriority="68" w:unhideWhenUsed="0"/>
+    <w:lsdException w:name="Medium Grid 3 Accent 3" w:semiHidden="0" w:uiPriority="69" w:unhideWhenUsed="0"/>
+    <w:lsdException w:name="Dark List Accent 3" w:semiHidden="0" w:uiPriority="70" w:unhideWhenUsed="0"/>
+    <w:lsdException w:name="Colorful Shading Accent 3" w:semiHidden="0" w:uiPriority="71" w:unhideWhenUsed="0"/>
+    <w:lsdException w:name="Colorful List Accent 3" w:semiHidden="0" w:uiPriority="72" w:unhideWhenUsed="0"/>
+    <w:lsdException w:name="Colorful Grid Accent 3" w:semiHidden="0" w:uiPriority="73" w:unhideWhenUsed="0"/>
+    <w:lsdException w:name="Light Shading Accent 4" w:semiHidden="0" w:uiPriority="60" w:unhideWhenUsed="0"/>
+    <w:lsdException w:name="Light List Accent 4" w:semiHidden="0" w:uiPriority="61" w:unhideWhenUsed="0"/>
+    <w:lsdException w:name="Light Grid Accent 4" w:semiHidden="0" w:uiPriority="62" w:unhideWhenUsed="0"/>
+    <w:lsdException w:name="Medium Shading 1 Accent 4" w:semiHidden="0" w:uiPriority="63" w:unhideWhenUsed="0"/>
+    <w:lsdException w:name="Medium Shading 2 Accent 4" w:semiHidden="0" w:uiPriority="64" w:unhideWhenUsed="0"/>
+    <w:lsdException w:name="Medium List 1 Accent 4" w:semiHidden="0" w:uiPriority="65" w:unhideWhenUsed="0"/>
+    <w:lsdException w:name="Medium List 2 Accent 4" w:semiHidden="0" w:uiPriority="66" w:unhideWhenUsed="0"/>
+    <w:lsdException w:name="Medium Grid 1 Accent 4" w:semiHidden="0" w:uiPriority="67" w:unhideWhenUsed="0"/>
+    <w:lsdException w:name="Medium Grid 2 Accent 4" w:semiHidden="0" w:uiPriority="68" w:unhideWhenUsed="0"/>
+    <w:lsdException w:name="Medium Grid 3 Accent 4" w:semiHidden="0" w:uiPriority="69" w:unhideWhenUsed="0"/>
+    <w:lsdException w:name="Dark List Accent 4" w:semiHidden="0" w:uiPriority="70" w:unhideWhenUsed="0"/>
+    <w:lsdException w:name="Colorful Shading Accent 4" w:semiHidden="0" w:uiPriority="71" w:unhideWhenUsed="0"/>
+    <w:lsdException w:name="Colorful List Accent 4" w:semiHidden="0" w:uiPriority="72" w:unhideWhenUsed="0"/>
+    <w:lsdException w:name="Colorful Grid Accent 4" w:semiHidden="0" w:uiPriority="73" w:unhideWhenUsed="0"/>
+    <w:lsdException w:name="Light Shading Accent 5" w:semiHidden="0" w:uiPriority="60" w:unhideWhenUsed="0"/>
+    <w:lsdException w:name="Light List Accent 5" w:semiHidden="0" w:uiPriority="61" w:unhideWhenUsed="0"/>
+    <w:lsdException w:name="Light Grid Accent 5" w:semiHidden="0" w:uiPriority="62" w:unhideWhenUsed="0"/>
+    <w:lsdException w:name="Medium Shading 1 Accent 5" w:semiHidden="0" w:uiPriority="63" w:unhideWhenUsed="0"/>
+    <w:lsdException w:name="Medium Shading 2 Accent 5" w:semiHidden="0" w:uiPriority="64" w:unhideWhenUsed="0"/>
+    <w:lsdException w:name="Medium List 1 Accent 5" w:semiHidden="0" w:uiPriority="65" w:unhideWhenUsed="0"/>
+    <w:lsdException w:name="Medium List 2 Accent 5" w:semiHidden="0" w:uiPriority="66" w:unhideWhenUsed="0"/>
+    <w:lsdException w:name="Medium Grid 1 Accent 5" w:semiHidden="0" w:uiPriority="67" w:unhideWhenUsed="0"/>
+    <w:lsdException w:name="Medium Grid 2 Accent 5" w:semiHidden="0" w:uiPriority="68" w:unhideWhenUsed="0"/>
+    <w:lsdException w:name="Medium Grid 3 Accent 5" w:semiHidden="0" w:uiPriority="69" w:unhideWhenUsed="0"/>
+    <w:lsdException w:name="Dark List Accent 5" w:semiHidden="0" w:uiPriority="70" w:unhideWhenUsed="0"/>
+    <w:lsdException w:name="Colorful Shading Accent 5" w:semiHidden="0" w:uiPriority="71" w:unhideWhenUsed="0"/>
+    <w:lsdException w:name="Colorful List Accent 5" w:semiHidden="0" w:uiPriority="72" w:unhideWhenUsed="0"/>
+    <w:lsdException w:name="Colorful Grid Accent 5" w:semiHidden="0" w:uiPriority="73" w:unhideWhenUsed="0"/>
+    <w:lsdException w:name="Light Shading Accent 6" w:semiHidden="0" w:uiPriority="60" w:unhideWhenUsed="0"/>
+    <w:lsdException w:name="Light List Accent 6" w:semiHidden="0" w:uiPriority="61" w:unhideWhenUsed="0"/>
+    <w:lsdException w:name="Light Grid Accent 6" w:semiHidden="0" w:uiPriority="62" w:unhideWhenUsed="0"/>
+    <w:lsdException w:name="Medium Shading 1 Accent 6" w:semiHidden="0" w:uiPriority="63" w:unhideWhenUsed="0"/>
+    <w:lsdException w:name="Medium Shading 2 Accent 6" w:semiHidden="0" w:uiPriority="64" w:unhideWhenUsed="0"/>
+    <w:lsdException w:name="Medium List 1 Accent 6" w:semiHidden="0" w:uiPriority="65" w:unhideWhenUsed="0"/>
+    <w:lsdException w:name="Medium List 2 Accent 6" w:semiHidden="0" w:uiPriority="66" w:unhideWhenUsed="0"/>
+    <w:lsdException w:name="Medium Grid 1 Accent 6" w:semiHidden="0" w:uiPriority="67" w:unhideWhenUsed="0"/>
+    <w:lsdException w:name="Medium Grid 2 Accent 6" w:semiHidden="0" w:uiPriority="68" w:unhideWhenUsed="0"/>
+    <w:lsdException w:name="Medium Grid 3 Accent 6" w:semiHidden="0" w:uiPriority="69" w:unhideWhenUsed="0"/>
+    <w:lsdException w:name="Dark List Accent 6" w:semiHidden="0" w:uiPriority="70" w:unhideWhenUsed="0"/>
+    <w:lsdException w:name="Colorful Shading Accent 6" w:semiHidden="0" w:uiPriority="71" w:unhideWhenUsed="0"/>
+    <w:lsdException w:name="Colorful List Accent 6" w:semiHidden="0" w:uiPriority="72" w:unhideWhenUsed="0"/>
+    <w:lsdException w:name="Colorful Grid Accent 6" w:semiHidden="0" w:uiPriority="73" w:unhideWhenUsed="0"/>
+    <w:lsdException w:name="Subtle Emphasis" w:semiHidden="0" w:uiPriority="19" w:unhideWhenUsed="0" w:qFormat="1"/>
+    <w:lsdException w:name="Intense Emphasis" w:semiHidden="0" w:uiPriority="21" w:unhideWhenUsed="0" w:qFormat="1"/>
+    <w:lsdException w:name="Subtle Reference" w:semiHidden="0" w:uiPriority="31" w:unhideWhenUsed="0" w:qFormat="1"/>
+    <w:lsdException w:name="Intense Reference" w:semiHidden="0" w:uiPriority="32" w:unhideWhenUsed="0" w:qFormat="1"/>
+    <w:lsdException w:name="Book Title" w:semiHidden="0" w:uiPriority="33" w:unhideWhenUsed="0" w:qFormat="1"/>
+    <w:lsdException w:name="Bibliography" w:uiPriority="37"/>
+    <w:lsdException w:name="TOC Heading" w:uiPriority="39" w:qFormat="1"/>
   </w:latentStyles>
   <w:style w:type="paragraph" w:default="1" w:styleId="Normal">
     <w:name w:val="Normal"/>
@@ -14731,7 +14921,7 @@
 </file>
 
 <file path=customXml/itemProps1.xml><?xml version="1.0" encoding="utf-8"?>
-<ds:datastoreItem xmlns:ds="http://schemas.openxmlformats.org/officeDocument/2006/customXml" ds:itemID="{EC7B0F7A-8F68-1549-A3A0-DBFFFFAAA6F1}">
+<ds:datastoreItem xmlns:ds="http://schemas.openxmlformats.org/officeDocument/2006/customXml" ds:itemID="{EF97C5EB-7E6D-45B1-8E7A-8C2D0DC655E7}">
   <ds:schemaRefs>
     <ds:schemaRef ds:uri="http://schemas.openxmlformats.org/officeDocument/2006/bibliography"/>
   </ds:schemaRefs>

--- a/Document/Quản lý siêu thị - Documentation.docx
+++ b/Document/Quản lý siêu thị - Documentation.docx
@@ -913,7 +913,6 @@
                 <w:lang w:val="en-US"/>
               </w:rPr>
             </w:pPr>
-            <w:bookmarkStart w:id="0" w:name="_GoBack" w:colFirst="4" w:colLast="4"/>
             <w:r>
               <w:rPr>
                 <w:rFonts w:eastAsia="SimSun"/>
@@ -1097,7 +1096,225 @@
           </w:p>
         </w:tc>
       </w:tr>
-      <w:bookmarkEnd w:id="0"/>
+      <w:tr>
+        <w:tc>
+          <w:tcPr>
+            <w:tcW w:w="1530" w:type="dxa"/>
+            <w:tcBorders>
+              <w:top w:val="single" w:sz="6" w:space="0" w:color="auto"/>
+              <w:left w:val="single" w:sz="6" w:space="0" w:color="auto"/>
+              <w:bottom w:val="single" w:sz="6" w:space="0" w:color="auto"/>
+              <w:right w:val="single" w:sz="6" w:space="0" w:color="auto"/>
+            </w:tcBorders>
+            <w:vAlign w:val="center"/>
+          </w:tcPr>
+          <w:p>
+            <w:pPr>
+              <w:keepLines/>
+              <w:spacing w:after="120"/>
+              <w:jc w:val="center"/>
+              <w:rPr>
+                <w:rFonts w:eastAsia="SimSun"/>
+                <w:lang w:val="en-US"/>
+              </w:rPr>
+            </w:pPr>
+            <w:r>
+              <w:rPr>
+                <w:rFonts w:eastAsia="SimSun"/>
+                <w:lang w:val="en-US"/>
+              </w:rPr>
+              <w:t>30</w:t>
+            </w:r>
+            <w:r>
+              <w:rPr>
+                <w:rFonts w:eastAsia="SimSun"/>
+                <w:lang w:val="en-US"/>
+              </w:rPr>
+              <w:t>/08/2017</w:t>
+            </w:r>
+          </w:p>
+        </w:tc>
+        <w:tc>
+          <w:tcPr>
+            <w:tcW w:w="1363" w:type="dxa"/>
+            <w:tcBorders>
+              <w:top w:val="single" w:sz="6" w:space="0" w:color="auto"/>
+              <w:left w:val="single" w:sz="6" w:space="0" w:color="auto"/>
+              <w:bottom w:val="single" w:sz="6" w:space="0" w:color="auto"/>
+              <w:right w:val="single" w:sz="6" w:space="0" w:color="auto"/>
+            </w:tcBorders>
+            <w:vAlign w:val="center"/>
+          </w:tcPr>
+          <w:p>
+            <w:pPr>
+              <w:keepLines/>
+              <w:spacing w:after="120"/>
+              <w:jc w:val="center"/>
+              <w:rPr>
+                <w:rFonts w:eastAsia="SimSun"/>
+                <w:lang w:val="en-US"/>
+              </w:rPr>
+            </w:pPr>
+            <w:r>
+              <w:rPr>
+                <w:rFonts w:eastAsia="SimSun"/>
+                <w:lang w:val="en-US"/>
+              </w:rPr>
+              <w:t>1.0</w:t>
+            </w:r>
+          </w:p>
+        </w:tc>
+        <w:tc>
+          <w:tcPr>
+            <w:tcW w:w="3767" w:type="dxa"/>
+            <w:tcBorders>
+              <w:top w:val="single" w:sz="6" w:space="0" w:color="auto"/>
+              <w:left w:val="single" w:sz="6" w:space="0" w:color="auto"/>
+              <w:bottom w:val="single" w:sz="6" w:space="0" w:color="auto"/>
+              <w:right w:val="single" w:sz="6" w:space="0" w:color="auto"/>
+            </w:tcBorders>
+            <w:vAlign w:val="center"/>
+          </w:tcPr>
+          <w:p>
+            <w:pPr>
+              <w:keepLines/>
+              <w:spacing w:after="120"/>
+              <w:rPr>
+                <w:rFonts w:eastAsia="SimSun"/>
+                <w:lang w:val="en-US"/>
+              </w:rPr>
+            </w:pPr>
+            <w:r>
+              <w:rPr>
+                <w:rFonts w:eastAsia="SimSun"/>
+                <w:lang w:val="en-US"/>
+              </w:rPr>
+              <w:t>Hoàn thành phầ</w:t>
+            </w:r>
+            <w:r>
+              <w:rPr>
+                <w:rFonts w:eastAsia="SimSun"/>
+                <w:lang w:val="en-US"/>
+              </w:rPr>
+              <w:t>n 3: level 4</w:t>
+            </w:r>
+          </w:p>
+          <w:p>
+            <w:pPr>
+              <w:pStyle w:val="ListParagraph"/>
+              <w:keepLines/>
+              <w:numPr>
+                <w:ilvl w:val="0"/>
+                <w:numId w:val="43"/>
+              </w:numPr>
+              <w:spacing w:after="120"/>
+              <w:ind w:left="427"/>
+              <w:rPr>
+                <w:rFonts w:eastAsia="SimSun"/>
+                <w:lang w:val="en-US"/>
+              </w:rPr>
+            </w:pPr>
+            <w:r>
+              <w:rPr>
+                <w:rFonts w:eastAsia="SimSun"/>
+                <w:lang w:val="en-US"/>
+              </w:rPr>
+              <w:t>Khai thác dữ liệu trong siêu thị</w:t>
+            </w:r>
+          </w:p>
+        </w:tc>
+        <w:tc>
+          <w:tcPr>
+            <w:tcW w:w="3136" w:type="dxa"/>
+            <w:tcBorders>
+              <w:top w:val="single" w:sz="6" w:space="0" w:color="auto"/>
+              <w:left w:val="single" w:sz="6" w:space="0" w:color="auto"/>
+              <w:bottom w:val="single" w:sz="6" w:space="0" w:color="auto"/>
+              <w:right w:val="single" w:sz="6" w:space="0" w:color="auto"/>
+            </w:tcBorders>
+            <w:vAlign w:val="center"/>
+          </w:tcPr>
+          <w:p>
+            <w:pPr>
+              <w:keepLines/>
+              <w:spacing w:after="120"/>
+              <w:jc w:val="center"/>
+              <w:rPr>
+                <w:rFonts w:eastAsia="SimSun"/>
+                <w:lang w:val="en-US"/>
+              </w:rPr>
+            </w:pPr>
+            <w:r>
+              <w:rPr>
+                <w:rFonts w:eastAsia="SimSun"/>
+                <w:lang w:val="en-US"/>
+              </w:rPr>
+              <w:t>Nguyễn Thành Phong</w:t>
+            </w:r>
+            <w:r>
+              <w:rPr>
+                <w:rFonts w:eastAsia="SimSun"/>
+                <w:lang w:val="en-US"/>
+              </w:rPr>
+              <w:t xml:space="preserve"> </w:t>
+            </w:r>
+          </w:p>
+          <w:p>
+            <w:pPr>
+              <w:keepLines/>
+              <w:spacing w:after="120"/>
+              <w:jc w:val="center"/>
+              <w:rPr>
+                <w:rFonts w:eastAsia="SimSun"/>
+                <w:lang w:val="en-US"/>
+              </w:rPr>
+            </w:pPr>
+            <w:r>
+              <w:rPr>
+                <w:rFonts w:eastAsia="SimSun"/>
+                <w:lang w:val="en-US"/>
+              </w:rPr>
+              <w:t>Nguyễn Lê Quang Thắng</w:t>
+            </w:r>
+          </w:p>
+          <w:p>
+            <w:pPr>
+              <w:keepLines/>
+              <w:spacing w:after="120"/>
+              <w:jc w:val="center"/>
+              <w:rPr>
+                <w:rFonts w:eastAsia="SimSun"/>
+                <w:lang w:val="en-US"/>
+              </w:rPr>
+            </w:pPr>
+            <w:r>
+              <w:rPr>
+                <w:rFonts w:eastAsia="SimSun"/>
+                <w:lang w:val="en-US"/>
+              </w:rPr>
+              <w:t>Huỳnh Duy Thức</w:t>
+            </w:r>
+          </w:p>
+          <w:p>
+            <w:pPr>
+              <w:keepLines/>
+              <w:spacing w:after="120"/>
+              <w:jc w:val="center"/>
+              <w:rPr>
+                <w:rFonts w:eastAsia="SimSun"/>
+                <w:lang w:val="en-US"/>
+              </w:rPr>
+            </w:pPr>
+            <w:r>
+              <w:rPr>
+                <w:rFonts w:eastAsia="SimSun"/>
+                <w:lang w:val="en-US"/>
+              </w:rPr>
+              <w:t>Trần Lê Tuấn</w:t>
+            </w:r>
+          </w:p>
+        </w:tc>
+      </w:tr>
     </w:tbl>
     <w:p>
       <w:pPr>
@@ -1516,6 +1733,18 @@
               </w:rPr>
               <w:t>Hiện thực level 1,2,3</w:t>
             </w:r>
+            <w:r>
+              <w:rPr>
+                <w:lang w:val="en-US"/>
+              </w:rPr>
+              <w:t xml:space="preserve"> – </w:t>
+            </w:r>
+            <w:r>
+              <w:rPr>
+                <w:lang w:val="en-US"/>
+              </w:rPr>
+              <w:t>Đọc dữ liệu và thể hiện lên màn hình</w:t>
+            </w:r>
           </w:p>
         </w:tc>
         <w:tc>
@@ -1577,6 +1806,12 @@
               </w:rPr>
               <w:t>Hiện thực level 5</w:t>
             </w:r>
+            <w:r>
+              <w:rPr>
+                <w:lang w:val="en-US"/>
+              </w:rPr>
+              <w:t xml:space="preserve"> – Thao tác trên màn hình mức cơ bản</w:t>
+            </w:r>
           </w:p>
         </w:tc>
         <w:tc>
@@ -1638,6 +1873,12 @@
               </w:rPr>
               <w:t>Hiện thực level 4</w:t>
             </w:r>
+            <w:r>
+              <w:rPr>
+                <w:lang w:val="en-US"/>
+              </w:rPr>
+              <w:t xml:space="preserve"> – Khai thác dữ liệu</w:t>
+            </w:r>
           </w:p>
         </w:tc>
         <w:tc>
@@ -1697,7 +1938,68 @@
               <w:rPr>
                 <w:lang w:val="en-US"/>
               </w:rPr>
-              <w:t>Kiểm định phần mềm</w:t>
+              <w:t>Kiểm định phần mềm &amp; Đóng gói</w:t>
+            </w:r>
+          </w:p>
+        </w:tc>
+        <w:tc>
+          <w:tcPr>
+            <w:tcW w:w="1456" w:type="dxa"/>
+            <w:vAlign w:val="center"/>
+          </w:tcPr>
+          <w:p>
+            <w:pPr>
+              <w:widowControl/>
+              <w:spacing w:line="240" w:lineRule="auto"/>
+            </w:pPr>
+          </w:p>
+        </w:tc>
+      </w:tr>
+      <w:tr>
+        <w:trPr>
+          <w:trHeight w:val="530"/>
+          <w:jc w:val="center"/>
+        </w:trPr>
+        <w:tc>
+          <w:tcPr>
+            <w:tcW w:w="1348" w:type="dxa"/>
+            <w:vAlign w:val="center"/>
+          </w:tcPr>
+          <w:p>
+            <w:pPr>
+              <w:widowControl/>
+              <w:spacing w:line="240" w:lineRule="auto"/>
+              <w:jc w:val="center"/>
+              <w:rPr>
+                <w:lang w:val="en-US"/>
+              </w:rPr>
+            </w:pPr>
+            <w:r>
+              <w:rPr>
+                <w:lang w:val="en-US"/>
+              </w:rPr>
+              <w:t>9</w:t>
+            </w:r>
+          </w:p>
+        </w:tc>
+        <w:tc>
+          <w:tcPr>
+            <w:tcW w:w="6952" w:type="dxa"/>
+            <w:vAlign w:val="center"/>
+          </w:tcPr>
+          <w:p>
+            <w:pPr>
+              <w:widowControl/>
+              <w:spacing w:line="240" w:lineRule="auto"/>
+              <w:rPr>
+                <w:lang w:val="en-US"/>
+              </w:rPr>
+            </w:pPr>
+            <w:r>
+              <w:rPr>
+                <w:lang w:val="en-US"/>
+              </w:rPr>
+              <w:t>Lập báo cáo</w:t>
             </w:r>
           </w:p>
         </w:tc>
@@ -1715,12 +2017,6 @@
         </w:tc>
       </w:tr>
     </w:tbl>
-    <w:p>
-      <w:pPr>
-        <w:widowControl/>
-        <w:spacing w:line="240" w:lineRule="auto"/>
-      </w:pPr>
-    </w:p>
     <w:p>
       <w:pPr>
         <w:widowControl/>
@@ -1737,13 +2033,33 @@
           <w:szCs w:val="36"/>
         </w:rPr>
       </w:pPr>
-      <w:r>
+    </w:p>
+    <w:p>
+      <w:pPr>
+        <w:widowControl/>
+        <w:spacing w:line="240" w:lineRule="auto"/>
+        <w:jc w:val="center"/>
         <w:rPr>
           <w:b/>
           <w:sz w:val="36"/>
           <w:szCs w:val="36"/>
         </w:rPr>
-        <w:br w:type="page"/>
+      </w:pPr>
+      <w:r>
+        <w:rPr>
+          <w:b/>
+          <w:sz w:val="36"/>
+          <w:szCs w:val="36"/>
+        </w:rPr>
+        <w:t>BẢ</w:t>
+      </w:r>
+      <w:r>
+        <w:rPr>
+          <w:b/>
+          <w:sz w:val="36"/>
+          <w:szCs w:val="36"/>
+        </w:rPr>
+        <w:t>NG PHÂN CÔNG</w:t>
       </w:r>
     </w:p>
     <w:p>
@@ -1757,40 +2073,11 @@
           <w:szCs w:val="36"/>
         </w:rPr>
       </w:pPr>
-      <w:r>
-        <w:rPr>
-          <w:b/>
-          <w:sz w:val="36"/>
-          <w:szCs w:val="36"/>
-        </w:rPr>
-        <w:lastRenderedPageBreak/>
-        <w:t>BẢ</w:t>
-      </w:r>
-      <w:r>
-        <w:rPr>
-          <w:b/>
-          <w:sz w:val="36"/>
-          <w:szCs w:val="36"/>
-        </w:rPr>
-        <w:t>NG PHÂN CÔNG</w:t>
-      </w:r>
-    </w:p>
-    <w:p>
-      <w:pPr>
-        <w:widowControl/>
-        <w:spacing w:line="240" w:lineRule="auto"/>
-        <w:jc w:val="center"/>
-        <w:rPr>
-          <w:b/>
-          <w:sz w:val="36"/>
-          <w:szCs w:val="36"/>
-        </w:rPr>
-      </w:pPr>
     </w:p>
     <w:tbl>
       <w:tblPr>
         <w:tblStyle w:val="TableGrid"/>
-        <w:tblW w:w="9436" w:type="dxa"/>
+        <w:tblW w:w="9431" w:type="dxa"/>
         <w:tblLayout w:type="fixed"/>
         <w:tblLook w:val="04A0" w:firstRow="1" w:lastRow="0" w:firstColumn="1" w:lastColumn="0" w:noHBand="0" w:noVBand="1"/>
       </w:tblPr>
@@ -1801,7 +2088,7 @@
         <w:gridCol w:w="900"/>
         <w:gridCol w:w="900"/>
         <w:gridCol w:w="1080"/>
-        <w:gridCol w:w="815"/>
+        <w:gridCol w:w="810"/>
         <w:gridCol w:w="773"/>
       </w:tblGrid>
       <w:tr>
@@ -1882,7 +2169,7 @@
         </w:tc>
         <w:tc>
           <w:tcPr>
-            <w:tcW w:w="3695" w:type="dxa"/>
+            <w:tcW w:w="3690" w:type="dxa"/>
             <w:gridSpan w:val="4"/>
             <w:vAlign w:val="center"/>
           </w:tcPr>
@@ -2060,7 +2347,7 @@
         </w:tc>
         <w:tc>
           <w:tcPr>
-            <w:tcW w:w="815" w:type="dxa"/>
+            <w:tcW w:w="810" w:type="dxa"/>
             <w:vAlign w:val="center"/>
           </w:tcPr>
           <w:p>
@@ -2245,7 +2532,7 @@
         </w:tc>
         <w:tc>
           <w:tcPr>
-            <w:tcW w:w="815" w:type="dxa"/>
+            <w:tcW w:w="810" w:type="dxa"/>
             <w:vAlign w:val="center"/>
           </w:tcPr>
           <w:p>
@@ -2383,7 +2670,7 @@
               <w:rPr>
                 <w:lang w:val="en-US"/>
               </w:rPr>
-              <w:t>50%</w:t>
+              <w:t>0%</w:t>
             </w:r>
           </w:p>
         </w:tc>
@@ -2405,13 +2692,19 @@
               <w:rPr>
                 <w:lang w:val="en-US"/>
               </w:rPr>
+              <w:t>5</w:t>
+            </w:r>
+            <w:r>
+              <w:rPr>
+                <w:lang w:val="en-US"/>
+              </w:rPr>
               <w:t>0%</w:t>
             </w:r>
           </w:p>
         </w:tc>
         <w:tc>
           <w:tcPr>
-            <w:tcW w:w="815" w:type="dxa"/>
+            <w:tcW w:w="810" w:type="dxa"/>
             <w:vAlign w:val="center"/>
           </w:tcPr>
           <w:p>
@@ -2549,6 +2842,12 @@
               <w:rPr>
                 <w:lang w:val="en-US"/>
               </w:rPr>
+              <w:t>5</w:t>
+            </w:r>
+            <w:r>
+              <w:rPr>
+                <w:lang w:val="en-US"/>
+              </w:rPr>
               <w:t>0%</w:t>
             </w:r>
           </w:p>
@@ -2571,13 +2870,13 @@
               <w:rPr>
                 <w:lang w:val="en-US"/>
               </w:rPr>
-              <w:t>50%</w:t>
-            </w:r>
-          </w:p>
-        </w:tc>
-        <w:tc>
-          <w:tcPr>
-            <w:tcW w:w="815" w:type="dxa"/>
+              <w:t>0%</w:t>
+            </w:r>
+          </w:p>
+        </w:tc>
+        <w:tc>
+          <w:tcPr>
+            <w:tcW w:w="810" w:type="dxa"/>
             <w:vAlign w:val="center"/>
           </w:tcPr>
           <w:p>
@@ -2744,7 +3043,7 @@
         </w:tc>
         <w:tc>
           <w:tcPr>
-            <w:tcW w:w="815" w:type="dxa"/>
+            <w:tcW w:w="810" w:type="dxa"/>
             <w:vAlign w:val="center"/>
           </w:tcPr>
           <w:p>
@@ -2885,6 +3184,12 @@
               <w:rPr>
                 <w:lang w:val="en-US"/>
               </w:rPr>
+              <w:t>5</w:t>
+            </w:r>
+            <w:r>
+              <w:rPr>
+                <w:lang w:val="en-US"/>
+              </w:rPr>
               <w:t>0%</w:t>
             </w:r>
           </w:p>
@@ -2907,13 +3212,13 @@
               <w:rPr>
                 <w:lang w:val="en-US"/>
               </w:rPr>
-              <w:t>50%</w:t>
-            </w:r>
-          </w:p>
-        </w:tc>
-        <w:tc>
-          <w:tcPr>
-            <w:tcW w:w="815" w:type="dxa"/>
+              <w:t>0%</w:t>
+            </w:r>
+          </w:p>
+        </w:tc>
+        <w:tc>
+          <w:tcPr>
+            <w:tcW w:w="810" w:type="dxa"/>
             <w:vAlign w:val="center"/>
           </w:tcPr>
           <w:p>
@@ -3054,7 +3359,7 @@
               <w:rPr>
                 <w:lang w:val="en-US"/>
               </w:rPr>
-              <w:t>50%</w:t>
+              <w:t>0%</w:t>
             </w:r>
           </w:p>
         </w:tc>
@@ -3076,13 +3381,19 @@
               <w:rPr>
                 <w:lang w:val="en-US"/>
               </w:rPr>
+              <w:t>5</w:t>
+            </w:r>
+            <w:r>
+              <w:rPr>
+                <w:lang w:val="en-US"/>
+              </w:rPr>
               <w:t>0%</w:t>
             </w:r>
           </w:p>
         </w:tc>
         <w:tc>
           <w:tcPr>
-            <w:tcW w:w="815" w:type="dxa"/>
+            <w:tcW w:w="810" w:type="dxa"/>
             <w:vAlign w:val="center"/>
           </w:tcPr>
           <w:p>
@@ -3254,7 +3565,7 @@
         </w:tc>
         <w:tc>
           <w:tcPr>
-            <w:tcW w:w="815" w:type="dxa"/>
+            <w:tcW w:w="810" w:type="dxa"/>
             <w:vAlign w:val="center"/>
           </w:tcPr>
           <w:p>
@@ -3420,7 +3731,7 @@
         </w:tc>
         <w:tc>
           <w:tcPr>
-            <w:tcW w:w="815" w:type="dxa"/>
+            <w:tcW w:w="810" w:type="dxa"/>
             <w:vAlign w:val="center"/>
           </w:tcPr>
           <w:p>
@@ -3589,7 +3900,7 @@
         </w:tc>
         <w:tc>
           <w:tcPr>
-            <w:tcW w:w="815" w:type="dxa"/>
+            <w:tcW w:w="810" w:type="dxa"/>
             <w:vAlign w:val="center"/>
           </w:tcPr>
           <w:p>
@@ -3705,7 +4016,13 @@
               <w:rPr>
                 <w:lang w:val="en-US"/>
               </w:rPr>
-              <w:t>25%</w:t>
+              <w:t>50</w:t>
+            </w:r>
+            <w:r>
+              <w:rPr>
+                <w:lang w:val="en-US"/>
+              </w:rPr>
+              <w:t>%</w:t>
             </w:r>
           </w:p>
         </w:tc>
@@ -3727,6 +4044,12 @@
               <w:rPr>
                 <w:lang w:val="en-US"/>
               </w:rPr>
+              <w:t>5</w:t>
+            </w:r>
+            <w:r>
+              <w:rPr>
+                <w:lang w:val="en-US"/>
+              </w:rPr>
               <w:t>0%</w:t>
             </w:r>
           </w:p>
@@ -3749,13 +4072,19 @@
               <w:rPr>
                 <w:lang w:val="en-US"/>
               </w:rPr>
-              <w:t>25%</w:t>
-            </w:r>
-          </w:p>
-        </w:tc>
-        <w:tc>
-          <w:tcPr>
-            <w:tcW w:w="815" w:type="dxa"/>
+              <w:t>0</w:t>
+            </w:r>
+            <w:r>
+              <w:rPr>
+                <w:lang w:val="en-US"/>
+              </w:rPr>
+              <w:t>%</w:t>
+            </w:r>
+          </w:p>
+        </w:tc>
+        <w:tc>
+          <w:tcPr>
+            <w:tcW w:w="810" w:type="dxa"/>
             <w:vAlign w:val="center"/>
           </w:tcPr>
           <w:p>
@@ -3849,13 +4178,7 @@
               <w:rPr>
                 <w:lang w:val="en-US"/>
               </w:rPr>
-              <w:t xml:space="preserve">Ứng dụng </w:t>
-            </w:r>
-            <w:r>
-              <w:rPr>
-                <w:lang w:val="en-US"/>
-              </w:rPr>
-              <w:t>socket-server</w:t>
+              <w:t>Ứng dụng socket-server</w:t>
             </w:r>
           </w:p>
         </w:tc>
@@ -3899,7 +4222,13 @@
               <w:rPr>
                 <w:lang w:val="en-US"/>
               </w:rPr>
-              <w:t>25%</w:t>
+              <w:t>0</w:t>
+            </w:r>
+            <w:r>
+              <w:rPr>
+                <w:lang w:val="en-US"/>
+              </w:rPr>
+              <w:t>%</w:t>
             </w:r>
           </w:p>
         </w:tc>
@@ -3921,29 +4250,41 @@
               <w:rPr>
                 <w:lang w:val="en-US"/>
               </w:rPr>
+              <w:t>5</w:t>
+            </w:r>
+            <w:r>
+              <w:rPr>
+                <w:lang w:val="en-US"/>
+              </w:rPr>
               <w:t>0%</w:t>
             </w:r>
           </w:p>
         </w:tc>
         <w:tc>
           <w:tcPr>
-            <w:tcW w:w="815" w:type="dxa"/>
-            <w:vAlign w:val="center"/>
-          </w:tcPr>
-          <w:p>
-            <w:pPr>
-              <w:widowControl/>
-              <w:spacing w:line="240" w:lineRule="auto"/>
-              <w:jc w:val="center"/>
-              <w:rPr>
-                <w:lang w:val="en-US"/>
-              </w:rPr>
-            </w:pPr>
-            <w:r>
-              <w:rPr>
-                <w:lang w:val="en-US"/>
-              </w:rPr>
-              <w:t>25%</w:t>
+            <w:tcW w:w="810" w:type="dxa"/>
+            <w:vAlign w:val="center"/>
+          </w:tcPr>
+          <w:p>
+            <w:pPr>
+              <w:widowControl/>
+              <w:spacing w:line="240" w:lineRule="auto"/>
+              <w:jc w:val="center"/>
+              <w:rPr>
+                <w:lang w:val="en-US"/>
+              </w:rPr>
+            </w:pPr>
+            <w:r>
+              <w:rPr>
+                <w:lang w:val="en-US"/>
+              </w:rPr>
+              <w:t>50</w:t>
+            </w:r>
+            <w:r>
+              <w:rPr>
+                <w:lang w:val="en-US"/>
+              </w:rPr>
+              <w:t>%</w:t>
             </w:r>
           </w:p>
         </w:tc>
@@ -4065,7 +4406,13 @@
               <w:rPr>
                 <w:lang w:val="en-US"/>
               </w:rPr>
-              <w:t>10%</w:t>
+              <w:t>4</w:t>
+            </w:r>
+            <w:r>
+              <w:rPr>
+                <w:lang w:val="en-US"/>
+              </w:rPr>
+              <w:t>0%</w:t>
             </w:r>
           </w:p>
         </w:tc>
@@ -4087,13 +4434,19 @@
               <w:rPr>
                 <w:lang w:val="en-US"/>
               </w:rPr>
-              <w:t>40%</w:t>
-            </w:r>
-          </w:p>
-        </w:tc>
-        <w:tc>
-          <w:tcPr>
-            <w:tcW w:w="815" w:type="dxa"/>
+              <w:t>1</w:t>
+            </w:r>
+            <w:r>
+              <w:rPr>
+                <w:lang w:val="en-US"/>
+              </w:rPr>
+              <w:t>0%</w:t>
+            </w:r>
+          </w:p>
+        </w:tc>
+        <w:tc>
+          <w:tcPr>
+            <w:tcW w:w="810" w:type="dxa"/>
             <w:vAlign w:val="center"/>
           </w:tcPr>
           <w:p>
@@ -4231,12 +4584,196 @@
               <w:rPr>
                 <w:lang w:val="en-US"/>
               </w:rPr>
+              <w:t>1</w:t>
+            </w:r>
+            <w:r>
+              <w:rPr>
+                <w:lang w:val="en-US"/>
+              </w:rPr>
+              <w:t>0%</w:t>
+            </w:r>
+          </w:p>
+        </w:tc>
+        <w:tc>
+          <w:tcPr>
+            <w:tcW w:w="1080" w:type="dxa"/>
+            <w:vAlign w:val="center"/>
+          </w:tcPr>
+          <w:p>
+            <w:pPr>
+              <w:widowControl/>
+              <w:spacing w:line="240" w:lineRule="auto"/>
+              <w:jc w:val="center"/>
+              <w:rPr>
+                <w:lang w:val="en-US"/>
+              </w:rPr>
+            </w:pPr>
+            <w:r>
+              <w:rPr>
+                <w:lang w:val="en-US"/>
+              </w:rPr>
+              <w:t>4</w:t>
+            </w:r>
+            <w:r>
+              <w:rPr>
+                <w:lang w:val="en-US"/>
+              </w:rPr>
+              <w:t>0%</w:t>
+            </w:r>
+          </w:p>
+        </w:tc>
+        <w:tc>
+          <w:tcPr>
+            <w:tcW w:w="810" w:type="dxa"/>
+            <w:vAlign w:val="center"/>
+          </w:tcPr>
+          <w:p>
+            <w:pPr>
+              <w:widowControl/>
+              <w:spacing w:line="240" w:lineRule="auto"/>
+              <w:jc w:val="center"/>
+              <w:rPr>
+                <w:lang w:val="en-US"/>
+              </w:rPr>
+            </w:pPr>
+            <w:r>
+              <w:rPr>
+                <w:lang w:val="en-US"/>
+              </w:rPr>
               <w:t>40%</w:t>
             </w:r>
           </w:p>
         </w:tc>
         <w:tc>
           <w:tcPr>
+            <w:tcW w:w="773" w:type="dxa"/>
+            <w:vAlign w:val="center"/>
+          </w:tcPr>
+          <w:p>
+            <w:pPr>
+              <w:widowControl/>
+              <w:spacing w:line="240" w:lineRule="auto"/>
+              <w:jc w:val="center"/>
+              <w:rPr>
+                <w:lang w:val="en-US"/>
+              </w:rPr>
+            </w:pPr>
+          </w:p>
+        </w:tc>
+      </w:tr>
+      <w:tr>
+        <w:tc>
+          <w:tcPr>
+            <w:tcW w:w="738" w:type="dxa"/>
+            <w:vAlign w:val="center"/>
+          </w:tcPr>
+          <w:p>
+            <w:pPr>
+              <w:widowControl/>
+              <w:spacing w:line="240" w:lineRule="auto"/>
+              <w:jc w:val="center"/>
+              <w:rPr>
+                <w:lang w:val="en-US"/>
+              </w:rPr>
+            </w:pPr>
+            <w:r>
+              <w:rPr>
+                <w:lang w:val="en-US"/>
+              </w:rPr>
+              <w:t>14</w:t>
+            </w:r>
+          </w:p>
+        </w:tc>
+        <w:tc>
+          <w:tcPr>
+            <w:tcW w:w="810" w:type="dxa"/>
+            <w:vMerge w:val="restart"/>
+            <w:vAlign w:val="center"/>
+          </w:tcPr>
+          <w:p>
+            <w:pPr>
+              <w:widowControl/>
+              <w:spacing w:line="240" w:lineRule="auto"/>
+              <w:jc w:val="center"/>
+              <w:rPr>
+                <w:lang w:val="en-US"/>
+              </w:rPr>
+            </w:pPr>
+            <w:r>
+              <w:rPr>
+                <w:lang w:val="en-US"/>
+              </w:rPr>
+              <w:t>4</w:t>
+            </w:r>
+          </w:p>
+        </w:tc>
+        <w:tc>
+          <w:tcPr>
+            <w:tcW w:w="3420" w:type="dxa"/>
+            <w:vAlign w:val="center"/>
+          </w:tcPr>
+          <w:p>
+            <w:pPr>
+              <w:widowControl/>
+              <w:spacing w:line="240" w:lineRule="auto"/>
+              <w:rPr>
+                <w:lang w:val="en-US"/>
+              </w:rPr>
+            </w:pPr>
+            <w:r>
+              <w:rPr>
+                <w:lang w:val="en-US"/>
+              </w:rPr>
+              <w:t>Phân tích yêu cầu</w:t>
+            </w:r>
+          </w:p>
+        </w:tc>
+        <w:tc>
+          <w:tcPr>
+            <w:tcW w:w="900" w:type="dxa"/>
+            <w:vAlign w:val="center"/>
+          </w:tcPr>
+          <w:p>
+            <w:pPr>
+              <w:widowControl/>
+              <w:spacing w:line="240" w:lineRule="auto"/>
+              <w:jc w:val="center"/>
+              <w:rPr>
+                <w:lang w:val="en-US"/>
+              </w:rPr>
+            </w:pPr>
+            <w:r>
+              <w:rPr>
+                <w:lang w:val="en-US"/>
+              </w:rPr>
+              <w:t>25%</w:t>
+            </w:r>
+          </w:p>
+        </w:tc>
+        <w:tc>
+          <w:tcPr>
+            <w:tcW w:w="900" w:type="dxa"/>
+            <w:vAlign w:val="center"/>
+          </w:tcPr>
+          <w:p>
+            <w:pPr>
+              <w:widowControl/>
+              <w:spacing w:line="240" w:lineRule="auto"/>
+              <w:jc w:val="center"/>
+              <w:rPr>
+                <w:lang w:val="en-US"/>
+              </w:rPr>
+            </w:pPr>
+            <w:r>
+              <w:rPr>
+                <w:lang w:val="en-US"/>
+              </w:rPr>
+              <w:t>25%</w:t>
+            </w:r>
+          </w:p>
+        </w:tc>
+        <w:tc>
+          <w:tcPr>
             <w:tcW w:w="1080" w:type="dxa"/>
             <w:vAlign w:val="center"/>
           </w:tcPr>
@@ -4253,13 +4790,1111 @@
               <w:rPr>
                 <w:lang w:val="en-US"/>
               </w:rPr>
+              <w:t>25%</w:t>
+            </w:r>
+          </w:p>
+        </w:tc>
+        <w:tc>
+          <w:tcPr>
+            <w:tcW w:w="810" w:type="dxa"/>
+            <w:vAlign w:val="center"/>
+          </w:tcPr>
+          <w:p>
+            <w:pPr>
+              <w:widowControl/>
+              <w:spacing w:line="240" w:lineRule="auto"/>
+              <w:jc w:val="center"/>
+              <w:rPr>
+                <w:lang w:val="en-US"/>
+              </w:rPr>
+            </w:pPr>
+            <w:r>
+              <w:rPr>
+                <w:lang w:val="en-US"/>
+              </w:rPr>
+              <w:t>25%</w:t>
+            </w:r>
+          </w:p>
+        </w:tc>
+        <w:tc>
+          <w:tcPr>
+            <w:tcW w:w="773" w:type="dxa"/>
+            <w:vAlign w:val="center"/>
+          </w:tcPr>
+          <w:p>
+            <w:pPr>
+              <w:widowControl/>
+              <w:spacing w:line="240" w:lineRule="auto"/>
+              <w:jc w:val="center"/>
+              <w:rPr>
+                <w:lang w:val="en-US"/>
+              </w:rPr>
+            </w:pPr>
+          </w:p>
+        </w:tc>
+      </w:tr>
+      <w:tr>
+        <w:trPr>
+          <w:trHeight w:val="584"/>
+        </w:trPr>
+        <w:tc>
+          <w:tcPr>
+            <w:tcW w:w="738" w:type="dxa"/>
+            <w:vAlign w:val="center"/>
+          </w:tcPr>
+          <w:p>
+            <w:pPr>
+              <w:widowControl/>
+              <w:spacing w:line="240" w:lineRule="auto"/>
+              <w:jc w:val="center"/>
+              <w:rPr>
+                <w:lang w:val="en-US"/>
+              </w:rPr>
+            </w:pPr>
+            <w:r>
+              <w:rPr>
+                <w:lang w:val="en-US"/>
+              </w:rPr>
+              <w:t>15</w:t>
+            </w:r>
+          </w:p>
+        </w:tc>
+        <w:tc>
+          <w:tcPr>
+            <w:tcW w:w="810" w:type="dxa"/>
+            <w:vMerge/>
+            <w:vAlign w:val="center"/>
+          </w:tcPr>
+          <w:p>
+            <w:pPr>
+              <w:widowControl/>
+              <w:spacing w:line="240" w:lineRule="auto"/>
+              <w:jc w:val="center"/>
+              <w:rPr>
+                <w:lang w:val="en-US"/>
+              </w:rPr>
+            </w:pPr>
+          </w:p>
+        </w:tc>
+        <w:tc>
+          <w:tcPr>
+            <w:tcW w:w="3420" w:type="dxa"/>
+            <w:vAlign w:val="center"/>
+          </w:tcPr>
+          <w:p>
+            <w:pPr>
+              <w:widowControl/>
+              <w:spacing w:line="240" w:lineRule="auto"/>
+              <w:rPr>
+                <w:lang w:val="en-US"/>
+              </w:rPr>
+            </w:pPr>
+            <w:r>
+              <w:rPr>
+                <w:lang w:val="en-US"/>
+              </w:rPr>
+              <w:t>Tìm hiểu tuật toán FP Growth để tìm mẫu phổ biến và luật kết hợp</w:t>
+            </w:r>
+          </w:p>
+        </w:tc>
+        <w:tc>
+          <w:tcPr>
+            <w:tcW w:w="900" w:type="dxa"/>
+            <w:vAlign w:val="center"/>
+          </w:tcPr>
+          <w:p>
+            <w:pPr>
+              <w:widowControl/>
+              <w:spacing w:line="240" w:lineRule="auto"/>
+              <w:jc w:val="center"/>
+              <w:rPr>
+                <w:lang w:val="en-US"/>
+              </w:rPr>
+            </w:pPr>
+            <w:r>
+              <w:rPr>
+                <w:lang w:val="en-US"/>
+              </w:rPr>
+              <w:t>25%</w:t>
+            </w:r>
+          </w:p>
+        </w:tc>
+        <w:tc>
+          <w:tcPr>
+            <w:tcW w:w="900" w:type="dxa"/>
+            <w:vAlign w:val="center"/>
+          </w:tcPr>
+          <w:p>
+            <w:pPr>
+              <w:widowControl/>
+              <w:spacing w:line="240" w:lineRule="auto"/>
+              <w:jc w:val="center"/>
+              <w:rPr>
+                <w:lang w:val="en-US"/>
+              </w:rPr>
+            </w:pPr>
+            <w:r>
+              <w:rPr>
+                <w:lang w:val="en-US"/>
+              </w:rPr>
+              <w:t>25%</w:t>
+            </w:r>
+          </w:p>
+        </w:tc>
+        <w:tc>
+          <w:tcPr>
+            <w:tcW w:w="1080" w:type="dxa"/>
+            <w:vAlign w:val="center"/>
+          </w:tcPr>
+          <w:p>
+            <w:pPr>
+              <w:widowControl/>
+              <w:spacing w:line="240" w:lineRule="auto"/>
+              <w:jc w:val="center"/>
+              <w:rPr>
+                <w:lang w:val="en-US"/>
+              </w:rPr>
+            </w:pPr>
+            <w:r>
+              <w:rPr>
+                <w:lang w:val="en-US"/>
+              </w:rPr>
+              <w:t>25%</w:t>
+            </w:r>
+          </w:p>
+        </w:tc>
+        <w:tc>
+          <w:tcPr>
+            <w:tcW w:w="810" w:type="dxa"/>
+            <w:vAlign w:val="center"/>
+          </w:tcPr>
+          <w:p>
+            <w:pPr>
+              <w:widowControl/>
+              <w:spacing w:line="240" w:lineRule="auto"/>
+              <w:jc w:val="center"/>
+              <w:rPr>
+                <w:lang w:val="en-US"/>
+              </w:rPr>
+            </w:pPr>
+            <w:r>
+              <w:rPr>
+                <w:lang w:val="en-US"/>
+              </w:rPr>
+              <w:t>25%</w:t>
+            </w:r>
+          </w:p>
+        </w:tc>
+        <w:tc>
+          <w:tcPr>
+            <w:tcW w:w="773" w:type="dxa"/>
+            <w:vAlign w:val="center"/>
+          </w:tcPr>
+          <w:p>
+            <w:pPr>
+              <w:widowControl/>
+              <w:spacing w:line="240" w:lineRule="auto"/>
+              <w:jc w:val="center"/>
+              <w:rPr>
+                <w:lang w:val="en-US"/>
+              </w:rPr>
+            </w:pPr>
+          </w:p>
+        </w:tc>
+      </w:tr>
+      <w:tr>
+        <w:trPr>
+          <w:trHeight w:val="323"/>
+        </w:trPr>
+        <w:tc>
+          <w:tcPr>
+            <w:tcW w:w="738" w:type="dxa"/>
+            <w:vAlign w:val="center"/>
+          </w:tcPr>
+          <w:p>
+            <w:pPr>
+              <w:widowControl/>
+              <w:spacing w:line="240" w:lineRule="auto"/>
+              <w:jc w:val="center"/>
+              <w:rPr>
+                <w:lang w:val="en-US"/>
+              </w:rPr>
+            </w:pPr>
+            <w:r>
+              <w:rPr>
+                <w:lang w:val="en-US"/>
+              </w:rPr>
+              <w:t>16</w:t>
+            </w:r>
+          </w:p>
+        </w:tc>
+        <w:tc>
+          <w:tcPr>
+            <w:tcW w:w="810" w:type="dxa"/>
+            <w:vMerge/>
+            <w:vAlign w:val="center"/>
+          </w:tcPr>
+          <w:p>
+            <w:pPr>
+              <w:widowControl/>
+              <w:spacing w:line="240" w:lineRule="auto"/>
+              <w:jc w:val="center"/>
+              <w:rPr>
+                <w:lang w:val="en-US"/>
+              </w:rPr>
+            </w:pPr>
+          </w:p>
+        </w:tc>
+        <w:tc>
+          <w:tcPr>
+            <w:tcW w:w="3420" w:type="dxa"/>
+            <w:vAlign w:val="center"/>
+          </w:tcPr>
+          <w:p>
+            <w:pPr>
+              <w:widowControl/>
+              <w:spacing w:line="240" w:lineRule="auto"/>
+              <w:rPr>
+                <w:lang w:val="en-US"/>
+              </w:rPr>
+            </w:pPr>
+            <w:r>
+              <w:rPr>
+                <w:lang w:val="en-US"/>
+              </w:rPr>
+              <w:t xml:space="preserve">Chuẩn bị dữ liệu để </w:t>
+            </w:r>
+            <w:r>
+              <w:rPr>
+                <w:lang w:val="en-US"/>
+              </w:rPr>
+              <w:t>áp dụng</w:t>
+            </w:r>
+            <w:r>
+              <w:rPr>
+                <w:lang w:val="en-US"/>
+              </w:rPr>
+              <w:t xml:space="preserve"> thuật toán FP Growth</w:t>
+            </w:r>
+            <w:r>
+              <w:rPr>
+                <w:lang w:val="en-US"/>
+              </w:rPr>
+              <w:t>. Sau đó thực hiện khai thác dữ liệu</w:t>
+            </w:r>
+            <w:r>
+              <w:rPr>
+                <w:lang w:val="en-US"/>
+              </w:rPr>
+              <w:t xml:space="preserve"> (Client side)</w:t>
+            </w:r>
+          </w:p>
+        </w:tc>
+        <w:tc>
+          <w:tcPr>
+            <w:tcW w:w="900" w:type="dxa"/>
+            <w:vAlign w:val="center"/>
+          </w:tcPr>
+          <w:p>
+            <w:pPr>
+              <w:widowControl/>
+              <w:spacing w:line="240" w:lineRule="auto"/>
+              <w:jc w:val="center"/>
+              <w:rPr>
+                <w:lang w:val="en-US"/>
+              </w:rPr>
+            </w:pPr>
+            <w:r>
+              <w:rPr>
+                <w:lang w:val="en-US"/>
+              </w:rPr>
+              <w:t>50%</w:t>
+            </w:r>
+          </w:p>
+        </w:tc>
+        <w:tc>
+          <w:tcPr>
+            <w:tcW w:w="900" w:type="dxa"/>
+            <w:vAlign w:val="center"/>
+          </w:tcPr>
+          <w:p>
+            <w:pPr>
+              <w:widowControl/>
+              <w:spacing w:line="240" w:lineRule="auto"/>
+              <w:jc w:val="center"/>
+              <w:rPr>
+                <w:lang w:val="en-US"/>
+              </w:rPr>
+            </w:pPr>
+            <w:r>
+              <w:rPr>
+                <w:lang w:val="en-US"/>
+              </w:rPr>
+              <w:t>50</w:t>
+            </w:r>
+            <w:r>
+              <w:rPr>
+                <w:lang w:val="en-US"/>
+              </w:rPr>
+              <w:t>%</w:t>
+            </w:r>
+          </w:p>
+        </w:tc>
+        <w:tc>
+          <w:tcPr>
+            <w:tcW w:w="1080" w:type="dxa"/>
+            <w:vAlign w:val="center"/>
+          </w:tcPr>
+          <w:p>
+            <w:pPr>
+              <w:widowControl/>
+              <w:spacing w:line="240" w:lineRule="auto"/>
+              <w:jc w:val="center"/>
+              <w:rPr>
+                <w:lang w:val="en-US"/>
+              </w:rPr>
+            </w:pPr>
+            <w:r>
+              <w:rPr>
+                <w:lang w:val="en-US"/>
+              </w:rPr>
+              <w:t>0%</w:t>
+            </w:r>
+          </w:p>
+        </w:tc>
+        <w:tc>
+          <w:tcPr>
+            <w:tcW w:w="810" w:type="dxa"/>
+            <w:vAlign w:val="center"/>
+          </w:tcPr>
+          <w:p>
+            <w:pPr>
+              <w:widowControl/>
+              <w:spacing w:line="240" w:lineRule="auto"/>
+              <w:jc w:val="center"/>
+              <w:rPr>
+                <w:lang w:val="en-US"/>
+              </w:rPr>
+            </w:pPr>
+            <w:r>
+              <w:rPr>
+                <w:lang w:val="en-US"/>
+              </w:rPr>
+              <w:t>0%</w:t>
+            </w:r>
+          </w:p>
+        </w:tc>
+        <w:tc>
+          <w:tcPr>
+            <w:tcW w:w="773" w:type="dxa"/>
+            <w:vAlign w:val="center"/>
+          </w:tcPr>
+          <w:p>
+            <w:pPr>
+              <w:widowControl/>
+              <w:spacing w:line="240" w:lineRule="auto"/>
+              <w:jc w:val="center"/>
+              <w:rPr>
+                <w:lang w:val="en-US"/>
+              </w:rPr>
+            </w:pPr>
+          </w:p>
+        </w:tc>
+      </w:tr>
+      <w:tr>
+        <w:trPr>
+          <w:trHeight w:val="260"/>
+        </w:trPr>
+        <w:tc>
+          <w:tcPr>
+            <w:tcW w:w="738" w:type="dxa"/>
+            <w:vAlign w:val="center"/>
+          </w:tcPr>
+          <w:p>
+            <w:pPr>
+              <w:widowControl/>
+              <w:spacing w:line="240" w:lineRule="auto"/>
+              <w:jc w:val="center"/>
+              <w:rPr>
+                <w:lang w:val="en-US"/>
+              </w:rPr>
+            </w:pPr>
+            <w:r>
+              <w:rPr>
+                <w:lang w:val="en-US"/>
+              </w:rPr>
+              <w:t>17</w:t>
+            </w:r>
+          </w:p>
+        </w:tc>
+        <w:tc>
+          <w:tcPr>
+            <w:tcW w:w="810" w:type="dxa"/>
+            <w:vMerge/>
+            <w:vAlign w:val="center"/>
+          </w:tcPr>
+          <w:p>
+            <w:pPr>
+              <w:widowControl/>
+              <w:spacing w:line="240" w:lineRule="auto"/>
+              <w:jc w:val="center"/>
+              <w:rPr>
+                <w:lang w:val="en-US"/>
+              </w:rPr>
+            </w:pPr>
+          </w:p>
+        </w:tc>
+        <w:tc>
+          <w:tcPr>
+            <w:tcW w:w="3420" w:type="dxa"/>
+            <w:vAlign w:val="center"/>
+          </w:tcPr>
+          <w:p>
+            <w:pPr>
+              <w:widowControl/>
+              <w:spacing w:line="240" w:lineRule="auto"/>
+              <w:rPr>
+                <w:lang w:val="en-US"/>
+              </w:rPr>
+            </w:pPr>
+            <w:r>
+              <w:rPr>
+                <w:lang w:val="en-US"/>
+              </w:rPr>
+              <w:t>Áp dụng thuật toán FP Growth (Server side)</w:t>
+            </w:r>
+          </w:p>
+        </w:tc>
+        <w:tc>
+          <w:tcPr>
+            <w:tcW w:w="900" w:type="dxa"/>
+            <w:vAlign w:val="center"/>
+          </w:tcPr>
+          <w:p>
+            <w:pPr>
+              <w:widowControl/>
+              <w:spacing w:line="240" w:lineRule="auto"/>
+              <w:jc w:val="center"/>
+              <w:rPr>
+                <w:lang w:val="en-US"/>
+              </w:rPr>
+            </w:pPr>
+            <w:r>
+              <w:rPr>
+                <w:lang w:val="en-US"/>
+              </w:rPr>
+              <w:t>0%</w:t>
+            </w:r>
+          </w:p>
+        </w:tc>
+        <w:tc>
+          <w:tcPr>
+            <w:tcW w:w="900" w:type="dxa"/>
+            <w:vAlign w:val="center"/>
+          </w:tcPr>
+          <w:p>
+            <w:pPr>
+              <w:widowControl/>
+              <w:spacing w:line="240" w:lineRule="auto"/>
+              <w:jc w:val="center"/>
+              <w:rPr>
+                <w:lang w:val="en-US"/>
+              </w:rPr>
+            </w:pPr>
+            <w:r>
+              <w:rPr>
+                <w:lang w:val="en-US"/>
+              </w:rPr>
+              <w:t>0%</w:t>
+            </w:r>
+          </w:p>
+        </w:tc>
+        <w:tc>
+          <w:tcPr>
+            <w:tcW w:w="1080" w:type="dxa"/>
+            <w:vAlign w:val="center"/>
+          </w:tcPr>
+          <w:p>
+            <w:pPr>
+              <w:widowControl/>
+              <w:spacing w:line="240" w:lineRule="auto"/>
+              <w:jc w:val="center"/>
+              <w:rPr>
+                <w:lang w:val="en-US"/>
+              </w:rPr>
+            </w:pPr>
+            <w:r>
+              <w:rPr>
+                <w:lang w:val="en-US"/>
+              </w:rPr>
+              <w:t>5</w:t>
+            </w:r>
+            <w:r>
+              <w:rPr>
+                <w:lang w:val="en-US"/>
+              </w:rPr>
+              <w:t>0%</w:t>
+            </w:r>
+          </w:p>
+        </w:tc>
+        <w:tc>
+          <w:tcPr>
+            <w:tcW w:w="810" w:type="dxa"/>
+            <w:vAlign w:val="center"/>
+          </w:tcPr>
+          <w:p>
+            <w:pPr>
+              <w:widowControl/>
+              <w:spacing w:line="240" w:lineRule="auto"/>
+              <w:jc w:val="center"/>
+              <w:rPr>
+                <w:lang w:val="en-US"/>
+              </w:rPr>
+            </w:pPr>
+            <w:r>
+              <w:rPr>
+                <w:lang w:val="en-US"/>
+              </w:rPr>
+              <w:t>50%</w:t>
+            </w:r>
+          </w:p>
+        </w:tc>
+        <w:tc>
+          <w:tcPr>
+            <w:tcW w:w="773" w:type="dxa"/>
+            <w:vAlign w:val="center"/>
+          </w:tcPr>
+          <w:p>
+            <w:pPr>
+              <w:widowControl/>
+              <w:spacing w:line="240" w:lineRule="auto"/>
+              <w:jc w:val="center"/>
+              <w:rPr>
+                <w:lang w:val="en-US"/>
+              </w:rPr>
+            </w:pPr>
+          </w:p>
+        </w:tc>
+      </w:tr>
+      <w:tr>
+        <w:trPr>
+          <w:trHeight w:val="260"/>
+        </w:trPr>
+        <w:tc>
+          <w:tcPr>
+            <w:tcW w:w="738" w:type="dxa"/>
+            <w:vAlign w:val="center"/>
+          </w:tcPr>
+          <w:p>
+            <w:pPr>
+              <w:widowControl/>
+              <w:spacing w:line="240" w:lineRule="auto"/>
+              <w:jc w:val="center"/>
+              <w:rPr>
+                <w:lang w:val="en-US"/>
+              </w:rPr>
+            </w:pPr>
+            <w:r>
+              <w:rPr>
+                <w:lang w:val="en-US"/>
+              </w:rPr>
+              <w:t>18</w:t>
+            </w:r>
+          </w:p>
+        </w:tc>
+        <w:tc>
+          <w:tcPr>
+            <w:tcW w:w="810" w:type="dxa"/>
+            <w:vMerge/>
+            <w:vAlign w:val="center"/>
+          </w:tcPr>
+          <w:p>
+            <w:pPr>
+              <w:widowControl/>
+              <w:spacing w:line="240" w:lineRule="auto"/>
+              <w:jc w:val="center"/>
+              <w:rPr>
+                <w:lang w:val="en-US"/>
+              </w:rPr>
+            </w:pPr>
+          </w:p>
+        </w:tc>
+        <w:tc>
+          <w:tcPr>
+            <w:tcW w:w="3420" w:type="dxa"/>
+            <w:vAlign w:val="center"/>
+          </w:tcPr>
+          <w:p>
+            <w:pPr>
+              <w:widowControl/>
+              <w:spacing w:line="240" w:lineRule="auto"/>
+              <w:rPr>
+                <w:lang w:val="en-US"/>
+              </w:rPr>
+            </w:pPr>
+            <w:r>
+              <w:rPr>
+                <w:lang w:val="en-US"/>
+              </w:rPr>
+              <w:t>Kiểm thử phần mềm</w:t>
+            </w:r>
+          </w:p>
+        </w:tc>
+        <w:tc>
+          <w:tcPr>
+            <w:tcW w:w="900" w:type="dxa"/>
+            <w:vAlign w:val="center"/>
+          </w:tcPr>
+          <w:p>
+            <w:pPr>
+              <w:widowControl/>
+              <w:spacing w:line="240" w:lineRule="auto"/>
+              <w:jc w:val="center"/>
+              <w:rPr>
+                <w:lang w:val="en-US"/>
+              </w:rPr>
+            </w:pPr>
+            <w:r>
+              <w:rPr>
+                <w:lang w:val="en-US"/>
+              </w:rPr>
+              <w:t>25</w:t>
+            </w:r>
+            <w:r>
+              <w:rPr>
+                <w:lang w:val="en-US"/>
+              </w:rPr>
+              <w:t>%</w:t>
+            </w:r>
+          </w:p>
+        </w:tc>
+        <w:tc>
+          <w:tcPr>
+            <w:tcW w:w="900" w:type="dxa"/>
+            <w:vAlign w:val="center"/>
+          </w:tcPr>
+          <w:p>
+            <w:pPr>
+              <w:widowControl/>
+              <w:spacing w:line="240" w:lineRule="auto"/>
+              <w:jc w:val="center"/>
+              <w:rPr>
+                <w:lang w:val="en-US"/>
+              </w:rPr>
+            </w:pPr>
+            <w:r>
+              <w:rPr>
+                <w:lang w:val="en-US"/>
+              </w:rPr>
+              <w:t>25</w:t>
+            </w:r>
+            <w:r>
+              <w:rPr>
+                <w:lang w:val="en-US"/>
+              </w:rPr>
+              <w:t>%</w:t>
+            </w:r>
+          </w:p>
+        </w:tc>
+        <w:tc>
+          <w:tcPr>
+            <w:tcW w:w="1080" w:type="dxa"/>
+            <w:vAlign w:val="center"/>
+          </w:tcPr>
+          <w:p>
+            <w:pPr>
+              <w:widowControl/>
+              <w:spacing w:line="240" w:lineRule="auto"/>
+              <w:jc w:val="center"/>
+              <w:rPr>
+                <w:lang w:val="en-US"/>
+              </w:rPr>
+            </w:pPr>
+            <w:r>
+              <w:rPr>
+                <w:lang w:val="en-US"/>
+              </w:rPr>
+              <w:t>25</w:t>
+            </w:r>
+            <w:r>
+              <w:rPr>
+                <w:lang w:val="en-US"/>
+              </w:rPr>
+              <w:t>%</w:t>
+            </w:r>
+          </w:p>
+        </w:tc>
+        <w:tc>
+          <w:tcPr>
+            <w:tcW w:w="810" w:type="dxa"/>
+            <w:vAlign w:val="center"/>
+          </w:tcPr>
+          <w:p>
+            <w:pPr>
+              <w:widowControl/>
+              <w:spacing w:line="240" w:lineRule="auto"/>
+              <w:jc w:val="center"/>
+              <w:rPr>
+                <w:lang w:val="en-US"/>
+              </w:rPr>
+            </w:pPr>
+            <w:r>
+              <w:rPr>
+                <w:lang w:val="en-US"/>
+              </w:rPr>
+              <w:t>25</w:t>
+            </w:r>
+            <w:r>
+              <w:rPr>
+                <w:lang w:val="en-US"/>
+              </w:rPr>
+              <w:t>%</w:t>
+            </w:r>
+          </w:p>
+        </w:tc>
+        <w:tc>
+          <w:tcPr>
+            <w:tcW w:w="773" w:type="dxa"/>
+            <w:vAlign w:val="center"/>
+          </w:tcPr>
+          <w:p>
+            <w:pPr>
+              <w:widowControl/>
+              <w:spacing w:line="240" w:lineRule="auto"/>
+              <w:jc w:val="center"/>
+              <w:rPr>
+                <w:lang w:val="en-US"/>
+              </w:rPr>
+            </w:pPr>
+          </w:p>
+        </w:tc>
+      </w:tr>
+      <w:tr>
+        <w:trPr>
+          <w:trHeight w:val="260"/>
+        </w:trPr>
+        <w:tc>
+          <w:tcPr>
+            <w:tcW w:w="738" w:type="dxa"/>
+            <w:vAlign w:val="center"/>
+          </w:tcPr>
+          <w:p>
+            <w:pPr>
+              <w:widowControl/>
+              <w:spacing w:line="240" w:lineRule="auto"/>
+              <w:jc w:val="center"/>
+              <w:rPr>
+                <w:lang w:val="en-US"/>
+              </w:rPr>
+            </w:pPr>
+            <w:r>
+              <w:rPr>
+                <w:lang w:val="en-US"/>
+              </w:rPr>
+              <w:t>19</w:t>
+            </w:r>
+          </w:p>
+        </w:tc>
+        <w:tc>
+          <w:tcPr>
+            <w:tcW w:w="810" w:type="dxa"/>
+            <w:vMerge/>
+            <w:vAlign w:val="center"/>
+          </w:tcPr>
+          <w:p>
+            <w:pPr>
+              <w:widowControl/>
+              <w:spacing w:line="240" w:lineRule="auto"/>
+              <w:jc w:val="center"/>
+              <w:rPr>
+                <w:lang w:val="en-US"/>
+              </w:rPr>
+            </w:pPr>
+          </w:p>
+        </w:tc>
+        <w:tc>
+          <w:tcPr>
+            <w:tcW w:w="3420" w:type="dxa"/>
+            <w:vAlign w:val="center"/>
+          </w:tcPr>
+          <w:p>
+            <w:pPr>
+              <w:widowControl/>
+              <w:spacing w:line="240" w:lineRule="auto"/>
+              <w:rPr>
+                <w:lang w:val="en-US"/>
+              </w:rPr>
+            </w:pPr>
+            <w:r>
+              <w:rPr>
+                <w:lang w:val="en-US"/>
+              </w:rPr>
+              <w:t>Đóng gói phần mềm</w:t>
+            </w:r>
+          </w:p>
+        </w:tc>
+        <w:tc>
+          <w:tcPr>
+            <w:tcW w:w="900" w:type="dxa"/>
+            <w:vAlign w:val="center"/>
+          </w:tcPr>
+          <w:p>
+            <w:pPr>
+              <w:widowControl/>
+              <w:spacing w:line="240" w:lineRule="auto"/>
+              <w:jc w:val="center"/>
+              <w:rPr>
+                <w:lang w:val="en-US"/>
+              </w:rPr>
+            </w:pPr>
+            <w:r>
+              <w:rPr>
+                <w:lang w:val="en-US"/>
+              </w:rPr>
+              <w:t>4</w:t>
+            </w:r>
+            <w:r>
+              <w:rPr>
+                <w:lang w:val="en-US"/>
+              </w:rPr>
+              <w:t>0%</w:t>
+            </w:r>
+          </w:p>
+        </w:tc>
+        <w:tc>
+          <w:tcPr>
+            <w:tcW w:w="900" w:type="dxa"/>
+            <w:vAlign w:val="center"/>
+          </w:tcPr>
+          <w:p>
+            <w:pPr>
+              <w:widowControl/>
+              <w:spacing w:line="240" w:lineRule="auto"/>
+              <w:jc w:val="center"/>
+              <w:rPr>
+                <w:lang w:val="en-US"/>
+              </w:rPr>
+            </w:pPr>
+            <w:r>
+              <w:rPr>
+                <w:lang w:val="en-US"/>
+              </w:rPr>
+              <w:t>1</w:t>
+            </w:r>
+            <w:r>
+              <w:rPr>
+                <w:lang w:val="en-US"/>
+              </w:rPr>
+              <w:t>0%</w:t>
+            </w:r>
+          </w:p>
+        </w:tc>
+        <w:tc>
+          <w:tcPr>
+            <w:tcW w:w="1080" w:type="dxa"/>
+            <w:vAlign w:val="center"/>
+          </w:tcPr>
+          <w:p>
+            <w:pPr>
+              <w:widowControl/>
+              <w:spacing w:line="240" w:lineRule="auto"/>
+              <w:jc w:val="center"/>
+              <w:rPr>
+                <w:lang w:val="en-US"/>
+              </w:rPr>
+            </w:pPr>
+            <w:r>
+              <w:rPr>
+                <w:lang w:val="en-US"/>
+              </w:rPr>
+              <w:t>4</w:t>
+            </w:r>
+            <w:r>
+              <w:rPr>
+                <w:lang w:val="en-US"/>
+              </w:rPr>
+              <w:t>0%</w:t>
+            </w:r>
+          </w:p>
+        </w:tc>
+        <w:tc>
+          <w:tcPr>
+            <w:tcW w:w="810" w:type="dxa"/>
+            <w:vAlign w:val="center"/>
+          </w:tcPr>
+          <w:p>
+            <w:pPr>
+              <w:widowControl/>
+              <w:spacing w:line="240" w:lineRule="auto"/>
+              <w:jc w:val="center"/>
+              <w:rPr>
+                <w:lang w:val="en-US"/>
+              </w:rPr>
+            </w:pPr>
+            <w:r>
+              <w:rPr>
+                <w:lang w:val="en-US"/>
+              </w:rPr>
+              <w:t>1</w:t>
+            </w:r>
+            <w:r>
+              <w:rPr>
+                <w:lang w:val="en-US"/>
+              </w:rPr>
+              <w:t>0%</w:t>
+            </w:r>
+          </w:p>
+        </w:tc>
+        <w:tc>
+          <w:tcPr>
+            <w:tcW w:w="773" w:type="dxa"/>
+            <w:vAlign w:val="center"/>
+          </w:tcPr>
+          <w:p>
+            <w:pPr>
+              <w:widowControl/>
+              <w:spacing w:line="240" w:lineRule="auto"/>
+              <w:jc w:val="center"/>
+              <w:rPr>
+                <w:lang w:val="en-US"/>
+              </w:rPr>
+            </w:pPr>
+          </w:p>
+        </w:tc>
+      </w:tr>
+      <w:tr>
+        <w:trPr>
+          <w:trHeight w:val="260"/>
+        </w:trPr>
+        <w:tc>
+          <w:tcPr>
+            <w:tcW w:w="738" w:type="dxa"/>
+            <w:vAlign w:val="center"/>
+          </w:tcPr>
+          <w:p>
+            <w:pPr>
+              <w:widowControl/>
+              <w:spacing w:line="240" w:lineRule="auto"/>
+              <w:jc w:val="center"/>
+              <w:rPr>
+                <w:lang w:val="en-US"/>
+              </w:rPr>
+            </w:pPr>
+            <w:r>
+              <w:rPr>
+                <w:lang w:val="en-US"/>
+              </w:rPr>
+              <w:t>20</w:t>
+            </w:r>
+          </w:p>
+        </w:tc>
+        <w:tc>
+          <w:tcPr>
+            <w:tcW w:w="810" w:type="dxa"/>
+            <w:vMerge/>
+            <w:vAlign w:val="center"/>
+          </w:tcPr>
+          <w:p>
+            <w:pPr>
+              <w:widowControl/>
+              <w:spacing w:line="240" w:lineRule="auto"/>
+              <w:jc w:val="center"/>
+              <w:rPr>
+                <w:lang w:val="en-US"/>
+              </w:rPr>
+            </w:pPr>
+          </w:p>
+        </w:tc>
+        <w:tc>
+          <w:tcPr>
+            <w:tcW w:w="3420" w:type="dxa"/>
+            <w:vAlign w:val="center"/>
+          </w:tcPr>
+          <w:p>
+            <w:pPr>
+              <w:widowControl/>
+              <w:spacing w:line="240" w:lineRule="auto"/>
+              <w:rPr>
+                <w:lang w:val="en-US"/>
+              </w:rPr>
+            </w:pPr>
+            <w:r>
+              <w:rPr>
+                <w:lang w:val="en-US"/>
+              </w:rPr>
+              <w:t>Viết báo cáo lần 3</w:t>
+            </w:r>
+          </w:p>
+        </w:tc>
+        <w:tc>
+          <w:tcPr>
+            <w:tcW w:w="900" w:type="dxa"/>
+            <w:vAlign w:val="center"/>
+          </w:tcPr>
+          <w:p>
+            <w:pPr>
+              <w:widowControl/>
+              <w:spacing w:line="240" w:lineRule="auto"/>
+              <w:jc w:val="center"/>
+              <w:rPr>
+                <w:lang w:val="en-US"/>
+              </w:rPr>
+            </w:pPr>
+            <w:r>
+              <w:rPr>
+                <w:lang w:val="en-US"/>
+              </w:rPr>
               <w:t>10%</w:t>
             </w:r>
           </w:p>
         </w:tc>
         <w:tc>
           <w:tcPr>
-            <w:tcW w:w="815" w:type="dxa"/>
+            <w:tcW w:w="900" w:type="dxa"/>
+            <w:vAlign w:val="center"/>
+          </w:tcPr>
+          <w:p>
+            <w:pPr>
+              <w:widowControl/>
+              <w:spacing w:line="240" w:lineRule="auto"/>
+              <w:jc w:val="center"/>
+              <w:rPr>
+                <w:lang w:val="en-US"/>
+              </w:rPr>
+            </w:pPr>
+            <w:r>
+              <w:rPr>
+                <w:lang w:val="en-US"/>
+              </w:rPr>
+              <w:t>40%</w:t>
+            </w:r>
+          </w:p>
+        </w:tc>
+        <w:tc>
+          <w:tcPr>
+            <w:tcW w:w="1080" w:type="dxa"/>
+            <w:vAlign w:val="center"/>
+          </w:tcPr>
+          <w:p>
+            <w:pPr>
+              <w:widowControl/>
+              <w:spacing w:line="240" w:lineRule="auto"/>
+              <w:jc w:val="center"/>
+              <w:rPr>
+                <w:lang w:val="en-US"/>
+              </w:rPr>
+            </w:pPr>
+            <w:r>
+              <w:rPr>
+                <w:lang w:val="en-US"/>
+              </w:rPr>
+              <w:t>10%</w:t>
+            </w:r>
+          </w:p>
+        </w:tc>
+        <w:tc>
+          <w:tcPr>
+            <w:tcW w:w="810" w:type="dxa"/>
             <w:vAlign w:val="center"/>
           </w:tcPr>
           <w:p>
@@ -4325,7 +5960,7 @@
           <w:sz w:val="28"/>
         </w:rPr>
       </w:pPr>
-      <w:bookmarkStart w:id="1" w:name="_Toc334194228"/>
+      <w:bookmarkStart w:id="0" w:name="_Toc334194228"/>
       <w:r>
         <w:rPr>
           <w:rStyle w:val="Emphasis"/>
@@ -4353,7 +5988,7 @@
         <w:lastRenderedPageBreak/>
         <w:t>Giới thiệu</w:t>
       </w:r>
-      <w:bookmarkEnd w:id="1"/>
+      <w:bookmarkEnd w:id="0"/>
     </w:p>
     <w:p>
       <w:pPr>
@@ -4363,11 +5998,11 @@
         <w:ind w:left="900" w:hanging="540"/>
         <w:contextualSpacing/>
       </w:pPr>
-      <w:bookmarkStart w:id="2" w:name="_Toc334194229"/>
+      <w:bookmarkStart w:id="1" w:name="_Toc334194229"/>
       <w:r>
         <w:t>Mục tiêu</w:t>
       </w:r>
-      <w:bookmarkEnd w:id="2"/>
+      <w:bookmarkEnd w:id="1"/>
     </w:p>
     <w:p>
       <w:pPr>
@@ -4382,7 +6017,7 @@
           <w:color w:val="000000" w:themeColor="text1"/>
         </w:rPr>
       </w:pPr>
-      <w:bookmarkStart w:id="3" w:name="_Toc334194230"/>
+      <w:bookmarkStart w:id="2" w:name="_Toc334194230"/>
       <w:r>
         <w:rPr>
           <w:i/>
@@ -4585,7 +6220,7 @@
       <w:r>
         <w:t>n</w:t>
       </w:r>
-      <w:bookmarkEnd w:id="3"/>
+      <w:bookmarkEnd w:id="2"/>
     </w:p>
     <w:p>
       <w:pPr>
@@ -4599,7 +6234,7 @@
         <w:rPr>
           <w:lang w:val="en-US"/>
         </w:rPr>
-        <w:t>Chưa có chức năng xem chi tiết món hàng khi rê chuột vào.</w:t>
+        <w:t>Phần mềm chưa hỗ trợ cho các thiết bị di động.</w:t>
       </w:r>
     </w:p>
     <w:p>
@@ -4614,21 +6249,6 @@
         <w:rPr>
           <w:lang w:val="en-US"/>
         </w:rPr>
-        <w:t>Phần mềm chưa hỗ trợ cho các thiết bị di động.</w:t>
-      </w:r>
-    </w:p>
-    <w:p>
-      <w:pPr>
-        <w:pStyle w:val="ListParagraph"/>
-        <w:numPr>
-          <w:ilvl w:val="0"/>
-          <w:numId w:val="9"/>
-        </w:numPr>
-      </w:pPr>
-      <w:r>
-        <w:rPr>
-          <w:lang w:val="en-US"/>
-        </w:rPr>
         <w:t>Giao diện đồ họa 2D nên còn hạn chế so với đồ họa 3D.</w:t>
       </w:r>
     </w:p>
@@ -4642,7 +6262,7 @@
           <w:sz w:val="26"/>
         </w:rPr>
       </w:pPr>
-      <w:bookmarkStart w:id="4" w:name="_Toc334194231"/>
+      <w:bookmarkStart w:id="3" w:name="_Toc334194231"/>
       <w:r>
         <w:br w:type="page"/>
       </w:r>
@@ -4659,7 +6279,7 @@
         <w:lastRenderedPageBreak/>
         <w:t>Thuật ngữ và từ viết tắt</w:t>
       </w:r>
-      <w:bookmarkEnd w:id="4"/>
+      <w:bookmarkEnd w:id="3"/>
     </w:p>
     <w:tbl>
       <w:tblPr>
@@ -4703,7 +6323,7 @@
                 <w:b/>
               </w:rPr>
             </w:pPr>
-            <w:bookmarkStart w:id="5" w:name="_Toc334194232"/>
+            <w:bookmarkStart w:id="4" w:name="_Toc334194232"/>
             <w:r>
               <w:rPr>
                 <w:rFonts w:eastAsia="SimSun"/>
@@ -5408,7 +7028,7 @@
         </w:rPr>
       </w:pPr>
     </w:p>
-    <w:bookmarkEnd w:id="5"/>
+    <w:bookmarkEnd w:id="4"/>
     <w:p>
       <w:pPr>
         <w:pStyle w:val="Heading1"/>
@@ -5442,14 +7062,14 @@
           <w:lang w:val="en-US"/>
         </w:rPr>
       </w:pPr>
-      <w:bookmarkStart w:id="6" w:name="_Toc334194233"/>
+      <w:bookmarkStart w:id="5" w:name="_Toc334194233"/>
       <w:r>
         <w:rPr>
           <w:rStyle w:val="Emphasis"/>
         </w:rPr>
         <w:t>Chức năng</w:t>
       </w:r>
-      <w:bookmarkEnd w:id="6"/>
+      <w:bookmarkEnd w:id="5"/>
     </w:p>
     <w:p>
       <w:pPr>
@@ -5693,7 +7313,7 @@
         <w:ind w:left="900" w:hanging="540"/>
         <w:contextualSpacing/>
       </w:pPr>
-      <w:bookmarkStart w:id="7" w:name="_Toc334194234"/>
+      <w:bookmarkStart w:id="6" w:name="_Toc334194234"/>
       <w:r>
         <w:rPr>
           <w:rStyle w:val="Emphasis"/>
@@ -5707,7 +7327,7 @@
         </w:rPr>
         <w:t>các loại người dùng</w:t>
       </w:r>
-      <w:bookmarkEnd w:id="7"/>
+      <w:bookmarkEnd w:id="6"/>
     </w:p>
     <w:tbl>
       <w:tblPr>
@@ -5938,11 +7558,11 @@
           <w:lang w:val="en-US"/>
         </w:rPr>
       </w:pPr>
-      <w:bookmarkStart w:id="8" w:name="_Toc334194235"/>
+      <w:bookmarkStart w:id="7" w:name="_Toc334194235"/>
       <w:r>
         <w:t>Môi trường hoạt động</w:t>
       </w:r>
-      <w:bookmarkEnd w:id="8"/>
+      <w:bookmarkEnd w:id="7"/>
     </w:p>
     <w:p>
       <w:pPr>
@@ -6009,12 +7629,12 @@
         <w:ind w:left="900" w:hanging="540"/>
         <w:contextualSpacing/>
       </w:pPr>
-      <w:bookmarkStart w:id="9" w:name="_Toc334194236"/>
+      <w:bookmarkStart w:id="8" w:name="_Toc334194236"/>
       <w:r>
         <w:lastRenderedPageBreak/>
         <w:t>Các ràng buộc thiết kế và triển khai</w:t>
       </w:r>
-      <w:bookmarkEnd w:id="9"/>
+      <w:bookmarkEnd w:id="8"/>
     </w:p>
     <w:p>
       <w:pPr>
@@ -6210,7 +7830,7 @@
           <w:lang w:val="en-US"/>
         </w:rPr>
       </w:pPr>
-      <w:bookmarkStart w:id="10" w:name="_Toc334194245"/>
+      <w:bookmarkStart w:id="9" w:name="_Toc334194245"/>
     </w:p>
     <w:p>
       <w:pPr>
@@ -6223,7 +7843,7 @@
       <w:r>
         <w:t>Đặc tả yêu cầu phi chức năng</w:t>
       </w:r>
-      <w:bookmarkEnd w:id="10"/>
+      <w:bookmarkEnd w:id="9"/>
     </w:p>
     <w:p>
       <w:pPr>
@@ -6521,7 +8141,7 @@
           <w:lang w:val="en-US"/>
         </w:rPr>
       </w:pPr>
-      <w:bookmarkStart w:id="11" w:name="_Toc334194254"/>
+      <w:bookmarkStart w:id="10" w:name="_Toc334194254"/>
     </w:p>
     <w:p>
       <w:pPr>
@@ -6601,7 +8221,7 @@
         <w:lastRenderedPageBreak/>
         <w:t>Thiết kế dữ liệu</w:t>
       </w:r>
-      <w:bookmarkEnd w:id="11"/>
+      <w:bookmarkEnd w:id="10"/>
       <w:r>
         <w:rPr>
           <w:lang w:val="en-US"/>
@@ -6611,7 +8231,7 @@
     </w:p>
     <w:p>
       <w:pPr>
-        <w:pStyle w:val="Heading3"/>
+        <w:pStyle w:val="Heading2"/>
       </w:pPr>
       <w:r>
         <w:rPr>
@@ -6619,52 +8239,26 @@
         </w:rPr>
         <w:t xml:space="preserve">Mô hình hoá dữ liệu </w:t>
       </w:r>
-    </w:p>
-    <w:p>
-      <w:pPr>
-        <w:pStyle w:val="Heading3"/>
+      <w:bookmarkStart w:id="11" w:name="_Toc334194256"/>
+    </w:p>
+    <w:p>
+      <w:pPr>
+        <w:pStyle w:val="Heading1"/>
         <w:numPr>
           <w:ilvl w:val="0"/>
-          <w:numId w:val="41"/>
+          <w:numId w:val="0"/>
         </w:numPr>
-        <w:rPr>
-          <w:i w:val="0"/>
-          <w:lang w:val="en-US"/>
-        </w:rPr>
-      </w:pPr>
-      <w:bookmarkStart w:id="12" w:name="_Toc334194256"/>
+      </w:pPr>
       <w:r>
         <w:rPr>
-          <w:i w:val="0"/>
-          <w:lang w:val="en-US"/>
-        </w:rPr>
-        <w:t>ER diagram</w:t>
-      </w:r>
-      <w:r>
-        <w:rPr>
-          <w:i w:val="0"/>
-          <w:lang w:val="en-US"/>
-        </w:rPr>
-        <w:t xml:space="preserve">: </w:t>
-      </w:r>
-    </w:p>
-    <w:p>
-      <w:pPr>
-        <w:ind w:left="360"/>
-        <w:rPr>
-          <w:lang w:val="en-US"/>
-        </w:rPr>
-      </w:pPr>
-      <w:r>
-        <w:rPr>
           <w:noProof/>
           <w:lang w:val="en-US"/>
         </w:rPr>
         <w:drawing>
-          <wp:inline distT="0" distB="0" distL="0" distR="0" wp14:anchorId="752D4825" wp14:editId="6535B06B">
-            <wp:extent cx="5732145" cy="3204734"/>
-            <wp:effectExtent l="0" t="0" r="1905" b="0"/>
-            <wp:docPr id="5" name="Picture 5"/>
+          <wp:inline distT="0" distB="0" distL="0" distR="0" wp14:anchorId="4E0F53E3" wp14:editId="2730DBF0">
+            <wp:extent cx="5909442" cy="4732614"/>
+            <wp:effectExtent l="25400" t="25400" r="34290" b="17780"/>
+            <wp:docPr id="6" name="Picture 6" descr="https://scontent.fsgn5-3.fna.fbcdn.net/v/t34.0-12/20643956_1109143162551051_1611952602_n.png?oh=926a845949cbfce7e904b264f469f5cc&amp;oe=5987D5E8"/>
             <wp:cNvGraphicFramePr>
               <a:graphicFrameLocks xmlns:a="http://schemas.openxmlformats.org/drawingml/2006/main" noChangeAspect="1"/>
             </wp:cNvGraphicFramePr>
@@ -6672,23 +8266,41 @@
               <a:graphicData uri="http://schemas.openxmlformats.org/drawingml/2006/picture">
                 <pic:pic xmlns:pic="http://schemas.openxmlformats.org/drawingml/2006/picture">
                   <pic:nvPicPr>
-                    <pic:cNvPr id="0" name=""/>
-                    <pic:cNvPicPr/>
+                    <pic:cNvPr id="0" name="Picture 6" descr="https://scontent.fsgn5-3.fna.fbcdn.net/v/t34.0-12/20643956_1109143162551051_1611952602_n.png?oh=926a845949cbfce7e904b264f469f5cc&amp;oe=5987D5E8"/>
+                    <pic:cNvPicPr>
+                      <a:picLocks noChangeAspect="1" noChangeArrowheads="1"/>
+                    </pic:cNvPicPr>
                   </pic:nvPicPr>
-                  <pic:blipFill>
-                    <a:blip r:embed="rId9"/>
-                    <a:stretch>
-                      <a:fillRect/>
-                    </a:stretch>
+                  <pic:blipFill rotWithShape="1">
+                    <a:blip r:embed="rId9">
+                      <a:extLst>
+                        <a:ext uri="{28A0092B-C50C-407E-A947-70E740481C1C}">
+                          <a14:useLocalDpi xmlns:a14="http://schemas.microsoft.com/office/drawing/2010/main" val="0"/>
+                        </a:ext>
+                      </a:extLst>
+                    </a:blip>
+                    <a:srcRect l="10352" t="4122" r="10389" b="5185"/>
+                    <a:stretch/>
                   </pic:blipFill>
-                  <pic:spPr>
+                  <pic:spPr bwMode="auto">
                     <a:xfrm>
                       <a:off x="0" y="0"/>
-                      <a:ext cx="5732145" cy="3204734"/>
+                      <a:ext cx="5919431" cy="4740614"/>
                     </a:xfrm>
                     <a:prstGeom prst="rect">
                       <a:avLst/>
                     </a:prstGeom>
+                    <a:noFill/>
+                    <a:ln w="12700">
+                      <a:solidFill>
+                        <a:srgbClr val="97BEDB"/>
+                      </a:solidFill>
+                    </a:ln>
+                    <a:extLst>
+                      <a:ext uri="{53640926-AAD7-44D8-BBD7-CCE9431645EC}">
+                        <a14:shadowObscured xmlns:a14="http://schemas.microsoft.com/office/drawing/2010/main"/>
+                      </a:ext>
+                    </a:extLst>
                   </pic:spPr>
                 </pic:pic>
               </a:graphicData>
@@ -6696,2143 +8308,7 @@
           </wp:inline>
         </w:drawing>
       </w:r>
-    </w:p>
-    <w:p>
-      <w:pPr>
-        <w:rPr>
-          <w:lang w:val="en-US"/>
-        </w:rPr>
-      </w:pPr>
-    </w:p>
-    <w:p>
-      <w:pPr>
-        <w:pStyle w:val="ListParagraph"/>
-        <w:numPr>
-          <w:ilvl w:val="0"/>
-          <w:numId w:val="41"/>
-        </w:numPr>
-        <w:rPr>
-          <w:lang w:val="en-US"/>
-        </w:rPr>
-      </w:pPr>
-      <w:r>
-        <w:rPr>
-          <w:rFonts w:ascii="Arial" w:hAnsi="Arial" w:cs="Arial"/>
-          <w:lang w:val="en-US"/>
-        </w:rPr>
-        <w:t>Data diagram:</w:t>
-      </w:r>
-    </w:p>
-    <w:p>
-      <w:pPr>
-        <w:pStyle w:val="ListParagraph"/>
-        <w:rPr>
-          <w:lang w:val="en-US"/>
-        </w:rPr>
-      </w:pPr>
-      <w:r>
-        <w:rPr>
-          <w:noProof/>
-          <w:lang w:val="en-US"/>
-        </w:rPr>
-        <w:drawing>
-          <wp:inline distT="0" distB="0" distL="0" distR="0" wp14:anchorId="57BDF82C" wp14:editId="2DE6A121">
-            <wp:extent cx="4572000" cy="3600450"/>
-            <wp:effectExtent l="0" t="0" r="0" b="0"/>
-            <wp:docPr id="7" name="Picture 7" descr="https://scontent.fsgn2-1.fna.fbcdn.net/v/t1.0-0/s480x480/19225602_1550621034977581_4511842775276492541_n.jpg?oh=e5ad7cefd863b2508d0eac93fd39fc3e&amp;oe=59D386F3"/>
-            <wp:cNvGraphicFramePr>
-              <a:graphicFrameLocks xmlns:a="http://schemas.openxmlformats.org/drawingml/2006/main" noChangeAspect="1"/>
-            </wp:cNvGraphicFramePr>
-            <a:graphic xmlns:a="http://schemas.openxmlformats.org/drawingml/2006/main">
-              <a:graphicData uri="http://schemas.openxmlformats.org/drawingml/2006/picture">
-                <pic:pic xmlns:pic="http://schemas.openxmlformats.org/drawingml/2006/picture">
-                  <pic:nvPicPr>
-                    <pic:cNvPr id="0" name="Picture 3" descr="https://scontent.fsgn2-1.fna.fbcdn.net/v/t1.0-0/s480x480/19225602_1550621034977581_4511842775276492541_n.jpg?oh=e5ad7cefd863b2508d0eac93fd39fc3e&amp;oe=59D386F3"/>
-                    <pic:cNvPicPr>
-                      <a:picLocks noChangeAspect="1" noChangeArrowheads="1"/>
-                    </pic:cNvPicPr>
-                  </pic:nvPicPr>
-                  <pic:blipFill>
-                    <a:blip r:embed="rId10">
-                      <a:extLst>
-                        <a:ext uri="{28A0092B-C50C-407E-A947-70E740481C1C}">
-                          <a14:useLocalDpi xmlns:a14="http://schemas.microsoft.com/office/drawing/2010/main" val="0"/>
-                        </a:ext>
-                      </a:extLst>
-                    </a:blip>
-                    <a:srcRect/>
-                    <a:stretch>
-                      <a:fillRect/>
-                    </a:stretch>
-                  </pic:blipFill>
-                  <pic:spPr bwMode="auto">
-                    <a:xfrm>
-                      <a:off x="0" y="0"/>
-                      <a:ext cx="4572000" cy="3600450"/>
-                    </a:xfrm>
-                    <a:prstGeom prst="rect">
-                      <a:avLst/>
-                    </a:prstGeom>
-                    <a:noFill/>
-                    <a:ln>
-                      <a:noFill/>
-                    </a:ln>
-                  </pic:spPr>
-                </pic:pic>
-              </a:graphicData>
-            </a:graphic>
-          </wp:inline>
-        </w:drawing>
-      </w:r>
-    </w:p>
-    <w:p>
-      <w:pPr>
-        <w:pStyle w:val="ListParagraph"/>
-        <w:rPr>
-          <w:lang w:val="en-US"/>
-        </w:rPr>
-      </w:pPr>
-    </w:p>
-    <w:p>
-      <w:pPr>
-        <w:widowControl/>
-        <w:spacing w:line="240" w:lineRule="auto"/>
-        <w:rPr>
-          <w:rFonts w:ascii="Arial" w:hAnsi="Arial"/>
-          <w:i/>
-        </w:rPr>
-      </w:pPr>
-      <w:r>
-        <w:br w:type="page"/>
-      </w:r>
-    </w:p>
-    <w:p>
-      <w:pPr>
-        <w:pStyle w:val="Heading3"/>
-      </w:pPr>
-      <w:r>
-        <w:lastRenderedPageBreak/>
-        <w:t xml:space="preserve">Đặc tả </w:t>
-      </w:r>
-      <w:r>
-        <w:rPr>
-          <w:lang w:val="en-US"/>
-        </w:rPr>
-        <w:t>thành phần</w:t>
-      </w:r>
-      <w:r>
-        <w:t xml:space="preserve"> dữ liệu</w:t>
-      </w:r>
-      <w:bookmarkEnd w:id="12"/>
-    </w:p>
-    <w:p>
-      <w:pPr>
-        <w:widowControl/>
-        <w:spacing w:line="240" w:lineRule="auto"/>
-        <w:rPr>
-          <w:b/>
-          <w:lang w:val="en-US"/>
-        </w:rPr>
-      </w:pPr>
-      <w:r>
-        <w:rPr>
-          <w:b/>
-          <w:lang w:val="en-US"/>
-        </w:rPr>
-        <w:t xml:space="preserve">Bảng </w:t>
-      </w:r>
-      <w:r>
-        <w:rPr>
-          <w:b/>
-          <w:lang w:val="en-US"/>
-        </w:rPr>
-        <w:t>KhuVuc</w:t>
-      </w:r>
-      <w:r>
-        <w:rPr>
-          <w:b/>
-          <w:lang w:val="en-US"/>
-        </w:rPr>
-        <w:tab/>
-      </w:r>
-      <w:r>
-        <w:rPr>
-          <w:b/>
-          <w:lang w:val="en-US"/>
-        </w:rPr>
-        <w:tab/>
-      </w:r>
-    </w:p>
-    <w:tbl>
-      <w:tblPr>
-        <w:tblStyle w:val="TableGrid"/>
-        <w:tblW w:w="0" w:type="auto"/>
-        <w:tblLook w:val="04A0" w:firstRow="1" w:lastRow="0" w:firstColumn="1" w:lastColumn="0" w:noHBand="0" w:noVBand="1"/>
-      </w:tblPr>
-      <w:tblGrid>
-        <w:gridCol w:w="3081"/>
-        <w:gridCol w:w="3081"/>
-        <w:gridCol w:w="3081"/>
-      </w:tblGrid>
-      <w:tr>
-        <w:tc>
-          <w:tcPr>
-            <w:tcW w:w="3081" w:type="dxa"/>
-          </w:tcPr>
-          <w:p>
-            <w:pPr>
-              <w:widowControl/>
-              <w:spacing w:line="240" w:lineRule="auto"/>
-              <w:jc w:val="center"/>
-              <w:rPr>
-                <w:b/>
-                <w:lang w:val="en-US"/>
-              </w:rPr>
-            </w:pPr>
-            <w:r>
-              <w:rPr>
-                <w:b/>
-                <w:lang w:val="en-US"/>
-              </w:rPr>
-              <w:t>Field</w:t>
-            </w:r>
-          </w:p>
-        </w:tc>
-        <w:tc>
-          <w:tcPr>
-            <w:tcW w:w="3081" w:type="dxa"/>
-          </w:tcPr>
-          <w:p>
-            <w:pPr>
-              <w:widowControl/>
-              <w:spacing w:line="240" w:lineRule="auto"/>
-              <w:jc w:val="center"/>
-              <w:rPr>
-                <w:b/>
-                <w:lang w:val="en-US"/>
-              </w:rPr>
-            </w:pPr>
-            <w:r>
-              <w:rPr>
-                <w:b/>
-                <w:lang w:val="en-US"/>
-              </w:rPr>
-              <w:t>Kiểu dữ liệu</w:t>
-            </w:r>
-          </w:p>
-        </w:tc>
-        <w:tc>
-          <w:tcPr>
-            <w:tcW w:w="3081" w:type="dxa"/>
-          </w:tcPr>
-          <w:p>
-            <w:pPr>
-              <w:widowControl/>
-              <w:spacing w:line="240" w:lineRule="auto"/>
-              <w:jc w:val="center"/>
-              <w:rPr>
-                <w:b/>
-                <w:lang w:val="en-US"/>
-              </w:rPr>
-            </w:pPr>
-            <w:r>
-              <w:rPr>
-                <w:b/>
-                <w:lang w:val="en-US"/>
-              </w:rPr>
-              <w:t>Mô tả</w:t>
-            </w:r>
-          </w:p>
-        </w:tc>
-      </w:tr>
-      <w:tr>
-        <w:tc>
-          <w:tcPr>
-            <w:tcW w:w="3081" w:type="dxa"/>
-            <w:shd w:val="clear" w:color="auto" w:fill="FFFF00"/>
-          </w:tcPr>
-          <w:p>
-            <w:pPr>
-              <w:widowControl/>
-              <w:spacing w:line="240" w:lineRule="auto"/>
-              <w:jc w:val="center"/>
-              <w:rPr>
-                <w:lang w:val="en-US"/>
-              </w:rPr>
-            </w:pPr>
-            <w:r>
-              <w:rPr>
-                <w:lang w:val="en-US"/>
-              </w:rPr>
-              <w:t>MaKhuVuc</w:t>
-            </w:r>
-          </w:p>
-        </w:tc>
-        <w:tc>
-          <w:tcPr>
-            <w:tcW w:w="3081" w:type="dxa"/>
-            <w:shd w:val="clear" w:color="auto" w:fill="FFFF00"/>
-          </w:tcPr>
-          <w:p>
-            <w:pPr>
-              <w:widowControl/>
-              <w:spacing w:line="240" w:lineRule="auto"/>
-              <w:jc w:val="center"/>
-              <w:rPr>
-                <w:lang w:val="en-US"/>
-              </w:rPr>
-            </w:pPr>
-            <w:r>
-              <w:rPr>
-                <w:lang w:val="en-US"/>
-              </w:rPr>
-              <w:t>Int</w:t>
-            </w:r>
-          </w:p>
-        </w:tc>
-        <w:tc>
-          <w:tcPr>
-            <w:tcW w:w="3081" w:type="dxa"/>
-            <w:shd w:val="clear" w:color="auto" w:fill="FFFF00"/>
-          </w:tcPr>
-          <w:p>
-            <w:pPr>
-              <w:widowControl/>
-              <w:spacing w:line="240" w:lineRule="auto"/>
-              <w:jc w:val="center"/>
-              <w:rPr>
-                <w:lang w:val="en-US"/>
-              </w:rPr>
-            </w:pPr>
-            <w:r>
-              <w:rPr>
-                <w:lang w:val="en-US"/>
-              </w:rPr>
-              <w:t>Mã khu vực</w:t>
-            </w:r>
-          </w:p>
-        </w:tc>
-      </w:tr>
-      <w:tr>
-        <w:tc>
-          <w:tcPr>
-            <w:tcW w:w="3081" w:type="dxa"/>
-            <w:shd w:val="clear" w:color="auto" w:fill="FFFFFF" w:themeFill="background1"/>
-          </w:tcPr>
-          <w:p>
-            <w:pPr>
-              <w:widowControl/>
-              <w:spacing w:line="240" w:lineRule="auto"/>
-              <w:jc w:val="center"/>
-              <w:rPr>
-                <w:lang w:val="en-US"/>
-              </w:rPr>
-            </w:pPr>
-            <w:r>
-              <w:rPr>
-                <w:lang w:val="en-US"/>
-              </w:rPr>
-              <w:t>TenKhuVuc</w:t>
-            </w:r>
-          </w:p>
-        </w:tc>
-        <w:tc>
-          <w:tcPr>
-            <w:tcW w:w="3081" w:type="dxa"/>
-            <w:shd w:val="clear" w:color="auto" w:fill="FFFFFF" w:themeFill="background1"/>
-          </w:tcPr>
-          <w:p>
-            <w:pPr>
-              <w:widowControl/>
-              <w:spacing w:line="240" w:lineRule="auto"/>
-              <w:jc w:val="center"/>
-              <w:rPr>
-                <w:lang w:val="en-US"/>
-              </w:rPr>
-            </w:pPr>
-            <w:r>
-              <w:rPr>
-                <w:lang w:val="en-US"/>
-              </w:rPr>
-              <w:t>N</w:t>
-            </w:r>
-            <w:r>
-              <w:rPr>
-                <w:lang w:val="en-US"/>
-              </w:rPr>
-              <w:t>varchar(255)</w:t>
-            </w:r>
-          </w:p>
-        </w:tc>
-        <w:tc>
-          <w:tcPr>
-            <w:tcW w:w="3081" w:type="dxa"/>
-            <w:shd w:val="clear" w:color="auto" w:fill="FFFFFF" w:themeFill="background1"/>
-          </w:tcPr>
-          <w:p>
-            <w:pPr>
-              <w:widowControl/>
-              <w:spacing w:line="240" w:lineRule="auto"/>
-              <w:jc w:val="center"/>
-              <w:rPr>
-                <w:lang w:val="en-US"/>
-              </w:rPr>
-            </w:pPr>
-            <w:r>
-              <w:rPr>
-                <w:lang w:val="en-US"/>
-              </w:rPr>
-              <w:t>Tên khu vực</w:t>
-            </w:r>
-          </w:p>
-        </w:tc>
-      </w:tr>
-      <w:tr>
-        <w:tc>
-          <w:tcPr>
-            <w:tcW w:w="3081" w:type="dxa"/>
-            <w:shd w:val="clear" w:color="auto" w:fill="FFFFFF" w:themeFill="background1"/>
-          </w:tcPr>
-          <w:p>
-            <w:pPr>
-              <w:widowControl/>
-              <w:spacing w:line="240" w:lineRule="auto"/>
-              <w:jc w:val="center"/>
-              <w:rPr>
-                <w:lang w:val="en-US"/>
-              </w:rPr>
-            </w:pPr>
-            <w:r>
-              <w:rPr>
-                <w:lang w:val="en-US"/>
-              </w:rPr>
-              <w:t>ToaDoX</w:t>
-            </w:r>
-          </w:p>
-        </w:tc>
-        <w:tc>
-          <w:tcPr>
-            <w:tcW w:w="3081" w:type="dxa"/>
-            <w:shd w:val="clear" w:color="auto" w:fill="FFFFFF" w:themeFill="background1"/>
-          </w:tcPr>
-          <w:p>
-            <w:pPr>
-              <w:widowControl/>
-              <w:spacing w:line="240" w:lineRule="auto"/>
-              <w:jc w:val="center"/>
-              <w:rPr>
-                <w:lang w:val="en-US"/>
-              </w:rPr>
-            </w:pPr>
-            <w:r>
-              <w:rPr>
-                <w:lang w:val="en-US"/>
-              </w:rPr>
-              <w:t>Float</w:t>
-            </w:r>
-          </w:p>
-        </w:tc>
-        <w:tc>
-          <w:tcPr>
-            <w:tcW w:w="3081" w:type="dxa"/>
-            <w:shd w:val="clear" w:color="auto" w:fill="FFFFFF" w:themeFill="background1"/>
-          </w:tcPr>
-          <w:p>
-            <w:pPr>
-              <w:widowControl/>
-              <w:spacing w:line="240" w:lineRule="auto"/>
-              <w:jc w:val="center"/>
-              <w:rPr>
-                <w:lang w:val="en-US"/>
-              </w:rPr>
-            </w:pPr>
-            <w:r>
-              <w:rPr>
-                <w:lang w:val="en-US"/>
-              </w:rPr>
-              <w:t>Tọa độ trục hoành</w:t>
-            </w:r>
-          </w:p>
-        </w:tc>
-      </w:tr>
-      <w:tr>
-        <w:tc>
-          <w:tcPr>
-            <w:tcW w:w="3081" w:type="dxa"/>
-            <w:shd w:val="clear" w:color="auto" w:fill="FFFFFF" w:themeFill="background1"/>
-          </w:tcPr>
-          <w:p>
-            <w:pPr>
-              <w:widowControl/>
-              <w:spacing w:line="240" w:lineRule="auto"/>
-              <w:jc w:val="center"/>
-              <w:rPr>
-                <w:lang w:val="en-US"/>
-              </w:rPr>
-            </w:pPr>
-            <w:r>
-              <w:rPr>
-                <w:lang w:val="en-US"/>
-              </w:rPr>
-              <w:t>ToaDoY</w:t>
-            </w:r>
-          </w:p>
-        </w:tc>
-        <w:tc>
-          <w:tcPr>
-            <w:tcW w:w="3081" w:type="dxa"/>
-            <w:shd w:val="clear" w:color="auto" w:fill="FFFFFF" w:themeFill="background1"/>
-          </w:tcPr>
-          <w:p>
-            <w:pPr>
-              <w:widowControl/>
-              <w:spacing w:line="240" w:lineRule="auto"/>
-              <w:jc w:val="center"/>
-              <w:rPr>
-                <w:lang w:val="en-US"/>
-              </w:rPr>
-            </w:pPr>
-            <w:r>
-              <w:rPr>
-                <w:lang w:val="en-US"/>
-              </w:rPr>
-              <w:t>Float</w:t>
-            </w:r>
-          </w:p>
-        </w:tc>
-        <w:tc>
-          <w:tcPr>
-            <w:tcW w:w="3081" w:type="dxa"/>
-            <w:shd w:val="clear" w:color="auto" w:fill="FFFFFF" w:themeFill="background1"/>
-          </w:tcPr>
-          <w:p>
-            <w:pPr>
-              <w:widowControl/>
-              <w:spacing w:line="240" w:lineRule="auto"/>
-              <w:jc w:val="center"/>
-              <w:rPr>
-                <w:lang w:val="en-US"/>
-              </w:rPr>
-            </w:pPr>
-            <w:r>
-              <w:rPr>
-                <w:lang w:val="en-US"/>
-              </w:rPr>
-              <w:t>Tọa độ trung tung</w:t>
-            </w:r>
-          </w:p>
-        </w:tc>
-      </w:tr>
-      <w:tr>
-        <w:tc>
-          <w:tcPr>
-            <w:tcW w:w="3081" w:type="dxa"/>
-            <w:shd w:val="clear" w:color="auto" w:fill="FFFFFF" w:themeFill="background1"/>
-          </w:tcPr>
-          <w:p>
-            <w:pPr>
-              <w:widowControl/>
-              <w:spacing w:line="240" w:lineRule="auto"/>
-              <w:jc w:val="center"/>
-              <w:rPr>
-                <w:lang w:val="en-US"/>
-              </w:rPr>
-            </w:pPr>
-            <w:r>
-              <w:rPr>
-                <w:lang w:val="en-US"/>
-              </w:rPr>
-              <w:t>GocXoay</w:t>
-            </w:r>
-          </w:p>
-        </w:tc>
-        <w:tc>
-          <w:tcPr>
-            <w:tcW w:w="3081" w:type="dxa"/>
-            <w:shd w:val="clear" w:color="auto" w:fill="FFFFFF" w:themeFill="background1"/>
-          </w:tcPr>
-          <w:p>
-            <w:pPr>
-              <w:widowControl/>
-              <w:spacing w:line="240" w:lineRule="auto"/>
-              <w:jc w:val="center"/>
-              <w:rPr>
-                <w:lang w:val="en-US"/>
-              </w:rPr>
-            </w:pPr>
-            <w:r>
-              <w:rPr>
-                <w:lang w:val="en-US"/>
-              </w:rPr>
-              <w:t>Float</w:t>
-            </w:r>
-          </w:p>
-        </w:tc>
-        <w:tc>
-          <w:tcPr>
-            <w:tcW w:w="3081" w:type="dxa"/>
-            <w:shd w:val="clear" w:color="auto" w:fill="FFFFFF" w:themeFill="background1"/>
-          </w:tcPr>
-          <w:p>
-            <w:pPr>
-              <w:widowControl/>
-              <w:spacing w:line="240" w:lineRule="auto"/>
-              <w:jc w:val="center"/>
-              <w:rPr>
-                <w:lang w:val="en-US"/>
-              </w:rPr>
-            </w:pPr>
-            <w:r>
-              <w:rPr>
-                <w:lang w:val="en-US"/>
-              </w:rPr>
-              <w:t>Góc xoay</w:t>
-            </w:r>
-          </w:p>
-        </w:tc>
-      </w:tr>
-    </w:tbl>
-    <w:p>
-      <w:pPr>
-        <w:widowControl/>
-        <w:spacing w:line="240" w:lineRule="auto"/>
-        <w:rPr>
-          <w:lang w:val="en-US"/>
-        </w:rPr>
-      </w:pPr>
-    </w:p>
-    <w:p>
-      <w:pPr>
-        <w:widowControl/>
-        <w:spacing w:line="240" w:lineRule="auto"/>
-        <w:rPr>
-          <w:b/>
-          <w:lang w:val="en-US"/>
-        </w:rPr>
-      </w:pPr>
-      <w:r>
-        <w:rPr>
-          <w:b/>
-          <w:lang w:val="en-US"/>
-        </w:rPr>
-        <w:t xml:space="preserve">Bảng </w:t>
-      </w:r>
-      <w:r>
-        <w:rPr>
-          <w:b/>
-          <w:lang w:val="en-US"/>
-        </w:rPr>
-        <w:t>Ke</w:t>
-      </w:r>
-      <w:r>
-        <w:rPr>
-          <w:b/>
-          <w:lang w:val="en-US"/>
-        </w:rPr>
-        <w:tab/>
-      </w:r>
-      <w:r>
-        <w:rPr>
-          <w:b/>
-          <w:lang w:val="en-US"/>
-        </w:rPr>
-        <w:tab/>
-      </w:r>
-      <w:r>
-        <w:rPr>
-          <w:b/>
-          <w:lang w:val="en-US"/>
-        </w:rPr>
-        <w:tab/>
-      </w:r>
-      <w:r>
-        <w:rPr>
-          <w:b/>
-          <w:lang w:val="en-US"/>
-        </w:rPr>
-        <w:tab/>
-      </w:r>
-      <w:r>
-        <w:rPr>
-          <w:b/>
-          <w:lang w:val="en-US"/>
-        </w:rPr>
-        <w:tab/>
-      </w:r>
-      <w:r>
-        <w:rPr>
-          <w:b/>
-          <w:lang w:val="en-US"/>
-        </w:rPr>
-        <w:tab/>
-      </w:r>
-      <w:r>
-        <w:rPr>
-          <w:b/>
-          <w:lang w:val="en-US"/>
-        </w:rPr>
-        <w:tab/>
-      </w:r>
-    </w:p>
-    <w:tbl>
-      <w:tblPr>
-        <w:tblStyle w:val="TableGrid"/>
-        <w:tblW w:w="0" w:type="auto"/>
-        <w:tblLook w:val="04A0" w:firstRow="1" w:lastRow="0" w:firstColumn="1" w:lastColumn="0" w:noHBand="0" w:noVBand="1"/>
-      </w:tblPr>
-      <w:tblGrid>
-        <w:gridCol w:w="3081"/>
-        <w:gridCol w:w="3081"/>
-        <w:gridCol w:w="3081"/>
-      </w:tblGrid>
-      <w:tr>
-        <w:tc>
-          <w:tcPr>
-            <w:tcW w:w="3081" w:type="dxa"/>
-          </w:tcPr>
-          <w:p>
-            <w:pPr>
-              <w:widowControl/>
-              <w:spacing w:line="240" w:lineRule="auto"/>
-              <w:jc w:val="center"/>
-              <w:rPr>
-                <w:b/>
-                <w:lang w:val="en-US"/>
-              </w:rPr>
-            </w:pPr>
-            <w:r>
-              <w:rPr>
-                <w:b/>
-                <w:lang w:val="en-US"/>
-              </w:rPr>
-              <w:t>Field</w:t>
-            </w:r>
-          </w:p>
-        </w:tc>
-        <w:tc>
-          <w:tcPr>
-            <w:tcW w:w="3081" w:type="dxa"/>
-          </w:tcPr>
-          <w:p>
-            <w:pPr>
-              <w:widowControl/>
-              <w:spacing w:line="240" w:lineRule="auto"/>
-              <w:jc w:val="center"/>
-              <w:rPr>
-                <w:b/>
-                <w:lang w:val="en-US"/>
-              </w:rPr>
-            </w:pPr>
-            <w:r>
-              <w:rPr>
-                <w:b/>
-                <w:lang w:val="en-US"/>
-              </w:rPr>
-              <w:t>Kiểu dữ liệu</w:t>
-            </w:r>
-          </w:p>
-        </w:tc>
-        <w:tc>
-          <w:tcPr>
-            <w:tcW w:w="3081" w:type="dxa"/>
-          </w:tcPr>
-          <w:p>
-            <w:pPr>
-              <w:widowControl/>
-              <w:spacing w:line="240" w:lineRule="auto"/>
-              <w:jc w:val="center"/>
-              <w:rPr>
-                <w:b/>
-                <w:lang w:val="en-US"/>
-              </w:rPr>
-            </w:pPr>
-            <w:r>
-              <w:rPr>
-                <w:b/>
-                <w:lang w:val="en-US"/>
-              </w:rPr>
-              <w:t>Mô tả</w:t>
-            </w:r>
-          </w:p>
-        </w:tc>
-      </w:tr>
-      <w:tr>
-        <w:tc>
-          <w:tcPr>
-            <w:tcW w:w="3081" w:type="dxa"/>
-            <w:shd w:val="clear" w:color="auto" w:fill="FFFF00"/>
-          </w:tcPr>
-          <w:p>
-            <w:pPr>
-              <w:widowControl/>
-              <w:spacing w:line="240" w:lineRule="auto"/>
-              <w:jc w:val="center"/>
-              <w:rPr>
-                <w:lang w:val="en-US"/>
-              </w:rPr>
-            </w:pPr>
-            <w:r>
-              <w:rPr>
-                <w:lang w:val="en-US"/>
-              </w:rPr>
-              <w:t>MaKe</w:t>
-            </w:r>
-          </w:p>
-        </w:tc>
-        <w:tc>
-          <w:tcPr>
-            <w:tcW w:w="3081" w:type="dxa"/>
-            <w:shd w:val="clear" w:color="auto" w:fill="FFFF00"/>
-          </w:tcPr>
-          <w:p>
-            <w:pPr>
-              <w:widowControl/>
-              <w:spacing w:line="240" w:lineRule="auto"/>
-              <w:jc w:val="center"/>
-              <w:rPr>
-                <w:lang w:val="en-US"/>
-              </w:rPr>
-            </w:pPr>
-            <w:r>
-              <w:rPr>
-                <w:lang w:val="en-US"/>
-              </w:rPr>
-              <w:t>Int</w:t>
-            </w:r>
-          </w:p>
-        </w:tc>
-        <w:tc>
-          <w:tcPr>
-            <w:tcW w:w="3081" w:type="dxa"/>
-            <w:shd w:val="clear" w:color="auto" w:fill="FFFF00"/>
-          </w:tcPr>
-          <w:p>
-            <w:pPr>
-              <w:widowControl/>
-              <w:spacing w:line="240" w:lineRule="auto"/>
-              <w:jc w:val="center"/>
-              <w:rPr>
-                <w:lang w:val="en-US"/>
-              </w:rPr>
-            </w:pPr>
-            <w:r>
-              <w:rPr>
-                <w:lang w:val="en-US"/>
-              </w:rPr>
-              <w:t>Mã kệ</w:t>
-            </w:r>
-          </w:p>
-        </w:tc>
-      </w:tr>
-      <w:tr>
-        <w:tc>
-          <w:tcPr>
-            <w:tcW w:w="3081" w:type="dxa"/>
-            <w:shd w:val="clear" w:color="auto" w:fill="FFFFFF" w:themeFill="background1"/>
-          </w:tcPr>
-          <w:p>
-            <w:pPr>
-              <w:widowControl/>
-              <w:spacing w:line="240" w:lineRule="auto"/>
-              <w:jc w:val="center"/>
-              <w:rPr>
-                <w:lang w:val="en-US"/>
-              </w:rPr>
-            </w:pPr>
-            <w:r>
-              <w:rPr>
-                <w:lang w:val="en-US"/>
-              </w:rPr>
-              <w:t>TenKe</w:t>
-            </w:r>
-          </w:p>
-        </w:tc>
-        <w:tc>
-          <w:tcPr>
-            <w:tcW w:w="3081" w:type="dxa"/>
-            <w:shd w:val="clear" w:color="auto" w:fill="FFFFFF" w:themeFill="background1"/>
-          </w:tcPr>
-          <w:p>
-            <w:pPr>
-              <w:widowControl/>
-              <w:spacing w:line="240" w:lineRule="auto"/>
-              <w:jc w:val="center"/>
-              <w:rPr>
-                <w:lang w:val="en-US"/>
-              </w:rPr>
-            </w:pPr>
-            <w:r>
-              <w:rPr>
-                <w:lang w:val="en-US"/>
-              </w:rPr>
-              <w:t>Nvarchar(255)</w:t>
-            </w:r>
-          </w:p>
-        </w:tc>
-        <w:tc>
-          <w:tcPr>
-            <w:tcW w:w="3081" w:type="dxa"/>
-            <w:shd w:val="clear" w:color="auto" w:fill="FFFFFF" w:themeFill="background1"/>
-          </w:tcPr>
-          <w:p>
-            <w:pPr>
-              <w:widowControl/>
-              <w:spacing w:line="240" w:lineRule="auto"/>
-              <w:jc w:val="center"/>
-              <w:rPr>
-                <w:lang w:val="en-US"/>
-              </w:rPr>
-            </w:pPr>
-            <w:r>
-              <w:rPr>
-                <w:lang w:val="en-US"/>
-              </w:rPr>
-              <w:t xml:space="preserve">Tên </w:t>
-            </w:r>
-            <w:r>
-              <w:rPr>
-                <w:lang w:val="en-US"/>
-              </w:rPr>
-              <w:t>kệ</w:t>
-            </w:r>
-          </w:p>
-        </w:tc>
-      </w:tr>
-      <w:tr>
-        <w:tc>
-          <w:tcPr>
-            <w:tcW w:w="3081" w:type="dxa"/>
-            <w:shd w:val="clear" w:color="auto" w:fill="FFFFFF" w:themeFill="background1"/>
-          </w:tcPr>
-          <w:p>
-            <w:pPr>
-              <w:widowControl/>
-              <w:spacing w:line="240" w:lineRule="auto"/>
-              <w:jc w:val="center"/>
-              <w:rPr>
-                <w:lang w:val="en-US"/>
-              </w:rPr>
-            </w:pPr>
-            <w:r>
-              <w:rPr>
-                <w:lang w:val="en-US"/>
-              </w:rPr>
-              <w:t>ChieuCao</w:t>
-            </w:r>
-          </w:p>
-        </w:tc>
-        <w:tc>
-          <w:tcPr>
-            <w:tcW w:w="3081" w:type="dxa"/>
-            <w:shd w:val="clear" w:color="auto" w:fill="FFFFFF" w:themeFill="background1"/>
-          </w:tcPr>
-          <w:p>
-            <w:pPr>
-              <w:widowControl/>
-              <w:spacing w:line="240" w:lineRule="auto"/>
-              <w:jc w:val="center"/>
-              <w:rPr>
-                <w:lang w:val="en-US"/>
-              </w:rPr>
-            </w:pPr>
-            <w:r>
-              <w:rPr>
-                <w:lang w:val="en-US"/>
-              </w:rPr>
-              <w:t>Float</w:t>
-            </w:r>
-          </w:p>
-        </w:tc>
-        <w:tc>
-          <w:tcPr>
-            <w:tcW w:w="3081" w:type="dxa"/>
-            <w:shd w:val="clear" w:color="auto" w:fill="FFFFFF" w:themeFill="background1"/>
-          </w:tcPr>
-          <w:p>
-            <w:pPr>
-              <w:widowControl/>
-              <w:spacing w:line="240" w:lineRule="auto"/>
-              <w:jc w:val="center"/>
-              <w:rPr>
-                <w:lang w:val="en-US"/>
-              </w:rPr>
-            </w:pPr>
-            <w:r>
-              <w:rPr>
-                <w:lang w:val="en-US"/>
-              </w:rPr>
-              <w:t>Chiều cao của kệ</w:t>
-            </w:r>
-          </w:p>
-        </w:tc>
-      </w:tr>
-      <w:tr>
-        <w:tc>
-          <w:tcPr>
-            <w:tcW w:w="3081" w:type="dxa"/>
-            <w:shd w:val="clear" w:color="auto" w:fill="FFFFFF" w:themeFill="background1"/>
-          </w:tcPr>
-          <w:p>
-            <w:pPr>
-              <w:widowControl/>
-              <w:spacing w:line="240" w:lineRule="auto"/>
-              <w:jc w:val="center"/>
-              <w:rPr>
-                <w:lang w:val="en-US"/>
-              </w:rPr>
-            </w:pPr>
-            <w:r>
-              <w:rPr>
-                <w:lang w:val="en-US"/>
-              </w:rPr>
-              <w:t>SoNgan</w:t>
-            </w:r>
-          </w:p>
-        </w:tc>
-        <w:tc>
-          <w:tcPr>
-            <w:tcW w:w="3081" w:type="dxa"/>
-            <w:shd w:val="clear" w:color="auto" w:fill="FFFFFF" w:themeFill="background1"/>
-          </w:tcPr>
-          <w:p>
-            <w:pPr>
-              <w:widowControl/>
-              <w:spacing w:line="240" w:lineRule="auto"/>
-              <w:jc w:val="center"/>
-              <w:rPr>
-                <w:lang w:val="en-US"/>
-              </w:rPr>
-            </w:pPr>
-            <w:r>
-              <w:rPr>
-                <w:lang w:val="en-US"/>
-              </w:rPr>
-              <w:t>Int</w:t>
-            </w:r>
-          </w:p>
-        </w:tc>
-        <w:tc>
-          <w:tcPr>
-            <w:tcW w:w="3081" w:type="dxa"/>
-            <w:shd w:val="clear" w:color="auto" w:fill="FFFFFF" w:themeFill="background1"/>
-          </w:tcPr>
-          <w:p>
-            <w:pPr>
-              <w:widowControl/>
-              <w:spacing w:line="240" w:lineRule="auto"/>
-              <w:jc w:val="center"/>
-              <w:rPr>
-                <w:lang w:val="en-US"/>
-              </w:rPr>
-            </w:pPr>
-            <w:r>
-              <w:rPr>
-                <w:lang w:val="en-US"/>
-              </w:rPr>
-              <w:t>Số ngăn của kệ</w:t>
-            </w:r>
-          </w:p>
-        </w:tc>
-      </w:tr>
-      <w:tr>
-        <w:tc>
-          <w:tcPr>
-            <w:tcW w:w="3081" w:type="dxa"/>
-            <w:shd w:val="clear" w:color="auto" w:fill="FFFFFF" w:themeFill="background1"/>
-          </w:tcPr>
-          <w:p>
-            <w:pPr>
-              <w:widowControl/>
-              <w:spacing w:line="240" w:lineRule="auto"/>
-              <w:jc w:val="center"/>
-              <w:rPr>
-                <w:lang w:val="en-US"/>
-              </w:rPr>
-            </w:pPr>
-            <w:r>
-              <w:rPr>
-                <w:lang w:val="en-US"/>
-              </w:rPr>
-              <w:t>MaKhuVuc</w:t>
-            </w:r>
-          </w:p>
-        </w:tc>
-        <w:tc>
-          <w:tcPr>
-            <w:tcW w:w="3081" w:type="dxa"/>
-            <w:shd w:val="clear" w:color="auto" w:fill="FFFFFF" w:themeFill="background1"/>
-          </w:tcPr>
-          <w:p>
-            <w:pPr>
-              <w:widowControl/>
-              <w:spacing w:line="240" w:lineRule="auto"/>
-              <w:jc w:val="center"/>
-              <w:rPr>
-                <w:lang w:val="en-US"/>
-              </w:rPr>
-            </w:pPr>
-            <w:r>
-              <w:rPr>
-                <w:lang w:val="en-US"/>
-              </w:rPr>
-              <w:t>Int</w:t>
-            </w:r>
-          </w:p>
-        </w:tc>
-        <w:tc>
-          <w:tcPr>
-            <w:tcW w:w="3081" w:type="dxa"/>
-            <w:shd w:val="clear" w:color="auto" w:fill="FFFFFF" w:themeFill="background1"/>
-          </w:tcPr>
-          <w:p>
-            <w:pPr>
-              <w:widowControl/>
-              <w:spacing w:line="240" w:lineRule="auto"/>
-              <w:jc w:val="center"/>
-              <w:rPr>
-                <w:lang w:val="en-US"/>
-              </w:rPr>
-            </w:pPr>
-            <w:r>
-              <w:rPr>
-                <w:lang w:val="en-US"/>
-              </w:rPr>
-              <w:t>Mã khu vực chứa kệ</w:t>
-            </w:r>
-          </w:p>
-        </w:tc>
-      </w:tr>
-    </w:tbl>
-    <w:p>
-      <w:pPr>
-        <w:widowControl/>
-        <w:spacing w:line="240" w:lineRule="auto"/>
-        <w:rPr>
-          <w:i/>
-          <w:color w:val="0000FF"/>
-          <w:lang w:val="en-US"/>
-        </w:rPr>
-      </w:pPr>
-    </w:p>
-    <w:p>
-      <w:pPr>
-        <w:widowControl/>
-        <w:spacing w:line="240" w:lineRule="auto"/>
-        <w:rPr>
-          <w:b/>
-          <w:lang w:val="en-US"/>
-        </w:rPr>
-      </w:pPr>
-      <w:r>
-        <w:rPr>
-          <w:b/>
-          <w:lang w:val="en-US"/>
-        </w:rPr>
-        <w:t xml:space="preserve">Bảng </w:t>
-      </w:r>
-      <w:r>
-        <w:rPr>
-          <w:b/>
-          <w:lang w:val="en-US"/>
-        </w:rPr>
-        <w:t>Ngan</w:t>
-      </w:r>
-    </w:p>
-    <w:tbl>
-      <w:tblPr>
-        <w:tblStyle w:val="TableGrid"/>
-        <w:tblW w:w="0" w:type="auto"/>
-        <w:tblLook w:val="04A0" w:firstRow="1" w:lastRow="0" w:firstColumn="1" w:lastColumn="0" w:noHBand="0" w:noVBand="1"/>
-      </w:tblPr>
-      <w:tblGrid>
-        <w:gridCol w:w="3081"/>
-        <w:gridCol w:w="3081"/>
-        <w:gridCol w:w="3081"/>
-      </w:tblGrid>
-      <w:tr>
-        <w:tc>
-          <w:tcPr>
-            <w:tcW w:w="3081" w:type="dxa"/>
-          </w:tcPr>
-          <w:p>
-            <w:pPr>
-              <w:widowControl/>
-              <w:spacing w:line="240" w:lineRule="auto"/>
-              <w:jc w:val="center"/>
-              <w:rPr>
-                <w:b/>
-                <w:lang w:val="en-US"/>
-              </w:rPr>
-            </w:pPr>
-            <w:r>
-              <w:rPr>
-                <w:b/>
-                <w:lang w:val="en-US"/>
-              </w:rPr>
-              <w:t>Field</w:t>
-            </w:r>
-          </w:p>
-        </w:tc>
-        <w:tc>
-          <w:tcPr>
-            <w:tcW w:w="3081" w:type="dxa"/>
-          </w:tcPr>
-          <w:p>
-            <w:pPr>
-              <w:widowControl/>
-              <w:spacing w:line="240" w:lineRule="auto"/>
-              <w:jc w:val="center"/>
-              <w:rPr>
-                <w:b/>
-                <w:lang w:val="en-US"/>
-              </w:rPr>
-            </w:pPr>
-            <w:r>
-              <w:rPr>
-                <w:b/>
-                <w:lang w:val="en-US"/>
-              </w:rPr>
-              <w:t>Kiểu dữ liệu</w:t>
-            </w:r>
-          </w:p>
-        </w:tc>
-        <w:tc>
-          <w:tcPr>
-            <w:tcW w:w="3081" w:type="dxa"/>
-          </w:tcPr>
-          <w:p>
-            <w:pPr>
-              <w:widowControl/>
-              <w:spacing w:line="240" w:lineRule="auto"/>
-              <w:jc w:val="center"/>
-              <w:rPr>
-                <w:b/>
-                <w:lang w:val="en-US"/>
-              </w:rPr>
-            </w:pPr>
-            <w:r>
-              <w:rPr>
-                <w:b/>
-                <w:lang w:val="en-US"/>
-              </w:rPr>
-              <w:t>Mô tả</w:t>
-            </w:r>
-          </w:p>
-        </w:tc>
-      </w:tr>
-      <w:tr>
-        <w:tc>
-          <w:tcPr>
-            <w:tcW w:w="3081" w:type="dxa"/>
-            <w:shd w:val="clear" w:color="auto" w:fill="FFFF00"/>
-          </w:tcPr>
-          <w:p>
-            <w:pPr>
-              <w:widowControl/>
-              <w:spacing w:line="240" w:lineRule="auto"/>
-              <w:jc w:val="center"/>
-              <w:rPr>
-                <w:lang w:val="en-US"/>
-              </w:rPr>
-            </w:pPr>
-            <w:r>
-              <w:rPr>
-                <w:lang w:val="en-US"/>
-              </w:rPr>
-              <w:t>MaNgan</w:t>
-            </w:r>
-          </w:p>
-        </w:tc>
-        <w:tc>
-          <w:tcPr>
-            <w:tcW w:w="3081" w:type="dxa"/>
-            <w:shd w:val="clear" w:color="auto" w:fill="FFFF00"/>
-          </w:tcPr>
-          <w:p>
-            <w:pPr>
-              <w:widowControl/>
-              <w:spacing w:line="240" w:lineRule="auto"/>
-              <w:jc w:val="center"/>
-              <w:rPr>
-                <w:lang w:val="en-US"/>
-              </w:rPr>
-            </w:pPr>
-            <w:r>
-              <w:rPr>
-                <w:lang w:val="en-US"/>
-              </w:rPr>
-              <w:t>Int</w:t>
-            </w:r>
-          </w:p>
-        </w:tc>
-        <w:tc>
-          <w:tcPr>
-            <w:tcW w:w="3081" w:type="dxa"/>
-            <w:shd w:val="clear" w:color="auto" w:fill="FFFF00"/>
-          </w:tcPr>
-          <w:p>
-            <w:pPr>
-              <w:widowControl/>
-              <w:spacing w:line="240" w:lineRule="auto"/>
-              <w:jc w:val="center"/>
-              <w:rPr>
-                <w:lang w:val="en-US"/>
-              </w:rPr>
-            </w:pPr>
-            <w:r>
-              <w:rPr>
-                <w:lang w:val="en-US"/>
-              </w:rPr>
-              <w:t>Mã ngăn</w:t>
-            </w:r>
-          </w:p>
-        </w:tc>
-      </w:tr>
-      <w:tr>
-        <w:tc>
-          <w:tcPr>
-            <w:tcW w:w="3081" w:type="dxa"/>
-            <w:shd w:val="clear" w:color="auto" w:fill="FFFFFF" w:themeFill="background1"/>
-          </w:tcPr>
-          <w:p>
-            <w:pPr>
-              <w:widowControl/>
-              <w:spacing w:line="240" w:lineRule="auto"/>
-              <w:jc w:val="center"/>
-              <w:rPr>
-                <w:lang w:val="en-US"/>
-              </w:rPr>
-            </w:pPr>
-            <w:r>
-              <w:rPr>
-                <w:lang w:val="en-US"/>
-              </w:rPr>
-              <w:t>TenNgan</w:t>
-            </w:r>
-          </w:p>
-        </w:tc>
-        <w:tc>
-          <w:tcPr>
-            <w:tcW w:w="3081" w:type="dxa"/>
-            <w:shd w:val="clear" w:color="auto" w:fill="FFFFFF" w:themeFill="background1"/>
-          </w:tcPr>
-          <w:p>
-            <w:pPr>
-              <w:widowControl/>
-              <w:spacing w:line="240" w:lineRule="auto"/>
-              <w:jc w:val="center"/>
-              <w:rPr>
-                <w:lang w:val="en-US"/>
-              </w:rPr>
-            </w:pPr>
-            <w:r>
-              <w:rPr>
-                <w:lang w:val="en-US"/>
-              </w:rPr>
-              <w:t>Nvarchar(255)</w:t>
-            </w:r>
-          </w:p>
-        </w:tc>
-        <w:tc>
-          <w:tcPr>
-            <w:tcW w:w="3081" w:type="dxa"/>
-            <w:shd w:val="clear" w:color="auto" w:fill="FFFFFF" w:themeFill="background1"/>
-          </w:tcPr>
-          <w:p>
-            <w:pPr>
-              <w:widowControl/>
-              <w:spacing w:line="240" w:lineRule="auto"/>
-              <w:jc w:val="center"/>
-              <w:rPr>
-                <w:lang w:val="en-US"/>
-              </w:rPr>
-            </w:pPr>
-            <w:r>
-              <w:rPr>
-                <w:lang w:val="en-US"/>
-              </w:rPr>
-              <w:t>Tên ngăn</w:t>
-            </w:r>
-          </w:p>
-        </w:tc>
-      </w:tr>
-      <w:tr>
-        <w:tc>
-          <w:tcPr>
-            <w:tcW w:w="3081" w:type="dxa"/>
-            <w:shd w:val="clear" w:color="auto" w:fill="FFFFFF" w:themeFill="background1"/>
-          </w:tcPr>
-          <w:p>
-            <w:pPr>
-              <w:widowControl/>
-              <w:spacing w:line="240" w:lineRule="auto"/>
-              <w:jc w:val="center"/>
-              <w:rPr>
-                <w:lang w:val="en-US"/>
-              </w:rPr>
-            </w:pPr>
-            <w:r>
-              <w:rPr>
-                <w:lang w:val="en-US"/>
-              </w:rPr>
-              <w:t>MaKe</w:t>
-            </w:r>
-          </w:p>
-        </w:tc>
-        <w:tc>
-          <w:tcPr>
-            <w:tcW w:w="3081" w:type="dxa"/>
-            <w:shd w:val="clear" w:color="auto" w:fill="FFFFFF" w:themeFill="background1"/>
-          </w:tcPr>
-          <w:p>
-            <w:pPr>
-              <w:widowControl/>
-              <w:spacing w:line="240" w:lineRule="auto"/>
-              <w:jc w:val="center"/>
-              <w:rPr>
-                <w:lang w:val="en-US"/>
-              </w:rPr>
-            </w:pPr>
-            <w:r>
-              <w:rPr>
-                <w:lang w:val="en-US"/>
-              </w:rPr>
-              <w:t>Int</w:t>
-            </w:r>
-          </w:p>
-        </w:tc>
-        <w:tc>
-          <w:tcPr>
-            <w:tcW w:w="3081" w:type="dxa"/>
-            <w:shd w:val="clear" w:color="auto" w:fill="FFFFFF" w:themeFill="background1"/>
-          </w:tcPr>
-          <w:p>
-            <w:pPr>
-              <w:widowControl/>
-              <w:spacing w:line="240" w:lineRule="auto"/>
-              <w:jc w:val="center"/>
-              <w:rPr>
-                <w:lang w:val="en-US"/>
-              </w:rPr>
-            </w:pPr>
-            <w:r>
-              <w:rPr>
-                <w:lang w:val="en-US"/>
-              </w:rPr>
-              <w:t>Mã kệ chứa ngăn</w:t>
-            </w:r>
-          </w:p>
-        </w:tc>
-      </w:tr>
-    </w:tbl>
-    <w:p>
-      <w:pPr>
-        <w:widowControl/>
-        <w:spacing w:line="240" w:lineRule="auto"/>
-        <w:rPr>
-          <w:i/>
-          <w:color w:val="0000FF"/>
-          <w:lang w:val="en-US"/>
-        </w:rPr>
-      </w:pPr>
-    </w:p>
-    <w:p>
-      <w:pPr>
-        <w:widowControl/>
-        <w:spacing w:line="240" w:lineRule="auto"/>
-        <w:rPr>
-          <w:b/>
-          <w:lang w:val="en-US"/>
-        </w:rPr>
-      </w:pPr>
-      <w:r>
-        <w:rPr>
-          <w:b/>
-          <w:lang w:val="en-US"/>
-        </w:rPr>
-        <w:t xml:space="preserve">Bảng </w:t>
-      </w:r>
-      <w:r>
-        <w:rPr>
-          <w:b/>
-          <w:lang w:val="en-US"/>
-        </w:rPr>
-        <w:t>MonHang</w:t>
-      </w:r>
-      <w:r>
-        <w:rPr>
-          <w:b/>
-          <w:lang w:val="en-US"/>
-        </w:rPr>
-        <w:tab/>
-      </w:r>
-    </w:p>
-    <w:tbl>
-      <w:tblPr>
-        <w:tblStyle w:val="TableGrid"/>
-        <w:tblW w:w="0" w:type="auto"/>
-        <w:tblLook w:val="04A0" w:firstRow="1" w:lastRow="0" w:firstColumn="1" w:lastColumn="0" w:noHBand="0" w:noVBand="1"/>
-      </w:tblPr>
-      <w:tblGrid>
-        <w:gridCol w:w="3081"/>
-        <w:gridCol w:w="3081"/>
-        <w:gridCol w:w="3081"/>
-      </w:tblGrid>
-      <w:tr>
-        <w:tc>
-          <w:tcPr>
-            <w:tcW w:w="3081" w:type="dxa"/>
-          </w:tcPr>
-          <w:p>
-            <w:pPr>
-              <w:widowControl/>
-              <w:spacing w:line="240" w:lineRule="auto"/>
-              <w:jc w:val="center"/>
-              <w:rPr>
-                <w:b/>
-                <w:lang w:val="en-US"/>
-              </w:rPr>
-            </w:pPr>
-            <w:r>
-              <w:rPr>
-                <w:b/>
-                <w:lang w:val="en-US"/>
-              </w:rPr>
-              <w:t>Field</w:t>
-            </w:r>
-          </w:p>
-        </w:tc>
-        <w:tc>
-          <w:tcPr>
-            <w:tcW w:w="3081" w:type="dxa"/>
-          </w:tcPr>
-          <w:p>
-            <w:pPr>
-              <w:widowControl/>
-              <w:spacing w:line="240" w:lineRule="auto"/>
-              <w:jc w:val="center"/>
-              <w:rPr>
-                <w:b/>
-                <w:lang w:val="en-US"/>
-              </w:rPr>
-            </w:pPr>
-            <w:r>
-              <w:rPr>
-                <w:b/>
-                <w:lang w:val="en-US"/>
-              </w:rPr>
-              <w:t>Kiểu dữ liệu</w:t>
-            </w:r>
-          </w:p>
-        </w:tc>
-        <w:tc>
-          <w:tcPr>
-            <w:tcW w:w="3081" w:type="dxa"/>
-          </w:tcPr>
-          <w:p>
-            <w:pPr>
-              <w:widowControl/>
-              <w:spacing w:line="240" w:lineRule="auto"/>
-              <w:jc w:val="center"/>
-              <w:rPr>
-                <w:b/>
-                <w:lang w:val="en-US"/>
-              </w:rPr>
-            </w:pPr>
-            <w:r>
-              <w:rPr>
-                <w:b/>
-                <w:lang w:val="en-US"/>
-              </w:rPr>
-              <w:t>Mô tả</w:t>
-            </w:r>
-          </w:p>
-        </w:tc>
-      </w:tr>
-      <w:tr>
-        <w:tc>
-          <w:tcPr>
-            <w:tcW w:w="3081" w:type="dxa"/>
-            <w:shd w:val="clear" w:color="auto" w:fill="FFFF00"/>
-          </w:tcPr>
-          <w:p>
-            <w:pPr>
-              <w:widowControl/>
-              <w:spacing w:line="240" w:lineRule="auto"/>
-              <w:jc w:val="center"/>
-              <w:rPr>
-                <w:lang w:val="en-US"/>
-              </w:rPr>
-            </w:pPr>
-            <w:r>
-              <w:rPr>
-                <w:lang w:val="en-US"/>
-              </w:rPr>
-              <w:t>MaMonHang</w:t>
-            </w:r>
-          </w:p>
-        </w:tc>
-        <w:tc>
-          <w:tcPr>
-            <w:tcW w:w="3081" w:type="dxa"/>
-            <w:shd w:val="clear" w:color="auto" w:fill="FFFF00"/>
-          </w:tcPr>
-          <w:p>
-            <w:pPr>
-              <w:widowControl/>
-              <w:spacing w:line="240" w:lineRule="auto"/>
-              <w:jc w:val="center"/>
-              <w:rPr>
-                <w:lang w:val="en-US"/>
-              </w:rPr>
-            </w:pPr>
-            <w:r>
-              <w:rPr>
-                <w:lang w:val="en-US"/>
-              </w:rPr>
-              <w:t>Int</w:t>
-            </w:r>
-          </w:p>
-        </w:tc>
-        <w:tc>
-          <w:tcPr>
-            <w:tcW w:w="3081" w:type="dxa"/>
-            <w:shd w:val="clear" w:color="auto" w:fill="FFFF00"/>
-          </w:tcPr>
-          <w:p>
-            <w:pPr>
-              <w:widowControl/>
-              <w:spacing w:line="240" w:lineRule="auto"/>
-              <w:jc w:val="center"/>
-              <w:rPr>
-                <w:lang w:val="en-US"/>
-              </w:rPr>
-            </w:pPr>
-            <w:r>
-              <w:rPr>
-                <w:lang w:val="en-US"/>
-              </w:rPr>
-              <w:t>Mã món hàng</w:t>
-            </w:r>
-          </w:p>
-        </w:tc>
-      </w:tr>
-      <w:tr>
-        <w:tc>
-          <w:tcPr>
-            <w:tcW w:w="3081" w:type="dxa"/>
-            <w:shd w:val="clear" w:color="auto" w:fill="FFFFFF" w:themeFill="background1"/>
-          </w:tcPr>
-          <w:p>
-            <w:pPr>
-              <w:widowControl/>
-              <w:spacing w:line="240" w:lineRule="auto"/>
-              <w:jc w:val="center"/>
-              <w:rPr>
-                <w:lang w:val="en-US"/>
-              </w:rPr>
-            </w:pPr>
-            <w:r>
-              <w:rPr>
-                <w:lang w:val="en-US"/>
-              </w:rPr>
-              <w:t>DonGia</w:t>
-            </w:r>
-          </w:p>
-        </w:tc>
-        <w:tc>
-          <w:tcPr>
-            <w:tcW w:w="3081" w:type="dxa"/>
-            <w:shd w:val="clear" w:color="auto" w:fill="FFFFFF" w:themeFill="background1"/>
-          </w:tcPr>
-          <w:p>
-            <w:pPr>
-              <w:widowControl/>
-              <w:spacing w:line="240" w:lineRule="auto"/>
-              <w:jc w:val="center"/>
-              <w:rPr>
-                <w:lang w:val="en-US"/>
-              </w:rPr>
-            </w:pPr>
-            <w:r>
-              <w:rPr>
-                <w:lang w:val="en-US"/>
-              </w:rPr>
-              <w:t>Long</w:t>
-            </w:r>
-          </w:p>
-        </w:tc>
-        <w:tc>
-          <w:tcPr>
-            <w:tcW w:w="3081" w:type="dxa"/>
-            <w:shd w:val="clear" w:color="auto" w:fill="FFFFFF" w:themeFill="background1"/>
-          </w:tcPr>
-          <w:p>
-            <w:pPr>
-              <w:widowControl/>
-              <w:spacing w:line="240" w:lineRule="auto"/>
-              <w:jc w:val="center"/>
-              <w:rPr>
-                <w:lang w:val="en-US"/>
-              </w:rPr>
-            </w:pPr>
-            <w:r>
-              <w:rPr>
-                <w:lang w:val="en-US"/>
-              </w:rPr>
-              <w:t>Đơn giá</w:t>
-            </w:r>
-          </w:p>
-        </w:tc>
-      </w:tr>
-      <w:tr>
-        <w:tc>
-          <w:tcPr>
-            <w:tcW w:w="3081" w:type="dxa"/>
-            <w:shd w:val="clear" w:color="auto" w:fill="FFFFFF" w:themeFill="background1"/>
-          </w:tcPr>
-          <w:p>
-            <w:pPr>
-              <w:widowControl/>
-              <w:spacing w:line="240" w:lineRule="auto"/>
-              <w:jc w:val="center"/>
-              <w:rPr>
-                <w:lang w:val="en-US"/>
-              </w:rPr>
-            </w:pPr>
-            <w:r>
-              <w:rPr>
-                <w:lang w:val="en-US"/>
-              </w:rPr>
-              <w:t>KichThuoc</w:t>
-            </w:r>
-          </w:p>
-        </w:tc>
-        <w:tc>
-          <w:tcPr>
-            <w:tcW w:w="3081" w:type="dxa"/>
-            <w:shd w:val="clear" w:color="auto" w:fill="FFFFFF" w:themeFill="background1"/>
-          </w:tcPr>
-          <w:p>
-            <w:pPr>
-              <w:widowControl/>
-              <w:spacing w:line="240" w:lineRule="auto"/>
-              <w:jc w:val="center"/>
-              <w:rPr>
-                <w:lang w:val="en-US"/>
-              </w:rPr>
-            </w:pPr>
-            <w:r>
-              <w:rPr>
-                <w:lang w:val="en-US"/>
-              </w:rPr>
-              <w:t>Float</w:t>
-            </w:r>
-          </w:p>
-        </w:tc>
-        <w:tc>
-          <w:tcPr>
-            <w:tcW w:w="3081" w:type="dxa"/>
-            <w:shd w:val="clear" w:color="auto" w:fill="FFFFFF" w:themeFill="background1"/>
-          </w:tcPr>
-          <w:p>
-            <w:pPr>
-              <w:widowControl/>
-              <w:spacing w:line="240" w:lineRule="auto"/>
-              <w:jc w:val="center"/>
-              <w:rPr>
-                <w:lang w:val="en-US"/>
-              </w:rPr>
-            </w:pPr>
-            <w:r>
-              <w:rPr>
-                <w:lang w:val="en-US"/>
-              </w:rPr>
-              <w:t>Kích thước (inch)</w:t>
-            </w:r>
-          </w:p>
-        </w:tc>
-      </w:tr>
-      <w:tr>
-        <w:tc>
-          <w:tcPr>
-            <w:tcW w:w="3081" w:type="dxa"/>
-            <w:shd w:val="clear" w:color="auto" w:fill="FFFFFF" w:themeFill="background1"/>
-          </w:tcPr>
-          <w:p>
-            <w:pPr>
-              <w:widowControl/>
-              <w:spacing w:line="240" w:lineRule="auto"/>
-              <w:jc w:val="center"/>
-              <w:rPr>
-                <w:lang w:val="en-US"/>
-              </w:rPr>
-            </w:pPr>
-            <w:r>
-              <w:rPr>
-                <w:lang w:val="en-US"/>
-              </w:rPr>
-              <w:t>Loai</w:t>
-            </w:r>
-          </w:p>
-        </w:tc>
-        <w:tc>
-          <w:tcPr>
-            <w:tcW w:w="3081" w:type="dxa"/>
-            <w:shd w:val="clear" w:color="auto" w:fill="FFFFFF" w:themeFill="background1"/>
-          </w:tcPr>
-          <w:p>
-            <w:pPr>
-              <w:widowControl/>
-              <w:spacing w:line="240" w:lineRule="auto"/>
-              <w:jc w:val="center"/>
-              <w:rPr>
-                <w:lang w:val="en-US"/>
-              </w:rPr>
-            </w:pPr>
-            <w:r>
-              <w:rPr>
-                <w:lang w:val="en-US"/>
-              </w:rPr>
-              <w:t>Nvarchar(255)</w:t>
-            </w:r>
-          </w:p>
-        </w:tc>
-        <w:tc>
-          <w:tcPr>
-            <w:tcW w:w="3081" w:type="dxa"/>
-            <w:shd w:val="clear" w:color="auto" w:fill="FFFFFF" w:themeFill="background1"/>
-          </w:tcPr>
-          <w:p>
-            <w:pPr>
-              <w:widowControl/>
-              <w:spacing w:line="240" w:lineRule="auto"/>
-              <w:jc w:val="center"/>
-              <w:rPr>
-                <w:lang w:val="en-US"/>
-              </w:rPr>
-            </w:pPr>
-            <w:r>
-              <w:rPr>
-                <w:lang w:val="en-US"/>
-              </w:rPr>
-              <w:t>Loại của món hàng</w:t>
-            </w:r>
-          </w:p>
-        </w:tc>
-      </w:tr>
-      <w:tr>
-        <w:tc>
-          <w:tcPr>
-            <w:tcW w:w="3081" w:type="dxa"/>
-            <w:shd w:val="clear" w:color="auto" w:fill="FFFFFF" w:themeFill="background1"/>
-          </w:tcPr>
-          <w:p>
-            <w:pPr>
-              <w:widowControl/>
-              <w:spacing w:line="240" w:lineRule="auto"/>
-              <w:jc w:val="center"/>
-              <w:rPr>
-                <w:lang w:val="en-US"/>
-              </w:rPr>
-            </w:pPr>
-            <w:r>
-              <w:rPr>
-                <w:lang w:val="en-US"/>
-              </w:rPr>
-              <w:t>KhoiLuong</w:t>
-            </w:r>
-          </w:p>
-        </w:tc>
-        <w:tc>
-          <w:tcPr>
-            <w:tcW w:w="3081" w:type="dxa"/>
-            <w:shd w:val="clear" w:color="auto" w:fill="FFFFFF" w:themeFill="background1"/>
-          </w:tcPr>
-          <w:p>
-            <w:pPr>
-              <w:widowControl/>
-              <w:spacing w:line="240" w:lineRule="auto"/>
-              <w:jc w:val="center"/>
-              <w:rPr>
-                <w:lang w:val="en-US"/>
-              </w:rPr>
-            </w:pPr>
-            <w:r>
-              <w:rPr>
-                <w:lang w:val="en-US"/>
-              </w:rPr>
-              <w:t>Float</w:t>
-            </w:r>
-          </w:p>
-        </w:tc>
-        <w:tc>
-          <w:tcPr>
-            <w:tcW w:w="3081" w:type="dxa"/>
-            <w:shd w:val="clear" w:color="auto" w:fill="FFFFFF" w:themeFill="background1"/>
-          </w:tcPr>
-          <w:p>
-            <w:pPr>
-              <w:widowControl/>
-              <w:spacing w:line="240" w:lineRule="auto"/>
-              <w:jc w:val="center"/>
-              <w:rPr>
-                <w:lang w:val="en-US"/>
-              </w:rPr>
-            </w:pPr>
-            <w:r>
-              <w:rPr>
-                <w:lang w:val="en-US"/>
-              </w:rPr>
-              <w:t>Khối lượng (kg)</w:t>
-            </w:r>
-          </w:p>
-        </w:tc>
-      </w:tr>
-      <w:tr>
-        <w:tc>
-          <w:tcPr>
-            <w:tcW w:w="3081" w:type="dxa"/>
-            <w:shd w:val="clear" w:color="auto" w:fill="FFFFFF" w:themeFill="background1"/>
-          </w:tcPr>
-          <w:p>
-            <w:pPr>
-              <w:widowControl/>
-              <w:spacing w:line="240" w:lineRule="auto"/>
-              <w:jc w:val="center"/>
-              <w:rPr>
-                <w:lang w:val="en-US"/>
-              </w:rPr>
-            </w:pPr>
-            <w:r>
-              <w:rPr>
-                <w:lang w:val="en-US"/>
-              </w:rPr>
-              <w:t>NgayNhap</w:t>
-            </w:r>
-          </w:p>
-        </w:tc>
-        <w:tc>
-          <w:tcPr>
-            <w:tcW w:w="3081" w:type="dxa"/>
-            <w:shd w:val="clear" w:color="auto" w:fill="FFFFFF" w:themeFill="background1"/>
-          </w:tcPr>
-          <w:p>
-            <w:pPr>
-              <w:widowControl/>
-              <w:spacing w:line="240" w:lineRule="auto"/>
-              <w:jc w:val="center"/>
-              <w:rPr>
-                <w:lang w:val="en-US"/>
-              </w:rPr>
-            </w:pPr>
-            <w:r>
-              <w:rPr>
-                <w:lang w:val="en-US"/>
-              </w:rPr>
-              <w:t>Date</w:t>
-            </w:r>
-          </w:p>
-        </w:tc>
-        <w:tc>
-          <w:tcPr>
-            <w:tcW w:w="3081" w:type="dxa"/>
-            <w:shd w:val="clear" w:color="auto" w:fill="FFFFFF" w:themeFill="background1"/>
-          </w:tcPr>
-          <w:p>
-            <w:pPr>
-              <w:widowControl/>
-              <w:spacing w:line="240" w:lineRule="auto"/>
-              <w:jc w:val="center"/>
-              <w:rPr>
-                <w:lang w:val="en-US"/>
-              </w:rPr>
-            </w:pPr>
-            <w:r>
-              <w:rPr>
-                <w:lang w:val="en-US"/>
-              </w:rPr>
-              <w:t>Ngày nhập</w:t>
-            </w:r>
-          </w:p>
-        </w:tc>
-      </w:tr>
-      <w:tr>
-        <w:tc>
-          <w:tcPr>
-            <w:tcW w:w="3081" w:type="dxa"/>
-            <w:shd w:val="clear" w:color="auto" w:fill="FFFFFF" w:themeFill="background1"/>
-          </w:tcPr>
-          <w:p>
-            <w:pPr>
-              <w:widowControl/>
-              <w:spacing w:line="240" w:lineRule="auto"/>
-              <w:jc w:val="center"/>
-              <w:rPr>
-                <w:lang w:val="en-US"/>
-              </w:rPr>
-            </w:pPr>
-            <w:r>
-              <w:rPr>
-                <w:lang w:val="en-US"/>
-              </w:rPr>
-              <w:t>HanSuDung</w:t>
-            </w:r>
-          </w:p>
-        </w:tc>
-        <w:tc>
-          <w:tcPr>
-            <w:tcW w:w="3081" w:type="dxa"/>
-            <w:shd w:val="clear" w:color="auto" w:fill="FFFFFF" w:themeFill="background1"/>
-          </w:tcPr>
-          <w:p>
-            <w:pPr>
-              <w:widowControl/>
-              <w:spacing w:line="240" w:lineRule="auto"/>
-              <w:jc w:val="center"/>
-              <w:rPr>
-                <w:lang w:val="en-US"/>
-              </w:rPr>
-            </w:pPr>
-            <w:r>
-              <w:rPr>
-                <w:lang w:val="en-US"/>
-              </w:rPr>
-              <w:t>Date</w:t>
-            </w:r>
-          </w:p>
-        </w:tc>
-        <w:tc>
-          <w:tcPr>
-            <w:tcW w:w="3081" w:type="dxa"/>
-            <w:shd w:val="clear" w:color="auto" w:fill="FFFFFF" w:themeFill="background1"/>
-          </w:tcPr>
-          <w:p>
-            <w:pPr>
-              <w:widowControl/>
-              <w:spacing w:line="240" w:lineRule="auto"/>
-              <w:jc w:val="center"/>
-              <w:rPr>
-                <w:lang w:val="en-US"/>
-              </w:rPr>
-            </w:pPr>
-            <w:r>
-              <w:rPr>
-                <w:lang w:val="en-US"/>
-              </w:rPr>
-              <w:t>Ngày hết hạn sử dụng</w:t>
-            </w:r>
-          </w:p>
-        </w:tc>
-      </w:tr>
-      <w:tr>
-        <w:tc>
-          <w:tcPr>
-            <w:tcW w:w="3081" w:type="dxa"/>
-            <w:shd w:val="clear" w:color="auto" w:fill="FFFFFF" w:themeFill="background1"/>
-          </w:tcPr>
-          <w:p>
-            <w:pPr>
-              <w:widowControl/>
-              <w:spacing w:line="240" w:lineRule="auto"/>
-              <w:jc w:val="center"/>
-              <w:rPr>
-                <w:lang w:val="en-US"/>
-              </w:rPr>
-            </w:pPr>
-            <w:r>
-              <w:rPr>
-                <w:lang w:val="en-US"/>
-              </w:rPr>
-              <w:t>MaNgan</w:t>
-            </w:r>
-          </w:p>
-        </w:tc>
-        <w:tc>
-          <w:tcPr>
-            <w:tcW w:w="3081" w:type="dxa"/>
-            <w:shd w:val="clear" w:color="auto" w:fill="FFFFFF" w:themeFill="background1"/>
-          </w:tcPr>
-          <w:p>
-            <w:pPr>
-              <w:widowControl/>
-              <w:spacing w:line="240" w:lineRule="auto"/>
-              <w:jc w:val="center"/>
-              <w:rPr>
-                <w:lang w:val="en-US"/>
-              </w:rPr>
-            </w:pPr>
-            <w:r>
-              <w:rPr>
-                <w:lang w:val="en-US"/>
-              </w:rPr>
-              <w:t>Int</w:t>
-            </w:r>
-          </w:p>
-        </w:tc>
-        <w:tc>
-          <w:tcPr>
-            <w:tcW w:w="3081" w:type="dxa"/>
-            <w:shd w:val="clear" w:color="auto" w:fill="FFFFFF" w:themeFill="background1"/>
-          </w:tcPr>
-          <w:p>
-            <w:pPr>
-              <w:widowControl/>
-              <w:spacing w:line="240" w:lineRule="auto"/>
-              <w:jc w:val="center"/>
-              <w:rPr>
-                <w:lang w:val="en-US"/>
-              </w:rPr>
-            </w:pPr>
-            <w:r>
-              <w:rPr>
-                <w:lang w:val="en-US"/>
-              </w:rPr>
-              <w:t>Ngăn chứa món hàng</w:t>
-            </w:r>
-          </w:p>
-        </w:tc>
-      </w:tr>
-    </w:tbl>
-    <w:p>
-      <w:pPr>
-        <w:widowControl/>
-        <w:spacing w:line="240" w:lineRule="auto"/>
-        <w:rPr>
-          <w:i/>
-          <w:color w:val="0000FF"/>
-          <w:lang w:val="en-US"/>
-        </w:rPr>
-      </w:pPr>
-    </w:p>
-    <w:p>
-      <w:pPr>
-        <w:widowControl/>
-        <w:spacing w:line="240" w:lineRule="auto"/>
-        <w:rPr>
-          <w:b/>
-          <w:lang w:val="en-US"/>
-        </w:rPr>
-      </w:pPr>
-    </w:p>
-    <w:p>
-      <w:pPr>
-        <w:widowControl/>
-        <w:spacing w:line="240" w:lineRule="auto"/>
-        <w:rPr>
-          <w:i/>
-          <w:color w:val="0000FF"/>
-          <w:lang w:val="en-US"/>
-        </w:rPr>
-      </w:pPr>
-      <w:r>
-        <w:rPr>
-          <w:i/>
-          <w:color w:val="0000FF"/>
-          <w:lang w:val="en-US"/>
-        </w:rPr>
-        <w:br w:type="page"/>
-      </w:r>
+      <w:bookmarkEnd w:id="11"/>
     </w:p>
     <w:p>
       <w:pPr>
@@ -8845,12 +8321,11 @@
         <w:spacing w:before="240" w:after="240" w:line="276" w:lineRule="auto"/>
         <w:contextualSpacing/>
       </w:pPr>
-      <w:bookmarkStart w:id="13" w:name="_Toc334194257"/>
+      <w:bookmarkStart w:id="12" w:name="_Toc334194257"/>
       <w:r>
-        <w:lastRenderedPageBreak/>
         <w:t>Thiết kế giao diện</w:t>
       </w:r>
-      <w:bookmarkEnd w:id="13"/>
+      <w:bookmarkEnd w:id="12"/>
     </w:p>
     <w:p>
       <w:pPr>
@@ -8860,14 +8335,14 @@
           <w:lang w:val="en-US"/>
         </w:rPr>
       </w:pPr>
-      <w:bookmarkStart w:id="14" w:name="_Toc334194258"/>
+      <w:bookmarkStart w:id="13" w:name="_Toc334194258"/>
       <w:r>
         <w:rPr>
           <w:lang w:val="en-US"/>
         </w:rPr>
         <w:t>Sơ đồ và danh sách màn hình</w:t>
       </w:r>
-      <w:bookmarkEnd w:id="14"/>
+      <w:bookmarkEnd w:id="13"/>
     </w:p>
     <w:p>
       <w:pPr>
@@ -8881,9 +8356,9 @@
           <w:lang w:val="en-US"/>
         </w:rPr>
         <w:drawing>
-          <wp:inline distT="0" distB="0" distL="0" distR="0" wp14:anchorId="03C02D1C" wp14:editId="7E8F2E89">
-            <wp:extent cx="4371975" cy="2724150"/>
-            <wp:effectExtent l="0" t="0" r="9525" b="0"/>
+          <wp:inline distT="0" distB="0" distL="0" distR="0" wp14:anchorId="03C02D1C" wp14:editId="7BBB48BD">
+            <wp:extent cx="3268212" cy="2256641"/>
+            <wp:effectExtent l="0" t="0" r="8890" b="4445"/>
             <wp:docPr id="25" name="Picture 25"/>
             <wp:cNvGraphicFramePr>
               <a:graphicFrameLocks xmlns:a="http://schemas.openxmlformats.org/drawingml/2006/main" noChangeAspect="1"/>
@@ -8895,26 +8370,48 @@
                     <pic:cNvPr id="0" name=""/>
                     <pic:cNvPicPr/>
                   </pic:nvPicPr>
-                  <pic:blipFill>
-                    <a:blip r:embed="rId11"/>
-                    <a:stretch>
-                      <a:fillRect/>
-                    </a:stretch>
+                  <pic:blipFill rotWithShape="1">
+                    <a:blip r:embed="rId10"/>
+                    <a:srcRect l="10458" t="2500" r="14782" b="14655"/>
+                    <a:stretch/>
                   </pic:blipFill>
-                  <pic:spPr>
+                  <pic:spPr bwMode="auto">
                     <a:xfrm>
                       <a:off x="0" y="0"/>
-                      <a:ext cx="4371975" cy="2724150"/>
+                      <a:ext cx="3268459" cy="2256812"/>
                     </a:xfrm>
                     <a:prstGeom prst="rect">
                       <a:avLst/>
                     </a:prstGeom>
+                    <a:ln>
+                      <a:noFill/>
+                    </a:ln>
+                    <a:extLst>
+                      <a:ext uri="{53640926-AAD7-44D8-BBD7-CCE9431645EC}">
+                        <a14:shadowObscured xmlns:a14="http://schemas.microsoft.com/office/drawing/2010/main"/>
+                      </a:ext>
+                    </a:extLst>
                   </pic:spPr>
                 </pic:pic>
               </a:graphicData>
             </a:graphic>
           </wp:inline>
         </w:drawing>
+      </w:r>
+    </w:p>
+    <w:p>
+      <w:pPr>
+        <w:widowControl/>
+        <w:spacing w:line="240" w:lineRule="auto"/>
+        <w:rPr>
+          <w:lang w:val="en-US"/>
+        </w:rPr>
+      </w:pPr>
+      <w:r>
+        <w:rPr>
+          <w:lang w:val="en-US"/>
+        </w:rPr>
+        <w:br w:type="page"/>
       </w:r>
     </w:p>
     <w:tbl>
@@ -8956,6 +8453,7 @@
                 <w:b/>
                 <w:color w:val="000000" w:themeColor="text1"/>
               </w:rPr>
+              <w:lastRenderedPageBreak/>
               <w:t>STT</w:t>
             </w:r>
           </w:p>
@@ -9008,10 +8506,14 @@
         </w:tc>
       </w:tr>
       <w:tr>
+        <w:trPr>
+          <w:trHeight w:val="1040"/>
+        </w:trPr>
         <w:tc>
           <w:tcPr>
             <w:tcW w:w="801" w:type="dxa"/>
             <w:shd w:val="clear" w:color="auto" w:fill="auto"/>
+            <w:vAlign w:val="center"/>
           </w:tcPr>
           <w:p>
             <w:pPr>
@@ -9035,6 +8537,7 @@
           <w:tcPr>
             <w:tcW w:w="3267" w:type="dxa"/>
             <w:shd w:val="clear" w:color="auto" w:fill="auto"/>
+            <w:vAlign w:val="center"/>
           </w:tcPr>
           <w:p>
             <w:pPr>
@@ -9057,6 +8560,7 @@
           <w:tcPr>
             <w:tcW w:w="5400" w:type="dxa"/>
             <w:shd w:val="clear" w:color="auto" w:fill="auto"/>
+            <w:vAlign w:val="center"/>
           </w:tcPr>
           <w:p>
             <w:pPr>
@@ -9071,60 +8575,76 @@
                 <w:color w:val="000000" w:themeColor="text1"/>
                 <w:lang w:val="en-US"/>
               </w:rPr>
-              <w:t>Quản lý và xây dựng các khu vực có trong siêu thị the</w:t>
+              <w:t>Quản lý các khu vực có trong siêu thị the</w:t>
             </w:r>
             <w:r>
               <w:rPr>
                 <w:color w:val="000000" w:themeColor="text1"/>
                 <w:lang w:val="en-US"/>
               </w:rPr>
-              <w:t>o thông tin người dùng nhập vào</w:t>
+              <w:t>o thông tin</w:t>
             </w:r>
             <w:r>
               <w:rPr>
                 <w:color w:val="000000" w:themeColor="text1"/>
                 <w:lang w:val="en-US"/>
               </w:rPr>
-              <w:t xml:space="preserve">: số lượng kệ, </w:t>
+              <w:t xml:space="preserve">: </w:t>
             </w:r>
             <w:r>
               <w:rPr>
                 <w:color w:val="000000" w:themeColor="text1"/>
                 <w:lang w:val="en-US"/>
               </w:rPr>
-              <w:t>số lượng ngăn, kích thước ngăn và</w:t>
+              <w:t xml:space="preserve">tên khu vực, </w:t>
             </w:r>
             <w:r>
               <w:rPr>
                 <w:color w:val="000000" w:themeColor="text1"/>
                 <w:lang w:val="en-US"/>
               </w:rPr>
-              <w:t xml:space="preserve"> số lượng hàng.</w:t>
+              <w:t xml:space="preserve">số lượng kệ, </w:t>
             </w:r>
             <w:r>
               <w:rPr>
                 <w:color w:val="000000" w:themeColor="text1"/>
                 <w:lang w:val="en-US"/>
               </w:rPr>
-              <w:t xml:space="preserve"> </w:t>
-            </w:r>
-          </w:p>
-          <w:p>
-            <w:pPr>
-              <w:ind w:right="-108"/>
+              <w:t xml:space="preserve">số lượng ngăn, </w:t>
+            </w:r>
+            <w:r>
               <w:rPr>
                 <w:color w:val="000000" w:themeColor="text1"/>
                 <w:lang w:val="en-US"/>
               </w:rPr>
-            </w:pPr>
+              <w:t>số lượng hàng</w:t>
+            </w:r>
+            <w:r>
+              <w:rPr>
+                <w:color w:val="000000" w:themeColor="text1"/>
+                <w:lang w:val="en-US"/>
+              </w:rPr>
+              <w:t xml:space="preserve"> và tọa độ</w:t>
+            </w:r>
+            <w:r>
+              <w:rPr>
+                <w:color w:val="000000" w:themeColor="text1"/>
+                <w:lang w:val="en-US"/>
+              </w:rPr>
+              <w:t>.</w:t>
+            </w:r>
           </w:p>
         </w:tc>
       </w:tr>
       <w:tr>
+        <w:trPr>
+          <w:trHeight w:val="1040"/>
+        </w:trPr>
         <w:tc>
           <w:tcPr>
             <w:tcW w:w="801" w:type="dxa"/>
             <w:shd w:val="clear" w:color="auto" w:fill="auto"/>
+            <w:vAlign w:val="center"/>
           </w:tcPr>
           <w:p>
             <w:pPr>
@@ -9148,21 +8668,32 @@
           <w:tcPr>
             <w:tcW w:w="3267" w:type="dxa"/>
             <w:shd w:val="clear" w:color="auto" w:fill="auto"/>
+            <w:vAlign w:val="center"/>
           </w:tcPr>
           <w:p>
             <w:pPr>
               <w:ind w:right="-108"/>
               <w:rPr>
                 <w:color w:val="000000" w:themeColor="text1"/>
+                <w:szCs w:val="24"/>
                 <w:lang w:val="en-US"/>
               </w:rPr>
             </w:pPr>
             <w:r>
               <w:rPr>
                 <w:color w:val="000000" w:themeColor="text1"/>
-                <w:lang w:val="en-US"/>
-              </w:rPr>
-              <w:t>Thống kê</w:t>
+                <w:szCs w:val="24"/>
+                <w:lang w:val="en-US"/>
+              </w:rPr>
+              <w:t>S</w:t>
+            </w:r>
+            <w:r>
+              <w:rPr>
+                <w:color w:val="000000" w:themeColor="text1"/>
+                <w:szCs w:val="24"/>
+                <w:lang w:val="en-US"/>
+              </w:rPr>
+              <w:t>ơ đồ quầy kệ</w:t>
             </w:r>
           </w:p>
         </w:tc>
@@ -9170,6 +8701,7 @@
           <w:tcPr>
             <w:tcW w:w="5400" w:type="dxa"/>
             <w:shd w:val="clear" w:color="auto" w:fill="auto"/>
+            <w:vAlign w:val="center"/>
           </w:tcPr>
           <w:p>
             <w:pPr>
@@ -9184,7 +8716,262 @@
                 <w:color w:val="000000" w:themeColor="text1"/>
                 <w:lang w:val="en-US"/>
               </w:rPr>
-              <w:t>Thực hiện các bài toán khai thác dữ liệu cơ bản:</w:t>
+              <w:t>Thực hiện sắp xếp và di chuyển vị trí quầy kệ</w:t>
+            </w:r>
+            <w:r>
+              <w:rPr>
+                <w:color w:val="000000" w:themeColor="text1"/>
+                <w:lang w:val="en-US"/>
+              </w:rPr>
+              <w:br/>
+              <w:t>Khi thực hiện thao tác này, hệ thống sẽ đồng bộ dữ liệu trên tất cả các máy client khác</w:t>
+            </w:r>
+          </w:p>
+        </w:tc>
+      </w:tr>
+      <w:tr>
+        <w:trPr>
+          <w:trHeight w:val="1130"/>
+        </w:trPr>
+        <w:tc>
+          <w:tcPr>
+            <w:tcW w:w="801" w:type="dxa"/>
+            <w:shd w:val="clear" w:color="auto" w:fill="auto"/>
+            <w:vAlign w:val="center"/>
+          </w:tcPr>
+          <w:p>
+            <w:pPr>
+              <w:ind w:right="-108"/>
+              <w:jc w:val="center"/>
+              <w:rPr>
+                <w:color w:val="000000" w:themeColor="text1"/>
+                <w:lang w:val="en-US"/>
+              </w:rPr>
+            </w:pPr>
+            <w:r>
+              <w:rPr>
+                <w:color w:val="000000" w:themeColor="text1"/>
+                <w:lang w:val="en-US"/>
+              </w:rPr>
+              <w:t>3</w:t>
+            </w:r>
+          </w:p>
+        </w:tc>
+        <w:tc>
+          <w:tcPr>
+            <w:tcW w:w="3267" w:type="dxa"/>
+            <w:shd w:val="clear" w:color="auto" w:fill="auto"/>
+            <w:vAlign w:val="center"/>
+          </w:tcPr>
+          <w:p>
+            <w:pPr>
+              <w:ind w:right="-108"/>
+              <w:rPr>
+                <w:color w:val="000000" w:themeColor="text1"/>
+                <w:lang w:val="en-US"/>
+              </w:rPr>
+            </w:pPr>
+            <w:r>
+              <w:rPr>
+                <w:color w:val="000000" w:themeColor="text1"/>
+                <w:lang w:val="en-US"/>
+              </w:rPr>
+              <w:t>Chi tiết khu vực</w:t>
+            </w:r>
+          </w:p>
+        </w:tc>
+        <w:tc>
+          <w:tcPr>
+            <w:tcW w:w="5400" w:type="dxa"/>
+            <w:shd w:val="clear" w:color="auto" w:fill="auto"/>
+            <w:vAlign w:val="center"/>
+          </w:tcPr>
+          <w:p>
+            <w:pPr>
+              <w:ind w:right="-108"/>
+              <w:rPr>
+                <w:color w:val="000000" w:themeColor="text1"/>
+                <w:lang w:val="en-US"/>
+              </w:rPr>
+            </w:pPr>
+            <w:r>
+              <w:rPr>
+                <w:color w:val="000000" w:themeColor="text1"/>
+                <w:lang w:val="en-US"/>
+              </w:rPr>
+              <w:t>Thực hiện sắp xếp, xóa, cho hàng hóa vào đơn hàng</w:t>
+            </w:r>
+            <w:r>
+              <w:rPr>
+                <w:color w:val="000000" w:themeColor="text1"/>
+                <w:lang w:val="en-US"/>
+              </w:rPr>
+              <w:t>.</w:t>
+            </w:r>
+            <w:r>
+              <w:rPr>
+                <w:color w:val="000000" w:themeColor="text1"/>
+                <w:lang w:val="en-US"/>
+              </w:rPr>
+              <w:br/>
+              <w:t>Khi thực hiện các thao tác này, hệ thống sẽ đồng bộ dữ  liệu trên tất cả các máy client khác</w:t>
+            </w:r>
+          </w:p>
+        </w:tc>
+      </w:tr>
+      <w:tr>
+        <w:trPr>
+          <w:trHeight w:val="1409"/>
+        </w:trPr>
+        <w:tc>
+          <w:tcPr>
+            <w:tcW w:w="801" w:type="dxa"/>
+            <w:shd w:val="clear" w:color="auto" w:fill="auto"/>
+            <w:vAlign w:val="center"/>
+          </w:tcPr>
+          <w:p>
+            <w:pPr>
+              <w:ind w:right="-108"/>
+              <w:jc w:val="center"/>
+              <w:rPr>
+                <w:color w:val="000000" w:themeColor="text1"/>
+                <w:lang w:val="en-US"/>
+              </w:rPr>
+            </w:pPr>
+            <w:r>
+              <w:rPr>
+                <w:color w:val="000000" w:themeColor="text1"/>
+                <w:lang w:val="en-US"/>
+              </w:rPr>
+              <w:t>4</w:t>
+            </w:r>
+          </w:p>
+        </w:tc>
+        <w:tc>
+          <w:tcPr>
+            <w:tcW w:w="3267" w:type="dxa"/>
+            <w:shd w:val="clear" w:color="auto" w:fill="auto"/>
+            <w:vAlign w:val="center"/>
+          </w:tcPr>
+          <w:p>
+            <w:pPr>
+              <w:ind w:right="-108"/>
+              <w:rPr>
+                <w:color w:val="000000" w:themeColor="text1"/>
+                <w:lang w:val="en-US"/>
+              </w:rPr>
+            </w:pPr>
+            <w:r>
+              <w:rPr>
+                <w:color w:val="000000" w:themeColor="text1"/>
+                <w:lang w:val="en-US"/>
+              </w:rPr>
+              <w:t>Quản lý kiện hàng</w:t>
+            </w:r>
+          </w:p>
+        </w:tc>
+        <w:tc>
+          <w:tcPr>
+            <w:tcW w:w="5400" w:type="dxa"/>
+            <w:shd w:val="clear" w:color="auto" w:fill="auto"/>
+            <w:vAlign w:val="center"/>
+          </w:tcPr>
+          <w:p>
+            <w:pPr>
+              <w:ind w:right="-108"/>
+              <w:rPr>
+                <w:color w:val="000000" w:themeColor="text1"/>
+                <w:lang w:val="en-US"/>
+              </w:rPr>
+            </w:pPr>
+            <w:r>
+              <w:rPr>
+                <w:color w:val="000000" w:themeColor="text1"/>
+                <w:lang w:val="en-US"/>
+              </w:rPr>
+              <w:t>Quản lý và tạo mới cũng như chỉnh sửa thông tin kiện hàng có trong siêu thị theo thông tin người dùng nhập vào: tên kiện hàng, giá, màu sắc, kích thước, hạn sử dụng.</w:t>
+            </w:r>
+          </w:p>
+        </w:tc>
+      </w:tr>
+      <w:tr>
+        <w:trPr>
+          <w:trHeight w:val="244"/>
+        </w:trPr>
+        <w:tc>
+          <w:tcPr>
+            <w:tcW w:w="801" w:type="dxa"/>
+            <w:shd w:val="clear" w:color="auto" w:fill="auto"/>
+            <w:vAlign w:val="center"/>
+          </w:tcPr>
+          <w:p>
+            <w:pPr>
+              <w:ind w:right="-108"/>
+              <w:jc w:val="center"/>
+              <w:rPr>
+                <w:color w:val="000000" w:themeColor="text1"/>
+                <w:lang w:val="en-US"/>
+              </w:rPr>
+            </w:pPr>
+            <w:r>
+              <w:rPr>
+                <w:color w:val="000000" w:themeColor="text1"/>
+                <w:lang w:val="en-US"/>
+              </w:rPr>
+              <w:t>5</w:t>
+            </w:r>
+          </w:p>
+        </w:tc>
+        <w:tc>
+          <w:tcPr>
+            <w:tcW w:w="3267" w:type="dxa"/>
+            <w:shd w:val="clear" w:color="auto" w:fill="auto"/>
+            <w:vAlign w:val="center"/>
+          </w:tcPr>
+          <w:p>
+            <w:pPr>
+              <w:ind w:right="-108"/>
+              <w:rPr>
+                <w:color w:val="000000" w:themeColor="text1"/>
+                <w:lang w:val="en-US"/>
+              </w:rPr>
+            </w:pPr>
+            <w:r>
+              <w:rPr>
+                <w:color w:val="000000" w:themeColor="text1"/>
+                <w:lang w:val="en-US"/>
+              </w:rPr>
+              <w:t>Thống kê</w:t>
+            </w:r>
+            <w:r>
+              <w:rPr>
+                <w:color w:val="000000" w:themeColor="text1"/>
+                <w:lang w:val="en-US"/>
+              </w:rPr>
+              <w:t xml:space="preserve"> và Khai thác dữ liệu</w:t>
+            </w:r>
+          </w:p>
+        </w:tc>
+        <w:tc>
+          <w:tcPr>
+            <w:tcW w:w="5400" w:type="dxa"/>
+            <w:shd w:val="clear" w:color="auto" w:fill="auto"/>
+            <w:vAlign w:val="center"/>
+          </w:tcPr>
+          <w:p>
+            <w:pPr>
+              <w:ind w:right="-108"/>
+              <w:rPr>
+                <w:color w:val="000000" w:themeColor="text1"/>
+                <w:lang w:val="en-US"/>
+              </w:rPr>
+            </w:pPr>
+            <w:r>
+              <w:rPr>
+                <w:color w:val="000000" w:themeColor="text1"/>
+                <w:lang w:val="en-US"/>
+              </w:rPr>
+              <w:t>Xem thống kê:</w:t>
             </w:r>
           </w:p>
           <w:p>
@@ -9205,14 +8992,7 @@
                 <w:color w:val="000000" w:themeColor="text1"/>
                 <w:lang w:val="en-US"/>
               </w:rPr>
-              <w:t>Tìm nhóm món hàng được mua phổ biến</w:t>
-            </w:r>
-            <w:r>
-              <w:rPr>
-                <w:color w:val="000000" w:themeColor="text1"/>
-                <w:lang w:val="en-US"/>
-              </w:rPr>
-              <w:t>.</w:t>
+              <w:t>Tổng kiện hàng</w:t>
             </w:r>
           </w:p>
           <w:p>
@@ -9233,14 +9013,28 @@
                 <w:color w:val="000000" w:themeColor="text1"/>
                 <w:lang w:val="en-US"/>
               </w:rPr>
-              <w:t>Tìm luật kết hợp giữa các món hàng</w:t>
-            </w:r>
-            <w:r>
+              <w:t>Tổng đơn hàng</w:t>
+            </w:r>
+          </w:p>
+          <w:p>
+            <w:pPr>
+              <w:pStyle w:val="ListParagraph"/>
+              <w:numPr>
+                <w:ilvl w:val="0"/>
+                <w:numId w:val="8"/>
+              </w:numPr>
+              <w:ind w:right="-108"/>
               <w:rPr>
                 <w:color w:val="000000" w:themeColor="text1"/>
                 <w:lang w:val="en-US"/>
               </w:rPr>
-              <w:t>.</w:t>
+            </w:pPr>
+            <w:r>
+              <w:rPr>
+                <w:color w:val="000000" w:themeColor="text1"/>
+                <w:lang w:val="en-US"/>
+              </w:rPr>
+              <w:t>Số ngày giao dịch</w:t>
             </w:r>
           </w:p>
           <w:p>
@@ -9251,22 +9045,22 @@
                 <w:lang w:val="en-US"/>
               </w:rPr>
             </w:pPr>
-          </w:p>
-        </w:tc>
-      </w:tr>
-      <w:tr>
-        <w:trPr>
-          <w:trHeight w:val="253"/>
-        </w:trPr>
-        <w:tc>
-          <w:tcPr>
-            <w:tcW w:w="801" w:type="dxa"/>
-            <w:shd w:val="clear" w:color="auto" w:fill="auto"/>
-          </w:tcPr>
-          <w:p>
-            <w:pPr>
+            <w:r>
+              <w:rPr>
+                <w:color w:val="000000" w:themeColor="text1"/>
+                <w:lang w:val="en-US"/>
+              </w:rPr>
+              <w:t>Top 10 sản phẩm bán chạy Thực hiện các bài toán khai thác dữ liệu cơ bản:</w:t>
+            </w:r>
+          </w:p>
+          <w:p>
+            <w:pPr>
+              <w:pStyle w:val="ListParagraph"/>
+              <w:numPr>
+                <w:ilvl w:val="0"/>
+                <w:numId w:val="8"/>
+              </w:numPr>
               <w:ind w:right="-108"/>
-              <w:jc w:val="center"/>
               <w:rPr>
                 <w:color w:val="000000" w:themeColor="text1"/>
                 <w:lang w:val="en-US"/>
@@ -9277,231 +9071,34 @@
                 <w:color w:val="000000" w:themeColor="text1"/>
                 <w:lang w:val="en-US"/>
               </w:rPr>
-              <w:t>2</w:t>
-            </w:r>
-          </w:p>
-        </w:tc>
-        <w:tc>
-          <w:tcPr>
-            <w:tcW w:w="3267" w:type="dxa"/>
-            <w:shd w:val="clear" w:color="auto" w:fill="auto"/>
-          </w:tcPr>
-          <w:p>
-            <w:pPr>
+              <w:t>Tìm nhóm món hàng được mua phổ biến.</w:t>
+            </w:r>
+          </w:p>
+          <w:p>
+            <w:pPr>
+              <w:pStyle w:val="ListParagraph"/>
+              <w:numPr>
+                <w:ilvl w:val="0"/>
+                <w:numId w:val="8"/>
+              </w:numPr>
               <w:ind w:right="-108"/>
               <w:rPr>
                 <w:color w:val="000000" w:themeColor="text1"/>
-                <w:szCs w:val="24"/>
                 <w:lang w:val="en-US"/>
               </w:rPr>
             </w:pPr>
             <w:r>
               <w:rPr>
                 <w:color w:val="000000" w:themeColor="text1"/>
-                <w:szCs w:val="24"/>
-                <w:lang w:val="en-US"/>
-              </w:rPr>
-              <w:t>S</w:t>
-            </w:r>
-            <w:r>
-              <w:rPr>
-                <w:color w:val="000000" w:themeColor="text1"/>
-                <w:szCs w:val="24"/>
-                <w:lang w:val="en-US"/>
-              </w:rPr>
-              <w:t>ơ đồ quầy kệ</w:t>
-            </w:r>
-          </w:p>
-        </w:tc>
-        <w:tc>
-          <w:tcPr>
-            <w:tcW w:w="5400" w:type="dxa"/>
-            <w:shd w:val="clear" w:color="auto" w:fill="auto"/>
-          </w:tcPr>
-          <w:p>
-            <w:pPr>
-              <w:ind w:right="-108"/>
-              <w:rPr>
-                <w:color w:val="000000" w:themeColor="text1"/>
-                <w:lang w:val="en-US"/>
-              </w:rPr>
-            </w:pPr>
-            <w:r>
-              <w:rPr>
-                <w:color w:val="000000" w:themeColor="text1"/>
-                <w:lang w:val="en-US"/>
-              </w:rPr>
-              <w:t xml:space="preserve">Thực hiện sắp xếp, di chuyển hàng hóa </w:t>
-            </w:r>
-          </w:p>
-        </w:tc>
-      </w:tr>
-      <w:tr>
-        <w:trPr>
-          <w:trHeight w:val="244"/>
-        </w:trPr>
-        <w:tc>
-          <w:tcPr>
-            <w:tcW w:w="801" w:type="dxa"/>
-            <w:shd w:val="clear" w:color="auto" w:fill="auto"/>
-          </w:tcPr>
-          <w:p>
-            <w:pPr>
-              <w:ind w:right="-108"/>
-              <w:jc w:val="center"/>
-              <w:rPr>
-                <w:color w:val="000000" w:themeColor="text1"/>
-                <w:lang w:val="en-US"/>
-              </w:rPr>
-            </w:pPr>
-            <w:r>
-              <w:rPr>
-                <w:color w:val="000000" w:themeColor="text1"/>
-                <w:lang w:val="en-US"/>
-              </w:rPr>
-              <w:t>3</w:t>
-            </w:r>
-          </w:p>
-        </w:tc>
-        <w:tc>
-          <w:tcPr>
-            <w:tcW w:w="3267" w:type="dxa"/>
-            <w:shd w:val="clear" w:color="auto" w:fill="auto"/>
-          </w:tcPr>
-          <w:p>
-            <w:pPr>
-              <w:ind w:right="-108"/>
-              <w:rPr>
-                <w:color w:val="000000" w:themeColor="text1"/>
-                <w:lang w:val="en-US"/>
-              </w:rPr>
-            </w:pPr>
-            <w:r>
-              <w:rPr>
-                <w:color w:val="000000" w:themeColor="text1"/>
-                <w:lang w:val="en-US"/>
-              </w:rPr>
-              <w:t>Chi tiết</w:t>
-            </w:r>
-            <w:r>
-              <w:rPr>
-                <w:color w:val="000000" w:themeColor="text1"/>
-                <w:lang w:val="en-US"/>
-              </w:rPr>
-              <w:t xml:space="preserve"> khu vực</w:t>
-            </w:r>
-          </w:p>
-        </w:tc>
-        <w:tc>
-          <w:tcPr>
-            <w:tcW w:w="5400" w:type="dxa"/>
-            <w:shd w:val="clear" w:color="auto" w:fill="auto"/>
-          </w:tcPr>
-          <w:p>
-            <w:pPr>
-              <w:ind w:right="-108"/>
-              <w:rPr>
-                <w:color w:val="000000" w:themeColor="text1"/>
-                <w:lang w:val="en-US"/>
-              </w:rPr>
-            </w:pPr>
-            <w:r>
-              <w:rPr>
-                <w:color w:val="000000" w:themeColor="text1"/>
-                <w:lang w:val="en-US"/>
-              </w:rPr>
-              <w:t>Thực hiện sắp xếp, xóa, cho hàng hóa vào đơn hàng</w:t>
-            </w:r>
-          </w:p>
-        </w:tc>
-      </w:tr>
-      <w:tr>
-        <w:trPr>
-          <w:trHeight w:val="244"/>
-        </w:trPr>
-        <w:tc>
-          <w:tcPr>
-            <w:tcW w:w="801" w:type="dxa"/>
-            <w:shd w:val="clear" w:color="auto" w:fill="auto"/>
-          </w:tcPr>
-          <w:p>
-            <w:pPr>
-              <w:ind w:right="-108"/>
-              <w:jc w:val="center"/>
-              <w:rPr>
-                <w:color w:val="000000" w:themeColor="text1"/>
-                <w:lang w:val="en-US"/>
-              </w:rPr>
-            </w:pPr>
-            <w:r>
-              <w:rPr>
-                <w:color w:val="000000" w:themeColor="text1"/>
-                <w:lang w:val="en-US"/>
-              </w:rPr>
-              <w:t>4</w:t>
-            </w:r>
-          </w:p>
-        </w:tc>
-        <w:tc>
-          <w:tcPr>
-            <w:tcW w:w="3267" w:type="dxa"/>
-            <w:shd w:val="clear" w:color="auto" w:fill="auto"/>
-          </w:tcPr>
-          <w:p>
-            <w:pPr>
-              <w:ind w:right="-108"/>
-              <w:rPr>
-                <w:color w:val="000000" w:themeColor="text1"/>
-                <w:lang w:val="en-US"/>
-              </w:rPr>
-            </w:pPr>
-            <w:r>
-              <w:rPr>
-                <w:color w:val="000000" w:themeColor="text1"/>
-                <w:lang w:val="en-US"/>
-              </w:rPr>
-              <w:t>Quản lý kiện hàng</w:t>
-            </w:r>
-          </w:p>
-        </w:tc>
-        <w:tc>
-          <w:tcPr>
-            <w:tcW w:w="5400" w:type="dxa"/>
-            <w:shd w:val="clear" w:color="auto" w:fill="auto"/>
-          </w:tcPr>
-          <w:p>
-            <w:pPr>
-              <w:ind w:right="-108"/>
-              <w:rPr>
-                <w:color w:val="000000" w:themeColor="text1"/>
-                <w:lang w:val="en-US"/>
-              </w:rPr>
-            </w:pPr>
-            <w:r>
-              <w:rPr>
-                <w:color w:val="000000" w:themeColor="text1"/>
-                <w:lang w:val="en-US"/>
-              </w:rPr>
-              <w:t>Quản lý và tạo mới cũng như chỉnh sửa thông tin</w:t>
-            </w:r>
-            <w:r>
-              <w:rPr>
-                <w:color w:val="000000" w:themeColor="text1"/>
-                <w:lang w:val="en-US"/>
-              </w:rPr>
-              <w:t xml:space="preserve"> kiện hàng có trong siêu thị theo thông tin người dùng nhập vào: tên kiện hàng, </w:t>
-            </w:r>
-            <w:r>
-              <w:rPr>
-                <w:color w:val="000000" w:themeColor="text1"/>
-                <w:lang w:val="en-US"/>
-              </w:rPr>
-              <w:t>giá, màu sắc, kích thước, hạn sử dụng.</w:t>
-            </w:r>
-          </w:p>
-          <w:p>
-            <w:pPr>
-              <w:ind w:right="-108"/>
+                <w:lang w:val="en-US"/>
+              </w:rPr>
+              <w:t>Tìm luật kết hợp giữa các món hàng.</w:t>
+            </w:r>
+          </w:p>
+          <w:p>
+            <w:pPr>
+              <w:pStyle w:val="ListParagraph"/>
+              <w:ind w:left="1080" w:right="-108"/>
               <w:rPr>
                 <w:color w:val="000000" w:themeColor="text1"/>
                 <w:lang w:val="en-US"/>
@@ -9519,30 +9116,40 @@
           <w:lang w:val="en-US"/>
         </w:rPr>
       </w:pPr>
+      <w:bookmarkStart w:id="14" w:name="_Toc334194259"/>
+    </w:p>
+    <w:p>
+      <w:pPr>
+        <w:pStyle w:val="Heading3"/>
+        <w:ind w:left="1224" w:hanging="504"/>
+        <w:rPr>
+          <w:lang w:val="en-US"/>
+        </w:rPr>
+      </w:pPr>
+      <w:r>
+        <w:rPr>
+          <w:lang w:val="en-US"/>
+        </w:rPr>
+        <w:t>Đặc tả các màn hình giao diện</w:t>
+      </w:r>
+      <w:bookmarkEnd w:id="14"/>
+    </w:p>
+    <w:p>
+      <w:pPr>
+        <w:widowControl/>
+        <w:spacing w:line="240" w:lineRule="auto"/>
+        <w:rPr>
+          <w:rFonts w:ascii="Arial" w:hAnsi="Arial"/>
+          <w:i/>
+          <w:lang w:val="en-US"/>
+        </w:rPr>
+      </w:pPr>
       <w:r>
         <w:rPr>
           <w:lang w:val="en-US"/>
         </w:rPr>
         <w:br w:type="page"/>
       </w:r>
-      <w:bookmarkStart w:id="15" w:name="_Toc334194259"/>
-    </w:p>
-    <w:p>
-      <w:pPr>
-        <w:pStyle w:val="Heading3"/>
-        <w:ind w:left="1224" w:hanging="504"/>
-        <w:rPr>
-          <w:lang w:val="en-US"/>
-        </w:rPr>
-      </w:pPr>
-      <w:r>
-        <w:rPr>
-          <w:lang w:val="en-US"/>
-        </w:rPr>
-        <w:lastRenderedPageBreak/>
-        <w:t>Đặc tả các màn hình giao diện</w:t>
-      </w:r>
-      <w:bookmarkEnd w:id="15"/>
     </w:p>
     <w:p>
       <w:pPr>
@@ -9563,6 +9170,7 @@
           <w:szCs w:val="26"/>
           <w:lang w:val="en-US"/>
         </w:rPr>
+        <w:lastRenderedPageBreak/>
         <w:drawing>
           <wp:inline distT="0" distB="0" distL="0" distR="0" wp14:anchorId="3C21100E" wp14:editId="4679B921">
             <wp:extent cx="6035040" cy="2955303"/>
@@ -9579,7 +9187,7 @@
                     <pic:cNvPicPr/>
                   </pic:nvPicPr>
                   <pic:blipFill rotWithShape="1">
-                    <a:blip r:embed="rId12" cstate="print">
+                    <a:blip r:embed="rId11" cstate="print">
                       <a:extLst>
                         <a:ext uri="{28A0092B-C50C-407E-A947-70E740481C1C}">
                           <a14:useLocalDpi xmlns:a14="http://schemas.microsoft.com/office/drawing/2010/main" val="0"/>
@@ -9746,7 +9354,7 @@
                     <pic:cNvPicPr/>
                   </pic:nvPicPr>
                   <pic:blipFill rotWithShape="1">
-                    <a:blip r:embed="rId13" cstate="print">
+                    <a:blip r:embed="rId12" cstate="print">
                       <a:extLst>
                         <a:ext uri="{28A0092B-C50C-407E-A947-70E740481C1C}">
                           <a14:useLocalDpi xmlns:a14="http://schemas.microsoft.com/office/drawing/2010/main" val="0"/>
@@ -9870,7 +9478,7 @@
                     <pic:cNvPicPr/>
                   </pic:nvPicPr>
                   <pic:blipFill rotWithShape="1">
-                    <a:blip r:embed="rId14" cstate="print">
+                    <a:blip r:embed="rId13" cstate="print">
                       <a:extLst>
                         <a:ext uri="{28A0092B-C50C-407E-A947-70E740481C1C}">
                           <a14:useLocalDpi xmlns:a14="http://schemas.microsoft.com/office/drawing/2010/main" val="0"/>
@@ -10025,7 +9633,7 @@
           <w:lang w:val="en-US"/>
         </w:rPr>
         <w:drawing>
-          <wp:inline distT="0" distB="0" distL="0" distR="0" wp14:anchorId="506B478C" wp14:editId="1B133FD4">
+          <wp:inline distT="0" distB="0" distL="0" distR="0" wp14:anchorId="22CB9DCE" wp14:editId="7871B442">
             <wp:extent cx="6035040" cy="3304255"/>
             <wp:effectExtent l="25400" t="25400" r="35560" b="23495"/>
             <wp:docPr id="12" name="Picture 12"/>
@@ -10040,7 +9648,7 @@
                     <pic:cNvPicPr/>
                   </pic:nvPicPr>
                   <pic:blipFill rotWithShape="1">
-                    <a:blip r:embed="rId15" cstate="print">
+                    <a:blip r:embed="rId14" cstate="print">
                       <a:extLst>
                         <a:ext uri="{28A0092B-C50C-407E-A947-70E740481C1C}">
                           <a14:useLocalDpi xmlns:a14="http://schemas.microsoft.com/office/drawing/2010/main" val="0"/>
@@ -10097,9 +9705,14 @@
           <w:szCs w:val="26"/>
           <w:lang w:val="en-US"/>
         </w:rPr>
-        <w:t>4</w:t>
+        <w:t>4.Màn hình quản lí kiện hàng</w:t>
       </w:r>
-      <w:r>
+    </w:p>
+    <w:p>
+      <w:pPr>
+        <w:pStyle w:val="BodyText"/>
+        <w:ind w:left="0"/>
+        <w:jc w:val="center"/>
         <w:rPr>
           <w:b/>
           <w:color w:val="000000" w:themeColor="text1"/>
@@ -10107,9 +9720,13 @@
           <w:szCs w:val="26"/>
           <w:lang w:val="en-US"/>
         </w:rPr>
-        <w:t>.</w:t>
-      </w:r>
-      <w:r>
+      </w:pPr>
+    </w:p>
+    <w:p>
+      <w:pPr>
+        <w:pStyle w:val="BodyText"/>
+        <w:ind w:left="0"/>
+        <w:jc w:val="center"/>
         <w:rPr>
           <w:b/>
           <w:color w:val="000000" w:themeColor="text1"/>
@@ -10117,8 +9734,7 @@
           <w:szCs w:val="26"/>
           <w:lang w:val="en-US"/>
         </w:rPr>
-        <w:t>Màn hình quản lí kiện hàng</w:t>
-      </w:r>
+      </w:pPr>
     </w:p>
     <w:p>
       <w:pPr>
@@ -10189,6 +9805,66 @@
           <w:lang w:val="en-US"/>
         </w:rPr>
       </w:pPr>
+      <w:r>
+        <w:rPr>
+          <w:b/>
+          <w:noProof/>
+          <w:color w:val="000000" w:themeColor="text1"/>
+          <w:sz w:val="26"/>
+          <w:szCs w:val="26"/>
+          <w:lang w:val="en-US"/>
+        </w:rPr>
+        <w:drawing>
+          <wp:inline distT="0" distB="0" distL="0" distR="0" wp14:anchorId="01554C0E" wp14:editId="128EE95F">
+            <wp:extent cx="6035040" cy="4033186"/>
+            <wp:effectExtent l="25400" t="25400" r="35560" b="31115"/>
+            <wp:docPr id="9" name="Picture 9" descr="../../../Desktop/screencapture-localhost-3000-1504110321892.png"/>
+            <wp:cNvGraphicFramePr>
+              <a:graphicFrameLocks xmlns:a="http://schemas.openxmlformats.org/drawingml/2006/main" noChangeAspect="1"/>
+            </wp:cNvGraphicFramePr>
+            <a:graphic xmlns:a="http://schemas.openxmlformats.org/drawingml/2006/main">
+              <a:graphicData uri="http://schemas.openxmlformats.org/drawingml/2006/picture">
+                <pic:pic xmlns:pic="http://schemas.openxmlformats.org/drawingml/2006/picture">
+                  <pic:nvPicPr>
+                    <pic:cNvPr id="0" name="Picture 2" descr="../../../Desktop/screencapture-localhost-3000-1504110321892.png"/>
+                    <pic:cNvPicPr>
+                      <a:picLocks noChangeAspect="1" noChangeArrowheads="1"/>
+                    </pic:cNvPicPr>
+                  </pic:nvPicPr>
+                  <pic:blipFill>
+                    <a:blip r:embed="rId15" cstate="print">
+                      <a:extLst>
+                        <a:ext uri="{28A0092B-C50C-407E-A947-70E740481C1C}">
+                          <a14:useLocalDpi xmlns:a14="http://schemas.microsoft.com/office/drawing/2010/main" val="0"/>
+                        </a:ext>
+                      </a:extLst>
+                    </a:blip>
+                    <a:srcRect/>
+                    <a:stretch>
+                      <a:fillRect/>
+                    </a:stretch>
+                  </pic:blipFill>
+                  <pic:spPr bwMode="auto">
+                    <a:xfrm>
+                      <a:off x="0" y="0"/>
+                      <a:ext cx="6035040" cy="4033186"/>
+                    </a:xfrm>
+                    <a:prstGeom prst="rect">
+                      <a:avLst/>
+                    </a:prstGeom>
+                    <a:noFill/>
+                    <a:ln>
+                      <a:solidFill>
+                        <a:srgbClr val="4E2705"/>
+                      </a:solidFill>
+                    </a:ln>
+                  </pic:spPr>
+                </pic:pic>
+              </a:graphicData>
+            </a:graphic>
+          </wp:inline>
+        </w:drawing>
+      </w:r>
     </w:p>
     <w:p>
       <w:pPr>
@@ -10203,12 +9879,7 @@
           <w:lang w:val="en-US"/>
         </w:rPr>
       </w:pPr>
-    </w:p>
-    <w:p>
-      <w:pPr>
-        <w:pStyle w:val="BodyText"/>
-        <w:ind w:left="0"/>
-        <w:jc w:val="center"/>
+      <w:r>
         <w:rPr>
           <w:b/>
           <w:color w:val="000000" w:themeColor="text1"/>
@@ -10216,13 +9887,9 @@
           <w:szCs w:val="26"/>
           <w:lang w:val="en-US"/>
         </w:rPr>
-      </w:pPr>
-    </w:p>
-    <w:p>
-      <w:pPr>
-        <w:widowControl/>
-        <w:spacing w:line="240" w:lineRule="auto"/>
-        <w:jc w:val="center"/>
+        <w:t>5</w:t>
+      </w:r>
+      <w:r>
         <w:rPr>
           <w:b/>
           <w:color w:val="000000" w:themeColor="text1"/>
@@ -10230,13 +9897,9 @@
           <w:szCs w:val="26"/>
           <w:lang w:val="en-US"/>
         </w:rPr>
-      </w:pPr>
-    </w:p>
-    <w:p>
-      <w:pPr>
-        <w:widowControl/>
-        <w:spacing w:line="240" w:lineRule="auto"/>
-        <w:jc w:val="center"/>
+        <w:t xml:space="preserve">.Màn hình </w:t>
+      </w:r>
+      <w:r>
         <w:rPr>
           <w:b/>
           <w:color w:val="000000" w:themeColor="text1"/>
@@ -10244,13 +9907,9 @@
           <w:szCs w:val="26"/>
           <w:lang w:val="en-US"/>
         </w:rPr>
-      </w:pPr>
-    </w:p>
-    <w:p>
-      <w:pPr>
-        <w:widowControl/>
-        <w:spacing w:line="240" w:lineRule="auto"/>
-        <w:jc w:val="center"/>
+        <w:t>T</w:t>
+      </w:r>
+      <w:r>
         <w:rPr>
           <w:b/>
           <w:color w:val="000000" w:themeColor="text1"/>
@@ -10258,13 +9917,9 @@
           <w:szCs w:val="26"/>
           <w:lang w:val="en-US"/>
         </w:rPr>
-      </w:pPr>
-    </w:p>
-    <w:p>
-      <w:pPr>
-        <w:widowControl/>
-        <w:spacing w:line="240" w:lineRule="auto"/>
-        <w:jc w:val="center"/>
+        <w:t>hống kê</w:t>
+      </w:r>
+      <w:r>
         <w:rPr>
           <w:b/>
           <w:color w:val="000000" w:themeColor="text1"/>
@@ -10272,12 +9927,14 @@
           <w:szCs w:val="26"/>
           <w:lang w:val="en-US"/>
         </w:rPr>
-      </w:pPr>
-    </w:p>
-    <w:p>
-      <w:pPr>
-        <w:widowControl/>
-        <w:spacing w:line="240" w:lineRule="auto"/>
+        <w:t xml:space="preserve"> và Khai thác dữ liệu</w:t>
+      </w:r>
+    </w:p>
+    <w:p>
+      <w:pPr>
+        <w:pStyle w:val="BodyText"/>
+        <w:ind w:left="0"/>
+        <w:jc w:val="center"/>
         <w:rPr>
           <w:b/>
           <w:color w:val="000000" w:themeColor="text1"/>
@@ -10286,6 +9943,403 @@
           <w:lang w:val="en-US"/>
         </w:rPr>
       </w:pPr>
+    </w:p>
+    <w:p>
+      <w:pPr>
+        <w:pStyle w:val="BodyText"/>
+        <w:ind w:left="0"/>
+        <w:jc w:val="center"/>
+        <w:rPr>
+          <w:b/>
+          <w:color w:val="000000" w:themeColor="text1"/>
+          <w:sz w:val="26"/>
+          <w:szCs w:val="26"/>
+          <w:lang w:val="en-US"/>
+        </w:rPr>
+      </w:pPr>
+    </w:p>
+    <w:p>
+      <w:pPr>
+        <w:pStyle w:val="BodyText"/>
+        <w:ind w:left="0"/>
+        <w:jc w:val="center"/>
+        <w:rPr>
+          <w:b/>
+          <w:color w:val="000000" w:themeColor="text1"/>
+          <w:sz w:val="26"/>
+          <w:szCs w:val="26"/>
+          <w:lang w:val="en-US"/>
+        </w:rPr>
+      </w:pPr>
+    </w:p>
+    <w:p>
+      <w:pPr>
+        <w:pStyle w:val="BodyText"/>
+        <w:ind w:left="0"/>
+        <w:jc w:val="center"/>
+        <w:rPr>
+          <w:b/>
+          <w:color w:val="000000" w:themeColor="text1"/>
+          <w:sz w:val="26"/>
+          <w:szCs w:val="26"/>
+          <w:lang w:val="en-US"/>
+        </w:rPr>
+      </w:pPr>
+    </w:p>
+    <w:p>
+      <w:pPr>
+        <w:pStyle w:val="BodyText"/>
+        <w:ind w:left="0"/>
+        <w:jc w:val="center"/>
+        <w:rPr>
+          <w:b/>
+          <w:color w:val="000000" w:themeColor="text1"/>
+          <w:sz w:val="26"/>
+          <w:szCs w:val="26"/>
+          <w:lang w:val="en-US"/>
+        </w:rPr>
+      </w:pPr>
+    </w:p>
+    <w:p>
+      <w:pPr>
+        <w:pStyle w:val="BodyText"/>
+        <w:ind w:left="0"/>
+        <w:jc w:val="center"/>
+        <w:rPr>
+          <w:b/>
+          <w:color w:val="000000" w:themeColor="text1"/>
+          <w:sz w:val="26"/>
+          <w:szCs w:val="26"/>
+          <w:lang w:val="en-US"/>
+        </w:rPr>
+      </w:pPr>
+    </w:p>
+    <w:p>
+      <w:pPr>
+        <w:pStyle w:val="BodyText"/>
+        <w:ind w:left="0"/>
+        <w:jc w:val="center"/>
+        <w:rPr>
+          <w:b/>
+          <w:color w:val="000000" w:themeColor="text1"/>
+          <w:sz w:val="26"/>
+          <w:szCs w:val="26"/>
+          <w:lang w:val="en-US"/>
+        </w:rPr>
+      </w:pPr>
+    </w:p>
+    <w:p>
+      <w:pPr>
+        <w:widowControl/>
+        <w:spacing w:line="240" w:lineRule="auto"/>
+        <w:jc w:val="center"/>
+        <w:rPr>
+          <w:b/>
+          <w:color w:val="000000" w:themeColor="text1"/>
+          <w:sz w:val="26"/>
+          <w:szCs w:val="26"/>
+          <w:lang w:val="en-US"/>
+        </w:rPr>
+      </w:pPr>
+    </w:p>
+    <w:p>
+      <w:pPr>
+        <w:widowControl/>
+        <w:spacing w:line="240" w:lineRule="auto"/>
+        <w:jc w:val="center"/>
+        <w:rPr>
+          <w:b/>
+          <w:color w:val="000000" w:themeColor="text1"/>
+          <w:sz w:val="26"/>
+          <w:szCs w:val="26"/>
+          <w:lang w:val="en-US"/>
+        </w:rPr>
+      </w:pPr>
+    </w:p>
+    <w:p>
+      <w:pPr>
+        <w:widowControl/>
+        <w:spacing w:line="240" w:lineRule="auto"/>
+        <w:jc w:val="center"/>
+        <w:rPr>
+          <w:b/>
+          <w:color w:val="000000" w:themeColor="text1"/>
+          <w:sz w:val="26"/>
+          <w:szCs w:val="26"/>
+          <w:lang w:val="en-US"/>
+        </w:rPr>
+      </w:pPr>
+    </w:p>
+    <w:p>
+      <w:pPr>
+        <w:widowControl/>
+        <w:spacing w:line="240" w:lineRule="auto"/>
+        <w:jc w:val="center"/>
+        <w:rPr>
+          <w:b/>
+          <w:color w:val="000000" w:themeColor="text1"/>
+          <w:sz w:val="26"/>
+          <w:szCs w:val="26"/>
+          <w:lang w:val="en-US"/>
+        </w:rPr>
+      </w:pPr>
+    </w:p>
+    <w:p>
+      <w:pPr>
+        <w:widowControl/>
+        <w:spacing w:line="240" w:lineRule="auto"/>
+        <w:rPr>
+          <w:b/>
+          <w:color w:val="000000" w:themeColor="text1"/>
+          <w:sz w:val="26"/>
+          <w:szCs w:val="26"/>
+          <w:lang w:val="en-US"/>
+        </w:rPr>
+      </w:pPr>
+    </w:p>
+    <w:p>
+      <w:pPr>
+        <w:widowControl/>
+        <w:spacing w:line="240" w:lineRule="auto"/>
+        <w:rPr>
+          <w:b/>
+          <w:color w:val="000000" w:themeColor="text1"/>
+          <w:sz w:val="26"/>
+          <w:szCs w:val="26"/>
+          <w:lang w:val="en-US"/>
+        </w:rPr>
+      </w:pPr>
+    </w:p>
+    <w:p>
+      <w:pPr>
+        <w:widowControl/>
+        <w:spacing w:line="240" w:lineRule="auto"/>
+        <w:rPr>
+          <w:b/>
+          <w:color w:val="000000" w:themeColor="text1"/>
+          <w:sz w:val="26"/>
+          <w:szCs w:val="26"/>
+          <w:lang w:val="en-US"/>
+        </w:rPr>
+      </w:pPr>
+    </w:p>
+    <w:p>
+      <w:pPr>
+        <w:widowControl/>
+        <w:spacing w:line="240" w:lineRule="auto"/>
+        <w:rPr>
+          <w:b/>
+          <w:color w:val="000000" w:themeColor="text1"/>
+          <w:sz w:val="26"/>
+          <w:szCs w:val="26"/>
+          <w:lang w:val="en-US"/>
+        </w:rPr>
+      </w:pPr>
+    </w:p>
+    <w:p>
+      <w:pPr>
+        <w:widowControl/>
+        <w:spacing w:line="240" w:lineRule="auto"/>
+        <w:rPr>
+          <w:b/>
+          <w:color w:val="000000" w:themeColor="text1"/>
+          <w:sz w:val="26"/>
+          <w:szCs w:val="26"/>
+          <w:lang w:val="en-US"/>
+        </w:rPr>
+      </w:pPr>
+    </w:p>
+    <w:p>
+      <w:pPr>
+        <w:widowControl/>
+        <w:spacing w:line="240" w:lineRule="auto"/>
+        <w:rPr>
+          <w:b/>
+          <w:color w:val="000000" w:themeColor="text1"/>
+          <w:sz w:val="26"/>
+          <w:szCs w:val="26"/>
+          <w:lang w:val="en-US"/>
+        </w:rPr>
+      </w:pPr>
+    </w:p>
+    <w:p>
+      <w:pPr>
+        <w:widowControl/>
+        <w:spacing w:line="240" w:lineRule="auto"/>
+        <w:rPr>
+          <w:b/>
+          <w:color w:val="000000" w:themeColor="text1"/>
+          <w:sz w:val="26"/>
+          <w:szCs w:val="26"/>
+          <w:lang w:val="en-US"/>
+        </w:rPr>
+      </w:pPr>
+    </w:p>
+    <w:p>
+      <w:pPr>
+        <w:widowControl/>
+        <w:spacing w:line="240" w:lineRule="auto"/>
+        <w:jc w:val="center"/>
+        <w:rPr>
+          <w:b/>
+          <w:color w:val="000000" w:themeColor="text1"/>
+          <w:sz w:val="48"/>
+          <w:szCs w:val="26"/>
+          <w:lang w:val="en-US"/>
+        </w:rPr>
+      </w:pPr>
+    </w:p>
+    <w:p>
+      <w:pPr>
+        <w:widowControl/>
+        <w:spacing w:line="240" w:lineRule="auto"/>
+        <w:jc w:val="center"/>
+        <w:rPr>
+          <w:b/>
+          <w:color w:val="000000" w:themeColor="text1"/>
+          <w:sz w:val="48"/>
+          <w:szCs w:val="26"/>
+          <w:lang w:val="en-US"/>
+        </w:rPr>
+      </w:pPr>
+    </w:p>
+    <w:p>
+      <w:pPr>
+        <w:widowControl/>
+        <w:spacing w:line="240" w:lineRule="auto"/>
+        <w:jc w:val="center"/>
+        <w:rPr>
+          <w:b/>
+          <w:color w:val="000000" w:themeColor="text1"/>
+          <w:sz w:val="48"/>
+          <w:szCs w:val="26"/>
+          <w:lang w:val="en-US"/>
+        </w:rPr>
+      </w:pPr>
+    </w:p>
+    <w:p>
+      <w:pPr>
+        <w:widowControl/>
+        <w:spacing w:line="240" w:lineRule="auto"/>
+        <w:jc w:val="center"/>
+        <w:rPr>
+          <w:b/>
+          <w:color w:val="000000" w:themeColor="text1"/>
+          <w:sz w:val="48"/>
+          <w:szCs w:val="26"/>
+          <w:lang w:val="en-US"/>
+        </w:rPr>
+      </w:pPr>
+    </w:p>
+    <w:p>
+      <w:pPr>
+        <w:widowControl/>
+        <w:spacing w:line="240" w:lineRule="auto"/>
+        <w:jc w:val="center"/>
+        <w:rPr>
+          <w:b/>
+          <w:color w:val="000000" w:themeColor="text1"/>
+          <w:sz w:val="48"/>
+          <w:szCs w:val="26"/>
+          <w:lang w:val="en-US"/>
+        </w:rPr>
+      </w:pPr>
+    </w:p>
+    <w:p>
+      <w:pPr>
+        <w:widowControl/>
+        <w:spacing w:line="240" w:lineRule="auto"/>
+        <w:jc w:val="center"/>
+        <w:rPr>
+          <w:b/>
+          <w:color w:val="000000" w:themeColor="text1"/>
+          <w:sz w:val="48"/>
+          <w:szCs w:val="26"/>
+          <w:lang w:val="en-US"/>
+        </w:rPr>
+      </w:pPr>
+    </w:p>
+    <w:p>
+      <w:pPr>
+        <w:widowControl/>
+        <w:spacing w:line="240" w:lineRule="auto"/>
+        <w:jc w:val="center"/>
+        <w:rPr>
+          <w:b/>
+          <w:color w:val="000000" w:themeColor="text1"/>
+          <w:sz w:val="48"/>
+          <w:szCs w:val="26"/>
+          <w:lang w:val="en-US"/>
+        </w:rPr>
+      </w:pPr>
+    </w:p>
+    <w:p>
+      <w:pPr>
+        <w:widowControl/>
+        <w:spacing w:line="240" w:lineRule="auto"/>
+        <w:jc w:val="center"/>
+        <w:rPr>
+          <w:b/>
+          <w:color w:val="000000" w:themeColor="text1"/>
+          <w:sz w:val="48"/>
+          <w:szCs w:val="26"/>
+          <w:lang w:val="en-US"/>
+        </w:rPr>
+      </w:pPr>
+    </w:p>
+    <w:p>
+      <w:pPr>
+        <w:widowControl/>
+        <w:spacing w:line="240" w:lineRule="auto"/>
+        <w:jc w:val="center"/>
+        <w:rPr>
+          <w:b/>
+          <w:color w:val="000000" w:themeColor="text1"/>
+          <w:sz w:val="48"/>
+          <w:szCs w:val="26"/>
+          <w:lang w:val="en-US"/>
+        </w:rPr>
+      </w:pPr>
+    </w:p>
+    <w:p>
+      <w:pPr>
+        <w:widowControl/>
+        <w:spacing w:line="240" w:lineRule="auto"/>
+        <w:jc w:val="center"/>
+        <w:rPr>
+          <w:b/>
+          <w:color w:val="000000" w:themeColor="text1"/>
+          <w:sz w:val="48"/>
+          <w:szCs w:val="26"/>
+          <w:lang w:val="en-US"/>
+        </w:rPr>
+      </w:pPr>
+    </w:p>
+    <w:p>
+      <w:pPr>
+        <w:widowControl/>
+        <w:spacing w:line="240" w:lineRule="auto"/>
+        <w:jc w:val="center"/>
+        <w:rPr>
+          <w:b/>
+          <w:color w:val="000000" w:themeColor="text1"/>
+          <w:sz w:val="48"/>
+          <w:szCs w:val="26"/>
+          <w:lang w:val="en-US"/>
+        </w:rPr>
+      </w:pPr>
+      <w:bookmarkStart w:id="15" w:name="_GoBack"/>
+      <w:bookmarkEnd w:id="15"/>
+      <w:r>
+        <w:rPr>
+          <w:b/>
+          <w:color w:val="000000" w:themeColor="text1"/>
+          <w:sz w:val="48"/>
+          <w:szCs w:val="26"/>
+          <w:lang w:val="en-US"/>
+        </w:rPr>
+        <w:t>KẾT THÚC BÁO CÁO</w:t>
+      </w:r>
     </w:p>
     <w:sectPr>
       <w:headerReference w:type="default" r:id="rId16"/>
@@ -16601,7 +16655,7 @@
 </file>
 
 <file path=customXml/itemProps1.xml><?xml version="1.0" encoding="utf-8"?>
-<ds:datastoreItem xmlns:ds="http://schemas.openxmlformats.org/officeDocument/2006/customXml" ds:itemID="{FB5C33BB-18A9-7249-860D-455CA94DE611}">
+<ds:datastoreItem xmlns:ds="http://schemas.openxmlformats.org/officeDocument/2006/customXml" ds:itemID="{96200073-4611-594E-A1E6-DC1CAB5E3691}">
   <ds:schemaRefs>
     <ds:schemaRef ds:uri="http://schemas.openxmlformats.org/officeDocument/2006/bibliography"/>
   </ds:schemaRefs>
